--- a/Project2/testing/testinglogs.docx
+++ b/Project2/testing/testinglogs.docx
@@ -1,6 +1,6 @@
 
 <file path=word/document.xml><?xml version="1.0" encoding="utf-8"?>
-<w:document xmlns:wpc="http://schemas.microsoft.com/office/word/2010/wordprocessingCanvas" xmlns:cx="http://schemas.microsoft.com/office/drawing/2014/chartex" xmlns:cx1="http://schemas.microsoft.com/office/drawing/2015/9/8/chartex" xmlns:cx2="http://schemas.microsoft.com/office/drawing/2015/10/21/chartex" xmlns:cx3="http://schemas.microsoft.com/office/drawing/2016/5/9/chartex" xmlns:cx4="http://schemas.microsoft.com/office/drawing/2016/5/10/chartex" xmlns:cx5="http://schemas.microsoft.com/office/drawing/2016/5/11/chartex" xmlns:cx6="http://schemas.microsoft.com/office/drawing/2016/5/12/chartex" xmlns:cx7="http://schemas.microsoft.com/office/drawing/2016/5/13/chartex" xmlns:cx8="http://schemas.microsoft.com/office/drawing/2016/5/14/chartex" xmlns:mc="http://schemas.openxmlformats.org/markup-compatibility/2006" xmlns:aink="http://schemas.microsoft.com/office/drawing/2016/ink" xmlns:am3d="http://schemas.microsoft.com/office/drawing/2017/model3d" xmlns:o="urn:schemas-microsoft-com:office:office" xmlns:r="http://schemas.openxmlformats.org/officeDocument/2006/relationships" xmlns:m="http://schemas.openxmlformats.org/officeDocument/2006/math" xmlns:v="urn:schemas-microsoft-com:vml" xmlns:wp14="http://schemas.microsoft.com/office/word/2010/wordprocessingDrawing" xmlns:wp="http://schemas.openxmlformats.org/drawingml/2006/wordprocessingDrawing" xmlns:w10="urn:schemas-microsoft-com:office:word" xmlns:w="http://schemas.openxmlformats.org/wordprocessingml/2006/main" xmlns:w14="http://schemas.microsoft.com/office/word/2010/wordml" xmlns:w15="http://schemas.microsoft.com/office/word/2012/wordml" xmlns:w16cid="http://schemas.microsoft.com/office/word/2016/wordml/cid" xmlns:w16se="http://schemas.microsoft.com/office/word/2015/wordml/symex" xmlns:wpg="http://schemas.microsoft.com/office/word/2010/wordprocessingGroup" xmlns:wpi="http://schemas.microsoft.com/office/word/2010/wordprocessingInk" xmlns:wne="http://schemas.microsoft.com/office/word/2006/wordml" xmlns:wps="http://schemas.microsoft.com/office/word/2010/wordprocessingShape" mc:Ignorable="w14 w15 w16se w16cid wp14">
+<w:document xmlns:wpc="http://schemas.microsoft.com/office/word/2010/wordprocessingCanvas" xmlns:mo="http://schemas.microsoft.com/office/mac/office/2008/main" xmlns:mc="http://schemas.openxmlformats.org/markup-compatibility/2006" xmlns:mv="urn:schemas-microsoft-com:mac:vml" xmlns:o="urn:schemas-microsoft-com:office:office" xmlns:r="http://schemas.openxmlformats.org/officeDocument/2006/relationships" xmlns:m="http://schemas.openxmlformats.org/officeDocument/2006/math" xmlns:v="urn:schemas-microsoft-com:vml" xmlns:wp14="http://schemas.microsoft.com/office/word/2010/wordprocessingDrawing" xmlns:wp="http://schemas.openxmlformats.org/drawingml/2006/wordprocessingDrawing" xmlns:w10="urn:schemas-microsoft-com:office:word" xmlns:w="http://schemas.openxmlformats.org/wordprocessingml/2006/main" xmlns:w14="http://schemas.microsoft.com/office/word/2010/wordml" xmlns:wpg="http://schemas.microsoft.com/office/word/2010/wordprocessingGroup" xmlns:wpi="http://schemas.microsoft.com/office/word/2010/wordprocessingInk" xmlns:wne="http://schemas.microsoft.com/office/word/2006/wordml" xmlns:wps="http://schemas.microsoft.com/office/word/2010/wordprocessingShape" mc:Ignorable="w14 wp14">
   <w:body>
     <w:tbl>
       <w:tblPr>
@@ -78,7 +78,7 @@
                 <w:bCs/>
                 <w:color w:val="000000"/>
               </w:rPr>
-              <w:t xml:space="preserve">Test Stage:   </w:t>
+              <w:t>Test Stage</w:t>
             </w:r>
             <w:proofErr w:type="gramStart"/>
             <w:r>
@@ -87,7 +87,7 @@
                 <w:bCs/>
                 <w:color w:val="000000"/>
               </w:rPr>
-              <w:t>Unit  x</w:t>
+              <w:t>:   Unit</w:t>
             </w:r>
             <w:proofErr w:type="gramEnd"/>
             <w:r>
@@ -96,7 +96,7 @@
                 <w:bCs/>
                 <w:color w:val="000000"/>
               </w:rPr>
-              <w:t>__        System __</w:t>
+              <w:t xml:space="preserve">  x__        System __</w:t>
             </w:r>
           </w:p>
         </w:tc>
@@ -677,9 +677,9 @@
                     </wp:anchor>
                   </w:drawing>
                 </mc:Choice>
-                <mc:Fallback>
+                <mc:Fallback xmlns:w16se="http://schemas.microsoft.com/office/word/2015/wordml/symex" xmlns:w16cid="http://schemas.microsoft.com/office/word/2016/wordml/cid" xmlns:w15="http://schemas.microsoft.com/office/word/2012/wordml" xmlns:am3d="http://schemas.microsoft.com/office/drawing/2017/model3d" xmlns:aink="http://schemas.microsoft.com/office/drawing/2016/ink" xmlns:cx8="http://schemas.microsoft.com/office/drawing/2016/5/14/chartex" xmlns:cx7="http://schemas.microsoft.com/office/drawing/2016/5/13/chartex" xmlns:cx6="http://schemas.microsoft.com/office/drawing/2016/5/12/chartex" xmlns:cx5="http://schemas.microsoft.com/office/drawing/2016/5/11/chartex" xmlns:cx4="http://schemas.microsoft.com/office/drawing/2016/5/10/chartex" xmlns:cx3="http://schemas.microsoft.com/office/drawing/2016/5/9/chartex" xmlns:cx2="http://schemas.microsoft.com/office/drawing/2015/10/21/chartex" xmlns:cx1="http://schemas.microsoft.com/office/drawing/2015/9/8/chartex" xmlns:cx="http://schemas.microsoft.com/office/drawing/2014/chartex">
                   <w:pict>
-                    <v:line w14:anchorId="1637F81A" id="Straight Connector 25" o:spid="_x0000_s1026" style="position:absolute;z-index:-251636736;visibility:visible;mso-wrap-style:square;mso-width-percent:0;mso-height-percent:0;mso-wrap-distance-left:9.05pt;mso-wrap-distance-top:0;mso-wrap-distance-right:9.05pt;mso-wrap-distance-bottom:0;mso-position-horizontal:absolute;mso-position-horizontal-relative:text;mso-position-vertical:absolute;mso-position-vertical-relative:text;mso-width-percent:0;mso-height-percent:0;mso-width-relative:margin;mso-height-relative:margin" from="318.5pt,8pt" to="318.55pt,63.75pt" o:gfxdata="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" strokeweight=".18mm">
+                    <v:line w14:anchorId="1637F81A" id="Straight Connector 25" o:spid="_x0000_s1026" style="position:absolute;z-index:-251636736;visibility:visible;mso-wrap-style:square;mso-width-percent:0;mso-height-percent:0;mso-wrap-distance-left:9.05pt;mso-wrap-distance-top:0;mso-wrap-distance-right:9.05pt;mso-wrap-distance-bottom:0;mso-position-horizontal:absolute;mso-position-horizontal-relative:text;mso-position-vertical:absolute;mso-position-vertical-relative:text;mso-width-percent:0;mso-height-percent:0;mso-width-relative:margin;mso-height-relative:margin" from="318.5pt,8pt" to="318.55pt,63.75pt" o:gfxdata="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" strokeweight=".18mm">
                       <v:stroke joinstyle="miter"/>
                     </v:line>
                   </w:pict>
@@ -1384,7 +1384,7 @@
             <w:r>
               <w:t xml:space="preserve">IRV ballot </w:t>
             </w:r>
-            <w:hyperlink r:id="rId5"/>
+            <w:hyperlink r:id="rId6"/>
           </w:p>
         </w:tc>
         <w:tc>
@@ -1992,9 +1992,9 @@
               </wp:anchor>
             </w:drawing>
           </mc:Choice>
-          <mc:Fallback>
+          <mc:Fallback xmlns:w16se="http://schemas.microsoft.com/office/word/2015/wordml/symex" xmlns:w16cid="http://schemas.microsoft.com/office/word/2016/wordml/cid" xmlns:w15="http://schemas.microsoft.com/office/word/2012/wordml" xmlns:am3d="http://schemas.microsoft.com/office/drawing/2017/model3d" xmlns:aink="http://schemas.microsoft.com/office/drawing/2016/ink" xmlns:cx8="http://schemas.microsoft.com/office/drawing/2016/5/14/chartex" xmlns:cx7="http://schemas.microsoft.com/office/drawing/2016/5/13/chartex" xmlns:cx6="http://schemas.microsoft.com/office/drawing/2016/5/12/chartex" xmlns:cx5="http://schemas.microsoft.com/office/drawing/2016/5/11/chartex" xmlns:cx4="http://schemas.microsoft.com/office/drawing/2016/5/10/chartex" xmlns:cx3="http://schemas.microsoft.com/office/drawing/2016/5/9/chartex" xmlns:cx2="http://schemas.microsoft.com/office/drawing/2015/10/21/chartex" xmlns:cx1="http://schemas.microsoft.com/office/drawing/2015/9/8/chartex" xmlns:cx="http://schemas.microsoft.com/office/drawing/2014/chartex">
             <w:pict>
-              <v:line w14:anchorId="4E2C61D6" id="Straight Connector 3" o:spid="_x0000_s1026" style="position:absolute;z-index:-251655168;visibility:visible;mso-wrap-style:square;mso-wrap-distance-left:9.05pt;mso-wrap-distance-top:0;mso-wrap-distance-right:9.05pt;mso-wrap-distance-bottom:0;mso-position-horizontal:absolute;mso-position-horizontal-relative:text;mso-position-vertical:absolute;mso-position-vertical-relative:text" from="657pt,13.45pt" to="657.05pt,69.2pt" o:gfxdata="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" strokeweight=".18mm">
+              <v:line w14:anchorId="4E2C61D6" id="Straight Connector 3" o:spid="_x0000_s1026" style="position:absolute;z-index:-251655168;visibility:visible;mso-wrap-style:square;mso-wrap-distance-left:9.05pt;mso-wrap-distance-top:0;mso-wrap-distance-right:9.05pt;mso-wrap-distance-bottom:0;mso-position-horizontal:absolute;mso-position-horizontal-relative:text;mso-position-vertical:absolute;mso-position-vertical-relative:text" from="657pt,13.45pt" to="657.05pt,69.2pt" o:gfxdata="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" strokeweight=".18mm">
                 <v:stroke joinstyle="miter"/>
               </v:line>
             </w:pict>
@@ -2060,9 +2060,9 @@
               </wp:anchor>
             </w:drawing>
           </mc:Choice>
-          <mc:Fallback>
+          <mc:Fallback xmlns:w16se="http://schemas.microsoft.com/office/word/2015/wordml/symex" xmlns:w16cid="http://schemas.microsoft.com/office/word/2016/wordml/cid" xmlns:w15="http://schemas.microsoft.com/office/word/2012/wordml" xmlns:am3d="http://schemas.microsoft.com/office/drawing/2017/model3d" xmlns:aink="http://schemas.microsoft.com/office/drawing/2016/ink" xmlns:cx8="http://schemas.microsoft.com/office/drawing/2016/5/14/chartex" xmlns:cx7="http://schemas.microsoft.com/office/drawing/2016/5/13/chartex" xmlns:cx6="http://schemas.microsoft.com/office/drawing/2016/5/12/chartex" xmlns:cx5="http://schemas.microsoft.com/office/drawing/2016/5/11/chartex" xmlns:cx4="http://schemas.microsoft.com/office/drawing/2016/5/10/chartex" xmlns:cx3="http://schemas.microsoft.com/office/drawing/2016/5/9/chartex" xmlns:cx2="http://schemas.microsoft.com/office/drawing/2015/10/21/chartex" xmlns:cx1="http://schemas.microsoft.com/office/drawing/2015/9/8/chartex" xmlns:cx="http://schemas.microsoft.com/office/drawing/2014/chartex">
             <w:pict>
-              <v:line w14:anchorId="017BA2AB" id="Straight Connector 2" o:spid="_x0000_s1026" style="position:absolute;z-index:-251656192;visibility:visible;mso-wrap-style:square;mso-wrap-distance-left:9.05pt;mso-wrap-distance-top:0;mso-wrap-distance-right:9.05pt;mso-wrap-distance-bottom:0;mso-position-horizontal:absolute;mso-position-horizontal-relative:text;mso-position-vertical:absolute;mso-position-vertical-relative:text" from="0,13.45pt" to=".05pt,69.2pt" o:gfxdata="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" strokeweight=".18mm">
+              <v:line w14:anchorId="017BA2AB" id="Straight Connector 2" o:spid="_x0000_s1026" style="position:absolute;z-index:-251656192;visibility:visible;mso-wrap-style:square;mso-wrap-distance-left:9.05pt;mso-wrap-distance-top:0;mso-wrap-distance-right:9.05pt;mso-wrap-distance-bottom:0;mso-position-horizontal:absolute;mso-position-horizontal-relative:text;mso-position-vertical:absolute;mso-position-vertical-relative:text" from="0,13.45pt" to=".05pt,69.2pt" o:gfxdata="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" strokeweight=".18mm">
                 <v:stroke joinstyle="miter"/>
               </v:line>
             </w:pict>
@@ -2167,9 +2167,9 @@
               </wp:anchor>
             </w:drawing>
           </mc:Choice>
-          <mc:Fallback>
+          <mc:Fallback xmlns:w16se="http://schemas.microsoft.com/office/word/2015/wordml/symex" xmlns:w16cid="http://schemas.microsoft.com/office/word/2016/wordml/cid" xmlns:w15="http://schemas.microsoft.com/office/word/2012/wordml" xmlns:am3d="http://schemas.microsoft.com/office/drawing/2017/model3d" xmlns:aink="http://schemas.microsoft.com/office/drawing/2016/ink" xmlns:cx8="http://schemas.microsoft.com/office/drawing/2016/5/14/chartex" xmlns:cx7="http://schemas.microsoft.com/office/drawing/2016/5/13/chartex" xmlns:cx6="http://schemas.microsoft.com/office/drawing/2016/5/12/chartex" xmlns:cx5="http://schemas.microsoft.com/office/drawing/2016/5/11/chartex" xmlns:cx4="http://schemas.microsoft.com/office/drawing/2016/5/10/chartex" xmlns:cx3="http://schemas.microsoft.com/office/drawing/2016/5/9/chartex" xmlns:cx2="http://schemas.microsoft.com/office/drawing/2015/10/21/chartex" xmlns:cx1="http://schemas.microsoft.com/office/drawing/2015/9/8/chartex" xmlns:cx="http://schemas.microsoft.com/office/drawing/2014/chartex">
             <w:pict>
-              <v:line w14:anchorId="4FCAB77D" id="Straight Connector 1" o:spid="_x0000_s1026" style="position:absolute;z-index:-251657216;visibility:visible;mso-wrap-style:square;mso-wrap-distance-left:9.05pt;mso-wrap-distance-top:0;mso-wrap-distance-right:9.05pt;mso-wrap-distance-bottom:0;mso-position-horizontal:absolute;mso-position-horizontal-relative:text;mso-position-vertical:absolute;mso-position-vertical-relative:text" from="-.5pt,-12.9pt" to="658.05pt,-12.85pt" o:gfxdata="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" strokeweight=".18mm">
+              <v:line w14:anchorId="4FCAB77D" id="Straight Connector 1" o:spid="_x0000_s1026" style="position:absolute;z-index:-251657216;visibility:visible;mso-wrap-style:square;mso-wrap-distance-left:9.05pt;mso-wrap-distance-top:0;mso-wrap-distance-right:9.05pt;mso-wrap-distance-bottom:0;mso-position-horizontal:absolute;mso-position-horizontal-relative:text;mso-position-vertical:absolute;mso-position-vertical-relative:text" from="-.5pt,-12.9pt" to="658.05pt,-12.85pt" o:gfxdata="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" strokeweight=".18mm">
                 <v:stroke joinstyle="miter"/>
               </v:line>
             </w:pict>
@@ -2235,9 +2235,9 @@
               </wp:anchor>
             </w:drawing>
           </mc:Choice>
-          <mc:Fallback>
+          <mc:Fallback xmlns:w16se="http://schemas.microsoft.com/office/word/2015/wordml/symex" xmlns:w16cid="http://schemas.microsoft.com/office/word/2016/wordml/cid" xmlns:w15="http://schemas.microsoft.com/office/word/2012/wordml" xmlns:am3d="http://schemas.microsoft.com/office/drawing/2017/model3d" xmlns:aink="http://schemas.microsoft.com/office/drawing/2016/ink" xmlns:cx8="http://schemas.microsoft.com/office/drawing/2016/5/14/chartex" xmlns:cx7="http://schemas.microsoft.com/office/drawing/2016/5/13/chartex" xmlns:cx6="http://schemas.microsoft.com/office/drawing/2016/5/12/chartex" xmlns:cx5="http://schemas.microsoft.com/office/drawing/2016/5/11/chartex" xmlns:cx4="http://schemas.microsoft.com/office/drawing/2016/5/10/chartex" xmlns:cx3="http://schemas.microsoft.com/office/drawing/2016/5/9/chartex" xmlns:cx2="http://schemas.microsoft.com/office/drawing/2015/10/21/chartex" xmlns:cx1="http://schemas.microsoft.com/office/drawing/2015/9/8/chartex" xmlns:cx="http://schemas.microsoft.com/office/drawing/2014/chartex">
             <w:pict>
-              <v:line w14:anchorId="39BF9EE0" id="Straight Connector 4" o:spid="_x0000_s1026" style="position:absolute;z-index:-251654144;visibility:visible;mso-wrap-style:square;mso-wrap-distance-left:9.05pt;mso-wrap-distance-top:0;mso-wrap-distance-right:9.05pt;mso-wrap-distance-bottom:0;mso-position-horizontal:absolute;mso-position-horizontal-relative:text;mso-position-vertical:absolute;mso-position-vertical-relative:text" from="-.5pt,42.8pt" to="658.05pt,42.85pt" o:gfxdata="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" strokeweight=".18mm">
+              <v:line w14:anchorId="39BF9EE0" id="Straight Connector 4" o:spid="_x0000_s1026" style="position:absolute;z-index:-251654144;visibility:visible;mso-wrap-style:square;mso-wrap-distance-left:9.05pt;mso-wrap-distance-top:0;mso-wrap-distance-right:9.05pt;mso-wrap-distance-bottom:0;mso-position-horizontal:absolute;mso-position-horizontal-relative:text;mso-position-vertical:absolute;mso-position-vertical-relative:text" from="-.5pt,42.8pt" to="658.05pt,42.85pt" o:gfxdata="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" strokeweight=".18mm">
                 <v:stroke joinstyle="miter"/>
               </v:line>
             </w:pict>
@@ -2340,7 +2340,7 @@
                 <w:bCs/>
                 <w:color w:val="000000"/>
               </w:rPr>
-              <w:t xml:space="preserve">Test Stage:   </w:t>
+              <w:t>Test Stage</w:t>
             </w:r>
             <w:proofErr w:type="gramStart"/>
             <w:r>
@@ -2349,7 +2349,7 @@
                 <w:bCs/>
                 <w:color w:val="000000"/>
               </w:rPr>
-              <w:t>Unit  x</w:t>
+              <w:t>:   Unit</w:t>
             </w:r>
             <w:proofErr w:type="gramEnd"/>
             <w:r>
@@ -2358,7 +2358,7 @@
                 <w:bCs/>
                 <w:color w:val="000000"/>
               </w:rPr>
-              <w:t>__        System __</w:t>
+              <w:t xml:space="preserve">  x__        System __</w:t>
             </w:r>
           </w:p>
         </w:tc>
@@ -3442,7 +3442,7 @@
               </w:rPr>
               <w:t xml:space="preserve"> ballot </w:t>
             </w:r>
-            <w:hyperlink r:id="rId6"/>
+            <w:hyperlink r:id="rId7"/>
           </w:p>
         </w:tc>
         <w:tc>
@@ -4700,9 +4700,9 @@
               </wp:anchor>
             </w:drawing>
           </mc:Choice>
-          <mc:Fallback>
+          <mc:Fallback xmlns:w16se="http://schemas.microsoft.com/office/word/2015/wordml/symex" xmlns:w16cid="http://schemas.microsoft.com/office/word/2016/wordml/cid" xmlns:w15="http://schemas.microsoft.com/office/word/2012/wordml" xmlns:am3d="http://schemas.microsoft.com/office/drawing/2017/model3d" xmlns:aink="http://schemas.microsoft.com/office/drawing/2016/ink" xmlns:cx8="http://schemas.microsoft.com/office/drawing/2016/5/14/chartex" xmlns:cx7="http://schemas.microsoft.com/office/drawing/2016/5/13/chartex" xmlns:cx6="http://schemas.microsoft.com/office/drawing/2016/5/12/chartex" xmlns:cx5="http://schemas.microsoft.com/office/drawing/2016/5/11/chartex" xmlns:cx4="http://schemas.microsoft.com/office/drawing/2016/5/10/chartex" xmlns:cx3="http://schemas.microsoft.com/office/drawing/2016/5/9/chartex" xmlns:cx2="http://schemas.microsoft.com/office/drawing/2015/10/21/chartex" xmlns:cx1="http://schemas.microsoft.com/office/drawing/2015/9/8/chartex" xmlns:cx="http://schemas.microsoft.com/office/drawing/2014/chartex">
             <w:pict>
-              <v:line w14:anchorId="76E09292" id="Straight Connector 7" o:spid="_x0000_s1026" style="position:absolute;z-index:-251651072;visibility:visible;mso-wrap-style:square;mso-wrap-distance-left:9.05pt;mso-wrap-distance-top:0;mso-wrap-distance-right:9.05pt;mso-wrap-distance-bottom:0;mso-position-horizontal:absolute;mso-position-horizontal-relative:text;mso-position-vertical:absolute;mso-position-vertical-relative:text" from="657pt,0" to="657.05pt,55.75pt" o:gfxdata="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" strokeweight=".18mm">
+              <v:line w14:anchorId="76E09292" id="Straight Connector 7" o:spid="_x0000_s1026" style="position:absolute;z-index:-251651072;visibility:visible;mso-wrap-style:square;mso-wrap-distance-left:9.05pt;mso-wrap-distance-top:0;mso-wrap-distance-right:9.05pt;mso-wrap-distance-bottom:0;mso-position-horizontal:absolute;mso-position-horizontal-relative:text;mso-position-vertical:absolute;mso-position-vertical-relative:text" from="657pt,0" to="657.05pt,55.75pt" o:gfxdata="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" strokeweight=".18mm">
                 <v:stroke joinstyle="miter"/>
               </v:line>
             </w:pict>
@@ -4768,9 +4768,9 @@
               </wp:anchor>
             </w:drawing>
           </mc:Choice>
-          <mc:Fallback>
+          <mc:Fallback xmlns:w16se="http://schemas.microsoft.com/office/word/2015/wordml/symex" xmlns:w16cid="http://schemas.microsoft.com/office/word/2016/wordml/cid" xmlns:w15="http://schemas.microsoft.com/office/word/2012/wordml" xmlns:am3d="http://schemas.microsoft.com/office/drawing/2017/model3d" xmlns:aink="http://schemas.microsoft.com/office/drawing/2016/ink" xmlns:cx8="http://schemas.microsoft.com/office/drawing/2016/5/14/chartex" xmlns:cx7="http://schemas.microsoft.com/office/drawing/2016/5/13/chartex" xmlns:cx6="http://schemas.microsoft.com/office/drawing/2016/5/12/chartex" xmlns:cx5="http://schemas.microsoft.com/office/drawing/2016/5/11/chartex" xmlns:cx4="http://schemas.microsoft.com/office/drawing/2016/5/10/chartex" xmlns:cx3="http://schemas.microsoft.com/office/drawing/2016/5/9/chartex" xmlns:cx2="http://schemas.microsoft.com/office/drawing/2015/10/21/chartex" xmlns:cx1="http://schemas.microsoft.com/office/drawing/2015/9/8/chartex" xmlns:cx="http://schemas.microsoft.com/office/drawing/2014/chartex">
             <w:pict>
-              <v:line w14:anchorId="0F4B0262" id="Straight Connector 6" o:spid="_x0000_s1026" style="position:absolute;z-index:-251652096;visibility:visible;mso-wrap-style:square;mso-wrap-distance-left:9.05pt;mso-wrap-distance-top:0;mso-wrap-distance-right:9.05pt;mso-wrap-distance-bottom:0;mso-position-horizontal:absolute;mso-position-horizontal-relative:text;mso-position-vertical:absolute;mso-position-vertical-relative:text" from="0,0" to=".05pt,55.75pt" o:gfxdata="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" strokeweight=".18mm">
+              <v:line w14:anchorId="0F4B0262" id="Straight Connector 6" o:spid="_x0000_s1026" style="position:absolute;z-index:-251652096;visibility:visible;mso-wrap-style:square;mso-wrap-distance-left:9.05pt;mso-wrap-distance-top:0;mso-wrap-distance-right:9.05pt;mso-wrap-distance-bottom:0;mso-position-horizontal:absolute;mso-position-horizontal-relative:text;mso-position-vertical:absolute;mso-position-vertical-relative:text" from="0,0" to=".05pt,55.75pt" o:gfxdata="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" strokeweight=".18mm">
                 <v:stroke joinstyle="miter"/>
               </v:line>
             </w:pict>
@@ -4854,9 +4854,9 @@
               </wp:anchor>
             </w:drawing>
           </mc:Choice>
-          <mc:Fallback>
+          <mc:Fallback xmlns:w16se="http://schemas.microsoft.com/office/word/2015/wordml/symex" xmlns:w16cid="http://schemas.microsoft.com/office/word/2016/wordml/cid" xmlns:w15="http://schemas.microsoft.com/office/word/2012/wordml" xmlns:am3d="http://schemas.microsoft.com/office/drawing/2017/model3d" xmlns:aink="http://schemas.microsoft.com/office/drawing/2016/ink" xmlns:cx8="http://schemas.microsoft.com/office/drawing/2016/5/14/chartex" xmlns:cx7="http://schemas.microsoft.com/office/drawing/2016/5/13/chartex" xmlns:cx6="http://schemas.microsoft.com/office/drawing/2016/5/12/chartex" xmlns:cx5="http://schemas.microsoft.com/office/drawing/2016/5/11/chartex" xmlns:cx4="http://schemas.microsoft.com/office/drawing/2016/5/10/chartex" xmlns:cx3="http://schemas.microsoft.com/office/drawing/2016/5/9/chartex" xmlns:cx2="http://schemas.microsoft.com/office/drawing/2015/10/21/chartex" xmlns:cx1="http://schemas.microsoft.com/office/drawing/2015/9/8/chartex" xmlns:cx="http://schemas.microsoft.com/office/drawing/2014/chartex">
             <w:pict>
-              <v:line w14:anchorId="77D93794" id="Straight Connector 5" o:spid="_x0000_s1026" style="position:absolute;z-index:-251653120;visibility:visible;mso-wrap-style:square;mso-wrap-distance-left:9.05pt;mso-wrap-distance-top:0;mso-wrap-distance-right:9.05pt;mso-wrap-distance-bottom:0;mso-position-horizontal:absolute;mso-position-horizontal-relative:text;mso-position-vertical:absolute;mso-position-vertical-relative:text" from="-.5pt,-12.9pt" to="658.05pt,-12.85pt" o:gfxdata="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" strokeweight=".18mm">
+              <v:line w14:anchorId="77D93794" id="Straight Connector 5" o:spid="_x0000_s1026" style="position:absolute;z-index:-251653120;visibility:visible;mso-wrap-style:square;mso-wrap-distance-left:9.05pt;mso-wrap-distance-top:0;mso-wrap-distance-right:9.05pt;mso-wrap-distance-bottom:0;mso-position-horizontal:absolute;mso-position-horizontal-relative:text;mso-position-vertical:absolute;mso-position-vertical-relative:text" from="-.5pt,-12.9pt" to="658.05pt,-12.85pt" o:gfxdata="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" strokeweight=".18mm">
                 <v:stroke joinstyle="miter"/>
               </v:line>
             </w:pict>
@@ -4922,9 +4922,9 @@
               </wp:anchor>
             </w:drawing>
           </mc:Choice>
-          <mc:Fallback>
+          <mc:Fallback xmlns:w16se="http://schemas.microsoft.com/office/word/2015/wordml/symex" xmlns:w16cid="http://schemas.microsoft.com/office/word/2016/wordml/cid" xmlns:w15="http://schemas.microsoft.com/office/word/2012/wordml" xmlns:am3d="http://schemas.microsoft.com/office/drawing/2017/model3d" xmlns:aink="http://schemas.microsoft.com/office/drawing/2016/ink" xmlns:cx8="http://schemas.microsoft.com/office/drawing/2016/5/14/chartex" xmlns:cx7="http://schemas.microsoft.com/office/drawing/2016/5/13/chartex" xmlns:cx6="http://schemas.microsoft.com/office/drawing/2016/5/12/chartex" xmlns:cx5="http://schemas.microsoft.com/office/drawing/2016/5/11/chartex" xmlns:cx4="http://schemas.microsoft.com/office/drawing/2016/5/10/chartex" xmlns:cx3="http://schemas.microsoft.com/office/drawing/2016/5/9/chartex" xmlns:cx2="http://schemas.microsoft.com/office/drawing/2015/10/21/chartex" xmlns:cx1="http://schemas.microsoft.com/office/drawing/2015/9/8/chartex" xmlns:cx="http://schemas.microsoft.com/office/drawing/2014/chartex">
             <w:pict>
-              <v:line w14:anchorId="0244D4C8" id="Straight Connector 8" o:spid="_x0000_s1026" style="position:absolute;z-index:-251650048;visibility:visible;mso-wrap-style:square;mso-wrap-distance-left:9.05pt;mso-wrap-distance-top:0;mso-wrap-distance-right:9.05pt;mso-wrap-distance-bottom:0;mso-position-horizontal:absolute;mso-position-horizontal-relative:text;mso-position-vertical:absolute;mso-position-vertical-relative:text" from="-.5pt,42.8pt" to="658.05pt,42.85pt" o:gfxdata="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" strokeweight=".18mm">
+              <v:line w14:anchorId="0244D4C8" id="Straight Connector 8" o:spid="_x0000_s1026" style="position:absolute;z-index:-251650048;visibility:visible;mso-wrap-style:square;mso-wrap-distance-left:9.05pt;mso-wrap-distance-top:0;mso-wrap-distance-right:9.05pt;mso-wrap-distance-bottom:0;mso-position-horizontal:absolute;mso-position-horizontal-relative:text;mso-position-vertical:absolute;mso-position-vertical-relative:text" from="-.5pt,42.8pt" to="658.05pt,42.85pt" o:gfxdata="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" strokeweight=".18mm">
                 <v:stroke joinstyle="miter"/>
               </v:line>
             </w:pict>
@@ -5027,7 +5027,7 @@
                 <w:bCs/>
                 <w:color w:val="000000"/>
               </w:rPr>
-              <w:t xml:space="preserve">Test Stage:   </w:t>
+              <w:t>Test Stage</w:t>
             </w:r>
             <w:proofErr w:type="gramStart"/>
             <w:r>
@@ -5036,7 +5036,7 @@
                 <w:bCs/>
                 <w:color w:val="000000"/>
               </w:rPr>
-              <w:t>Unit  x</w:t>
+              <w:t>:   Unit</w:t>
             </w:r>
             <w:proofErr w:type="gramEnd"/>
             <w:r>
@@ -5045,7 +5045,7 @@
                 <w:bCs/>
                 <w:color w:val="000000"/>
               </w:rPr>
-              <w:t>__        System __</w:t>
+              <w:t xml:space="preserve">  x__        System __</w:t>
             </w:r>
           </w:p>
         </w:tc>
@@ -6449,23 +6449,7 @@
                 <w:sz w:val="18"/>
                 <w:szCs w:val="18"/>
               </w:rPr>
-              <w:t xml:space="preserve">"NOTE: This elimination was the result of a random toss due to a consequential tie in least </w:t>
-            </w:r>
-            <w:proofErr w:type="gramStart"/>
-            <w:r>
-              <w:rPr>
-                <w:sz w:val="18"/>
-                <w:szCs w:val="18"/>
-              </w:rPr>
-              <w:t>amount</w:t>
-            </w:r>
-            <w:proofErr w:type="gramEnd"/>
-            <w:r>
-              <w:rPr>
-                <w:sz w:val="18"/>
-                <w:szCs w:val="18"/>
-              </w:rPr>
-              <w:t xml:space="preserve"> of votes.</w:t>
+              <w:t>"NOTE: This elimination was the result of a random toss due to a consequential tie in least amount of votes.</w:t>
             </w:r>
             <w:r>
               <w:rPr>
@@ -6820,6 +6804,7 @@
                 <w:sz w:val="18"/>
                 <w:szCs w:val="18"/>
               </w:rPr>
+              <w:lastRenderedPageBreak/>
               <w:t>4</w:t>
             </w:r>
           </w:p>
@@ -6847,6 +6832,7 @@
               </w:rPr>
             </w:pPr>
             <w:proofErr w:type="spellStart"/>
+            <w:proofErr w:type="gramStart"/>
             <w:r>
               <w:rPr>
                 <w:sz w:val="18"/>
@@ -6855,28 +6841,13 @@
               <w:t>testIRVTenThousandVotes</w:t>
             </w:r>
             <w:proofErr w:type="spellEnd"/>
-            <w:r>
-              <w:rPr>
-                <w:sz w:val="18"/>
-                <w:szCs w:val="18"/>
-              </w:rPr>
-              <w:t xml:space="preserve"> – test if the election outputs the correct audit file when there </w:t>
-            </w:r>
-            <w:proofErr w:type="gramStart"/>
-            <w:r>
-              <w:rPr>
-                <w:sz w:val="18"/>
-                <w:szCs w:val="18"/>
-              </w:rPr>
-              <w:t>is</w:t>
-            </w:r>
             <w:proofErr w:type="gramEnd"/>
             <w:r>
               <w:rPr>
                 <w:sz w:val="18"/>
                 <w:szCs w:val="18"/>
               </w:rPr>
-              <w:t xml:space="preserve"> 10,000 ballots </w:t>
+              <w:t xml:space="preserve"> – test if the election outputs the correct audit file when there is 10,000 ballots </w:t>
             </w:r>
           </w:p>
         </w:tc>
@@ -7094,14 +7065,6 @@
               <w:t>testIRVOneVote</w:t>
             </w:r>
             <w:proofErr w:type="spellEnd"/>
-            <w:r>
-              <w:rPr>
-                <w:bCs/>
-                <w:sz w:val="18"/>
-                <w:szCs w:val="18"/>
-              </w:rPr>
-              <w:t>(</w:t>
-            </w:r>
             <w:proofErr w:type="gramEnd"/>
             <w:r>
               <w:rPr>
@@ -7109,7 +7072,7 @@
                 <w:sz w:val="18"/>
                 <w:szCs w:val="18"/>
               </w:rPr>
-              <w:t xml:space="preserve">) – test if the election outputs the correct audit file when there is only one ballot </w:t>
+              <w:t xml:space="preserve">() – test if the election outputs the correct audit file when there is only one ballot </w:t>
             </w:r>
           </w:p>
         </w:tc>
@@ -7323,14 +7286,6 @@
               <w:t>testIRVOneCandidate</w:t>
             </w:r>
             <w:proofErr w:type="spellEnd"/>
-            <w:r>
-              <w:rPr>
-                <w:bCs/>
-                <w:sz w:val="18"/>
-                <w:szCs w:val="18"/>
-              </w:rPr>
-              <w:t>(</w:t>
-            </w:r>
             <w:proofErr w:type="gramEnd"/>
             <w:r>
               <w:rPr>
@@ -7338,7 +7293,7 @@
                 <w:sz w:val="18"/>
                 <w:szCs w:val="18"/>
               </w:rPr>
-              <w:t>) – test if the election outputs the correct audit file when there is only one candidate</w:t>
+              <w:t>() – test if the election outputs the correct audit file when there is only one candidate</w:t>
             </w:r>
           </w:p>
         </w:tc>
@@ -7552,14 +7507,6 @@
               <w:t>testIRVNoMajorityPopularVote</w:t>
             </w:r>
             <w:proofErr w:type="spellEnd"/>
-            <w:r>
-              <w:rPr>
-                <w:bCs/>
-                <w:sz w:val="18"/>
-                <w:szCs w:val="18"/>
-              </w:rPr>
-              <w:t>(</w:t>
-            </w:r>
             <w:proofErr w:type="gramEnd"/>
             <w:r>
               <w:rPr>
@@ -7567,7 +7514,7 @@
                 <w:sz w:val="18"/>
                 <w:szCs w:val="18"/>
               </w:rPr>
-              <w:t>) – test if the election outputs the correct audit file when there is no winner</w:t>
+              <w:t>() – test if the election outputs the correct audit file when there is no winner</w:t>
             </w:r>
           </w:p>
         </w:tc>
@@ -7793,14 +7740,6 @@
               <w:t>testIRVConsequentialTieTwoCandidates</w:t>
             </w:r>
             <w:proofErr w:type="spellEnd"/>
-            <w:r>
-              <w:rPr>
-                <w:bCs/>
-                <w:sz w:val="18"/>
-                <w:szCs w:val="18"/>
-              </w:rPr>
-              <w:t>(</w:t>
-            </w:r>
             <w:proofErr w:type="gramEnd"/>
             <w:r>
               <w:rPr>
@@ -7808,7 +7747,7 @@
                 <w:sz w:val="18"/>
                 <w:szCs w:val="18"/>
               </w:rPr>
-              <w:t>) – test if the election outputs the correct audit file when there is a Tie between two candidates</w:t>
+              <w:t>() – test if the election outputs the correct audit file when there is a Tie between two candidates</w:t>
             </w:r>
           </w:p>
           <w:p>
@@ -7930,23 +7869,7 @@
                 <w:sz w:val="18"/>
                 <w:szCs w:val="18"/>
               </w:rPr>
-              <w:t xml:space="preserve">This string is expected in the audit file: "NOTE: This elimination was the result of a random toss due to a consequential tie in least </w:t>
-            </w:r>
-            <w:proofErr w:type="gramStart"/>
-            <w:r>
-              <w:rPr>
-                <w:sz w:val="18"/>
-                <w:szCs w:val="18"/>
-              </w:rPr>
-              <w:t>amount</w:t>
-            </w:r>
-            <w:proofErr w:type="gramEnd"/>
-            <w:r>
-              <w:rPr>
-                <w:sz w:val="18"/>
-                <w:szCs w:val="18"/>
-              </w:rPr>
-              <w:t xml:space="preserve"> of votes.”</w:t>
+              <w:t>This string is expected in the audit file: "NOTE: This elimination was the result of a random toss due to a consequential tie in least amount of votes.”</w:t>
             </w:r>
           </w:p>
         </w:tc>
@@ -8006,23 +7929,7 @@
                 <w:sz w:val="18"/>
                 <w:szCs w:val="18"/>
               </w:rPr>
-              <w:t xml:space="preserve">This string is expected in the audit file: "NOTE: This elimination was the result of a random toss due to a consequential tie in least </w:t>
-            </w:r>
-            <w:proofErr w:type="gramStart"/>
-            <w:r>
-              <w:rPr>
-                <w:sz w:val="18"/>
-                <w:szCs w:val="18"/>
-              </w:rPr>
-              <w:t>amount</w:t>
-            </w:r>
-            <w:proofErr w:type="gramEnd"/>
-            <w:r>
-              <w:rPr>
-                <w:sz w:val="18"/>
-                <w:szCs w:val="18"/>
-              </w:rPr>
-              <w:t xml:space="preserve"> of votes.”</w:t>
+              <w:t>This string is expected in the audit file: "NOTE: This elimination was the result of a random toss due to a consequential tie in least amount of votes.”</w:t>
             </w:r>
           </w:p>
         </w:tc>
@@ -8135,9 +8042,9 @@
               </wp:anchor>
             </w:drawing>
           </mc:Choice>
-          <mc:Fallback>
+          <mc:Fallback xmlns:w16se="http://schemas.microsoft.com/office/word/2015/wordml/symex" xmlns:w16cid="http://schemas.microsoft.com/office/word/2016/wordml/cid" xmlns:w15="http://schemas.microsoft.com/office/word/2012/wordml" xmlns:am3d="http://schemas.microsoft.com/office/drawing/2017/model3d" xmlns:aink="http://schemas.microsoft.com/office/drawing/2016/ink" xmlns:cx8="http://schemas.microsoft.com/office/drawing/2016/5/14/chartex" xmlns:cx7="http://schemas.microsoft.com/office/drawing/2016/5/13/chartex" xmlns:cx6="http://schemas.microsoft.com/office/drawing/2016/5/12/chartex" xmlns:cx5="http://schemas.microsoft.com/office/drawing/2016/5/11/chartex" xmlns:cx4="http://schemas.microsoft.com/office/drawing/2016/5/10/chartex" xmlns:cx3="http://schemas.microsoft.com/office/drawing/2016/5/9/chartex" xmlns:cx2="http://schemas.microsoft.com/office/drawing/2015/10/21/chartex" xmlns:cx1="http://schemas.microsoft.com/office/drawing/2015/9/8/chartex" xmlns:cx="http://schemas.microsoft.com/office/drawing/2014/chartex">
             <w:pict>
-              <v:line w14:anchorId="45551682" id="Straight Connector 11" o:spid="_x0000_s1026" style="position:absolute;z-index:-251633664;visibility:visible;mso-wrap-style:square;mso-wrap-distance-left:9.05pt;mso-wrap-distance-top:0;mso-wrap-distance-right:9.05pt;mso-wrap-distance-bottom:0;mso-position-horizontal:absolute;mso-position-horizontal-relative:text;mso-position-vertical:absolute;mso-position-vertical-relative:text" from="657pt,2pt" to="657.05pt,57.75pt" o:gfxdata="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" strokeweight=".18mm">
+              <v:line w14:anchorId="45551682" id="Straight Connector 11" o:spid="_x0000_s1026" style="position:absolute;z-index:-251633664;visibility:visible;mso-wrap-style:square;mso-wrap-distance-left:9.05pt;mso-wrap-distance-top:0;mso-wrap-distance-right:9.05pt;mso-wrap-distance-bottom:0;mso-position-horizontal:absolute;mso-position-horizontal-relative:text;mso-position-vertical:absolute;mso-position-vertical-relative:text" from="657pt,2pt" to="657.05pt,57.75pt" o:gfxdata="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" strokeweight=".18mm">
                 <v:stroke joinstyle="miter"/>
               </v:line>
             </w:pict>
@@ -8203,9 +8110,9 @@
               </wp:anchor>
             </w:drawing>
           </mc:Choice>
-          <mc:Fallback>
+          <mc:Fallback xmlns:w16se="http://schemas.microsoft.com/office/word/2015/wordml/symex" xmlns:w16cid="http://schemas.microsoft.com/office/word/2016/wordml/cid" xmlns:w15="http://schemas.microsoft.com/office/word/2012/wordml" xmlns:am3d="http://schemas.microsoft.com/office/drawing/2017/model3d" xmlns:aink="http://schemas.microsoft.com/office/drawing/2016/ink" xmlns:cx8="http://schemas.microsoft.com/office/drawing/2016/5/14/chartex" xmlns:cx7="http://schemas.microsoft.com/office/drawing/2016/5/13/chartex" xmlns:cx6="http://schemas.microsoft.com/office/drawing/2016/5/12/chartex" xmlns:cx5="http://schemas.microsoft.com/office/drawing/2016/5/11/chartex" xmlns:cx4="http://schemas.microsoft.com/office/drawing/2016/5/10/chartex" xmlns:cx3="http://schemas.microsoft.com/office/drawing/2016/5/9/chartex" xmlns:cx2="http://schemas.microsoft.com/office/drawing/2015/10/21/chartex" xmlns:cx1="http://schemas.microsoft.com/office/drawing/2015/9/8/chartex" xmlns:cx="http://schemas.microsoft.com/office/drawing/2014/chartex">
             <w:pict>
-              <v:line w14:anchorId="569AEE1A" id="Straight Connector 10" o:spid="_x0000_s1026" style="position:absolute;z-index:-251634688;visibility:visible;mso-wrap-style:square;mso-wrap-distance-left:9.05pt;mso-wrap-distance-top:0;mso-wrap-distance-right:9.05pt;mso-wrap-distance-bottom:0;mso-position-horizontal:absolute;mso-position-horizontal-relative:text;mso-position-vertical:absolute;mso-position-vertical-relative:text" from="0,2pt" to=".05pt,57.75pt" o:gfxdata="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" strokeweight=".18mm">
+              <v:line w14:anchorId="569AEE1A" id="Straight Connector 10" o:spid="_x0000_s1026" style="position:absolute;z-index:-251634688;visibility:visible;mso-wrap-style:square;mso-wrap-distance-left:9.05pt;mso-wrap-distance-top:0;mso-wrap-distance-right:9.05pt;mso-wrap-distance-bottom:0;mso-position-horizontal:absolute;mso-position-horizontal-relative:text;mso-position-vertical:absolute;mso-position-vertical-relative:text" from="0,2pt" to=".05pt,57.75pt" o:gfxdata="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" strokeweight=".18mm">
                 <v:stroke joinstyle="miter"/>
               </v:line>
             </w:pict>
@@ -8284,9 +8191,9 @@
               </wp:anchor>
             </w:drawing>
           </mc:Choice>
-          <mc:Fallback>
+          <mc:Fallback xmlns:w16se="http://schemas.microsoft.com/office/word/2015/wordml/symex" xmlns:w16cid="http://schemas.microsoft.com/office/word/2016/wordml/cid" xmlns:w15="http://schemas.microsoft.com/office/word/2012/wordml" xmlns:am3d="http://schemas.microsoft.com/office/drawing/2017/model3d" xmlns:aink="http://schemas.microsoft.com/office/drawing/2016/ink" xmlns:cx8="http://schemas.microsoft.com/office/drawing/2016/5/14/chartex" xmlns:cx7="http://schemas.microsoft.com/office/drawing/2016/5/13/chartex" xmlns:cx6="http://schemas.microsoft.com/office/drawing/2016/5/12/chartex" xmlns:cx5="http://schemas.microsoft.com/office/drawing/2016/5/11/chartex" xmlns:cx4="http://schemas.microsoft.com/office/drawing/2016/5/10/chartex" xmlns:cx3="http://schemas.microsoft.com/office/drawing/2016/5/9/chartex" xmlns:cx2="http://schemas.microsoft.com/office/drawing/2015/10/21/chartex" xmlns:cx1="http://schemas.microsoft.com/office/drawing/2015/9/8/chartex" xmlns:cx="http://schemas.microsoft.com/office/drawing/2014/chartex">
             <w:pict>
-              <v:line w14:anchorId="240357B9" id="Straight Connector 9" o:spid="_x0000_s1026" style="position:absolute;z-index:-251635712;visibility:visible;mso-wrap-style:square;mso-wrap-distance-left:9.05pt;mso-wrap-distance-top:0;mso-wrap-distance-right:9.05pt;mso-wrap-distance-bottom:0;mso-position-horizontal:absolute;mso-position-horizontal-relative:text;mso-position-vertical:absolute;mso-position-vertical-relative:text" from="-.5pt,-12.9pt" to="658.05pt,-12.85pt" o:gfxdata="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" strokeweight=".18mm">
+              <v:line w14:anchorId="240357B9" id="Straight Connector 9" o:spid="_x0000_s1026" style="position:absolute;z-index:-251635712;visibility:visible;mso-wrap-style:square;mso-wrap-distance-left:9.05pt;mso-wrap-distance-top:0;mso-wrap-distance-right:9.05pt;mso-wrap-distance-bottom:0;mso-position-horizontal:absolute;mso-position-horizontal-relative:text;mso-position-vertical:absolute;mso-position-vertical-relative:text" from="-.5pt,-12.9pt" to="658.05pt,-12.85pt" o:gfxdata="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" strokeweight=".18mm">
                 <v:stroke joinstyle="miter"/>
               </v:line>
             </w:pict>
@@ -8352,9 +8259,9 @@
               </wp:anchor>
             </w:drawing>
           </mc:Choice>
-          <mc:Fallback>
+          <mc:Fallback xmlns:w16se="http://schemas.microsoft.com/office/word/2015/wordml/symex" xmlns:w16cid="http://schemas.microsoft.com/office/word/2016/wordml/cid" xmlns:w15="http://schemas.microsoft.com/office/word/2012/wordml" xmlns:am3d="http://schemas.microsoft.com/office/drawing/2017/model3d" xmlns:aink="http://schemas.microsoft.com/office/drawing/2016/ink" xmlns:cx8="http://schemas.microsoft.com/office/drawing/2016/5/14/chartex" xmlns:cx7="http://schemas.microsoft.com/office/drawing/2016/5/13/chartex" xmlns:cx6="http://schemas.microsoft.com/office/drawing/2016/5/12/chartex" xmlns:cx5="http://schemas.microsoft.com/office/drawing/2016/5/11/chartex" xmlns:cx4="http://schemas.microsoft.com/office/drawing/2016/5/10/chartex" xmlns:cx3="http://schemas.microsoft.com/office/drawing/2016/5/9/chartex" xmlns:cx2="http://schemas.microsoft.com/office/drawing/2015/10/21/chartex" xmlns:cx1="http://schemas.microsoft.com/office/drawing/2015/9/8/chartex" xmlns:cx="http://schemas.microsoft.com/office/drawing/2014/chartex">
             <w:pict>
-              <v:line w14:anchorId="2818C4C1" id="Straight Connector 12" o:spid="_x0000_s1026" style="position:absolute;z-index:-251632640;visibility:visible;mso-wrap-style:square;mso-wrap-distance-left:9.05pt;mso-wrap-distance-top:0;mso-wrap-distance-right:9.05pt;mso-wrap-distance-bottom:0;mso-position-horizontal:absolute;mso-position-horizontal-relative:text;mso-position-vertical:absolute;mso-position-vertical-relative:text" from="-.5pt,42.8pt" to="658.05pt,42.85pt" o:gfxdata="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" strokeweight=".18mm">
+              <v:line w14:anchorId="2818C4C1" id="Straight Connector 12" o:spid="_x0000_s1026" style="position:absolute;z-index:-251632640;visibility:visible;mso-wrap-style:square;mso-wrap-distance-left:9.05pt;mso-wrap-distance-top:0;mso-wrap-distance-right:9.05pt;mso-wrap-distance-bottom:0;mso-position-horizontal:absolute;mso-position-horizontal-relative:text;mso-position-vertical:absolute;mso-position-vertical-relative:text" from="-.5pt,42.8pt" to="658.05pt,42.85pt" o:gfxdata="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" strokeweight=".18mm">
                 <v:stroke joinstyle="miter"/>
               </v:line>
             </w:pict>
@@ -8455,7 +8362,7 @@
                 <w:bCs/>
                 <w:color w:val="000000"/>
               </w:rPr>
-              <w:t xml:space="preserve">Test Stage:   </w:t>
+              <w:t>Test Stage</w:t>
             </w:r>
             <w:proofErr w:type="gramStart"/>
             <w:r>
@@ -8464,7 +8371,7 @@
                 <w:bCs/>
                 <w:color w:val="000000"/>
               </w:rPr>
-              <w:t>Unit  x</w:t>
+              <w:t>:   Unit</w:t>
             </w:r>
             <w:proofErr w:type="gramEnd"/>
             <w:r>
@@ -8473,7 +8380,7 @@
                 <w:bCs/>
                 <w:color w:val="000000"/>
               </w:rPr>
-              <w:t>__        System __</w:t>
+              <w:t xml:space="preserve">  x__        System __</w:t>
             </w:r>
           </w:p>
         </w:tc>
@@ -8554,16 +8461,8 @@
               <w:rPr>
                 <w:b/>
               </w:rPr>
-              <w:t xml:space="preserve">Name(s) of Testers:  Jake </w:t>
-            </w:r>
-            <w:proofErr w:type="spellStart"/>
-            <w:r>
-              <w:rPr>
-                <w:b/>
-              </w:rPr>
-              <w:t>Nippert</w:t>
-            </w:r>
-            <w:proofErr w:type="spellEnd"/>
+              <w:t>Name(s) of Testers:  Jake Nippert</w:t>
+            </w:r>
           </w:p>
         </w:tc>
       </w:tr>
@@ -10473,9 +10372,9 @@
               </wp:anchor>
             </w:drawing>
           </mc:Choice>
-          <mc:Fallback>
+          <mc:Fallback xmlns:w16se="http://schemas.microsoft.com/office/word/2015/wordml/symex" xmlns:w16cid="http://schemas.microsoft.com/office/word/2016/wordml/cid" xmlns:w15="http://schemas.microsoft.com/office/word/2012/wordml" xmlns:am3d="http://schemas.microsoft.com/office/drawing/2017/model3d" xmlns:aink="http://schemas.microsoft.com/office/drawing/2016/ink" xmlns:cx8="http://schemas.microsoft.com/office/drawing/2016/5/14/chartex" xmlns:cx7="http://schemas.microsoft.com/office/drawing/2016/5/13/chartex" xmlns:cx6="http://schemas.microsoft.com/office/drawing/2016/5/12/chartex" xmlns:cx5="http://schemas.microsoft.com/office/drawing/2016/5/11/chartex" xmlns:cx4="http://schemas.microsoft.com/office/drawing/2016/5/10/chartex" xmlns:cx3="http://schemas.microsoft.com/office/drawing/2016/5/9/chartex" xmlns:cx2="http://schemas.microsoft.com/office/drawing/2015/10/21/chartex" xmlns:cx1="http://schemas.microsoft.com/office/drawing/2015/9/8/chartex" xmlns:cx="http://schemas.microsoft.com/office/drawing/2014/chartex">
             <w:pict>
-              <v:line w14:anchorId="56D2166F" id="Straight Connector 13" o:spid="_x0000_s1026" style="position:absolute;z-index:-251646976;visibility:visible;mso-wrap-style:square;mso-wrap-distance-left:9.05pt;mso-wrap-distance-top:0;mso-wrap-distance-right:9.05pt;mso-wrap-distance-bottom:0;mso-position-horizontal:absolute;mso-position-horizontal-relative:text;mso-position-vertical:absolute;mso-position-vertical-relative:text" from="657pt,1.55pt" to="657.05pt,57.3pt" o:gfxdata="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" strokeweight=".18mm">
+              <v:line w14:anchorId="56D2166F" id="Straight Connector 13" o:spid="_x0000_s1026" style="position:absolute;z-index:-251646976;visibility:visible;mso-wrap-style:square;mso-wrap-distance-left:9.05pt;mso-wrap-distance-top:0;mso-wrap-distance-right:9.05pt;mso-wrap-distance-bottom:0;mso-position-horizontal:absolute;mso-position-horizontal-relative:text;mso-position-vertical:absolute;mso-position-vertical-relative:text" from="657pt,1.55pt" to="657.05pt,57.3pt" o:gfxdata="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" strokeweight=".18mm">
                 <v:stroke joinstyle="miter"/>
               </v:line>
             </w:pict>
@@ -10541,9 +10440,9 @@
               </wp:anchor>
             </w:drawing>
           </mc:Choice>
-          <mc:Fallback>
+          <mc:Fallback xmlns:w16se="http://schemas.microsoft.com/office/word/2015/wordml/symex" xmlns:w16cid="http://schemas.microsoft.com/office/word/2016/wordml/cid" xmlns:w15="http://schemas.microsoft.com/office/word/2012/wordml" xmlns:am3d="http://schemas.microsoft.com/office/drawing/2017/model3d" xmlns:aink="http://schemas.microsoft.com/office/drawing/2016/ink" xmlns:cx8="http://schemas.microsoft.com/office/drawing/2016/5/14/chartex" xmlns:cx7="http://schemas.microsoft.com/office/drawing/2016/5/13/chartex" xmlns:cx6="http://schemas.microsoft.com/office/drawing/2016/5/12/chartex" xmlns:cx5="http://schemas.microsoft.com/office/drawing/2016/5/11/chartex" xmlns:cx4="http://schemas.microsoft.com/office/drawing/2016/5/10/chartex" xmlns:cx3="http://schemas.microsoft.com/office/drawing/2016/5/9/chartex" xmlns:cx2="http://schemas.microsoft.com/office/drawing/2015/10/21/chartex" xmlns:cx1="http://schemas.microsoft.com/office/drawing/2015/9/8/chartex" xmlns:cx="http://schemas.microsoft.com/office/drawing/2014/chartex">
             <w:pict>
-              <v:line w14:anchorId="45D5F7F1" id="Straight Connector 14" o:spid="_x0000_s1026" style="position:absolute;z-index:-251648000;visibility:visible;mso-wrap-style:square;mso-wrap-distance-left:9.05pt;mso-wrap-distance-top:0;mso-wrap-distance-right:9.05pt;mso-wrap-distance-bottom:0;mso-position-horizontal:absolute;mso-position-horizontal-relative:text;mso-position-vertical:absolute;mso-position-vertical-relative:text" from="0,1.55pt" to=".05pt,57.3pt" o:gfxdata="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" strokeweight=".18mm">
+              <v:line w14:anchorId="45D5F7F1" id="Straight Connector 14" o:spid="_x0000_s1026" style="position:absolute;z-index:-251648000;visibility:visible;mso-wrap-style:square;mso-wrap-distance-left:9.05pt;mso-wrap-distance-top:0;mso-wrap-distance-right:9.05pt;mso-wrap-distance-bottom:0;mso-position-horizontal:absolute;mso-position-horizontal-relative:text;mso-position-vertical:absolute;mso-position-vertical-relative:text" from="0,1.55pt" to=".05pt,57.3pt" o:gfxdata="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" strokeweight=".18mm">
                 <v:stroke joinstyle="miter"/>
               </v:line>
             </w:pict>
@@ -10622,9 +10521,9 @@
               </wp:anchor>
             </w:drawing>
           </mc:Choice>
-          <mc:Fallback>
+          <mc:Fallback xmlns:w16se="http://schemas.microsoft.com/office/word/2015/wordml/symex" xmlns:w16cid="http://schemas.microsoft.com/office/word/2016/wordml/cid" xmlns:w15="http://schemas.microsoft.com/office/word/2012/wordml" xmlns:am3d="http://schemas.microsoft.com/office/drawing/2017/model3d" xmlns:aink="http://schemas.microsoft.com/office/drawing/2016/ink" xmlns:cx8="http://schemas.microsoft.com/office/drawing/2016/5/14/chartex" xmlns:cx7="http://schemas.microsoft.com/office/drawing/2016/5/13/chartex" xmlns:cx6="http://schemas.microsoft.com/office/drawing/2016/5/12/chartex" xmlns:cx5="http://schemas.microsoft.com/office/drawing/2016/5/11/chartex" xmlns:cx4="http://schemas.microsoft.com/office/drawing/2016/5/10/chartex" xmlns:cx3="http://schemas.microsoft.com/office/drawing/2016/5/9/chartex" xmlns:cx2="http://schemas.microsoft.com/office/drawing/2015/10/21/chartex" xmlns:cx1="http://schemas.microsoft.com/office/drawing/2015/9/8/chartex" xmlns:cx="http://schemas.microsoft.com/office/drawing/2014/chartex">
             <w:pict>
-              <v:line w14:anchorId="37923C28" id="Straight Connector 15" o:spid="_x0000_s1026" style="position:absolute;z-index:-251649024;visibility:visible;mso-wrap-style:square;mso-wrap-distance-left:9.05pt;mso-wrap-distance-top:0;mso-wrap-distance-right:9.05pt;mso-wrap-distance-bottom:0;mso-position-horizontal:absolute;mso-position-horizontal-relative:text;mso-position-vertical:absolute;mso-position-vertical-relative:text" from="-.5pt,-12.9pt" to="658.05pt,-12.85pt" o:gfxdata="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" strokeweight=".18mm">
+              <v:line w14:anchorId="37923C28" id="Straight Connector 15" o:spid="_x0000_s1026" style="position:absolute;z-index:-251649024;visibility:visible;mso-wrap-style:square;mso-wrap-distance-left:9.05pt;mso-wrap-distance-top:0;mso-wrap-distance-right:9.05pt;mso-wrap-distance-bottom:0;mso-position-horizontal:absolute;mso-position-horizontal-relative:text;mso-position-vertical:absolute;mso-position-vertical-relative:text" from="-.5pt,-12.9pt" to="658.05pt,-12.85pt" o:gfxdata="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" strokeweight=".18mm">
                 <v:stroke joinstyle="miter"/>
               </v:line>
             </w:pict>
@@ -10690,9 +10589,9 @@
               </wp:anchor>
             </w:drawing>
           </mc:Choice>
-          <mc:Fallback>
+          <mc:Fallback xmlns:w16se="http://schemas.microsoft.com/office/word/2015/wordml/symex" xmlns:w16cid="http://schemas.microsoft.com/office/word/2016/wordml/cid" xmlns:w15="http://schemas.microsoft.com/office/word/2012/wordml" xmlns:am3d="http://schemas.microsoft.com/office/drawing/2017/model3d" xmlns:aink="http://schemas.microsoft.com/office/drawing/2016/ink" xmlns:cx8="http://schemas.microsoft.com/office/drawing/2016/5/14/chartex" xmlns:cx7="http://schemas.microsoft.com/office/drawing/2016/5/13/chartex" xmlns:cx6="http://schemas.microsoft.com/office/drawing/2016/5/12/chartex" xmlns:cx5="http://schemas.microsoft.com/office/drawing/2016/5/11/chartex" xmlns:cx4="http://schemas.microsoft.com/office/drawing/2016/5/10/chartex" xmlns:cx3="http://schemas.microsoft.com/office/drawing/2016/5/9/chartex" xmlns:cx2="http://schemas.microsoft.com/office/drawing/2015/10/21/chartex" xmlns:cx1="http://schemas.microsoft.com/office/drawing/2015/9/8/chartex" xmlns:cx="http://schemas.microsoft.com/office/drawing/2014/chartex">
             <w:pict>
-              <v:line w14:anchorId="03E1A200" id="Straight Connector 16" o:spid="_x0000_s1026" style="position:absolute;z-index:-251645952;visibility:visible;mso-wrap-style:square;mso-wrap-distance-left:9.05pt;mso-wrap-distance-top:0;mso-wrap-distance-right:9.05pt;mso-wrap-distance-bottom:0;mso-position-horizontal:absolute;mso-position-horizontal-relative:text;mso-position-vertical:absolute;mso-position-vertical-relative:text" from="-.5pt,42.8pt" to="658.05pt,42.85pt" o:gfxdata="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" strokeweight=".18mm">
+              <v:line w14:anchorId="03E1A200" id="Straight Connector 16" o:spid="_x0000_s1026" style="position:absolute;z-index:-251645952;visibility:visible;mso-wrap-style:square;mso-wrap-distance-left:9.05pt;mso-wrap-distance-top:0;mso-wrap-distance-right:9.05pt;mso-wrap-distance-bottom:0;mso-position-horizontal:absolute;mso-position-horizontal-relative:text;mso-position-vertical:absolute;mso-position-vertical-relative:text" from="-.5pt,42.8pt" to="658.05pt,42.85pt" o:gfxdata="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" strokeweight=".18mm">
                 <v:stroke joinstyle="miter"/>
               </v:line>
             </w:pict>
@@ -10788,7 +10687,7 @@
                 <w:bCs/>
                 <w:color w:val="000000"/>
               </w:rPr>
-              <w:t xml:space="preserve">Test Stage:   </w:t>
+              <w:t>Test Stage</w:t>
             </w:r>
             <w:proofErr w:type="gramStart"/>
             <w:r>
@@ -10797,7 +10696,7 @@
                 <w:bCs/>
                 <w:color w:val="000000"/>
               </w:rPr>
-              <w:t>Unit  x</w:t>
+              <w:t>:   Unit</w:t>
             </w:r>
             <w:proofErr w:type="gramEnd"/>
             <w:r>
@@ -10806,7 +10705,7 @@
                 <w:bCs/>
                 <w:color w:val="000000"/>
               </w:rPr>
-              <w:t>__        System __</w:t>
+              <w:t xml:space="preserve">  x__        System __</w:t>
             </w:r>
           </w:p>
         </w:tc>
@@ -10887,16 +10786,8 @@
               <w:rPr>
                 <w:b/>
               </w:rPr>
-              <w:t xml:space="preserve">Name(s) of Testers:  Jake </w:t>
-            </w:r>
-            <w:proofErr w:type="spellStart"/>
-            <w:r>
-              <w:rPr>
-                <w:b/>
-              </w:rPr>
-              <w:t>Nippert</w:t>
-            </w:r>
-            <w:proofErr w:type="spellEnd"/>
+              <w:t>Name(s) of Testers:  Jake Nippert</w:t>
+            </w:r>
           </w:p>
         </w:tc>
       </w:tr>
@@ -12521,9 +12412,9 @@
               </wp:anchor>
             </w:drawing>
           </mc:Choice>
-          <mc:Fallback>
+          <mc:Fallback xmlns:w16se="http://schemas.microsoft.com/office/word/2015/wordml/symex" xmlns:w16cid="http://schemas.microsoft.com/office/word/2016/wordml/cid" xmlns:w15="http://schemas.microsoft.com/office/word/2012/wordml" xmlns:am3d="http://schemas.microsoft.com/office/drawing/2017/model3d" xmlns:aink="http://schemas.microsoft.com/office/drawing/2016/ink" xmlns:cx8="http://schemas.microsoft.com/office/drawing/2016/5/14/chartex" xmlns:cx7="http://schemas.microsoft.com/office/drawing/2016/5/13/chartex" xmlns:cx6="http://schemas.microsoft.com/office/drawing/2016/5/12/chartex" xmlns:cx5="http://schemas.microsoft.com/office/drawing/2016/5/11/chartex" xmlns:cx4="http://schemas.microsoft.com/office/drawing/2016/5/10/chartex" xmlns:cx3="http://schemas.microsoft.com/office/drawing/2016/5/9/chartex" xmlns:cx2="http://schemas.microsoft.com/office/drawing/2015/10/21/chartex" xmlns:cx1="http://schemas.microsoft.com/office/drawing/2015/9/8/chartex" xmlns:cx="http://schemas.microsoft.com/office/drawing/2014/chartex">
             <w:pict>
-              <v:line w14:anchorId="7C010149" id="Straight Connector 5" o:spid="_x0000_s1026" style="position:absolute;z-index:-251642880;visibility:visible;mso-wrap-style:square;mso-width-percent:0;mso-height-percent:0;mso-wrap-distance-left:9.05pt;mso-wrap-distance-top:0;mso-wrap-distance-right:9.05pt;mso-wrap-distance-bottom:0;mso-position-horizontal:absolute;mso-position-horizontal-relative:text;mso-position-vertical:absolute;mso-position-vertical-relative:text;mso-width-percent:0;mso-height-percent:0;mso-width-relative:page;mso-height-relative:page" from="657pt,1.55pt" to="657.05pt,57.3pt" o:gfxdata="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" strokeweight=".18mm">
+              <v:line w14:anchorId="7C010149" id="Straight Connector 5" o:spid="_x0000_s1026" style="position:absolute;z-index:-251642880;visibility:visible;mso-wrap-style:square;mso-width-percent:0;mso-height-percent:0;mso-wrap-distance-left:9.05pt;mso-wrap-distance-top:0;mso-wrap-distance-right:9.05pt;mso-wrap-distance-bottom:0;mso-position-horizontal:absolute;mso-position-horizontal-relative:text;mso-position-vertical:absolute;mso-position-vertical-relative:text;mso-width-percent:0;mso-height-percent:0;mso-width-relative:page;mso-height-relative:page" from="657pt,1.55pt" to="657.05pt,57.3pt" o:gfxdata="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" strokeweight=".18mm">
                 <v:stroke joinstyle="miter"/>
                 <o:lock v:ext="edit" shapetype="f"/>
               </v:line>
@@ -12600,9 +12491,9 @@
               </wp:anchor>
             </w:drawing>
           </mc:Choice>
-          <mc:Fallback>
+          <mc:Fallback xmlns:w16se="http://schemas.microsoft.com/office/word/2015/wordml/symex" xmlns:w16cid="http://schemas.microsoft.com/office/word/2016/wordml/cid" xmlns:w15="http://schemas.microsoft.com/office/word/2012/wordml" xmlns:am3d="http://schemas.microsoft.com/office/drawing/2017/model3d" xmlns:aink="http://schemas.microsoft.com/office/drawing/2016/ink" xmlns:cx8="http://schemas.microsoft.com/office/drawing/2016/5/14/chartex" xmlns:cx7="http://schemas.microsoft.com/office/drawing/2016/5/13/chartex" xmlns:cx6="http://schemas.microsoft.com/office/drawing/2016/5/12/chartex" xmlns:cx5="http://schemas.microsoft.com/office/drawing/2016/5/11/chartex" xmlns:cx4="http://schemas.microsoft.com/office/drawing/2016/5/10/chartex" xmlns:cx3="http://schemas.microsoft.com/office/drawing/2016/5/9/chartex" xmlns:cx2="http://schemas.microsoft.com/office/drawing/2015/10/21/chartex" xmlns:cx1="http://schemas.microsoft.com/office/drawing/2015/9/8/chartex" xmlns:cx="http://schemas.microsoft.com/office/drawing/2014/chartex">
             <w:pict>
-              <v:line w14:anchorId="3381C6AB" id="Straight Connector 6" o:spid="_x0000_s1026" style="position:absolute;z-index:-251643904;visibility:visible;mso-wrap-style:square;mso-width-percent:0;mso-height-percent:0;mso-wrap-distance-left:9.05pt;mso-wrap-distance-top:0;mso-wrap-distance-right:9.05pt;mso-wrap-distance-bottom:0;mso-position-horizontal:absolute;mso-position-horizontal-relative:text;mso-position-vertical:absolute;mso-position-vertical-relative:text;mso-width-percent:0;mso-height-percent:0;mso-width-relative:page;mso-height-relative:page" from="0,1.55pt" to=".05pt,57.3pt" o:gfxdata="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" strokeweight=".18mm">
+              <v:line w14:anchorId="3381C6AB" id="Straight Connector 6" o:spid="_x0000_s1026" style="position:absolute;z-index:-251643904;visibility:visible;mso-wrap-style:square;mso-width-percent:0;mso-height-percent:0;mso-wrap-distance-left:9.05pt;mso-wrap-distance-top:0;mso-wrap-distance-right:9.05pt;mso-wrap-distance-bottom:0;mso-position-horizontal:absolute;mso-position-horizontal-relative:text;mso-position-vertical:absolute;mso-position-vertical-relative:text;mso-width-percent:0;mso-height-percent:0;mso-width-relative:page;mso-height-relative:page" from="0,1.55pt" to=".05pt,57.3pt" o:gfxdata="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" strokeweight=".18mm">
                 <v:stroke joinstyle="miter"/>
                 <o:lock v:ext="edit" shapetype="f"/>
               </v:line>
@@ -12692,9 +12583,9 @@
               </wp:anchor>
             </w:drawing>
           </mc:Choice>
-          <mc:Fallback>
+          <mc:Fallback xmlns:w16se="http://schemas.microsoft.com/office/word/2015/wordml/symex" xmlns:w16cid="http://schemas.microsoft.com/office/word/2016/wordml/cid" xmlns:w15="http://schemas.microsoft.com/office/word/2012/wordml" xmlns:am3d="http://schemas.microsoft.com/office/drawing/2017/model3d" xmlns:aink="http://schemas.microsoft.com/office/drawing/2016/ink" xmlns:cx8="http://schemas.microsoft.com/office/drawing/2016/5/14/chartex" xmlns:cx7="http://schemas.microsoft.com/office/drawing/2016/5/13/chartex" xmlns:cx6="http://schemas.microsoft.com/office/drawing/2016/5/12/chartex" xmlns:cx5="http://schemas.microsoft.com/office/drawing/2016/5/11/chartex" xmlns:cx4="http://schemas.microsoft.com/office/drawing/2016/5/10/chartex" xmlns:cx3="http://schemas.microsoft.com/office/drawing/2016/5/9/chartex" xmlns:cx2="http://schemas.microsoft.com/office/drawing/2015/10/21/chartex" xmlns:cx1="http://schemas.microsoft.com/office/drawing/2015/9/8/chartex" xmlns:cx="http://schemas.microsoft.com/office/drawing/2014/chartex">
             <w:pict>
-              <v:line w14:anchorId="2D0E1224" id="Straight Connector 7" o:spid="_x0000_s1026" style="position:absolute;z-index:-251644928;visibility:visible;mso-wrap-style:square;mso-width-percent:0;mso-height-percent:0;mso-wrap-distance-left:9.05pt;mso-wrap-distance-top:0;mso-wrap-distance-right:9.05pt;mso-wrap-distance-bottom:0;mso-position-horizontal:absolute;mso-position-horizontal-relative:text;mso-position-vertical:absolute;mso-position-vertical-relative:text;mso-width-percent:0;mso-height-percent:0;mso-width-relative:page;mso-height-relative:page" from="-.45pt,-12.85pt" to="658.1pt,-12.8pt" o:gfxdata="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" strokeweight=".18mm">
+              <v:line w14:anchorId="2D0E1224" id="Straight Connector 7" o:spid="_x0000_s1026" style="position:absolute;z-index:-251644928;visibility:visible;mso-wrap-style:square;mso-width-percent:0;mso-height-percent:0;mso-wrap-distance-left:9.05pt;mso-wrap-distance-top:0;mso-wrap-distance-right:9.05pt;mso-wrap-distance-bottom:0;mso-position-horizontal:absolute;mso-position-horizontal-relative:text;mso-position-vertical:absolute;mso-position-vertical-relative:text;mso-width-percent:0;mso-height-percent:0;mso-width-relative:page;mso-height-relative:page" from="-.45pt,-12.85pt" to="658.1pt,-12.8pt" o:gfxdata="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" strokeweight=".18mm">
                 <v:stroke joinstyle="miter"/>
                 <o:lock v:ext="edit" shapetype="f"/>
               </v:line>
@@ -12771,9 +12662,9 @@
               </wp:anchor>
             </w:drawing>
           </mc:Choice>
-          <mc:Fallback>
+          <mc:Fallback xmlns:w16se="http://schemas.microsoft.com/office/word/2015/wordml/symex" xmlns:w16cid="http://schemas.microsoft.com/office/word/2016/wordml/cid" xmlns:w15="http://schemas.microsoft.com/office/word/2012/wordml" xmlns:am3d="http://schemas.microsoft.com/office/drawing/2017/model3d" xmlns:aink="http://schemas.microsoft.com/office/drawing/2016/ink" xmlns:cx8="http://schemas.microsoft.com/office/drawing/2016/5/14/chartex" xmlns:cx7="http://schemas.microsoft.com/office/drawing/2016/5/13/chartex" xmlns:cx6="http://schemas.microsoft.com/office/drawing/2016/5/12/chartex" xmlns:cx5="http://schemas.microsoft.com/office/drawing/2016/5/11/chartex" xmlns:cx4="http://schemas.microsoft.com/office/drawing/2016/5/10/chartex" xmlns:cx3="http://schemas.microsoft.com/office/drawing/2016/5/9/chartex" xmlns:cx2="http://schemas.microsoft.com/office/drawing/2015/10/21/chartex" xmlns:cx1="http://schemas.microsoft.com/office/drawing/2015/9/8/chartex" xmlns:cx="http://schemas.microsoft.com/office/drawing/2014/chartex">
             <w:pict>
-              <v:line w14:anchorId="1A5F97CD" id="Straight Connector 8" o:spid="_x0000_s1026" style="position:absolute;z-index:-251641856;visibility:visible;mso-wrap-style:square;mso-width-percent:0;mso-height-percent:0;mso-wrap-distance-left:9.05pt;mso-wrap-distance-top:0;mso-wrap-distance-right:9.05pt;mso-wrap-distance-bottom:0;mso-position-horizontal:absolute;mso-position-horizontal-relative:text;mso-position-vertical:absolute;mso-position-vertical-relative:text;mso-width-percent:0;mso-height-percent:0;mso-width-relative:page;mso-height-relative:page" from="-.45pt,42.8pt" to="658.1pt,42.85pt" o:gfxdata="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" strokeweight=".18mm">
+              <v:line w14:anchorId="1A5F97CD" id="Straight Connector 8" o:spid="_x0000_s1026" style="position:absolute;z-index:-251641856;visibility:visible;mso-wrap-style:square;mso-width-percent:0;mso-height-percent:0;mso-wrap-distance-left:9.05pt;mso-wrap-distance-top:0;mso-wrap-distance-right:9.05pt;mso-wrap-distance-bottom:0;mso-position-horizontal:absolute;mso-position-horizontal-relative:text;mso-position-vertical:absolute;mso-position-vertical-relative:text;mso-width-percent:0;mso-height-percent:0;mso-width-relative:page;mso-height-relative:page" from="-.45pt,42.8pt" to="658.1pt,42.85pt" o:gfxdata="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" strokeweight=".18mm">
                 <v:stroke joinstyle="miter"/>
                 <o:lock v:ext="edit" shapetype="f"/>
               </v:line>
@@ -12889,7 +12780,7 @@
                 <w:bCs/>
                 <w:color w:val="000000"/>
               </w:rPr>
-              <w:t xml:space="preserve">Test Stage:   </w:t>
+              <w:t>Test Stage</w:t>
             </w:r>
             <w:proofErr w:type="gramStart"/>
             <w:r>
@@ -12898,7 +12789,7 @@
                 <w:bCs/>
                 <w:color w:val="000000"/>
               </w:rPr>
-              <w:t>Unit  x</w:t>
+              <w:t>:   Unit</w:t>
             </w:r>
             <w:proofErr w:type="gramEnd"/>
             <w:r>
@@ -12907,7 +12798,7 @@
                 <w:bCs/>
                 <w:color w:val="000000"/>
               </w:rPr>
-              <w:t>__        System __</w:t>
+              <w:t xml:space="preserve">  x__        System __</w:t>
             </w:r>
           </w:p>
         </w:tc>
@@ -13177,18 +13068,12 @@
               <w:t>testAuditProcess</w:t>
             </w:r>
             <w:proofErr w:type="spellEnd"/>
-            <w:r>
-              <w:rPr>
-                <w:bCs/>
-              </w:rPr>
-              <w:t>(</w:t>
-            </w:r>
             <w:proofErr w:type="gramEnd"/>
             <w:r>
               <w:rPr>
                 <w:bCs/>
               </w:rPr>
-              <w:t xml:space="preserve">), </w:t>
+              <w:t xml:space="preserve">(), </w:t>
             </w:r>
             <w:proofErr w:type="spellStart"/>
             <w:r>
@@ -13821,20 +13706,13 @@
               <w:t>initializeTestAuditor</w:t>
             </w:r>
             <w:proofErr w:type="spellEnd"/>
-            <w:r>
-              <w:rPr>
-                <w:sz w:val="18"/>
-                <w:szCs w:val="18"/>
-              </w:rPr>
-              <w:t>(</w:t>
-            </w:r>
             <w:proofErr w:type="gramEnd"/>
             <w:r>
               <w:rPr>
                 <w:sz w:val="18"/>
                 <w:szCs w:val="18"/>
               </w:rPr>
-              <w:t xml:space="preserve">) – initializes an Auditor object for testing </w:t>
+              <w:t xml:space="preserve">() – initializes an Auditor object for testing </w:t>
             </w:r>
           </w:p>
         </w:tc>
@@ -14101,7 +13979,7 @@
               </w:rPr>
               <w:t xml:space="preserve"> </w:t>
             </w:r>
-            <w:hyperlink r:id="rId7"/>
+            <w:hyperlink r:id="rId8"/>
           </w:p>
         </w:tc>
         <w:tc>
@@ -15632,6 +15510,7 @@
                 <w:sz w:val="18"/>
                 <w:szCs w:val="18"/>
               </w:rPr>
+              <w:lastRenderedPageBreak/>
               <w:t>9</w:t>
             </w:r>
           </w:p>
@@ -16380,9 +16259,9 @@
               </wp:anchor>
             </w:drawing>
           </mc:Choice>
-          <mc:Fallback>
+          <mc:Fallback xmlns:w16se="http://schemas.microsoft.com/office/word/2015/wordml/symex" xmlns:w16cid="http://schemas.microsoft.com/office/word/2016/wordml/cid" xmlns:w15="http://schemas.microsoft.com/office/word/2012/wordml" xmlns:am3d="http://schemas.microsoft.com/office/drawing/2017/model3d" xmlns:aink="http://schemas.microsoft.com/office/drawing/2016/ink" xmlns:cx8="http://schemas.microsoft.com/office/drawing/2016/5/14/chartex" xmlns:cx7="http://schemas.microsoft.com/office/drawing/2016/5/13/chartex" xmlns:cx6="http://schemas.microsoft.com/office/drawing/2016/5/12/chartex" xmlns:cx5="http://schemas.microsoft.com/office/drawing/2016/5/11/chartex" xmlns:cx4="http://schemas.microsoft.com/office/drawing/2016/5/10/chartex" xmlns:cx3="http://schemas.microsoft.com/office/drawing/2016/5/9/chartex" xmlns:cx2="http://schemas.microsoft.com/office/drawing/2015/10/21/chartex" xmlns:cx1="http://schemas.microsoft.com/office/drawing/2015/9/8/chartex" xmlns:cx="http://schemas.microsoft.com/office/drawing/2014/chartex">
             <w:pict>
-              <v:line w14:anchorId="328880F4" id="Straight Connector 5" o:spid="_x0000_s1026" style="position:absolute;z-index:-251638784;visibility:visible;mso-wrap-style:square;mso-width-percent:0;mso-height-percent:0;mso-wrap-distance-left:9.05pt;mso-wrap-distance-top:0;mso-wrap-distance-right:9.05pt;mso-wrap-distance-bottom:0;mso-position-horizontal:absolute;mso-position-horizontal-relative:text;mso-position-vertical:absolute;mso-position-vertical-relative:text;mso-width-percent:0;mso-height-percent:0;mso-width-relative:page;mso-height-relative:page" from="657pt,1.55pt" to="657.05pt,57.3pt" o:gfxdata="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" strokeweight=".18mm">
+              <v:line w14:anchorId="328880F4" id="Straight Connector 5" o:spid="_x0000_s1026" style="position:absolute;z-index:-251638784;visibility:visible;mso-wrap-style:square;mso-width-percent:0;mso-height-percent:0;mso-wrap-distance-left:9.05pt;mso-wrap-distance-top:0;mso-wrap-distance-right:9.05pt;mso-wrap-distance-bottom:0;mso-position-horizontal:absolute;mso-position-horizontal-relative:text;mso-position-vertical:absolute;mso-position-vertical-relative:text;mso-width-percent:0;mso-height-percent:0;mso-width-relative:page;mso-height-relative:page" from="657pt,1.55pt" to="657.05pt,57.3pt" o:gfxdata="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" strokeweight=".18mm">
                 <v:stroke joinstyle="miter"/>
                 <o:lock v:ext="edit" shapetype="f"/>
               </v:line>
@@ -16459,9 +16338,9 @@
               </wp:anchor>
             </w:drawing>
           </mc:Choice>
-          <mc:Fallback>
+          <mc:Fallback xmlns:w16se="http://schemas.microsoft.com/office/word/2015/wordml/symex" xmlns:w16cid="http://schemas.microsoft.com/office/word/2016/wordml/cid" xmlns:w15="http://schemas.microsoft.com/office/word/2012/wordml" xmlns:am3d="http://schemas.microsoft.com/office/drawing/2017/model3d" xmlns:aink="http://schemas.microsoft.com/office/drawing/2016/ink" xmlns:cx8="http://schemas.microsoft.com/office/drawing/2016/5/14/chartex" xmlns:cx7="http://schemas.microsoft.com/office/drawing/2016/5/13/chartex" xmlns:cx6="http://schemas.microsoft.com/office/drawing/2016/5/12/chartex" xmlns:cx5="http://schemas.microsoft.com/office/drawing/2016/5/11/chartex" xmlns:cx4="http://schemas.microsoft.com/office/drawing/2016/5/10/chartex" xmlns:cx3="http://schemas.microsoft.com/office/drawing/2016/5/9/chartex" xmlns:cx2="http://schemas.microsoft.com/office/drawing/2015/10/21/chartex" xmlns:cx1="http://schemas.microsoft.com/office/drawing/2015/9/8/chartex" xmlns:cx="http://schemas.microsoft.com/office/drawing/2014/chartex">
             <w:pict>
-              <v:line w14:anchorId="077BD17A" id="Straight Connector 6" o:spid="_x0000_s1026" style="position:absolute;z-index:-251639808;visibility:visible;mso-wrap-style:square;mso-width-percent:0;mso-height-percent:0;mso-wrap-distance-left:9.05pt;mso-wrap-distance-top:0;mso-wrap-distance-right:9.05pt;mso-wrap-distance-bottom:0;mso-position-horizontal:absolute;mso-position-horizontal-relative:text;mso-position-vertical:absolute;mso-position-vertical-relative:text;mso-width-percent:0;mso-height-percent:0;mso-width-relative:page;mso-height-relative:page" from="0,1.55pt" to=".05pt,57.3pt" o:gfxdata="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" strokeweight=".18mm">
+              <v:line w14:anchorId="077BD17A" id="Straight Connector 6" o:spid="_x0000_s1026" style="position:absolute;z-index:-251639808;visibility:visible;mso-wrap-style:square;mso-width-percent:0;mso-height-percent:0;mso-wrap-distance-left:9.05pt;mso-wrap-distance-top:0;mso-wrap-distance-right:9.05pt;mso-wrap-distance-bottom:0;mso-position-horizontal:absolute;mso-position-horizontal-relative:text;mso-position-vertical:absolute;mso-position-vertical-relative:text;mso-width-percent:0;mso-height-percent:0;mso-width-relative:page;mso-height-relative:page" from="0,1.55pt" to=".05pt,57.3pt" o:gfxdata="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" strokeweight=".18mm">
                 <v:stroke joinstyle="miter"/>
                 <o:lock v:ext="edit" shapetype="f"/>
               </v:line>
@@ -16551,9 +16430,9 @@
               </wp:anchor>
             </w:drawing>
           </mc:Choice>
-          <mc:Fallback>
+          <mc:Fallback xmlns:w16se="http://schemas.microsoft.com/office/word/2015/wordml/symex" xmlns:w16cid="http://schemas.microsoft.com/office/word/2016/wordml/cid" xmlns:w15="http://schemas.microsoft.com/office/word/2012/wordml" xmlns:am3d="http://schemas.microsoft.com/office/drawing/2017/model3d" xmlns:aink="http://schemas.microsoft.com/office/drawing/2016/ink" xmlns:cx8="http://schemas.microsoft.com/office/drawing/2016/5/14/chartex" xmlns:cx7="http://schemas.microsoft.com/office/drawing/2016/5/13/chartex" xmlns:cx6="http://schemas.microsoft.com/office/drawing/2016/5/12/chartex" xmlns:cx5="http://schemas.microsoft.com/office/drawing/2016/5/11/chartex" xmlns:cx4="http://schemas.microsoft.com/office/drawing/2016/5/10/chartex" xmlns:cx3="http://schemas.microsoft.com/office/drawing/2016/5/9/chartex" xmlns:cx2="http://schemas.microsoft.com/office/drawing/2015/10/21/chartex" xmlns:cx1="http://schemas.microsoft.com/office/drawing/2015/9/8/chartex" xmlns:cx="http://schemas.microsoft.com/office/drawing/2014/chartex">
             <w:pict>
-              <v:line w14:anchorId="51233B16" id="Straight Connector 7" o:spid="_x0000_s1026" style="position:absolute;z-index:-251640832;visibility:visible;mso-wrap-style:square;mso-width-percent:0;mso-height-percent:0;mso-wrap-distance-left:9.05pt;mso-wrap-distance-top:0;mso-wrap-distance-right:9.05pt;mso-wrap-distance-bottom:0;mso-position-horizontal:absolute;mso-position-horizontal-relative:text;mso-position-vertical:absolute;mso-position-vertical-relative:text;mso-width-percent:0;mso-height-percent:0;mso-width-relative:page;mso-height-relative:page" from="-.45pt,-12.85pt" to="658.1pt,-12.8pt" o:gfxdata="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" strokeweight=".18mm">
+              <v:line w14:anchorId="51233B16" id="Straight Connector 7" o:spid="_x0000_s1026" style="position:absolute;z-index:-251640832;visibility:visible;mso-wrap-style:square;mso-width-percent:0;mso-height-percent:0;mso-wrap-distance-left:9.05pt;mso-wrap-distance-top:0;mso-wrap-distance-right:9.05pt;mso-wrap-distance-bottom:0;mso-position-horizontal:absolute;mso-position-horizontal-relative:text;mso-position-vertical:absolute;mso-position-vertical-relative:text;mso-width-percent:0;mso-height-percent:0;mso-width-relative:page;mso-height-relative:page" from="-.45pt,-12.85pt" to="658.1pt,-12.8pt" o:gfxdata="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" strokeweight=".18mm">
                 <v:stroke joinstyle="miter"/>
                 <o:lock v:ext="edit" shapetype="f"/>
               </v:line>
@@ -16630,9 +16509,9 @@
               </wp:anchor>
             </w:drawing>
           </mc:Choice>
-          <mc:Fallback>
+          <mc:Fallback xmlns:w16se="http://schemas.microsoft.com/office/word/2015/wordml/symex" xmlns:w16cid="http://schemas.microsoft.com/office/word/2016/wordml/cid" xmlns:w15="http://schemas.microsoft.com/office/word/2012/wordml" xmlns:am3d="http://schemas.microsoft.com/office/drawing/2017/model3d" xmlns:aink="http://schemas.microsoft.com/office/drawing/2016/ink" xmlns:cx8="http://schemas.microsoft.com/office/drawing/2016/5/14/chartex" xmlns:cx7="http://schemas.microsoft.com/office/drawing/2016/5/13/chartex" xmlns:cx6="http://schemas.microsoft.com/office/drawing/2016/5/12/chartex" xmlns:cx5="http://schemas.microsoft.com/office/drawing/2016/5/11/chartex" xmlns:cx4="http://schemas.microsoft.com/office/drawing/2016/5/10/chartex" xmlns:cx3="http://schemas.microsoft.com/office/drawing/2016/5/9/chartex" xmlns:cx2="http://schemas.microsoft.com/office/drawing/2015/10/21/chartex" xmlns:cx1="http://schemas.microsoft.com/office/drawing/2015/9/8/chartex" xmlns:cx="http://schemas.microsoft.com/office/drawing/2014/chartex">
             <w:pict>
-              <v:line w14:anchorId="55C48C9C" id="Straight Connector 8" o:spid="_x0000_s1026" style="position:absolute;z-index:-251637760;visibility:visible;mso-wrap-style:square;mso-width-percent:0;mso-height-percent:0;mso-wrap-distance-left:9.05pt;mso-wrap-distance-top:0;mso-wrap-distance-right:9.05pt;mso-wrap-distance-bottom:0;mso-position-horizontal:absolute;mso-position-horizontal-relative:text;mso-position-vertical:absolute;mso-position-vertical-relative:text;mso-width-percent:0;mso-height-percent:0;mso-width-relative:page;mso-height-relative:page" from="-.45pt,42.8pt" to="658.1pt,42.85pt" o:gfxdata="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" strokeweight=".18mm">
+              <v:line w14:anchorId="55C48C9C" id="Straight Connector 8" o:spid="_x0000_s1026" style="position:absolute;z-index:-251637760;visibility:visible;mso-wrap-style:square;mso-width-percent:0;mso-height-percent:0;mso-wrap-distance-left:9.05pt;mso-wrap-distance-top:0;mso-wrap-distance-right:9.05pt;mso-wrap-distance-bottom:0;mso-position-horizontal:absolute;mso-position-horizontal-relative:text;mso-position-vertical:absolute;mso-position-vertical-relative:text;mso-width-percent:0;mso-height-percent:0;mso-width-relative:page;mso-height-relative:page" from="-.45pt,42.8pt" to="658.1pt,42.85pt" o:gfxdata="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" strokeweight=".18mm">
                 <v:stroke joinstyle="miter"/>
                 <o:lock v:ext="edit" shapetype="f"/>
               </v:line>
@@ -16748,7 +16627,7 @@
                 <w:bCs/>
                 <w:color w:val="000000"/>
               </w:rPr>
-              <w:t xml:space="preserve">Test Stage:   </w:t>
+              <w:t>Test Stage</w:t>
             </w:r>
             <w:proofErr w:type="gramStart"/>
             <w:r>
@@ -16757,7 +16636,7 @@
                 <w:bCs/>
                 <w:color w:val="000000"/>
               </w:rPr>
-              <w:t>Unit  _</w:t>
+              <w:t>:   Unit</w:t>
             </w:r>
             <w:proofErr w:type="gramEnd"/>
             <w:r>
@@ -16766,7 +16645,7 @@
                 <w:bCs/>
                 <w:color w:val="000000"/>
               </w:rPr>
-              <w:t>_        System _</w:t>
+              <w:t xml:space="preserve">  __        System _</w:t>
             </w:r>
             <w:r>
               <w:rPr>
@@ -18144,23 +18023,7 @@
                 <w:sz w:val="18"/>
                 <w:szCs w:val="18"/>
               </w:rPr>
-              <w:t xml:space="preserve">"NOTE: This elimination was the result of a random toss due to a consequential tie in least </w:t>
-            </w:r>
-            <w:proofErr w:type="gramStart"/>
-            <w:r>
-              <w:rPr>
-                <w:sz w:val="18"/>
-                <w:szCs w:val="18"/>
-              </w:rPr>
-              <w:t>amount</w:t>
-            </w:r>
-            <w:proofErr w:type="gramEnd"/>
-            <w:r>
-              <w:rPr>
-                <w:sz w:val="18"/>
-                <w:szCs w:val="18"/>
-              </w:rPr>
-              <w:t xml:space="preserve"> of votes.</w:t>
+              <w:t>"NOTE: This elimination was the result of a random toss due to a consequential tie in least amount of votes.</w:t>
             </w:r>
             <w:r>
               <w:rPr>
@@ -18554,6 +18417,7 @@
               </w:rPr>
             </w:pPr>
             <w:proofErr w:type="spellStart"/>
+            <w:proofErr w:type="gramStart"/>
             <w:r>
               <w:rPr>
                 <w:sz w:val="18"/>
@@ -18576,28 +18440,13 @@
               <w:t>IRVTenThousandVotes</w:t>
             </w:r>
             <w:proofErr w:type="spellEnd"/>
-            <w:r>
-              <w:rPr>
-                <w:sz w:val="18"/>
-                <w:szCs w:val="18"/>
-              </w:rPr>
-              <w:t xml:space="preserve"> – test if the election outputs the correct audit file when there </w:t>
-            </w:r>
-            <w:proofErr w:type="gramStart"/>
-            <w:r>
-              <w:rPr>
-                <w:sz w:val="18"/>
-                <w:szCs w:val="18"/>
-              </w:rPr>
-              <w:t>is</w:t>
-            </w:r>
             <w:proofErr w:type="gramEnd"/>
             <w:r>
               <w:rPr>
                 <w:sz w:val="18"/>
                 <w:szCs w:val="18"/>
               </w:rPr>
-              <w:t xml:space="preserve"> 10,000 ballots </w:t>
+              <w:t xml:space="preserve"> – test if the election outputs the correct audit file when there is 10,000 ballots </w:t>
             </w:r>
           </w:p>
         </w:tc>
@@ -18815,14 +18664,6 @@
               <w:t>testMainIRVOneVote</w:t>
             </w:r>
             <w:proofErr w:type="spellEnd"/>
-            <w:r>
-              <w:rPr>
-                <w:bCs/>
-                <w:sz w:val="18"/>
-                <w:szCs w:val="18"/>
-              </w:rPr>
-              <w:t>(</w:t>
-            </w:r>
             <w:proofErr w:type="gramEnd"/>
             <w:r>
               <w:rPr>
@@ -18830,7 +18671,7 @@
                 <w:sz w:val="18"/>
                 <w:szCs w:val="18"/>
               </w:rPr>
-              <w:t xml:space="preserve">) – test if the election outputs the correct audit file when there is only one ballot </w:t>
+              <w:t xml:space="preserve">() – test if the election outputs the correct audit file when there is only one ballot </w:t>
             </w:r>
           </w:p>
         </w:tc>
@@ -19044,14 +18885,6 @@
               <w:t>testMainIRVOneCandidate</w:t>
             </w:r>
             <w:proofErr w:type="spellEnd"/>
-            <w:r>
-              <w:rPr>
-                <w:bCs/>
-                <w:sz w:val="18"/>
-                <w:szCs w:val="18"/>
-              </w:rPr>
-              <w:t>(</w:t>
-            </w:r>
             <w:proofErr w:type="gramEnd"/>
             <w:r>
               <w:rPr>
@@ -19059,7 +18892,7 @@
                 <w:sz w:val="18"/>
                 <w:szCs w:val="18"/>
               </w:rPr>
-              <w:t>) – test if the election outputs the correct audit file when there is only one candidate</w:t>
+              <w:t>() – test if the election outputs the correct audit file when there is only one candidate</w:t>
             </w:r>
           </w:p>
         </w:tc>
@@ -19273,14 +19106,6 @@
               <w:t>testMainIRVNoMajorityPopularVote</w:t>
             </w:r>
             <w:proofErr w:type="spellEnd"/>
-            <w:r>
-              <w:rPr>
-                <w:bCs/>
-                <w:sz w:val="18"/>
-                <w:szCs w:val="18"/>
-              </w:rPr>
-              <w:t>(</w:t>
-            </w:r>
             <w:proofErr w:type="gramEnd"/>
             <w:r>
               <w:rPr>
@@ -19288,7 +19113,7 @@
                 <w:sz w:val="18"/>
                 <w:szCs w:val="18"/>
               </w:rPr>
-              <w:t>) – test if the election outputs the correct audit file when there is no winner</w:t>
+              <w:t>() – test if the election outputs the correct audit file when there is no winner</w:t>
             </w:r>
           </w:p>
         </w:tc>
@@ -19512,14 +19337,6 @@
               <w:t>testMainIRVConsequentialTieTwoCandidates</w:t>
             </w:r>
             <w:proofErr w:type="spellEnd"/>
-            <w:r>
-              <w:rPr>
-                <w:bCs/>
-                <w:sz w:val="18"/>
-                <w:szCs w:val="18"/>
-              </w:rPr>
-              <w:t>(</w:t>
-            </w:r>
             <w:proofErr w:type="gramEnd"/>
             <w:r>
               <w:rPr>
@@ -19527,7 +19344,7 @@
                 <w:sz w:val="18"/>
                 <w:szCs w:val="18"/>
               </w:rPr>
-              <w:t>) – test if the election outputs the correct audit file when there is a Tie between two candidates</w:t>
+              <w:t>() – test if the election outputs the correct audit file when there is a Tie between two candidates</w:t>
             </w:r>
           </w:p>
           <w:p>
@@ -19654,23 +19471,7 @@
                 <w:sz w:val="18"/>
                 <w:szCs w:val="18"/>
               </w:rPr>
-              <w:t xml:space="preserve">"NOTE: This elimination was the result of a random toss due to a consequential tie in least </w:t>
-            </w:r>
-            <w:proofErr w:type="gramStart"/>
-            <w:r>
-              <w:rPr>
-                <w:sz w:val="18"/>
-                <w:szCs w:val="18"/>
-              </w:rPr>
-              <w:t>amount</w:t>
-            </w:r>
-            <w:proofErr w:type="gramEnd"/>
-            <w:r>
-              <w:rPr>
-                <w:sz w:val="18"/>
-                <w:szCs w:val="18"/>
-              </w:rPr>
-              <w:t xml:space="preserve"> of votes.</w:t>
+              <w:t>"NOTE: This elimination was the result of a random toss due to a consequential tie in least amount of votes.</w:t>
             </w:r>
             <w:r>
               <w:rPr>
@@ -19743,23 +19544,7 @@
                 <w:sz w:val="18"/>
                 <w:szCs w:val="18"/>
               </w:rPr>
-              <w:t xml:space="preserve">"NOTE: This elimination was the result of a random toss due to a consequential tie in least </w:t>
-            </w:r>
-            <w:proofErr w:type="gramStart"/>
-            <w:r>
-              <w:rPr>
-                <w:sz w:val="18"/>
-                <w:szCs w:val="18"/>
-              </w:rPr>
-              <w:t>amount</w:t>
-            </w:r>
-            <w:proofErr w:type="gramEnd"/>
-            <w:r>
-              <w:rPr>
-                <w:sz w:val="18"/>
-                <w:szCs w:val="18"/>
-              </w:rPr>
-              <w:t xml:space="preserve"> of votes.</w:t>
+              <w:t>"NOTE: This elimination was the result of a random toss due to a consequential tie in least amount of votes.</w:t>
             </w:r>
             <w:r>
               <w:rPr>
@@ -20333,6 +20118,7 @@
                 <w:sz w:val="18"/>
                 <w:szCs w:val="18"/>
               </w:rPr>
+              <w:lastRenderedPageBreak/>
               <w:t>10</w:t>
             </w:r>
           </w:p>
@@ -21101,6 +20887,7 @@
               </w:rPr>
             </w:pPr>
             <w:proofErr w:type="spellStart"/>
+            <w:proofErr w:type="gramStart"/>
             <w:r>
               <w:rPr>
                 <w:color w:val="000000" w:themeColor="text1"/>
@@ -21126,6 +20913,7 @@
               <w:t>OPLVtwoSeatsFiveCandidatesTenVotes</w:t>
             </w:r>
             <w:proofErr w:type="spellEnd"/>
+            <w:proofErr w:type="gramEnd"/>
             <w:r>
               <w:rPr>
                 <w:color w:val="000000" w:themeColor="text1"/>
@@ -21141,19 +20929,245 @@
                 <w:sz w:val="18"/>
                 <w:szCs w:val="18"/>
               </w:rPr>
-              <w:t xml:space="preserve">est an election where there </w:t>
-            </w:r>
-            <w:proofErr w:type="gramStart"/>
-            <w:r>
+              <w:t>est an election where there is two seats with five candidates and the remaining seat goes to the party with the largest remainder.</w:t>
+            </w:r>
+          </w:p>
+        </w:tc>
+        <w:tc>
+          <w:tcPr>
+            <w:tcW w:w="2376" w:type="dxa"/>
+          </w:tcPr>
+          <w:p>
+            <w:pPr>
+              <w:widowControl w:val="0"/>
+              <w:autoSpaceDE w:val="0"/>
+              <w:spacing w:line="268" w:lineRule="exact"/>
+              <w:rPr>
+                <w:sz w:val="18"/>
+                <w:szCs w:val="18"/>
+              </w:rPr>
+            </w:pPr>
+            <w:proofErr w:type="spellStart"/>
+            <w:r>
+              <w:rPr>
+                <w:sz w:val="18"/>
+                <w:szCs w:val="18"/>
+              </w:rPr>
+              <w:t>twoSeatsFiveCandidatesTen</w:t>
+            </w:r>
+            <w:proofErr w:type="spellEnd"/>
+          </w:p>
+          <w:p>
+            <w:pPr>
+              <w:widowControl w:val="0"/>
+              <w:autoSpaceDE w:val="0"/>
+              <w:spacing w:line="268" w:lineRule="exact"/>
+              <w:rPr>
+                <w:sz w:val="18"/>
+                <w:szCs w:val="18"/>
+              </w:rPr>
+            </w:pPr>
+            <w:r>
+              <w:rPr>
+                <w:sz w:val="18"/>
+                <w:szCs w:val="18"/>
+              </w:rPr>
+              <w:t>Votes</w:t>
+            </w:r>
+          </w:p>
+        </w:tc>
+        <w:tc>
+          <w:tcPr>
+            <w:tcW w:w="1949" w:type="dxa"/>
+          </w:tcPr>
+          <w:p>
+            <w:pPr>
+              <w:widowControl w:val="0"/>
+              <w:autoSpaceDE w:val="0"/>
+              <w:spacing w:line="268" w:lineRule="exact"/>
+              <w:rPr>
+                <w:sz w:val="18"/>
+                <w:szCs w:val="18"/>
+              </w:rPr>
+            </w:pPr>
+            <w:r>
+              <w:rPr>
+                <w:sz w:val="18"/>
+                <w:szCs w:val="18"/>
+              </w:rPr>
+              <w:t>Election Winners: Naruto (Senju)</w:t>
+            </w:r>
+          </w:p>
+          <w:p>
+            <w:pPr>
+              <w:widowControl w:val="0"/>
+              <w:autoSpaceDE w:val="0"/>
+              <w:spacing w:line="268" w:lineRule="exact"/>
+              <w:rPr>
+                <w:sz w:val="18"/>
+                <w:szCs w:val="18"/>
+              </w:rPr>
+            </w:pPr>
+            <w:r>
+              <w:rPr>
+                <w:sz w:val="18"/>
+                <w:szCs w:val="18"/>
+              </w:rPr>
+              <w:t xml:space="preserve"> Sakura (Akatsuki)</w:t>
+            </w:r>
+          </w:p>
+        </w:tc>
+        <w:tc>
+          <w:tcPr>
+            <w:tcW w:w="2766" w:type="dxa"/>
+          </w:tcPr>
+          <w:p>
+            <w:pPr>
+              <w:widowControl w:val="0"/>
+              <w:autoSpaceDE w:val="0"/>
+              <w:spacing w:line="268" w:lineRule="exact"/>
+              <w:rPr>
+                <w:sz w:val="18"/>
+                <w:szCs w:val="18"/>
+              </w:rPr>
+            </w:pPr>
+            <w:r>
+              <w:rPr>
+                <w:sz w:val="18"/>
+                <w:szCs w:val="18"/>
+              </w:rPr>
+              <w:t>Election Winners: Naruto (Senju)</w:t>
+            </w:r>
+          </w:p>
+          <w:p>
+            <w:pPr>
+              <w:widowControl w:val="0"/>
+              <w:autoSpaceDE w:val="0"/>
+              <w:spacing w:line="268" w:lineRule="exact"/>
+              <w:rPr>
+                <w:sz w:val="18"/>
+                <w:szCs w:val="18"/>
+              </w:rPr>
+            </w:pPr>
+            <w:r>
+              <w:rPr>
+                <w:sz w:val="18"/>
+                <w:szCs w:val="18"/>
+              </w:rPr>
+              <w:t xml:space="preserve"> Sakura (Akatsuki)</w:t>
+            </w:r>
+          </w:p>
+        </w:tc>
+        <w:tc>
+          <w:tcPr>
+            <w:tcW w:w="1742" w:type="dxa"/>
+          </w:tcPr>
+          <w:p>
+            <w:pPr>
+              <w:widowControl w:val="0"/>
+              <w:autoSpaceDE w:val="0"/>
+              <w:spacing w:line="268" w:lineRule="exact"/>
+              <w:rPr>
+                <w:sz w:val="18"/>
+                <w:szCs w:val="18"/>
+              </w:rPr>
+            </w:pPr>
+            <w:r>
+              <w:rPr>
+                <w:sz w:val="18"/>
+                <w:szCs w:val="18"/>
+              </w:rPr>
+              <w:t>pass</w:t>
+            </w:r>
+          </w:p>
+        </w:tc>
+      </w:tr>
+      <w:tr>
+        <w:tc>
+          <w:tcPr>
+            <w:tcW w:w="539" w:type="dxa"/>
+          </w:tcPr>
+          <w:p>
+            <w:pPr>
+              <w:widowControl w:val="0"/>
+              <w:autoSpaceDE w:val="0"/>
+              <w:spacing w:line="268" w:lineRule="exact"/>
+              <w:rPr>
+                <w:sz w:val="18"/>
+                <w:szCs w:val="18"/>
+              </w:rPr>
+            </w:pPr>
+            <w:r>
+              <w:rPr>
+                <w:sz w:val="18"/>
+                <w:szCs w:val="18"/>
+              </w:rPr>
+              <w:t>14</w:t>
+            </w:r>
+          </w:p>
+        </w:tc>
+        <w:tc>
+          <w:tcPr>
+            <w:tcW w:w="3786" w:type="dxa"/>
+          </w:tcPr>
+          <w:p>
+            <w:pPr>
+              <w:widowControl w:val="0"/>
+              <w:autoSpaceDE w:val="0"/>
+              <w:spacing w:line="268" w:lineRule="exact"/>
+              <w:rPr>
+                <w:color w:val="000000" w:themeColor="text1"/>
+                <w:sz w:val="18"/>
+                <w:szCs w:val="18"/>
+              </w:rPr>
+            </w:pPr>
+            <w:proofErr w:type="spellStart"/>
+            <w:r>
+              <w:rPr>
+                <w:color w:val="000000" w:themeColor="text1"/>
+                <w:sz w:val="18"/>
+                <w:szCs w:val="18"/>
+              </w:rPr>
+              <w:t>test</w:t>
+            </w:r>
+            <w:r>
+              <w:rPr>
+                <w:color w:val="000000" w:themeColor="text1"/>
+                <w:sz w:val="18"/>
+                <w:szCs w:val="18"/>
+              </w:rPr>
+              <w:t>Main</w:t>
+            </w:r>
+            <w:r>
+              <w:rPr>
+                <w:color w:val="000000" w:themeColor="text1"/>
+                <w:sz w:val="18"/>
+                <w:szCs w:val="18"/>
+              </w:rPr>
+              <w:t>OPLVtwoSeatsFiveCandidatesUnequal</w:t>
+            </w:r>
+            <w:proofErr w:type="spellEnd"/>
+            <w:r>
+              <w:rPr>
+                <w:color w:val="000000" w:themeColor="text1"/>
+                <w:sz w:val="18"/>
+                <w:szCs w:val="18"/>
+              </w:rPr>
+              <w:t xml:space="preserve"> –</w:t>
+            </w:r>
+          </w:p>
+          <w:p>
+            <w:pPr>
+              <w:autoSpaceDE w:val="0"/>
+              <w:autoSpaceDN w:val="0"/>
+              <w:adjustRightInd w:val="0"/>
               <w:rPr>
                 <w:rFonts w:eastAsia="AR PL SungtiL GB"/>
                 <w:color w:val="000000" w:themeColor="text1"/>
                 <w:sz w:val="18"/>
                 <w:szCs w:val="18"/>
               </w:rPr>
-              <w:t>is</w:t>
-            </w:r>
-            <w:proofErr w:type="gramEnd"/>
+            </w:pPr>
             <w:r>
               <w:rPr>
                 <w:rFonts w:eastAsia="AR PL SungtiL GB"/>
@@ -21161,273 +21175,7 @@
                 <w:sz w:val="18"/>
                 <w:szCs w:val="18"/>
               </w:rPr>
-              <w:t xml:space="preserve"> two seats with five candidates and the remaining seat goes to the party with the largest remainder.</w:t>
-            </w:r>
-          </w:p>
-        </w:tc>
-        <w:tc>
-          <w:tcPr>
-            <w:tcW w:w="2376" w:type="dxa"/>
-          </w:tcPr>
-          <w:p>
-            <w:pPr>
-              <w:widowControl w:val="0"/>
-              <w:autoSpaceDE w:val="0"/>
-              <w:spacing w:line="268" w:lineRule="exact"/>
-              <w:rPr>
-                <w:sz w:val="18"/>
-                <w:szCs w:val="18"/>
-              </w:rPr>
-            </w:pPr>
-            <w:proofErr w:type="spellStart"/>
-            <w:r>
-              <w:rPr>
-                <w:sz w:val="18"/>
-                <w:szCs w:val="18"/>
-              </w:rPr>
-              <w:t>twoSeatsFiveCandidatesTen</w:t>
-            </w:r>
-            <w:proofErr w:type="spellEnd"/>
-          </w:p>
-          <w:p>
-            <w:pPr>
-              <w:widowControl w:val="0"/>
-              <w:autoSpaceDE w:val="0"/>
-              <w:spacing w:line="268" w:lineRule="exact"/>
-              <w:rPr>
-                <w:sz w:val="18"/>
-                <w:szCs w:val="18"/>
-              </w:rPr>
-            </w:pPr>
-            <w:r>
-              <w:rPr>
-                <w:sz w:val="18"/>
-                <w:szCs w:val="18"/>
-              </w:rPr>
-              <w:t>Votes</w:t>
-            </w:r>
-          </w:p>
-        </w:tc>
-        <w:tc>
-          <w:tcPr>
-            <w:tcW w:w="1949" w:type="dxa"/>
-          </w:tcPr>
-          <w:p>
-            <w:pPr>
-              <w:widowControl w:val="0"/>
-              <w:autoSpaceDE w:val="0"/>
-              <w:spacing w:line="268" w:lineRule="exact"/>
-              <w:rPr>
-                <w:sz w:val="18"/>
-                <w:szCs w:val="18"/>
-              </w:rPr>
-            </w:pPr>
-            <w:r>
-              <w:rPr>
-                <w:sz w:val="18"/>
-                <w:szCs w:val="18"/>
-              </w:rPr>
-              <w:t>Election Winners: Naruto (Senju)</w:t>
-            </w:r>
-          </w:p>
-          <w:p>
-            <w:pPr>
-              <w:widowControl w:val="0"/>
-              <w:autoSpaceDE w:val="0"/>
-              <w:spacing w:line="268" w:lineRule="exact"/>
-              <w:rPr>
-                <w:sz w:val="18"/>
-                <w:szCs w:val="18"/>
-              </w:rPr>
-            </w:pPr>
-            <w:r>
-              <w:rPr>
-                <w:sz w:val="18"/>
-                <w:szCs w:val="18"/>
-              </w:rPr>
-              <w:t xml:space="preserve"> Sakura (Akatsuki)</w:t>
-            </w:r>
-          </w:p>
-        </w:tc>
-        <w:tc>
-          <w:tcPr>
-            <w:tcW w:w="2766" w:type="dxa"/>
-          </w:tcPr>
-          <w:p>
-            <w:pPr>
-              <w:widowControl w:val="0"/>
-              <w:autoSpaceDE w:val="0"/>
-              <w:spacing w:line="268" w:lineRule="exact"/>
-              <w:rPr>
-                <w:sz w:val="18"/>
-                <w:szCs w:val="18"/>
-              </w:rPr>
-            </w:pPr>
-            <w:r>
-              <w:rPr>
-                <w:sz w:val="18"/>
-                <w:szCs w:val="18"/>
-              </w:rPr>
-              <w:t>Election Winners: Naruto (Senju)</w:t>
-            </w:r>
-          </w:p>
-          <w:p>
-            <w:pPr>
-              <w:widowControl w:val="0"/>
-              <w:autoSpaceDE w:val="0"/>
-              <w:spacing w:line="268" w:lineRule="exact"/>
-              <w:rPr>
-                <w:sz w:val="18"/>
-                <w:szCs w:val="18"/>
-              </w:rPr>
-            </w:pPr>
-            <w:r>
-              <w:rPr>
-                <w:sz w:val="18"/>
-                <w:szCs w:val="18"/>
-              </w:rPr>
-              <w:t xml:space="preserve"> Sakura (Akatsuki)</w:t>
-            </w:r>
-          </w:p>
-        </w:tc>
-        <w:tc>
-          <w:tcPr>
-            <w:tcW w:w="1742" w:type="dxa"/>
-          </w:tcPr>
-          <w:p>
-            <w:pPr>
-              <w:widowControl w:val="0"/>
-              <w:autoSpaceDE w:val="0"/>
-              <w:spacing w:line="268" w:lineRule="exact"/>
-              <w:rPr>
-                <w:sz w:val="18"/>
-                <w:szCs w:val="18"/>
-              </w:rPr>
-            </w:pPr>
-            <w:r>
-              <w:rPr>
-                <w:sz w:val="18"/>
-                <w:szCs w:val="18"/>
-              </w:rPr>
-              <w:t>pass</w:t>
-            </w:r>
-          </w:p>
-        </w:tc>
-      </w:tr>
-      <w:tr>
-        <w:tc>
-          <w:tcPr>
-            <w:tcW w:w="539" w:type="dxa"/>
-          </w:tcPr>
-          <w:p>
-            <w:pPr>
-              <w:widowControl w:val="0"/>
-              <w:autoSpaceDE w:val="0"/>
-              <w:spacing w:line="268" w:lineRule="exact"/>
-              <w:rPr>
-                <w:sz w:val="18"/>
-                <w:szCs w:val="18"/>
-              </w:rPr>
-            </w:pPr>
-            <w:r>
-              <w:rPr>
-                <w:sz w:val="18"/>
-                <w:szCs w:val="18"/>
-              </w:rPr>
-              <w:t>14</w:t>
-            </w:r>
-          </w:p>
-        </w:tc>
-        <w:tc>
-          <w:tcPr>
-            <w:tcW w:w="3786" w:type="dxa"/>
-          </w:tcPr>
-          <w:p>
-            <w:pPr>
-              <w:widowControl w:val="0"/>
-              <w:autoSpaceDE w:val="0"/>
-              <w:spacing w:line="268" w:lineRule="exact"/>
-              <w:rPr>
-                <w:color w:val="000000" w:themeColor="text1"/>
-                <w:sz w:val="18"/>
-                <w:szCs w:val="18"/>
-              </w:rPr>
-            </w:pPr>
-            <w:proofErr w:type="spellStart"/>
-            <w:r>
-              <w:rPr>
-                <w:color w:val="000000" w:themeColor="text1"/>
-                <w:sz w:val="18"/>
-                <w:szCs w:val="18"/>
-              </w:rPr>
-              <w:t>test</w:t>
-            </w:r>
-            <w:r>
-              <w:rPr>
-                <w:color w:val="000000" w:themeColor="text1"/>
-                <w:sz w:val="18"/>
-                <w:szCs w:val="18"/>
-              </w:rPr>
-              <w:t>Main</w:t>
-            </w:r>
-            <w:r>
-              <w:rPr>
-                <w:color w:val="000000" w:themeColor="text1"/>
-                <w:sz w:val="18"/>
-                <w:szCs w:val="18"/>
-              </w:rPr>
-              <w:t>OPLVtwoSeatsFiveCandidatesUnequal</w:t>
-            </w:r>
-            <w:proofErr w:type="spellEnd"/>
-            <w:r>
-              <w:rPr>
-                <w:color w:val="000000" w:themeColor="text1"/>
-                <w:sz w:val="18"/>
-                <w:szCs w:val="18"/>
-              </w:rPr>
-              <w:t xml:space="preserve"> –</w:t>
-            </w:r>
-          </w:p>
-          <w:p>
-            <w:pPr>
-              <w:autoSpaceDE w:val="0"/>
-              <w:autoSpaceDN w:val="0"/>
-              <w:adjustRightInd w:val="0"/>
-              <w:rPr>
-                <w:rFonts w:eastAsia="AR PL SungtiL GB"/>
-                <w:color w:val="000000" w:themeColor="text1"/>
-                <w:sz w:val="18"/>
-                <w:szCs w:val="18"/>
-              </w:rPr>
-            </w:pPr>
-            <w:r>
-              <w:rPr>
-                <w:rFonts w:eastAsia="AR PL SungtiL GB"/>
-                <w:color w:val="000000" w:themeColor="text1"/>
-                <w:sz w:val="18"/>
-                <w:szCs w:val="18"/>
-              </w:rPr>
-              <w:t xml:space="preserve">Test an election where there are two seats with five candidates and the party with the largest remainder does not have a candidate to fill </w:t>
-            </w:r>
-            <w:proofErr w:type="gramStart"/>
-            <w:r>
-              <w:rPr>
-                <w:rFonts w:eastAsia="AR PL SungtiL GB"/>
-                <w:color w:val="000000" w:themeColor="text1"/>
-                <w:sz w:val="18"/>
-                <w:szCs w:val="18"/>
-              </w:rPr>
-              <w:t>seat</w:t>
-            </w:r>
-            <w:proofErr w:type="gramEnd"/>
-            <w:r>
-              <w:rPr>
-                <w:rFonts w:eastAsia="AR PL SungtiL GB"/>
-                <w:color w:val="000000" w:themeColor="text1"/>
-                <w:sz w:val="18"/>
-                <w:szCs w:val="18"/>
-              </w:rPr>
-              <w:t xml:space="preserve"> so the seat is allocated to the next party with the next highest largest remainder.</w:t>
+              <w:t>Test an election where there are two seats with five candidates and the party with the largest remainder does not have a candidate to fill seat so the seat is allocated to the next party with the next highest largest remainder.</w:t>
             </w:r>
           </w:p>
           <w:p>
@@ -21706,9 +21454,9 @@
               </wp:anchor>
             </w:drawing>
           </mc:Choice>
-          <mc:Fallback>
+          <mc:Fallback xmlns:w16se="http://schemas.microsoft.com/office/word/2015/wordml/symex" xmlns:w16cid="http://schemas.microsoft.com/office/word/2016/wordml/cid" xmlns:w15="http://schemas.microsoft.com/office/word/2012/wordml" xmlns:am3d="http://schemas.microsoft.com/office/drawing/2017/model3d" xmlns:aink="http://schemas.microsoft.com/office/drawing/2016/ink" xmlns:cx8="http://schemas.microsoft.com/office/drawing/2016/5/14/chartex" xmlns:cx7="http://schemas.microsoft.com/office/drawing/2016/5/13/chartex" xmlns:cx6="http://schemas.microsoft.com/office/drawing/2016/5/12/chartex" xmlns:cx5="http://schemas.microsoft.com/office/drawing/2016/5/11/chartex" xmlns:cx4="http://schemas.microsoft.com/office/drawing/2016/5/10/chartex" xmlns:cx3="http://schemas.microsoft.com/office/drawing/2016/5/9/chartex" xmlns:cx2="http://schemas.microsoft.com/office/drawing/2015/10/21/chartex" xmlns:cx1="http://schemas.microsoft.com/office/drawing/2015/9/8/chartex" xmlns:cx="http://schemas.microsoft.com/office/drawing/2014/chartex">
             <w:pict>
-              <v:line w14:anchorId="589114A6" id="Straight Connector 26" o:spid="_x0000_s1026" style="position:absolute;z-index:-251629568;visibility:visible;mso-wrap-style:square;mso-wrap-distance-left:9.05pt;mso-wrap-distance-top:0;mso-wrap-distance-right:9.05pt;mso-wrap-distance-bottom:0;mso-position-horizontal:absolute;mso-position-horizontal-relative:text;mso-position-vertical:absolute;mso-position-vertical-relative:text" from="657pt,2pt" to="657.05pt,57.75pt" o:gfxdata="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" strokeweight=".18mm">
+              <v:line w14:anchorId="589114A6" id="Straight Connector 26" o:spid="_x0000_s1026" style="position:absolute;z-index:-251629568;visibility:visible;mso-wrap-style:square;mso-wrap-distance-left:9.05pt;mso-wrap-distance-top:0;mso-wrap-distance-right:9.05pt;mso-wrap-distance-bottom:0;mso-position-horizontal:absolute;mso-position-horizontal-relative:text;mso-position-vertical:absolute;mso-position-vertical-relative:text" from="657pt,2pt" to="657.05pt,57.75pt" o:gfxdata="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" strokeweight=".18mm">
                 <v:stroke joinstyle="miter"/>
               </v:line>
             </w:pict>
@@ -21774,9 +21522,9 @@
               </wp:anchor>
             </w:drawing>
           </mc:Choice>
-          <mc:Fallback>
+          <mc:Fallback xmlns:w16se="http://schemas.microsoft.com/office/word/2015/wordml/symex" xmlns:w16cid="http://schemas.microsoft.com/office/word/2016/wordml/cid" xmlns:w15="http://schemas.microsoft.com/office/word/2012/wordml" xmlns:am3d="http://schemas.microsoft.com/office/drawing/2017/model3d" xmlns:aink="http://schemas.microsoft.com/office/drawing/2016/ink" xmlns:cx8="http://schemas.microsoft.com/office/drawing/2016/5/14/chartex" xmlns:cx7="http://schemas.microsoft.com/office/drawing/2016/5/13/chartex" xmlns:cx6="http://schemas.microsoft.com/office/drawing/2016/5/12/chartex" xmlns:cx5="http://schemas.microsoft.com/office/drawing/2016/5/11/chartex" xmlns:cx4="http://schemas.microsoft.com/office/drawing/2016/5/10/chartex" xmlns:cx3="http://schemas.microsoft.com/office/drawing/2016/5/9/chartex" xmlns:cx2="http://schemas.microsoft.com/office/drawing/2015/10/21/chartex" xmlns:cx1="http://schemas.microsoft.com/office/drawing/2015/9/8/chartex" xmlns:cx="http://schemas.microsoft.com/office/drawing/2014/chartex">
             <w:pict>
-              <v:line w14:anchorId="00979519" id="Straight Connector 27" o:spid="_x0000_s1026" style="position:absolute;z-index:-251630592;visibility:visible;mso-wrap-style:square;mso-wrap-distance-left:9.05pt;mso-wrap-distance-top:0;mso-wrap-distance-right:9.05pt;mso-wrap-distance-bottom:0;mso-position-horizontal:absolute;mso-position-horizontal-relative:text;mso-position-vertical:absolute;mso-position-vertical-relative:text" from="0,2pt" to=".05pt,57.75pt" o:gfxdata="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" strokeweight=".18mm">
+              <v:line w14:anchorId="00979519" id="Straight Connector 27" o:spid="_x0000_s1026" style="position:absolute;z-index:-251630592;visibility:visible;mso-wrap-style:square;mso-wrap-distance-left:9.05pt;mso-wrap-distance-top:0;mso-wrap-distance-right:9.05pt;mso-wrap-distance-bottom:0;mso-position-horizontal:absolute;mso-position-horizontal-relative:text;mso-position-vertical:absolute;mso-position-vertical-relative:text" from="0,2pt" to=".05pt,57.75pt" o:gfxdata="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" strokeweight=".18mm">
                 <v:stroke joinstyle="miter"/>
               </v:line>
             </w:pict>
@@ -21855,9 +21603,9 @@
               </wp:anchor>
             </w:drawing>
           </mc:Choice>
-          <mc:Fallback>
+          <mc:Fallback xmlns:w16se="http://schemas.microsoft.com/office/word/2015/wordml/symex" xmlns:w16cid="http://schemas.microsoft.com/office/word/2016/wordml/cid" xmlns:w15="http://schemas.microsoft.com/office/word/2012/wordml" xmlns:am3d="http://schemas.microsoft.com/office/drawing/2017/model3d" xmlns:aink="http://schemas.microsoft.com/office/drawing/2016/ink" xmlns:cx8="http://schemas.microsoft.com/office/drawing/2016/5/14/chartex" xmlns:cx7="http://schemas.microsoft.com/office/drawing/2016/5/13/chartex" xmlns:cx6="http://schemas.microsoft.com/office/drawing/2016/5/12/chartex" xmlns:cx5="http://schemas.microsoft.com/office/drawing/2016/5/11/chartex" xmlns:cx4="http://schemas.microsoft.com/office/drawing/2016/5/10/chartex" xmlns:cx3="http://schemas.microsoft.com/office/drawing/2016/5/9/chartex" xmlns:cx2="http://schemas.microsoft.com/office/drawing/2015/10/21/chartex" xmlns:cx1="http://schemas.microsoft.com/office/drawing/2015/9/8/chartex" xmlns:cx="http://schemas.microsoft.com/office/drawing/2014/chartex">
             <w:pict>
-              <v:line w14:anchorId="4C1493C0" id="Straight Connector 28" o:spid="_x0000_s1026" style="position:absolute;z-index:-251631616;visibility:visible;mso-wrap-style:square;mso-wrap-distance-left:9.05pt;mso-wrap-distance-top:0;mso-wrap-distance-right:9.05pt;mso-wrap-distance-bottom:0;mso-position-horizontal:absolute;mso-position-horizontal-relative:text;mso-position-vertical:absolute;mso-position-vertical-relative:text" from="-.5pt,-12.9pt" to="658.05pt,-12.85pt" o:gfxdata="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" strokeweight=".18mm">
+              <v:line w14:anchorId="4C1493C0" id="Straight Connector 28" o:spid="_x0000_s1026" style="position:absolute;z-index:-251631616;visibility:visible;mso-wrap-style:square;mso-wrap-distance-left:9.05pt;mso-wrap-distance-top:0;mso-wrap-distance-right:9.05pt;mso-wrap-distance-bottom:0;mso-position-horizontal:absolute;mso-position-horizontal-relative:text;mso-position-vertical:absolute;mso-position-vertical-relative:text" from="-.5pt,-12.9pt" to="658.05pt,-12.85pt" o:gfxdata="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" strokeweight=".18mm">
                 <v:stroke joinstyle="miter"/>
               </v:line>
             </w:pict>
@@ -21923,9 +21671,9 @@
               </wp:anchor>
             </w:drawing>
           </mc:Choice>
-          <mc:Fallback>
+          <mc:Fallback xmlns:w16se="http://schemas.microsoft.com/office/word/2015/wordml/symex" xmlns:w16cid="http://schemas.microsoft.com/office/word/2016/wordml/cid" xmlns:w15="http://schemas.microsoft.com/office/word/2012/wordml" xmlns:am3d="http://schemas.microsoft.com/office/drawing/2017/model3d" xmlns:aink="http://schemas.microsoft.com/office/drawing/2016/ink" xmlns:cx8="http://schemas.microsoft.com/office/drawing/2016/5/14/chartex" xmlns:cx7="http://schemas.microsoft.com/office/drawing/2016/5/13/chartex" xmlns:cx6="http://schemas.microsoft.com/office/drawing/2016/5/12/chartex" xmlns:cx5="http://schemas.microsoft.com/office/drawing/2016/5/11/chartex" xmlns:cx4="http://schemas.microsoft.com/office/drawing/2016/5/10/chartex" xmlns:cx3="http://schemas.microsoft.com/office/drawing/2016/5/9/chartex" xmlns:cx2="http://schemas.microsoft.com/office/drawing/2015/10/21/chartex" xmlns:cx1="http://schemas.microsoft.com/office/drawing/2015/9/8/chartex" xmlns:cx="http://schemas.microsoft.com/office/drawing/2014/chartex">
             <w:pict>
-              <v:line w14:anchorId="762BC8C2" id="Straight Connector 29" o:spid="_x0000_s1026" style="position:absolute;z-index:-251628544;visibility:visible;mso-wrap-style:square;mso-wrap-distance-left:9.05pt;mso-wrap-distance-top:0;mso-wrap-distance-right:9.05pt;mso-wrap-distance-bottom:0;mso-position-horizontal:absolute;mso-position-horizontal-relative:text;mso-position-vertical:absolute;mso-position-vertical-relative:text" from="-.5pt,42.8pt" to="658.05pt,42.85pt" o:gfxdata="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" strokeweight=".18mm">
+              <v:line w14:anchorId="762BC8C2" id="Straight Connector 29" o:spid="_x0000_s1026" style="position:absolute;z-index:-251628544;visibility:visible;mso-wrap-style:square;mso-wrap-distance-left:9.05pt;mso-wrap-distance-top:0;mso-wrap-distance-right:9.05pt;mso-wrap-distance-bottom:0;mso-position-horizontal:absolute;mso-position-horizontal-relative:text;mso-position-vertical:absolute;mso-position-vertical-relative:text" from="-.5pt,42.8pt" to="658.05pt,42.85pt" o:gfxdata="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" strokeweight=".18mm">
                 <v:stroke joinstyle="miter"/>
               </v:line>
             </w:pict>
@@ -22095,14 +21843,7 @@
                 <w:b/>
                 <w:bCs/>
               </w:rPr>
-              <w:t xml:space="preserve">Test Case ID#:  </w:t>
-            </w:r>
-            <w:r>
-              <w:rPr>
-                <w:b/>
-                <w:bCs/>
-              </w:rPr>
-              <w:t>8</w:t>
+              <w:t>Test Case ID#:  8</w:t>
             </w:r>
           </w:p>
         </w:tc>
@@ -22338,13 +22079,7 @@
                 <w:bCs/>
               </w:rPr>
               <w:lastRenderedPageBreak/>
-              <w:t xml:space="preserve">Stored in: </w:t>
-            </w:r>
-            <w:r>
-              <w:rPr>
-                <w:bCs/>
-              </w:rPr>
-              <w:t>Project1/</w:t>
+              <w:t>Stored in: Project1/</w:t>
             </w:r>
             <w:proofErr w:type="spellStart"/>
             <w:r>
@@ -23642,21 +23377,7 @@
                 <w:sz w:val="18"/>
                 <w:szCs w:val="18"/>
               </w:rPr>
-              <w:t>OPLV</w:t>
-            </w:r>
-            <w:r>
-              <w:rPr>
-                <w:sz w:val="18"/>
-                <w:szCs w:val="18"/>
-              </w:rPr>
-              <w:t xml:space="preserve"> </w:t>
-            </w:r>
-            <w:r>
-              <w:rPr>
-                <w:sz w:val="18"/>
-                <w:szCs w:val="18"/>
-              </w:rPr>
-              <w:t>Ballot</w:t>
+              <w:t>OPLV Ballot</w:t>
             </w:r>
           </w:p>
         </w:tc>
@@ -23801,6 +23522,7 @@
       <w:r>
         <w:rPr>
           <w:noProof/>
+          <w:lang w:eastAsia="en-US"/>
         </w:rPr>
         <mc:AlternateContent>
           <mc:Choice Requires="wps">
@@ -23856,9 +23578,9 @@
               </wp:anchor>
             </w:drawing>
           </mc:Choice>
-          <mc:Fallback>
+          <mc:Fallback xmlns:w16se="http://schemas.microsoft.com/office/word/2015/wordml/symex" xmlns:w16cid="http://schemas.microsoft.com/office/word/2016/wordml/cid" xmlns:w15="http://schemas.microsoft.com/office/word/2012/wordml" xmlns:am3d="http://schemas.microsoft.com/office/drawing/2017/model3d" xmlns:aink="http://schemas.microsoft.com/office/drawing/2016/ink" xmlns:cx8="http://schemas.microsoft.com/office/drawing/2016/5/14/chartex" xmlns:cx7="http://schemas.microsoft.com/office/drawing/2016/5/13/chartex" xmlns:cx6="http://schemas.microsoft.com/office/drawing/2016/5/12/chartex" xmlns:cx5="http://schemas.microsoft.com/office/drawing/2016/5/11/chartex" xmlns:cx4="http://schemas.microsoft.com/office/drawing/2016/5/10/chartex" xmlns:cx3="http://schemas.microsoft.com/office/drawing/2016/5/9/chartex" xmlns:cx2="http://schemas.microsoft.com/office/drawing/2015/10/21/chartex" xmlns:cx1="http://schemas.microsoft.com/office/drawing/2015/9/8/chartex" xmlns:cx="http://schemas.microsoft.com/office/drawing/2014/chartex">
             <w:pict>
-              <v:line w14:anchorId="2292A7AA" id="Straight Connector 31" o:spid="_x0000_s1026" style="position:absolute;z-index:-251624448;visibility:visible;mso-wrap-style:square;mso-wrap-distance-left:9.05pt;mso-wrap-distance-top:0;mso-wrap-distance-right:9.05pt;mso-wrap-distance-bottom:0;mso-position-horizontal:absolute;mso-position-horizontal-relative:text;mso-position-vertical:absolute;mso-position-vertical-relative:text" from="658.35pt,.6pt" to="658.4pt,56.35pt" o:gfxdata="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" strokeweight=".18mm">
+              <v:line w14:anchorId="2292A7AA" id="Straight Connector 31" o:spid="_x0000_s1026" style="position:absolute;z-index:-251624448;visibility:visible;mso-wrap-style:square;mso-wrap-distance-left:9.05pt;mso-wrap-distance-top:0;mso-wrap-distance-right:9.05pt;mso-wrap-distance-bottom:0;mso-position-horizontal:absolute;mso-position-horizontal-relative:text;mso-position-vertical:absolute;mso-position-vertical-relative:text" from="658.35pt,.6pt" to="658.4pt,56.35pt" o:gfxdata="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" strokeweight=".18mm">
                 <v:stroke joinstyle="miter"/>
               </v:line>
             </w:pict>
@@ -23868,6 +23590,7 @@
       <w:r>
         <w:rPr>
           <w:noProof/>
+          <w:lang w:eastAsia="en-US"/>
         </w:rPr>
         <mc:AlternateContent>
           <mc:Choice Requires="wps">
@@ -23923,9 +23646,9 @@
               </wp:anchor>
             </w:drawing>
           </mc:Choice>
-          <mc:Fallback>
+          <mc:Fallback xmlns:w16se="http://schemas.microsoft.com/office/word/2015/wordml/symex" xmlns:w16cid="http://schemas.microsoft.com/office/word/2016/wordml/cid" xmlns:w15="http://schemas.microsoft.com/office/word/2012/wordml" xmlns:am3d="http://schemas.microsoft.com/office/drawing/2017/model3d" xmlns:aink="http://schemas.microsoft.com/office/drawing/2016/ink" xmlns:cx8="http://schemas.microsoft.com/office/drawing/2016/5/14/chartex" xmlns:cx7="http://schemas.microsoft.com/office/drawing/2016/5/13/chartex" xmlns:cx6="http://schemas.microsoft.com/office/drawing/2016/5/12/chartex" xmlns:cx5="http://schemas.microsoft.com/office/drawing/2016/5/11/chartex" xmlns:cx4="http://schemas.microsoft.com/office/drawing/2016/5/10/chartex" xmlns:cx3="http://schemas.microsoft.com/office/drawing/2016/5/9/chartex" xmlns:cx2="http://schemas.microsoft.com/office/drawing/2015/10/21/chartex" xmlns:cx1="http://schemas.microsoft.com/office/drawing/2015/9/8/chartex" xmlns:cx="http://schemas.microsoft.com/office/drawing/2014/chartex">
             <w:pict>
-              <v:line w14:anchorId="00F17F0F" id="Straight Connector 30" o:spid="_x0000_s1026" style="position:absolute;z-index:-251625472;visibility:visible;mso-wrap-style:square;mso-wrap-distance-left:9.05pt;mso-wrap-distance-top:0;mso-wrap-distance-right:9.05pt;mso-wrap-distance-bottom:0;mso-position-horizontal:absolute;mso-position-horizontal-relative:text;mso-position-vertical:absolute;mso-position-vertical-relative:text" from="-.65pt,.6pt" to="-.6pt,56.35pt" o:gfxdata="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" strokeweight=".18mm">
+              <v:line w14:anchorId="00F17F0F" id="Straight Connector 30" o:spid="_x0000_s1026" style="position:absolute;z-index:-251625472;visibility:visible;mso-wrap-style:square;mso-wrap-distance-left:9.05pt;mso-wrap-distance-top:0;mso-wrap-distance-right:9.05pt;mso-wrap-distance-bottom:0;mso-position-horizontal:absolute;mso-position-horizontal-relative:text;mso-position-vertical:absolute;mso-position-vertical-relative:text" from="-.65pt,.6pt" to="-.6pt,56.35pt" o:gfxdata="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" strokeweight=".18mm">
                 <v:stroke joinstyle="miter"/>
               </v:line>
             </w:pict>
@@ -23941,6 +23664,7 @@
       <w:r>
         <w:rPr>
           <w:noProof/>
+          <w:lang w:eastAsia="en-US"/>
         </w:rPr>
         <mc:AlternateContent>
           <mc:Choice Requires="wps">
@@ -23996,9 +23720,9 @@
               </wp:anchor>
             </w:drawing>
           </mc:Choice>
-          <mc:Fallback>
+          <mc:Fallback xmlns:w16se="http://schemas.microsoft.com/office/word/2015/wordml/symex" xmlns:w16cid="http://schemas.microsoft.com/office/word/2016/wordml/cid" xmlns:w15="http://schemas.microsoft.com/office/word/2012/wordml" xmlns:am3d="http://schemas.microsoft.com/office/drawing/2017/model3d" xmlns:aink="http://schemas.microsoft.com/office/drawing/2016/ink" xmlns:cx8="http://schemas.microsoft.com/office/drawing/2016/5/14/chartex" xmlns:cx7="http://schemas.microsoft.com/office/drawing/2016/5/13/chartex" xmlns:cx6="http://schemas.microsoft.com/office/drawing/2016/5/12/chartex" xmlns:cx5="http://schemas.microsoft.com/office/drawing/2016/5/11/chartex" xmlns:cx4="http://schemas.microsoft.com/office/drawing/2016/5/10/chartex" xmlns:cx3="http://schemas.microsoft.com/office/drawing/2016/5/9/chartex" xmlns:cx2="http://schemas.microsoft.com/office/drawing/2015/10/21/chartex" xmlns:cx1="http://schemas.microsoft.com/office/drawing/2015/9/8/chartex" xmlns:cx="http://schemas.microsoft.com/office/drawing/2014/chartex">
             <w:pict>
-              <v:line w14:anchorId="00BEF6A3" id="Straight Connector 32" o:spid="_x0000_s1026" style="position:absolute;z-index:-251626496;visibility:visible;mso-wrap-style:square;mso-wrap-distance-left:9.05pt;mso-wrap-distance-top:0;mso-wrap-distance-right:9.05pt;mso-wrap-distance-bottom:0;mso-position-horizontal:absolute;mso-position-horizontal-relative:text;mso-position-vertical:absolute;mso-position-vertical-relative:text" from="-.5pt,-12.9pt" to="658.05pt,-12.85pt" o:gfxdata="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" strokeweight=".18mm">
+              <v:line w14:anchorId="00BEF6A3" id="Straight Connector 32" o:spid="_x0000_s1026" style="position:absolute;z-index:-251626496;visibility:visible;mso-wrap-style:square;mso-wrap-distance-left:9.05pt;mso-wrap-distance-top:0;mso-wrap-distance-right:9.05pt;mso-wrap-distance-bottom:0;mso-position-horizontal:absolute;mso-position-horizontal-relative:text;mso-position-vertical:absolute;mso-position-vertical-relative:text" from="-.5pt,-12.9pt" to="658.05pt,-12.85pt" o:gfxdata="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" strokeweight=".18mm">
                 <v:stroke joinstyle="miter"/>
               </v:line>
             </w:pict>
@@ -24008,6 +23732,7 @@
       <w:r>
         <w:rPr>
           <w:noProof/>
+          <w:lang w:eastAsia="en-US"/>
         </w:rPr>
         <mc:AlternateContent>
           <mc:Choice Requires="wps">
@@ -24063,9 +23788,9 @@
               </wp:anchor>
             </w:drawing>
           </mc:Choice>
-          <mc:Fallback>
+          <mc:Fallback xmlns:w16se="http://schemas.microsoft.com/office/word/2015/wordml/symex" xmlns:w16cid="http://schemas.microsoft.com/office/word/2016/wordml/cid" xmlns:w15="http://schemas.microsoft.com/office/word/2012/wordml" xmlns:am3d="http://schemas.microsoft.com/office/drawing/2017/model3d" xmlns:aink="http://schemas.microsoft.com/office/drawing/2016/ink" xmlns:cx8="http://schemas.microsoft.com/office/drawing/2016/5/14/chartex" xmlns:cx7="http://schemas.microsoft.com/office/drawing/2016/5/13/chartex" xmlns:cx6="http://schemas.microsoft.com/office/drawing/2016/5/12/chartex" xmlns:cx5="http://schemas.microsoft.com/office/drawing/2016/5/11/chartex" xmlns:cx4="http://schemas.microsoft.com/office/drawing/2016/5/10/chartex" xmlns:cx3="http://schemas.microsoft.com/office/drawing/2016/5/9/chartex" xmlns:cx2="http://schemas.microsoft.com/office/drawing/2015/10/21/chartex" xmlns:cx1="http://schemas.microsoft.com/office/drawing/2015/9/8/chartex" xmlns:cx="http://schemas.microsoft.com/office/drawing/2014/chartex">
             <w:pict>
-              <v:line w14:anchorId="693F26B4" id="Straight Connector 33" o:spid="_x0000_s1026" style="position:absolute;z-index:-251623424;visibility:visible;mso-wrap-style:square;mso-wrap-distance-left:9.05pt;mso-wrap-distance-top:0;mso-wrap-distance-right:9.05pt;mso-wrap-distance-bottom:0;mso-position-horizontal:absolute;mso-position-horizontal-relative:text;mso-position-vertical:absolute;mso-position-vertical-relative:text" from="-.5pt,42.8pt" to="658.05pt,42.85pt" o:gfxdata="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" strokeweight=".18mm">
+              <v:line w14:anchorId="693F26B4" id="Straight Connector 33" o:spid="_x0000_s1026" style="position:absolute;z-index:-251623424;visibility:visible;mso-wrap-style:square;mso-wrap-distance-left:9.05pt;mso-wrap-distance-top:0;mso-wrap-distance-right:9.05pt;mso-wrap-distance-bottom:0;mso-position-horizontal:absolute;mso-position-horizontal-relative:text;mso-position-vertical:absolute;mso-position-vertical-relative:text" from="-.5pt,42.8pt" to="658.05pt,42.85pt" o:gfxdata="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" strokeweight=".18mm">
                 <v:stroke joinstyle="miter"/>
               </v:line>
             </w:pict>
@@ -24176,7 +23901,7 @@
                 <w:bCs/>
                 <w:color w:val="000000"/>
               </w:rPr>
-              <w:t xml:space="preserve">Test Stage:   </w:t>
+              <w:t>Test Stage</w:t>
             </w:r>
             <w:proofErr w:type="gramStart"/>
             <w:r>
@@ -24185,7 +23910,7 @@
                 <w:bCs/>
                 <w:color w:val="000000"/>
               </w:rPr>
-              <w:t>Unit  x</w:t>
+              <w:t>:   Unit</w:t>
             </w:r>
             <w:proofErr w:type="gramEnd"/>
             <w:r>
@@ -24194,7 +23919,7 @@
                 <w:bCs/>
                 <w:color w:val="000000"/>
               </w:rPr>
-              <w:t>__        System __</w:t>
+              <w:t xml:space="preserve">  x__        System __</w:t>
             </w:r>
           </w:p>
         </w:tc>
@@ -24253,14 +23978,7 @@
                 <w:b/>
                 <w:bCs/>
               </w:rPr>
-              <w:t xml:space="preserve">Test Case ID#:  </w:t>
-            </w:r>
-            <w:r>
-              <w:rPr>
-                <w:b/>
-                <w:bCs/>
-              </w:rPr>
-              <w:t>9</w:t>
+              <w:t>Test Case ID#:  9</w:t>
             </w:r>
           </w:p>
         </w:tc>
@@ -26421,23 +26139,7 @@
                 <w:sz w:val="18"/>
                 <w:szCs w:val="18"/>
               </w:rPr>
-              <w:t xml:space="preserve">5 </w:t>
-            </w:r>
-            <w:proofErr w:type="gramStart"/>
-            <w:r>
-              <w:rPr>
-                <w:sz w:val="18"/>
-                <w:szCs w:val="18"/>
-              </w:rPr>
-              <w:t>vote</w:t>
-            </w:r>
-            <w:proofErr w:type="gramEnd"/>
-            <w:r>
-              <w:rPr>
-                <w:sz w:val="18"/>
-                <w:szCs w:val="18"/>
-              </w:rPr>
-              <w:t xml:space="preserve"> for both candidate and party</w:t>
+              <w:t>5 vote for both candidate and party</w:t>
             </w:r>
           </w:p>
         </w:tc>
@@ -26460,23 +26162,7 @@
                 <w:sz w:val="18"/>
                 <w:szCs w:val="18"/>
               </w:rPr>
-              <w:t xml:space="preserve">5 </w:t>
-            </w:r>
-            <w:proofErr w:type="gramStart"/>
-            <w:r>
-              <w:rPr>
-                <w:sz w:val="18"/>
-                <w:szCs w:val="18"/>
-              </w:rPr>
-              <w:t>vote</w:t>
-            </w:r>
-            <w:proofErr w:type="gramEnd"/>
-            <w:r>
-              <w:rPr>
-                <w:sz w:val="18"/>
-                <w:szCs w:val="18"/>
-              </w:rPr>
-              <w:t xml:space="preserve"> for both candidate and party</w:t>
+              <w:t>5 vote for both candidate and party</w:t>
             </w:r>
           </w:p>
         </w:tc>
@@ -26523,6 +26209,7 @@
       <w:r>
         <w:rPr>
           <w:noProof/>
+          <w:lang w:eastAsia="en-US"/>
         </w:rPr>
         <mc:AlternateContent>
           <mc:Choice Requires="wps">
@@ -26578,9 +26265,9 @@
               </wp:anchor>
             </w:drawing>
           </mc:Choice>
-          <mc:Fallback>
+          <mc:Fallback xmlns:w16se="http://schemas.microsoft.com/office/word/2015/wordml/symex" xmlns:w16cid="http://schemas.microsoft.com/office/word/2016/wordml/cid" xmlns:w15="http://schemas.microsoft.com/office/word/2012/wordml" xmlns:am3d="http://schemas.microsoft.com/office/drawing/2017/model3d" xmlns:aink="http://schemas.microsoft.com/office/drawing/2016/ink" xmlns:cx8="http://schemas.microsoft.com/office/drawing/2016/5/14/chartex" xmlns:cx7="http://schemas.microsoft.com/office/drawing/2016/5/13/chartex" xmlns:cx6="http://schemas.microsoft.com/office/drawing/2016/5/12/chartex" xmlns:cx5="http://schemas.microsoft.com/office/drawing/2016/5/11/chartex" xmlns:cx4="http://schemas.microsoft.com/office/drawing/2016/5/10/chartex" xmlns:cx3="http://schemas.microsoft.com/office/drawing/2016/5/9/chartex" xmlns:cx2="http://schemas.microsoft.com/office/drawing/2015/10/21/chartex" xmlns:cx1="http://schemas.microsoft.com/office/drawing/2015/9/8/chartex" xmlns:cx="http://schemas.microsoft.com/office/drawing/2014/chartex">
             <w:pict>
-              <v:line w14:anchorId="444B1B91" id="Straight Connector 34" o:spid="_x0000_s1026" style="position:absolute;z-index:-251620352;visibility:visible;mso-wrap-style:square;mso-wrap-distance-left:9.05pt;mso-wrap-distance-top:0;mso-wrap-distance-right:9.05pt;mso-wrap-distance-bottom:0;mso-position-horizontal:absolute;mso-position-horizontal-relative:text;mso-position-vertical:absolute;mso-position-vertical-relative:text" from="-.2pt,.9pt" to="-.15pt,56.65pt" o:gfxdata="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" strokeweight=".18mm">
+              <v:line w14:anchorId="444B1B91" id="Straight Connector 34" o:spid="_x0000_s1026" style="position:absolute;z-index:-251620352;visibility:visible;mso-wrap-style:square;mso-wrap-distance-left:9.05pt;mso-wrap-distance-top:0;mso-wrap-distance-right:9.05pt;mso-wrap-distance-bottom:0;mso-position-horizontal:absolute;mso-position-horizontal-relative:text;mso-position-vertical:absolute;mso-position-vertical-relative:text" from="-.2pt,.9pt" to="-.15pt,56.65pt" o:gfxdata="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" strokeweight=".18mm">
                 <v:stroke joinstyle="miter"/>
               </v:line>
             </w:pict>
@@ -26603,6 +26290,7 @@
       <w:r>
         <w:rPr>
           <w:noProof/>
+          <w:lang w:eastAsia="en-US"/>
         </w:rPr>
         <mc:AlternateContent>
           <mc:Choice Requires="wps">
@@ -26658,9 +26346,9 @@
               </wp:anchor>
             </w:drawing>
           </mc:Choice>
-          <mc:Fallback>
+          <mc:Fallback xmlns:w16se="http://schemas.microsoft.com/office/word/2015/wordml/symex" xmlns:w16cid="http://schemas.microsoft.com/office/word/2016/wordml/cid" xmlns:w15="http://schemas.microsoft.com/office/word/2012/wordml" xmlns:am3d="http://schemas.microsoft.com/office/drawing/2017/model3d" xmlns:aink="http://schemas.microsoft.com/office/drawing/2016/ink" xmlns:cx8="http://schemas.microsoft.com/office/drawing/2016/5/14/chartex" xmlns:cx7="http://schemas.microsoft.com/office/drawing/2016/5/13/chartex" xmlns:cx6="http://schemas.microsoft.com/office/drawing/2016/5/12/chartex" xmlns:cx5="http://schemas.microsoft.com/office/drawing/2016/5/11/chartex" xmlns:cx4="http://schemas.microsoft.com/office/drawing/2016/5/10/chartex" xmlns:cx3="http://schemas.microsoft.com/office/drawing/2016/5/9/chartex" xmlns:cx2="http://schemas.microsoft.com/office/drawing/2015/10/21/chartex" xmlns:cx1="http://schemas.microsoft.com/office/drawing/2015/9/8/chartex" xmlns:cx="http://schemas.microsoft.com/office/drawing/2014/chartex">
             <w:pict>
-              <v:line w14:anchorId="324AE5E8" id="Straight Connector 35" o:spid="_x0000_s1026" style="position:absolute;z-index:-251621376;visibility:visible;mso-wrap-style:square;mso-wrap-distance-left:9.05pt;mso-wrap-distance-top:0;mso-wrap-distance-right:9.05pt;mso-wrap-distance-bottom:0;mso-position-horizontal:absolute;mso-position-horizontal-relative:text;mso-position-vertical:absolute;mso-position-vertical-relative:text" from="-.5pt,-12.9pt" to="658.05pt,-12.85pt" o:gfxdata="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" strokeweight=".18mm">
+              <v:line w14:anchorId="324AE5E8" id="Straight Connector 35" o:spid="_x0000_s1026" style="position:absolute;z-index:-251621376;visibility:visible;mso-wrap-style:square;mso-wrap-distance-left:9.05pt;mso-wrap-distance-top:0;mso-wrap-distance-right:9.05pt;mso-wrap-distance-bottom:0;mso-position-horizontal:absolute;mso-position-horizontal-relative:text;mso-position-vertical:absolute;mso-position-vertical-relative:text" from="-.5pt,-12.9pt" to="658.05pt,-12.85pt" o:gfxdata="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" strokeweight=".18mm">
                 <v:stroke joinstyle="miter"/>
               </v:line>
             </w:pict>
@@ -26670,6 +26358,7 @@
       <w:r>
         <w:rPr>
           <w:noProof/>
+          <w:lang w:eastAsia="en-US"/>
         </w:rPr>
         <mc:AlternateContent>
           <mc:Choice Requires="wps">
@@ -26725,9 +26414,9 @@
               </wp:anchor>
             </w:drawing>
           </mc:Choice>
-          <mc:Fallback>
+          <mc:Fallback xmlns:w16se="http://schemas.microsoft.com/office/word/2015/wordml/symex" xmlns:w16cid="http://schemas.microsoft.com/office/word/2016/wordml/cid" xmlns:w15="http://schemas.microsoft.com/office/word/2012/wordml" xmlns:am3d="http://schemas.microsoft.com/office/drawing/2017/model3d" xmlns:aink="http://schemas.microsoft.com/office/drawing/2016/ink" xmlns:cx8="http://schemas.microsoft.com/office/drawing/2016/5/14/chartex" xmlns:cx7="http://schemas.microsoft.com/office/drawing/2016/5/13/chartex" xmlns:cx6="http://schemas.microsoft.com/office/drawing/2016/5/12/chartex" xmlns:cx5="http://schemas.microsoft.com/office/drawing/2016/5/11/chartex" xmlns:cx4="http://schemas.microsoft.com/office/drawing/2016/5/10/chartex" xmlns:cx3="http://schemas.microsoft.com/office/drawing/2016/5/9/chartex" xmlns:cx2="http://schemas.microsoft.com/office/drawing/2015/10/21/chartex" xmlns:cx1="http://schemas.microsoft.com/office/drawing/2015/9/8/chartex" xmlns:cx="http://schemas.microsoft.com/office/drawing/2014/chartex">
             <w:pict>
-              <v:line w14:anchorId="6DBB25F8" id="Straight Connector 36" o:spid="_x0000_s1026" style="position:absolute;z-index:-251619328;visibility:visible;mso-wrap-style:square;mso-wrap-distance-left:9.05pt;mso-wrap-distance-top:0;mso-wrap-distance-right:9.05pt;mso-wrap-distance-bottom:0;mso-position-horizontal:absolute;mso-position-horizontal-relative:text;mso-position-vertical:absolute;mso-position-vertical-relative:text" from="-.5pt,42.8pt" to="658.05pt,42.85pt" o:gfxdata="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" strokeweight=".18mm">
+              <v:line w14:anchorId="6DBB25F8" id="Straight Connector 36" o:spid="_x0000_s1026" style="position:absolute;z-index:-251619328;visibility:visible;mso-wrap-style:square;mso-wrap-distance-left:9.05pt;mso-wrap-distance-top:0;mso-wrap-distance-right:9.05pt;mso-wrap-distance-bottom:0;mso-position-horizontal:absolute;mso-position-horizontal-relative:text;mso-position-vertical:absolute;mso-position-vertical-relative:text" from="-.5pt,42.8pt" to="658.05pt,42.85pt" o:gfxdata="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" strokeweight=".18mm">
                 <v:stroke joinstyle="miter"/>
               </v:line>
             </w:pict>
@@ -26841,7 +26530,7 @@
                 <w:bCs/>
                 <w:color w:val="000000"/>
               </w:rPr>
-              <w:t xml:space="preserve">Test Stage:   </w:t>
+              <w:t>Test Stage</w:t>
             </w:r>
             <w:proofErr w:type="gramStart"/>
             <w:r>
@@ -26850,7 +26539,7 @@
                 <w:bCs/>
                 <w:color w:val="000000"/>
               </w:rPr>
-              <w:t>Unit  x</w:t>
+              <w:t>:   Unit</w:t>
             </w:r>
             <w:proofErr w:type="gramEnd"/>
             <w:r>
@@ -26859,7 +26548,7 @@
                 <w:bCs/>
                 <w:color w:val="000000"/>
               </w:rPr>
-              <w:t>__        System __</w:t>
+              <w:t xml:space="preserve">  x__        System __</w:t>
             </w:r>
           </w:p>
         </w:tc>
@@ -26918,14 +26607,7 @@
                 <w:b/>
                 <w:bCs/>
               </w:rPr>
-              <w:t xml:space="preserve">Test Case ID#:  </w:t>
-            </w:r>
-            <w:r>
-              <w:rPr>
-                <w:b/>
-                <w:bCs/>
-              </w:rPr>
-              <w:t>10</w:t>
+              <w:t>Test Case ID#:  10</w:t>
             </w:r>
           </w:p>
         </w:tc>
@@ -27366,59 +27048,45 @@
               <w:t>testGetWinningCandidatesLessNumSeatsThanNumCandidates</w:t>
             </w:r>
             <w:proofErr w:type="spellEnd"/>
+            <w:proofErr w:type="gramEnd"/>
             <w:r>
               <w:rPr>
                 <w:color w:val="000000" w:themeColor="text1"/>
                 <w:shd w:val="clear" w:color="auto" w:fill="FFFFFF"/>
               </w:rPr>
-              <w:t>(</w:t>
-            </w:r>
-            <w:proofErr w:type="gramEnd"/>
+              <w:t>()</w:t>
+            </w:r>
             <w:r>
               <w:rPr>
                 <w:color w:val="000000" w:themeColor="text1"/>
                 <w:shd w:val="clear" w:color="auto" w:fill="FFFFFF"/>
               </w:rPr>
-              <w:t>)</w:t>
-            </w:r>
+              <w:t>,</w:t>
+            </w:r>
+          </w:p>
+          <w:p>
+            <w:pPr>
+              <w:rPr>
+                <w:color w:val="000000" w:themeColor="text1"/>
+              </w:rPr>
+            </w:pPr>
+            <w:proofErr w:type="spellStart"/>
+            <w:proofErr w:type="gramStart"/>
             <w:r>
               <w:rPr>
                 <w:color w:val="000000" w:themeColor="text1"/>
                 <w:shd w:val="clear" w:color="auto" w:fill="FFFFFF"/>
               </w:rPr>
-              <w:t>,</w:t>
-            </w:r>
-          </w:p>
-          <w:p>
-            <w:pPr>
-              <w:rPr>
-                <w:color w:val="000000" w:themeColor="text1"/>
-              </w:rPr>
-            </w:pPr>
-            <w:proofErr w:type="spellStart"/>
-            <w:proofErr w:type="gramStart"/>
+              <w:t>testRankCandidatesZeroCandidate</w:t>
+            </w:r>
+            <w:proofErr w:type="spellEnd"/>
+            <w:proofErr w:type="gramEnd"/>
             <w:r>
               <w:rPr>
                 <w:color w:val="000000" w:themeColor="text1"/>
                 <w:shd w:val="clear" w:color="auto" w:fill="FFFFFF"/>
               </w:rPr>
-              <w:t>testRankCandidatesZeroCandidate</w:t>
-            </w:r>
-            <w:proofErr w:type="spellEnd"/>
-            <w:r>
-              <w:rPr>
-                <w:color w:val="000000" w:themeColor="text1"/>
-                <w:shd w:val="clear" w:color="auto" w:fill="FFFFFF"/>
-              </w:rPr>
-              <w:t>(</w:t>
-            </w:r>
-            <w:proofErr w:type="gramEnd"/>
-            <w:r>
-              <w:rPr>
-                <w:color w:val="000000" w:themeColor="text1"/>
-                <w:shd w:val="clear" w:color="auto" w:fill="FFFFFF"/>
-              </w:rPr>
-              <w:t xml:space="preserve">), </w:t>
+              <w:t xml:space="preserve">(), </w:t>
             </w:r>
             <w:proofErr w:type="spellStart"/>
             <w:r>
@@ -28043,20 +27711,13 @@
               <w:t>initializeTestParty</w:t>
             </w:r>
             <w:proofErr w:type="spellEnd"/>
-            <w:r>
-              <w:rPr>
-                <w:sz w:val="18"/>
-                <w:szCs w:val="18"/>
-              </w:rPr>
-              <w:t>(</w:t>
-            </w:r>
             <w:proofErr w:type="gramEnd"/>
             <w:r>
               <w:rPr>
                 <w:sz w:val="18"/>
                 <w:szCs w:val="18"/>
               </w:rPr>
-              <w:t>) – initialized a party with candidates</w:t>
+              <w:t>() – initialized a party with candidates</w:t>
             </w:r>
           </w:p>
         </w:tc>
@@ -28113,7 +27774,7 @@
               </w:rPr>
               <w:t xml:space="preserve"> </w:t>
             </w:r>
-            <w:hyperlink r:id="rId8"/>
+            <w:hyperlink r:id="rId9"/>
           </w:p>
         </w:tc>
         <w:tc>
@@ -28233,20 +27894,13 @@
               <w:t>testParty</w:t>
             </w:r>
             <w:proofErr w:type="spellEnd"/>
-            <w:r>
-              <w:rPr>
-                <w:sz w:val="18"/>
-                <w:szCs w:val="18"/>
-              </w:rPr>
-              <w:t>(</w:t>
-            </w:r>
             <w:proofErr w:type="gramEnd"/>
             <w:r>
               <w:rPr>
                 <w:sz w:val="18"/>
                 <w:szCs w:val="18"/>
               </w:rPr>
-              <w:t>) – test that default constructor is not used</w:t>
+              <w:t>() – test that default constructor is not used</w:t>
             </w:r>
           </w:p>
         </w:tc>
@@ -28424,20 +28078,13 @@
               <w:t>testPartyName</w:t>
             </w:r>
             <w:proofErr w:type="spellEnd"/>
-            <w:r>
-              <w:rPr>
-                <w:sz w:val="18"/>
-                <w:szCs w:val="18"/>
-              </w:rPr>
-              <w:t>(</w:t>
-            </w:r>
             <w:proofErr w:type="gramEnd"/>
             <w:r>
               <w:rPr>
                 <w:sz w:val="18"/>
                 <w:szCs w:val="18"/>
               </w:rPr>
-              <w:t xml:space="preserve">) – test if party name is the same when using </w:t>
+              <w:t xml:space="preserve">() – test if party name is the same when using </w:t>
             </w:r>
             <w:proofErr w:type="spellStart"/>
             <w:r>
@@ -29579,6 +29226,7 @@
           </w:tcPr>
           <w:p>
             <w:proofErr w:type="spellStart"/>
+            <w:proofErr w:type="gramStart"/>
             <w:r>
               <w:rPr>
                 <w:color w:val="000000" w:themeColor="text1"/>
@@ -29589,6 +29237,7 @@
               <w:t>testGetWinningCandidatesNumSeatsEqualsNumCandidates</w:t>
             </w:r>
             <w:proofErr w:type="spellEnd"/>
+            <w:proofErr w:type="gramEnd"/>
             <w:r>
               <w:rPr>
                 <w:color w:val="000000" w:themeColor="text1"/>
@@ -29596,27 +29245,7 @@
                 <w:szCs w:val="18"/>
                 <w:shd w:val="clear" w:color="auto" w:fill="FFFFFF"/>
               </w:rPr>
-              <w:t xml:space="preserve"> – test if there is same </w:t>
-            </w:r>
-            <w:proofErr w:type="gramStart"/>
-            <w:r>
-              <w:rPr>
-                <w:color w:val="000000" w:themeColor="text1"/>
-                <w:sz w:val="18"/>
-                <w:szCs w:val="18"/>
-                <w:shd w:val="clear" w:color="auto" w:fill="FFFFFF"/>
-              </w:rPr>
-              <w:t>amount</w:t>
-            </w:r>
-            <w:proofErr w:type="gramEnd"/>
-            <w:r>
-              <w:rPr>
-                <w:color w:val="000000" w:themeColor="text1"/>
-                <w:sz w:val="18"/>
-                <w:szCs w:val="18"/>
-                <w:shd w:val="clear" w:color="auto" w:fill="FFFFFF"/>
-              </w:rPr>
-              <w:t xml:space="preserve"> of seats and candidate, the function </w:t>
+              <w:t xml:space="preserve"> – test if there is same amount of seats and candidate, the function </w:t>
             </w:r>
             <w:proofErr w:type="spellStart"/>
             <w:r>
@@ -29799,6 +29428,7 @@
               </w:rPr>
             </w:pPr>
             <w:proofErr w:type="spellStart"/>
+            <w:proofErr w:type="gramStart"/>
             <w:r>
               <w:rPr>
                 <w:color w:val="000000" w:themeColor="text1"/>
@@ -29809,6 +29439,7 @@
               <w:t>testGetWinningCandidatesLessNumSeatsThanNumCandidates</w:t>
             </w:r>
             <w:proofErr w:type="spellEnd"/>
+            <w:proofErr w:type="gramEnd"/>
             <w:r>
               <w:rPr>
                 <w:color w:val="000000" w:themeColor="text1"/>
@@ -29816,27 +29447,7 @@
                 <w:szCs w:val="18"/>
                 <w:shd w:val="clear" w:color="auto" w:fill="FFFFFF"/>
               </w:rPr>
-              <w:t xml:space="preserve"> – test if there </w:t>
-            </w:r>
-            <w:proofErr w:type="gramStart"/>
-            <w:r>
-              <w:rPr>
-                <w:color w:val="000000" w:themeColor="text1"/>
-                <w:sz w:val="18"/>
-                <w:szCs w:val="18"/>
-                <w:shd w:val="clear" w:color="auto" w:fill="FFFFFF"/>
-              </w:rPr>
-              <w:t>is</w:t>
-            </w:r>
-            <w:proofErr w:type="gramEnd"/>
-            <w:r>
-              <w:rPr>
-                <w:color w:val="000000" w:themeColor="text1"/>
-                <w:sz w:val="18"/>
-                <w:szCs w:val="18"/>
-                <w:shd w:val="clear" w:color="auto" w:fill="FFFFFF"/>
-              </w:rPr>
-              <w:t xml:space="preserve"> less seats than candidates, only winning candidates are returned</w:t>
+              <w:t xml:space="preserve"> – test if there is less seats than candidates, only winning candidates are returned</w:t>
             </w:r>
           </w:p>
         </w:tc>
@@ -30055,6 +29666,7 @@
               <w:t>testRankCandidatesZeroCandidate</w:t>
             </w:r>
             <w:proofErr w:type="spellEnd"/>
+            <w:proofErr w:type="gramEnd"/>
             <w:r>
               <w:rPr>
                 <w:color w:val="000000" w:themeColor="text1"/>
@@ -30062,17 +29674,7 @@
                 <w:szCs w:val="18"/>
                 <w:shd w:val="clear" w:color="auto" w:fill="FFFFFF"/>
               </w:rPr>
-              <w:t>(</w:t>
-            </w:r>
-            <w:proofErr w:type="gramEnd"/>
-            <w:r>
-              <w:rPr>
-                <w:color w:val="000000" w:themeColor="text1"/>
-                <w:sz w:val="18"/>
-                <w:szCs w:val="18"/>
-                <w:shd w:val="clear" w:color="auto" w:fill="FFFFFF"/>
-              </w:rPr>
-              <w:t>)</w:t>
+              <w:t>()</w:t>
             </w:r>
             <w:r>
               <w:rPr>
@@ -30268,6 +29870,7 @@
               <w:t>testRankCandidateOneCandidate</w:t>
             </w:r>
             <w:proofErr w:type="spellEnd"/>
+            <w:proofErr w:type="gramEnd"/>
             <w:r>
               <w:rPr>
                 <w:rStyle w:val="pl-en"/>
@@ -30276,18 +29879,7 @@
                 <w:szCs w:val="18"/>
                 <w:shd w:val="clear" w:color="auto" w:fill="FFFFFF"/>
               </w:rPr>
-              <w:t>(</w:t>
-            </w:r>
-            <w:proofErr w:type="gramEnd"/>
-            <w:r>
-              <w:rPr>
-                <w:rStyle w:val="pl-en"/>
-                <w:color w:val="000000" w:themeColor="text1"/>
-                <w:sz w:val="18"/>
-                <w:szCs w:val="18"/>
-                <w:shd w:val="clear" w:color="auto" w:fill="FFFFFF"/>
-              </w:rPr>
-              <w:t>)</w:t>
+              <w:t>()</w:t>
             </w:r>
             <w:r>
               <w:rPr>
@@ -30470,6 +30062,7 @@
               <w:t>testRankCandidatesTwoCandidates</w:t>
             </w:r>
             <w:proofErr w:type="spellEnd"/>
+            <w:proofErr w:type="gramEnd"/>
             <w:r>
               <w:rPr>
                 <w:color w:val="000000" w:themeColor="text1"/>
@@ -30477,17 +30070,7 @@
                 <w:szCs w:val="18"/>
                 <w:shd w:val="clear" w:color="auto" w:fill="FFFFFF"/>
               </w:rPr>
-              <w:t>(</w:t>
-            </w:r>
-            <w:proofErr w:type="gramEnd"/>
-            <w:r>
-              <w:rPr>
-                <w:color w:val="000000" w:themeColor="text1"/>
-                <w:sz w:val="18"/>
-                <w:szCs w:val="18"/>
-                <w:shd w:val="clear" w:color="auto" w:fill="FFFFFF"/>
-              </w:rPr>
-              <w:t xml:space="preserve">) </w:t>
+              <w:t xml:space="preserve">() </w:t>
             </w:r>
             <w:r>
               <w:rPr>
@@ -30681,6 +30264,7 @@
               <w:t>testRankCandidatesFiveCandidates</w:t>
             </w:r>
             <w:proofErr w:type="spellEnd"/>
+            <w:proofErr w:type="gramEnd"/>
             <w:r>
               <w:rPr>
                 <w:color w:val="000000" w:themeColor="text1"/>
@@ -30688,17 +30272,7 @@
                 <w:szCs w:val="18"/>
                 <w:shd w:val="clear" w:color="auto" w:fill="FFFFFF"/>
               </w:rPr>
-              <w:t>(</w:t>
-            </w:r>
-            <w:proofErr w:type="gramEnd"/>
-            <w:r>
-              <w:rPr>
-                <w:color w:val="000000" w:themeColor="text1"/>
-                <w:sz w:val="18"/>
-                <w:szCs w:val="18"/>
-                <w:shd w:val="clear" w:color="auto" w:fill="FFFFFF"/>
-              </w:rPr>
-              <w:t>) -t</w:t>
+              <w:t>() -t</w:t>
             </w:r>
             <w:r>
               <w:rPr>
@@ -30871,6 +30445,7 @@
       <w:r>
         <w:rPr>
           <w:noProof/>
+          <w:lang w:eastAsia="en-US"/>
         </w:rPr>
         <mc:AlternateContent>
           <mc:Choice Requires="wps">
@@ -30926,9 +30501,9 @@
               </wp:anchor>
             </w:drawing>
           </mc:Choice>
-          <mc:Fallback>
+          <mc:Fallback xmlns:w16se="http://schemas.microsoft.com/office/word/2015/wordml/symex" xmlns:w16cid="http://schemas.microsoft.com/office/word/2016/wordml/cid" xmlns:w15="http://schemas.microsoft.com/office/word/2012/wordml" xmlns:am3d="http://schemas.microsoft.com/office/drawing/2017/model3d" xmlns:aink="http://schemas.microsoft.com/office/drawing/2016/ink" xmlns:cx8="http://schemas.microsoft.com/office/drawing/2016/5/14/chartex" xmlns:cx7="http://schemas.microsoft.com/office/drawing/2016/5/13/chartex" xmlns:cx6="http://schemas.microsoft.com/office/drawing/2016/5/12/chartex" xmlns:cx5="http://schemas.microsoft.com/office/drawing/2016/5/11/chartex" xmlns:cx4="http://schemas.microsoft.com/office/drawing/2016/5/10/chartex" xmlns:cx3="http://schemas.microsoft.com/office/drawing/2016/5/9/chartex" xmlns:cx2="http://schemas.microsoft.com/office/drawing/2015/10/21/chartex" xmlns:cx1="http://schemas.microsoft.com/office/drawing/2015/9/8/chartex" xmlns:cx="http://schemas.microsoft.com/office/drawing/2014/chartex">
             <w:pict>
-              <v:line w14:anchorId="64C62CDE" id="Straight Connector 37" o:spid="_x0000_s1026" style="position:absolute;z-index:-251615232;visibility:visible;mso-wrap-style:square;mso-wrap-distance-left:9.05pt;mso-wrap-distance-top:0;mso-wrap-distance-right:9.05pt;mso-wrap-distance-bottom:0;mso-position-horizontal:absolute;mso-position-horizontal-relative:text;mso-position-vertical:absolute;mso-position-vertical-relative:text" from="658.15pt,.25pt" to="658.2pt,56pt" o:gfxdata="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" strokeweight=".18mm">
+              <v:line w14:anchorId="64C62CDE" id="Straight Connector 37" o:spid="_x0000_s1026" style="position:absolute;z-index:-251615232;visibility:visible;mso-wrap-style:square;mso-wrap-distance-left:9.05pt;mso-wrap-distance-top:0;mso-wrap-distance-right:9.05pt;mso-wrap-distance-bottom:0;mso-position-horizontal:absolute;mso-position-horizontal-relative:text;mso-position-vertical:absolute;mso-position-vertical-relative:text" from="658.15pt,.25pt" to="658.2pt,56pt" o:gfxdata="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" strokeweight=".18mm">
                 <v:stroke joinstyle="miter"/>
               </v:line>
             </w:pict>
@@ -30938,6 +30513,7 @@
       <w:r>
         <w:rPr>
           <w:noProof/>
+          <w:lang w:eastAsia="en-US"/>
         </w:rPr>
         <mc:AlternateContent>
           <mc:Choice Requires="wps">
@@ -30993,9 +30569,9 @@
               </wp:anchor>
             </w:drawing>
           </mc:Choice>
-          <mc:Fallback>
+          <mc:Fallback xmlns:w16se="http://schemas.microsoft.com/office/word/2015/wordml/symex" xmlns:w16cid="http://schemas.microsoft.com/office/word/2016/wordml/cid" xmlns:w15="http://schemas.microsoft.com/office/word/2012/wordml" xmlns:am3d="http://schemas.microsoft.com/office/drawing/2017/model3d" xmlns:aink="http://schemas.microsoft.com/office/drawing/2016/ink" xmlns:cx8="http://schemas.microsoft.com/office/drawing/2016/5/14/chartex" xmlns:cx7="http://schemas.microsoft.com/office/drawing/2016/5/13/chartex" xmlns:cx6="http://schemas.microsoft.com/office/drawing/2016/5/12/chartex" xmlns:cx5="http://schemas.microsoft.com/office/drawing/2016/5/11/chartex" xmlns:cx4="http://schemas.microsoft.com/office/drawing/2016/5/10/chartex" xmlns:cx3="http://schemas.microsoft.com/office/drawing/2016/5/9/chartex" xmlns:cx2="http://schemas.microsoft.com/office/drawing/2015/10/21/chartex" xmlns:cx1="http://schemas.microsoft.com/office/drawing/2015/9/8/chartex" xmlns:cx="http://schemas.microsoft.com/office/drawing/2014/chartex">
             <w:pict>
-              <v:line w14:anchorId="074F2DD5" id="Straight Connector 38" o:spid="_x0000_s1026" style="position:absolute;z-index:-251616256;visibility:visible;mso-wrap-style:square;mso-wrap-distance-left:9.05pt;mso-wrap-distance-top:0;mso-wrap-distance-right:9.05pt;mso-wrap-distance-bottom:0;mso-position-horizontal:absolute;mso-position-horizontal-relative:text;mso-position-vertical:absolute;mso-position-vertical-relative:text" from="3.1pt,.3pt" to="3.15pt,56.05pt" o:gfxdata="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" strokeweight=".18mm">
+              <v:line w14:anchorId="074F2DD5" id="Straight Connector 38" o:spid="_x0000_s1026" style="position:absolute;z-index:-251616256;visibility:visible;mso-wrap-style:square;mso-wrap-distance-left:9.05pt;mso-wrap-distance-top:0;mso-wrap-distance-right:9.05pt;mso-wrap-distance-bottom:0;mso-position-horizontal:absolute;mso-position-horizontal-relative:text;mso-position-vertical:absolute;mso-position-vertical-relative:text" from="3.1pt,.3pt" to="3.15pt,56.05pt" o:gfxdata="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" strokeweight=".18mm">
                 <v:stroke joinstyle="miter"/>
               </v:line>
             </w:pict>
@@ -31019,6 +30595,7 @@
       <w:r>
         <w:rPr>
           <w:noProof/>
+          <w:lang w:eastAsia="en-US"/>
         </w:rPr>
         <mc:AlternateContent>
           <mc:Choice Requires="wps">
@@ -31074,9 +30651,9 @@
               </wp:anchor>
             </w:drawing>
           </mc:Choice>
-          <mc:Fallback>
+          <mc:Fallback xmlns:w16se="http://schemas.microsoft.com/office/word/2015/wordml/symex" xmlns:w16cid="http://schemas.microsoft.com/office/word/2016/wordml/cid" xmlns:w15="http://schemas.microsoft.com/office/word/2012/wordml" xmlns:am3d="http://schemas.microsoft.com/office/drawing/2017/model3d" xmlns:aink="http://schemas.microsoft.com/office/drawing/2016/ink" xmlns:cx8="http://schemas.microsoft.com/office/drawing/2016/5/14/chartex" xmlns:cx7="http://schemas.microsoft.com/office/drawing/2016/5/13/chartex" xmlns:cx6="http://schemas.microsoft.com/office/drawing/2016/5/12/chartex" xmlns:cx5="http://schemas.microsoft.com/office/drawing/2016/5/11/chartex" xmlns:cx4="http://schemas.microsoft.com/office/drawing/2016/5/10/chartex" xmlns:cx3="http://schemas.microsoft.com/office/drawing/2016/5/9/chartex" xmlns:cx2="http://schemas.microsoft.com/office/drawing/2015/10/21/chartex" xmlns:cx1="http://schemas.microsoft.com/office/drawing/2015/9/8/chartex" xmlns:cx="http://schemas.microsoft.com/office/drawing/2014/chartex">
             <w:pict>
-              <v:line w14:anchorId="070B8907" id="Straight Connector 39" o:spid="_x0000_s1026" style="position:absolute;z-index:-251617280;visibility:visible;mso-wrap-style:square;mso-wrap-distance-left:9.05pt;mso-wrap-distance-top:0;mso-wrap-distance-right:9.05pt;mso-wrap-distance-bottom:0;mso-position-horizontal:absolute;mso-position-horizontal-relative:text;mso-position-vertical:absolute;mso-position-vertical-relative:text" from="-.5pt,-12.9pt" to="658.05pt,-12.85pt" o:gfxdata="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" strokeweight=".18mm">
+              <v:line w14:anchorId="070B8907" id="Straight Connector 39" o:spid="_x0000_s1026" style="position:absolute;z-index:-251617280;visibility:visible;mso-wrap-style:square;mso-wrap-distance-left:9.05pt;mso-wrap-distance-top:0;mso-wrap-distance-right:9.05pt;mso-wrap-distance-bottom:0;mso-position-horizontal:absolute;mso-position-horizontal-relative:text;mso-position-vertical:absolute;mso-position-vertical-relative:text" from="-.5pt,-12.9pt" to="658.05pt,-12.85pt" o:gfxdata="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" strokeweight=".18mm">
                 <v:stroke joinstyle="miter"/>
               </v:line>
             </w:pict>
@@ -31086,6 +30663,7 @@
       <w:r>
         <w:rPr>
           <w:noProof/>
+          <w:lang w:eastAsia="en-US"/>
         </w:rPr>
         <mc:AlternateContent>
           <mc:Choice Requires="wps">
@@ -31141,9 +30719,9 @@
               </wp:anchor>
             </w:drawing>
           </mc:Choice>
-          <mc:Fallback>
+          <mc:Fallback xmlns:w16se="http://schemas.microsoft.com/office/word/2015/wordml/symex" xmlns:w16cid="http://schemas.microsoft.com/office/word/2016/wordml/cid" xmlns:w15="http://schemas.microsoft.com/office/word/2012/wordml" xmlns:am3d="http://schemas.microsoft.com/office/drawing/2017/model3d" xmlns:aink="http://schemas.microsoft.com/office/drawing/2016/ink" xmlns:cx8="http://schemas.microsoft.com/office/drawing/2016/5/14/chartex" xmlns:cx7="http://schemas.microsoft.com/office/drawing/2016/5/13/chartex" xmlns:cx6="http://schemas.microsoft.com/office/drawing/2016/5/12/chartex" xmlns:cx5="http://schemas.microsoft.com/office/drawing/2016/5/11/chartex" xmlns:cx4="http://schemas.microsoft.com/office/drawing/2016/5/10/chartex" xmlns:cx3="http://schemas.microsoft.com/office/drawing/2016/5/9/chartex" xmlns:cx2="http://schemas.microsoft.com/office/drawing/2015/10/21/chartex" xmlns:cx1="http://schemas.microsoft.com/office/drawing/2015/9/8/chartex" xmlns:cx="http://schemas.microsoft.com/office/drawing/2014/chartex">
             <w:pict>
-              <v:line w14:anchorId="0DC54721" id="Straight Connector 40" o:spid="_x0000_s1026" style="position:absolute;z-index:-251614208;visibility:visible;mso-wrap-style:square;mso-wrap-distance-left:9.05pt;mso-wrap-distance-top:0;mso-wrap-distance-right:9.05pt;mso-wrap-distance-bottom:0;mso-position-horizontal:absolute;mso-position-horizontal-relative:text;mso-position-vertical:absolute;mso-position-vertical-relative:text" from="-.5pt,42.8pt" to="658.05pt,42.85pt" o:gfxdata="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" strokeweight=".18mm">
+              <v:line w14:anchorId="0DC54721" id="Straight Connector 40" o:spid="_x0000_s1026" style="position:absolute;z-index:-251614208;visibility:visible;mso-wrap-style:square;mso-wrap-distance-left:9.05pt;mso-wrap-distance-top:0;mso-wrap-distance-right:9.05pt;mso-wrap-distance-bottom:0;mso-position-horizontal:absolute;mso-position-horizontal-relative:text;mso-position-vertical:absolute;mso-position-vertical-relative:text" from="-.5pt,42.8pt" to="658.05pt,42.85pt" o:gfxdata="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" strokeweight=".18mm">
                 <v:stroke joinstyle="miter"/>
               </v:line>
             </w:pict>
@@ -31311,23 +30889,7 @@
                 <w:b/>
                 <w:color w:val="008000"/>
               </w:rPr>
-              <w:t xml:space="preserve"> 11/1</w:t>
-            </w:r>
-            <w:r>
-              <w:rPr>
-                <w:b/>
-                <w:color w:val="008000"/>
-              </w:rPr>
-              <w:t>3</w:t>
-            </w:r>
-            <w:bookmarkStart w:id="2" w:name="_GoBack"/>
-            <w:bookmarkEnd w:id="2"/>
-            <w:r>
-              <w:rPr>
-                <w:b/>
-                <w:color w:val="008000"/>
-              </w:rPr>
-              <w:t>/18</w:t>
+              <w:t xml:space="preserve"> 11/13/18</w:t>
             </w:r>
           </w:p>
         </w:tc>
@@ -31359,14 +30921,7 @@
                 <w:b/>
                 <w:bCs/>
               </w:rPr>
-              <w:t xml:space="preserve">Test Case ID#:  </w:t>
-            </w:r>
-            <w:r>
-              <w:rPr>
-                <w:b/>
-                <w:bCs/>
-              </w:rPr>
-              <w:t>11</w:t>
+              <w:t>Test Case ID#:  11</w:t>
             </w:r>
           </w:p>
         </w:tc>
@@ -31438,7 +30993,6 @@
               <w:t xml:space="preserve">This unit test </w:t>
             </w:r>
             <w:proofErr w:type="spellStart"/>
-            <w:proofErr w:type="gramStart"/>
             <w:r>
               <w:rPr>
                 <w:bCs/>
@@ -31446,7 +31000,6 @@
               <w:t>test</w:t>
             </w:r>
             <w:proofErr w:type="spellEnd"/>
-            <w:proofErr w:type="gramEnd"/>
             <w:r>
               <w:rPr>
                 <w:bCs/>
@@ -32683,6 +32236,7 @@
                 <w:sz w:val="18"/>
                 <w:szCs w:val="18"/>
               </w:rPr>
+              <w:lastRenderedPageBreak/>
               <w:t>3</w:t>
             </w:r>
           </w:p>
@@ -33856,6 +33410,7 @@
               </w:rPr>
             </w:pPr>
             <w:proofErr w:type="spellStart"/>
+            <w:proofErr w:type="gramStart"/>
             <w:r>
               <w:rPr>
                 <w:color w:val="000000" w:themeColor="text1"/>
@@ -33865,6 +33420,7 @@
               <w:t>testOPLVtwoSeatsFiveCandidatesTenVotes</w:t>
             </w:r>
             <w:proofErr w:type="spellEnd"/>
+            <w:proofErr w:type="gramEnd"/>
             <w:r>
               <w:rPr>
                 <w:color w:val="000000" w:themeColor="text1"/>
@@ -33880,27 +33436,7 @@
                 <w:sz w:val="18"/>
                 <w:szCs w:val="18"/>
               </w:rPr>
-              <w:t xml:space="preserve">est an election where there </w:t>
-            </w:r>
-            <w:proofErr w:type="gramStart"/>
-            <w:r>
-              <w:rPr>
-                <w:rFonts w:eastAsia="AR PL SungtiL GB"/>
-                <w:color w:val="000000" w:themeColor="text1"/>
-                <w:sz w:val="18"/>
-                <w:szCs w:val="18"/>
-              </w:rPr>
-              <w:t>is</w:t>
-            </w:r>
-            <w:proofErr w:type="gramEnd"/>
-            <w:r>
-              <w:rPr>
-                <w:rFonts w:eastAsia="AR PL SungtiL GB"/>
-                <w:color w:val="000000" w:themeColor="text1"/>
-                <w:sz w:val="18"/>
-                <w:szCs w:val="18"/>
-              </w:rPr>
-              <w:t xml:space="preserve"> two seats with five candidates and the remaining seat goes to the party with the largest remainder.</w:t>
+              <w:t>est an election where there is two seats with five candidates and the remaining seat goes to the party with the largest remainder.</w:t>
             </w:r>
           </w:p>
         </w:tc>
@@ -34037,6 +33573,7 @@
                 <w:sz w:val="18"/>
                 <w:szCs w:val="18"/>
               </w:rPr>
+              <w:lastRenderedPageBreak/>
               <w:t>11</w:t>
             </w:r>
           </w:p>
@@ -34287,6 +33824,7 @@
       <w:r>
         <w:rPr>
           <w:noProof/>
+          <w:lang w:eastAsia="en-US"/>
         </w:rPr>
         <mc:AlternateContent>
           <mc:Choice Requires="wps">
@@ -34342,9 +33880,9 @@
               </wp:anchor>
             </w:drawing>
           </mc:Choice>
-          <mc:Fallback>
+          <mc:Fallback xmlns:w16se="http://schemas.microsoft.com/office/word/2015/wordml/symex" xmlns:w16cid="http://schemas.microsoft.com/office/word/2016/wordml/cid" xmlns:w15="http://schemas.microsoft.com/office/word/2012/wordml" xmlns:am3d="http://schemas.microsoft.com/office/drawing/2017/model3d" xmlns:aink="http://schemas.microsoft.com/office/drawing/2016/ink" xmlns:cx8="http://schemas.microsoft.com/office/drawing/2016/5/14/chartex" xmlns:cx7="http://schemas.microsoft.com/office/drawing/2016/5/13/chartex" xmlns:cx6="http://schemas.microsoft.com/office/drawing/2016/5/12/chartex" xmlns:cx5="http://schemas.microsoft.com/office/drawing/2016/5/11/chartex" xmlns:cx4="http://schemas.microsoft.com/office/drawing/2016/5/10/chartex" xmlns:cx3="http://schemas.microsoft.com/office/drawing/2016/5/9/chartex" xmlns:cx2="http://schemas.microsoft.com/office/drawing/2015/10/21/chartex" xmlns:cx1="http://schemas.microsoft.com/office/drawing/2015/9/8/chartex" xmlns:cx="http://schemas.microsoft.com/office/drawing/2014/chartex">
             <w:pict>
-              <v:line w14:anchorId="38B2536A" id="Straight Connector 41" o:spid="_x0000_s1026" style="position:absolute;z-index:-251610112;visibility:visible;mso-wrap-style:square;mso-wrap-distance-left:9.05pt;mso-wrap-distance-top:0;mso-wrap-distance-right:9.05pt;mso-wrap-distance-bottom:0;mso-position-horizontal:absolute;mso-position-horizontal-relative:text;mso-position-vertical:absolute;mso-position-vertical-relative:text" from="658.3pt,14.45pt" to="658.35pt,70.2pt" o:gfxdata="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" strokeweight=".18mm">
+              <v:line w14:anchorId="38B2536A" id="Straight Connector 41" o:spid="_x0000_s1026" style="position:absolute;z-index:-251610112;visibility:visible;mso-wrap-style:square;mso-wrap-distance-left:9.05pt;mso-wrap-distance-top:0;mso-wrap-distance-right:9.05pt;mso-wrap-distance-bottom:0;mso-position-horizontal:absolute;mso-position-horizontal-relative:text;mso-position-vertical:absolute;mso-position-vertical-relative:text" from="658.3pt,14.45pt" to="658.35pt,70.2pt" o:gfxdata="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" strokeweight=".18mm">
                 <v:stroke joinstyle="miter"/>
               </v:line>
             </w:pict>
@@ -34364,6 +33902,7 @@
       <w:r>
         <w:rPr>
           <w:noProof/>
+          <w:lang w:eastAsia="en-US"/>
         </w:rPr>
         <mc:AlternateContent>
           <mc:Choice Requires="wps">
@@ -34419,9 +33958,9 @@
               </wp:anchor>
             </w:drawing>
           </mc:Choice>
-          <mc:Fallback>
+          <mc:Fallback xmlns:w16se="http://schemas.microsoft.com/office/word/2015/wordml/symex" xmlns:w16cid="http://schemas.microsoft.com/office/word/2016/wordml/cid" xmlns:w15="http://schemas.microsoft.com/office/word/2012/wordml" xmlns:am3d="http://schemas.microsoft.com/office/drawing/2017/model3d" xmlns:aink="http://schemas.microsoft.com/office/drawing/2016/ink" xmlns:cx8="http://schemas.microsoft.com/office/drawing/2016/5/14/chartex" xmlns:cx7="http://schemas.microsoft.com/office/drawing/2016/5/13/chartex" xmlns:cx6="http://schemas.microsoft.com/office/drawing/2016/5/12/chartex" xmlns:cx5="http://schemas.microsoft.com/office/drawing/2016/5/11/chartex" xmlns:cx4="http://schemas.microsoft.com/office/drawing/2016/5/10/chartex" xmlns:cx3="http://schemas.microsoft.com/office/drawing/2016/5/9/chartex" xmlns:cx2="http://schemas.microsoft.com/office/drawing/2015/10/21/chartex" xmlns:cx1="http://schemas.microsoft.com/office/drawing/2015/9/8/chartex" xmlns:cx="http://schemas.microsoft.com/office/drawing/2014/chartex">
             <w:pict>
-              <v:line w14:anchorId="19277EEF" id="Straight Connector 42" o:spid="_x0000_s1026" style="position:absolute;z-index:-251611136;visibility:visible;mso-wrap-style:square;mso-wrap-distance-left:9.05pt;mso-wrap-distance-top:0;mso-wrap-distance-right:9.05pt;mso-wrap-distance-bottom:0;mso-position-horizontal:absolute;mso-position-horizontal-relative:text;mso-position-vertical:absolute;mso-position-vertical-relative:text" from=".35pt,.9pt" to=".4pt,56.65pt" o:gfxdata="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" strokeweight=".18mm">
+              <v:line w14:anchorId="19277EEF" id="Straight Connector 42" o:spid="_x0000_s1026" style="position:absolute;z-index:-251611136;visibility:visible;mso-wrap-style:square;mso-wrap-distance-left:9.05pt;mso-wrap-distance-top:0;mso-wrap-distance-right:9.05pt;mso-wrap-distance-bottom:0;mso-position-horizontal:absolute;mso-position-horizontal-relative:text;mso-position-vertical:absolute;mso-position-vertical-relative:text" from=".35pt,.9pt" to=".4pt,56.65pt" o:gfxdata="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" strokeweight=".18mm">
                 <v:stroke joinstyle="miter"/>
               </v:line>
             </w:pict>
@@ -34442,6 +33981,7 @@
       <w:r>
         <w:rPr>
           <w:noProof/>
+          <w:lang w:eastAsia="en-US"/>
         </w:rPr>
         <mc:AlternateContent>
           <mc:Choice Requires="wps">
@@ -34497,9 +34037,9 @@
               </wp:anchor>
             </w:drawing>
           </mc:Choice>
-          <mc:Fallback>
+          <mc:Fallback xmlns:w16se="http://schemas.microsoft.com/office/word/2015/wordml/symex" xmlns:w16cid="http://schemas.microsoft.com/office/word/2016/wordml/cid" xmlns:w15="http://schemas.microsoft.com/office/word/2012/wordml" xmlns:am3d="http://schemas.microsoft.com/office/drawing/2017/model3d" xmlns:aink="http://schemas.microsoft.com/office/drawing/2016/ink" xmlns:cx8="http://schemas.microsoft.com/office/drawing/2016/5/14/chartex" xmlns:cx7="http://schemas.microsoft.com/office/drawing/2016/5/13/chartex" xmlns:cx6="http://schemas.microsoft.com/office/drawing/2016/5/12/chartex" xmlns:cx5="http://schemas.microsoft.com/office/drawing/2016/5/11/chartex" xmlns:cx4="http://schemas.microsoft.com/office/drawing/2016/5/10/chartex" xmlns:cx3="http://schemas.microsoft.com/office/drawing/2016/5/9/chartex" xmlns:cx2="http://schemas.microsoft.com/office/drawing/2015/10/21/chartex" xmlns:cx1="http://schemas.microsoft.com/office/drawing/2015/9/8/chartex" xmlns:cx="http://schemas.microsoft.com/office/drawing/2014/chartex">
             <w:pict>
-              <v:line w14:anchorId="4B39CB7C" id="Straight Connector 43" o:spid="_x0000_s1026" style="position:absolute;z-index:-251612160;visibility:visible;mso-wrap-style:square;mso-wrap-distance-left:9.05pt;mso-wrap-distance-top:0;mso-wrap-distance-right:9.05pt;mso-wrap-distance-bottom:0;mso-position-horizontal:absolute;mso-position-horizontal-relative:text;mso-position-vertical:absolute;mso-position-vertical-relative:text" from="-.5pt,-12.9pt" to="658.05pt,-12.85pt" o:gfxdata="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" strokeweight=".18mm">
+              <v:line w14:anchorId="4B39CB7C" id="Straight Connector 43" o:spid="_x0000_s1026" style="position:absolute;z-index:-251612160;visibility:visible;mso-wrap-style:square;mso-wrap-distance-left:9.05pt;mso-wrap-distance-top:0;mso-wrap-distance-right:9.05pt;mso-wrap-distance-bottom:0;mso-position-horizontal:absolute;mso-position-horizontal-relative:text;mso-position-vertical:absolute;mso-position-vertical-relative:text" from="-.5pt,-12.9pt" to="658.05pt,-12.85pt" o:gfxdata="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" strokeweight=".18mm">
                 <v:stroke joinstyle="miter"/>
               </v:line>
             </w:pict>
@@ -34509,6 +34049,7 @@
       <w:r>
         <w:rPr>
           <w:noProof/>
+          <w:lang w:eastAsia="en-US"/>
         </w:rPr>
         <mc:AlternateContent>
           <mc:Choice Requires="wps">
@@ -34564,9 +34105,9 @@
               </wp:anchor>
             </w:drawing>
           </mc:Choice>
-          <mc:Fallback>
+          <mc:Fallback xmlns:w16se="http://schemas.microsoft.com/office/word/2015/wordml/symex" xmlns:w16cid="http://schemas.microsoft.com/office/word/2016/wordml/cid" xmlns:w15="http://schemas.microsoft.com/office/word/2012/wordml" xmlns:am3d="http://schemas.microsoft.com/office/drawing/2017/model3d" xmlns:aink="http://schemas.microsoft.com/office/drawing/2016/ink" xmlns:cx8="http://schemas.microsoft.com/office/drawing/2016/5/14/chartex" xmlns:cx7="http://schemas.microsoft.com/office/drawing/2016/5/13/chartex" xmlns:cx6="http://schemas.microsoft.com/office/drawing/2016/5/12/chartex" xmlns:cx5="http://schemas.microsoft.com/office/drawing/2016/5/11/chartex" xmlns:cx4="http://schemas.microsoft.com/office/drawing/2016/5/10/chartex" xmlns:cx3="http://schemas.microsoft.com/office/drawing/2016/5/9/chartex" xmlns:cx2="http://schemas.microsoft.com/office/drawing/2015/10/21/chartex" xmlns:cx1="http://schemas.microsoft.com/office/drawing/2015/9/8/chartex" xmlns:cx="http://schemas.microsoft.com/office/drawing/2014/chartex">
             <w:pict>
-              <v:line w14:anchorId="786CFD9E" id="Straight Connector 44" o:spid="_x0000_s1026" style="position:absolute;z-index:-251609088;visibility:visible;mso-wrap-style:square;mso-wrap-distance-left:9.05pt;mso-wrap-distance-top:0;mso-wrap-distance-right:9.05pt;mso-wrap-distance-bottom:0;mso-position-horizontal:absolute;mso-position-horizontal-relative:text;mso-position-vertical:absolute;mso-position-vertical-relative:text" from="-.5pt,42.8pt" to="658.05pt,42.85pt" o:gfxdata="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" strokeweight=".18mm">
+              <v:line w14:anchorId="786CFD9E" id="Straight Connector 44" o:spid="_x0000_s1026" style="position:absolute;z-index:-251609088;visibility:visible;mso-wrap-style:square;mso-wrap-distance-left:9.05pt;mso-wrap-distance-top:0;mso-wrap-distance-right:9.05pt;mso-wrap-distance-bottom:0;mso-position-horizontal:absolute;mso-position-horizontal-relative:text;mso-position-vertical:absolute;mso-position-vertical-relative:text" from="-.5pt,42.8pt" to="658.05pt,42.85pt" o:gfxdata="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" strokeweight=".18mm">
                 <v:stroke joinstyle="miter"/>
               </v:line>
             </w:pict>
@@ -34578,6 +34119,2120 @@
           <w:bCs/>
         </w:rPr>
         <w:t>After test is run, audit files are produced for each method testing a certain type of election.</w:t>
+      </w:r>
+    </w:p>
+    <w:p/>
+    <w:p/>
+    <w:p/>
+    <w:p>
+      <w:r>
+        <w:br w:type="page"/>
+      </w:r>
+    </w:p>
+    <w:tbl>
+      <w:tblPr>
+        <w:tblW w:w="12900" w:type="dxa"/>
+        <w:tblInd w:w="110" w:type="dxa"/>
+        <w:tblCellMar>
+          <w:left w:w="0" w:type="dxa"/>
+          <w:right w:w="0" w:type="dxa"/>
+        </w:tblCellMar>
+        <w:tblLook w:val="04A0" w:firstRow="1" w:lastRow="0" w:firstColumn="1" w:lastColumn="0" w:noHBand="0" w:noVBand="1"/>
+      </w:tblPr>
+      <w:tblGrid>
+        <w:gridCol w:w="6480"/>
+        <w:gridCol w:w="6420"/>
+      </w:tblGrid>
+      <w:tr>
+        <w:trPr>
+          <w:trHeight w:val="443"/>
+        </w:trPr>
+        <w:tc>
+          <w:tcPr>
+            <w:tcW w:w="12900" w:type="dxa"/>
+            <w:gridSpan w:val="2"/>
+            <w:shd w:val="clear" w:color="auto" w:fill="auto"/>
+            <w:vAlign w:val="bottom"/>
+          </w:tcPr>
+          <w:p>
+            <w:pPr>
+              <w:widowControl w:val="0"/>
+              <w:autoSpaceDE w:val="0"/>
+              <w:jc w:val="both"/>
+            </w:pPr>
+            <w:r>
+              <w:rPr>
+                <w:b/>
+                <w:bCs/>
+                <w:sz w:val="28"/>
+                <w:szCs w:val="28"/>
+              </w:rPr>
+              <w:lastRenderedPageBreak/>
+              <w:t>Project Name:  Project 1:  Voting System                                                                           Team#14</w:t>
+            </w:r>
+          </w:p>
+        </w:tc>
+      </w:tr>
+      <w:tr>
+        <w:trPr>
+          <w:trHeight w:val="586"/>
+        </w:trPr>
+        <w:tc>
+          <w:tcPr>
+            <w:tcW w:w="6480" w:type="dxa"/>
+            <w:tcBorders>
+              <w:left w:val="single" w:sz="8" w:space="0" w:color="000000"/>
+            </w:tcBorders>
+            <w:shd w:val="clear" w:color="auto" w:fill="auto"/>
+            <w:tcMar>
+              <w:left w:w="-10" w:type="dxa"/>
+            </w:tcMar>
+            <w:vAlign w:val="bottom"/>
+          </w:tcPr>
+          <w:p>
+            <w:pPr>
+              <w:widowControl w:val="0"/>
+              <w:autoSpaceDE w:val="0"/>
+              <w:ind w:left="120"/>
+              <w:rPr>
+                <w:color w:val="000000"/>
+              </w:rPr>
+            </w:pPr>
+            <w:r>
+              <w:rPr>
+                <w:b/>
+                <w:bCs/>
+                <w:color w:val="000000"/>
+              </w:rPr>
+              <w:t>Test Stage</w:t>
+            </w:r>
+            <w:proofErr w:type="gramStart"/>
+            <w:r>
+              <w:rPr>
+                <w:b/>
+                <w:bCs/>
+                <w:color w:val="000000"/>
+              </w:rPr>
+              <w:t>:   Unit</w:t>
+            </w:r>
+            <w:proofErr w:type="gramEnd"/>
+            <w:r>
+              <w:rPr>
+                <w:b/>
+                <w:bCs/>
+                <w:color w:val="000000"/>
+              </w:rPr>
+              <w:t xml:space="preserve">  x__        System __</w:t>
+            </w:r>
+          </w:p>
+        </w:tc>
+        <w:tc>
+          <w:tcPr>
+            <w:tcW w:w="6420" w:type="dxa"/>
+            <w:shd w:val="clear" w:color="auto" w:fill="auto"/>
+            <w:vAlign w:val="bottom"/>
+          </w:tcPr>
+          <w:p>
+            <w:pPr>
+              <w:widowControl w:val="0"/>
+              <w:autoSpaceDE w:val="0"/>
+              <w:jc w:val="both"/>
+            </w:pPr>
+            <w:r>
+              <w:rPr>
+                <w:b/>
+              </w:rPr>
+              <w:t xml:space="preserve">Test Date: </w:t>
+            </w:r>
+            <w:r>
+              <w:rPr>
+                <w:b/>
+                <w:color w:val="008000"/>
+              </w:rPr>
+              <w:t xml:space="preserve"> 11/27</w:t>
+            </w:r>
+            <w:r>
+              <w:rPr>
+                <w:b/>
+                <w:color w:val="008000"/>
+              </w:rPr>
+              <w:t>/18</w:t>
+            </w:r>
+          </w:p>
+        </w:tc>
+      </w:tr>
+      <w:tr>
+        <w:trPr>
+          <w:trHeight w:val="420"/>
+        </w:trPr>
+        <w:tc>
+          <w:tcPr>
+            <w:tcW w:w="6480" w:type="dxa"/>
+            <w:tcBorders>
+              <w:left w:val="single" w:sz="8" w:space="0" w:color="000000"/>
+            </w:tcBorders>
+            <w:shd w:val="clear" w:color="auto" w:fill="auto"/>
+            <w:tcMar>
+              <w:left w:w="-10" w:type="dxa"/>
+            </w:tcMar>
+            <w:vAlign w:val="bottom"/>
+          </w:tcPr>
+          <w:p>
+            <w:pPr>
+              <w:widowControl w:val="0"/>
+              <w:autoSpaceDE w:val="0"/>
+              <w:ind w:left="120"/>
+            </w:pPr>
+            <w:r>
+              <w:rPr>
+                <w:b/>
+                <w:bCs/>
+              </w:rPr>
+              <w:t xml:space="preserve">Test Case ID#:  </w:t>
+            </w:r>
+            <w:r>
+              <w:rPr>
+                <w:b/>
+                <w:bCs/>
+              </w:rPr>
+              <w:t>12</w:t>
+            </w:r>
+          </w:p>
+        </w:tc>
+        <w:tc>
+          <w:tcPr>
+            <w:tcW w:w="6420" w:type="dxa"/>
+            <w:shd w:val="clear" w:color="auto" w:fill="auto"/>
+            <w:vAlign w:val="bottom"/>
+          </w:tcPr>
+          <w:p>
+            <w:pPr>
+              <w:widowControl w:val="0"/>
+              <w:autoSpaceDE w:val="0"/>
+              <w:rPr>
+                <w:b/>
+              </w:rPr>
+            </w:pPr>
+            <w:r>
+              <w:rPr>
+                <w:b/>
+              </w:rPr>
+              <w:t>Name(s) of Testers:  Jake Nippert</w:t>
+            </w:r>
+          </w:p>
+        </w:tc>
+      </w:tr>
+      <w:tr>
+        <w:trPr>
+          <w:trHeight w:val="420"/>
+        </w:trPr>
+        <w:tc>
+          <w:tcPr>
+            <w:tcW w:w="6480" w:type="dxa"/>
+            <w:tcBorders>
+              <w:left w:val="single" w:sz="8" w:space="0" w:color="000000"/>
+            </w:tcBorders>
+            <w:shd w:val="clear" w:color="auto" w:fill="auto"/>
+            <w:tcMar>
+              <w:left w:w="-10" w:type="dxa"/>
+            </w:tcMar>
+            <w:vAlign w:val="bottom"/>
+          </w:tcPr>
+          <w:p>
+            <w:pPr>
+              <w:widowControl w:val="0"/>
+              <w:autoSpaceDE w:val="0"/>
+              <w:ind w:left="120"/>
+            </w:pPr>
+            <w:r>
+              <w:rPr>
+                <w:b/>
+                <w:bCs/>
+              </w:rPr>
+              <w:t>Test Description:</w:t>
+            </w:r>
+          </w:p>
+          <w:p>
+            <w:pPr>
+              <w:widowControl w:val="0"/>
+              <w:autoSpaceDE w:val="0"/>
+              <w:ind w:left="120"/>
+              <w:rPr>
+                <w:b/>
+                <w:bCs/>
+              </w:rPr>
+            </w:pPr>
+            <w:r>
+              <w:rPr>
+                <w:b/>
+                <w:bCs/>
+              </w:rPr>
+              <w:t xml:space="preserve">The Mariah File Chooser GUI </w:t>
+            </w:r>
+            <w:proofErr w:type="spellStart"/>
+            <w:r>
+              <w:rPr>
+                <w:b/>
+                <w:bCs/>
+              </w:rPr>
+              <w:t>allerts</w:t>
+            </w:r>
+            <w:proofErr w:type="spellEnd"/>
+            <w:r>
+              <w:rPr>
+                <w:b/>
+                <w:bCs/>
+              </w:rPr>
+              <w:t xml:space="preserve"> the user to select a</w:t>
+            </w:r>
+            <w:r>
+              <w:rPr>
+                <w:b/>
+                <w:bCs/>
+              </w:rPr>
+              <w:t xml:space="preserve"> different</w:t>
+            </w:r>
+            <w:r>
+              <w:rPr>
+                <w:b/>
+                <w:bCs/>
+              </w:rPr>
+              <w:t xml:space="preserve"> file or open a</w:t>
+            </w:r>
+            <w:r>
+              <w:rPr>
+                <w:b/>
+                <w:bCs/>
+              </w:rPr>
+              <w:t xml:space="preserve"> different</w:t>
+            </w:r>
+            <w:r>
+              <w:rPr>
+                <w:b/>
+                <w:bCs/>
+              </w:rPr>
+              <w:t xml:space="preserve"> file by name manually </w:t>
+            </w:r>
+            <w:r>
+              <w:rPr>
+                <w:b/>
+                <w:bCs/>
+              </w:rPr>
+              <w:t>when the previously selected file was not in a standardized election file format.</w:t>
+            </w:r>
+          </w:p>
+          <w:p>
+            <w:pPr>
+              <w:widowControl w:val="0"/>
+              <w:autoSpaceDE w:val="0"/>
+              <w:ind w:left="120"/>
+              <w:rPr>
+                <w:b/>
+                <w:bCs/>
+              </w:rPr>
+            </w:pPr>
+          </w:p>
+        </w:tc>
+        <w:tc>
+          <w:tcPr>
+            <w:tcW w:w="6420" w:type="dxa"/>
+            <w:shd w:val="clear" w:color="auto" w:fill="auto"/>
+            <w:vAlign w:val="bottom"/>
+          </w:tcPr>
+          <w:p>
+            <w:pPr>
+              <w:widowControl w:val="0"/>
+              <w:autoSpaceDE w:val="0"/>
+              <w:rPr>
+                <w:b/>
+              </w:rPr>
+            </w:pPr>
+          </w:p>
+        </w:tc>
+      </w:tr>
+      <w:tr>
+        <w:trPr>
+          <w:trHeight w:val="387"/>
+        </w:trPr>
+        <w:tc>
+          <w:tcPr>
+            <w:tcW w:w="6480" w:type="dxa"/>
+            <w:tcBorders>
+              <w:left w:val="single" w:sz="8" w:space="0" w:color="000000"/>
+              <w:bottom w:val="single" w:sz="8" w:space="0" w:color="000000"/>
+            </w:tcBorders>
+            <w:shd w:val="clear" w:color="auto" w:fill="auto"/>
+            <w:tcMar>
+              <w:left w:w="-10" w:type="dxa"/>
+            </w:tcMar>
+            <w:vAlign w:val="bottom"/>
+          </w:tcPr>
+          <w:p>
+            <w:pPr>
+              <w:widowControl w:val="0"/>
+              <w:autoSpaceDE w:val="0"/>
+              <w:snapToGrid w:val="0"/>
+            </w:pPr>
+            <w:r>
+              <w:rPr>
+                <w:b/>
+                <w:bCs/>
+              </w:rPr>
+              <w:t xml:space="preserve"> Automated:   yes__</w:t>
+            </w:r>
+            <w:proofErr w:type="gramStart"/>
+            <w:r>
+              <w:rPr>
+                <w:b/>
+                <w:bCs/>
+              </w:rPr>
+              <w:t>_    no</w:t>
+            </w:r>
+            <w:proofErr w:type="gramEnd"/>
+            <w:r>
+              <w:rPr>
+                <w:b/>
+                <w:bCs/>
+              </w:rPr>
+              <w:t xml:space="preserve"> _x_</w:t>
+            </w:r>
+          </w:p>
+        </w:tc>
+        <w:tc>
+          <w:tcPr>
+            <w:tcW w:w="6420" w:type="dxa"/>
+            <w:tcBorders>
+              <w:bottom w:val="single" w:sz="8" w:space="0" w:color="000000"/>
+            </w:tcBorders>
+            <w:shd w:val="clear" w:color="auto" w:fill="auto"/>
+            <w:vAlign w:val="bottom"/>
+          </w:tcPr>
+          <w:p>
+            <w:pPr>
+              <w:widowControl w:val="0"/>
+              <w:autoSpaceDE w:val="0"/>
+              <w:snapToGrid w:val="0"/>
+              <w:rPr>
+                <w:b/>
+                <w:bCs/>
+              </w:rPr>
+            </w:pPr>
+            <w:r>
+              <w:rPr>
+                <w:b/>
+                <w:bCs/>
+              </w:rPr>
+              <w:t>Indicate where are you storing the tests (what file) and the name of the method/functions being used.</w:t>
+            </w:r>
+          </w:p>
+          <w:p>
+            <w:pPr>
+              <w:widowControl w:val="0"/>
+              <w:autoSpaceDE w:val="0"/>
+              <w:snapToGrid w:val="0"/>
+              <w:rPr>
+                <w:b/>
+                <w:bCs/>
+              </w:rPr>
+            </w:pPr>
+            <w:r>
+              <w:rPr>
+                <w:b/>
+                <w:bCs/>
+              </w:rPr>
+              <w:t>Project1/testing/</w:t>
+            </w:r>
+            <w:proofErr w:type="spellStart"/>
+            <w:r>
+              <w:rPr>
+                <w:b/>
+                <w:bCs/>
+              </w:rPr>
+              <w:t>MariahGUI</w:t>
+            </w:r>
+            <w:proofErr w:type="spellEnd"/>
+            <w:r>
+              <w:rPr>
+                <w:b/>
+                <w:bCs/>
+              </w:rPr>
+              <w:t>/</w:t>
+            </w:r>
+            <w:proofErr w:type="spellStart"/>
+            <w:r>
+              <w:rPr>
+                <w:b/>
+                <w:bCs/>
+              </w:rPr>
+              <w:t>InvalidFilePrompt</w:t>
+            </w:r>
+            <w:proofErr w:type="spellEnd"/>
+            <w:r>
+              <w:rPr>
+                <w:b/>
+                <w:bCs/>
+              </w:rPr>
+              <w:t>*</w:t>
+            </w:r>
+          </w:p>
+          <w:p>
+            <w:pPr>
+              <w:widowControl w:val="0"/>
+              <w:autoSpaceDE w:val="0"/>
+              <w:snapToGrid w:val="0"/>
+              <w:rPr>
+                <w:b/>
+                <w:bCs/>
+              </w:rPr>
+            </w:pPr>
+          </w:p>
+        </w:tc>
+      </w:tr>
+      <w:tr>
+        <w:trPr>
+          <w:trHeight w:val="387"/>
+        </w:trPr>
+        <w:tc>
+          <w:tcPr>
+            <w:tcW w:w="6480" w:type="dxa"/>
+            <w:tcBorders>
+              <w:left w:val="single" w:sz="8" w:space="0" w:color="000000"/>
+              <w:bottom w:val="single" w:sz="8" w:space="0" w:color="000000"/>
+            </w:tcBorders>
+            <w:shd w:val="clear" w:color="auto" w:fill="auto"/>
+            <w:tcMar>
+              <w:left w:w="-10" w:type="dxa"/>
+            </w:tcMar>
+            <w:vAlign w:val="bottom"/>
+          </w:tcPr>
+          <w:p>
+            <w:pPr>
+              <w:widowControl w:val="0"/>
+              <w:autoSpaceDE w:val="0"/>
+              <w:snapToGrid w:val="0"/>
+            </w:pPr>
+            <w:r>
+              <w:t xml:space="preserve"> </w:t>
+            </w:r>
+            <w:r>
+              <w:rPr>
+                <w:b/>
+                <w:bCs/>
+              </w:rPr>
+              <w:t>Results:   Pass __x_</w:t>
+            </w:r>
+            <w:proofErr w:type="gramStart"/>
+            <w:r>
+              <w:rPr>
+                <w:b/>
+                <w:bCs/>
+              </w:rPr>
+              <w:t>_        Fail</w:t>
+            </w:r>
+            <w:proofErr w:type="gramEnd"/>
+            <w:r>
+              <w:rPr>
+                <w:b/>
+                <w:bCs/>
+              </w:rPr>
+              <w:t>________</w:t>
+            </w:r>
+          </w:p>
+        </w:tc>
+        <w:tc>
+          <w:tcPr>
+            <w:tcW w:w="6420" w:type="dxa"/>
+            <w:tcBorders>
+              <w:bottom w:val="single" w:sz="8" w:space="0" w:color="000000"/>
+            </w:tcBorders>
+            <w:shd w:val="clear" w:color="auto" w:fill="auto"/>
+            <w:vAlign w:val="bottom"/>
+          </w:tcPr>
+          <w:p>
+            <w:pPr>
+              <w:widowControl w:val="0"/>
+              <w:autoSpaceDE w:val="0"/>
+              <w:snapToGrid w:val="0"/>
+              <w:rPr>
+                <w:b/>
+                <w:bCs/>
+              </w:rPr>
+            </w:pPr>
+          </w:p>
+        </w:tc>
+      </w:tr>
+      <w:tr>
+        <w:trPr>
+          <w:trHeight w:val="270"/>
+        </w:trPr>
+        <w:tc>
+          <w:tcPr>
+            <w:tcW w:w="6480" w:type="dxa"/>
+            <w:tcBorders>
+              <w:bottom w:val="single" w:sz="8" w:space="0" w:color="000000"/>
+            </w:tcBorders>
+            <w:shd w:val="clear" w:color="auto" w:fill="auto"/>
+            <w:vAlign w:val="bottom"/>
+          </w:tcPr>
+          <w:p>
+            <w:pPr>
+              <w:widowControl w:val="0"/>
+              <w:autoSpaceDE w:val="0"/>
+              <w:snapToGrid w:val="0"/>
+              <w:rPr>
+                <w:sz w:val="18"/>
+                <w:szCs w:val="18"/>
+              </w:rPr>
+            </w:pPr>
+          </w:p>
+        </w:tc>
+        <w:tc>
+          <w:tcPr>
+            <w:tcW w:w="6420" w:type="dxa"/>
+            <w:tcBorders>
+              <w:bottom w:val="single" w:sz="8" w:space="0" w:color="000000"/>
+            </w:tcBorders>
+            <w:shd w:val="clear" w:color="auto" w:fill="auto"/>
+            <w:vAlign w:val="bottom"/>
+          </w:tcPr>
+          <w:p>
+            <w:pPr>
+              <w:widowControl w:val="0"/>
+              <w:autoSpaceDE w:val="0"/>
+              <w:snapToGrid w:val="0"/>
+              <w:rPr>
+                <w:sz w:val="18"/>
+                <w:szCs w:val="18"/>
+              </w:rPr>
+            </w:pPr>
+          </w:p>
+        </w:tc>
+      </w:tr>
+      <w:tr>
+        <w:trPr>
+          <w:trHeight w:val="322"/>
+        </w:trPr>
+        <w:tc>
+          <w:tcPr>
+            <w:tcW w:w="12900" w:type="dxa"/>
+            <w:gridSpan w:val="2"/>
+            <w:tcBorders>
+              <w:left w:val="single" w:sz="8" w:space="0" w:color="000000"/>
+              <w:bottom w:val="single" w:sz="8" w:space="0" w:color="000000"/>
+            </w:tcBorders>
+            <w:shd w:val="clear" w:color="auto" w:fill="auto"/>
+            <w:tcMar>
+              <w:left w:w="-10" w:type="dxa"/>
+            </w:tcMar>
+            <w:vAlign w:val="bottom"/>
+          </w:tcPr>
+          <w:p>
+            <w:pPr>
+              <w:widowControl w:val="0"/>
+              <w:autoSpaceDE w:val="0"/>
+            </w:pPr>
+            <w:r>
+              <w:rPr>
+                <w:b/>
+                <w:bCs/>
+              </w:rPr>
+              <w:t xml:space="preserve"> Preconditions for Test: </w:t>
+            </w:r>
+            <w:r>
+              <w:rPr>
+                <w:b/>
+                <w:bCs/>
+              </w:rPr>
+              <w:t>A txt file exists that is not a valid standardized IRV or OPLV file.</w:t>
+            </w:r>
+          </w:p>
+          <w:p>
+            <w:pPr>
+              <w:widowControl w:val="0"/>
+              <w:autoSpaceDE w:val="0"/>
+              <w:rPr>
+                <w:b/>
+                <w:bCs/>
+              </w:rPr>
+            </w:pPr>
+          </w:p>
+        </w:tc>
+      </w:tr>
+    </w:tbl>
+    <w:p>
+      <w:pPr>
+        <w:widowControl w:val="0"/>
+        <w:autoSpaceDE w:val="0"/>
+        <w:spacing w:line="200" w:lineRule="exact"/>
+      </w:pPr>
+    </w:p>
+    <w:p>
+      <w:pPr>
+        <w:widowControl w:val="0"/>
+        <w:autoSpaceDE w:val="0"/>
+        <w:spacing w:line="342" w:lineRule="exact"/>
+      </w:pPr>
+    </w:p>
+    <w:tbl>
+      <w:tblPr>
+        <w:tblW w:w="13070" w:type="dxa"/>
+        <w:tblBorders>
+          <w:top w:val="single" w:sz="8" w:space="0" w:color="000000"/>
+          <w:left w:val="single" w:sz="8" w:space="0" w:color="000000"/>
+        </w:tblBorders>
+        <w:tblCellMar>
+          <w:left w:w="-10" w:type="dxa"/>
+          <w:right w:w="0" w:type="dxa"/>
+        </w:tblCellMar>
+        <w:tblLook w:val="04A0" w:firstRow="1" w:lastRow="0" w:firstColumn="1" w:lastColumn="0" w:noHBand="0" w:noVBand="1"/>
+      </w:tblPr>
+      <w:tblGrid>
+        <w:gridCol w:w="660"/>
+        <w:gridCol w:w="2310"/>
+        <w:gridCol w:w="2160"/>
+        <w:gridCol w:w="2430"/>
+        <w:gridCol w:w="3240"/>
+        <w:gridCol w:w="2270"/>
+      </w:tblGrid>
+      <w:tr>
+        <w:trPr>
+          <w:trHeight w:val="333"/>
+        </w:trPr>
+        <w:tc>
+          <w:tcPr>
+            <w:tcW w:w="660" w:type="dxa"/>
+            <w:tcBorders>
+              <w:top w:val="single" w:sz="8" w:space="0" w:color="000000"/>
+              <w:left w:val="single" w:sz="8" w:space="0" w:color="000000"/>
+            </w:tcBorders>
+            <w:shd w:val="clear" w:color="auto" w:fill="auto"/>
+            <w:tcMar>
+              <w:left w:w="-10" w:type="dxa"/>
+            </w:tcMar>
+            <w:vAlign w:val="bottom"/>
+          </w:tcPr>
+          <w:p>
+            <w:pPr>
+              <w:widowControl w:val="0"/>
+              <w:autoSpaceDE w:val="0"/>
+              <w:spacing w:line="258" w:lineRule="exact"/>
+              <w:jc w:val="center"/>
+              <w:rPr>
+                <w:b/>
+                <w:bCs/>
+              </w:rPr>
+            </w:pPr>
+            <w:r>
+              <w:rPr>
+                <w:b/>
+                <w:bCs/>
+              </w:rPr>
+              <w:t xml:space="preserve"> Step</w:t>
+            </w:r>
+          </w:p>
+          <w:p>
+            <w:pPr>
+              <w:widowControl w:val="0"/>
+              <w:autoSpaceDE w:val="0"/>
+              <w:spacing w:line="258" w:lineRule="exact"/>
+              <w:jc w:val="center"/>
+              <w:rPr>
+                <w:b/>
+                <w:bCs/>
+              </w:rPr>
+            </w:pPr>
+            <w:r>
+              <w:rPr>
+                <w:b/>
+                <w:bCs/>
+              </w:rPr>
+              <w:t>#</w:t>
+            </w:r>
+          </w:p>
+        </w:tc>
+        <w:tc>
+          <w:tcPr>
+            <w:tcW w:w="2310" w:type="dxa"/>
+            <w:tcBorders>
+              <w:top w:val="single" w:sz="8" w:space="0" w:color="000000"/>
+              <w:left w:val="single" w:sz="8" w:space="0" w:color="000000"/>
+            </w:tcBorders>
+            <w:shd w:val="clear" w:color="auto" w:fill="auto"/>
+            <w:tcMar>
+              <w:left w:w="-10" w:type="dxa"/>
+            </w:tcMar>
+            <w:vAlign w:val="bottom"/>
+          </w:tcPr>
+          <w:p>
+            <w:pPr>
+              <w:widowControl w:val="0"/>
+              <w:autoSpaceDE w:val="0"/>
+              <w:spacing w:line="258" w:lineRule="exact"/>
+              <w:ind w:left="100"/>
+              <w:rPr>
+                <w:b/>
+                <w:bCs/>
+              </w:rPr>
+            </w:pPr>
+            <w:r>
+              <w:rPr>
+                <w:b/>
+                <w:bCs/>
+              </w:rPr>
+              <w:t xml:space="preserve">Test Step </w:t>
+            </w:r>
+          </w:p>
+          <w:p>
+            <w:pPr>
+              <w:widowControl w:val="0"/>
+              <w:autoSpaceDE w:val="0"/>
+              <w:spacing w:line="258" w:lineRule="exact"/>
+              <w:ind w:left="100"/>
+              <w:rPr>
+                <w:b/>
+                <w:bCs/>
+              </w:rPr>
+            </w:pPr>
+            <w:r>
+              <w:rPr>
+                <w:b/>
+                <w:bCs/>
+              </w:rPr>
+              <w:t>Description</w:t>
+            </w:r>
+          </w:p>
+        </w:tc>
+        <w:tc>
+          <w:tcPr>
+            <w:tcW w:w="2160" w:type="dxa"/>
+            <w:tcBorders>
+              <w:top w:val="single" w:sz="8" w:space="0" w:color="000000"/>
+              <w:left w:val="single" w:sz="8" w:space="0" w:color="000000"/>
+            </w:tcBorders>
+            <w:shd w:val="clear" w:color="auto" w:fill="auto"/>
+            <w:tcMar>
+              <w:left w:w="-10" w:type="dxa"/>
+            </w:tcMar>
+            <w:vAlign w:val="bottom"/>
+          </w:tcPr>
+          <w:p>
+            <w:pPr>
+              <w:widowControl w:val="0"/>
+              <w:autoSpaceDE w:val="0"/>
+              <w:spacing w:line="258" w:lineRule="exact"/>
+              <w:ind w:left="100"/>
+              <w:rPr>
+                <w:b/>
+              </w:rPr>
+            </w:pPr>
+            <w:r>
+              <w:rPr>
+                <w:b/>
+              </w:rPr>
+              <w:t xml:space="preserve">Test </w:t>
+            </w:r>
+          </w:p>
+          <w:p>
+            <w:pPr>
+              <w:widowControl w:val="0"/>
+              <w:autoSpaceDE w:val="0"/>
+              <w:spacing w:line="258" w:lineRule="exact"/>
+              <w:ind w:left="100"/>
+              <w:rPr>
+                <w:b/>
+              </w:rPr>
+            </w:pPr>
+            <w:r>
+              <w:rPr>
+                <w:b/>
+              </w:rPr>
+              <w:t>Data</w:t>
+            </w:r>
+          </w:p>
+        </w:tc>
+        <w:tc>
+          <w:tcPr>
+            <w:tcW w:w="2430" w:type="dxa"/>
+            <w:tcBorders>
+              <w:top w:val="single" w:sz="8" w:space="0" w:color="000000"/>
+              <w:left w:val="single" w:sz="8" w:space="0" w:color="000000"/>
+            </w:tcBorders>
+            <w:shd w:val="clear" w:color="auto" w:fill="auto"/>
+            <w:tcMar>
+              <w:left w:w="-10" w:type="dxa"/>
+            </w:tcMar>
+          </w:tcPr>
+          <w:p>
+            <w:pPr>
+              <w:widowControl w:val="0"/>
+              <w:autoSpaceDE w:val="0"/>
+              <w:spacing w:line="258" w:lineRule="exact"/>
+              <w:rPr>
+                <w:b/>
+                <w:bCs/>
+              </w:rPr>
+            </w:pPr>
+            <w:r>
+              <w:rPr>
+                <w:b/>
+                <w:bCs/>
+              </w:rPr>
+              <w:t xml:space="preserve"> Expected </w:t>
+            </w:r>
+          </w:p>
+          <w:p>
+            <w:pPr>
+              <w:widowControl w:val="0"/>
+              <w:autoSpaceDE w:val="0"/>
+              <w:spacing w:line="258" w:lineRule="exact"/>
+              <w:ind w:left="100"/>
+              <w:rPr>
+                <w:b/>
+                <w:bCs/>
+              </w:rPr>
+            </w:pPr>
+            <w:r>
+              <w:rPr>
+                <w:b/>
+                <w:bCs/>
+              </w:rPr>
+              <w:t>Result</w:t>
+            </w:r>
+          </w:p>
+        </w:tc>
+        <w:tc>
+          <w:tcPr>
+            <w:tcW w:w="3240" w:type="dxa"/>
+            <w:tcBorders>
+              <w:top w:val="single" w:sz="8" w:space="0" w:color="000000"/>
+              <w:left w:val="single" w:sz="8" w:space="0" w:color="000000"/>
+            </w:tcBorders>
+            <w:shd w:val="clear" w:color="auto" w:fill="auto"/>
+            <w:tcMar>
+              <w:left w:w="-10" w:type="dxa"/>
+            </w:tcMar>
+          </w:tcPr>
+          <w:p>
+            <w:pPr>
+              <w:widowControl w:val="0"/>
+              <w:autoSpaceDE w:val="0"/>
+              <w:spacing w:line="258" w:lineRule="exact"/>
+              <w:rPr>
+                <w:b/>
+                <w:bCs/>
+              </w:rPr>
+            </w:pPr>
+            <w:r>
+              <w:rPr>
+                <w:b/>
+                <w:bCs/>
+              </w:rPr>
+              <w:t xml:space="preserve">Actual </w:t>
+            </w:r>
+          </w:p>
+          <w:p>
+            <w:pPr>
+              <w:widowControl w:val="0"/>
+              <w:autoSpaceDE w:val="0"/>
+              <w:spacing w:line="258" w:lineRule="exact"/>
+              <w:rPr>
+                <w:b/>
+                <w:bCs/>
+              </w:rPr>
+            </w:pPr>
+            <w:r>
+              <w:rPr>
+                <w:b/>
+                <w:bCs/>
+              </w:rPr>
+              <w:t>Result</w:t>
+            </w:r>
+          </w:p>
+        </w:tc>
+        <w:tc>
+          <w:tcPr>
+            <w:tcW w:w="2270" w:type="dxa"/>
+            <w:tcBorders>
+              <w:top w:val="single" w:sz="8" w:space="0" w:color="000000"/>
+              <w:left w:val="single" w:sz="8" w:space="0" w:color="000000"/>
+              <w:right w:val="single" w:sz="8" w:space="0" w:color="000000"/>
+            </w:tcBorders>
+            <w:shd w:val="clear" w:color="auto" w:fill="auto"/>
+            <w:tcMar>
+              <w:left w:w="-10" w:type="dxa"/>
+            </w:tcMar>
+          </w:tcPr>
+          <w:p>
+            <w:pPr>
+              <w:widowControl w:val="0"/>
+              <w:autoSpaceDE w:val="0"/>
+              <w:spacing w:line="258" w:lineRule="exact"/>
+              <w:ind w:left="100"/>
+              <w:rPr>
+                <w:b/>
+                <w:bCs/>
+              </w:rPr>
+            </w:pPr>
+          </w:p>
+          <w:p>
+            <w:pPr>
+              <w:widowControl w:val="0"/>
+              <w:autoSpaceDE w:val="0"/>
+              <w:spacing w:line="258" w:lineRule="exact"/>
+              <w:ind w:left="100"/>
+              <w:rPr>
+                <w:b/>
+                <w:bCs/>
+              </w:rPr>
+            </w:pPr>
+            <w:r>
+              <w:rPr>
+                <w:b/>
+                <w:bCs/>
+              </w:rPr>
+              <w:t>Notes</w:t>
+            </w:r>
+          </w:p>
+        </w:tc>
+      </w:tr>
+      <w:tr>
+        <w:trPr>
+          <w:trHeight w:val="263"/>
+        </w:trPr>
+        <w:tc>
+          <w:tcPr>
+            <w:tcW w:w="660" w:type="dxa"/>
+            <w:tcBorders>
+              <w:left w:val="single" w:sz="8" w:space="0" w:color="000000"/>
+              <w:bottom w:val="single" w:sz="8" w:space="0" w:color="000000"/>
+            </w:tcBorders>
+            <w:shd w:val="clear" w:color="auto" w:fill="auto"/>
+            <w:tcMar>
+              <w:left w:w="-10" w:type="dxa"/>
+            </w:tcMar>
+            <w:vAlign w:val="bottom"/>
+          </w:tcPr>
+          <w:p>
+            <w:pPr>
+              <w:widowControl w:val="0"/>
+              <w:autoSpaceDE w:val="0"/>
+              <w:spacing w:line="264" w:lineRule="exact"/>
+              <w:jc w:val="center"/>
+              <w:rPr>
+                <w:w w:val="99"/>
+              </w:rPr>
+            </w:pPr>
+            <w:r>
+              <w:rPr>
+                <w:w w:val="99"/>
+              </w:rPr>
+              <w:t>1</w:t>
+            </w:r>
+          </w:p>
+        </w:tc>
+        <w:tc>
+          <w:tcPr>
+            <w:tcW w:w="2310" w:type="dxa"/>
+            <w:tcBorders>
+              <w:left w:val="single" w:sz="8" w:space="0" w:color="000000"/>
+              <w:bottom w:val="single" w:sz="8" w:space="0" w:color="000000"/>
+            </w:tcBorders>
+            <w:shd w:val="clear" w:color="auto" w:fill="auto"/>
+            <w:tcMar>
+              <w:left w:w="-10" w:type="dxa"/>
+            </w:tcMar>
+            <w:vAlign w:val="bottom"/>
+          </w:tcPr>
+          <w:p>
+            <w:pPr>
+              <w:widowControl w:val="0"/>
+              <w:autoSpaceDE w:val="0"/>
+              <w:rPr>
+                <w:sz w:val="18"/>
+                <w:szCs w:val="18"/>
+              </w:rPr>
+            </w:pPr>
+            <w:r>
+              <w:rPr>
+                <w:sz w:val="18"/>
+                <w:szCs w:val="18"/>
+              </w:rPr>
+              <w:t xml:space="preserve">Run java </w:t>
+            </w:r>
+            <w:proofErr w:type="spellStart"/>
+            <w:r>
+              <w:rPr>
+                <w:sz w:val="18"/>
+                <w:szCs w:val="18"/>
+              </w:rPr>
+              <w:t>MariahEP</w:t>
+            </w:r>
+            <w:proofErr w:type="spellEnd"/>
+          </w:p>
+        </w:tc>
+        <w:tc>
+          <w:tcPr>
+            <w:tcW w:w="2160" w:type="dxa"/>
+            <w:tcBorders>
+              <w:left w:val="single" w:sz="8" w:space="0" w:color="000000"/>
+              <w:bottom w:val="single" w:sz="8" w:space="0" w:color="000000"/>
+            </w:tcBorders>
+            <w:shd w:val="clear" w:color="auto" w:fill="auto"/>
+            <w:tcMar>
+              <w:left w:w="-10" w:type="dxa"/>
+            </w:tcMar>
+            <w:vAlign w:val="bottom"/>
+          </w:tcPr>
+          <w:p>
+            <w:pPr>
+              <w:widowControl w:val="0"/>
+              <w:autoSpaceDE w:val="0"/>
+              <w:rPr>
+                <w:rStyle w:val="InternetLink"/>
+                <w:sz w:val="18"/>
+                <w:szCs w:val="18"/>
+              </w:rPr>
+            </w:pPr>
+            <w:r>
+              <w:t>N/A</w:t>
+            </w:r>
+            <w:r>
+              <w:rPr>
+                <w:rStyle w:val="InternetLink"/>
+                <w:sz w:val="18"/>
+                <w:szCs w:val="18"/>
+              </w:rPr>
+              <w:t xml:space="preserve"> </w:t>
+            </w:r>
+          </w:p>
+        </w:tc>
+        <w:tc>
+          <w:tcPr>
+            <w:tcW w:w="2430" w:type="dxa"/>
+            <w:tcBorders>
+              <w:left w:val="single" w:sz="8" w:space="0" w:color="000000"/>
+              <w:bottom w:val="single" w:sz="8" w:space="0" w:color="000000"/>
+            </w:tcBorders>
+            <w:shd w:val="clear" w:color="auto" w:fill="auto"/>
+            <w:tcMar>
+              <w:left w:w="-10" w:type="dxa"/>
+            </w:tcMar>
+          </w:tcPr>
+          <w:p>
+            <w:pPr>
+              <w:widowControl w:val="0"/>
+              <w:autoSpaceDE w:val="0"/>
+              <w:snapToGrid w:val="0"/>
+              <w:rPr>
+                <w:sz w:val="18"/>
+                <w:szCs w:val="18"/>
+              </w:rPr>
+            </w:pPr>
+            <w:r>
+              <w:rPr>
+                <w:sz w:val="18"/>
+                <w:szCs w:val="18"/>
+              </w:rPr>
+              <w:t>Opens GUI and with system file chooser and a manual entry</w:t>
+            </w:r>
+          </w:p>
+        </w:tc>
+        <w:tc>
+          <w:tcPr>
+            <w:tcW w:w="3240" w:type="dxa"/>
+            <w:tcBorders>
+              <w:left w:val="single" w:sz="8" w:space="0" w:color="000000"/>
+              <w:bottom w:val="single" w:sz="8" w:space="0" w:color="000000"/>
+            </w:tcBorders>
+            <w:shd w:val="clear" w:color="auto" w:fill="auto"/>
+            <w:tcMar>
+              <w:left w:w="-10" w:type="dxa"/>
+            </w:tcMar>
+          </w:tcPr>
+          <w:p>
+            <w:pPr>
+              <w:widowControl w:val="0"/>
+              <w:autoSpaceDE w:val="0"/>
+              <w:rPr>
+                <w:sz w:val="18"/>
+                <w:szCs w:val="18"/>
+              </w:rPr>
+            </w:pPr>
+            <w:r>
+              <w:rPr>
+                <w:sz w:val="18"/>
+                <w:szCs w:val="18"/>
+              </w:rPr>
+              <w:t>Opens GUI and with system file chooser and a manual entry</w:t>
+            </w:r>
+          </w:p>
+        </w:tc>
+        <w:tc>
+          <w:tcPr>
+            <w:tcW w:w="2270" w:type="dxa"/>
+            <w:tcBorders>
+              <w:left w:val="single" w:sz="8" w:space="0" w:color="000000"/>
+              <w:bottom w:val="single" w:sz="8" w:space="0" w:color="000000"/>
+              <w:right w:val="single" w:sz="8" w:space="0" w:color="000000"/>
+            </w:tcBorders>
+            <w:shd w:val="clear" w:color="auto" w:fill="auto"/>
+            <w:tcMar>
+              <w:left w:w="-10" w:type="dxa"/>
+            </w:tcMar>
+          </w:tcPr>
+          <w:p>
+            <w:pPr>
+              <w:widowControl w:val="0"/>
+              <w:autoSpaceDE w:val="0"/>
+              <w:rPr>
+                <w:sz w:val="18"/>
+                <w:szCs w:val="18"/>
+              </w:rPr>
+            </w:pPr>
+          </w:p>
+          <w:p>
+            <w:pPr>
+              <w:widowControl w:val="0"/>
+              <w:autoSpaceDE w:val="0"/>
+              <w:rPr>
+                <w:sz w:val="18"/>
+                <w:szCs w:val="18"/>
+              </w:rPr>
+            </w:pPr>
+            <w:r>
+              <w:rPr>
+                <w:sz w:val="18"/>
+                <w:szCs w:val="18"/>
+              </w:rPr>
+              <w:t>Pass</w:t>
+            </w:r>
+          </w:p>
+        </w:tc>
+      </w:tr>
+      <w:tr>
+        <w:trPr>
+          <w:trHeight w:val="266"/>
+        </w:trPr>
+        <w:tc>
+          <w:tcPr>
+            <w:tcW w:w="660" w:type="dxa"/>
+            <w:tcBorders>
+              <w:left w:val="single" w:sz="8" w:space="0" w:color="000000"/>
+              <w:bottom w:val="single" w:sz="4" w:space="0" w:color="auto"/>
+            </w:tcBorders>
+            <w:shd w:val="clear" w:color="auto" w:fill="auto"/>
+            <w:tcMar>
+              <w:left w:w="-10" w:type="dxa"/>
+            </w:tcMar>
+            <w:vAlign w:val="bottom"/>
+          </w:tcPr>
+          <w:p>
+            <w:pPr>
+              <w:widowControl w:val="0"/>
+              <w:autoSpaceDE w:val="0"/>
+              <w:spacing w:line="264" w:lineRule="exact"/>
+              <w:jc w:val="center"/>
+              <w:rPr>
+                <w:w w:val="99"/>
+              </w:rPr>
+            </w:pPr>
+            <w:r>
+              <w:rPr>
+                <w:w w:val="99"/>
+              </w:rPr>
+              <w:t>2</w:t>
+            </w:r>
+          </w:p>
+        </w:tc>
+        <w:tc>
+          <w:tcPr>
+            <w:tcW w:w="2310" w:type="dxa"/>
+            <w:tcBorders>
+              <w:left w:val="single" w:sz="8" w:space="0" w:color="000000"/>
+              <w:bottom w:val="single" w:sz="4" w:space="0" w:color="auto"/>
+            </w:tcBorders>
+            <w:shd w:val="clear" w:color="auto" w:fill="auto"/>
+            <w:tcMar>
+              <w:left w:w="-10" w:type="dxa"/>
+            </w:tcMar>
+            <w:vAlign w:val="bottom"/>
+          </w:tcPr>
+          <w:p>
+            <w:pPr>
+              <w:widowControl w:val="0"/>
+              <w:autoSpaceDE w:val="0"/>
+              <w:rPr>
+                <w:sz w:val="18"/>
+                <w:szCs w:val="18"/>
+              </w:rPr>
+            </w:pPr>
+            <w:r>
+              <w:rPr>
+                <w:sz w:val="18"/>
+                <w:szCs w:val="18"/>
+              </w:rPr>
+              <w:t>Open</w:t>
+            </w:r>
+            <w:r>
+              <w:rPr>
+                <w:sz w:val="18"/>
+                <w:szCs w:val="18"/>
+              </w:rPr>
+              <w:t xml:space="preserve"> invalid</w:t>
+            </w:r>
+            <w:r>
+              <w:rPr>
+                <w:sz w:val="18"/>
+                <w:szCs w:val="18"/>
+              </w:rPr>
+              <w:t xml:space="preserve"> file from system file chooser</w:t>
+            </w:r>
+          </w:p>
+        </w:tc>
+        <w:tc>
+          <w:tcPr>
+            <w:tcW w:w="2160" w:type="dxa"/>
+            <w:tcBorders>
+              <w:left w:val="single" w:sz="8" w:space="0" w:color="000000"/>
+              <w:bottom w:val="single" w:sz="4" w:space="0" w:color="auto"/>
+            </w:tcBorders>
+            <w:shd w:val="clear" w:color="auto" w:fill="auto"/>
+            <w:tcMar>
+              <w:left w:w="-10" w:type="dxa"/>
+            </w:tcMar>
+            <w:vAlign w:val="bottom"/>
+          </w:tcPr>
+          <w:p>
+            <w:pPr>
+              <w:widowControl w:val="0"/>
+              <w:autoSpaceDE w:val="0"/>
+              <w:rPr>
+                <w:sz w:val="18"/>
+                <w:szCs w:val="18"/>
+              </w:rPr>
+            </w:pPr>
+            <w:r>
+              <w:rPr>
+                <w:sz w:val="18"/>
+                <w:szCs w:val="18"/>
+              </w:rPr>
+              <w:t xml:space="preserve">Invalid </w:t>
+            </w:r>
+            <w:r>
+              <w:rPr>
+                <w:sz w:val="18"/>
+                <w:szCs w:val="18"/>
+              </w:rPr>
+              <w:t>File</w:t>
+            </w:r>
+            <w:r>
+              <w:rPr>
+                <w:sz w:val="18"/>
+                <w:szCs w:val="18"/>
+              </w:rPr>
+              <w:t xml:space="preserve"> Path</w:t>
+            </w:r>
+          </w:p>
+        </w:tc>
+        <w:tc>
+          <w:tcPr>
+            <w:tcW w:w="2430" w:type="dxa"/>
+            <w:tcBorders>
+              <w:left w:val="single" w:sz="8" w:space="0" w:color="000000"/>
+              <w:bottom w:val="single" w:sz="4" w:space="0" w:color="auto"/>
+            </w:tcBorders>
+            <w:shd w:val="clear" w:color="auto" w:fill="auto"/>
+            <w:tcMar>
+              <w:left w:w="-10" w:type="dxa"/>
+            </w:tcMar>
+          </w:tcPr>
+          <w:p>
+            <w:pPr>
+              <w:widowControl w:val="0"/>
+              <w:autoSpaceDE w:val="0"/>
+              <w:snapToGrid w:val="0"/>
+              <w:rPr>
+                <w:sz w:val="18"/>
+                <w:szCs w:val="18"/>
+              </w:rPr>
+            </w:pPr>
+            <w:r>
+              <w:rPr>
+                <w:sz w:val="18"/>
+                <w:szCs w:val="18"/>
+              </w:rPr>
+              <w:t>Alert user of invalid file</w:t>
+            </w:r>
+          </w:p>
+        </w:tc>
+        <w:tc>
+          <w:tcPr>
+            <w:tcW w:w="3240" w:type="dxa"/>
+            <w:tcBorders>
+              <w:left w:val="single" w:sz="8" w:space="0" w:color="000000"/>
+              <w:bottom w:val="single" w:sz="4" w:space="0" w:color="auto"/>
+            </w:tcBorders>
+            <w:shd w:val="clear" w:color="auto" w:fill="auto"/>
+            <w:tcMar>
+              <w:left w:w="-10" w:type="dxa"/>
+            </w:tcMar>
+          </w:tcPr>
+          <w:p>
+            <w:pPr>
+              <w:widowControl w:val="0"/>
+              <w:autoSpaceDE w:val="0"/>
+              <w:rPr>
+                <w:sz w:val="18"/>
+                <w:szCs w:val="18"/>
+              </w:rPr>
+            </w:pPr>
+            <w:r>
+              <w:rPr>
+                <w:sz w:val="18"/>
+                <w:szCs w:val="18"/>
+              </w:rPr>
+              <w:t>Alters user of invalid file</w:t>
+            </w:r>
+          </w:p>
+        </w:tc>
+        <w:tc>
+          <w:tcPr>
+            <w:tcW w:w="2270" w:type="dxa"/>
+            <w:tcBorders>
+              <w:left w:val="single" w:sz="8" w:space="0" w:color="000000"/>
+              <w:bottom w:val="single" w:sz="4" w:space="0" w:color="auto"/>
+              <w:right w:val="single" w:sz="8" w:space="0" w:color="000000"/>
+            </w:tcBorders>
+            <w:shd w:val="clear" w:color="auto" w:fill="auto"/>
+            <w:tcMar>
+              <w:left w:w="-10" w:type="dxa"/>
+            </w:tcMar>
+          </w:tcPr>
+          <w:p>
+            <w:pPr>
+              <w:widowControl w:val="0"/>
+              <w:autoSpaceDE w:val="0"/>
+              <w:snapToGrid w:val="0"/>
+              <w:rPr>
+                <w:sz w:val="18"/>
+                <w:szCs w:val="18"/>
+              </w:rPr>
+            </w:pPr>
+            <w:r>
+              <w:rPr>
+                <w:sz w:val="18"/>
+                <w:szCs w:val="18"/>
+              </w:rPr>
+              <w:t>Pass</w:t>
+            </w:r>
+          </w:p>
+        </w:tc>
+      </w:tr>
+      <w:tr>
+        <w:trPr>
+          <w:trHeight w:val="266"/>
+        </w:trPr>
+        <w:tc>
+          <w:tcPr>
+            <w:tcW w:w="660" w:type="dxa"/>
+            <w:tcBorders>
+              <w:top w:val="single" w:sz="4" w:space="0" w:color="auto"/>
+              <w:left w:val="single" w:sz="8" w:space="0" w:color="000000"/>
+              <w:bottom w:val="single" w:sz="4" w:space="0" w:color="auto"/>
+            </w:tcBorders>
+            <w:shd w:val="clear" w:color="auto" w:fill="auto"/>
+            <w:tcMar>
+              <w:left w:w="-10" w:type="dxa"/>
+            </w:tcMar>
+            <w:vAlign w:val="bottom"/>
+          </w:tcPr>
+          <w:p>
+            <w:pPr>
+              <w:widowControl w:val="0"/>
+              <w:autoSpaceDE w:val="0"/>
+              <w:spacing w:line="264" w:lineRule="exact"/>
+              <w:jc w:val="center"/>
+              <w:rPr>
+                <w:w w:val="99"/>
+              </w:rPr>
+            </w:pPr>
+            <w:r>
+              <w:rPr>
+                <w:w w:val="99"/>
+              </w:rPr>
+              <w:t>3</w:t>
+            </w:r>
+          </w:p>
+        </w:tc>
+        <w:tc>
+          <w:tcPr>
+            <w:tcW w:w="2310" w:type="dxa"/>
+            <w:tcBorders>
+              <w:top w:val="single" w:sz="4" w:space="0" w:color="auto"/>
+              <w:left w:val="single" w:sz="8" w:space="0" w:color="000000"/>
+              <w:bottom w:val="single" w:sz="4" w:space="0" w:color="auto"/>
+            </w:tcBorders>
+            <w:shd w:val="clear" w:color="auto" w:fill="auto"/>
+            <w:tcMar>
+              <w:left w:w="-10" w:type="dxa"/>
+            </w:tcMar>
+            <w:vAlign w:val="bottom"/>
+          </w:tcPr>
+          <w:p>
+            <w:pPr>
+              <w:widowControl w:val="0"/>
+              <w:autoSpaceDE w:val="0"/>
+              <w:rPr>
+                <w:sz w:val="18"/>
+                <w:szCs w:val="18"/>
+              </w:rPr>
+            </w:pPr>
+            <w:r>
+              <w:rPr>
+                <w:sz w:val="18"/>
+                <w:szCs w:val="18"/>
+              </w:rPr>
+              <w:t>Close alert</w:t>
+            </w:r>
+          </w:p>
+        </w:tc>
+        <w:tc>
+          <w:tcPr>
+            <w:tcW w:w="2160" w:type="dxa"/>
+            <w:tcBorders>
+              <w:top w:val="single" w:sz="4" w:space="0" w:color="auto"/>
+              <w:left w:val="single" w:sz="8" w:space="0" w:color="000000"/>
+              <w:bottom w:val="single" w:sz="4" w:space="0" w:color="auto"/>
+            </w:tcBorders>
+            <w:shd w:val="clear" w:color="auto" w:fill="auto"/>
+            <w:tcMar>
+              <w:left w:w="-10" w:type="dxa"/>
+            </w:tcMar>
+            <w:vAlign w:val="bottom"/>
+          </w:tcPr>
+          <w:p>
+            <w:pPr>
+              <w:widowControl w:val="0"/>
+              <w:autoSpaceDE w:val="0"/>
+              <w:rPr>
+                <w:sz w:val="18"/>
+                <w:szCs w:val="18"/>
+              </w:rPr>
+            </w:pPr>
+            <w:r>
+              <w:rPr>
+                <w:sz w:val="18"/>
+                <w:szCs w:val="18"/>
+              </w:rPr>
+              <w:t>N/A</w:t>
+            </w:r>
+          </w:p>
+        </w:tc>
+        <w:tc>
+          <w:tcPr>
+            <w:tcW w:w="2430" w:type="dxa"/>
+            <w:tcBorders>
+              <w:top w:val="single" w:sz="4" w:space="0" w:color="auto"/>
+              <w:left w:val="single" w:sz="8" w:space="0" w:color="000000"/>
+              <w:bottom w:val="single" w:sz="4" w:space="0" w:color="auto"/>
+            </w:tcBorders>
+            <w:shd w:val="clear" w:color="auto" w:fill="auto"/>
+            <w:tcMar>
+              <w:left w:w="-10" w:type="dxa"/>
+            </w:tcMar>
+          </w:tcPr>
+          <w:p>
+            <w:pPr>
+              <w:widowControl w:val="0"/>
+              <w:autoSpaceDE w:val="0"/>
+              <w:snapToGrid w:val="0"/>
+              <w:rPr>
+                <w:sz w:val="18"/>
+                <w:szCs w:val="18"/>
+              </w:rPr>
+            </w:pPr>
+            <w:r>
+              <w:rPr>
+                <w:sz w:val="18"/>
+                <w:szCs w:val="18"/>
+              </w:rPr>
+              <w:t>Alert is no longer displayed</w:t>
+            </w:r>
+          </w:p>
+        </w:tc>
+        <w:tc>
+          <w:tcPr>
+            <w:tcW w:w="3240" w:type="dxa"/>
+            <w:tcBorders>
+              <w:top w:val="single" w:sz="4" w:space="0" w:color="auto"/>
+              <w:left w:val="single" w:sz="8" w:space="0" w:color="000000"/>
+              <w:bottom w:val="single" w:sz="4" w:space="0" w:color="auto"/>
+            </w:tcBorders>
+            <w:shd w:val="clear" w:color="auto" w:fill="auto"/>
+            <w:tcMar>
+              <w:left w:w="-10" w:type="dxa"/>
+            </w:tcMar>
+          </w:tcPr>
+          <w:p>
+            <w:pPr>
+              <w:widowControl w:val="0"/>
+              <w:autoSpaceDE w:val="0"/>
+              <w:rPr>
+                <w:sz w:val="18"/>
+                <w:szCs w:val="18"/>
+              </w:rPr>
+            </w:pPr>
+            <w:r>
+              <w:rPr>
+                <w:sz w:val="18"/>
+                <w:szCs w:val="18"/>
+              </w:rPr>
+              <w:t>Alert is no longer displayed</w:t>
+            </w:r>
+          </w:p>
+        </w:tc>
+        <w:tc>
+          <w:tcPr>
+            <w:tcW w:w="2270" w:type="dxa"/>
+            <w:tcBorders>
+              <w:top w:val="single" w:sz="4" w:space="0" w:color="auto"/>
+              <w:left w:val="single" w:sz="8" w:space="0" w:color="000000"/>
+              <w:bottom w:val="single" w:sz="4" w:space="0" w:color="auto"/>
+              <w:right w:val="single" w:sz="8" w:space="0" w:color="000000"/>
+            </w:tcBorders>
+            <w:shd w:val="clear" w:color="auto" w:fill="auto"/>
+            <w:tcMar>
+              <w:left w:w="-10" w:type="dxa"/>
+            </w:tcMar>
+          </w:tcPr>
+          <w:p>
+            <w:pPr>
+              <w:widowControl w:val="0"/>
+              <w:autoSpaceDE w:val="0"/>
+              <w:snapToGrid w:val="0"/>
+              <w:rPr>
+                <w:sz w:val="18"/>
+                <w:szCs w:val="18"/>
+              </w:rPr>
+            </w:pPr>
+            <w:r>
+              <w:rPr>
+                <w:sz w:val="18"/>
+                <w:szCs w:val="18"/>
+              </w:rPr>
+              <w:t>Pass</w:t>
+            </w:r>
+          </w:p>
+        </w:tc>
+      </w:tr>
+      <w:tr>
+        <w:trPr>
+          <w:trHeight w:val="266"/>
+        </w:trPr>
+        <w:tc>
+          <w:tcPr>
+            <w:tcW w:w="660" w:type="dxa"/>
+            <w:tcBorders>
+              <w:top w:val="single" w:sz="4" w:space="0" w:color="auto"/>
+              <w:left w:val="single" w:sz="8" w:space="0" w:color="000000"/>
+              <w:bottom w:val="single" w:sz="8" w:space="0" w:color="000000"/>
+            </w:tcBorders>
+            <w:shd w:val="clear" w:color="auto" w:fill="auto"/>
+            <w:tcMar>
+              <w:left w:w="-10" w:type="dxa"/>
+            </w:tcMar>
+            <w:vAlign w:val="bottom"/>
+          </w:tcPr>
+          <w:p>
+            <w:pPr>
+              <w:widowControl w:val="0"/>
+              <w:autoSpaceDE w:val="0"/>
+              <w:spacing w:line="264" w:lineRule="exact"/>
+              <w:jc w:val="center"/>
+              <w:rPr>
+                <w:w w:val="99"/>
+              </w:rPr>
+            </w:pPr>
+            <w:r>
+              <w:rPr>
+                <w:w w:val="99"/>
+              </w:rPr>
+              <w:t>4</w:t>
+            </w:r>
+          </w:p>
+        </w:tc>
+        <w:tc>
+          <w:tcPr>
+            <w:tcW w:w="2310" w:type="dxa"/>
+            <w:tcBorders>
+              <w:top w:val="single" w:sz="4" w:space="0" w:color="auto"/>
+              <w:left w:val="single" w:sz="8" w:space="0" w:color="000000"/>
+              <w:bottom w:val="single" w:sz="8" w:space="0" w:color="000000"/>
+            </w:tcBorders>
+            <w:shd w:val="clear" w:color="auto" w:fill="auto"/>
+            <w:tcMar>
+              <w:left w:w="-10" w:type="dxa"/>
+            </w:tcMar>
+            <w:vAlign w:val="bottom"/>
+          </w:tcPr>
+          <w:p>
+            <w:pPr>
+              <w:widowControl w:val="0"/>
+              <w:autoSpaceDE w:val="0"/>
+              <w:rPr>
+                <w:sz w:val="18"/>
+                <w:szCs w:val="18"/>
+              </w:rPr>
+            </w:pPr>
+            <w:r>
+              <w:rPr>
+                <w:sz w:val="18"/>
+                <w:szCs w:val="18"/>
+              </w:rPr>
+              <w:t>Run Test Case #4</w:t>
+            </w:r>
+          </w:p>
+        </w:tc>
+        <w:tc>
+          <w:tcPr>
+            <w:tcW w:w="2160" w:type="dxa"/>
+            <w:tcBorders>
+              <w:top w:val="single" w:sz="4" w:space="0" w:color="auto"/>
+              <w:left w:val="single" w:sz="8" w:space="0" w:color="000000"/>
+              <w:bottom w:val="single" w:sz="8" w:space="0" w:color="000000"/>
+            </w:tcBorders>
+            <w:shd w:val="clear" w:color="auto" w:fill="auto"/>
+            <w:tcMar>
+              <w:left w:w="-10" w:type="dxa"/>
+            </w:tcMar>
+            <w:vAlign w:val="bottom"/>
+          </w:tcPr>
+          <w:p>
+            <w:pPr>
+              <w:widowControl w:val="0"/>
+              <w:autoSpaceDE w:val="0"/>
+              <w:rPr>
+                <w:sz w:val="18"/>
+                <w:szCs w:val="18"/>
+              </w:rPr>
+            </w:pPr>
+            <w:r>
+              <w:rPr>
+                <w:sz w:val="18"/>
+                <w:szCs w:val="18"/>
+              </w:rPr>
+              <w:t>N/A</w:t>
+            </w:r>
+          </w:p>
+        </w:tc>
+        <w:tc>
+          <w:tcPr>
+            <w:tcW w:w="2430" w:type="dxa"/>
+            <w:tcBorders>
+              <w:top w:val="single" w:sz="4" w:space="0" w:color="auto"/>
+              <w:left w:val="single" w:sz="8" w:space="0" w:color="000000"/>
+              <w:bottom w:val="single" w:sz="8" w:space="0" w:color="000000"/>
+            </w:tcBorders>
+            <w:shd w:val="clear" w:color="auto" w:fill="auto"/>
+            <w:tcMar>
+              <w:left w:w="-10" w:type="dxa"/>
+            </w:tcMar>
+          </w:tcPr>
+          <w:p>
+            <w:pPr>
+              <w:widowControl w:val="0"/>
+              <w:autoSpaceDE w:val="0"/>
+              <w:snapToGrid w:val="0"/>
+              <w:rPr>
+                <w:sz w:val="18"/>
+                <w:szCs w:val="18"/>
+              </w:rPr>
+            </w:pPr>
+            <w:r>
+              <w:rPr>
+                <w:sz w:val="18"/>
+                <w:szCs w:val="18"/>
+              </w:rPr>
+              <w:t>Unit tests pass</w:t>
+            </w:r>
+          </w:p>
+        </w:tc>
+        <w:tc>
+          <w:tcPr>
+            <w:tcW w:w="3240" w:type="dxa"/>
+            <w:tcBorders>
+              <w:top w:val="single" w:sz="4" w:space="0" w:color="auto"/>
+              <w:left w:val="single" w:sz="8" w:space="0" w:color="000000"/>
+              <w:bottom w:val="single" w:sz="8" w:space="0" w:color="000000"/>
+            </w:tcBorders>
+            <w:shd w:val="clear" w:color="auto" w:fill="auto"/>
+            <w:tcMar>
+              <w:left w:w="-10" w:type="dxa"/>
+            </w:tcMar>
+          </w:tcPr>
+          <w:p>
+            <w:pPr>
+              <w:widowControl w:val="0"/>
+              <w:autoSpaceDE w:val="0"/>
+              <w:rPr>
+                <w:sz w:val="18"/>
+                <w:szCs w:val="18"/>
+              </w:rPr>
+            </w:pPr>
+            <w:r>
+              <w:rPr>
+                <w:sz w:val="18"/>
+                <w:szCs w:val="18"/>
+              </w:rPr>
+              <w:t>Unit tests pass</w:t>
+            </w:r>
+          </w:p>
+        </w:tc>
+        <w:tc>
+          <w:tcPr>
+            <w:tcW w:w="2270" w:type="dxa"/>
+            <w:tcBorders>
+              <w:top w:val="single" w:sz="4" w:space="0" w:color="auto"/>
+              <w:left w:val="single" w:sz="8" w:space="0" w:color="000000"/>
+              <w:bottom w:val="single" w:sz="8" w:space="0" w:color="000000"/>
+              <w:right w:val="single" w:sz="8" w:space="0" w:color="000000"/>
+            </w:tcBorders>
+            <w:shd w:val="clear" w:color="auto" w:fill="auto"/>
+            <w:tcMar>
+              <w:left w:w="-10" w:type="dxa"/>
+            </w:tcMar>
+          </w:tcPr>
+          <w:p>
+            <w:pPr>
+              <w:widowControl w:val="0"/>
+              <w:autoSpaceDE w:val="0"/>
+              <w:snapToGrid w:val="0"/>
+              <w:rPr>
+                <w:sz w:val="18"/>
+                <w:szCs w:val="18"/>
+              </w:rPr>
+            </w:pPr>
+            <w:r>
+              <w:rPr>
+                <w:sz w:val="18"/>
+                <w:szCs w:val="18"/>
+              </w:rPr>
+              <w:t>Pass</w:t>
+            </w:r>
+            <w:bookmarkStart w:id="2" w:name="_GoBack"/>
+            <w:bookmarkEnd w:id="2"/>
+          </w:p>
+        </w:tc>
+      </w:tr>
+    </w:tbl>
+    <w:p>
+      <w:pPr>
+        <w:widowControl w:val="0"/>
+        <w:autoSpaceDE w:val="0"/>
+        <w:spacing w:line="268" w:lineRule="exact"/>
+      </w:pPr>
+    </w:p>
+    <w:p>
+      <w:pPr>
+        <w:widowControl w:val="0"/>
+        <w:autoSpaceDE w:val="0"/>
+      </w:pPr>
+      <w:r>
+        <w:rPr>
+          <w:noProof/>
+          <w:lang w:eastAsia="en-US"/>
+        </w:rPr>
+        <mc:AlternateContent>
+          <mc:Choice Requires="wps">
+            <w:drawing>
+              <wp:anchor distT="0" distB="0" distL="114935" distR="114935" simplePos="0" relativeHeight="251711488" behindDoc="1" locked="0" layoutInCell="1" allowOverlap="1" wp14:anchorId="7ECB827F" wp14:editId="605A306E">
+                <wp:simplePos x="0" y="0"/>
+                <wp:positionH relativeFrom="column">
+                  <wp:posOffset>8343900</wp:posOffset>
+                </wp:positionH>
+                <wp:positionV relativeFrom="paragraph">
+                  <wp:posOffset>19685</wp:posOffset>
+                </wp:positionV>
+                <wp:extent cx="635" cy="708025"/>
+                <wp:effectExtent l="0" t="0" r="24765" b="3175"/>
+                <wp:wrapNone/>
+                <wp:docPr id="45" name="Straight Connector 45"/>
+                <wp:cNvGraphicFramePr/>
+                <a:graphic xmlns:a="http://schemas.openxmlformats.org/drawingml/2006/main">
+                  <a:graphicData uri="http://schemas.microsoft.com/office/word/2010/wordprocessingShape">
+                    <wps:wsp>
+                      <wps:cNvCnPr/>
+                      <wps:spPr>
+                        <a:xfrm>
+                          <a:off x="0" y="0"/>
+                          <a:ext cx="635" cy="708025"/>
+                        </a:xfrm>
+                        <a:prstGeom prst="line">
+                          <a:avLst/>
+                        </a:prstGeom>
+                        <a:ln w="6480">
+                          <a:solidFill>
+                            <a:srgbClr val="000000"/>
+                          </a:solidFill>
+                          <a:miter/>
+                        </a:ln>
+                      </wps:spPr>
+                      <wps:style>
+                        <a:lnRef idx="0">
+                          <a:scrgbClr r="0" g="0" b="0"/>
+                        </a:lnRef>
+                        <a:fillRef idx="0">
+                          <a:scrgbClr r="0" g="0" b="0"/>
+                        </a:fillRef>
+                        <a:effectRef idx="0">
+                          <a:scrgbClr r="0" g="0" b="0"/>
+                        </a:effectRef>
+                        <a:fontRef idx="minor"/>
+                      </wps:style>
+                      <wps:bodyPr/>
+                    </wps:wsp>
+                  </a:graphicData>
+                </a:graphic>
+              </wp:anchor>
+            </w:drawing>
+          </mc:Choice>
+          <mc:Fallback>
+            <w:pict>
+              <v:line id="Straight Connector 45" o:spid="_x0000_s1026" style="position:absolute;z-index:-251604992;visibility:visible;mso-wrap-style:square;mso-wrap-distance-left:9.05pt;mso-wrap-distance-top:0;mso-wrap-distance-right:9.05pt;mso-wrap-distance-bottom:0;mso-position-horizontal:absolute;mso-position-horizontal-relative:text;mso-position-vertical:absolute;mso-position-vertical-relative:text" from="657pt,1.55pt" to="657.05pt,57.3pt" o:gfxdata="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" strokeweight=".18mm">
+                <v:stroke joinstyle="miter"/>
+              </v:line>
+            </w:pict>
+          </mc:Fallback>
+        </mc:AlternateContent>
+      </w:r>
+      <w:r>
+        <w:rPr>
+          <w:noProof/>
+          <w:lang w:eastAsia="en-US"/>
+        </w:rPr>
+        <mc:AlternateContent>
+          <mc:Choice Requires="wps">
+            <w:drawing>
+              <wp:anchor distT="0" distB="0" distL="114935" distR="114935" simplePos="0" relativeHeight="251710464" behindDoc="1" locked="0" layoutInCell="1" allowOverlap="1" wp14:anchorId="7F00D42F" wp14:editId="5DD90250">
+                <wp:simplePos x="0" y="0"/>
+                <wp:positionH relativeFrom="column">
+                  <wp:posOffset>0</wp:posOffset>
+                </wp:positionH>
+                <wp:positionV relativeFrom="paragraph">
+                  <wp:posOffset>19685</wp:posOffset>
+                </wp:positionV>
+                <wp:extent cx="635" cy="708025"/>
+                <wp:effectExtent l="0" t="0" r="24765" b="3175"/>
+                <wp:wrapNone/>
+                <wp:docPr id="46" name="Straight Connector 46"/>
+                <wp:cNvGraphicFramePr/>
+                <a:graphic xmlns:a="http://schemas.openxmlformats.org/drawingml/2006/main">
+                  <a:graphicData uri="http://schemas.microsoft.com/office/word/2010/wordprocessingShape">
+                    <wps:wsp>
+                      <wps:cNvCnPr/>
+                      <wps:spPr>
+                        <a:xfrm>
+                          <a:off x="0" y="0"/>
+                          <a:ext cx="635" cy="708025"/>
+                        </a:xfrm>
+                        <a:prstGeom prst="line">
+                          <a:avLst/>
+                        </a:prstGeom>
+                        <a:ln w="6480">
+                          <a:solidFill>
+                            <a:srgbClr val="000000"/>
+                          </a:solidFill>
+                          <a:miter/>
+                        </a:ln>
+                      </wps:spPr>
+                      <wps:style>
+                        <a:lnRef idx="0">
+                          <a:scrgbClr r="0" g="0" b="0"/>
+                        </a:lnRef>
+                        <a:fillRef idx="0">
+                          <a:scrgbClr r="0" g="0" b="0"/>
+                        </a:fillRef>
+                        <a:effectRef idx="0">
+                          <a:scrgbClr r="0" g="0" b="0"/>
+                        </a:effectRef>
+                        <a:fontRef idx="minor"/>
+                      </wps:style>
+                      <wps:bodyPr/>
+                    </wps:wsp>
+                  </a:graphicData>
+                </a:graphic>
+              </wp:anchor>
+            </w:drawing>
+          </mc:Choice>
+          <mc:Fallback>
+            <w:pict>
+              <v:line id="Straight Connector 46" o:spid="_x0000_s1026" style="position:absolute;z-index:-251606016;visibility:visible;mso-wrap-style:square;mso-wrap-distance-left:9.05pt;mso-wrap-distance-top:0;mso-wrap-distance-right:9.05pt;mso-wrap-distance-bottom:0;mso-position-horizontal:absolute;mso-position-horizontal-relative:text;mso-position-vertical:absolute;mso-position-vertical-relative:text" from="0,1.55pt" to=".05pt,57.3pt" o:gfxdata="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" strokeweight=".18mm">
+                <v:stroke joinstyle="miter"/>
+              </v:line>
+            </w:pict>
+          </mc:Fallback>
+        </mc:AlternateContent>
+      </w:r>
+      <w:r>
+        <w:rPr>
+          <w:b/>
+          <w:bCs/>
+        </w:rPr>
+        <w:t xml:space="preserve"> Post condition(s) for Test: </w:t>
+      </w:r>
+    </w:p>
+    <w:p>
+      <w:pPr>
+        <w:widowControl w:val="0"/>
+        <w:autoSpaceDE w:val="0"/>
+      </w:pPr>
+      <w:r>
+        <w:rPr>
+          <w:noProof/>
+          <w:lang w:eastAsia="en-US"/>
+        </w:rPr>
+        <mc:AlternateContent>
+          <mc:Choice Requires="wps">
+            <w:drawing>
+              <wp:anchor distT="0" distB="0" distL="114935" distR="114935" simplePos="0" relativeHeight="251709440" behindDoc="1" locked="0" layoutInCell="1" allowOverlap="1" wp14:anchorId="693A9EFC" wp14:editId="08F22748">
+                <wp:simplePos x="0" y="0"/>
+                <wp:positionH relativeFrom="column">
+                  <wp:posOffset>-6350</wp:posOffset>
+                </wp:positionH>
+                <wp:positionV relativeFrom="paragraph">
+                  <wp:posOffset>-163830</wp:posOffset>
+                </wp:positionV>
+                <wp:extent cx="8363585" cy="635"/>
+                <wp:effectExtent l="0" t="0" r="0" b="0"/>
+                <wp:wrapNone/>
+                <wp:docPr id="47" name="Straight Connector 47"/>
+                <wp:cNvGraphicFramePr/>
+                <a:graphic xmlns:a="http://schemas.openxmlformats.org/drawingml/2006/main">
+                  <a:graphicData uri="http://schemas.microsoft.com/office/word/2010/wordprocessingShape">
+                    <wps:wsp>
+                      <wps:cNvCnPr/>
+                      <wps:spPr>
+                        <a:xfrm>
+                          <a:off x="0" y="0"/>
+                          <a:ext cx="8362800" cy="0"/>
+                        </a:xfrm>
+                        <a:prstGeom prst="line">
+                          <a:avLst/>
+                        </a:prstGeom>
+                        <a:ln w="6480">
+                          <a:solidFill>
+                            <a:srgbClr val="000000"/>
+                          </a:solidFill>
+                          <a:miter/>
+                        </a:ln>
+                      </wps:spPr>
+                      <wps:style>
+                        <a:lnRef idx="0">
+                          <a:scrgbClr r="0" g="0" b="0"/>
+                        </a:lnRef>
+                        <a:fillRef idx="0">
+                          <a:scrgbClr r="0" g="0" b="0"/>
+                        </a:fillRef>
+                        <a:effectRef idx="0">
+                          <a:scrgbClr r="0" g="0" b="0"/>
+                        </a:effectRef>
+                        <a:fontRef idx="minor"/>
+                      </wps:style>
+                      <wps:bodyPr/>
+                    </wps:wsp>
+                  </a:graphicData>
+                </a:graphic>
+              </wp:anchor>
+            </w:drawing>
+          </mc:Choice>
+          <mc:Fallback>
+            <w:pict>
+              <v:line id="Straight Connector 47" o:spid="_x0000_s1026" style="position:absolute;z-index:-251607040;visibility:visible;mso-wrap-style:square;mso-wrap-distance-left:9.05pt;mso-wrap-distance-top:0;mso-wrap-distance-right:9.05pt;mso-wrap-distance-bottom:0;mso-position-horizontal:absolute;mso-position-horizontal-relative:text;mso-position-vertical:absolute;mso-position-vertical-relative:text" from="-.45pt,-12.85pt" to="658.1pt,-12.8pt" o:gfxdata="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" strokeweight=".18mm">
+                <v:stroke joinstyle="miter"/>
+              </v:line>
+            </w:pict>
+          </mc:Fallback>
+        </mc:AlternateContent>
+      </w:r>
+      <w:r>
+        <w:rPr>
+          <w:noProof/>
+          <w:lang w:eastAsia="en-US"/>
+        </w:rPr>
+        <mc:AlternateContent>
+          <mc:Choice Requires="wps">
+            <w:drawing>
+              <wp:anchor distT="0" distB="0" distL="114935" distR="114935" simplePos="0" relativeHeight="251712512" behindDoc="1" locked="0" layoutInCell="1" allowOverlap="1" wp14:anchorId="4CD9A0B0" wp14:editId="53F66E3B">
+                <wp:simplePos x="0" y="0"/>
+                <wp:positionH relativeFrom="column">
+                  <wp:posOffset>-6350</wp:posOffset>
+                </wp:positionH>
+                <wp:positionV relativeFrom="paragraph">
+                  <wp:posOffset>543560</wp:posOffset>
+                </wp:positionV>
+                <wp:extent cx="8363585" cy="635"/>
+                <wp:effectExtent l="0" t="0" r="0" b="0"/>
+                <wp:wrapNone/>
+                <wp:docPr id="48" name="Straight Connector 48"/>
+                <wp:cNvGraphicFramePr/>
+                <a:graphic xmlns:a="http://schemas.openxmlformats.org/drawingml/2006/main">
+                  <a:graphicData uri="http://schemas.microsoft.com/office/word/2010/wordprocessingShape">
+                    <wps:wsp>
+                      <wps:cNvCnPr/>
+                      <wps:spPr>
+                        <a:xfrm>
+                          <a:off x="0" y="0"/>
+                          <a:ext cx="8362800" cy="0"/>
+                        </a:xfrm>
+                        <a:prstGeom prst="line">
+                          <a:avLst/>
+                        </a:prstGeom>
+                        <a:ln w="6480">
+                          <a:solidFill>
+                            <a:srgbClr val="000000"/>
+                          </a:solidFill>
+                          <a:miter/>
+                        </a:ln>
+                      </wps:spPr>
+                      <wps:style>
+                        <a:lnRef idx="0">
+                          <a:scrgbClr r="0" g="0" b="0"/>
+                        </a:lnRef>
+                        <a:fillRef idx="0">
+                          <a:scrgbClr r="0" g="0" b="0"/>
+                        </a:fillRef>
+                        <a:effectRef idx="0">
+                          <a:scrgbClr r="0" g="0" b="0"/>
+                        </a:effectRef>
+                        <a:fontRef idx="minor"/>
+                      </wps:style>
+                      <wps:bodyPr/>
+                    </wps:wsp>
+                  </a:graphicData>
+                </a:graphic>
+              </wp:anchor>
+            </w:drawing>
+          </mc:Choice>
+          <mc:Fallback>
+            <w:pict>
+              <v:line id="Straight Connector 48" o:spid="_x0000_s1026" style="position:absolute;z-index:-251603968;visibility:visible;mso-wrap-style:square;mso-wrap-distance-left:9.05pt;mso-wrap-distance-top:0;mso-wrap-distance-right:9.05pt;mso-wrap-distance-bottom:0;mso-position-horizontal:absolute;mso-position-horizontal-relative:text;mso-position-vertical:absolute;mso-position-vertical-relative:text" from="-.45pt,42.8pt" to="658.1pt,42.85pt" o:gfxdata="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" strokeweight=".18mm">
+                <v:stroke joinstyle="miter"/>
+              </v:line>
+            </w:pict>
+          </mc:Fallback>
+        </mc:AlternateContent>
+      </w:r>
+      <w:r>
+        <w:tab/>
+      </w:r>
+      <w:r>
+        <w:t>Incorrect file</w:t>
+      </w:r>
+      <w:r>
+        <w:t xml:space="preserve"> is not changed. </w:t>
+      </w:r>
+      <w:r>
+        <w:t>No audit file or invalid ballots file is created.</w:t>
       </w:r>
     </w:p>
     <w:p/>
@@ -34593,8 +36248,8 @@
 </file>
 
 <file path=word/numbering.xml><?xml version="1.0" encoding="utf-8"?>
-<w:numbering xmlns:wpc="http://schemas.microsoft.com/office/word/2010/wordprocessingCanvas" xmlns:cx="http://schemas.microsoft.com/office/drawing/2014/chartex" xmlns:cx1="http://schemas.microsoft.com/office/drawing/2015/9/8/chartex" xmlns:cx2="http://schemas.microsoft.com/office/drawing/2015/10/21/chartex" xmlns:cx3="http://schemas.microsoft.com/office/drawing/2016/5/9/chartex" xmlns:cx4="http://schemas.microsoft.com/office/drawing/2016/5/10/chartex" xmlns:cx5="http://schemas.microsoft.com/office/drawing/2016/5/11/chartex" xmlns:cx6="http://schemas.microsoft.com/office/drawing/2016/5/12/chartex" xmlns:cx7="http://schemas.microsoft.com/office/drawing/2016/5/13/chartex" xmlns:cx8="http://schemas.microsoft.com/office/drawing/2016/5/14/chartex" xmlns:mc="http://schemas.openxmlformats.org/markup-compatibility/2006" xmlns:aink="http://schemas.microsoft.com/office/drawing/2016/ink" xmlns:am3d="http://schemas.microsoft.com/office/drawing/2017/model3d" xmlns:o="urn:schemas-microsoft-com:office:office" xmlns:r="http://schemas.openxmlformats.org/officeDocument/2006/relationships" xmlns:m="http://schemas.openxmlformats.org/officeDocument/2006/math" xmlns:v="urn:schemas-microsoft-com:vml" xmlns:wp14="http://schemas.microsoft.com/office/word/2010/wordprocessingDrawing" xmlns:wp="http://schemas.openxmlformats.org/drawingml/2006/wordprocessingDrawing" xmlns:w10="urn:schemas-microsoft-com:office:word" xmlns:w="http://schemas.openxmlformats.org/wordprocessingml/2006/main" xmlns:w14="http://schemas.microsoft.com/office/word/2010/wordml" xmlns:w15="http://schemas.microsoft.com/office/word/2012/wordml" xmlns:w16cid="http://schemas.microsoft.com/office/word/2016/wordml/cid" xmlns:w16se="http://schemas.microsoft.com/office/word/2015/wordml/symex" xmlns:wpg="http://schemas.microsoft.com/office/word/2010/wordprocessingGroup" xmlns:wpi="http://schemas.microsoft.com/office/word/2010/wordprocessingInk" xmlns:wne="http://schemas.microsoft.com/office/word/2006/wordml" xmlns:wps="http://schemas.microsoft.com/office/word/2010/wordprocessingShape" mc:Ignorable="w14 w15 w16se w16cid wp14">
-  <w:abstractNum w:abstractNumId="0" w15:restartNumberingAfterBreak="0">
+<w:numbering xmlns:wpc="http://schemas.microsoft.com/office/word/2010/wordprocessingCanvas" xmlns:mo="http://schemas.microsoft.com/office/mac/office/2008/main" xmlns:mc="http://schemas.openxmlformats.org/markup-compatibility/2006" xmlns:mv="urn:schemas-microsoft-com:mac:vml" xmlns:o="urn:schemas-microsoft-com:office:office" xmlns:r="http://schemas.openxmlformats.org/officeDocument/2006/relationships" xmlns:m="http://schemas.openxmlformats.org/officeDocument/2006/math" xmlns:v="urn:schemas-microsoft-com:vml" xmlns:wp14="http://schemas.microsoft.com/office/word/2010/wordprocessingDrawing" xmlns:wp="http://schemas.openxmlformats.org/drawingml/2006/wordprocessingDrawing" xmlns:w10="urn:schemas-microsoft-com:office:word" xmlns:w="http://schemas.openxmlformats.org/wordprocessingml/2006/main" xmlns:w14="http://schemas.microsoft.com/office/word/2010/wordml" xmlns:wpg="http://schemas.microsoft.com/office/word/2010/wordprocessingGroup" xmlns:wpi="http://schemas.microsoft.com/office/word/2010/wordprocessingInk" xmlns:wne="http://schemas.microsoft.com/office/word/2006/wordml" xmlns:wps="http://schemas.microsoft.com/office/word/2010/wordprocessingShape" mc:Ignorable="w14 wp14">
+  <w:abstractNum w:abstractNumId="0">
     <w:nsid w:val="5C8B7FF3"/>
     <w:multiLevelType w:val="hybridMultilevel"/>
     <w:tmpl w:val="1D60336E"/>
@@ -34714,7 +36369,7 @@
 </file>
 
 <file path=word/styles.xml><?xml version="1.0" encoding="utf-8"?>
-<w:styles xmlns:mc="http://schemas.openxmlformats.org/markup-compatibility/2006" xmlns:r="http://schemas.openxmlformats.org/officeDocument/2006/relationships" xmlns:w="http://schemas.openxmlformats.org/wordprocessingml/2006/main" xmlns:w14="http://schemas.microsoft.com/office/word/2010/wordml" xmlns:w15="http://schemas.microsoft.com/office/word/2012/wordml" xmlns:w16cid="http://schemas.microsoft.com/office/word/2016/wordml/cid" xmlns:w16se="http://schemas.microsoft.com/office/word/2015/wordml/symex" mc:Ignorable="w14 w15 w16se w16cid">
+<w:styles xmlns:mc="http://schemas.openxmlformats.org/markup-compatibility/2006" xmlns:r="http://schemas.openxmlformats.org/officeDocument/2006/relationships" xmlns:w="http://schemas.openxmlformats.org/wordprocessingml/2006/main" xmlns:w14="http://schemas.microsoft.com/office/word/2010/wordml" mc:Ignorable="w14">
   <w:docDefaults>
     <w:rPrDefault>
       <w:rPr>
@@ -34725,377 +36380,154 @@
     </w:rPrDefault>
     <w:pPrDefault/>
   </w:docDefaults>
-  <w:latentStyles w:defLockedState="0" w:defUIPriority="99" w:defSemiHidden="0" w:defUnhideWhenUsed="0" w:defQFormat="0" w:count="375">
-    <w:lsdException w:name="Normal" w:uiPriority="0" w:qFormat="1"/>
-    <w:lsdException w:name="heading 1" w:uiPriority="9" w:qFormat="1"/>
-    <w:lsdException w:name="heading 2" w:semiHidden="1" w:uiPriority="9" w:unhideWhenUsed="1" w:qFormat="1"/>
-    <w:lsdException w:name="heading 3" w:semiHidden="1" w:uiPriority="9" w:unhideWhenUsed="1" w:qFormat="1"/>
-    <w:lsdException w:name="heading 4" w:semiHidden="1" w:uiPriority="9" w:unhideWhenUsed="1" w:qFormat="1"/>
-    <w:lsdException w:name="heading 5" w:semiHidden="1" w:uiPriority="9" w:unhideWhenUsed="1" w:qFormat="1"/>
-    <w:lsdException w:name="heading 6" w:semiHidden="1" w:uiPriority="9" w:unhideWhenUsed="1" w:qFormat="1"/>
-    <w:lsdException w:name="heading 7" w:semiHidden="1" w:uiPriority="9" w:unhideWhenUsed="1" w:qFormat="1"/>
-    <w:lsdException w:name="heading 8" w:semiHidden="1" w:uiPriority="9" w:unhideWhenUsed="1" w:qFormat="1"/>
-    <w:lsdException w:name="heading 9" w:semiHidden="1" w:uiPriority="9" w:unhideWhenUsed="1" w:qFormat="1"/>
-    <w:lsdException w:name="index 1" w:semiHidden="1" w:unhideWhenUsed="1"/>
-    <w:lsdException w:name="index 2" w:semiHidden="1" w:unhideWhenUsed="1"/>
-    <w:lsdException w:name="index 3" w:semiHidden="1" w:unhideWhenUsed="1"/>
-    <w:lsdException w:name="index 4" w:semiHidden="1" w:unhideWhenUsed="1"/>
-    <w:lsdException w:name="index 5" w:semiHidden="1" w:unhideWhenUsed="1"/>
-    <w:lsdException w:name="index 6" w:semiHidden="1" w:unhideWhenUsed="1"/>
-    <w:lsdException w:name="index 7" w:semiHidden="1" w:unhideWhenUsed="1"/>
-    <w:lsdException w:name="index 8" w:semiHidden="1" w:unhideWhenUsed="1"/>
-    <w:lsdException w:name="index 9" w:semiHidden="1" w:unhideWhenUsed="1"/>
-    <w:lsdException w:name="toc 1" w:semiHidden="1" w:uiPriority="39" w:unhideWhenUsed="1"/>
-    <w:lsdException w:name="toc 2" w:semiHidden="1" w:uiPriority="39" w:unhideWhenUsed="1"/>
-    <w:lsdException w:name="toc 3" w:semiHidden="1" w:uiPriority="39" w:unhideWhenUsed="1"/>
-    <w:lsdException w:name="toc 4" w:semiHidden="1" w:uiPriority="39" w:unhideWhenUsed="1"/>
-    <w:lsdException w:name="toc 5" w:semiHidden="1" w:uiPriority="39" w:unhideWhenUsed="1"/>
-    <w:lsdException w:name="toc 6" w:semiHidden="1" w:uiPriority="39" w:unhideWhenUsed="1"/>
-    <w:lsdException w:name="toc 7" w:semiHidden="1" w:uiPriority="39" w:unhideWhenUsed="1"/>
-    <w:lsdException w:name="toc 8" w:semiHidden="1" w:uiPriority="39" w:unhideWhenUsed="1"/>
-    <w:lsdException w:name="toc 9" w:semiHidden="1" w:uiPriority="39" w:unhideWhenUsed="1"/>
-    <w:lsdException w:name="Normal Indent" w:semiHidden="1" w:unhideWhenUsed="1"/>
-    <w:lsdException w:name="footnote text" w:semiHidden="1" w:unhideWhenUsed="1"/>
-    <w:lsdException w:name="annotation text" w:semiHidden="1" w:unhideWhenUsed="1"/>
-    <w:lsdException w:name="header" w:semiHidden="1" w:unhideWhenUsed="1"/>
-    <w:lsdException w:name="footer" w:semiHidden="1" w:unhideWhenUsed="1"/>
-    <w:lsdException w:name="index heading" w:semiHidden="1" w:unhideWhenUsed="1"/>
-    <w:lsdException w:name="caption" w:semiHidden="1" w:uiPriority="35" w:unhideWhenUsed="1" w:qFormat="1"/>
-    <w:lsdException w:name="table of figures" w:semiHidden="1" w:unhideWhenUsed="1"/>
-    <w:lsdException w:name="envelope address" w:semiHidden="1" w:unhideWhenUsed="1"/>
-    <w:lsdException w:name="envelope return" w:semiHidden="1" w:unhideWhenUsed="1"/>
-    <w:lsdException w:name="footnote reference" w:semiHidden="1" w:unhideWhenUsed="1"/>
-    <w:lsdException w:name="annotation reference" w:semiHidden="1" w:unhideWhenUsed="1"/>
-    <w:lsdException w:name="line number" w:semiHidden="1" w:unhideWhenUsed="1"/>
-    <w:lsdException w:name="page number" w:semiHidden="1" w:unhideWhenUsed="1"/>
-    <w:lsdException w:name="endnote reference" w:semiHidden="1" w:unhideWhenUsed="1"/>
-    <w:lsdException w:name="endnote text" w:semiHidden="1" w:unhideWhenUsed="1"/>
-    <w:lsdException w:name="table of authorities" w:semiHidden="1" w:unhideWhenUsed="1"/>
-    <w:lsdException w:name="macro" w:semiHidden="1" w:unhideWhenUsed="1"/>
-    <w:lsdException w:name="toa heading" w:semiHidden="1" w:unhideWhenUsed="1"/>
-    <w:lsdException w:name="List" w:semiHidden="1" w:unhideWhenUsed="1"/>
-    <w:lsdException w:name="List Bullet" w:semiHidden="1" w:unhideWhenUsed="1"/>
-    <w:lsdException w:name="List Number" w:semiHidden="1" w:unhideWhenUsed="1"/>
-    <w:lsdException w:name="List 2" w:semiHidden="1" w:unhideWhenUsed="1"/>
-    <w:lsdException w:name="List 3" w:semiHidden="1" w:unhideWhenUsed="1"/>
-    <w:lsdException w:name="List 4" w:semiHidden="1" w:unhideWhenUsed="1"/>
-    <w:lsdException w:name="List 5" w:semiHidden="1" w:unhideWhenUsed="1"/>
-    <w:lsdException w:name="List Bullet 2" w:semiHidden="1" w:unhideWhenUsed="1"/>
-    <w:lsdException w:name="List Bullet 3" w:semiHidden="1" w:unhideWhenUsed="1"/>
-    <w:lsdException w:name="List Bullet 4" w:semiHidden="1" w:unhideWhenUsed="1"/>
-    <w:lsdException w:name="List Bullet 5" w:semiHidden="1" w:unhideWhenUsed="1"/>
-    <w:lsdException w:name="List Number 2" w:semiHidden="1" w:unhideWhenUsed="1"/>
-    <w:lsdException w:name="List Number 3" w:semiHidden="1" w:unhideWhenUsed="1"/>
-    <w:lsdException w:name="List Number 4" w:semiHidden="1" w:unhideWhenUsed="1"/>
-    <w:lsdException w:name="List Number 5" w:semiHidden="1" w:unhideWhenUsed="1"/>
-    <w:lsdException w:name="Title" w:uiPriority="10" w:qFormat="1"/>
-    <w:lsdException w:name="Closing" w:semiHidden="1" w:unhideWhenUsed="1"/>
-    <w:lsdException w:name="Signature" w:semiHidden="1" w:unhideWhenUsed="1"/>
-    <w:lsdException w:name="Default Paragraph Font" w:semiHidden="1" w:uiPriority="1" w:unhideWhenUsed="1"/>
-    <w:lsdException w:name="Body Text" w:semiHidden="1" w:uiPriority="0" w:unhideWhenUsed="1"/>
-    <w:lsdException w:name="Body Text Indent" w:semiHidden="1" w:unhideWhenUsed="1"/>
-    <w:lsdException w:name="List Continue" w:semiHidden="1" w:unhideWhenUsed="1"/>
-    <w:lsdException w:name="List Continue 2" w:semiHidden="1" w:unhideWhenUsed="1"/>
-    <w:lsdException w:name="List Continue 3" w:semiHidden="1" w:unhideWhenUsed="1"/>
-    <w:lsdException w:name="List Continue 4" w:semiHidden="1" w:unhideWhenUsed="1"/>
-    <w:lsdException w:name="List Continue 5" w:semiHidden="1" w:unhideWhenUsed="1"/>
-    <w:lsdException w:name="Message Header" w:semiHidden="1" w:unhideWhenUsed="1"/>
-    <w:lsdException w:name="Subtitle" w:uiPriority="11" w:qFormat="1"/>
-    <w:lsdException w:name="Salutation" w:semiHidden="1" w:unhideWhenUsed="1"/>
-    <w:lsdException w:name="Date" w:semiHidden="1" w:unhideWhenUsed="1"/>
-    <w:lsdException w:name="Body Text First Indent" w:semiHidden="1" w:unhideWhenUsed="1"/>
-    <w:lsdException w:name="Body Text First Indent 2" w:semiHidden="1" w:unhideWhenUsed="1"/>
-    <w:lsdException w:name="Note Heading" w:semiHidden="1" w:unhideWhenUsed="1"/>
-    <w:lsdException w:name="Body Text 2" w:semiHidden="1" w:unhideWhenUsed="1"/>
-    <w:lsdException w:name="Body Text 3" w:semiHidden="1" w:unhideWhenUsed="1"/>
-    <w:lsdException w:name="Body Text Indent 2" w:semiHidden="1" w:unhideWhenUsed="1"/>
-    <w:lsdException w:name="Body Text Indent 3" w:semiHidden="1" w:unhideWhenUsed="1"/>
-    <w:lsdException w:name="Block Text" w:semiHidden="1" w:unhideWhenUsed="1"/>
-    <w:lsdException w:name="Hyperlink" w:semiHidden="1" w:unhideWhenUsed="1"/>
-    <w:lsdException w:name="FollowedHyperlink" w:semiHidden="1" w:unhideWhenUsed="1"/>
-    <w:lsdException w:name="Strong" w:uiPriority="22" w:qFormat="1"/>
-    <w:lsdException w:name="Emphasis" w:uiPriority="20" w:qFormat="1"/>
-    <w:lsdException w:name="Document Map" w:semiHidden="1" w:unhideWhenUsed="1"/>
-    <w:lsdException w:name="Plain Text" w:semiHidden="1" w:unhideWhenUsed="1"/>
-    <w:lsdException w:name="E-mail Signature" w:semiHidden="1" w:unhideWhenUsed="1"/>
-    <w:lsdException w:name="HTML Top of Form" w:semiHidden="1" w:unhideWhenUsed="1"/>
-    <w:lsdException w:name="HTML Bottom of Form" w:semiHidden="1" w:unhideWhenUsed="1"/>
-    <w:lsdException w:name="Normal (Web)" w:semiHidden="1" w:unhideWhenUsed="1"/>
-    <w:lsdException w:name="HTML Acronym" w:semiHidden="1" w:unhideWhenUsed="1"/>
-    <w:lsdException w:name="HTML Address" w:semiHidden="1" w:unhideWhenUsed="1"/>
-    <w:lsdException w:name="HTML Cite" w:semiHidden="1" w:unhideWhenUsed="1"/>
-    <w:lsdException w:name="HTML Code" w:semiHidden="1" w:unhideWhenUsed="1"/>
-    <w:lsdException w:name="HTML Definition" w:semiHidden="1" w:unhideWhenUsed="1"/>
-    <w:lsdException w:name="HTML Keyboard" w:semiHidden="1" w:unhideWhenUsed="1"/>
-    <w:lsdException w:name="HTML Preformatted" w:semiHidden="1" w:unhideWhenUsed="1"/>
-    <w:lsdException w:name="HTML Sample" w:semiHidden="1" w:unhideWhenUsed="1"/>
-    <w:lsdException w:name="HTML Typewriter" w:semiHidden="1" w:unhideWhenUsed="1"/>
-    <w:lsdException w:name="HTML Variable" w:semiHidden="1" w:unhideWhenUsed="1"/>
-    <w:lsdException w:name="Normal Table" w:semiHidden="1" w:unhideWhenUsed="1"/>
-    <w:lsdException w:name="annotation subject" w:semiHidden="1" w:unhideWhenUsed="1"/>
-    <w:lsdException w:name="No List" w:semiHidden="1" w:unhideWhenUsed="1"/>
-    <w:lsdException w:name="Outline List 1" w:semiHidden="1" w:unhideWhenUsed="1"/>
-    <w:lsdException w:name="Outline List 2" w:semiHidden="1" w:unhideWhenUsed="1"/>
-    <w:lsdException w:name="Outline List 3" w:semiHidden="1" w:unhideWhenUsed="1"/>
-    <w:lsdException w:name="Table Simple 1" w:semiHidden="1" w:unhideWhenUsed="1"/>
-    <w:lsdException w:name="Table Simple 2" w:semiHidden="1" w:unhideWhenUsed="1"/>
-    <w:lsdException w:name="Table Simple 3" w:semiHidden="1" w:unhideWhenUsed="1"/>
-    <w:lsdException w:name="Table Classic 1" w:semiHidden="1" w:unhideWhenUsed="1"/>
-    <w:lsdException w:name="Table Classic 2" w:semiHidden="1" w:unhideWhenUsed="1"/>
-    <w:lsdException w:name="Table Classic 3" w:semiHidden="1" w:unhideWhenUsed="1"/>
-    <w:lsdException w:name="Table Classic 4" w:semiHidden="1" w:unhideWhenUsed="1"/>
-    <w:lsdException w:name="Table Colorful 1" w:semiHidden="1" w:unhideWhenUsed="1"/>
-    <w:lsdException w:name="Table Colorful 2" w:semiHidden="1" w:unhideWhenUsed="1"/>
-    <w:lsdException w:name="Table Colorful 3" w:semiHidden="1" w:unhideWhenUsed="1"/>
-    <w:lsdException w:name="Table Columns 1" w:semiHidden="1" w:unhideWhenUsed="1"/>
-    <w:lsdException w:name="Table Columns 2" w:semiHidden="1" w:unhideWhenUsed="1"/>
-    <w:lsdException w:name="Table Columns 3" w:semiHidden="1" w:unhideWhenUsed="1"/>
-    <w:lsdException w:name="Table Columns 4" w:semiHidden="1" w:unhideWhenUsed="1"/>
-    <w:lsdException w:name="Table Columns 5" w:semiHidden="1" w:unhideWhenUsed="1"/>
-    <w:lsdException w:name="Table Grid 1" w:semiHidden="1" w:unhideWhenUsed="1"/>
-    <w:lsdException w:name="Table Grid 2" w:semiHidden="1" w:unhideWhenUsed="1"/>
-    <w:lsdException w:name="Table Grid 3" w:semiHidden="1" w:unhideWhenUsed="1"/>
-    <w:lsdException w:name="Table Grid 4" w:semiHidden="1" w:unhideWhenUsed="1"/>
-    <w:lsdException w:name="Table Grid 5" w:semiHidden="1" w:unhideWhenUsed="1"/>
-    <w:lsdException w:name="Table Grid 6" w:semiHidden="1" w:unhideWhenUsed="1"/>
-    <w:lsdException w:name="Table Grid 7" w:semiHidden="1" w:unhideWhenUsed="1"/>
-    <w:lsdException w:name="Table Grid 8" w:semiHidden="1" w:unhideWhenUsed="1"/>
-    <w:lsdException w:name="Table List 1" w:semiHidden="1" w:unhideWhenUsed="1"/>
-    <w:lsdException w:name="Table List 2" w:semiHidden="1" w:unhideWhenUsed="1"/>
-    <w:lsdException w:name="Table List 3" w:semiHidden="1" w:unhideWhenUsed="1"/>
-    <w:lsdException w:name="Table List 4" w:semiHidden="1" w:unhideWhenUsed="1"/>
-    <w:lsdException w:name="Table List 5" w:semiHidden="1" w:unhideWhenUsed="1"/>
-    <w:lsdException w:name="Table List 6" w:semiHidden="1" w:unhideWhenUsed="1"/>
-    <w:lsdException w:name="Table List 7" w:semiHidden="1" w:unhideWhenUsed="1"/>
-    <w:lsdException w:name="Table List 8" w:semiHidden="1" w:unhideWhenUsed="1"/>
-    <w:lsdException w:name="Table 3D effects 1" w:semiHidden="1" w:unhideWhenUsed="1"/>
-    <w:lsdException w:name="Table 3D effects 2" w:semiHidden="1" w:unhideWhenUsed="1"/>
-    <w:lsdException w:name="Table 3D effects 3" w:semiHidden="1" w:unhideWhenUsed="1"/>
-    <w:lsdException w:name="Table Contemporary" w:semiHidden="1" w:unhideWhenUsed="1"/>
-    <w:lsdException w:name="Table Elegant" w:semiHidden="1" w:unhideWhenUsed="1"/>
-    <w:lsdException w:name="Table Professional" w:semiHidden="1" w:unhideWhenUsed="1"/>
-    <w:lsdException w:name="Table Subtle 1" w:semiHidden="1" w:unhideWhenUsed="1"/>
-    <w:lsdException w:name="Table Subtle 2" w:semiHidden="1" w:unhideWhenUsed="1"/>
-    <w:lsdException w:name="Table Web 1" w:semiHidden="1" w:unhideWhenUsed="1"/>
-    <w:lsdException w:name="Table Web 2" w:semiHidden="1" w:unhideWhenUsed="1"/>
-    <w:lsdException w:name="Table Web 3" w:semiHidden="1" w:unhideWhenUsed="1"/>
-    <w:lsdException w:name="Balloon Text" w:semiHidden="1" w:unhideWhenUsed="1"/>
-    <w:lsdException w:name="Table Grid" w:uiPriority="39"/>
-    <w:lsdException w:name="Table Theme" w:semiHidden="1" w:unhideWhenUsed="1"/>
-    <w:lsdException w:name="Placeholder Text" w:semiHidden="1"/>
-    <w:lsdException w:name="No Spacing" w:uiPriority="1" w:qFormat="1"/>
-    <w:lsdException w:name="Light Shading" w:uiPriority="60"/>
-    <w:lsdException w:name="Light List" w:uiPriority="61"/>
-    <w:lsdException w:name="Light Grid" w:uiPriority="62"/>
-    <w:lsdException w:name="Medium Shading 1" w:uiPriority="63"/>
-    <w:lsdException w:name="Medium Shading 2" w:uiPriority="64"/>
-    <w:lsdException w:name="Medium List 1" w:uiPriority="65"/>
-    <w:lsdException w:name="Medium List 2" w:uiPriority="66"/>
-    <w:lsdException w:name="Medium Grid 1" w:uiPriority="67"/>
-    <w:lsdException w:name="Medium Grid 2" w:uiPriority="68"/>
-    <w:lsdException w:name="Medium Grid 3" w:uiPriority="69"/>
-    <w:lsdException w:name="Dark List" w:uiPriority="70"/>
-    <w:lsdException w:name="Colorful Shading" w:uiPriority="71"/>
-    <w:lsdException w:name="Colorful List" w:uiPriority="72"/>
-    <w:lsdException w:name="Colorful Grid" w:uiPriority="73"/>
-    <w:lsdException w:name="Light Shading Accent 1" w:uiPriority="60"/>
-    <w:lsdException w:name="Light List Accent 1" w:uiPriority="61"/>
-    <w:lsdException w:name="Light Grid Accent 1" w:uiPriority="62"/>
-    <w:lsdException w:name="Medium Shading 1 Accent 1" w:uiPriority="63"/>
-    <w:lsdException w:name="Medium Shading 2 Accent 1" w:uiPriority="64"/>
-    <w:lsdException w:name="Medium List 1 Accent 1" w:uiPriority="65"/>
-    <w:lsdException w:name="Revision" w:semiHidden="1"/>
-    <w:lsdException w:name="List Paragraph" w:uiPriority="34" w:qFormat="1"/>
-    <w:lsdException w:name="Quote" w:uiPriority="29" w:qFormat="1"/>
-    <w:lsdException w:name="Intense Quote" w:uiPriority="30" w:qFormat="1"/>
-    <w:lsdException w:name="Medium List 2 Accent 1" w:uiPriority="66"/>
-    <w:lsdException w:name="Medium Grid 1 Accent 1" w:uiPriority="67"/>
-    <w:lsdException w:name="Medium Grid 2 Accent 1" w:uiPriority="68"/>
-    <w:lsdException w:name="Medium Grid 3 Accent 1" w:uiPriority="69"/>
-    <w:lsdException w:name="Dark List Accent 1" w:uiPriority="70"/>
-    <w:lsdException w:name="Colorful Shading Accent 1" w:uiPriority="71"/>
-    <w:lsdException w:name="Colorful List Accent 1" w:uiPriority="72"/>
-    <w:lsdException w:name="Colorful Grid Accent 1" w:uiPriority="73"/>
-    <w:lsdException w:name="Light Shading Accent 2" w:uiPriority="60"/>
-    <w:lsdException w:name="Light List Accent 2" w:uiPriority="61"/>
-    <w:lsdException w:name="Light Grid Accent 2" w:uiPriority="62"/>
-    <w:lsdException w:name="Medium Shading 1 Accent 2" w:uiPriority="63"/>
-    <w:lsdException w:name="Medium Shading 2 Accent 2" w:uiPriority="64"/>
-    <w:lsdException w:name="Medium List 1 Accent 2" w:uiPriority="65"/>
-    <w:lsdException w:name="Medium List 2 Accent 2" w:uiPriority="66"/>
-    <w:lsdException w:name="Medium Grid 1 Accent 2" w:uiPriority="67"/>
-    <w:lsdException w:name="Medium Grid 2 Accent 2" w:uiPriority="68"/>
-    <w:lsdException w:name="Medium Grid 3 Accent 2" w:uiPriority="69"/>
-    <w:lsdException w:name="Dark List Accent 2" w:uiPriority="70"/>
-    <w:lsdException w:name="Colorful Shading Accent 2" w:uiPriority="71"/>
-    <w:lsdException w:name="Colorful List Accent 2" w:uiPriority="72"/>
-    <w:lsdException w:name="Colorful Grid Accent 2" w:uiPriority="73"/>
-    <w:lsdException w:name="Light Shading Accent 3" w:uiPriority="60"/>
-    <w:lsdException w:name="Light List Accent 3" w:uiPriority="61"/>
-    <w:lsdException w:name="Light Grid Accent 3" w:uiPriority="62"/>
-    <w:lsdException w:name="Medium Shading 1 Accent 3" w:uiPriority="63"/>
-    <w:lsdException w:name="Medium Shading 2 Accent 3" w:uiPriority="64"/>
-    <w:lsdException w:name="Medium List 1 Accent 3" w:uiPriority="65"/>
-    <w:lsdException w:name="Medium List 2 Accent 3" w:uiPriority="66"/>
-    <w:lsdException w:name="Medium Grid 1 Accent 3" w:uiPriority="67"/>
-    <w:lsdException w:name="Medium Grid 2 Accent 3" w:uiPriority="68"/>
-    <w:lsdException w:name="Medium Grid 3 Accent 3" w:uiPriority="69"/>
-    <w:lsdException w:name="Dark List Accent 3" w:uiPriority="70"/>
-    <w:lsdException w:name="Colorful Shading Accent 3" w:uiPriority="71"/>
-    <w:lsdException w:name="Colorful List Accent 3" w:uiPriority="72"/>
-    <w:lsdException w:name="Colorful Grid Accent 3" w:uiPriority="73"/>
-    <w:lsdException w:name="Light Shading Accent 4" w:uiPriority="60"/>
-    <w:lsdException w:name="Light List Accent 4" w:uiPriority="61"/>
-    <w:lsdException w:name="Light Grid Accent 4" w:uiPriority="62"/>
-    <w:lsdException w:name="Medium Shading 1 Accent 4" w:uiPriority="63"/>
-    <w:lsdException w:name="Medium Shading 2 Accent 4" w:uiPriority="64"/>
-    <w:lsdException w:name="Medium List 1 Accent 4" w:uiPriority="65"/>
-    <w:lsdException w:name="Medium List 2 Accent 4" w:uiPriority="66"/>
-    <w:lsdException w:name="Medium Grid 1 Accent 4" w:uiPriority="67"/>
-    <w:lsdException w:name="Medium Grid 2 Accent 4" w:uiPriority="68"/>
-    <w:lsdException w:name="Medium Grid 3 Accent 4" w:uiPriority="69"/>
-    <w:lsdException w:name="Dark List Accent 4" w:uiPriority="70"/>
-    <w:lsdException w:name="Colorful Shading Accent 4" w:uiPriority="71"/>
-    <w:lsdException w:name="Colorful List Accent 4" w:uiPriority="72"/>
-    <w:lsdException w:name="Colorful Grid Accent 4" w:uiPriority="73"/>
-    <w:lsdException w:name="Light Shading Accent 5" w:uiPriority="60"/>
-    <w:lsdException w:name="Light List Accent 5" w:uiPriority="61"/>
-    <w:lsdException w:name="Light Grid Accent 5" w:uiPriority="62"/>
-    <w:lsdException w:name="Medium Shading 1 Accent 5" w:uiPriority="63"/>
-    <w:lsdException w:name="Medium Shading 2 Accent 5" w:uiPriority="64"/>
-    <w:lsdException w:name="Medium List 1 Accent 5" w:uiPriority="65"/>
-    <w:lsdException w:name="Medium List 2 Accent 5" w:uiPriority="66"/>
-    <w:lsdException w:name="Medium Grid 1 Accent 5" w:uiPriority="67"/>
-    <w:lsdException w:name="Medium Grid 2 Accent 5" w:uiPriority="68"/>
-    <w:lsdException w:name="Medium Grid 3 Accent 5" w:uiPriority="69"/>
-    <w:lsdException w:name="Dark List Accent 5" w:uiPriority="70"/>
-    <w:lsdException w:name="Colorful Shading Accent 5" w:uiPriority="71"/>
-    <w:lsdException w:name="Colorful List Accent 5" w:uiPriority="72"/>
-    <w:lsdException w:name="Colorful Grid Accent 5" w:uiPriority="73"/>
-    <w:lsdException w:name="Light Shading Accent 6" w:uiPriority="60"/>
-    <w:lsdException w:name="Light List Accent 6" w:uiPriority="61"/>
-    <w:lsdException w:name="Light Grid Accent 6" w:uiPriority="62"/>
-    <w:lsdException w:name="Medium Shading 1 Accent 6" w:uiPriority="63"/>
-    <w:lsdException w:name="Medium Shading 2 Accent 6" w:uiPriority="64"/>
-    <w:lsdException w:name="Medium List 1 Accent 6" w:uiPriority="65"/>
-    <w:lsdException w:name="Medium List 2 Accent 6" w:uiPriority="66"/>
-    <w:lsdException w:name="Medium Grid 1 Accent 6" w:uiPriority="67"/>
-    <w:lsdException w:name="Medium Grid 2 Accent 6" w:uiPriority="68"/>
-    <w:lsdException w:name="Medium Grid 3 Accent 6" w:uiPriority="69"/>
-    <w:lsdException w:name="Dark List Accent 6" w:uiPriority="70"/>
-    <w:lsdException w:name="Colorful Shading Accent 6" w:uiPriority="71"/>
-    <w:lsdException w:name="Colorful List Accent 6" w:uiPriority="72"/>
-    <w:lsdException w:name="Colorful Grid Accent 6" w:uiPriority="73"/>
-    <w:lsdException w:name="Subtle Emphasis" w:uiPriority="19" w:qFormat="1"/>
-    <w:lsdException w:name="Intense Emphasis" w:uiPriority="21" w:qFormat="1"/>
-    <w:lsdException w:name="Subtle Reference" w:uiPriority="31" w:qFormat="1"/>
-    <w:lsdException w:name="Intense Reference" w:uiPriority="32" w:qFormat="1"/>
-    <w:lsdException w:name="Book Title" w:uiPriority="33" w:qFormat="1"/>
-    <w:lsdException w:name="Bibliography" w:semiHidden="1" w:uiPriority="37" w:unhideWhenUsed="1"/>
-    <w:lsdException w:name="TOC Heading" w:semiHidden="1" w:uiPriority="39" w:unhideWhenUsed="1" w:qFormat="1"/>
-    <w:lsdException w:name="Grid Table Light" w:semiHidden="1" w:unhideWhenUsed="1"/>
-    <w:lsdException w:name="Grid Table 1 Light" w:semiHidden="1" w:unhideWhenUsed="1"/>
-    <w:lsdException w:name="Grid Table 2" w:semiHidden="1" w:unhideWhenUsed="1"/>
-    <w:lsdException w:name="Grid Table 3" w:semiHidden="1" w:unhideWhenUsed="1"/>
-    <w:lsdException w:name="Grid Table 4" w:uiPriority="49"/>
-    <w:lsdException w:name="Grid Table 5 Dark" w:uiPriority="50"/>
-    <w:lsdException w:name="Grid Table 6 Colorful" w:uiPriority="51"/>
-    <w:lsdException w:name="Grid Table 7 Colorful" w:uiPriority="52"/>
-    <w:lsdException w:name="Grid Table 1 Light Accent 1" w:uiPriority="46"/>
-    <w:lsdException w:name="Grid Table 2 Accent 1" w:uiPriority="47"/>
-    <w:lsdException w:name="Grid Table 3 Accent 1" w:uiPriority="48"/>
-    <w:lsdException w:name="Grid Table 4 Accent 1" w:uiPriority="49"/>
-    <w:lsdException w:name="Grid Table 5 Dark Accent 1" w:uiPriority="50"/>
-    <w:lsdException w:name="Grid Table 6 Colorful Accent 1" w:uiPriority="51"/>
-    <w:lsdException w:name="Grid Table 7 Colorful Accent 1" w:uiPriority="52"/>
-    <w:lsdException w:name="Grid Table 1 Light Accent 2" w:uiPriority="46"/>
-    <w:lsdException w:name="Grid Table 2 Accent 2" w:uiPriority="47"/>
-    <w:lsdException w:name="Grid Table 3 Accent 2" w:uiPriority="48"/>
-    <w:lsdException w:name="Grid Table 4 Accent 2" w:uiPriority="49"/>
-    <w:lsdException w:name="Grid Table 5 Dark Accent 2" w:uiPriority="50"/>
-    <w:lsdException w:name="Grid Table 6 Colorful Accent 2" w:uiPriority="51"/>
-    <w:lsdException w:name="Grid Table 7 Colorful Accent 2" w:uiPriority="52"/>
-    <w:lsdException w:name="Grid Table 1 Light Accent 3" w:uiPriority="46"/>
-    <w:lsdException w:name="Grid Table 2 Accent 3" w:uiPriority="47"/>
-    <w:lsdException w:name="Grid Table 3 Accent 3" w:uiPriority="48"/>
-    <w:lsdException w:name="Grid Table 4 Accent 3" w:uiPriority="49"/>
-    <w:lsdException w:name="Grid Table 5 Dark Accent 3" w:uiPriority="50"/>
-    <w:lsdException w:name="Grid Table 6 Colorful Accent 3" w:uiPriority="51"/>
-    <w:lsdException w:name="Grid Table 7 Colorful Accent 3" w:uiPriority="52"/>
-    <w:lsdException w:name="Grid Table 1 Light Accent 4" w:uiPriority="46"/>
-    <w:lsdException w:name="Grid Table 2 Accent 4" w:uiPriority="47"/>
-    <w:lsdException w:name="Grid Table 3 Accent 4" w:uiPriority="48"/>
-    <w:lsdException w:name="Grid Table 4 Accent 4" w:uiPriority="49"/>
-    <w:lsdException w:name="Grid Table 5 Dark Accent 4" w:uiPriority="50"/>
-    <w:lsdException w:name="Grid Table 6 Colorful Accent 4" w:uiPriority="51"/>
-    <w:lsdException w:name="Grid Table 7 Colorful Accent 4" w:uiPriority="52"/>
-    <w:lsdException w:name="Grid Table 1 Light Accent 5" w:uiPriority="46"/>
-    <w:lsdException w:name="Grid Table 2 Accent 5" w:uiPriority="47"/>
-    <w:lsdException w:name="Grid Table 3 Accent 5" w:uiPriority="48"/>
-    <w:lsdException w:name="Grid Table 4 Accent 5" w:uiPriority="49"/>
-    <w:lsdException w:name="Grid Table 5 Dark Accent 5" w:uiPriority="50"/>
-    <w:lsdException w:name="Grid Table 6 Colorful Accent 5" w:uiPriority="51"/>
-    <w:lsdException w:name="Grid Table 7 Colorful Accent 5" w:uiPriority="52"/>
-    <w:lsdException w:name="Grid Table 1 Light Accent 6" w:uiPriority="46"/>
-    <w:lsdException w:name="Grid Table 2 Accent 6" w:uiPriority="47"/>
-    <w:lsdException w:name="Grid Table 3 Accent 6" w:uiPriority="48"/>
-    <w:lsdException w:name="Grid Table 4 Accent 6" w:uiPriority="49"/>
-    <w:lsdException w:name="Grid Table 5 Dark Accent 6" w:uiPriority="50"/>
-    <w:lsdException w:name="Grid Table 6 Colorful Accent 6" w:uiPriority="51"/>
-    <w:lsdException w:name="Grid Table 7 Colorful Accent 6" w:uiPriority="52"/>
-    <w:lsdException w:name="List Table 1 Light" w:uiPriority="46"/>
-    <w:lsdException w:name="List Table 2" w:uiPriority="47"/>
-    <w:lsdException w:name="List Table 3" w:uiPriority="48"/>
-    <w:lsdException w:name="List Table 4" w:uiPriority="49"/>
-    <w:lsdException w:name="List Table 5 Dark" w:uiPriority="50"/>
-    <w:lsdException w:name="List Table 6 Colorful" w:uiPriority="51"/>
-    <w:lsdException w:name="List Table 7 Colorful" w:uiPriority="52"/>
-    <w:lsdException w:name="List Table 1 Light Accent 1" w:uiPriority="46"/>
-    <w:lsdException w:name="List Table 2 Accent 1" w:uiPriority="47"/>
-    <w:lsdException w:name="List Table 3 Accent 1" w:uiPriority="48"/>
-    <w:lsdException w:name="List Table 4 Accent 1" w:uiPriority="49"/>
-    <w:lsdException w:name="List Table 5 Dark Accent 1" w:uiPriority="50"/>
-    <w:lsdException w:name="List Table 6 Colorful Accent 1" w:uiPriority="51"/>
-    <w:lsdException w:name="List Table 7 Colorful Accent 1" w:uiPriority="52"/>
-    <w:lsdException w:name="List Table 1 Light Accent 2" w:uiPriority="46"/>
-    <w:lsdException w:name="List Table 2 Accent 2" w:uiPriority="47"/>
-    <w:lsdException w:name="List Table 3 Accent 2" w:uiPriority="48"/>
-    <w:lsdException w:name="List Table 4 Accent 2" w:uiPriority="49"/>
-    <w:lsdException w:name="List Table 5 Dark Accent 2" w:uiPriority="50"/>
-    <w:lsdException w:name="List Table 6 Colorful Accent 2" w:uiPriority="51"/>
-    <w:lsdException w:name="List Table 7 Colorful Accent 2" w:uiPriority="52"/>
-    <w:lsdException w:name="List Table 1 Light Accent 3" w:uiPriority="46"/>
-    <w:lsdException w:name="List Table 2 Accent 3" w:uiPriority="47"/>
-    <w:lsdException w:name="List Table 3 Accent 3" w:uiPriority="48"/>
-    <w:lsdException w:name="List Table 4 Accent 3" w:uiPriority="49"/>
-    <w:lsdException w:name="List Table 5 Dark Accent 3" w:uiPriority="50"/>
-    <w:lsdException w:name="List Table 6 Colorful Accent 3" w:uiPriority="51"/>
-    <w:lsdException w:name="List Table 7 Colorful Accent 3" w:uiPriority="52"/>
-    <w:lsdException w:name="List Table 1 Light Accent 4" w:uiPriority="46"/>
-    <w:lsdException w:name="List Table 2 Accent 4" w:uiPriority="47"/>
-    <w:lsdException w:name="List Table 3 Accent 4" w:uiPriority="48"/>
-    <w:lsdException w:name="List Table 4 Accent 4" w:uiPriority="49"/>
-    <w:lsdException w:name="List Table 5 Dark Accent 4" w:uiPriority="50"/>
-    <w:lsdException w:name="List Table 6 Colorful Accent 4" w:uiPriority="51"/>
-    <w:lsdException w:name="List Table 7 Colorful Accent 4" w:uiPriority="52"/>
-    <w:lsdException w:name="List Table 1 Light Accent 5" w:uiPriority="46"/>
-    <w:lsdException w:name="List Table 2 Accent 5" w:uiPriority="47"/>
-    <w:lsdException w:name="List Table 3 Accent 5" w:uiPriority="48"/>
-    <w:lsdException w:name="List Table 4 Accent 5" w:uiPriority="49"/>
-    <w:lsdException w:name="List Table 5 Dark Accent 5" w:uiPriority="50"/>
-    <w:lsdException w:name="List Table 6 Colorful Accent 5" w:uiPriority="51"/>
-    <w:lsdException w:name="List Table 7 Colorful Accent 5" w:uiPriority="52"/>
-    <w:lsdException w:name="List Table 1 Light Accent 6" w:uiPriority="46"/>
-    <w:lsdException w:name="List Table 2 Accent 6" w:uiPriority="47"/>
-    <w:lsdException w:name="List Table 3 Accent 6" w:uiPriority="48"/>
-    <w:lsdException w:name="List Table 4 Accent 6" w:uiPriority="49"/>
-    <w:lsdException w:name="List Table 5 Dark Accent 6" w:uiPriority="50"/>
-    <w:lsdException w:name="List Table 6 Colorful Accent 6" w:uiPriority="51"/>
-    <w:lsdException w:name="List Table 7 Colorful Accent 6" w:uiPriority="52"/>
-    <w:lsdException w:name="Mention" w:semiHidden="1" w:unhideWhenUsed="1"/>
-    <w:lsdException w:name="Smart Hyperlink" w:semiHidden="1" w:unhideWhenUsed="1"/>
-    <w:lsdException w:name="Hashtag" w:semiHidden="1" w:unhideWhenUsed="1"/>
-    <w:lsdException w:name="Unresolved Mention" w:semiHidden="1" w:unhideWhenUsed="1"/>
+  <w:latentStyles w:defLockedState="0" w:defUIPriority="99" w:defSemiHidden="1" w:defUnhideWhenUsed="1" w:defQFormat="0" w:count="276">
+    <w:lsdException w:name="Normal" w:semiHidden="0" w:uiPriority="0" w:unhideWhenUsed="0" w:qFormat="1"/>
+    <w:lsdException w:name="heading 1" w:semiHidden="0" w:uiPriority="9" w:unhideWhenUsed="0" w:qFormat="1"/>
+    <w:lsdException w:name="heading 2" w:uiPriority="9" w:qFormat="1"/>
+    <w:lsdException w:name="heading 3" w:uiPriority="9" w:qFormat="1"/>
+    <w:lsdException w:name="heading 4" w:uiPriority="9" w:qFormat="1"/>
+    <w:lsdException w:name="heading 5" w:uiPriority="9" w:qFormat="1"/>
+    <w:lsdException w:name="heading 6" w:uiPriority="9" w:qFormat="1"/>
+    <w:lsdException w:name="heading 7" w:uiPriority="9" w:qFormat="1"/>
+    <w:lsdException w:name="heading 8" w:uiPriority="9" w:qFormat="1"/>
+    <w:lsdException w:name="heading 9" w:uiPriority="9" w:qFormat="1"/>
+    <w:lsdException w:name="toc 1" w:uiPriority="39"/>
+    <w:lsdException w:name="toc 2" w:uiPriority="39"/>
+    <w:lsdException w:name="toc 3" w:uiPriority="39"/>
+    <w:lsdException w:name="toc 4" w:uiPriority="39"/>
+    <w:lsdException w:name="toc 5" w:uiPriority="39"/>
+    <w:lsdException w:name="toc 6" w:uiPriority="39"/>
+    <w:lsdException w:name="toc 7" w:uiPriority="39"/>
+    <w:lsdException w:name="toc 8" w:uiPriority="39"/>
+    <w:lsdException w:name="toc 9" w:uiPriority="39"/>
+    <w:lsdException w:name="caption" w:uiPriority="35" w:qFormat="1"/>
+    <w:lsdException w:name="Title" w:semiHidden="0" w:uiPriority="10" w:unhideWhenUsed="0" w:qFormat="1"/>
+    <w:lsdException w:name="Default Paragraph Font" w:uiPriority="1"/>
+    <w:lsdException w:name="Body Text" w:uiPriority="0"/>
+    <w:lsdException w:name="Subtitle" w:semiHidden="0" w:uiPriority="11" w:unhideWhenUsed="0" w:qFormat="1"/>
+    <w:lsdException w:name="Strong" w:semiHidden="0" w:uiPriority="22" w:unhideWhenUsed="0" w:qFormat="1"/>
+    <w:lsdException w:name="Emphasis" w:semiHidden="0" w:uiPriority="20" w:unhideWhenUsed="0" w:qFormat="1"/>
+    <w:lsdException w:name="Table Grid" w:semiHidden="0" w:uiPriority="39" w:unhideWhenUsed="0"/>
+    <w:lsdException w:name="Note Level 1" w:semiHidden="0" w:unhideWhenUsed="0"/>
+    <w:lsdException w:name="Note Level 2" w:semiHidden="0" w:unhideWhenUsed="0"/>
+    <w:lsdException w:name="Note Level 3" w:semiHidden="0" w:unhideWhenUsed="0"/>
+    <w:lsdException w:name="Note Level 4" w:semiHidden="0" w:unhideWhenUsed="0"/>
+    <w:lsdException w:name="Note Level 5" w:semiHidden="0" w:unhideWhenUsed="0"/>
+    <w:lsdException w:name="Note Level 6" w:semiHidden="0" w:unhideWhenUsed="0"/>
+    <w:lsdException w:name="Note Level 7" w:semiHidden="0" w:unhideWhenUsed="0"/>
+    <w:lsdException w:name="Note Level 8" w:semiHidden="0" w:unhideWhenUsed="0"/>
+    <w:lsdException w:name="Note Level 9" w:semiHidden="0" w:unhideWhenUsed="0"/>
+    <w:lsdException w:name="Placeholder Text" w:unhideWhenUsed="0"/>
+    <w:lsdException w:name="No Spacing" w:semiHidden="0" w:uiPriority="1" w:unhideWhenUsed="0" w:qFormat="1"/>
+    <w:lsdException w:name="Light Shading" w:semiHidden="0" w:uiPriority="60" w:unhideWhenUsed="0"/>
+    <w:lsdException w:name="Light List" w:semiHidden="0" w:uiPriority="61" w:unhideWhenUsed="0"/>
+    <w:lsdException w:name="Light Grid" w:semiHidden="0" w:uiPriority="62" w:unhideWhenUsed="0"/>
+    <w:lsdException w:name="Medium Shading 1" w:semiHidden="0" w:uiPriority="63" w:unhideWhenUsed="0"/>
+    <w:lsdException w:name="Medium Shading 2" w:semiHidden="0" w:uiPriority="64" w:unhideWhenUsed="0"/>
+    <w:lsdException w:name="Medium List 1" w:semiHidden="0" w:uiPriority="65" w:unhideWhenUsed="0"/>
+    <w:lsdException w:name="Medium List 2" w:semiHidden="0" w:uiPriority="66" w:unhideWhenUsed="0"/>
+    <w:lsdException w:name="Medium Grid 1" w:semiHidden="0" w:uiPriority="67" w:unhideWhenUsed="0"/>
+    <w:lsdException w:name="Medium Grid 2" w:semiHidden="0" w:uiPriority="68" w:unhideWhenUsed="0"/>
+    <w:lsdException w:name="Medium Grid 3" w:semiHidden="0" w:uiPriority="69" w:unhideWhenUsed="0"/>
+    <w:lsdException w:name="Dark List" w:semiHidden="0" w:uiPriority="70" w:unhideWhenUsed="0"/>
+    <w:lsdException w:name="Colorful Shading" w:semiHidden="0" w:uiPriority="71" w:unhideWhenUsed="0"/>
+    <w:lsdException w:name="Colorful List" w:semiHidden="0" w:uiPriority="72" w:unhideWhenUsed="0"/>
+    <w:lsdException w:name="Colorful Grid" w:semiHidden="0" w:uiPriority="73" w:unhideWhenUsed="0"/>
+    <w:lsdException w:name="Light Shading Accent 1" w:semiHidden="0" w:uiPriority="60" w:unhideWhenUsed="0"/>
+    <w:lsdException w:name="Light List Accent 1" w:semiHidden="0" w:uiPriority="61" w:unhideWhenUsed="0"/>
+    <w:lsdException w:name="Light Grid Accent 1" w:semiHidden="0" w:uiPriority="62" w:unhideWhenUsed="0"/>
+    <w:lsdException w:name="Medium Shading 1 Accent 1" w:semiHidden="0" w:uiPriority="63" w:unhideWhenUsed="0"/>
+    <w:lsdException w:name="Medium Shading 2 Accent 1" w:semiHidden="0" w:uiPriority="64" w:unhideWhenUsed="0"/>
+    <w:lsdException w:name="Medium List 1 Accent 1" w:semiHidden="0" w:uiPriority="65" w:unhideWhenUsed="0"/>
+    <w:lsdException w:name="Revision" w:unhideWhenUsed="0"/>
+    <w:lsdException w:name="List Paragraph" w:semiHidden="0" w:uiPriority="34" w:unhideWhenUsed="0" w:qFormat="1"/>
+    <w:lsdException w:name="Quote" w:semiHidden="0" w:uiPriority="29" w:unhideWhenUsed="0" w:qFormat="1"/>
+    <w:lsdException w:name="Intense Quote" w:semiHidden="0" w:uiPriority="30" w:unhideWhenUsed="0" w:qFormat="1"/>
+    <w:lsdException w:name="Medium List 2 Accent 1" w:semiHidden="0" w:uiPriority="66" w:unhideWhenUsed="0"/>
+    <w:lsdException w:name="Medium Grid 1 Accent 1" w:semiHidden="0" w:uiPriority="67" w:unhideWhenUsed="0"/>
+    <w:lsdException w:name="Medium Grid 2 Accent 1" w:semiHidden="0" w:uiPriority="68" w:unhideWhenUsed="0"/>
+    <w:lsdException w:name="Medium Grid 3 Accent 1" w:semiHidden="0" w:uiPriority="69" w:unhideWhenUsed="0"/>
+    <w:lsdException w:name="Dark List Accent 1" w:semiHidden="0" w:uiPriority="70" w:unhideWhenUsed="0"/>
+    <w:lsdException w:name="Colorful Shading Accent 1" w:semiHidden="0" w:uiPriority="71" w:unhideWhenUsed="0"/>
+    <w:lsdException w:name="Colorful List Accent 1" w:semiHidden="0" w:uiPriority="72" w:unhideWhenUsed="0"/>
+    <w:lsdException w:name="Colorful Grid Accent 1" w:semiHidden="0" w:uiPriority="73" w:unhideWhenUsed="0"/>
+    <w:lsdException w:name="Light Shading Accent 2" w:semiHidden="0" w:uiPriority="60" w:unhideWhenUsed="0"/>
+    <w:lsdException w:name="Light List Accent 2" w:semiHidden="0" w:uiPriority="61" w:unhideWhenUsed="0"/>
+    <w:lsdException w:name="Light Grid Accent 2" w:semiHidden="0" w:uiPriority="62" w:unhideWhenUsed="0"/>
+    <w:lsdException w:name="Medium Shading 1 Accent 2" w:semiHidden="0" w:uiPriority="63" w:unhideWhenUsed="0"/>
+    <w:lsdException w:name="Medium Shading 2 Accent 2" w:semiHidden="0" w:uiPriority="64" w:unhideWhenUsed="0"/>
+    <w:lsdException w:name="Medium List 1 Accent 2" w:semiHidden="0" w:uiPriority="65" w:unhideWhenUsed="0"/>
+    <w:lsdException w:name="Medium List 2 Accent 2" w:semiHidden="0" w:uiPriority="66" w:unhideWhenUsed="0"/>
+    <w:lsdException w:name="Medium Grid 1 Accent 2" w:semiHidden="0" w:uiPriority="67" w:unhideWhenUsed="0"/>
+    <w:lsdException w:name="Medium Grid 2 Accent 2" w:semiHidden="0" w:uiPriority="68" w:unhideWhenUsed="0"/>
+    <w:lsdException w:name="Medium Grid 3 Accent 2" w:semiHidden="0" w:uiPriority="69" w:unhideWhenUsed="0"/>
+    <w:lsdException w:name="Dark List Accent 2" w:semiHidden="0" w:uiPriority="70" w:unhideWhenUsed="0"/>
+    <w:lsdException w:name="Colorful Shading Accent 2" w:semiHidden="0" w:uiPriority="71" w:unhideWhenUsed="0"/>
+    <w:lsdException w:name="Colorful List Accent 2" w:semiHidden="0" w:uiPriority="72" w:unhideWhenUsed="0"/>
+    <w:lsdException w:name="Colorful Grid Accent 2" w:semiHidden="0" w:uiPriority="73" w:unhideWhenUsed="0"/>
+    <w:lsdException w:name="Light Shading Accent 3" w:semiHidden="0" w:uiPriority="60" w:unhideWhenUsed="0"/>
+    <w:lsdException w:name="Light List Accent 3" w:semiHidden="0" w:uiPriority="61" w:unhideWhenUsed="0"/>
+    <w:lsdException w:name="Light Grid Accent 3" w:semiHidden="0" w:uiPriority="62" w:unhideWhenUsed="0"/>
+    <w:lsdException w:name="Medium Shading 1 Accent 3" w:semiHidden="0" w:uiPriority="63" w:unhideWhenUsed="0"/>
+    <w:lsdException w:name="Medium Shading 2 Accent 3" w:semiHidden="0" w:uiPriority="64" w:unhideWhenUsed="0"/>
+    <w:lsdException w:name="Medium List 1 Accent 3" w:semiHidden="0" w:uiPriority="65" w:unhideWhenUsed="0"/>
+    <w:lsdException w:name="Medium List 2 Accent 3" w:semiHidden="0" w:uiPriority="66" w:unhideWhenUsed="0"/>
+    <w:lsdException w:name="Medium Grid 1 Accent 3" w:semiHidden="0" w:uiPriority="67" w:unhideWhenUsed="0"/>
+    <w:lsdException w:name="Medium Grid 2 Accent 3" w:semiHidden="0" w:uiPriority="68" w:unhideWhenUsed="0"/>
+    <w:lsdException w:name="Medium Grid 3 Accent 3" w:semiHidden="0" w:uiPriority="69" w:unhideWhenUsed="0"/>
+    <w:lsdException w:name="Dark List Accent 3" w:semiHidden="0" w:uiPriority="70" w:unhideWhenUsed="0"/>
+    <w:lsdException w:name="Colorful Shading Accent 3" w:semiHidden="0" w:uiPriority="71" w:unhideWhenUsed="0"/>
+    <w:lsdException w:name="Colorful List Accent 3" w:semiHidden="0" w:uiPriority="72" w:unhideWhenUsed="0"/>
+    <w:lsdException w:name="Colorful Grid Accent 3" w:semiHidden="0" w:uiPriority="73" w:unhideWhenUsed="0"/>
+    <w:lsdException w:name="Light Shading Accent 4" w:semiHidden="0" w:uiPriority="60" w:unhideWhenUsed="0"/>
+    <w:lsdException w:name="Light List Accent 4" w:semiHidden="0" w:uiPriority="61" w:unhideWhenUsed="0"/>
+    <w:lsdException w:name="Light Grid Accent 4" w:semiHidden="0" w:uiPriority="62" w:unhideWhenUsed="0"/>
+    <w:lsdException w:name="Medium Shading 1 Accent 4" w:semiHidden="0" w:uiPriority="63" w:unhideWhenUsed="0"/>
+    <w:lsdException w:name="Medium Shading 2 Accent 4" w:semiHidden="0" w:uiPriority="64" w:unhideWhenUsed="0"/>
+    <w:lsdException w:name="Medium List 1 Accent 4" w:semiHidden="0" w:uiPriority="65" w:unhideWhenUsed="0"/>
+    <w:lsdException w:name="Medium List 2 Accent 4" w:semiHidden="0" w:uiPriority="66" w:unhideWhenUsed="0"/>
+    <w:lsdException w:name="Medium Grid 1 Accent 4" w:semiHidden="0" w:uiPriority="67" w:unhideWhenUsed="0"/>
+    <w:lsdException w:name="Medium Grid 2 Accent 4" w:semiHidden="0" w:uiPriority="68" w:unhideWhenUsed="0"/>
+    <w:lsdException w:name="Medium Grid 3 Accent 4" w:semiHidden="0" w:uiPriority="69" w:unhideWhenUsed="0"/>
+    <w:lsdException w:name="Dark List Accent 4" w:semiHidden="0" w:uiPriority="70" w:unhideWhenUsed="0"/>
+    <w:lsdException w:name="Colorful Shading Accent 4" w:semiHidden="0" w:uiPriority="71" w:unhideWhenUsed="0"/>
+    <w:lsdException w:name="Colorful List Accent 4" w:semiHidden="0" w:uiPriority="72" w:unhideWhenUsed="0"/>
+    <w:lsdException w:name="Colorful Grid Accent 4" w:semiHidden="0" w:uiPriority="73" w:unhideWhenUsed="0"/>
+    <w:lsdException w:name="Light Shading Accent 5" w:semiHidden="0" w:uiPriority="60" w:unhideWhenUsed="0"/>
+    <w:lsdException w:name="Light List Accent 5" w:semiHidden="0" w:uiPriority="61" w:unhideWhenUsed="0"/>
+    <w:lsdException w:name="Light Grid Accent 5" w:semiHidden="0" w:uiPriority="62" w:unhideWhenUsed="0"/>
+    <w:lsdException w:name="Medium Shading 1 Accent 5" w:semiHidden="0" w:uiPriority="63" w:unhideWhenUsed="0"/>
+    <w:lsdException w:name="Medium Shading 2 Accent 5" w:semiHidden="0" w:uiPriority="64" w:unhideWhenUsed="0"/>
+    <w:lsdException w:name="Medium List 1 Accent 5" w:semiHidden="0" w:uiPriority="65" w:unhideWhenUsed="0"/>
+    <w:lsdException w:name="Medium List 2 Accent 5" w:semiHidden="0" w:uiPriority="66" w:unhideWhenUsed="0"/>
+    <w:lsdException w:name="Medium Grid 1 Accent 5" w:semiHidden="0" w:uiPriority="67" w:unhideWhenUsed="0"/>
+    <w:lsdException w:name="Medium Grid 2 Accent 5" w:semiHidden="0" w:uiPriority="68" w:unhideWhenUsed="0"/>
+    <w:lsdException w:name="Medium Grid 3 Accent 5" w:semiHidden="0" w:uiPriority="69" w:unhideWhenUsed="0"/>
+    <w:lsdException w:name="Dark List Accent 5" w:semiHidden="0" w:uiPriority="70" w:unhideWhenUsed="0"/>
+    <w:lsdException w:name="Colorful Shading Accent 5" w:semiHidden="0" w:uiPriority="71" w:unhideWhenUsed="0"/>
+    <w:lsdException w:name="Colorful List Accent 5" w:semiHidden="0" w:uiPriority="72" w:unhideWhenUsed="0"/>
+    <w:lsdException w:name="Colorful Grid Accent 5" w:semiHidden="0" w:uiPriority="73" w:unhideWhenUsed="0"/>
+    <w:lsdException w:name="Light Shading Accent 6" w:semiHidden="0" w:uiPriority="60" w:unhideWhenUsed="0"/>
+    <w:lsdException w:name="Light List Accent 6" w:semiHidden="0" w:uiPriority="61" w:unhideWhenUsed="0"/>
+    <w:lsdException w:name="Light Grid Accent 6" w:semiHidden="0" w:uiPriority="62" w:unhideWhenUsed="0"/>
+    <w:lsdException w:name="Medium Shading 1 Accent 6" w:semiHidden="0" w:uiPriority="63" w:unhideWhenUsed="0"/>
+    <w:lsdException w:name="Medium Shading 2 Accent 6" w:semiHidden="0" w:uiPriority="64" w:unhideWhenUsed="0"/>
+    <w:lsdException w:name="Medium List 1 Accent 6" w:semiHidden="0" w:uiPriority="65" w:unhideWhenUsed="0"/>
+    <w:lsdException w:name="Medium List 2 Accent 6" w:semiHidden="0" w:uiPriority="66" w:unhideWhenUsed="0"/>
+    <w:lsdException w:name="Medium Grid 1 Accent 6" w:semiHidden="0" w:uiPriority="67" w:unhideWhenUsed="0"/>
+    <w:lsdException w:name="Medium Grid 2 Accent 6" w:semiHidden="0" w:uiPriority="68" w:unhideWhenUsed="0"/>
+    <w:lsdException w:name="Medium Grid 3 Accent 6" w:semiHidden="0" w:uiPriority="69" w:unhideWhenUsed="0"/>
+    <w:lsdException w:name="Dark List Accent 6" w:semiHidden="0" w:uiPriority="70" w:unhideWhenUsed="0"/>
+    <w:lsdException w:name="Colorful Shading Accent 6" w:semiHidden="0" w:uiPriority="71" w:unhideWhenUsed="0"/>
+    <w:lsdException w:name="Colorful List Accent 6" w:semiHidden="0" w:uiPriority="72" w:unhideWhenUsed="0"/>
+    <w:lsdException w:name="Colorful Grid Accent 6" w:semiHidden="0" w:uiPriority="73" w:unhideWhenUsed="0"/>
+    <w:lsdException w:name="Subtle Emphasis" w:semiHidden="0" w:uiPriority="19" w:unhideWhenUsed="0" w:qFormat="1"/>
+    <w:lsdException w:name="Intense Emphasis" w:semiHidden="0" w:uiPriority="21" w:unhideWhenUsed="0" w:qFormat="1"/>
+    <w:lsdException w:name="Subtle Reference" w:semiHidden="0" w:uiPriority="31" w:unhideWhenUsed="0" w:qFormat="1"/>
+    <w:lsdException w:name="Intense Reference" w:semiHidden="0" w:uiPriority="32" w:unhideWhenUsed="0" w:qFormat="1"/>
+    <w:lsdException w:name="Book Title" w:semiHidden="0" w:uiPriority="33" w:unhideWhenUsed="0" w:qFormat="1"/>
+    <w:lsdException w:name="Bibliography" w:uiPriority="37"/>
+    <w:lsdException w:name="TOC Heading" w:uiPriority="39" w:qFormat="1"/>
   </w:latentStyles>
   <w:style w:type="paragraph" w:default="1" w:styleId="Normal">
     <w:name w:val="Normal"/>
@@ -35319,6 +36751,7 @@
     <w:uiPriority w:val="39"/>
     <w:rsid w:val="004B5256"/>
     <w:tblPr>
+      <w:tblInd w:w="0" w:type="dxa"/>
       <w:tblBorders>
         <w:top w:val="single" w:sz="4" w:space="0" w:color="auto"/>
         <w:left w:val="single" w:sz="4" w:space="0" w:color="auto"/>
@@ -35327,6 +36760,420 @@
         <w:insideH w:val="single" w:sz="4" w:space="0" w:color="auto"/>
         <w:insideV w:val="single" w:sz="4" w:space="0" w:color="auto"/>
       </w:tblBorders>
+      <w:tblCellMar>
+        <w:top w:w="0" w:type="dxa"/>
+        <w:left w:w="108" w:type="dxa"/>
+        <w:bottom w:w="0" w:type="dxa"/>
+        <w:right w:w="108" w:type="dxa"/>
+      </w:tblCellMar>
+    </w:tblPr>
+  </w:style>
+  <w:style w:type="character" w:customStyle="1" w:styleId="pl-en">
+    <w:name w:val="pl-en"/>
+    <w:basedOn w:val="DefaultParagraphFont"/>
+    <w:rsid w:val="00336789"/>
+  </w:style>
+</w:styles>
+</file>
+
+<file path=word/stylesWithEffects.xml><?xml version="1.0" encoding="utf-8"?>
+<w:styles xmlns:wpc="http://schemas.microsoft.com/office/word/2010/wordprocessingCanvas" xmlns:mo="http://schemas.microsoft.com/office/mac/office/2008/main" xmlns:mc="http://schemas.openxmlformats.org/markup-compatibility/2006" xmlns:mv="urn:schemas-microsoft-com:mac:vml" xmlns:o="urn:schemas-microsoft-com:office:office" xmlns:r="http://schemas.openxmlformats.org/officeDocument/2006/relationships" xmlns:m="http://schemas.openxmlformats.org/officeDocument/2006/math" xmlns:v="urn:schemas-microsoft-com:vml" xmlns:wp14="http://schemas.microsoft.com/office/word/2010/wordprocessingDrawing" xmlns:wp="http://schemas.openxmlformats.org/drawingml/2006/wordprocessingDrawing" xmlns:w10="urn:schemas-microsoft-com:office:word" xmlns:w="http://schemas.openxmlformats.org/wordprocessingml/2006/main" xmlns:w14="http://schemas.microsoft.com/office/word/2010/wordml" xmlns:wpg="http://schemas.microsoft.com/office/word/2010/wordprocessingGroup" xmlns:wpi="http://schemas.microsoft.com/office/word/2010/wordprocessingInk" xmlns:wne="http://schemas.microsoft.com/office/word/2006/wordml" xmlns:wps="http://schemas.microsoft.com/office/word/2010/wordprocessingShape" mc:Ignorable="w14 wp14">
+  <w:docDefaults>
+    <w:rPrDefault>
+      <w:rPr>
+        <w:rFonts w:ascii="Liberation Serif" w:eastAsia="AR PL SungtiL GB" w:hAnsi="Liberation Serif" w:cs="FreeSans"/>
+        <w:szCs w:val="24"/>
+        <w:lang w:val="en-US" w:eastAsia="zh-CN" w:bidi="hi-IN"/>
+      </w:rPr>
+    </w:rPrDefault>
+    <w:pPrDefault/>
+  </w:docDefaults>
+  <w:latentStyles w:defLockedState="0" w:defUIPriority="99" w:defSemiHidden="1" w:defUnhideWhenUsed="1" w:defQFormat="0" w:count="276">
+    <w:lsdException w:name="Normal" w:semiHidden="0" w:uiPriority="0" w:unhideWhenUsed="0" w:qFormat="1"/>
+    <w:lsdException w:name="heading 1" w:semiHidden="0" w:uiPriority="9" w:unhideWhenUsed="0" w:qFormat="1"/>
+    <w:lsdException w:name="heading 2" w:uiPriority="9" w:qFormat="1"/>
+    <w:lsdException w:name="heading 3" w:uiPriority="9" w:qFormat="1"/>
+    <w:lsdException w:name="heading 4" w:uiPriority="9" w:qFormat="1"/>
+    <w:lsdException w:name="heading 5" w:uiPriority="9" w:qFormat="1"/>
+    <w:lsdException w:name="heading 6" w:uiPriority="9" w:qFormat="1"/>
+    <w:lsdException w:name="heading 7" w:uiPriority="9" w:qFormat="1"/>
+    <w:lsdException w:name="heading 8" w:uiPriority="9" w:qFormat="1"/>
+    <w:lsdException w:name="heading 9" w:uiPriority="9" w:qFormat="1"/>
+    <w:lsdException w:name="toc 1" w:uiPriority="39"/>
+    <w:lsdException w:name="toc 2" w:uiPriority="39"/>
+    <w:lsdException w:name="toc 3" w:uiPriority="39"/>
+    <w:lsdException w:name="toc 4" w:uiPriority="39"/>
+    <w:lsdException w:name="toc 5" w:uiPriority="39"/>
+    <w:lsdException w:name="toc 6" w:uiPriority="39"/>
+    <w:lsdException w:name="toc 7" w:uiPriority="39"/>
+    <w:lsdException w:name="toc 8" w:uiPriority="39"/>
+    <w:lsdException w:name="toc 9" w:uiPriority="39"/>
+    <w:lsdException w:name="caption" w:uiPriority="35" w:qFormat="1"/>
+    <w:lsdException w:name="Title" w:semiHidden="0" w:uiPriority="10" w:unhideWhenUsed="0" w:qFormat="1"/>
+    <w:lsdException w:name="Default Paragraph Font" w:uiPriority="1"/>
+    <w:lsdException w:name="Body Text" w:uiPriority="0"/>
+    <w:lsdException w:name="Subtitle" w:semiHidden="0" w:uiPriority="11" w:unhideWhenUsed="0" w:qFormat="1"/>
+    <w:lsdException w:name="Strong" w:semiHidden="0" w:uiPriority="22" w:unhideWhenUsed="0" w:qFormat="1"/>
+    <w:lsdException w:name="Emphasis" w:semiHidden="0" w:uiPriority="20" w:unhideWhenUsed="0" w:qFormat="1"/>
+    <w:lsdException w:name="Table Grid" w:semiHidden="0" w:uiPriority="39" w:unhideWhenUsed="0"/>
+    <w:lsdException w:name="Note Level 1" w:semiHidden="0" w:unhideWhenUsed="0"/>
+    <w:lsdException w:name="Note Level 2" w:semiHidden="0" w:unhideWhenUsed="0"/>
+    <w:lsdException w:name="Note Level 3" w:semiHidden="0" w:unhideWhenUsed="0"/>
+    <w:lsdException w:name="Note Level 4" w:semiHidden="0" w:unhideWhenUsed="0"/>
+    <w:lsdException w:name="Note Level 5" w:semiHidden="0" w:unhideWhenUsed="0"/>
+    <w:lsdException w:name="Note Level 6" w:semiHidden="0" w:unhideWhenUsed="0"/>
+    <w:lsdException w:name="Note Level 7" w:semiHidden="0" w:unhideWhenUsed="0"/>
+    <w:lsdException w:name="Note Level 8" w:semiHidden="0" w:unhideWhenUsed="0"/>
+    <w:lsdException w:name="Note Level 9" w:semiHidden="0" w:unhideWhenUsed="0"/>
+    <w:lsdException w:name="Placeholder Text" w:unhideWhenUsed="0"/>
+    <w:lsdException w:name="No Spacing" w:semiHidden="0" w:uiPriority="1" w:unhideWhenUsed="0" w:qFormat="1"/>
+    <w:lsdException w:name="Light Shading" w:semiHidden="0" w:uiPriority="60" w:unhideWhenUsed="0"/>
+    <w:lsdException w:name="Light List" w:semiHidden="0" w:uiPriority="61" w:unhideWhenUsed="0"/>
+    <w:lsdException w:name="Light Grid" w:semiHidden="0" w:uiPriority="62" w:unhideWhenUsed="0"/>
+    <w:lsdException w:name="Medium Shading 1" w:semiHidden="0" w:uiPriority="63" w:unhideWhenUsed="0"/>
+    <w:lsdException w:name="Medium Shading 2" w:semiHidden="0" w:uiPriority="64" w:unhideWhenUsed="0"/>
+    <w:lsdException w:name="Medium List 1" w:semiHidden="0" w:uiPriority="65" w:unhideWhenUsed="0"/>
+    <w:lsdException w:name="Medium List 2" w:semiHidden="0" w:uiPriority="66" w:unhideWhenUsed="0"/>
+    <w:lsdException w:name="Medium Grid 1" w:semiHidden="0" w:uiPriority="67" w:unhideWhenUsed="0"/>
+    <w:lsdException w:name="Medium Grid 2" w:semiHidden="0" w:uiPriority="68" w:unhideWhenUsed="0"/>
+    <w:lsdException w:name="Medium Grid 3" w:semiHidden="0" w:uiPriority="69" w:unhideWhenUsed="0"/>
+    <w:lsdException w:name="Dark List" w:semiHidden="0" w:uiPriority="70" w:unhideWhenUsed="0"/>
+    <w:lsdException w:name="Colorful Shading" w:semiHidden="0" w:uiPriority="71" w:unhideWhenUsed="0"/>
+    <w:lsdException w:name="Colorful List" w:semiHidden="0" w:uiPriority="72" w:unhideWhenUsed="0"/>
+    <w:lsdException w:name="Colorful Grid" w:semiHidden="0" w:uiPriority="73" w:unhideWhenUsed="0"/>
+    <w:lsdException w:name="Light Shading Accent 1" w:semiHidden="0" w:uiPriority="60" w:unhideWhenUsed="0"/>
+    <w:lsdException w:name="Light List Accent 1" w:semiHidden="0" w:uiPriority="61" w:unhideWhenUsed="0"/>
+    <w:lsdException w:name="Light Grid Accent 1" w:semiHidden="0" w:uiPriority="62" w:unhideWhenUsed="0"/>
+    <w:lsdException w:name="Medium Shading 1 Accent 1" w:semiHidden="0" w:uiPriority="63" w:unhideWhenUsed="0"/>
+    <w:lsdException w:name="Medium Shading 2 Accent 1" w:semiHidden="0" w:uiPriority="64" w:unhideWhenUsed="0"/>
+    <w:lsdException w:name="Medium List 1 Accent 1" w:semiHidden="0" w:uiPriority="65" w:unhideWhenUsed="0"/>
+    <w:lsdException w:name="Revision" w:unhideWhenUsed="0"/>
+    <w:lsdException w:name="List Paragraph" w:semiHidden="0" w:uiPriority="34" w:unhideWhenUsed="0" w:qFormat="1"/>
+    <w:lsdException w:name="Quote" w:semiHidden="0" w:uiPriority="29" w:unhideWhenUsed="0" w:qFormat="1"/>
+    <w:lsdException w:name="Intense Quote" w:semiHidden="0" w:uiPriority="30" w:unhideWhenUsed="0" w:qFormat="1"/>
+    <w:lsdException w:name="Medium List 2 Accent 1" w:semiHidden="0" w:uiPriority="66" w:unhideWhenUsed="0"/>
+    <w:lsdException w:name="Medium Grid 1 Accent 1" w:semiHidden="0" w:uiPriority="67" w:unhideWhenUsed="0"/>
+    <w:lsdException w:name="Medium Grid 2 Accent 1" w:semiHidden="0" w:uiPriority="68" w:unhideWhenUsed="0"/>
+    <w:lsdException w:name="Medium Grid 3 Accent 1" w:semiHidden="0" w:uiPriority="69" w:unhideWhenUsed="0"/>
+    <w:lsdException w:name="Dark List Accent 1" w:semiHidden="0" w:uiPriority="70" w:unhideWhenUsed="0"/>
+    <w:lsdException w:name="Colorful Shading Accent 1" w:semiHidden="0" w:uiPriority="71" w:unhideWhenUsed="0"/>
+    <w:lsdException w:name="Colorful List Accent 1" w:semiHidden="0" w:uiPriority="72" w:unhideWhenUsed="0"/>
+    <w:lsdException w:name="Colorful Grid Accent 1" w:semiHidden="0" w:uiPriority="73" w:unhideWhenUsed="0"/>
+    <w:lsdException w:name="Light Shading Accent 2" w:semiHidden="0" w:uiPriority="60" w:unhideWhenUsed="0"/>
+    <w:lsdException w:name="Light List Accent 2" w:semiHidden="0" w:uiPriority="61" w:unhideWhenUsed="0"/>
+    <w:lsdException w:name="Light Grid Accent 2" w:semiHidden="0" w:uiPriority="62" w:unhideWhenUsed="0"/>
+    <w:lsdException w:name="Medium Shading 1 Accent 2" w:semiHidden="0" w:uiPriority="63" w:unhideWhenUsed="0"/>
+    <w:lsdException w:name="Medium Shading 2 Accent 2" w:semiHidden="0" w:uiPriority="64" w:unhideWhenUsed="0"/>
+    <w:lsdException w:name="Medium List 1 Accent 2" w:semiHidden="0" w:uiPriority="65" w:unhideWhenUsed="0"/>
+    <w:lsdException w:name="Medium List 2 Accent 2" w:semiHidden="0" w:uiPriority="66" w:unhideWhenUsed="0"/>
+    <w:lsdException w:name="Medium Grid 1 Accent 2" w:semiHidden="0" w:uiPriority="67" w:unhideWhenUsed="0"/>
+    <w:lsdException w:name="Medium Grid 2 Accent 2" w:semiHidden="0" w:uiPriority="68" w:unhideWhenUsed="0"/>
+    <w:lsdException w:name="Medium Grid 3 Accent 2" w:semiHidden="0" w:uiPriority="69" w:unhideWhenUsed="0"/>
+    <w:lsdException w:name="Dark List Accent 2" w:semiHidden="0" w:uiPriority="70" w:unhideWhenUsed="0"/>
+    <w:lsdException w:name="Colorful Shading Accent 2" w:semiHidden="0" w:uiPriority="71" w:unhideWhenUsed="0"/>
+    <w:lsdException w:name="Colorful List Accent 2" w:semiHidden="0" w:uiPriority="72" w:unhideWhenUsed="0"/>
+    <w:lsdException w:name="Colorful Grid Accent 2" w:semiHidden="0" w:uiPriority="73" w:unhideWhenUsed="0"/>
+    <w:lsdException w:name="Light Shading Accent 3" w:semiHidden="0" w:uiPriority="60" w:unhideWhenUsed="0"/>
+    <w:lsdException w:name="Light List Accent 3" w:semiHidden="0" w:uiPriority="61" w:unhideWhenUsed="0"/>
+    <w:lsdException w:name="Light Grid Accent 3" w:semiHidden="0" w:uiPriority="62" w:unhideWhenUsed="0"/>
+    <w:lsdException w:name="Medium Shading 1 Accent 3" w:semiHidden="0" w:uiPriority="63" w:unhideWhenUsed="0"/>
+    <w:lsdException w:name="Medium Shading 2 Accent 3" w:semiHidden="0" w:uiPriority="64" w:unhideWhenUsed="0"/>
+    <w:lsdException w:name="Medium List 1 Accent 3" w:semiHidden="0" w:uiPriority="65" w:unhideWhenUsed="0"/>
+    <w:lsdException w:name="Medium List 2 Accent 3" w:semiHidden="0" w:uiPriority="66" w:unhideWhenUsed="0"/>
+    <w:lsdException w:name="Medium Grid 1 Accent 3" w:semiHidden="0" w:uiPriority="67" w:unhideWhenUsed="0"/>
+    <w:lsdException w:name="Medium Grid 2 Accent 3" w:semiHidden="0" w:uiPriority="68" w:unhideWhenUsed="0"/>
+    <w:lsdException w:name="Medium Grid 3 Accent 3" w:semiHidden="0" w:uiPriority="69" w:unhideWhenUsed="0"/>
+    <w:lsdException w:name="Dark List Accent 3" w:semiHidden="0" w:uiPriority="70" w:unhideWhenUsed="0"/>
+    <w:lsdException w:name="Colorful Shading Accent 3" w:semiHidden="0" w:uiPriority="71" w:unhideWhenUsed="0"/>
+    <w:lsdException w:name="Colorful List Accent 3" w:semiHidden="0" w:uiPriority="72" w:unhideWhenUsed="0"/>
+    <w:lsdException w:name="Colorful Grid Accent 3" w:semiHidden="0" w:uiPriority="73" w:unhideWhenUsed="0"/>
+    <w:lsdException w:name="Light Shading Accent 4" w:semiHidden="0" w:uiPriority="60" w:unhideWhenUsed="0"/>
+    <w:lsdException w:name="Light List Accent 4" w:semiHidden="0" w:uiPriority="61" w:unhideWhenUsed="0"/>
+    <w:lsdException w:name="Light Grid Accent 4" w:semiHidden="0" w:uiPriority="62" w:unhideWhenUsed="0"/>
+    <w:lsdException w:name="Medium Shading 1 Accent 4" w:semiHidden="0" w:uiPriority="63" w:unhideWhenUsed="0"/>
+    <w:lsdException w:name="Medium Shading 2 Accent 4" w:semiHidden="0" w:uiPriority="64" w:unhideWhenUsed="0"/>
+    <w:lsdException w:name="Medium List 1 Accent 4" w:semiHidden="0" w:uiPriority="65" w:unhideWhenUsed="0"/>
+    <w:lsdException w:name="Medium List 2 Accent 4" w:semiHidden="0" w:uiPriority="66" w:unhideWhenUsed="0"/>
+    <w:lsdException w:name="Medium Grid 1 Accent 4" w:semiHidden="0" w:uiPriority="67" w:unhideWhenUsed="0"/>
+    <w:lsdException w:name="Medium Grid 2 Accent 4" w:semiHidden="0" w:uiPriority="68" w:unhideWhenUsed="0"/>
+    <w:lsdException w:name="Medium Grid 3 Accent 4" w:semiHidden="0" w:uiPriority="69" w:unhideWhenUsed="0"/>
+    <w:lsdException w:name="Dark List Accent 4" w:semiHidden="0" w:uiPriority="70" w:unhideWhenUsed="0"/>
+    <w:lsdException w:name="Colorful Shading Accent 4" w:semiHidden="0" w:uiPriority="71" w:unhideWhenUsed="0"/>
+    <w:lsdException w:name="Colorful List Accent 4" w:semiHidden="0" w:uiPriority="72" w:unhideWhenUsed="0"/>
+    <w:lsdException w:name="Colorful Grid Accent 4" w:semiHidden="0" w:uiPriority="73" w:unhideWhenUsed="0"/>
+    <w:lsdException w:name="Light Shading Accent 5" w:semiHidden="0" w:uiPriority="60" w:unhideWhenUsed="0"/>
+    <w:lsdException w:name="Light List Accent 5" w:semiHidden="0" w:uiPriority="61" w:unhideWhenUsed="0"/>
+    <w:lsdException w:name="Light Grid Accent 5" w:semiHidden="0" w:uiPriority="62" w:unhideWhenUsed="0"/>
+    <w:lsdException w:name="Medium Shading 1 Accent 5" w:semiHidden="0" w:uiPriority="63" w:unhideWhenUsed="0"/>
+    <w:lsdException w:name="Medium Shading 2 Accent 5" w:semiHidden="0" w:uiPriority="64" w:unhideWhenUsed="0"/>
+    <w:lsdException w:name="Medium List 1 Accent 5" w:semiHidden="0" w:uiPriority="65" w:unhideWhenUsed="0"/>
+    <w:lsdException w:name="Medium List 2 Accent 5" w:semiHidden="0" w:uiPriority="66" w:unhideWhenUsed="0"/>
+    <w:lsdException w:name="Medium Grid 1 Accent 5" w:semiHidden="0" w:uiPriority="67" w:unhideWhenUsed="0"/>
+    <w:lsdException w:name="Medium Grid 2 Accent 5" w:semiHidden="0" w:uiPriority="68" w:unhideWhenUsed="0"/>
+    <w:lsdException w:name="Medium Grid 3 Accent 5" w:semiHidden="0" w:uiPriority="69" w:unhideWhenUsed="0"/>
+    <w:lsdException w:name="Dark List Accent 5" w:semiHidden="0" w:uiPriority="70" w:unhideWhenUsed="0"/>
+    <w:lsdException w:name="Colorful Shading Accent 5" w:semiHidden="0" w:uiPriority="71" w:unhideWhenUsed="0"/>
+    <w:lsdException w:name="Colorful List Accent 5" w:semiHidden="0" w:uiPriority="72" w:unhideWhenUsed="0"/>
+    <w:lsdException w:name="Colorful Grid Accent 5" w:semiHidden="0" w:uiPriority="73" w:unhideWhenUsed="0"/>
+    <w:lsdException w:name="Light Shading Accent 6" w:semiHidden="0" w:uiPriority="60" w:unhideWhenUsed="0"/>
+    <w:lsdException w:name="Light List Accent 6" w:semiHidden="0" w:uiPriority="61" w:unhideWhenUsed="0"/>
+    <w:lsdException w:name="Light Grid Accent 6" w:semiHidden="0" w:uiPriority="62" w:unhideWhenUsed="0"/>
+    <w:lsdException w:name="Medium Shading 1 Accent 6" w:semiHidden="0" w:uiPriority="63" w:unhideWhenUsed="0"/>
+    <w:lsdException w:name="Medium Shading 2 Accent 6" w:semiHidden="0" w:uiPriority="64" w:unhideWhenUsed="0"/>
+    <w:lsdException w:name="Medium List 1 Accent 6" w:semiHidden="0" w:uiPriority="65" w:unhideWhenUsed="0"/>
+    <w:lsdException w:name="Medium List 2 Accent 6" w:semiHidden="0" w:uiPriority="66" w:unhideWhenUsed="0"/>
+    <w:lsdException w:name="Medium Grid 1 Accent 6" w:semiHidden="0" w:uiPriority="67" w:unhideWhenUsed="0"/>
+    <w:lsdException w:name="Medium Grid 2 Accent 6" w:semiHidden="0" w:uiPriority="68" w:unhideWhenUsed="0"/>
+    <w:lsdException w:name="Medium Grid 3 Accent 6" w:semiHidden="0" w:uiPriority="69" w:unhideWhenUsed="0"/>
+    <w:lsdException w:name="Dark List Accent 6" w:semiHidden="0" w:uiPriority="70" w:unhideWhenUsed="0"/>
+    <w:lsdException w:name="Colorful Shading Accent 6" w:semiHidden="0" w:uiPriority="71" w:unhideWhenUsed="0"/>
+    <w:lsdException w:name="Colorful List Accent 6" w:semiHidden="0" w:uiPriority="72" w:unhideWhenUsed="0"/>
+    <w:lsdException w:name="Colorful Grid Accent 6" w:semiHidden="0" w:uiPriority="73" w:unhideWhenUsed="0"/>
+    <w:lsdException w:name="Subtle Emphasis" w:semiHidden="0" w:uiPriority="19" w:unhideWhenUsed="0" w:qFormat="1"/>
+    <w:lsdException w:name="Intense Emphasis" w:semiHidden="0" w:uiPriority="21" w:unhideWhenUsed="0" w:qFormat="1"/>
+    <w:lsdException w:name="Subtle Reference" w:semiHidden="0" w:uiPriority="31" w:unhideWhenUsed="0" w:qFormat="1"/>
+    <w:lsdException w:name="Intense Reference" w:semiHidden="0" w:uiPriority="32" w:unhideWhenUsed="0" w:qFormat="1"/>
+    <w:lsdException w:name="Book Title" w:semiHidden="0" w:uiPriority="33" w:unhideWhenUsed="0" w:qFormat="1"/>
+    <w:lsdException w:name="Bibliography" w:uiPriority="37"/>
+    <w:lsdException w:name="TOC Heading" w:uiPriority="39" w:qFormat="1"/>
+  </w:latentStyles>
+  <w:style w:type="paragraph" w:default="1" w:styleId="Normal">
+    <w:name w:val="Normal"/>
+    <w:qFormat/>
+    <w:rPr>
+      <w:rFonts w:ascii="Times New Roman" w:eastAsia="Times New Roman" w:hAnsi="Times New Roman" w:cs="Times New Roman"/>
+      <w:sz w:val="24"/>
+      <w:lang w:bidi="ar-SA"/>
+    </w:rPr>
+  </w:style>
+  <w:style w:type="character" w:default="1" w:styleId="DefaultParagraphFont">
+    <w:name w:val="Default Paragraph Font"/>
+    <w:uiPriority w:val="1"/>
+    <w:semiHidden/>
+    <w:unhideWhenUsed/>
+  </w:style>
+  <w:style w:type="table" w:default="1" w:styleId="TableNormal">
+    <w:name w:val="Normal Table"/>
+    <w:uiPriority w:val="99"/>
+    <w:semiHidden/>
+    <w:unhideWhenUsed/>
+    <w:tblPr>
+      <w:tblInd w:w="0" w:type="dxa"/>
+      <w:tblCellMar>
+        <w:top w:w="0" w:type="dxa"/>
+        <w:left w:w="108" w:type="dxa"/>
+        <w:bottom w:w="0" w:type="dxa"/>
+        <w:right w:w="108" w:type="dxa"/>
+      </w:tblCellMar>
+    </w:tblPr>
+  </w:style>
+  <w:style w:type="numbering" w:default="1" w:styleId="NoList">
+    <w:name w:val="No List"/>
+    <w:uiPriority w:val="99"/>
+    <w:semiHidden/>
+    <w:unhideWhenUsed/>
+  </w:style>
+  <w:style w:type="character" w:customStyle="1" w:styleId="WW8Num1z0">
+    <w:name w:val="WW8Num1z0"/>
+    <w:qFormat/>
+  </w:style>
+  <w:style w:type="character" w:customStyle="1" w:styleId="WW8Num1z1">
+    <w:name w:val="WW8Num1z1"/>
+    <w:qFormat/>
+  </w:style>
+  <w:style w:type="character" w:customStyle="1" w:styleId="WW8Num1z2">
+    <w:name w:val="WW8Num1z2"/>
+    <w:qFormat/>
+  </w:style>
+  <w:style w:type="character" w:customStyle="1" w:styleId="WW8Num1z3">
+    <w:name w:val="WW8Num1z3"/>
+    <w:qFormat/>
+  </w:style>
+  <w:style w:type="character" w:customStyle="1" w:styleId="WW8Num1z4">
+    <w:name w:val="WW8Num1z4"/>
+    <w:qFormat/>
+  </w:style>
+  <w:style w:type="character" w:customStyle="1" w:styleId="WW8Num1z5">
+    <w:name w:val="WW8Num1z5"/>
+    <w:qFormat/>
+  </w:style>
+  <w:style w:type="character" w:customStyle="1" w:styleId="WW8Num1z6">
+    <w:name w:val="WW8Num1z6"/>
+    <w:qFormat/>
+  </w:style>
+  <w:style w:type="character" w:customStyle="1" w:styleId="WW8Num1z7">
+    <w:name w:val="WW8Num1z7"/>
+    <w:qFormat/>
+  </w:style>
+  <w:style w:type="character" w:customStyle="1" w:styleId="WW8Num1z8">
+    <w:name w:val="WW8Num1z8"/>
+    <w:qFormat/>
+  </w:style>
+  <w:style w:type="character" w:customStyle="1" w:styleId="InternetLink">
+    <w:name w:val="Internet Link"/>
+    <w:basedOn w:val="DefaultParagraphFont"/>
+    <w:rPr>
+      <w:color w:val="0000FF"/>
+      <w:u w:val="single"/>
+    </w:rPr>
+  </w:style>
+  <w:style w:type="character" w:customStyle="1" w:styleId="StrongEmphasis">
+    <w:name w:val="Strong Emphasis"/>
+    <w:qFormat/>
+    <w:rPr>
+      <w:b/>
+      <w:bCs/>
+    </w:rPr>
+  </w:style>
+  <w:style w:type="character" w:customStyle="1" w:styleId="ins">
+    <w:name w:val="ins"/>
+    <w:qFormat/>
+  </w:style>
+  <w:style w:type="character" w:styleId="Emphasis">
+    <w:name w:val="Emphasis"/>
+    <w:qFormat/>
+    <w:rPr>
+      <w:i/>
+      <w:iCs/>
+    </w:rPr>
+  </w:style>
+  <w:style w:type="character" w:customStyle="1" w:styleId="NumberingSymbols">
+    <w:name w:val="Numbering Symbols"/>
+    <w:qFormat/>
+  </w:style>
+  <w:style w:type="paragraph" w:customStyle="1" w:styleId="Heading">
+    <w:name w:val="Heading"/>
+    <w:basedOn w:val="Normal"/>
+    <w:next w:val="BodyText"/>
+    <w:qFormat/>
+    <w:pPr>
+      <w:keepNext/>
+      <w:spacing w:before="240" w:after="120"/>
+    </w:pPr>
+    <w:rPr>
+      <w:rFonts w:ascii="Liberation Sans" w:eastAsia="AR PL SungtiL GB" w:hAnsi="Liberation Sans" w:cs="FreeSans"/>
+      <w:sz w:val="28"/>
+      <w:szCs w:val="28"/>
+    </w:rPr>
+  </w:style>
+  <w:style w:type="paragraph" w:styleId="BodyText">
+    <w:name w:val="Body Text"/>
+    <w:basedOn w:val="Normal"/>
+    <w:link w:val="BodyTextChar"/>
+    <w:pPr>
+      <w:spacing w:after="140" w:line="288" w:lineRule="auto"/>
+    </w:pPr>
+  </w:style>
+  <w:style w:type="paragraph" w:styleId="List">
+    <w:name w:val="List"/>
+    <w:basedOn w:val="BodyText"/>
+    <w:rPr>
+      <w:rFonts w:cs="FreeSans"/>
+    </w:rPr>
+  </w:style>
+  <w:style w:type="paragraph" w:styleId="Caption">
+    <w:name w:val="caption"/>
+    <w:basedOn w:val="Normal"/>
+    <w:qFormat/>
+    <w:pPr>
+      <w:suppressLineNumbers/>
+      <w:spacing w:before="120" w:after="120"/>
+    </w:pPr>
+    <w:rPr>
+      <w:rFonts w:cs="FreeSans"/>
+      <w:i/>
+      <w:iCs/>
+    </w:rPr>
+  </w:style>
+  <w:style w:type="paragraph" w:customStyle="1" w:styleId="Index">
+    <w:name w:val="Index"/>
+    <w:basedOn w:val="Normal"/>
+    <w:qFormat/>
+    <w:pPr>
+      <w:suppressLineNumbers/>
+    </w:pPr>
+    <w:rPr>
+      <w:rFonts w:cs="FreeSans"/>
+    </w:rPr>
+  </w:style>
+  <w:style w:type="paragraph" w:customStyle="1" w:styleId="TableContents">
+    <w:name w:val="Table Contents"/>
+    <w:basedOn w:val="Normal"/>
+    <w:qFormat/>
+    <w:pPr>
+      <w:suppressLineNumbers/>
+    </w:pPr>
+  </w:style>
+  <w:style w:type="paragraph" w:customStyle="1" w:styleId="TableHeading">
+    <w:name w:val="Table Heading"/>
+    <w:basedOn w:val="TableContents"/>
+    <w:qFormat/>
+    <w:pPr>
+      <w:jc w:val="center"/>
+    </w:pPr>
+    <w:rPr>
+      <w:b/>
+      <w:bCs/>
+    </w:rPr>
+  </w:style>
+  <w:style w:type="numbering" w:customStyle="1" w:styleId="WW8Num1">
+    <w:name w:val="WW8Num1"/>
+    <w:qFormat/>
+  </w:style>
+  <w:style w:type="paragraph" w:styleId="ListParagraph">
+    <w:name w:val="List Paragraph"/>
+    <w:basedOn w:val="Normal"/>
+    <w:uiPriority w:val="34"/>
+    <w:qFormat/>
+    <w:rsid w:val="00925258"/>
+    <w:pPr>
+      <w:ind w:left="720"/>
+      <w:contextualSpacing/>
+    </w:pPr>
+  </w:style>
+  <w:style w:type="character" w:styleId="Hyperlink">
+    <w:name w:val="Hyperlink"/>
+    <w:basedOn w:val="DefaultParagraphFont"/>
+    <w:uiPriority w:val="99"/>
+    <w:unhideWhenUsed/>
+    <w:rsid w:val="00055B04"/>
+    <w:rPr>
+      <w:color w:val="0563C1" w:themeColor="hyperlink"/>
+      <w:u w:val="single"/>
+    </w:rPr>
+  </w:style>
+  <w:style w:type="character" w:customStyle="1" w:styleId="BodyTextChar">
+    <w:name w:val="Body Text Char"/>
+    <w:basedOn w:val="DefaultParagraphFont"/>
+    <w:link w:val="BodyText"/>
+    <w:rsid w:val="006E4AC2"/>
+    <w:rPr>
+      <w:rFonts w:ascii="Times New Roman" w:eastAsia="Times New Roman" w:hAnsi="Times New Roman" w:cs="Times New Roman"/>
+      <w:sz w:val="24"/>
+      <w:lang w:bidi="ar-SA"/>
+    </w:rPr>
+  </w:style>
+  <w:style w:type="table" w:styleId="TableGrid">
+    <w:name w:val="Table Grid"/>
+    <w:basedOn w:val="TableNormal"/>
+    <w:uiPriority w:val="39"/>
+    <w:rsid w:val="004B5256"/>
+    <w:tblPr>
+      <w:tblInd w:w="0" w:type="dxa"/>
+      <w:tblBorders>
+        <w:top w:val="single" w:sz="4" w:space="0" w:color="auto"/>
+        <w:left w:val="single" w:sz="4" w:space="0" w:color="auto"/>
+        <w:bottom w:val="single" w:sz="4" w:space="0" w:color="auto"/>
+        <w:right w:val="single" w:sz="4" w:space="0" w:color="auto"/>
+        <w:insideH w:val="single" w:sz="4" w:space="0" w:color="auto"/>
+        <w:insideV w:val="single" w:sz="4" w:space="0" w:color="auto"/>
+      </w:tblBorders>
+      <w:tblCellMar>
+        <w:top w:w="0" w:type="dxa"/>
+        <w:left w:w="108" w:type="dxa"/>
+        <w:bottom w:w="0" w:type="dxa"/>
+        <w:right w:w="108" w:type="dxa"/>
+      </w:tblCellMar>
     </w:tblPr>
   </w:style>
   <w:style w:type="character" w:customStyle="1" w:styleId="pl-en">
@@ -35626,7 +37473,7 @@
   <a:extraClrSchemeLst/>
   <a:extLst>
     <a:ext uri="{05A4C25C-085E-4340-85A3-A5531E510DB2}">
-      <thm15:themeFamily xmlns:thm15="http://schemas.microsoft.com/office/thememl/2012/main" name="Office Theme" id="{62F939B6-93AF-4DB8-9C6B-D6C7DFDC589F}" vid="{4A3C46E8-61CC-4603-A589-7422A47A8E4A}"/>
+      <thm15:themeFamily xmlns:thm15="http://schemas.microsoft.com/office/thememl/2012/main" xmlns="" name="Office Theme" id="{62F939B6-93AF-4DB8-9C6B-D6C7DFDC589F}" vid="{4A3C46E8-61CC-4603-A589-7422A47A8E4A}"/>
     </a:ext>
   </a:extLst>
 </a:theme>

--- a/Project2/testing/testinglogs.docx
+++ b/Project2/testing/testinglogs.docx
@@ -78,25 +78,7 @@
                 <w:bCs/>
                 <w:color w:val="000000"/>
               </w:rPr>
-              <w:t>Test Stage</w:t>
-            </w:r>
-            <w:proofErr w:type="gramStart"/>
-            <w:r>
-              <w:rPr>
-                <w:b/>
-                <w:bCs/>
-                <w:color w:val="000000"/>
-              </w:rPr>
-              <w:t>:   Unit</w:t>
-            </w:r>
-            <w:proofErr w:type="gramEnd"/>
-            <w:r>
-              <w:rPr>
-                <w:b/>
-                <w:bCs/>
-                <w:color w:val="000000"/>
-              </w:rPr>
-              <w:t xml:space="preserve">  x__        System __</w:t>
+              <w:t>Test Stage:   Unit  x__        System __</w:t>
             </w:r>
           </w:p>
         </w:tc>
@@ -346,35 +328,7 @@
               <w:rPr>
                 <w:bCs/>
               </w:rPr>
-              <w:t>Stored in: Project1/</w:t>
-            </w:r>
-            <w:proofErr w:type="spellStart"/>
-            <w:r>
-              <w:rPr>
-                <w:bCs/>
-              </w:rPr>
-              <w:t>src</w:t>
-            </w:r>
-            <w:proofErr w:type="spellEnd"/>
-            <w:r>
-              <w:rPr>
-                <w:bCs/>
-              </w:rPr>
-              <w:t>/test/</w:t>
-            </w:r>
-            <w:proofErr w:type="spellStart"/>
-            <w:r>
-              <w:rPr>
-                <w:bCs/>
-              </w:rPr>
-              <w:t>votingsystems</w:t>
-            </w:r>
-            <w:proofErr w:type="spellEnd"/>
-            <w:r>
-              <w:rPr>
-                <w:bCs/>
-              </w:rPr>
-              <w:t>/</w:t>
+              <w:t>Stored in: Project1/src/test/votingsystems/</w:t>
             </w:r>
             <w:r>
               <w:rPr>
@@ -396,102 +350,30 @@
               <w:rPr>
                 <w:bCs/>
               </w:rPr>
-              <w:t xml:space="preserve">Functions: </w:t>
-            </w:r>
-            <w:proofErr w:type="spellStart"/>
-            <w:proofErr w:type="gramStart"/>
-            <w:r>
-              <w:rPr>
-                <w:bCs/>
-              </w:rPr>
-              <w:t>testIsExhausted</w:t>
-            </w:r>
-            <w:proofErr w:type="spellEnd"/>
-            <w:r>
-              <w:rPr>
-                <w:bCs/>
-              </w:rPr>
-              <w:t>(</w:t>
-            </w:r>
-            <w:proofErr w:type="gramEnd"/>
-            <w:r>
-              <w:rPr>
-                <w:bCs/>
-              </w:rPr>
-              <w:t xml:space="preserve">), </w:t>
-            </w:r>
-            <w:proofErr w:type="spellStart"/>
-            <w:r>
-              <w:rPr>
-                <w:bCs/>
-              </w:rPr>
-              <w:t>testGetNextVote</w:t>
-            </w:r>
-            <w:proofErr w:type="spellEnd"/>
-            <w:r>
-              <w:rPr>
-                <w:bCs/>
-              </w:rPr>
-              <w:t>()</w:t>
-            </w:r>
-            <w:r>
-              <w:rPr>
-                <w:bCs/>
-              </w:rPr>
-              <w:t xml:space="preserve">, </w:t>
-            </w:r>
-            <w:proofErr w:type="spellStart"/>
-            <w:r>
-              <w:rPr>
-                <w:bCs/>
-              </w:rPr>
-              <w:t>testGetID</w:t>
-            </w:r>
-            <w:proofErr w:type="spellEnd"/>
-            <w:r>
-              <w:rPr>
-                <w:bCs/>
-              </w:rPr>
-              <w:t>()</w:t>
-            </w:r>
-          </w:p>
-          <w:p>
-            <w:pPr>
-              <w:widowControl w:val="0"/>
-              <w:autoSpaceDE w:val="0"/>
-              <w:snapToGrid w:val="0"/>
-              <w:rPr>
-                <w:b/>
-                <w:bCs/>
-              </w:rPr>
-            </w:pPr>
-            <w:r>
-              <w:rPr>
-                <w:bCs/>
-              </w:rPr>
-              <w:t xml:space="preserve">Helper Functions: </w:t>
-            </w:r>
-            <w:proofErr w:type="spellStart"/>
-            <w:proofErr w:type="gramStart"/>
-            <w:r>
-              <w:rPr>
-                <w:bCs/>
-              </w:rPr>
-              <w:t>testBallotInitialize</w:t>
-            </w:r>
-            <w:proofErr w:type="spellEnd"/>
-            <w:r>
-              <w:rPr>
-                <w:bCs/>
-              </w:rPr>
-              <w:t>(</w:t>
-            </w:r>
-            <w:proofErr w:type="gramEnd"/>
-            <w:r>
-              <w:rPr>
-                <w:bCs/>
-              </w:rPr>
-              <w:t>)</w:t>
+              <w:t>Functions: testIsExhausted(), testGetNextVote()</w:t>
+            </w:r>
+            <w:r>
+              <w:rPr>
+                <w:bCs/>
+              </w:rPr>
+              <w:t>, testGetID()</w:t>
+            </w:r>
+          </w:p>
+          <w:p>
+            <w:pPr>
+              <w:widowControl w:val="0"/>
+              <w:autoSpaceDE w:val="0"/>
+              <w:snapToGrid w:val="0"/>
+              <w:rPr>
+                <w:b/>
+                <w:bCs/>
+              </w:rPr>
+            </w:pPr>
+            <w:r>
+              <w:rPr>
+                <w:bCs/>
+              </w:rPr>
+              <w:t>Helper Functions: testBallotInitialize()</w:t>
             </w:r>
           </w:p>
         </w:tc>
@@ -677,7 +559,7 @@
                     </wp:anchor>
                   </w:drawing>
                 </mc:Choice>
-                <mc:Fallback xmlns:w16se="http://schemas.microsoft.com/office/word/2015/wordml/symex" xmlns:w16cid="http://schemas.microsoft.com/office/word/2016/wordml/cid" xmlns:w15="http://schemas.microsoft.com/office/word/2012/wordml" xmlns:am3d="http://schemas.microsoft.com/office/drawing/2017/model3d" xmlns:aink="http://schemas.microsoft.com/office/drawing/2016/ink" xmlns:cx8="http://schemas.microsoft.com/office/drawing/2016/5/14/chartex" xmlns:cx7="http://schemas.microsoft.com/office/drawing/2016/5/13/chartex" xmlns:cx6="http://schemas.microsoft.com/office/drawing/2016/5/12/chartex" xmlns:cx5="http://schemas.microsoft.com/office/drawing/2016/5/11/chartex" xmlns:cx4="http://schemas.microsoft.com/office/drawing/2016/5/10/chartex" xmlns:cx3="http://schemas.microsoft.com/office/drawing/2016/5/9/chartex" xmlns:cx2="http://schemas.microsoft.com/office/drawing/2015/10/21/chartex" xmlns:cx1="http://schemas.microsoft.com/office/drawing/2015/9/8/chartex" xmlns:cx="http://schemas.microsoft.com/office/drawing/2014/chartex">
+                <mc:Fallback xmlns:cx="http://schemas.microsoft.com/office/drawing/2014/chartex" xmlns:cx1="http://schemas.microsoft.com/office/drawing/2015/9/8/chartex" xmlns:cx2="http://schemas.microsoft.com/office/drawing/2015/10/21/chartex" xmlns:cx3="http://schemas.microsoft.com/office/drawing/2016/5/9/chartex" xmlns:cx4="http://schemas.microsoft.com/office/drawing/2016/5/10/chartex" xmlns:cx5="http://schemas.microsoft.com/office/drawing/2016/5/11/chartex" xmlns:cx6="http://schemas.microsoft.com/office/drawing/2016/5/12/chartex" xmlns:cx7="http://schemas.microsoft.com/office/drawing/2016/5/13/chartex" xmlns:cx8="http://schemas.microsoft.com/office/drawing/2016/5/14/chartex" xmlns:aink="http://schemas.microsoft.com/office/drawing/2016/ink" xmlns:am3d="http://schemas.microsoft.com/office/drawing/2017/model3d" xmlns:w15="http://schemas.microsoft.com/office/word/2012/wordml" xmlns:w16cid="http://schemas.microsoft.com/office/word/2016/wordml/cid" xmlns:w16se="http://schemas.microsoft.com/office/word/2015/wordml/symex">
                   <w:pict>
                     <v:line w14:anchorId="1637F81A" id="Straight Connector 25" o:spid="_x0000_s1026" style="position:absolute;z-index:-251636736;visibility:visible;mso-wrap-style:square;mso-width-percent:0;mso-height-percent:0;mso-wrap-distance-left:9.05pt;mso-wrap-distance-top:0;mso-wrap-distance-right:9.05pt;mso-wrap-distance-bottom:0;mso-position-horizontal:absolute;mso-position-horizontal-relative:text;mso-position-vertical:absolute;mso-position-vertical-relative:text;mso-width-percent:0;mso-height-percent:0;mso-width-relative:margin;mso-height-relative:margin" from="318.5pt,8pt" to="318.55pt,63.75pt" o:gfxdata="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" strokeweight=".18mm">
                       <v:stroke joinstyle="miter"/>
@@ -1140,13 +1022,8 @@
               <w:widowControl w:val="0"/>
               <w:autoSpaceDE w:val="0"/>
             </w:pPr>
-            <w:proofErr w:type="spellStart"/>
-            <w:r>
-              <w:t>testBallotInitialize</w:t>
-            </w:r>
-            <w:proofErr w:type="spellEnd"/>
-            <w:r>
-              <w:t xml:space="preserve"> – a ballot used for testing is initialized </w:t>
+            <w:r>
+              <w:t xml:space="preserve">testBallotInitialize – a ballot used for testing is initialized </w:t>
             </w:r>
           </w:p>
         </w:tc>
@@ -1173,23 +1050,13 @@
                 <w:u w:val="none"/>
               </w:rPr>
             </w:pPr>
-            <w:proofErr w:type="spellStart"/>
             <w:r>
               <w:rPr>
                 <w:rStyle w:val="InternetLink"/>
                 <w:color w:val="auto"/>
                 <w:u w:val="none"/>
               </w:rPr>
-              <w:t>Arraylist</w:t>
-            </w:r>
-            <w:proofErr w:type="spellEnd"/>
-            <w:r>
-              <w:rPr>
-                <w:rStyle w:val="InternetLink"/>
-                <w:color w:val="auto"/>
-                <w:u w:val="none"/>
-              </w:rPr>
-              <w:t xml:space="preserve"> of votes, ID</w:t>
+              <w:t>Arraylist of votes, ID</w:t>
             </w:r>
           </w:p>
         </w:tc>
@@ -1211,13 +1078,8 @@
               <w:autoSpaceDE w:val="0"/>
               <w:snapToGrid w:val="0"/>
             </w:pPr>
-            <w:proofErr w:type="spellStart"/>
-            <w:r>
-              <w:t>IRVBallot</w:t>
-            </w:r>
-            <w:proofErr w:type="spellEnd"/>
-            <w:r>
-              <w:t xml:space="preserve"> is initialized</w:t>
+            <w:r>
+              <w:t>IRVBallot is initialized</w:t>
             </w:r>
           </w:p>
         </w:tc>
@@ -1345,17 +1207,8 @@
                 <w:sz w:val="18"/>
                 <w:szCs w:val="18"/>
               </w:rPr>
-              <w:t xml:space="preserve">Test </w:t>
-            </w:r>
-            <w:proofErr w:type="spellStart"/>
-            <w:r>
-              <w:rPr>
-                <w:sz w:val="18"/>
-                <w:szCs w:val="18"/>
-              </w:rPr>
-              <w:t>getNextVote</w:t>
-            </w:r>
-            <w:proofErr w:type="spellEnd"/>
+              <w:t>Test getNextVote</w:t>
+            </w:r>
           </w:p>
         </w:tc>
         <w:tc>
@@ -1414,32 +1267,7 @@
                 <w:sz w:val="18"/>
                 <w:szCs w:val="18"/>
               </w:rPr>
-              <w:t xml:space="preserve">1 / </w:t>
-            </w:r>
-            <w:proofErr w:type="spellStart"/>
-            <w:proofErr w:type="gramStart"/>
-            <w:r>
-              <w:rPr>
-                <w:sz w:val="18"/>
-                <w:szCs w:val="18"/>
-              </w:rPr>
-              <w:t>testVotes.get</w:t>
-            </w:r>
-            <w:proofErr w:type="spellEnd"/>
-            <w:r>
-              <w:rPr>
-                <w:sz w:val="18"/>
-                <w:szCs w:val="18"/>
-              </w:rPr>
-              <w:t>(</w:t>
-            </w:r>
-            <w:proofErr w:type="gramEnd"/>
-            <w:r>
-              <w:rPr>
-                <w:sz w:val="18"/>
-                <w:szCs w:val="18"/>
-              </w:rPr>
-              <w:t xml:space="preserve">0) </w:t>
+              <w:t xml:space="preserve">1 / testVotes.get(0) </w:t>
             </w:r>
           </w:p>
         </w:tc>
@@ -1568,17 +1396,8 @@
                 <w:sz w:val="18"/>
                 <w:szCs w:val="18"/>
               </w:rPr>
-              <w:t xml:space="preserve">Test </w:t>
-            </w:r>
-            <w:proofErr w:type="spellStart"/>
-            <w:r>
-              <w:rPr>
-                <w:sz w:val="18"/>
-                <w:szCs w:val="18"/>
-              </w:rPr>
-              <w:t>isExhausted</w:t>
-            </w:r>
-            <w:proofErr w:type="spellEnd"/>
+              <w:t>Test isExhausted</w:t>
+            </w:r>
           </w:p>
         </w:tc>
         <w:tc>
@@ -1769,23 +1588,7 @@
                 <w:sz w:val="18"/>
                 <w:szCs w:val="18"/>
               </w:rPr>
-              <w:t xml:space="preserve">Test </w:t>
-            </w:r>
-            <w:proofErr w:type="spellStart"/>
-            <w:r>
-              <w:rPr>
-                <w:sz w:val="18"/>
-                <w:szCs w:val="18"/>
-              </w:rPr>
-              <w:t>getID</w:t>
-            </w:r>
-            <w:proofErr w:type="spellEnd"/>
-            <w:r>
-              <w:rPr>
-                <w:sz w:val="18"/>
-                <w:szCs w:val="18"/>
-              </w:rPr>
-              <w:t xml:space="preserve"> – tests if ID of ballot is retrieved</w:t>
+              <w:t>Test getID – tests if ID of ballot is retrieved</w:t>
             </w:r>
           </w:p>
         </w:tc>
@@ -1992,7 +1795,7 @@
               </wp:anchor>
             </w:drawing>
           </mc:Choice>
-          <mc:Fallback xmlns:w16se="http://schemas.microsoft.com/office/word/2015/wordml/symex" xmlns:w16cid="http://schemas.microsoft.com/office/word/2016/wordml/cid" xmlns:w15="http://schemas.microsoft.com/office/word/2012/wordml" xmlns:am3d="http://schemas.microsoft.com/office/drawing/2017/model3d" xmlns:aink="http://schemas.microsoft.com/office/drawing/2016/ink" xmlns:cx8="http://schemas.microsoft.com/office/drawing/2016/5/14/chartex" xmlns:cx7="http://schemas.microsoft.com/office/drawing/2016/5/13/chartex" xmlns:cx6="http://schemas.microsoft.com/office/drawing/2016/5/12/chartex" xmlns:cx5="http://schemas.microsoft.com/office/drawing/2016/5/11/chartex" xmlns:cx4="http://schemas.microsoft.com/office/drawing/2016/5/10/chartex" xmlns:cx3="http://schemas.microsoft.com/office/drawing/2016/5/9/chartex" xmlns:cx2="http://schemas.microsoft.com/office/drawing/2015/10/21/chartex" xmlns:cx1="http://schemas.microsoft.com/office/drawing/2015/9/8/chartex" xmlns:cx="http://schemas.microsoft.com/office/drawing/2014/chartex">
+          <mc:Fallback xmlns:cx="http://schemas.microsoft.com/office/drawing/2014/chartex" xmlns:cx1="http://schemas.microsoft.com/office/drawing/2015/9/8/chartex" xmlns:cx2="http://schemas.microsoft.com/office/drawing/2015/10/21/chartex" xmlns:cx3="http://schemas.microsoft.com/office/drawing/2016/5/9/chartex" xmlns:cx4="http://schemas.microsoft.com/office/drawing/2016/5/10/chartex" xmlns:cx5="http://schemas.microsoft.com/office/drawing/2016/5/11/chartex" xmlns:cx6="http://schemas.microsoft.com/office/drawing/2016/5/12/chartex" xmlns:cx7="http://schemas.microsoft.com/office/drawing/2016/5/13/chartex" xmlns:cx8="http://schemas.microsoft.com/office/drawing/2016/5/14/chartex" xmlns:aink="http://schemas.microsoft.com/office/drawing/2016/ink" xmlns:am3d="http://schemas.microsoft.com/office/drawing/2017/model3d" xmlns:w15="http://schemas.microsoft.com/office/word/2012/wordml" xmlns:w16cid="http://schemas.microsoft.com/office/word/2016/wordml/cid" xmlns:w16se="http://schemas.microsoft.com/office/word/2015/wordml/symex">
             <w:pict>
               <v:line w14:anchorId="4E2C61D6" id="Straight Connector 3" o:spid="_x0000_s1026" style="position:absolute;z-index:-251655168;visibility:visible;mso-wrap-style:square;mso-wrap-distance-left:9.05pt;mso-wrap-distance-top:0;mso-wrap-distance-right:9.05pt;mso-wrap-distance-bottom:0;mso-position-horizontal:absolute;mso-position-horizontal-relative:text;mso-position-vertical:absolute;mso-position-vertical-relative:text" from="657pt,13.45pt" to="657.05pt,69.2pt" o:gfxdata="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" strokeweight=".18mm">
                 <v:stroke joinstyle="miter"/>
@@ -2060,7 +1863,7 @@
               </wp:anchor>
             </w:drawing>
           </mc:Choice>
-          <mc:Fallback xmlns:w16se="http://schemas.microsoft.com/office/word/2015/wordml/symex" xmlns:w16cid="http://schemas.microsoft.com/office/word/2016/wordml/cid" xmlns:w15="http://schemas.microsoft.com/office/word/2012/wordml" xmlns:am3d="http://schemas.microsoft.com/office/drawing/2017/model3d" xmlns:aink="http://schemas.microsoft.com/office/drawing/2016/ink" xmlns:cx8="http://schemas.microsoft.com/office/drawing/2016/5/14/chartex" xmlns:cx7="http://schemas.microsoft.com/office/drawing/2016/5/13/chartex" xmlns:cx6="http://schemas.microsoft.com/office/drawing/2016/5/12/chartex" xmlns:cx5="http://schemas.microsoft.com/office/drawing/2016/5/11/chartex" xmlns:cx4="http://schemas.microsoft.com/office/drawing/2016/5/10/chartex" xmlns:cx3="http://schemas.microsoft.com/office/drawing/2016/5/9/chartex" xmlns:cx2="http://schemas.microsoft.com/office/drawing/2015/10/21/chartex" xmlns:cx1="http://schemas.microsoft.com/office/drawing/2015/9/8/chartex" xmlns:cx="http://schemas.microsoft.com/office/drawing/2014/chartex">
+          <mc:Fallback xmlns:cx="http://schemas.microsoft.com/office/drawing/2014/chartex" xmlns:cx1="http://schemas.microsoft.com/office/drawing/2015/9/8/chartex" xmlns:cx2="http://schemas.microsoft.com/office/drawing/2015/10/21/chartex" xmlns:cx3="http://schemas.microsoft.com/office/drawing/2016/5/9/chartex" xmlns:cx4="http://schemas.microsoft.com/office/drawing/2016/5/10/chartex" xmlns:cx5="http://schemas.microsoft.com/office/drawing/2016/5/11/chartex" xmlns:cx6="http://schemas.microsoft.com/office/drawing/2016/5/12/chartex" xmlns:cx7="http://schemas.microsoft.com/office/drawing/2016/5/13/chartex" xmlns:cx8="http://schemas.microsoft.com/office/drawing/2016/5/14/chartex" xmlns:aink="http://schemas.microsoft.com/office/drawing/2016/ink" xmlns:am3d="http://schemas.microsoft.com/office/drawing/2017/model3d" xmlns:w15="http://schemas.microsoft.com/office/word/2012/wordml" xmlns:w16cid="http://schemas.microsoft.com/office/word/2016/wordml/cid" xmlns:w16se="http://schemas.microsoft.com/office/word/2015/wordml/symex">
             <w:pict>
               <v:line w14:anchorId="017BA2AB" id="Straight Connector 2" o:spid="_x0000_s1026" style="position:absolute;z-index:-251656192;visibility:visible;mso-wrap-style:square;mso-wrap-distance-left:9.05pt;mso-wrap-distance-top:0;mso-wrap-distance-right:9.05pt;mso-wrap-distance-bottom:0;mso-position-horizontal:absolute;mso-position-horizontal-relative:text;mso-position-vertical:absolute;mso-position-vertical-relative:text" from="0,13.45pt" to=".05pt,69.2pt" o:gfxdata="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" strokeweight=".18mm">
                 <v:stroke joinstyle="miter"/>
@@ -2086,21 +1889,7 @@
         <w:rPr>
           <w:bCs/>
         </w:rPr>
-        <w:t xml:space="preserve">The correct vote is provided and saved as an </w:t>
-      </w:r>
-      <w:proofErr w:type="spellStart"/>
-      <w:r>
-        <w:rPr>
-          <w:bCs/>
-        </w:rPr>
-        <w:t>int</w:t>
-      </w:r>
-      <w:proofErr w:type="spellEnd"/>
-      <w:r>
-        <w:rPr>
-          <w:bCs/>
-        </w:rPr>
-        <w:t xml:space="preserve"> and a Boolean is returned showing if the number of votes is exhausted</w:t>
+        <w:t>The correct vote is provided and saved as an int and a Boolean is returned showing if the number of votes is exhausted</w:t>
       </w:r>
     </w:p>
     <w:p>
@@ -2167,7 +1956,7 @@
               </wp:anchor>
             </w:drawing>
           </mc:Choice>
-          <mc:Fallback xmlns:w16se="http://schemas.microsoft.com/office/word/2015/wordml/symex" xmlns:w16cid="http://schemas.microsoft.com/office/word/2016/wordml/cid" xmlns:w15="http://schemas.microsoft.com/office/word/2012/wordml" xmlns:am3d="http://schemas.microsoft.com/office/drawing/2017/model3d" xmlns:aink="http://schemas.microsoft.com/office/drawing/2016/ink" xmlns:cx8="http://schemas.microsoft.com/office/drawing/2016/5/14/chartex" xmlns:cx7="http://schemas.microsoft.com/office/drawing/2016/5/13/chartex" xmlns:cx6="http://schemas.microsoft.com/office/drawing/2016/5/12/chartex" xmlns:cx5="http://schemas.microsoft.com/office/drawing/2016/5/11/chartex" xmlns:cx4="http://schemas.microsoft.com/office/drawing/2016/5/10/chartex" xmlns:cx3="http://schemas.microsoft.com/office/drawing/2016/5/9/chartex" xmlns:cx2="http://schemas.microsoft.com/office/drawing/2015/10/21/chartex" xmlns:cx1="http://schemas.microsoft.com/office/drawing/2015/9/8/chartex" xmlns:cx="http://schemas.microsoft.com/office/drawing/2014/chartex">
+          <mc:Fallback xmlns:cx="http://schemas.microsoft.com/office/drawing/2014/chartex" xmlns:cx1="http://schemas.microsoft.com/office/drawing/2015/9/8/chartex" xmlns:cx2="http://schemas.microsoft.com/office/drawing/2015/10/21/chartex" xmlns:cx3="http://schemas.microsoft.com/office/drawing/2016/5/9/chartex" xmlns:cx4="http://schemas.microsoft.com/office/drawing/2016/5/10/chartex" xmlns:cx5="http://schemas.microsoft.com/office/drawing/2016/5/11/chartex" xmlns:cx6="http://schemas.microsoft.com/office/drawing/2016/5/12/chartex" xmlns:cx7="http://schemas.microsoft.com/office/drawing/2016/5/13/chartex" xmlns:cx8="http://schemas.microsoft.com/office/drawing/2016/5/14/chartex" xmlns:aink="http://schemas.microsoft.com/office/drawing/2016/ink" xmlns:am3d="http://schemas.microsoft.com/office/drawing/2017/model3d" xmlns:w15="http://schemas.microsoft.com/office/word/2012/wordml" xmlns:w16cid="http://schemas.microsoft.com/office/word/2016/wordml/cid" xmlns:w16se="http://schemas.microsoft.com/office/word/2015/wordml/symex">
             <w:pict>
               <v:line w14:anchorId="4FCAB77D" id="Straight Connector 1" o:spid="_x0000_s1026" style="position:absolute;z-index:-251657216;visibility:visible;mso-wrap-style:square;mso-wrap-distance-left:9.05pt;mso-wrap-distance-top:0;mso-wrap-distance-right:9.05pt;mso-wrap-distance-bottom:0;mso-position-horizontal:absolute;mso-position-horizontal-relative:text;mso-position-vertical:absolute;mso-position-vertical-relative:text" from="-.5pt,-12.9pt" to="658.05pt,-12.85pt" o:gfxdata="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" strokeweight=".18mm">
                 <v:stroke joinstyle="miter"/>
@@ -2235,7 +2024,7 @@
               </wp:anchor>
             </w:drawing>
           </mc:Choice>
-          <mc:Fallback xmlns:w16se="http://schemas.microsoft.com/office/word/2015/wordml/symex" xmlns:w16cid="http://schemas.microsoft.com/office/word/2016/wordml/cid" xmlns:w15="http://schemas.microsoft.com/office/word/2012/wordml" xmlns:am3d="http://schemas.microsoft.com/office/drawing/2017/model3d" xmlns:aink="http://schemas.microsoft.com/office/drawing/2016/ink" xmlns:cx8="http://schemas.microsoft.com/office/drawing/2016/5/14/chartex" xmlns:cx7="http://schemas.microsoft.com/office/drawing/2016/5/13/chartex" xmlns:cx6="http://schemas.microsoft.com/office/drawing/2016/5/12/chartex" xmlns:cx5="http://schemas.microsoft.com/office/drawing/2016/5/11/chartex" xmlns:cx4="http://schemas.microsoft.com/office/drawing/2016/5/10/chartex" xmlns:cx3="http://schemas.microsoft.com/office/drawing/2016/5/9/chartex" xmlns:cx2="http://schemas.microsoft.com/office/drawing/2015/10/21/chartex" xmlns:cx1="http://schemas.microsoft.com/office/drawing/2015/9/8/chartex" xmlns:cx="http://schemas.microsoft.com/office/drawing/2014/chartex">
+          <mc:Fallback xmlns:cx="http://schemas.microsoft.com/office/drawing/2014/chartex" xmlns:cx1="http://schemas.microsoft.com/office/drawing/2015/9/8/chartex" xmlns:cx2="http://schemas.microsoft.com/office/drawing/2015/10/21/chartex" xmlns:cx3="http://schemas.microsoft.com/office/drawing/2016/5/9/chartex" xmlns:cx4="http://schemas.microsoft.com/office/drawing/2016/5/10/chartex" xmlns:cx5="http://schemas.microsoft.com/office/drawing/2016/5/11/chartex" xmlns:cx6="http://schemas.microsoft.com/office/drawing/2016/5/12/chartex" xmlns:cx7="http://schemas.microsoft.com/office/drawing/2016/5/13/chartex" xmlns:cx8="http://schemas.microsoft.com/office/drawing/2016/5/14/chartex" xmlns:aink="http://schemas.microsoft.com/office/drawing/2016/ink" xmlns:am3d="http://schemas.microsoft.com/office/drawing/2017/model3d" xmlns:w15="http://schemas.microsoft.com/office/word/2012/wordml" xmlns:w16cid="http://schemas.microsoft.com/office/word/2016/wordml/cid" xmlns:w16se="http://schemas.microsoft.com/office/word/2015/wordml/symex">
             <w:pict>
               <v:line w14:anchorId="39BF9EE0" id="Straight Connector 4" o:spid="_x0000_s1026" style="position:absolute;z-index:-251654144;visibility:visible;mso-wrap-style:square;mso-wrap-distance-left:9.05pt;mso-wrap-distance-top:0;mso-wrap-distance-right:9.05pt;mso-wrap-distance-bottom:0;mso-position-horizontal:absolute;mso-position-horizontal-relative:text;mso-position-vertical:absolute;mso-position-vertical-relative:text" from="-.5pt,42.8pt" to="658.05pt,42.85pt" o:gfxdata="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" strokeweight=".18mm">
                 <v:stroke joinstyle="miter"/>
@@ -2340,25 +2129,7 @@
                 <w:bCs/>
                 <w:color w:val="000000"/>
               </w:rPr>
-              <w:t>Test Stage</w:t>
-            </w:r>
-            <w:proofErr w:type="gramStart"/>
-            <w:r>
-              <w:rPr>
-                <w:b/>
-                <w:bCs/>
-                <w:color w:val="000000"/>
-              </w:rPr>
-              <w:t>:   Unit</w:t>
-            </w:r>
-            <w:proofErr w:type="gramEnd"/>
-            <w:r>
-              <w:rPr>
-                <w:b/>
-                <w:bCs/>
-                <w:color w:val="000000"/>
-              </w:rPr>
-              <w:t xml:space="preserve">  x__        System __</w:t>
+              <w:t>Test Stage:   Unit  x__        System __</w:t>
             </w:r>
           </w:p>
         </w:tc>
@@ -2622,35 +2393,7 @@
               <w:rPr>
                 <w:bCs/>
               </w:rPr>
-              <w:t>Stored in: Project1/</w:t>
-            </w:r>
-            <w:proofErr w:type="spellStart"/>
-            <w:r>
-              <w:rPr>
-                <w:bCs/>
-              </w:rPr>
-              <w:t>src</w:t>
-            </w:r>
-            <w:proofErr w:type="spellEnd"/>
-            <w:r>
-              <w:rPr>
-                <w:bCs/>
-              </w:rPr>
-              <w:t>/test/</w:t>
-            </w:r>
-            <w:proofErr w:type="spellStart"/>
-            <w:r>
-              <w:rPr>
-                <w:bCs/>
-              </w:rPr>
-              <w:t>votingsystems</w:t>
-            </w:r>
-            <w:proofErr w:type="spellEnd"/>
-            <w:r>
-              <w:rPr>
-                <w:bCs/>
-              </w:rPr>
-              <w:t>/</w:t>
+              <w:t>Stored in: Project1/src/test/votingsystems/</w:t>
             </w:r>
             <w:r>
               <w:rPr>
@@ -2674,108 +2417,28 @@
               </w:rPr>
               <w:t xml:space="preserve">Functions: </w:t>
             </w:r>
-            <w:proofErr w:type="spellStart"/>
-            <w:proofErr w:type="gramStart"/>
-            <w:r>
-              <w:rPr>
-                <w:bCs/>
-              </w:rPr>
-              <w:t>testAddBallot</w:t>
-            </w:r>
-            <w:proofErr w:type="spellEnd"/>
-            <w:r>
-              <w:rPr>
-                <w:bCs/>
-              </w:rPr>
-              <w:t>(</w:t>
-            </w:r>
-            <w:proofErr w:type="gramEnd"/>
-            <w:r>
-              <w:rPr>
-                <w:bCs/>
-              </w:rPr>
-              <w:t xml:space="preserve">), </w:t>
-            </w:r>
-            <w:proofErr w:type="spellStart"/>
-            <w:r>
-              <w:rPr>
-                <w:bCs/>
-              </w:rPr>
-              <w:t>testEliminate</w:t>
-            </w:r>
-            <w:proofErr w:type="spellEnd"/>
-            <w:r>
-              <w:rPr>
-                <w:bCs/>
-              </w:rPr>
-              <w:t xml:space="preserve">(), </w:t>
-            </w:r>
-            <w:proofErr w:type="spellStart"/>
-            <w:r>
-              <w:rPr>
-                <w:bCs/>
-              </w:rPr>
-              <w:t>testIsEliminated</w:t>
-            </w:r>
-            <w:proofErr w:type="spellEnd"/>
-            <w:r>
-              <w:rPr>
-                <w:bCs/>
-              </w:rPr>
-              <w:t xml:space="preserve">(), </w:t>
-            </w:r>
-            <w:proofErr w:type="spellStart"/>
-            <w:r>
-              <w:rPr>
-                <w:bCs/>
-              </w:rPr>
-              <w:t>testGetNumVotes</w:t>
-            </w:r>
-            <w:proofErr w:type="spellEnd"/>
-            <w:r>
-              <w:rPr>
-                <w:bCs/>
-              </w:rPr>
-              <w:t>()</w:t>
-            </w:r>
-          </w:p>
-          <w:p>
-            <w:pPr>
-              <w:widowControl w:val="0"/>
-              <w:autoSpaceDE w:val="0"/>
-              <w:snapToGrid w:val="0"/>
-              <w:rPr>
-                <w:b/>
-                <w:bCs/>
-              </w:rPr>
-            </w:pPr>
-            <w:r>
-              <w:rPr>
-                <w:bCs/>
-              </w:rPr>
-              <w:t xml:space="preserve">Helper Functions: </w:t>
-            </w:r>
-            <w:proofErr w:type="spellStart"/>
-            <w:proofErr w:type="gramStart"/>
-            <w:r>
-              <w:rPr>
-                <w:bCs/>
-              </w:rPr>
-              <w:t>initializeTestBallot</w:t>
-            </w:r>
-            <w:proofErr w:type="spellEnd"/>
-            <w:r>
-              <w:rPr>
-                <w:bCs/>
-              </w:rPr>
-              <w:t>(</w:t>
-            </w:r>
-            <w:proofErr w:type="gramEnd"/>
-            <w:r>
-              <w:rPr>
-                <w:bCs/>
-              </w:rPr>
-              <w:t>)</w:t>
+            <w:r>
+              <w:rPr>
+                <w:bCs/>
+              </w:rPr>
+              <w:t>testAddBallot(), testEliminate(), testIsEliminated(), testGetNumVotes()</w:t>
+            </w:r>
+          </w:p>
+          <w:p>
+            <w:pPr>
+              <w:widowControl w:val="0"/>
+              <w:autoSpaceDE w:val="0"/>
+              <w:snapToGrid w:val="0"/>
+              <w:rPr>
+                <w:b/>
+                <w:bCs/>
+              </w:rPr>
+            </w:pPr>
+            <w:r>
+              <w:rPr>
+                <w:bCs/>
+              </w:rPr>
+              <w:t>Helper Functions: initializeTestBallot()</w:t>
             </w:r>
           </w:p>
         </w:tc>
@@ -2929,13 +2592,8 @@
               </w:numPr>
               <w:autoSpaceDE w:val="0"/>
             </w:pPr>
-            <w:proofErr w:type="spellStart"/>
-            <w:r>
-              <w:t>testBallot</w:t>
-            </w:r>
-            <w:proofErr w:type="spellEnd"/>
-            <w:r>
-              <w:t xml:space="preserve"> and Candidate are initialized with dummy data </w:t>
+            <w:r>
+              <w:t xml:space="preserve">testBallot and Candidate are initialized with dummy data </w:t>
             </w:r>
           </w:p>
           <w:p>
@@ -3337,53 +2995,12 @@
                 <w:szCs w:val="18"/>
               </w:rPr>
             </w:pPr>
-            <w:proofErr w:type="spellStart"/>
-            <w:r>
-              <w:rPr>
-                <w:sz w:val="18"/>
-                <w:szCs w:val="18"/>
-              </w:rPr>
-              <w:t>initalizeTestBallot</w:t>
-            </w:r>
-            <w:proofErr w:type="spellEnd"/>
-            <w:r>
-              <w:rPr>
-                <w:sz w:val="18"/>
-                <w:szCs w:val="18"/>
-              </w:rPr>
-              <w:t xml:space="preserve"> – adds votes to a vote </w:t>
-            </w:r>
-            <w:proofErr w:type="spellStart"/>
-            <w:r>
-              <w:rPr>
-                <w:sz w:val="18"/>
-                <w:szCs w:val="18"/>
-              </w:rPr>
-              <w:t>arraylist</w:t>
-            </w:r>
-            <w:proofErr w:type="spellEnd"/>
-            <w:r>
-              <w:rPr>
-                <w:sz w:val="18"/>
-                <w:szCs w:val="18"/>
-              </w:rPr>
-              <w:t xml:space="preserve"> and initializes </w:t>
-            </w:r>
-            <w:proofErr w:type="spellStart"/>
-            <w:r>
-              <w:rPr>
-                <w:sz w:val="18"/>
-                <w:szCs w:val="18"/>
-              </w:rPr>
-              <w:t>IRVballot</w:t>
-            </w:r>
-            <w:proofErr w:type="spellEnd"/>
-            <w:r>
-              <w:rPr>
-                <w:sz w:val="18"/>
-                <w:szCs w:val="18"/>
-              </w:rPr>
-              <w:t xml:space="preserve"> </w:t>
+            <w:r>
+              <w:rPr>
+                <w:sz w:val="18"/>
+                <w:szCs w:val="18"/>
+              </w:rPr>
+              <w:t xml:space="preserve">initalizeTestBallot – adds votes to a vote arraylist and initializes IRVballot </w:t>
             </w:r>
           </w:p>
         </w:tc>
@@ -3410,37 +3027,12 @@
                 <w:szCs w:val="18"/>
               </w:rPr>
             </w:pPr>
-            <w:proofErr w:type="spellStart"/>
-            <w:r>
-              <w:rPr>
-                <w:sz w:val="18"/>
-                <w:szCs w:val="18"/>
-              </w:rPr>
-              <w:t>Arraylist</w:t>
-            </w:r>
-            <w:proofErr w:type="spellEnd"/>
-            <w:r>
-              <w:rPr>
-                <w:sz w:val="18"/>
-                <w:szCs w:val="18"/>
-              </w:rPr>
-              <w:t xml:space="preserve"> of votes, </w:t>
-            </w:r>
-            <w:proofErr w:type="spellStart"/>
-            <w:r>
-              <w:rPr>
-                <w:sz w:val="18"/>
-                <w:szCs w:val="18"/>
-              </w:rPr>
-              <w:t>irv</w:t>
-            </w:r>
-            <w:proofErr w:type="spellEnd"/>
-            <w:r>
-              <w:rPr>
-                <w:sz w:val="18"/>
-                <w:szCs w:val="18"/>
-              </w:rPr>
-              <w:t xml:space="preserve"> ballot </w:t>
+            <w:r>
+              <w:rPr>
+                <w:sz w:val="18"/>
+                <w:szCs w:val="18"/>
+              </w:rPr>
+              <w:t xml:space="preserve">Arraylist of votes, irv ballot </w:t>
             </w:r>
             <w:hyperlink r:id="rId7"/>
           </w:p>
@@ -3472,23 +3064,7 @@
                 <w:sz w:val="18"/>
                 <w:szCs w:val="18"/>
               </w:rPr>
-              <w:t xml:space="preserve"> Initialized </w:t>
-            </w:r>
-            <w:proofErr w:type="spellStart"/>
-            <w:r>
-              <w:rPr>
-                <w:sz w:val="18"/>
-                <w:szCs w:val="18"/>
-              </w:rPr>
-              <w:t>IRVBallot</w:t>
-            </w:r>
-            <w:proofErr w:type="spellEnd"/>
-            <w:r>
-              <w:rPr>
-                <w:sz w:val="18"/>
-                <w:szCs w:val="18"/>
-              </w:rPr>
-              <w:t xml:space="preserve"> with votes and id</w:t>
+              <w:t xml:space="preserve"> Initialized IRVBallot with votes and id</w:t>
             </w:r>
           </w:p>
         </w:tc>
@@ -3518,17 +3094,8 @@
                 <w:sz w:val="18"/>
                 <w:szCs w:val="18"/>
               </w:rPr>
-              <w:t xml:space="preserve">Initialized </w:t>
-            </w:r>
-            <w:proofErr w:type="spellStart"/>
-            <w:r>
-              <w:rPr>
-                <w:sz w:val="18"/>
-                <w:szCs w:val="18"/>
-              </w:rPr>
-              <w:t>IRVBallot</w:t>
-            </w:r>
-            <w:proofErr w:type="spellEnd"/>
+              <w:t>Initialized IRVBallot</w:t>
+            </w:r>
           </w:p>
         </w:tc>
         <w:tc>
@@ -3620,31 +3187,13 @@
                 <w:szCs w:val="18"/>
               </w:rPr>
             </w:pPr>
-            <w:proofErr w:type="spellStart"/>
-            <w:r>
-              <w:rPr>
-                <w:sz w:val="18"/>
-                <w:szCs w:val="18"/>
-              </w:rPr>
-              <w:t>testAddBallot</w:t>
-            </w:r>
-            <w:proofErr w:type="spellEnd"/>
-            <w:r>
-              <w:rPr>
-                <w:sz w:val="18"/>
-                <w:szCs w:val="18"/>
-              </w:rPr>
-              <w:t xml:space="preserve"> – tests the add ballot function of </w:t>
-            </w:r>
-            <w:proofErr w:type="spellStart"/>
-            <w:r>
-              <w:rPr>
-                <w:sz w:val="18"/>
-                <w:szCs w:val="18"/>
-              </w:rPr>
-              <w:t>IRVCandidate</w:t>
-            </w:r>
-            <w:proofErr w:type="spellEnd"/>
+            <w:r>
+              <w:rPr>
+                <w:sz w:val="18"/>
+                <w:szCs w:val="18"/>
+              </w:rPr>
+              <w:t>testAddBallot – tests the add ballot function of IRVCandidate</w:t>
+            </w:r>
           </w:p>
         </w:tc>
         <w:tc>
@@ -3674,23 +3223,7 @@
                 <w:sz w:val="18"/>
                 <w:szCs w:val="18"/>
               </w:rPr>
-              <w:t xml:space="preserve">IRV Ballot, IRV Candidate, </w:t>
-            </w:r>
-            <w:proofErr w:type="spellStart"/>
-            <w:r>
-              <w:rPr>
-                <w:sz w:val="18"/>
-                <w:szCs w:val="18"/>
-              </w:rPr>
-              <w:t>ArrayList</w:t>
-            </w:r>
-            <w:proofErr w:type="spellEnd"/>
-            <w:r>
-              <w:rPr>
-                <w:sz w:val="18"/>
-                <w:szCs w:val="18"/>
-              </w:rPr>
-              <w:t xml:space="preserve"> for eliminated candidate’s ballot</w:t>
+              <w:t>IRV Ballot, IRV Candidate, ArrayList for eliminated candidate’s ballot</w:t>
             </w:r>
           </w:p>
         </w:tc>
@@ -3846,21 +3379,12 @@
                 <w:szCs w:val="18"/>
               </w:rPr>
             </w:pPr>
-            <w:proofErr w:type="spellStart"/>
-            <w:r>
-              <w:rPr>
-                <w:sz w:val="18"/>
-                <w:szCs w:val="18"/>
-              </w:rPr>
-              <w:t>testEliminate</w:t>
-            </w:r>
-            <w:proofErr w:type="spellEnd"/>
-            <w:r>
-              <w:rPr>
-                <w:sz w:val="18"/>
-                <w:szCs w:val="18"/>
-              </w:rPr>
-              <w:t xml:space="preserve"> – test eliminate function of IRV Candidate </w:t>
+            <w:r>
+              <w:rPr>
+                <w:sz w:val="18"/>
+                <w:szCs w:val="18"/>
+              </w:rPr>
+              <w:t xml:space="preserve">testEliminate – test eliminate function of IRV Candidate </w:t>
             </w:r>
           </w:p>
         </w:tc>
@@ -3892,17 +3416,8 @@
                 <w:sz w:val="18"/>
                 <w:szCs w:val="18"/>
               </w:rPr>
-              <w:t xml:space="preserve">Irv ballot, IRV Candidate, array of </w:t>
-            </w:r>
-            <w:proofErr w:type="spellStart"/>
-            <w:r>
-              <w:rPr>
-                <w:sz w:val="18"/>
-                <w:szCs w:val="18"/>
-              </w:rPr>
-              <w:t>IRVBallots</w:t>
-            </w:r>
-            <w:proofErr w:type="spellEnd"/>
+              <w:t>Irv ballot, IRV Candidate, array of IRVBallots</w:t>
+            </w:r>
           </w:p>
         </w:tc>
         <w:tc>
@@ -4057,21 +3572,12 @@
                 <w:szCs w:val="18"/>
               </w:rPr>
             </w:pPr>
-            <w:proofErr w:type="spellStart"/>
-            <w:r>
-              <w:rPr>
-                <w:sz w:val="18"/>
-                <w:szCs w:val="18"/>
-              </w:rPr>
-              <w:t>testIsEliminated</w:t>
-            </w:r>
-            <w:proofErr w:type="spellEnd"/>
-            <w:r>
-              <w:rPr>
-                <w:sz w:val="18"/>
-                <w:szCs w:val="18"/>
-              </w:rPr>
-              <w:t xml:space="preserve"> – tests if candidate reflects eliminated after being eliminated</w:t>
+            <w:r>
+              <w:rPr>
+                <w:sz w:val="18"/>
+                <w:szCs w:val="18"/>
+              </w:rPr>
+              <w:t>testIsEliminated – tests if candidate reflects eliminated after being eliminated</w:t>
             </w:r>
           </w:p>
         </w:tc>
@@ -4129,21 +3635,12 @@
                 <w:szCs w:val="18"/>
               </w:rPr>
             </w:pPr>
-            <w:proofErr w:type="spellStart"/>
-            <w:r>
-              <w:rPr>
-                <w:sz w:val="18"/>
-                <w:szCs w:val="18"/>
-              </w:rPr>
-              <w:t>testCandidate.isEliminated</w:t>
-            </w:r>
-            <w:proofErr w:type="spellEnd"/>
-            <w:r>
-              <w:rPr>
-                <w:sz w:val="18"/>
-                <w:szCs w:val="18"/>
-              </w:rPr>
-              <w:t>() == true</w:t>
+            <w:r>
+              <w:rPr>
+                <w:sz w:val="18"/>
+                <w:szCs w:val="18"/>
+              </w:rPr>
+              <w:t>testCandidate.isEliminated() == true</w:t>
             </w:r>
           </w:p>
         </w:tc>
@@ -4169,21 +3666,12 @@
                 <w:szCs w:val="18"/>
               </w:rPr>
             </w:pPr>
-            <w:proofErr w:type="spellStart"/>
-            <w:r>
-              <w:rPr>
-                <w:sz w:val="18"/>
-                <w:szCs w:val="18"/>
-              </w:rPr>
-              <w:t>testCandidate.isEliminated</w:t>
-            </w:r>
-            <w:proofErr w:type="spellEnd"/>
-            <w:r>
-              <w:rPr>
-                <w:sz w:val="18"/>
-                <w:szCs w:val="18"/>
-              </w:rPr>
-              <w:t>() == true</w:t>
+            <w:r>
+              <w:rPr>
+                <w:sz w:val="18"/>
+                <w:szCs w:val="18"/>
+              </w:rPr>
+              <w:t>testCandidate.isEliminated() == true</w:t>
             </w:r>
           </w:p>
         </w:tc>
@@ -4278,21 +3766,12 @@
                 <w:szCs w:val="18"/>
               </w:rPr>
             </w:pPr>
-            <w:proofErr w:type="spellStart"/>
-            <w:r>
-              <w:rPr>
-                <w:sz w:val="18"/>
-                <w:szCs w:val="18"/>
-              </w:rPr>
-              <w:t>testGetName</w:t>
-            </w:r>
-            <w:proofErr w:type="spellEnd"/>
-            <w:r>
-              <w:rPr>
-                <w:sz w:val="18"/>
-                <w:szCs w:val="18"/>
-              </w:rPr>
-              <w:t xml:space="preserve"> – tests method from candidate.java</w:t>
+            <w:r>
+              <w:rPr>
+                <w:sz w:val="18"/>
+                <w:szCs w:val="18"/>
+              </w:rPr>
+              <w:t>testGetName – tests method from candidate.java</w:t>
             </w:r>
           </w:p>
         </w:tc>
@@ -4479,21 +3958,12 @@
                 <w:szCs w:val="18"/>
               </w:rPr>
             </w:pPr>
-            <w:proofErr w:type="spellStart"/>
-            <w:r>
-              <w:rPr>
-                <w:sz w:val="18"/>
-                <w:szCs w:val="18"/>
-              </w:rPr>
-              <w:t>testGetNumVotes</w:t>
-            </w:r>
-            <w:proofErr w:type="spellEnd"/>
-            <w:r>
-              <w:rPr>
-                <w:sz w:val="18"/>
-                <w:szCs w:val="18"/>
-              </w:rPr>
-              <w:t xml:space="preserve"> – tests method from candidate class</w:t>
+            <w:r>
+              <w:rPr>
+                <w:sz w:val="18"/>
+                <w:szCs w:val="18"/>
+              </w:rPr>
+              <w:t>testGetNumVotes – tests method from candidate class</w:t>
             </w:r>
           </w:p>
         </w:tc>
@@ -4700,7 +4170,7 @@
               </wp:anchor>
             </w:drawing>
           </mc:Choice>
-          <mc:Fallback xmlns:w16se="http://schemas.microsoft.com/office/word/2015/wordml/symex" xmlns:w16cid="http://schemas.microsoft.com/office/word/2016/wordml/cid" xmlns:w15="http://schemas.microsoft.com/office/word/2012/wordml" xmlns:am3d="http://schemas.microsoft.com/office/drawing/2017/model3d" xmlns:aink="http://schemas.microsoft.com/office/drawing/2016/ink" xmlns:cx8="http://schemas.microsoft.com/office/drawing/2016/5/14/chartex" xmlns:cx7="http://schemas.microsoft.com/office/drawing/2016/5/13/chartex" xmlns:cx6="http://schemas.microsoft.com/office/drawing/2016/5/12/chartex" xmlns:cx5="http://schemas.microsoft.com/office/drawing/2016/5/11/chartex" xmlns:cx4="http://schemas.microsoft.com/office/drawing/2016/5/10/chartex" xmlns:cx3="http://schemas.microsoft.com/office/drawing/2016/5/9/chartex" xmlns:cx2="http://schemas.microsoft.com/office/drawing/2015/10/21/chartex" xmlns:cx1="http://schemas.microsoft.com/office/drawing/2015/9/8/chartex" xmlns:cx="http://schemas.microsoft.com/office/drawing/2014/chartex">
+          <mc:Fallback xmlns:cx="http://schemas.microsoft.com/office/drawing/2014/chartex" xmlns:cx1="http://schemas.microsoft.com/office/drawing/2015/9/8/chartex" xmlns:cx2="http://schemas.microsoft.com/office/drawing/2015/10/21/chartex" xmlns:cx3="http://schemas.microsoft.com/office/drawing/2016/5/9/chartex" xmlns:cx4="http://schemas.microsoft.com/office/drawing/2016/5/10/chartex" xmlns:cx5="http://schemas.microsoft.com/office/drawing/2016/5/11/chartex" xmlns:cx6="http://schemas.microsoft.com/office/drawing/2016/5/12/chartex" xmlns:cx7="http://schemas.microsoft.com/office/drawing/2016/5/13/chartex" xmlns:cx8="http://schemas.microsoft.com/office/drawing/2016/5/14/chartex" xmlns:aink="http://schemas.microsoft.com/office/drawing/2016/ink" xmlns:am3d="http://schemas.microsoft.com/office/drawing/2017/model3d" xmlns:w15="http://schemas.microsoft.com/office/word/2012/wordml" xmlns:w16cid="http://schemas.microsoft.com/office/word/2016/wordml/cid" xmlns:w16se="http://schemas.microsoft.com/office/word/2015/wordml/symex">
             <w:pict>
               <v:line w14:anchorId="76E09292" id="Straight Connector 7" o:spid="_x0000_s1026" style="position:absolute;z-index:-251651072;visibility:visible;mso-wrap-style:square;mso-wrap-distance-left:9.05pt;mso-wrap-distance-top:0;mso-wrap-distance-right:9.05pt;mso-wrap-distance-bottom:0;mso-position-horizontal:absolute;mso-position-horizontal-relative:text;mso-position-vertical:absolute;mso-position-vertical-relative:text" from="657pt,0" to="657.05pt,55.75pt" o:gfxdata="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" strokeweight=".18mm">
                 <v:stroke joinstyle="miter"/>
@@ -4768,7 +4238,7 @@
               </wp:anchor>
             </w:drawing>
           </mc:Choice>
-          <mc:Fallback xmlns:w16se="http://schemas.microsoft.com/office/word/2015/wordml/symex" xmlns:w16cid="http://schemas.microsoft.com/office/word/2016/wordml/cid" xmlns:w15="http://schemas.microsoft.com/office/word/2012/wordml" xmlns:am3d="http://schemas.microsoft.com/office/drawing/2017/model3d" xmlns:aink="http://schemas.microsoft.com/office/drawing/2016/ink" xmlns:cx8="http://schemas.microsoft.com/office/drawing/2016/5/14/chartex" xmlns:cx7="http://schemas.microsoft.com/office/drawing/2016/5/13/chartex" xmlns:cx6="http://schemas.microsoft.com/office/drawing/2016/5/12/chartex" xmlns:cx5="http://schemas.microsoft.com/office/drawing/2016/5/11/chartex" xmlns:cx4="http://schemas.microsoft.com/office/drawing/2016/5/10/chartex" xmlns:cx3="http://schemas.microsoft.com/office/drawing/2016/5/9/chartex" xmlns:cx2="http://schemas.microsoft.com/office/drawing/2015/10/21/chartex" xmlns:cx1="http://schemas.microsoft.com/office/drawing/2015/9/8/chartex" xmlns:cx="http://schemas.microsoft.com/office/drawing/2014/chartex">
+          <mc:Fallback xmlns:cx="http://schemas.microsoft.com/office/drawing/2014/chartex" xmlns:cx1="http://schemas.microsoft.com/office/drawing/2015/9/8/chartex" xmlns:cx2="http://schemas.microsoft.com/office/drawing/2015/10/21/chartex" xmlns:cx3="http://schemas.microsoft.com/office/drawing/2016/5/9/chartex" xmlns:cx4="http://schemas.microsoft.com/office/drawing/2016/5/10/chartex" xmlns:cx5="http://schemas.microsoft.com/office/drawing/2016/5/11/chartex" xmlns:cx6="http://schemas.microsoft.com/office/drawing/2016/5/12/chartex" xmlns:cx7="http://schemas.microsoft.com/office/drawing/2016/5/13/chartex" xmlns:cx8="http://schemas.microsoft.com/office/drawing/2016/5/14/chartex" xmlns:aink="http://schemas.microsoft.com/office/drawing/2016/ink" xmlns:am3d="http://schemas.microsoft.com/office/drawing/2017/model3d" xmlns:w15="http://schemas.microsoft.com/office/word/2012/wordml" xmlns:w16cid="http://schemas.microsoft.com/office/word/2016/wordml/cid" xmlns:w16se="http://schemas.microsoft.com/office/word/2015/wordml/symex">
             <w:pict>
               <v:line w14:anchorId="0F4B0262" id="Straight Connector 6" o:spid="_x0000_s1026" style="position:absolute;z-index:-251652096;visibility:visible;mso-wrap-style:square;mso-wrap-distance-left:9.05pt;mso-wrap-distance-top:0;mso-wrap-distance-right:9.05pt;mso-wrap-distance-bottom:0;mso-position-horizontal:absolute;mso-position-horizontal-relative:text;mso-position-vertical:absolute;mso-position-vertical-relative:text" from="0,0" to=".05pt,55.75pt" o:gfxdata="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" strokeweight=".18mm">
                 <v:stroke joinstyle="miter"/>
@@ -4854,7 +4324,7 @@
               </wp:anchor>
             </w:drawing>
           </mc:Choice>
-          <mc:Fallback xmlns:w16se="http://schemas.microsoft.com/office/word/2015/wordml/symex" xmlns:w16cid="http://schemas.microsoft.com/office/word/2016/wordml/cid" xmlns:w15="http://schemas.microsoft.com/office/word/2012/wordml" xmlns:am3d="http://schemas.microsoft.com/office/drawing/2017/model3d" xmlns:aink="http://schemas.microsoft.com/office/drawing/2016/ink" xmlns:cx8="http://schemas.microsoft.com/office/drawing/2016/5/14/chartex" xmlns:cx7="http://schemas.microsoft.com/office/drawing/2016/5/13/chartex" xmlns:cx6="http://schemas.microsoft.com/office/drawing/2016/5/12/chartex" xmlns:cx5="http://schemas.microsoft.com/office/drawing/2016/5/11/chartex" xmlns:cx4="http://schemas.microsoft.com/office/drawing/2016/5/10/chartex" xmlns:cx3="http://schemas.microsoft.com/office/drawing/2016/5/9/chartex" xmlns:cx2="http://schemas.microsoft.com/office/drawing/2015/10/21/chartex" xmlns:cx1="http://schemas.microsoft.com/office/drawing/2015/9/8/chartex" xmlns:cx="http://schemas.microsoft.com/office/drawing/2014/chartex">
+          <mc:Fallback xmlns:cx="http://schemas.microsoft.com/office/drawing/2014/chartex" xmlns:cx1="http://schemas.microsoft.com/office/drawing/2015/9/8/chartex" xmlns:cx2="http://schemas.microsoft.com/office/drawing/2015/10/21/chartex" xmlns:cx3="http://schemas.microsoft.com/office/drawing/2016/5/9/chartex" xmlns:cx4="http://schemas.microsoft.com/office/drawing/2016/5/10/chartex" xmlns:cx5="http://schemas.microsoft.com/office/drawing/2016/5/11/chartex" xmlns:cx6="http://schemas.microsoft.com/office/drawing/2016/5/12/chartex" xmlns:cx7="http://schemas.microsoft.com/office/drawing/2016/5/13/chartex" xmlns:cx8="http://schemas.microsoft.com/office/drawing/2016/5/14/chartex" xmlns:aink="http://schemas.microsoft.com/office/drawing/2016/ink" xmlns:am3d="http://schemas.microsoft.com/office/drawing/2017/model3d" xmlns:w15="http://schemas.microsoft.com/office/word/2012/wordml" xmlns:w16cid="http://schemas.microsoft.com/office/word/2016/wordml/cid" xmlns:w16se="http://schemas.microsoft.com/office/word/2015/wordml/symex">
             <w:pict>
               <v:line w14:anchorId="77D93794" id="Straight Connector 5" o:spid="_x0000_s1026" style="position:absolute;z-index:-251653120;visibility:visible;mso-wrap-style:square;mso-wrap-distance-left:9.05pt;mso-wrap-distance-top:0;mso-wrap-distance-right:9.05pt;mso-wrap-distance-bottom:0;mso-position-horizontal:absolute;mso-position-horizontal-relative:text;mso-position-vertical:absolute;mso-position-vertical-relative:text" from="-.5pt,-12.9pt" to="658.05pt,-12.85pt" o:gfxdata="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" strokeweight=".18mm">
                 <v:stroke joinstyle="miter"/>
@@ -4922,7 +4392,7 @@
               </wp:anchor>
             </w:drawing>
           </mc:Choice>
-          <mc:Fallback xmlns:w16se="http://schemas.microsoft.com/office/word/2015/wordml/symex" xmlns:w16cid="http://schemas.microsoft.com/office/word/2016/wordml/cid" xmlns:w15="http://schemas.microsoft.com/office/word/2012/wordml" xmlns:am3d="http://schemas.microsoft.com/office/drawing/2017/model3d" xmlns:aink="http://schemas.microsoft.com/office/drawing/2016/ink" xmlns:cx8="http://schemas.microsoft.com/office/drawing/2016/5/14/chartex" xmlns:cx7="http://schemas.microsoft.com/office/drawing/2016/5/13/chartex" xmlns:cx6="http://schemas.microsoft.com/office/drawing/2016/5/12/chartex" xmlns:cx5="http://schemas.microsoft.com/office/drawing/2016/5/11/chartex" xmlns:cx4="http://schemas.microsoft.com/office/drawing/2016/5/10/chartex" xmlns:cx3="http://schemas.microsoft.com/office/drawing/2016/5/9/chartex" xmlns:cx2="http://schemas.microsoft.com/office/drawing/2015/10/21/chartex" xmlns:cx1="http://schemas.microsoft.com/office/drawing/2015/9/8/chartex" xmlns:cx="http://schemas.microsoft.com/office/drawing/2014/chartex">
+          <mc:Fallback xmlns:cx="http://schemas.microsoft.com/office/drawing/2014/chartex" xmlns:cx1="http://schemas.microsoft.com/office/drawing/2015/9/8/chartex" xmlns:cx2="http://schemas.microsoft.com/office/drawing/2015/10/21/chartex" xmlns:cx3="http://schemas.microsoft.com/office/drawing/2016/5/9/chartex" xmlns:cx4="http://schemas.microsoft.com/office/drawing/2016/5/10/chartex" xmlns:cx5="http://schemas.microsoft.com/office/drawing/2016/5/11/chartex" xmlns:cx6="http://schemas.microsoft.com/office/drawing/2016/5/12/chartex" xmlns:cx7="http://schemas.microsoft.com/office/drawing/2016/5/13/chartex" xmlns:cx8="http://schemas.microsoft.com/office/drawing/2016/5/14/chartex" xmlns:aink="http://schemas.microsoft.com/office/drawing/2016/ink" xmlns:am3d="http://schemas.microsoft.com/office/drawing/2017/model3d" xmlns:w15="http://schemas.microsoft.com/office/word/2012/wordml" xmlns:w16cid="http://schemas.microsoft.com/office/word/2016/wordml/cid" xmlns:w16se="http://schemas.microsoft.com/office/word/2015/wordml/symex">
             <w:pict>
               <v:line w14:anchorId="0244D4C8" id="Straight Connector 8" o:spid="_x0000_s1026" style="position:absolute;z-index:-251650048;visibility:visible;mso-wrap-style:square;mso-wrap-distance-left:9.05pt;mso-wrap-distance-top:0;mso-wrap-distance-right:9.05pt;mso-wrap-distance-bottom:0;mso-position-horizontal:absolute;mso-position-horizontal-relative:text;mso-position-vertical:absolute;mso-position-vertical-relative:text" from="-.5pt,42.8pt" to="658.05pt,42.85pt" o:gfxdata="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" strokeweight=".18mm">
                 <v:stroke joinstyle="miter"/>
@@ -4935,21 +4405,7 @@
         <w:rPr>
           <w:bCs/>
         </w:rPr>
-        <w:t xml:space="preserve">After test is run, each public method of </w:t>
-      </w:r>
-      <w:proofErr w:type="spellStart"/>
-      <w:r>
-        <w:rPr>
-          <w:bCs/>
-        </w:rPr>
-        <w:t>IRVCandidate</w:t>
-      </w:r>
-      <w:proofErr w:type="spellEnd"/>
-      <w:r>
-        <w:rPr>
-          <w:bCs/>
-        </w:rPr>
-        <w:t xml:space="preserve"> class and Candidate class are verified to work for at least one ballot. </w:t>
+        <w:t xml:space="preserve">After test is run, each public method of IRVCandidate class and Candidate class are verified to work for at least one ballot. </w:t>
       </w:r>
     </w:p>
     <w:tbl>
@@ -5027,25 +4483,7 @@
                 <w:bCs/>
                 <w:color w:val="000000"/>
               </w:rPr>
-              <w:t>Test Stage</w:t>
-            </w:r>
-            <w:proofErr w:type="gramStart"/>
-            <w:r>
-              <w:rPr>
-                <w:b/>
-                <w:bCs/>
-                <w:color w:val="000000"/>
-              </w:rPr>
-              <w:t>:   Unit</w:t>
-            </w:r>
-            <w:proofErr w:type="gramEnd"/>
-            <w:r>
-              <w:rPr>
-                <w:b/>
-                <w:bCs/>
-                <w:color w:val="000000"/>
-              </w:rPr>
-              <w:t xml:space="preserve">  x__        System __</w:t>
+              <w:t>Test Stage:   Unit  x__        System __</w:t>
             </w:r>
           </w:p>
         </w:tc>
@@ -5298,35 +4736,7 @@
               <w:rPr>
                 <w:bCs/>
               </w:rPr>
-              <w:t xml:space="preserve"> Project1/</w:t>
-            </w:r>
-            <w:proofErr w:type="spellStart"/>
-            <w:r>
-              <w:rPr>
-                <w:bCs/>
-              </w:rPr>
-              <w:t>src</w:t>
-            </w:r>
-            <w:proofErr w:type="spellEnd"/>
-            <w:r>
-              <w:rPr>
-                <w:bCs/>
-              </w:rPr>
-              <w:t>/test/</w:t>
-            </w:r>
-            <w:proofErr w:type="spellStart"/>
-            <w:r>
-              <w:rPr>
-                <w:bCs/>
-              </w:rPr>
-              <w:t>votingsystems</w:t>
-            </w:r>
-            <w:proofErr w:type="spellEnd"/>
-            <w:r>
-              <w:rPr>
-                <w:bCs/>
-              </w:rPr>
-              <w:t>/</w:t>
+              <w:t xml:space="preserve"> Project1/src/test/votingsystems/</w:t>
             </w:r>
             <w:r>
               <w:rPr>
@@ -5369,180 +4779,66 @@
               </w:rPr>
               <w:t xml:space="preserve"> </w:t>
             </w:r>
-            <w:proofErr w:type="spellStart"/>
-            <w:proofErr w:type="gramStart"/>
-            <w:r>
-              <w:rPr>
-                <w:bCs/>
-              </w:rPr>
-              <w:t>testIRVRandomWinner</w:t>
-            </w:r>
-            <w:proofErr w:type="spellEnd"/>
-            <w:r>
-              <w:rPr>
-                <w:bCs/>
-              </w:rPr>
-              <w:t>(</w:t>
-            </w:r>
-            <w:proofErr w:type="gramEnd"/>
-            <w:r>
-              <w:rPr>
-                <w:bCs/>
-              </w:rPr>
-              <w:t xml:space="preserve">), </w:t>
-            </w:r>
-            <w:proofErr w:type="spellStart"/>
-            <w:r>
-              <w:rPr>
-                <w:bCs/>
-              </w:rPr>
-              <w:t>testRunElectionEfficiency</w:t>
-            </w:r>
-            <w:proofErr w:type="spellEnd"/>
+            <w:r>
+              <w:rPr>
+                <w:bCs/>
+              </w:rPr>
+              <w:t xml:space="preserve">testIRVRandomWinner(), testRunElectionEfficiency(), testIRVMajorityPopularVote(), testIRVTenThousandVotes(), testIRVOneVote(), testIRVOneCandidate(), testIRVNoMajorityPopularVote(), </w:t>
+            </w:r>
+            <w:r>
+              <w:rPr>
+                <w:bCs/>
+              </w:rPr>
+              <w:t>testIRVConsequentialTieTwoCandidates</w:t>
+            </w:r>
+            <w:r>
+              <w:rPr>
+                <w:bCs/>
+              </w:rPr>
+              <w:t>()</w:t>
+            </w:r>
+          </w:p>
+          <w:p>
+            <w:pPr>
+              <w:widowControl w:val="0"/>
+              <w:autoSpaceDE w:val="0"/>
+              <w:snapToGrid w:val="0"/>
+              <w:rPr>
+                <w:b/>
+                <w:bCs/>
+              </w:rPr>
+            </w:pPr>
+            <w:r>
+              <w:rPr>
+                <w:bCs/>
+                <w:i/>
+              </w:rPr>
+              <w:t>Helper Functions:</w:t>
+            </w:r>
+            <w:r>
+              <w:rPr>
+                <w:bCs/>
+              </w:rPr>
+              <w:t xml:space="preserve"> </w:t>
+            </w:r>
+            <w:r>
+              <w:rPr>
+                <w:bCs/>
+              </w:rPr>
+              <w:t>testFileAuditPair</w:t>
+            </w:r>
             <w:r>
               <w:rPr>
                 <w:bCs/>
               </w:rPr>
               <w:t xml:space="preserve">(), </w:t>
             </w:r>
-            <w:proofErr w:type="spellStart"/>
-            <w:r>
-              <w:rPr>
-                <w:bCs/>
-              </w:rPr>
-              <w:t>testIRVMajorityPopularVote</w:t>
-            </w:r>
-            <w:proofErr w:type="spellEnd"/>
-            <w:r>
-              <w:rPr>
-                <w:bCs/>
-              </w:rPr>
-              <w:t xml:space="preserve">(), </w:t>
-            </w:r>
-            <w:proofErr w:type="spellStart"/>
-            <w:r>
-              <w:rPr>
-                <w:bCs/>
-              </w:rPr>
-              <w:t>testIRVTenThousandVotes</w:t>
-            </w:r>
-            <w:proofErr w:type="spellEnd"/>
-            <w:r>
-              <w:rPr>
-                <w:bCs/>
-              </w:rPr>
-              <w:t xml:space="preserve">(), </w:t>
-            </w:r>
-            <w:proofErr w:type="spellStart"/>
-            <w:r>
-              <w:rPr>
-                <w:bCs/>
-              </w:rPr>
-              <w:t>testIRVOneVote</w:t>
-            </w:r>
-            <w:proofErr w:type="spellEnd"/>
-            <w:r>
-              <w:rPr>
-                <w:bCs/>
-              </w:rPr>
-              <w:t xml:space="preserve">(), </w:t>
-            </w:r>
-            <w:proofErr w:type="spellStart"/>
-            <w:r>
-              <w:rPr>
-                <w:bCs/>
-              </w:rPr>
-              <w:t>testIRVOneCandidate</w:t>
-            </w:r>
-            <w:proofErr w:type="spellEnd"/>
-            <w:r>
-              <w:rPr>
-                <w:bCs/>
-              </w:rPr>
-              <w:t xml:space="preserve">(), </w:t>
-            </w:r>
-            <w:proofErr w:type="spellStart"/>
-            <w:r>
-              <w:rPr>
-                <w:bCs/>
-              </w:rPr>
-              <w:t>testIRVNoMajorityPopularVote</w:t>
-            </w:r>
-            <w:proofErr w:type="spellEnd"/>
-            <w:r>
-              <w:rPr>
-                <w:bCs/>
-              </w:rPr>
-              <w:t xml:space="preserve">(), </w:t>
-            </w:r>
-            <w:proofErr w:type="spellStart"/>
-            <w:r>
-              <w:rPr>
-                <w:bCs/>
-              </w:rPr>
-              <w:t>testIRVConsequentialTieTwoCandidates</w:t>
-            </w:r>
-            <w:proofErr w:type="spellEnd"/>
-            <w:r>
-              <w:rPr>
-                <w:bCs/>
-              </w:rPr>
-              <w:t>()</w:t>
-            </w:r>
-          </w:p>
-          <w:p>
-            <w:pPr>
-              <w:widowControl w:val="0"/>
-              <w:autoSpaceDE w:val="0"/>
-              <w:snapToGrid w:val="0"/>
-              <w:rPr>
-                <w:b/>
-                <w:bCs/>
-              </w:rPr>
-            </w:pPr>
-            <w:r>
-              <w:rPr>
-                <w:bCs/>
-                <w:i/>
-              </w:rPr>
-              <w:t>Helper Functions:</w:t>
-            </w:r>
-            <w:r>
-              <w:rPr>
-                <w:bCs/>
-              </w:rPr>
-              <w:t xml:space="preserve"> </w:t>
-            </w:r>
-            <w:proofErr w:type="spellStart"/>
-            <w:proofErr w:type="gramStart"/>
-            <w:r>
-              <w:rPr>
-                <w:bCs/>
-              </w:rPr>
-              <w:t>testFileAuditPair</w:t>
-            </w:r>
-            <w:proofErr w:type="spellEnd"/>
-            <w:r>
-              <w:rPr>
-                <w:bCs/>
-              </w:rPr>
-              <w:t>(</w:t>
-            </w:r>
-            <w:proofErr w:type="gramEnd"/>
-            <w:r>
-              <w:rPr>
-                <w:bCs/>
-              </w:rPr>
-              <w:t xml:space="preserve">), </w:t>
-            </w:r>
-            <w:proofErr w:type="spellStart"/>
             <w:r>
               <w:rPr>
                 <w:bCs/>
               </w:rPr>
               <w:t>testFileAuditPairRandomMsg</w:t>
             </w:r>
-            <w:proofErr w:type="spellEnd"/>
             <w:r>
               <w:rPr>
                 <w:bCs/>
@@ -6124,21 +5420,12 @@
                 <w:szCs w:val="18"/>
               </w:rPr>
             </w:pPr>
-            <w:proofErr w:type="spellStart"/>
-            <w:r>
-              <w:rPr>
-                <w:sz w:val="18"/>
-                <w:szCs w:val="18"/>
-              </w:rPr>
-              <w:t>testRunElectionEfficiency</w:t>
-            </w:r>
-            <w:proofErr w:type="spellEnd"/>
-            <w:r>
-              <w:rPr>
-                <w:sz w:val="18"/>
-                <w:szCs w:val="18"/>
-              </w:rPr>
-              <w:t xml:space="preserve"> – tests the time it takes to run the election for 100,000 votes in milliseconds</w:t>
+            <w:r>
+              <w:rPr>
+                <w:sz w:val="18"/>
+                <w:szCs w:val="18"/>
+              </w:rPr>
+              <w:t>testRunElectionEfficiency – tests the time it takes to run the election for 100,000 votes in milliseconds</w:t>
             </w:r>
           </w:p>
         </w:tc>
@@ -6337,21 +5624,12 @@
                 <w:szCs w:val="18"/>
               </w:rPr>
             </w:pPr>
-            <w:proofErr w:type="spellStart"/>
-            <w:r>
-              <w:rPr>
-                <w:sz w:val="18"/>
-                <w:szCs w:val="18"/>
-              </w:rPr>
-              <w:t>testIRVRandomWinner</w:t>
-            </w:r>
-            <w:proofErr w:type="spellEnd"/>
-            <w:r>
-              <w:rPr>
-                <w:sz w:val="18"/>
-                <w:szCs w:val="18"/>
-              </w:rPr>
-              <w:t xml:space="preserve"> – test if the election outputs the correct audit file when a winner is chosen at random</w:t>
+            <w:r>
+              <w:rPr>
+                <w:sz w:val="18"/>
+                <w:szCs w:val="18"/>
+              </w:rPr>
+              <w:t>testIRVRandomWinner – test if the election outputs the correct audit file when a winner is chosen at random</w:t>
             </w:r>
           </w:p>
         </w:tc>
@@ -6608,7 +5886,6 @@
                 <w:szCs w:val="18"/>
               </w:rPr>
             </w:pPr>
-            <w:proofErr w:type="spellStart"/>
             <w:r>
               <w:rPr>
                 <w:sz w:val="18"/>
@@ -6616,7 +5893,6 @@
               </w:rPr>
               <w:t>testIRVMajorityPopularVote</w:t>
             </w:r>
-            <w:proofErr w:type="spellEnd"/>
             <w:r>
               <w:rPr>
                 <w:sz w:val="18"/>
@@ -6831,8 +6107,6 @@
                 <w:szCs w:val="18"/>
               </w:rPr>
             </w:pPr>
-            <w:proofErr w:type="spellStart"/>
-            <w:proofErr w:type="gramStart"/>
             <w:r>
               <w:rPr>
                 <w:sz w:val="18"/>
@@ -6840,8 +6114,6 @@
               </w:rPr>
               <w:t>testIRVTenThousandVotes</w:t>
             </w:r>
-            <w:proofErr w:type="spellEnd"/>
-            <w:proofErr w:type="gramEnd"/>
             <w:r>
               <w:rPr>
                 <w:sz w:val="18"/>
@@ -7054,25 +6326,13 @@
                 <w:szCs w:val="18"/>
               </w:rPr>
             </w:pPr>
-            <w:proofErr w:type="spellStart"/>
-            <w:proofErr w:type="gramStart"/>
-            <w:r>
-              <w:rPr>
-                <w:bCs/>
-                <w:sz w:val="18"/>
-                <w:szCs w:val="18"/>
-              </w:rPr>
-              <w:t>testIRVOneVote</w:t>
-            </w:r>
-            <w:proofErr w:type="spellEnd"/>
-            <w:proofErr w:type="gramEnd"/>
-            <w:r>
-              <w:rPr>
-                <w:bCs/>
-                <w:sz w:val="18"/>
-                <w:szCs w:val="18"/>
-              </w:rPr>
-              <w:t xml:space="preserve">() – test if the election outputs the correct audit file when there is only one ballot </w:t>
+            <w:r>
+              <w:rPr>
+                <w:bCs/>
+                <w:sz w:val="18"/>
+                <w:szCs w:val="18"/>
+              </w:rPr>
+              <w:t xml:space="preserve">testIRVOneVote() – test if the election outputs the correct audit file when there is only one ballot </w:t>
             </w:r>
           </w:p>
         </w:tc>
@@ -7275,25 +6535,13 @@
                 <w:szCs w:val="18"/>
               </w:rPr>
             </w:pPr>
-            <w:proofErr w:type="spellStart"/>
-            <w:proofErr w:type="gramStart"/>
-            <w:r>
-              <w:rPr>
-                <w:bCs/>
-                <w:sz w:val="18"/>
-                <w:szCs w:val="18"/>
-              </w:rPr>
-              <w:t>testIRVOneCandidate</w:t>
-            </w:r>
-            <w:proofErr w:type="spellEnd"/>
-            <w:proofErr w:type="gramEnd"/>
-            <w:r>
-              <w:rPr>
-                <w:bCs/>
-                <w:sz w:val="18"/>
-                <w:szCs w:val="18"/>
-              </w:rPr>
-              <w:t>() – test if the election outputs the correct audit file when there is only one candidate</w:t>
+            <w:r>
+              <w:rPr>
+                <w:bCs/>
+                <w:sz w:val="18"/>
+                <w:szCs w:val="18"/>
+              </w:rPr>
+              <w:t>testIRVOneCandidate() – test if the election outputs the correct audit file when there is only one candidate</w:t>
             </w:r>
           </w:p>
         </w:tc>
@@ -7496,25 +6744,13 @@
                 <w:szCs w:val="18"/>
               </w:rPr>
             </w:pPr>
-            <w:proofErr w:type="spellStart"/>
-            <w:proofErr w:type="gramStart"/>
-            <w:r>
-              <w:rPr>
-                <w:bCs/>
-                <w:sz w:val="18"/>
-                <w:szCs w:val="18"/>
-              </w:rPr>
-              <w:t>testIRVNoMajorityPopularVote</w:t>
-            </w:r>
-            <w:proofErr w:type="spellEnd"/>
-            <w:proofErr w:type="gramEnd"/>
-            <w:r>
-              <w:rPr>
-                <w:bCs/>
-                <w:sz w:val="18"/>
-                <w:szCs w:val="18"/>
-              </w:rPr>
-              <w:t>() – test if the election outputs the correct audit file when there is no winner</w:t>
+            <w:r>
+              <w:rPr>
+                <w:bCs/>
+                <w:sz w:val="18"/>
+                <w:szCs w:val="18"/>
+              </w:rPr>
+              <w:t>testIRVNoMajorityPopularVote() – test if the election outputs the correct audit file when there is no winner</w:t>
             </w:r>
           </w:p>
         </w:tc>
@@ -7540,21 +6776,12 @@
                 <w:szCs w:val="18"/>
               </w:rPr>
             </w:pPr>
-            <w:proofErr w:type="spellStart"/>
-            <w:r>
-              <w:rPr>
-                <w:sz w:val="18"/>
-                <w:szCs w:val="18"/>
-              </w:rPr>
-              <w:t>noMajorityPopularVote</w:t>
-            </w:r>
-            <w:proofErr w:type="spellEnd"/>
-            <w:r>
-              <w:rPr>
-                <w:sz w:val="18"/>
-                <w:szCs w:val="18"/>
-              </w:rPr>
-              <w:t xml:space="preserve"> – election file with no winner by majority popular vote</w:t>
+            <w:r>
+              <w:rPr>
+                <w:sz w:val="18"/>
+                <w:szCs w:val="18"/>
+              </w:rPr>
+              <w:t>noMajorityPopularVote – election file with no winner by majority popular vote</w:t>
             </w:r>
           </w:p>
           <w:p>
@@ -7729,25 +6956,13 @@
                 <w:szCs w:val="18"/>
               </w:rPr>
             </w:pPr>
-            <w:proofErr w:type="spellStart"/>
-            <w:proofErr w:type="gramStart"/>
-            <w:r>
-              <w:rPr>
-                <w:bCs/>
-                <w:sz w:val="18"/>
-                <w:szCs w:val="18"/>
-              </w:rPr>
-              <w:t>testIRVConsequentialTieTwoCandidates</w:t>
-            </w:r>
-            <w:proofErr w:type="spellEnd"/>
-            <w:proofErr w:type="gramEnd"/>
-            <w:r>
-              <w:rPr>
-                <w:bCs/>
-                <w:sz w:val="18"/>
-                <w:szCs w:val="18"/>
-              </w:rPr>
-              <w:t>() – test if the election outputs the correct audit file when there is a Tie between two candidates</w:t>
+            <w:r>
+              <w:rPr>
+                <w:bCs/>
+                <w:sz w:val="18"/>
+                <w:szCs w:val="18"/>
+              </w:rPr>
+              <w:t>testIRVConsequentialTieTwoCandidates() – test if the election outputs the correct audit file when there is a Tie between two candidates</w:t>
             </w:r>
           </w:p>
           <w:p>
@@ -8042,7 +7257,7 @@
               </wp:anchor>
             </w:drawing>
           </mc:Choice>
-          <mc:Fallback xmlns:w16se="http://schemas.microsoft.com/office/word/2015/wordml/symex" xmlns:w16cid="http://schemas.microsoft.com/office/word/2016/wordml/cid" xmlns:w15="http://schemas.microsoft.com/office/word/2012/wordml" xmlns:am3d="http://schemas.microsoft.com/office/drawing/2017/model3d" xmlns:aink="http://schemas.microsoft.com/office/drawing/2016/ink" xmlns:cx8="http://schemas.microsoft.com/office/drawing/2016/5/14/chartex" xmlns:cx7="http://schemas.microsoft.com/office/drawing/2016/5/13/chartex" xmlns:cx6="http://schemas.microsoft.com/office/drawing/2016/5/12/chartex" xmlns:cx5="http://schemas.microsoft.com/office/drawing/2016/5/11/chartex" xmlns:cx4="http://schemas.microsoft.com/office/drawing/2016/5/10/chartex" xmlns:cx3="http://schemas.microsoft.com/office/drawing/2016/5/9/chartex" xmlns:cx2="http://schemas.microsoft.com/office/drawing/2015/10/21/chartex" xmlns:cx1="http://schemas.microsoft.com/office/drawing/2015/9/8/chartex" xmlns:cx="http://schemas.microsoft.com/office/drawing/2014/chartex">
+          <mc:Fallback xmlns:cx="http://schemas.microsoft.com/office/drawing/2014/chartex" xmlns:cx1="http://schemas.microsoft.com/office/drawing/2015/9/8/chartex" xmlns:cx2="http://schemas.microsoft.com/office/drawing/2015/10/21/chartex" xmlns:cx3="http://schemas.microsoft.com/office/drawing/2016/5/9/chartex" xmlns:cx4="http://schemas.microsoft.com/office/drawing/2016/5/10/chartex" xmlns:cx5="http://schemas.microsoft.com/office/drawing/2016/5/11/chartex" xmlns:cx6="http://schemas.microsoft.com/office/drawing/2016/5/12/chartex" xmlns:cx7="http://schemas.microsoft.com/office/drawing/2016/5/13/chartex" xmlns:cx8="http://schemas.microsoft.com/office/drawing/2016/5/14/chartex" xmlns:aink="http://schemas.microsoft.com/office/drawing/2016/ink" xmlns:am3d="http://schemas.microsoft.com/office/drawing/2017/model3d" xmlns:w15="http://schemas.microsoft.com/office/word/2012/wordml" xmlns:w16cid="http://schemas.microsoft.com/office/word/2016/wordml/cid" xmlns:w16se="http://schemas.microsoft.com/office/word/2015/wordml/symex">
             <w:pict>
               <v:line w14:anchorId="45551682" id="Straight Connector 11" o:spid="_x0000_s1026" style="position:absolute;z-index:-251633664;visibility:visible;mso-wrap-style:square;mso-wrap-distance-left:9.05pt;mso-wrap-distance-top:0;mso-wrap-distance-right:9.05pt;mso-wrap-distance-bottom:0;mso-position-horizontal:absolute;mso-position-horizontal-relative:text;mso-position-vertical:absolute;mso-position-vertical-relative:text" from="657pt,2pt" to="657.05pt,57.75pt" o:gfxdata="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" strokeweight=".18mm">
                 <v:stroke joinstyle="miter"/>
@@ -8110,7 +7325,7 @@
               </wp:anchor>
             </w:drawing>
           </mc:Choice>
-          <mc:Fallback xmlns:w16se="http://schemas.microsoft.com/office/word/2015/wordml/symex" xmlns:w16cid="http://schemas.microsoft.com/office/word/2016/wordml/cid" xmlns:w15="http://schemas.microsoft.com/office/word/2012/wordml" xmlns:am3d="http://schemas.microsoft.com/office/drawing/2017/model3d" xmlns:aink="http://schemas.microsoft.com/office/drawing/2016/ink" xmlns:cx8="http://schemas.microsoft.com/office/drawing/2016/5/14/chartex" xmlns:cx7="http://schemas.microsoft.com/office/drawing/2016/5/13/chartex" xmlns:cx6="http://schemas.microsoft.com/office/drawing/2016/5/12/chartex" xmlns:cx5="http://schemas.microsoft.com/office/drawing/2016/5/11/chartex" xmlns:cx4="http://schemas.microsoft.com/office/drawing/2016/5/10/chartex" xmlns:cx3="http://schemas.microsoft.com/office/drawing/2016/5/9/chartex" xmlns:cx2="http://schemas.microsoft.com/office/drawing/2015/10/21/chartex" xmlns:cx1="http://schemas.microsoft.com/office/drawing/2015/9/8/chartex" xmlns:cx="http://schemas.microsoft.com/office/drawing/2014/chartex">
+          <mc:Fallback xmlns:cx="http://schemas.microsoft.com/office/drawing/2014/chartex" xmlns:cx1="http://schemas.microsoft.com/office/drawing/2015/9/8/chartex" xmlns:cx2="http://schemas.microsoft.com/office/drawing/2015/10/21/chartex" xmlns:cx3="http://schemas.microsoft.com/office/drawing/2016/5/9/chartex" xmlns:cx4="http://schemas.microsoft.com/office/drawing/2016/5/10/chartex" xmlns:cx5="http://schemas.microsoft.com/office/drawing/2016/5/11/chartex" xmlns:cx6="http://schemas.microsoft.com/office/drawing/2016/5/12/chartex" xmlns:cx7="http://schemas.microsoft.com/office/drawing/2016/5/13/chartex" xmlns:cx8="http://schemas.microsoft.com/office/drawing/2016/5/14/chartex" xmlns:aink="http://schemas.microsoft.com/office/drawing/2016/ink" xmlns:am3d="http://schemas.microsoft.com/office/drawing/2017/model3d" xmlns:w15="http://schemas.microsoft.com/office/word/2012/wordml" xmlns:w16cid="http://schemas.microsoft.com/office/word/2016/wordml/cid" xmlns:w16se="http://schemas.microsoft.com/office/word/2015/wordml/symex">
             <w:pict>
               <v:line w14:anchorId="569AEE1A" id="Straight Connector 10" o:spid="_x0000_s1026" style="position:absolute;z-index:-251634688;visibility:visible;mso-wrap-style:square;mso-wrap-distance-left:9.05pt;mso-wrap-distance-top:0;mso-wrap-distance-right:9.05pt;mso-wrap-distance-bottom:0;mso-position-horizontal:absolute;mso-position-horizontal-relative:text;mso-position-vertical:absolute;mso-position-vertical-relative:text" from="0,2pt" to=".05pt,57.75pt" o:gfxdata="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" strokeweight=".18mm">
                 <v:stroke joinstyle="miter"/>
@@ -8191,7 +7406,7 @@
               </wp:anchor>
             </w:drawing>
           </mc:Choice>
-          <mc:Fallback xmlns:w16se="http://schemas.microsoft.com/office/word/2015/wordml/symex" xmlns:w16cid="http://schemas.microsoft.com/office/word/2016/wordml/cid" xmlns:w15="http://schemas.microsoft.com/office/word/2012/wordml" xmlns:am3d="http://schemas.microsoft.com/office/drawing/2017/model3d" xmlns:aink="http://schemas.microsoft.com/office/drawing/2016/ink" xmlns:cx8="http://schemas.microsoft.com/office/drawing/2016/5/14/chartex" xmlns:cx7="http://schemas.microsoft.com/office/drawing/2016/5/13/chartex" xmlns:cx6="http://schemas.microsoft.com/office/drawing/2016/5/12/chartex" xmlns:cx5="http://schemas.microsoft.com/office/drawing/2016/5/11/chartex" xmlns:cx4="http://schemas.microsoft.com/office/drawing/2016/5/10/chartex" xmlns:cx3="http://schemas.microsoft.com/office/drawing/2016/5/9/chartex" xmlns:cx2="http://schemas.microsoft.com/office/drawing/2015/10/21/chartex" xmlns:cx1="http://schemas.microsoft.com/office/drawing/2015/9/8/chartex" xmlns:cx="http://schemas.microsoft.com/office/drawing/2014/chartex">
+          <mc:Fallback xmlns:cx="http://schemas.microsoft.com/office/drawing/2014/chartex" xmlns:cx1="http://schemas.microsoft.com/office/drawing/2015/9/8/chartex" xmlns:cx2="http://schemas.microsoft.com/office/drawing/2015/10/21/chartex" xmlns:cx3="http://schemas.microsoft.com/office/drawing/2016/5/9/chartex" xmlns:cx4="http://schemas.microsoft.com/office/drawing/2016/5/10/chartex" xmlns:cx5="http://schemas.microsoft.com/office/drawing/2016/5/11/chartex" xmlns:cx6="http://schemas.microsoft.com/office/drawing/2016/5/12/chartex" xmlns:cx7="http://schemas.microsoft.com/office/drawing/2016/5/13/chartex" xmlns:cx8="http://schemas.microsoft.com/office/drawing/2016/5/14/chartex" xmlns:aink="http://schemas.microsoft.com/office/drawing/2016/ink" xmlns:am3d="http://schemas.microsoft.com/office/drawing/2017/model3d" xmlns:w15="http://schemas.microsoft.com/office/word/2012/wordml" xmlns:w16cid="http://schemas.microsoft.com/office/word/2016/wordml/cid" xmlns:w16se="http://schemas.microsoft.com/office/word/2015/wordml/symex">
             <w:pict>
               <v:line w14:anchorId="240357B9" id="Straight Connector 9" o:spid="_x0000_s1026" style="position:absolute;z-index:-251635712;visibility:visible;mso-wrap-style:square;mso-wrap-distance-left:9.05pt;mso-wrap-distance-top:0;mso-wrap-distance-right:9.05pt;mso-wrap-distance-bottom:0;mso-position-horizontal:absolute;mso-position-horizontal-relative:text;mso-position-vertical:absolute;mso-position-vertical-relative:text" from="-.5pt,-12.9pt" to="658.05pt,-12.85pt" o:gfxdata="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" strokeweight=".18mm">
                 <v:stroke joinstyle="miter"/>
@@ -8259,7 +7474,7 @@
               </wp:anchor>
             </w:drawing>
           </mc:Choice>
-          <mc:Fallback xmlns:w16se="http://schemas.microsoft.com/office/word/2015/wordml/symex" xmlns:w16cid="http://schemas.microsoft.com/office/word/2016/wordml/cid" xmlns:w15="http://schemas.microsoft.com/office/word/2012/wordml" xmlns:am3d="http://schemas.microsoft.com/office/drawing/2017/model3d" xmlns:aink="http://schemas.microsoft.com/office/drawing/2016/ink" xmlns:cx8="http://schemas.microsoft.com/office/drawing/2016/5/14/chartex" xmlns:cx7="http://schemas.microsoft.com/office/drawing/2016/5/13/chartex" xmlns:cx6="http://schemas.microsoft.com/office/drawing/2016/5/12/chartex" xmlns:cx5="http://schemas.microsoft.com/office/drawing/2016/5/11/chartex" xmlns:cx4="http://schemas.microsoft.com/office/drawing/2016/5/10/chartex" xmlns:cx3="http://schemas.microsoft.com/office/drawing/2016/5/9/chartex" xmlns:cx2="http://schemas.microsoft.com/office/drawing/2015/10/21/chartex" xmlns:cx1="http://schemas.microsoft.com/office/drawing/2015/9/8/chartex" xmlns:cx="http://schemas.microsoft.com/office/drawing/2014/chartex">
+          <mc:Fallback xmlns:cx="http://schemas.microsoft.com/office/drawing/2014/chartex" xmlns:cx1="http://schemas.microsoft.com/office/drawing/2015/9/8/chartex" xmlns:cx2="http://schemas.microsoft.com/office/drawing/2015/10/21/chartex" xmlns:cx3="http://schemas.microsoft.com/office/drawing/2016/5/9/chartex" xmlns:cx4="http://schemas.microsoft.com/office/drawing/2016/5/10/chartex" xmlns:cx5="http://schemas.microsoft.com/office/drawing/2016/5/11/chartex" xmlns:cx6="http://schemas.microsoft.com/office/drawing/2016/5/12/chartex" xmlns:cx7="http://schemas.microsoft.com/office/drawing/2016/5/13/chartex" xmlns:cx8="http://schemas.microsoft.com/office/drawing/2016/5/14/chartex" xmlns:aink="http://schemas.microsoft.com/office/drawing/2016/ink" xmlns:am3d="http://schemas.microsoft.com/office/drawing/2017/model3d" xmlns:w15="http://schemas.microsoft.com/office/word/2012/wordml" xmlns:w16cid="http://schemas.microsoft.com/office/word/2016/wordml/cid" xmlns:w16se="http://schemas.microsoft.com/office/word/2015/wordml/symex">
             <w:pict>
               <v:line w14:anchorId="2818C4C1" id="Straight Connector 12" o:spid="_x0000_s1026" style="position:absolute;z-index:-251632640;visibility:visible;mso-wrap-style:square;mso-wrap-distance-left:9.05pt;mso-wrap-distance-top:0;mso-wrap-distance-right:9.05pt;mso-wrap-distance-bottom:0;mso-position-horizontal:absolute;mso-position-horizontal-relative:text;mso-position-vertical:absolute;mso-position-vertical-relative:text" from="-.5pt,42.8pt" to="658.05pt,42.85pt" o:gfxdata="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" strokeweight=".18mm">
                 <v:stroke joinstyle="miter"/>
@@ -8362,25 +7577,7 @@
                 <w:bCs/>
                 <w:color w:val="000000"/>
               </w:rPr>
-              <w:t>Test Stage</w:t>
-            </w:r>
-            <w:proofErr w:type="gramStart"/>
-            <w:r>
-              <w:rPr>
-                <w:b/>
-                <w:bCs/>
-                <w:color w:val="000000"/>
-              </w:rPr>
-              <w:t>:   Unit</w:t>
-            </w:r>
-            <w:proofErr w:type="gramEnd"/>
-            <w:r>
-              <w:rPr>
-                <w:b/>
-                <w:bCs/>
-                <w:color w:val="000000"/>
-              </w:rPr>
-              <w:t xml:space="preserve">  x__        System __</w:t>
+              <w:t>Test Stage:   Unit  x__        System __</w:t>
             </w:r>
           </w:p>
         </w:tc>
@@ -8617,173 +7814,61 @@
                 <w:b/>
                 <w:bCs/>
               </w:rPr>
-              <w:t>Project1/testing/</w:t>
-            </w:r>
-            <w:proofErr w:type="spellStart"/>
-            <w:r>
-              <w:rPr>
-                <w:b/>
-                <w:bCs/>
-              </w:rPr>
-              <w:t>MariahGUI</w:t>
-            </w:r>
-            <w:proofErr w:type="spellEnd"/>
-            <w:r>
-              <w:rPr>
-                <w:b/>
-                <w:bCs/>
-              </w:rPr>
-              <w:t>/</w:t>
-            </w:r>
-            <w:proofErr w:type="spellStart"/>
-            <w:r>
-              <w:rPr>
-                <w:b/>
-                <w:bCs/>
-              </w:rPr>
-              <w:t>FileChooser</w:t>
-            </w:r>
-            <w:proofErr w:type="spellEnd"/>
-            <w:r>
-              <w:rPr>
-                <w:b/>
-                <w:bCs/>
-              </w:rPr>
-              <w:t>*</w:t>
-            </w:r>
-          </w:p>
-          <w:p>
-            <w:pPr>
-              <w:widowControl w:val="0"/>
-              <w:autoSpaceDE w:val="0"/>
-              <w:snapToGrid w:val="0"/>
-              <w:rPr>
-                <w:b/>
-                <w:bCs/>
-              </w:rPr>
-            </w:pPr>
-            <w:r>
-              <w:rPr>
-                <w:b/>
-                <w:bCs/>
-              </w:rPr>
-              <w:t>Project1/testing/</w:t>
-            </w:r>
-            <w:proofErr w:type="spellStart"/>
-            <w:r>
-              <w:rPr>
-                <w:b/>
-                <w:bCs/>
-              </w:rPr>
-              <w:t>MariahGUI</w:t>
-            </w:r>
-            <w:proofErr w:type="spellEnd"/>
-            <w:r>
-              <w:rPr>
-                <w:b/>
-                <w:bCs/>
-              </w:rPr>
-              <w:t>/</w:t>
-            </w:r>
-            <w:proofErr w:type="spellStart"/>
-            <w:r>
-              <w:rPr>
-                <w:b/>
-                <w:bCs/>
-              </w:rPr>
-              <w:t>ManualEntry</w:t>
-            </w:r>
-            <w:proofErr w:type="spellEnd"/>
-            <w:r>
-              <w:rPr>
-                <w:b/>
-                <w:bCs/>
-              </w:rPr>
-              <w:t>*</w:t>
-            </w:r>
-          </w:p>
-          <w:p>
-            <w:pPr>
-              <w:widowControl w:val="0"/>
-              <w:autoSpaceDE w:val="0"/>
-              <w:snapToGrid w:val="0"/>
-              <w:rPr>
-                <w:b/>
-                <w:bCs/>
-              </w:rPr>
-            </w:pPr>
-            <w:r>
-              <w:rPr>
-                <w:b/>
-                <w:bCs/>
-              </w:rPr>
-              <w:t>Project1/testing/</w:t>
-            </w:r>
-            <w:proofErr w:type="spellStart"/>
-            <w:r>
-              <w:rPr>
-                <w:b/>
-                <w:bCs/>
-              </w:rPr>
-              <w:t>MariahGUI</w:t>
-            </w:r>
-            <w:proofErr w:type="spellEnd"/>
-            <w:r>
-              <w:rPr>
-                <w:b/>
-                <w:bCs/>
-              </w:rPr>
-              <w:t>/Snow*</w:t>
-            </w:r>
-          </w:p>
-          <w:p>
-            <w:pPr>
-              <w:widowControl w:val="0"/>
-              <w:autoSpaceDE w:val="0"/>
-              <w:snapToGrid w:val="0"/>
-              <w:rPr>
-                <w:b/>
-                <w:bCs/>
-              </w:rPr>
-            </w:pPr>
-            <w:r>
-              <w:rPr>
-                <w:b/>
-                <w:bCs/>
-              </w:rPr>
-              <w:t>Project1/testing/</w:t>
-            </w:r>
-            <w:proofErr w:type="spellStart"/>
-            <w:r>
-              <w:rPr>
-                <w:b/>
-                <w:bCs/>
-              </w:rPr>
-              <w:t>MariahGUI</w:t>
-            </w:r>
-            <w:proofErr w:type="spellEnd"/>
-            <w:r>
-              <w:rPr>
-                <w:b/>
-                <w:bCs/>
-              </w:rPr>
-              <w:t>/</w:t>
-            </w:r>
-            <w:proofErr w:type="spellStart"/>
-            <w:r>
-              <w:rPr>
-                <w:b/>
-                <w:bCs/>
-              </w:rPr>
-              <w:t>NoGUI</w:t>
-            </w:r>
-            <w:proofErr w:type="spellEnd"/>
-            <w:r>
-              <w:rPr>
-                <w:b/>
-                <w:bCs/>
-              </w:rPr>
-              <w:t>*</w:t>
+              <w:t>Project1/testing/MariahGUI/FileChooser*</w:t>
+            </w:r>
+          </w:p>
+          <w:p>
+            <w:pPr>
+              <w:widowControl w:val="0"/>
+              <w:autoSpaceDE w:val="0"/>
+              <w:snapToGrid w:val="0"/>
+              <w:rPr>
+                <w:b/>
+                <w:bCs/>
+              </w:rPr>
+            </w:pPr>
+            <w:r>
+              <w:rPr>
+                <w:b/>
+                <w:bCs/>
+              </w:rPr>
+              <w:t>Project1/testing/MariahGUI/ManualEntry*</w:t>
+            </w:r>
+          </w:p>
+          <w:p>
+            <w:pPr>
+              <w:widowControl w:val="0"/>
+              <w:autoSpaceDE w:val="0"/>
+              <w:snapToGrid w:val="0"/>
+              <w:rPr>
+                <w:b/>
+                <w:bCs/>
+              </w:rPr>
+            </w:pPr>
+            <w:r>
+              <w:rPr>
+                <w:b/>
+                <w:bCs/>
+              </w:rPr>
+              <w:t>Project1/testing/MariahGUI/Snow*</w:t>
+            </w:r>
+          </w:p>
+          <w:p>
+            <w:pPr>
+              <w:widowControl w:val="0"/>
+              <w:autoSpaceDE w:val="0"/>
+              <w:snapToGrid w:val="0"/>
+              <w:rPr>
+                <w:b/>
+                <w:bCs/>
+              </w:rPr>
+            </w:pPr>
+            <w:r>
+              <w:rPr>
+                <w:b/>
+                <w:bCs/>
+              </w:rPr>
+              <w:t>Project1/testing/MariahGUI/NoGUI*</w:t>
             </w:r>
           </w:p>
           <w:p>
@@ -8931,23 +8016,7 @@
                 <w:b/>
                 <w:bCs/>
               </w:rPr>
-              <w:t xml:space="preserve"> Preconditions for Test: No command line arguments are passed in to </w:t>
-            </w:r>
-            <w:proofErr w:type="spellStart"/>
-            <w:r>
-              <w:rPr>
-                <w:b/>
-                <w:bCs/>
-              </w:rPr>
-              <w:t>MariahEP</w:t>
-            </w:r>
-            <w:proofErr w:type="spellEnd"/>
-            <w:r>
-              <w:rPr>
-                <w:b/>
-                <w:bCs/>
-              </w:rPr>
-              <w:t xml:space="preserve"> when running main.</w:t>
+              <w:t xml:space="preserve"> Preconditions for Test: No command line arguments are passed in to MariahEP when running main.</w:t>
             </w:r>
           </w:p>
           <w:p>
@@ -9361,17 +8430,8 @@
                 <w:sz w:val="18"/>
                 <w:szCs w:val="18"/>
               </w:rPr>
-              <w:t xml:space="preserve">Run java </w:t>
-            </w:r>
-            <w:proofErr w:type="spellStart"/>
-            <w:r>
-              <w:rPr>
-                <w:sz w:val="18"/>
-                <w:szCs w:val="18"/>
-              </w:rPr>
-              <w:t>MariahEP</w:t>
-            </w:r>
-            <w:proofErr w:type="spellEnd"/>
+              <w:t>Run java MariahEP</w:t>
+            </w:r>
           </w:p>
         </w:tc>
         <w:tc>
@@ -10151,21 +9211,12 @@
                 <w:szCs w:val="18"/>
               </w:rPr>
             </w:pPr>
-            <w:proofErr w:type="spellStart"/>
-            <w:r>
-              <w:rPr>
-                <w:sz w:val="18"/>
-                <w:szCs w:val="18"/>
-              </w:rPr>
-              <w:t>NoGUI</w:t>
-            </w:r>
-            <w:proofErr w:type="spellEnd"/>
-            <w:r>
-              <w:rPr>
-                <w:sz w:val="18"/>
-                <w:szCs w:val="18"/>
-              </w:rPr>
-              <w:t xml:space="preserve"> command line</w:t>
+            <w:r>
+              <w:rPr>
+                <w:sz w:val="18"/>
+                <w:szCs w:val="18"/>
+              </w:rPr>
+              <w:t>NoGUI command line</w:t>
             </w:r>
           </w:p>
         </w:tc>
@@ -10372,7 +9423,7 @@
               </wp:anchor>
             </w:drawing>
           </mc:Choice>
-          <mc:Fallback xmlns:w16se="http://schemas.microsoft.com/office/word/2015/wordml/symex" xmlns:w16cid="http://schemas.microsoft.com/office/word/2016/wordml/cid" xmlns:w15="http://schemas.microsoft.com/office/word/2012/wordml" xmlns:am3d="http://schemas.microsoft.com/office/drawing/2017/model3d" xmlns:aink="http://schemas.microsoft.com/office/drawing/2016/ink" xmlns:cx8="http://schemas.microsoft.com/office/drawing/2016/5/14/chartex" xmlns:cx7="http://schemas.microsoft.com/office/drawing/2016/5/13/chartex" xmlns:cx6="http://schemas.microsoft.com/office/drawing/2016/5/12/chartex" xmlns:cx5="http://schemas.microsoft.com/office/drawing/2016/5/11/chartex" xmlns:cx4="http://schemas.microsoft.com/office/drawing/2016/5/10/chartex" xmlns:cx3="http://schemas.microsoft.com/office/drawing/2016/5/9/chartex" xmlns:cx2="http://schemas.microsoft.com/office/drawing/2015/10/21/chartex" xmlns:cx1="http://schemas.microsoft.com/office/drawing/2015/9/8/chartex" xmlns:cx="http://schemas.microsoft.com/office/drawing/2014/chartex">
+          <mc:Fallback xmlns:cx="http://schemas.microsoft.com/office/drawing/2014/chartex" xmlns:cx1="http://schemas.microsoft.com/office/drawing/2015/9/8/chartex" xmlns:cx2="http://schemas.microsoft.com/office/drawing/2015/10/21/chartex" xmlns:cx3="http://schemas.microsoft.com/office/drawing/2016/5/9/chartex" xmlns:cx4="http://schemas.microsoft.com/office/drawing/2016/5/10/chartex" xmlns:cx5="http://schemas.microsoft.com/office/drawing/2016/5/11/chartex" xmlns:cx6="http://schemas.microsoft.com/office/drawing/2016/5/12/chartex" xmlns:cx7="http://schemas.microsoft.com/office/drawing/2016/5/13/chartex" xmlns:cx8="http://schemas.microsoft.com/office/drawing/2016/5/14/chartex" xmlns:aink="http://schemas.microsoft.com/office/drawing/2016/ink" xmlns:am3d="http://schemas.microsoft.com/office/drawing/2017/model3d" xmlns:w15="http://schemas.microsoft.com/office/word/2012/wordml" xmlns:w16cid="http://schemas.microsoft.com/office/word/2016/wordml/cid" xmlns:w16se="http://schemas.microsoft.com/office/word/2015/wordml/symex">
             <w:pict>
               <v:line w14:anchorId="56D2166F" id="Straight Connector 13" o:spid="_x0000_s1026" style="position:absolute;z-index:-251646976;visibility:visible;mso-wrap-style:square;mso-wrap-distance-left:9.05pt;mso-wrap-distance-top:0;mso-wrap-distance-right:9.05pt;mso-wrap-distance-bottom:0;mso-position-horizontal:absolute;mso-position-horizontal-relative:text;mso-position-vertical:absolute;mso-position-vertical-relative:text" from="657pt,1.55pt" to="657.05pt,57.3pt" o:gfxdata="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" strokeweight=".18mm">
                 <v:stroke joinstyle="miter"/>
@@ -10440,7 +9491,7 @@
               </wp:anchor>
             </w:drawing>
           </mc:Choice>
-          <mc:Fallback xmlns:w16se="http://schemas.microsoft.com/office/word/2015/wordml/symex" xmlns:w16cid="http://schemas.microsoft.com/office/word/2016/wordml/cid" xmlns:w15="http://schemas.microsoft.com/office/word/2012/wordml" xmlns:am3d="http://schemas.microsoft.com/office/drawing/2017/model3d" xmlns:aink="http://schemas.microsoft.com/office/drawing/2016/ink" xmlns:cx8="http://schemas.microsoft.com/office/drawing/2016/5/14/chartex" xmlns:cx7="http://schemas.microsoft.com/office/drawing/2016/5/13/chartex" xmlns:cx6="http://schemas.microsoft.com/office/drawing/2016/5/12/chartex" xmlns:cx5="http://schemas.microsoft.com/office/drawing/2016/5/11/chartex" xmlns:cx4="http://schemas.microsoft.com/office/drawing/2016/5/10/chartex" xmlns:cx3="http://schemas.microsoft.com/office/drawing/2016/5/9/chartex" xmlns:cx2="http://schemas.microsoft.com/office/drawing/2015/10/21/chartex" xmlns:cx1="http://schemas.microsoft.com/office/drawing/2015/9/8/chartex" xmlns:cx="http://schemas.microsoft.com/office/drawing/2014/chartex">
+          <mc:Fallback xmlns:cx="http://schemas.microsoft.com/office/drawing/2014/chartex" xmlns:cx1="http://schemas.microsoft.com/office/drawing/2015/9/8/chartex" xmlns:cx2="http://schemas.microsoft.com/office/drawing/2015/10/21/chartex" xmlns:cx3="http://schemas.microsoft.com/office/drawing/2016/5/9/chartex" xmlns:cx4="http://schemas.microsoft.com/office/drawing/2016/5/10/chartex" xmlns:cx5="http://schemas.microsoft.com/office/drawing/2016/5/11/chartex" xmlns:cx6="http://schemas.microsoft.com/office/drawing/2016/5/12/chartex" xmlns:cx7="http://schemas.microsoft.com/office/drawing/2016/5/13/chartex" xmlns:cx8="http://schemas.microsoft.com/office/drawing/2016/5/14/chartex" xmlns:aink="http://schemas.microsoft.com/office/drawing/2016/ink" xmlns:am3d="http://schemas.microsoft.com/office/drawing/2017/model3d" xmlns:w15="http://schemas.microsoft.com/office/word/2012/wordml" xmlns:w16cid="http://schemas.microsoft.com/office/word/2016/wordml/cid" xmlns:w16se="http://schemas.microsoft.com/office/word/2015/wordml/symex">
             <w:pict>
               <v:line w14:anchorId="45D5F7F1" id="Straight Connector 14" o:spid="_x0000_s1026" style="position:absolute;z-index:-251648000;visibility:visible;mso-wrap-style:square;mso-wrap-distance-left:9.05pt;mso-wrap-distance-top:0;mso-wrap-distance-right:9.05pt;mso-wrap-distance-bottom:0;mso-position-horizontal:absolute;mso-position-horizontal-relative:text;mso-position-vertical:absolute;mso-position-vertical-relative:text" from="0,1.55pt" to=".05pt,57.3pt" o:gfxdata="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" strokeweight=".18mm">
                 <v:stroke joinstyle="miter"/>
@@ -10521,7 +9572,7 @@
               </wp:anchor>
             </w:drawing>
           </mc:Choice>
-          <mc:Fallback xmlns:w16se="http://schemas.microsoft.com/office/word/2015/wordml/symex" xmlns:w16cid="http://schemas.microsoft.com/office/word/2016/wordml/cid" xmlns:w15="http://schemas.microsoft.com/office/word/2012/wordml" xmlns:am3d="http://schemas.microsoft.com/office/drawing/2017/model3d" xmlns:aink="http://schemas.microsoft.com/office/drawing/2016/ink" xmlns:cx8="http://schemas.microsoft.com/office/drawing/2016/5/14/chartex" xmlns:cx7="http://schemas.microsoft.com/office/drawing/2016/5/13/chartex" xmlns:cx6="http://schemas.microsoft.com/office/drawing/2016/5/12/chartex" xmlns:cx5="http://schemas.microsoft.com/office/drawing/2016/5/11/chartex" xmlns:cx4="http://schemas.microsoft.com/office/drawing/2016/5/10/chartex" xmlns:cx3="http://schemas.microsoft.com/office/drawing/2016/5/9/chartex" xmlns:cx2="http://schemas.microsoft.com/office/drawing/2015/10/21/chartex" xmlns:cx1="http://schemas.microsoft.com/office/drawing/2015/9/8/chartex" xmlns:cx="http://schemas.microsoft.com/office/drawing/2014/chartex">
+          <mc:Fallback xmlns:cx="http://schemas.microsoft.com/office/drawing/2014/chartex" xmlns:cx1="http://schemas.microsoft.com/office/drawing/2015/9/8/chartex" xmlns:cx2="http://schemas.microsoft.com/office/drawing/2015/10/21/chartex" xmlns:cx3="http://schemas.microsoft.com/office/drawing/2016/5/9/chartex" xmlns:cx4="http://schemas.microsoft.com/office/drawing/2016/5/10/chartex" xmlns:cx5="http://schemas.microsoft.com/office/drawing/2016/5/11/chartex" xmlns:cx6="http://schemas.microsoft.com/office/drawing/2016/5/12/chartex" xmlns:cx7="http://schemas.microsoft.com/office/drawing/2016/5/13/chartex" xmlns:cx8="http://schemas.microsoft.com/office/drawing/2016/5/14/chartex" xmlns:aink="http://schemas.microsoft.com/office/drawing/2016/ink" xmlns:am3d="http://schemas.microsoft.com/office/drawing/2017/model3d" xmlns:w15="http://schemas.microsoft.com/office/word/2012/wordml" xmlns:w16cid="http://schemas.microsoft.com/office/word/2016/wordml/cid" xmlns:w16se="http://schemas.microsoft.com/office/word/2015/wordml/symex">
             <w:pict>
               <v:line w14:anchorId="37923C28" id="Straight Connector 15" o:spid="_x0000_s1026" style="position:absolute;z-index:-251649024;visibility:visible;mso-wrap-style:square;mso-wrap-distance-left:9.05pt;mso-wrap-distance-top:0;mso-wrap-distance-right:9.05pt;mso-wrap-distance-bottom:0;mso-position-horizontal:absolute;mso-position-horizontal-relative:text;mso-position-vertical:absolute;mso-position-vertical-relative:text" from="-.5pt,-12.9pt" to="658.05pt,-12.85pt" o:gfxdata="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" strokeweight=".18mm">
                 <v:stroke joinstyle="miter"/>
@@ -10589,7 +9640,7 @@
               </wp:anchor>
             </w:drawing>
           </mc:Choice>
-          <mc:Fallback xmlns:w16se="http://schemas.microsoft.com/office/word/2015/wordml/symex" xmlns:w16cid="http://schemas.microsoft.com/office/word/2016/wordml/cid" xmlns:w15="http://schemas.microsoft.com/office/word/2012/wordml" xmlns:am3d="http://schemas.microsoft.com/office/drawing/2017/model3d" xmlns:aink="http://schemas.microsoft.com/office/drawing/2016/ink" xmlns:cx8="http://schemas.microsoft.com/office/drawing/2016/5/14/chartex" xmlns:cx7="http://schemas.microsoft.com/office/drawing/2016/5/13/chartex" xmlns:cx6="http://schemas.microsoft.com/office/drawing/2016/5/12/chartex" xmlns:cx5="http://schemas.microsoft.com/office/drawing/2016/5/11/chartex" xmlns:cx4="http://schemas.microsoft.com/office/drawing/2016/5/10/chartex" xmlns:cx3="http://schemas.microsoft.com/office/drawing/2016/5/9/chartex" xmlns:cx2="http://schemas.microsoft.com/office/drawing/2015/10/21/chartex" xmlns:cx1="http://schemas.microsoft.com/office/drawing/2015/9/8/chartex" xmlns:cx="http://schemas.microsoft.com/office/drawing/2014/chartex">
+          <mc:Fallback xmlns:cx="http://schemas.microsoft.com/office/drawing/2014/chartex" xmlns:cx1="http://schemas.microsoft.com/office/drawing/2015/9/8/chartex" xmlns:cx2="http://schemas.microsoft.com/office/drawing/2015/10/21/chartex" xmlns:cx3="http://schemas.microsoft.com/office/drawing/2016/5/9/chartex" xmlns:cx4="http://schemas.microsoft.com/office/drawing/2016/5/10/chartex" xmlns:cx5="http://schemas.microsoft.com/office/drawing/2016/5/11/chartex" xmlns:cx6="http://schemas.microsoft.com/office/drawing/2016/5/12/chartex" xmlns:cx7="http://schemas.microsoft.com/office/drawing/2016/5/13/chartex" xmlns:cx8="http://schemas.microsoft.com/office/drawing/2016/5/14/chartex" xmlns:aink="http://schemas.microsoft.com/office/drawing/2016/ink" xmlns:am3d="http://schemas.microsoft.com/office/drawing/2017/model3d" xmlns:w15="http://schemas.microsoft.com/office/word/2012/wordml" xmlns:w16cid="http://schemas.microsoft.com/office/word/2016/wordml/cid" xmlns:w16se="http://schemas.microsoft.com/office/word/2015/wordml/symex">
             <w:pict>
               <v:line w14:anchorId="03E1A200" id="Straight Connector 16" o:spid="_x0000_s1026" style="position:absolute;z-index:-251645952;visibility:visible;mso-wrap-style:square;mso-wrap-distance-left:9.05pt;mso-wrap-distance-top:0;mso-wrap-distance-right:9.05pt;mso-wrap-distance-bottom:0;mso-position-horizontal:absolute;mso-position-horizontal-relative:text;mso-position-vertical:absolute;mso-position-vertical-relative:text" from="-.5pt,42.8pt" to="658.05pt,42.85pt" o:gfxdata="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" strokeweight=".18mm">
                 <v:stroke joinstyle="miter"/>
@@ -10687,25 +9738,7 @@
                 <w:bCs/>
                 <w:color w:val="000000"/>
               </w:rPr>
-              <w:t>Test Stage</w:t>
-            </w:r>
-            <w:proofErr w:type="gramStart"/>
-            <w:r>
-              <w:rPr>
-                <w:b/>
-                <w:bCs/>
-                <w:color w:val="000000"/>
-              </w:rPr>
-              <w:t>:   Unit</w:t>
-            </w:r>
-            <w:proofErr w:type="gramEnd"/>
-            <w:r>
-              <w:rPr>
-                <w:b/>
-                <w:bCs/>
-                <w:color w:val="000000"/>
-              </w:rPr>
-              <w:t xml:space="preserve">  x__        System __</w:t>
+              <w:t>Test Stage:   Unit  x__        System __</w:t>
             </w:r>
           </w:p>
         </w:tc>
@@ -10942,39 +9975,7 @@
                 <w:b/>
                 <w:bCs/>
               </w:rPr>
-              <w:t>Project1/testing/</w:t>
-            </w:r>
-            <w:proofErr w:type="spellStart"/>
-            <w:r>
-              <w:rPr>
-                <w:b/>
-                <w:bCs/>
-              </w:rPr>
-              <w:t>MariahGUI</w:t>
-            </w:r>
-            <w:proofErr w:type="spellEnd"/>
-            <w:r>
-              <w:rPr>
-                <w:b/>
-                <w:bCs/>
-              </w:rPr>
-              <w:t>/</w:t>
-            </w:r>
-            <w:proofErr w:type="spellStart"/>
-            <w:r>
-              <w:rPr>
-                <w:b/>
-                <w:bCs/>
-              </w:rPr>
-              <w:t>ElectionResults</w:t>
-            </w:r>
-            <w:proofErr w:type="spellEnd"/>
-            <w:r>
-              <w:rPr>
-                <w:b/>
-                <w:bCs/>
-              </w:rPr>
-              <w:t>*</w:t>
+              <w:t>Project1/testing/MariahGUI/ElectionResults*</w:t>
             </w:r>
           </w:p>
           <w:p>
@@ -11122,39 +10123,7 @@
                 <w:b/>
                 <w:bCs/>
               </w:rPr>
-              <w:t xml:space="preserve"> Preconditions for Test: The command line argument “</w:t>
-            </w:r>
-            <w:proofErr w:type="spellStart"/>
-            <w:r>
-              <w:rPr>
-                <w:b/>
-                <w:bCs/>
-              </w:rPr>
-              <w:t>NoGUI</w:t>
-            </w:r>
-            <w:proofErr w:type="spellEnd"/>
-            <w:r>
-              <w:rPr>
-                <w:b/>
-                <w:bCs/>
-              </w:rPr>
-              <w:t xml:space="preserve">” was NOT passed in to </w:t>
-            </w:r>
-            <w:proofErr w:type="spellStart"/>
-            <w:r>
-              <w:rPr>
-                <w:b/>
-                <w:bCs/>
-              </w:rPr>
-              <w:t>MariahEP</w:t>
-            </w:r>
-            <w:proofErr w:type="spellEnd"/>
-            <w:r>
-              <w:rPr>
-                <w:b/>
-                <w:bCs/>
-              </w:rPr>
-              <w:t xml:space="preserve"> when running main.</w:t>
+              <w:t xml:space="preserve"> Preconditions for Test: The command line argument “NoGUI” was NOT passed in to MariahEP when running main.</w:t>
             </w:r>
           </w:p>
           <w:p>
@@ -11568,17 +10537,8 @@
                 <w:sz w:val="18"/>
                 <w:szCs w:val="18"/>
               </w:rPr>
-              <w:t xml:space="preserve">Run java </w:t>
-            </w:r>
-            <w:proofErr w:type="spellStart"/>
-            <w:r>
-              <w:rPr>
-                <w:sz w:val="18"/>
-                <w:szCs w:val="18"/>
-              </w:rPr>
-              <w:t>MariahEP</w:t>
-            </w:r>
-            <w:proofErr w:type="spellEnd"/>
+              <w:t>Run java MariahEP</w:t>
+            </w:r>
           </w:p>
         </w:tc>
         <w:tc>
@@ -11644,23 +10604,7 @@
                 <w:sz w:val="18"/>
                 <w:szCs w:val="18"/>
               </w:rPr>
-              <w:t xml:space="preserve">Results are placed in the </w:t>
-            </w:r>
-            <w:proofErr w:type="gramStart"/>
-            <w:r>
-              <w:rPr>
-                <w:sz w:val="18"/>
-                <w:szCs w:val="18"/>
-              </w:rPr>
-              <w:t>GUI  Election</w:t>
-            </w:r>
-            <w:proofErr w:type="gramEnd"/>
-            <w:r>
-              <w:rPr>
-                <w:sz w:val="18"/>
-                <w:szCs w:val="18"/>
-              </w:rPr>
-              <w:t xml:space="preserve"> Results</w:t>
+              <w:t>Results are placed in the GUI  Election Results</w:t>
             </w:r>
           </w:p>
         </w:tc>
@@ -11690,23 +10634,7 @@
                 <w:sz w:val="18"/>
                 <w:szCs w:val="18"/>
               </w:rPr>
-              <w:t xml:space="preserve">Results are placed in the </w:t>
-            </w:r>
-            <w:proofErr w:type="gramStart"/>
-            <w:r>
-              <w:rPr>
-                <w:sz w:val="18"/>
-                <w:szCs w:val="18"/>
-              </w:rPr>
-              <w:t>GUI  Election</w:t>
-            </w:r>
-            <w:proofErr w:type="gramEnd"/>
-            <w:r>
-              <w:rPr>
-                <w:sz w:val="18"/>
-                <w:szCs w:val="18"/>
-              </w:rPr>
-              <w:t xml:space="preserve"> Results</w:t>
+              <w:t>Results are placed in the GUI  Election Results</w:t>
             </w:r>
           </w:p>
         </w:tc>
@@ -12412,7 +11340,7 @@
               </wp:anchor>
             </w:drawing>
           </mc:Choice>
-          <mc:Fallback xmlns:w16se="http://schemas.microsoft.com/office/word/2015/wordml/symex" xmlns:w16cid="http://schemas.microsoft.com/office/word/2016/wordml/cid" xmlns:w15="http://schemas.microsoft.com/office/word/2012/wordml" xmlns:am3d="http://schemas.microsoft.com/office/drawing/2017/model3d" xmlns:aink="http://schemas.microsoft.com/office/drawing/2016/ink" xmlns:cx8="http://schemas.microsoft.com/office/drawing/2016/5/14/chartex" xmlns:cx7="http://schemas.microsoft.com/office/drawing/2016/5/13/chartex" xmlns:cx6="http://schemas.microsoft.com/office/drawing/2016/5/12/chartex" xmlns:cx5="http://schemas.microsoft.com/office/drawing/2016/5/11/chartex" xmlns:cx4="http://schemas.microsoft.com/office/drawing/2016/5/10/chartex" xmlns:cx3="http://schemas.microsoft.com/office/drawing/2016/5/9/chartex" xmlns:cx2="http://schemas.microsoft.com/office/drawing/2015/10/21/chartex" xmlns:cx1="http://schemas.microsoft.com/office/drawing/2015/9/8/chartex" xmlns:cx="http://schemas.microsoft.com/office/drawing/2014/chartex">
+          <mc:Fallback xmlns:cx="http://schemas.microsoft.com/office/drawing/2014/chartex" xmlns:cx1="http://schemas.microsoft.com/office/drawing/2015/9/8/chartex" xmlns:cx2="http://schemas.microsoft.com/office/drawing/2015/10/21/chartex" xmlns:cx3="http://schemas.microsoft.com/office/drawing/2016/5/9/chartex" xmlns:cx4="http://schemas.microsoft.com/office/drawing/2016/5/10/chartex" xmlns:cx5="http://schemas.microsoft.com/office/drawing/2016/5/11/chartex" xmlns:cx6="http://schemas.microsoft.com/office/drawing/2016/5/12/chartex" xmlns:cx7="http://schemas.microsoft.com/office/drawing/2016/5/13/chartex" xmlns:cx8="http://schemas.microsoft.com/office/drawing/2016/5/14/chartex" xmlns:aink="http://schemas.microsoft.com/office/drawing/2016/ink" xmlns:am3d="http://schemas.microsoft.com/office/drawing/2017/model3d" xmlns:w15="http://schemas.microsoft.com/office/word/2012/wordml" xmlns:w16cid="http://schemas.microsoft.com/office/word/2016/wordml/cid" xmlns:w16se="http://schemas.microsoft.com/office/word/2015/wordml/symex">
             <w:pict>
               <v:line w14:anchorId="7C010149" id="Straight Connector 5" o:spid="_x0000_s1026" style="position:absolute;z-index:-251642880;visibility:visible;mso-wrap-style:square;mso-width-percent:0;mso-height-percent:0;mso-wrap-distance-left:9.05pt;mso-wrap-distance-top:0;mso-wrap-distance-right:9.05pt;mso-wrap-distance-bottom:0;mso-position-horizontal:absolute;mso-position-horizontal-relative:text;mso-position-vertical:absolute;mso-position-vertical-relative:text;mso-width-percent:0;mso-height-percent:0;mso-width-relative:page;mso-height-relative:page" from="657pt,1.55pt" to="657.05pt,57.3pt" o:gfxdata="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" strokeweight=".18mm">
                 <v:stroke joinstyle="miter"/>
@@ -12491,7 +11419,7 @@
               </wp:anchor>
             </w:drawing>
           </mc:Choice>
-          <mc:Fallback xmlns:w16se="http://schemas.microsoft.com/office/word/2015/wordml/symex" xmlns:w16cid="http://schemas.microsoft.com/office/word/2016/wordml/cid" xmlns:w15="http://schemas.microsoft.com/office/word/2012/wordml" xmlns:am3d="http://schemas.microsoft.com/office/drawing/2017/model3d" xmlns:aink="http://schemas.microsoft.com/office/drawing/2016/ink" xmlns:cx8="http://schemas.microsoft.com/office/drawing/2016/5/14/chartex" xmlns:cx7="http://schemas.microsoft.com/office/drawing/2016/5/13/chartex" xmlns:cx6="http://schemas.microsoft.com/office/drawing/2016/5/12/chartex" xmlns:cx5="http://schemas.microsoft.com/office/drawing/2016/5/11/chartex" xmlns:cx4="http://schemas.microsoft.com/office/drawing/2016/5/10/chartex" xmlns:cx3="http://schemas.microsoft.com/office/drawing/2016/5/9/chartex" xmlns:cx2="http://schemas.microsoft.com/office/drawing/2015/10/21/chartex" xmlns:cx1="http://schemas.microsoft.com/office/drawing/2015/9/8/chartex" xmlns:cx="http://schemas.microsoft.com/office/drawing/2014/chartex">
+          <mc:Fallback xmlns:cx="http://schemas.microsoft.com/office/drawing/2014/chartex" xmlns:cx1="http://schemas.microsoft.com/office/drawing/2015/9/8/chartex" xmlns:cx2="http://schemas.microsoft.com/office/drawing/2015/10/21/chartex" xmlns:cx3="http://schemas.microsoft.com/office/drawing/2016/5/9/chartex" xmlns:cx4="http://schemas.microsoft.com/office/drawing/2016/5/10/chartex" xmlns:cx5="http://schemas.microsoft.com/office/drawing/2016/5/11/chartex" xmlns:cx6="http://schemas.microsoft.com/office/drawing/2016/5/12/chartex" xmlns:cx7="http://schemas.microsoft.com/office/drawing/2016/5/13/chartex" xmlns:cx8="http://schemas.microsoft.com/office/drawing/2016/5/14/chartex" xmlns:aink="http://schemas.microsoft.com/office/drawing/2016/ink" xmlns:am3d="http://schemas.microsoft.com/office/drawing/2017/model3d" xmlns:w15="http://schemas.microsoft.com/office/word/2012/wordml" xmlns:w16cid="http://schemas.microsoft.com/office/word/2016/wordml/cid" xmlns:w16se="http://schemas.microsoft.com/office/word/2015/wordml/symex">
             <w:pict>
               <v:line w14:anchorId="3381C6AB" id="Straight Connector 6" o:spid="_x0000_s1026" style="position:absolute;z-index:-251643904;visibility:visible;mso-wrap-style:square;mso-width-percent:0;mso-height-percent:0;mso-wrap-distance-left:9.05pt;mso-wrap-distance-top:0;mso-wrap-distance-right:9.05pt;mso-wrap-distance-bottom:0;mso-position-horizontal:absolute;mso-position-horizontal-relative:text;mso-position-vertical:absolute;mso-position-vertical-relative:text;mso-width-percent:0;mso-height-percent:0;mso-width-relative:page;mso-height-relative:page" from="0,1.55pt" to=".05pt,57.3pt" o:gfxdata="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" strokeweight=".18mm">
                 <v:stroke joinstyle="miter"/>
@@ -12583,7 +11511,7 @@
               </wp:anchor>
             </w:drawing>
           </mc:Choice>
-          <mc:Fallback xmlns:w16se="http://schemas.microsoft.com/office/word/2015/wordml/symex" xmlns:w16cid="http://schemas.microsoft.com/office/word/2016/wordml/cid" xmlns:w15="http://schemas.microsoft.com/office/word/2012/wordml" xmlns:am3d="http://schemas.microsoft.com/office/drawing/2017/model3d" xmlns:aink="http://schemas.microsoft.com/office/drawing/2016/ink" xmlns:cx8="http://schemas.microsoft.com/office/drawing/2016/5/14/chartex" xmlns:cx7="http://schemas.microsoft.com/office/drawing/2016/5/13/chartex" xmlns:cx6="http://schemas.microsoft.com/office/drawing/2016/5/12/chartex" xmlns:cx5="http://schemas.microsoft.com/office/drawing/2016/5/11/chartex" xmlns:cx4="http://schemas.microsoft.com/office/drawing/2016/5/10/chartex" xmlns:cx3="http://schemas.microsoft.com/office/drawing/2016/5/9/chartex" xmlns:cx2="http://schemas.microsoft.com/office/drawing/2015/10/21/chartex" xmlns:cx1="http://schemas.microsoft.com/office/drawing/2015/9/8/chartex" xmlns:cx="http://schemas.microsoft.com/office/drawing/2014/chartex">
+          <mc:Fallback xmlns:cx="http://schemas.microsoft.com/office/drawing/2014/chartex" xmlns:cx1="http://schemas.microsoft.com/office/drawing/2015/9/8/chartex" xmlns:cx2="http://schemas.microsoft.com/office/drawing/2015/10/21/chartex" xmlns:cx3="http://schemas.microsoft.com/office/drawing/2016/5/9/chartex" xmlns:cx4="http://schemas.microsoft.com/office/drawing/2016/5/10/chartex" xmlns:cx5="http://schemas.microsoft.com/office/drawing/2016/5/11/chartex" xmlns:cx6="http://schemas.microsoft.com/office/drawing/2016/5/12/chartex" xmlns:cx7="http://schemas.microsoft.com/office/drawing/2016/5/13/chartex" xmlns:cx8="http://schemas.microsoft.com/office/drawing/2016/5/14/chartex" xmlns:aink="http://schemas.microsoft.com/office/drawing/2016/ink" xmlns:am3d="http://schemas.microsoft.com/office/drawing/2017/model3d" xmlns:w15="http://schemas.microsoft.com/office/word/2012/wordml" xmlns:w16cid="http://schemas.microsoft.com/office/word/2016/wordml/cid" xmlns:w16se="http://schemas.microsoft.com/office/word/2015/wordml/symex">
             <w:pict>
               <v:line w14:anchorId="2D0E1224" id="Straight Connector 7" o:spid="_x0000_s1026" style="position:absolute;z-index:-251644928;visibility:visible;mso-wrap-style:square;mso-width-percent:0;mso-height-percent:0;mso-wrap-distance-left:9.05pt;mso-wrap-distance-top:0;mso-wrap-distance-right:9.05pt;mso-wrap-distance-bottom:0;mso-position-horizontal:absolute;mso-position-horizontal-relative:text;mso-position-vertical:absolute;mso-position-vertical-relative:text;mso-width-percent:0;mso-height-percent:0;mso-width-relative:page;mso-height-relative:page" from="-.45pt,-12.85pt" to="658.1pt,-12.8pt" o:gfxdata="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" strokeweight=".18mm">
                 <v:stroke joinstyle="miter"/>
@@ -12662,7 +11590,7 @@
               </wp:anchor>
             </w:drawing>
           </mc:Choice>
-          <mc:Fallback xmlns:w16se="http://schemas.microsoft.com/office/word/2015/wordml/symex" xmlns:w16cid="http://schemas.microsoft.com/office/word/2016/wordml/cid" xmlns:w15="http://schemas.microsoft.com/office/word/2012/wordml" xmlns:am3d="http://schemas.microsoft.com/office/drawing/2017/model3d" xmlns:aink="http://schemas.microsoft.com/office/drawing/2016/ink" xmlns:cx8="http://schemas.microsoft.com/office/drawing/2016/5/14/chartex" xmlns:cx7="http://schemas.microsoft.com/office/drawing/2016/5/13/chartex" xmlns:cx6="http://schemas.microsoft.com/office/drawing/2016/5/12/chartex" xmlns:cx5="http://schemas.microsoft.com/office/drawing/2016/5/11/chartex" xmlns:cx4="http://schemas.microsoft.com/office/drawing/2016/5/10/chartex" xmlns:cx3="http://schemas.microsoft.com/office/drawing/2016/5/9/chartex" xmlns:cx2="http://schemas.microsoft.com/office/drawing/2015/10/21/chartex" xmlns:cx1="http://schemas.microsoft.com/office/drawing/2015/9/8/chartex" xmlns:cx="http://schemas.microsoft.com/office/drawing/2014/chartex">
+          <mc:Fallback xmlns:cx="http://schemas.microsoft.com/office/drawing/2014/chartex" xmlns:cx1="http://schemas.microsoft.com/office/drawing/2015/9/8/chartex" xmlns:cx2="http://schemas.microsoft.com/office/drawing/2015/10/21/chartex" xmlns:cx3="http://schemas.microsoft.com/office/drawing/2016/5/9/chartex" xmlns:cx4="http://schemas.microsoft.com/office/drawing/2016/5/10/chartex" xmlns:cx5="http://schemas.microsoft.com/office/drawing/2016/5/11/chartex" xmlns:cx6="http://schemas.microsoft.com/office/drawing/2016/5/12/chartex" xmlns:cx7="http://schemas.microsoft.com/office/drawing/2016/5/13/chartex" xmlns:cx8="http://schemas.microsoft.com/office/drawing/2016/5/14/chartex" xmlns:aink="http://schemas.microsoft.com/office/drawing/2016/ink" xmlns:am3d="http://schemas.microsoft.com/office/drawing/2017/model3d" xmlns:w15="http://schemas.microsoft.com/office/word/2012/wordml" xmlns:w16cid="http://schemas.microsoft.com/office/word/2016/wordml/cid" xmlns:w16se="http://schemas.microsoft.com/office/word/2015/wordml/symex">
             <w:pict>
               <v:line w14:anchorId="1A5F97CD" id="Straight Connector 8" o:spid="_x0000_s1026" style="position:absolute;z-index:-251641856;visibility:visible;mso-wrap-style:square;mso-width-percent:0;mso-height-percent:0;mso-wrap-distance-left:9.05pt;mso-wrap-distance-top:0;mso-wrap-distance-right:9.05pt;mso-wrap-distance-bottom:0;mso-position-horizontal:absolute;mso-position-horizontal-relative:text;mso-position-vertical:absolute;mso-position-vertical-relative:text;mso-width-percent:0;mso-height-percent:0;mso-width-relative:page;mso-height-relative:page" from="-.45pt,42.8pt" to="658.1pt,42.85pt" o:gfxdata="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" strokeweight=".18mm">
                 <v:stroke joinstyle="miter"/>
@@ -12780,25 +11708,7 @@
                 <w:bCs/>
                 <w:color w:val="000000"/>
               </w:rPr>
-              <w:t>Test Stage</w:t>
-            </w:r>
-            <w:proofErr w:type="gramStart"/>
-            <w:r>
-              <w:rPr>
-                <w:b/>
-                <w:bCs/>
-                <w:color w:val="000000"/>
-              </w:rPr>
-              <w:t>:   Unit</w:t>
-            </w:r>
-            <w:proofErr w:type="gramEnd"/>
-            <w:r>
-              <w:rPr>
-                <w:b/>
-                <w:bCs/>
-                <w:color w:val="000000"/>
-              </w:rPr>
-              <w:t xml:space="preserve">  x__        System __</w:t>
+              <w:t>Test Stage:   Unit  x__        System __</w:t>
             </w:r>
           </w:p>
         </w:tc>
@@ -12987,23 +11897,7 @@
                 <w:b/>
                 <w:bCs/>
               </w:rPr>
-              <w:t xml:space="preserve"> Automated:   </w:t>
-            </w:r>
-            <w:proofErr w:type="spellStart"/>
-            <w:r>
-              <w:rPr>
-                <w:b/>
-                <w:bCs/>
-              </w:rPr>
-              <w:t>yes_x</w:t>
-            </w:r>
-            <w:proofErr w:type="spellEnd"/>
-            <w:r>
-              <w:rPr>
-                <w:b/>
-                <w:bCs/>
-              </w:rPr>
-              <w:t>__    no __</w:t>
+              <w:t xml:space="preserve"> Automated:   yes_x__    no __</w:t>
             </w:r>
           </w:p>
         </w:tc>
@@ -13059,77 +11953,11 @@
                 <w:bCs/>
               </w:rPr>
             </w:pPr>
-            <w:proofErr w:type="spellStart"/>
-            <w:proofErr w:type="gramStart"/>
-            <w:r>
-              <w:rPr>
-                <w:bCs/>
-              </w:rPr>
-              <w:t>testAuditProcess</w:t>
-            </w:r>
-            <w:proofErr w:type="spellEnd"/>
-            <w:proofErr w:type="gramEnd"/>
-            <w:r>
-              <w:rPr>
-                <w:bCs/>
-              </w:rPr>
-              <w:t xml:space="preserve">(), </w:t>
-            </w:r>
-            <w:proofErr w:type="spellStart"/>
-            <w:r>
-              <w:rPr>
-                <w:bCs/>
-              </w:rPr>
-              <w:t>testAuditResult</w:t>
-            </w:r>
-            <w:proofErr w:type="spellEnd"/>
-            <w:r>
-              <w:rPr>
-                <w:bCs/>
-              </w:rPr>
-              <w:t xml:space="preserve">(), </w:t>
-            </w:r>
-            <w:proofErr w:type="spellStart"/>
-            <w:r>
-              <w:rPr>
-                <w:bCs/>
-              </w:rPr>
-              <w:t>testAuditSetup</w:t>
-            </w:r>
-            <w:proofErr w:type="spellEnd"/>
-            <w:r>
-              <w:rPr>
-                <w:bCs/>
-              </w:rPr>
-              <w:t xml:space="preserve">(), </w:t>
-            </w:r>
-            <w:proofErr w:type="spellStart"/>
-            <w:r>
-              <w:rPr>
-                <w:bCs/>
-              </w:rPr>
-              <w:t>testAuditStructure</w:t>
-            </w:r>
-            <w:proofErr w:type="spellEnd"/>
-            <w:r>
-              <w:rPr>
-                <w:bCs/>
-              </w:rPr>
-              <w:t xml:space="preserve">(), </w:t>
-            </w:r>
-            <w:proofErr w:type="spellStart"/>
-            <w:r>
-              <w:rPr>
-                <w:bCs/>
-              </w:rPr>
-              <w:t>testCreateAuditFile</w:t>
-            </w:r>
-            <w:proofErr w:type="spellEnd"/>
-            <w:r>
-              <w:rPr>
-                <w:bCs/>
-              </w:rPr>
-              <w:t>()</w:t>
+            <w:r>
+              <w:rPr>
+                <w:bCs/>
+              </w:rPr>
+              <w:t>testAuditProcess(), testAuditResult(), testAuditSetup(), testAuditStructure(), testCreateAuditFile()</w:t>
             </w:r>
           </w:p>
           <w:p>
@@ -13696,23 +12524,12 @@
                 <w:szCs w:val="18"/>
               </w:rPr>
             </w:pPr>
-            <w:proofErr w:type="spellStart"/>
-            <w:proofErr w:type="gramStart"/>
-            <w:r>
-              <w:rPr>
-                <w:sz w:val="18"/>
-                <w:szCs w:val="18"/>
-              </w:rPr>
-              <w:t>initializeTestAuditor</w:t>
-            </w:r>
-            <w:proofErr w:type="spellEnd"/>
-            <w:proofErr w:type="gramEnd"/>
-            <w:r>
-              <w:rPr>
-                <w:sz w:val="18"/>
-                <w:szCs w:val="18"/>
-              </w:rPr>
-              <w:t xml:space="preserve">() – initializes an Auditor object for testing </w:t>
+            <w:r>
+              <w:rPr>
+                <w:sz w:val="18"/>
+                <w:szCs w:val="18"/>
+              </w:rPr>
+              <w:t xml:space="preserve">initializeTestAuditor() – initializes an Auditor object for testing </w:t>
             </w:r>
           </w:p>
         </w:tc>
@@ -13739,7 +12556,6 @@
                 <w:szCs w:val="18"/>
               </w:rPr>
             </w:pPr>
-            <w:proofErr w:type="spellStart"/>
             <w:r>
               <w:rPr>
                 <w:rStyle w:val="InternetLink"/>
@@ -13748,18 +12564,7 @@
                 <w:szCs w:val="18"/>
                 <w:u w:val="none"/>
               </w:rPr>
-              <w:t>Arraylist</w:t>
-            </w:r>
-            <w:proofErr w:type="spellEnd"/>
-            <w:r>
-              <w:rPr>
-                <w:rStyle w:val="InternetLink"/>
-                <w:color w:val="auto"/>
-                <w:sz w:val="18"/>
-                <w:szCs w:val="18"/>
-                <w:u w:val="none"/>
-              </w:rPr>
-              <w:t xml:space="preserve"> of random test strings</w:t>
+              <w:t>Arraylist of random test strings</w:t>
             </w:r>
           </w:p>
         </w:tc>
@@ -13915,17 +12720,8 @@
                 <w:sz w:val="18"/>
                 <w:szCs w:val="18"/>
               </w:rPr>
-              <w:t xml:space="preserve">Test </w:t>
-            </w:r>
-            <w:proofErr w:type="spellStart"/>
-            <w:r>
-              <w:rPr>
-                <w:sz w:val="18"/>
-                <w:szCs w:val="18"/>
-              </w:rPr>
-              <w:t>auditProcess</w:t>
-            </w:r>
-            <w:proofErr w:type="spellEnd"/>
+              <w:t>Test auditProcess</w:t>
+            </w:r>
           </w:p>
         </w:tc>
         <w:tc>
@@ -13950,7 +12746,6 @@
                 <w:szCs w:val="18"/>
               </w:rPr>
             </w:pPr>
-            <w:proofErr w:type="spellStart"/>
             <w:r>
               <w:rPr>
                 <w:rStyle w:val="InternetLink"/>
@@ -13959,18 +12754,7 @@
                 <w:szCs w:val="18"/>
                 <w:u w:val="none"/>
               </w:rPr>
-              <w:t>Arraylist</w:t>
-            </w:r>
-            <w:proofErr w:type="spellEnd"/>
-            <w:r>
-              <w:rPr>
-                <w:rStyle w:val="InternetLink"/>
-                <w:color w:val="auto"/>
-                <w:sz w:val="18"/>
-                <w:szCs w:val="18"/>
-                <w:u w:val="none"/>
-              </w:rPr>
-              <w:t xml:space="preserve"> of random test strings</w:t>
+              <w:t>Arraylist of random test strings</w:t>
             </w:r>
             <w:r>
               <w:rPr>
@@ -14139,17 +12923,8 @@
                 <w:sz w:val="18"/>
                 <w:szCs w:val="18"/>
               </w:rPr>
-              <w:t xml:space="preserve">Test </w:t>
-            </w:r>
-            <w:proofErr w:type="spellStart"/>
-            <w:r>
-              <w:rPr>
-                <w:sz w:val="18"/>
-                <w:szCs w:val="18"/>
-              </w:rPr>
-              <w:t>auditResult</w:t>
-            </w:r>
-            <w:proofErr w:type="spellEnd"/>
+              <w:t>Test auditResult</w:t>
+            </w:r>
           </w:p>
         </w:tc>
         <w:tc>
@@ -14175,7 +12950,6 @@
                 <w:szCs w:val="18"/>
               </w:rPr>
             </w:pPr>
-            <w:proofErr w:type="spellStart"/>
             <w:r>
               <w:rPr>
                 <w:rStyle w:val="InternetLink"/>
@@ -14184,18 +12958,7 @@
                 <w:szCs w:val="18"/>
                 <w:u w:val="none"/>
               </w:rPr>
-              <w:t>Arraylist</w:t>
-            </w:r>
-            <w:proofErr w:type="spellEnd"/>
-            <w:r>
-              <w:rPr>
-                <w:rStyle w:val="InternetLink"/>
-                <w:color w:val="auto"/>
-                <w:sz w:val="18"/>
-                <w:szCs w:val="18"/>
-                <w:u w:val="none"/>
-              </w:rPr>
-              <w:t xml:space="preserve"> of random test strings</w:t>
+              <w:t>Arraylist of random test strings</w:t>
             </w:r>
           </w:p>
         </w:tc>
@@ -14360,17 +13123,8 @@
                 <w:sz w:val="18"/>
                 <w:szCs w:val="18"/>
               </w:rPr>
-              <w:t xml:space="preserve">Test </w:t>
-            </w:r>
-            <w:proofErr w:type="spellStart"/>
-            <w:r>
-              <w:rPr>
-                <w:sz w:val="18"/>
-                <w:szCs w:val="18"/>
-              </w:rPr>
-              <w:t>auditSetup</w:t>
-            </w:r>
-            <w:proofErr w:type="spellEnd"/>
+              <w:t>Test auditSetup</w:t>
+            </w:r>
           </w:p>
         </w:tc>
         <w:tc>
@@ -14398,7 +13152,6 @@
                 <w:szCs w:val="18"/>
               </w:rPr>
             </w:pPr>
-            <w:proofErr w:type="spellStart"/>
             <w:r>
               <w:rPr>
                 <w:rStyle w:val="InternetLink"/>
@@ -14407,18 +13160,7 @@
                 <w:szCs w:val="18"/>
                 <w:u w:val="none"/>
               </w:rPr>
-              <w:t>Arraylist</w:t>
-            </w:r>
-            <w:proofErr w:type="spellEnd"/>
-            <w:r>
-              <w:rPr>
-                <w:rStyle w:val="InternetLink"/>
-                <w:color w:val="auto"/>
-                <w:sz w:val="18"/>
-                <w:szCs w:val="18"/>
-                <w:u w:val="none"/>
-              </w:rPr>
-              <w:t xml:space="preserve"> of random test strings</w:t>
+              <w:t>Arraylist of random test strings</w:t>
             </w:r>
           </w:p>
         </w:tc>
@@ -14589,17 +13331,8 @@
                 <w:sz w:val="18"/>
                 <w:szCs w:val="18"/>
               </w:rPr>
-              <w:t xml:space="preserve">Test </w:t>
-            </w:r>
-            <w:proofErr w:type="spellStart"/>
-            <w:r>
-              <w:rPr>
-                <w:sz w:val="18"/>
-                <w:szCs w:val="18"/>
-              </w:rPr>
-              <w:t>auditStructure</w:t>
-            </w:r>
-            <w:proofErr w:type="spellEnd"/>
+              <w:t>Test auditStructure</w:t>
+            </w:r>
           </w:p>
         </w:tc>
         <w:tc>
@@ -14627,7 +13360,6 @@
                 <w:szCs w:val="18"/>
               </w:rPr>
             </w:pPr>
-            <w:proofErr w:type="spellStart"/>
             <w:r>
               <w:rPr>
                 <w:rStyle w:val="InternetLink"/>
@@ -14636,18 +13368,7 @@
                 <w:szCs w:val="18"/>
                 <w:u w:val="none"/>
               </w:rPr>
-              <w:t>Arraylist</w:t>
-            </w:r>
-            <w:proofErr w:type="spellEnd"/>
-            <w:r>
-              <w:rPr>
-                <w:rStyle w:val="InternetLink"/>
-                <w:color w:val="auto"/>
-                <w:sz w:val="18"/>
-                <w:szCs w:val="18"/>
-                <w:u w:val="none"/>
-              </w:rPr>
-              <w:t xml:space="preserve"> of random test strings</w:t>
+              <w:t>Arraylist of random test strings</w:t>
             </w:r>
           </w:p>
         </w:tc>
@@ -14818,17 +13539,8 @@
                 <w:sz w:val="18"/>
                 <w:szCs w:val="18"/>
               </w:rPr>
-              <w:t xml:space="preserve">Test </w:t>
-            </w:r>
-            <w:proofErr w:type="spellStart"/>
-            <w:r>
-              <w:rPr>
-                <w:sz w:val="18"/>
-                <w:szCs w:val="18"/>
-              </w:rPr>
-              <w:t>createAuditFile</w:t>
-            </w:r>
-            <w:proofErr w:type="spellEnd"/>
+              <w:t>Test createAuditFile</w:t>
+            </w:r>
           </w:p>
         </w:tc>
         <w:tc>
@@ -14856,7 +13568,6 @@
                 <w:szCs w:val="18"/>
               </w:rPr>
             </w:pPr>
-            <w:proofErr w:type="spellStart"/>
             <w:r>
               <w:rPr>
                 <w:rStyle w:val="InternetLink"/>
@@ -14865,18 +13576,7 @@
                 <w:szCs w:val="18"/>
                 <w:u w:val="none"/>
               </w:rPr>
-              <w:t>Arraylist</w:t>
-            </w:r>
-            <w:proofErr w:type="spellEnd"/>
-            <w:r>
-              <w:rPr>
-                <w:rStyle w:val="InternetLink"/>
-                <w:color w:val="auto"/>
-                <w:sz w:val="18"/>
-                <w:szCs w:val="18"/>
-                <w:u w:val="none"/>
-              </w:rPr>
-              <w:t xml:space="preserve"> of random test strings</w:t>
+              <w:t>Arraylist of random test strings</w:t>
             </w:r>
           </w:p>
         </w:tc>
@@ -15056,21 +13756,12 @@
                 <w:szCs w:val="18"/>
               </w:rPr>
             </w:pPr>
-            <w:proofErr w:type="spellStart"/>
-            <w:r>
-              <w:rPr>
-                <w:sz w:val="18"/>
-                <w:szCs w:val="18"/>
-              </w:rPr>
-              <w:t>testAuditStructureSPR</w:t>
-            </w:r>
-            <w:proofErr w:type="spellEnd"/>
-            <w:r>
-              <w:rPr>
-                <w:sz w:val="18"/>
-                <w:szCs w:val="18"/>
-              </w:rPr>
-              <w:t xml:space="preserve"> – test audit structure with set up, process and results</w:t>
+            <w:r>
+              <w:rPr>
+                <w:sz w:val="18"/>
+                <w:szCs w:val="18"/>
+              </w:rPr>
+              <w:t>testAuditStructureSPR – test audit structure with set up, process and results</w:t>
             </w:r>
           </w:p>
         </w:tc>
@@ -15102,7 +13793,6 @@
                 <w:u w:val="none"/>
               </w:rPr>
             </w:pPr>
-            <w:proofErr w:type="spellStart"/>
             <w:r>
               <w:rPr>
                 <w:rStyle w:val="InternetLink"/>
@@ -15111,18 +13801,7 @@
                 <w:szCs w:val="18"/>
                 <w:u w:val="none"/>
               </w:rPr>
-              <w:t>Arraylist</w:t>
-            </w:r>
-            <w:proofErr w:type="spellEnd"/>
-            <w:r>
-              <w:rPr>
-                <w:rStyle w:val="InternetLink"/>
-                <w:color w:val="auto"/>
-                <w:sz w:val="18"/>
-                <w:szCs w:val="18"/>
-                <w:u w:val="none"/>
-              </w:rPr>
-              <w:t xml:space="preserve"> of random test strings</w:t>
+              <w:t>Arraylist of random test strings</w:t>
             </w:r>
           </w:p>
         </w:tc>
@@ -15288,21 +13967,12 @@
                 <w:szCs w:val="18"/>
               </w:rPr>
             </w:pPr>
-            <w:proofErr w:type="spellStart"/>
-            <w:r>
-              <w:rPr>
-                <w:sz w:val="18"/>
-                <w:szCs w:val="18"/>
-              </w:rPr>
-              <w:t>testAuditStrucutreSP</w:t>
-            </w:r>
-            <w:proofErr w:type="spellEnd"/>
-            <w:r>
-              <w:rPr>
-                <w:sz w:val="18"/>
-                <w:szCs w:val="18"/>
-              </w:rPr>
-              <w:t xml:space="preserve"> – test audit structure with set up and </w:t>
+            <w:r>
+              <w:rPr>
+                <w:sz w:val="18"/>
+                <w:szCs w:val="18"/>
+              </w:rPr>
+              <w:t xml:space="preserve">testAuditStrucutreSP – test audit structure with set up and </w:t>
             </w:r>
             <w:r>
               <w:rPr>
@@ -15342,7 +14012,6 @@
                 <w:u w:val="none"/>
               </w:rPr>
             </w:pPr>
-            <w:proofErr w:type="spellStart"/>
             <w:r>
               <w:rPr>
                 <w:rStyle w:val="InternetLink"/>
@@ -15352,18 +14021,7 @@
                 <w:u w:val="none"/>
               </w:rPr>
               <w:lastRenderedPageBreak/>
-              <w:t>Arraylist</w:t>
-            </w:r>
-            <w:proofErr w:type="spellEnd"/>
-            <w:r>
-              <w:rPr>
-                <w:rStyle w:val="InternetLink"/>
-                <w:color w:val="auto"/>
-                <w:sz w:val="18"/>
-                <w:szCs w:val="18"/>
-                <w:u w:val="none"/>
-              </w:rPr>
-              <w:t xml:space="preserve"> of random test strings</w:t>
+              <w:t>Arraylist of random test strings</w:t>
             </w:r>
           </w:p>
         </w:tc>
@@ -15539,21 +14197,12 @@
                 <w:szCs w:val="18"/>
               </w:rPr>
             </w:pPr>
-            <w:proofErr w:type="spellStart"/>
-            <w:r>
-              <w:rPr>
-                <w:sz w:val="18"/>
-                <w:szCs w:val="18"/>
-              </w:rPr>
-              <w:t>testAudStructureSR</w:t>
-            </w:r>
-            <w:proofErr w:type="spellEnd"/>
-            <w:r>
-              <w:rPr>
-                <w:sz w:val="18"/>
-                <w:szCs w:val="18"/>
-              </w:rPr>
-              <w:t xml:space="preserve"> – test audit structure with set up and results</w:t>
+            <w:r>
+              <w:rPr>
+                <w:sz w:val="18"/>
+                <w:szCs w:val="18"/>
+              </w:rPr>
+              <w:t>testAudStructureSR – test audit structure with set up and results</w:t>
             </w:r>
           </w:p>
         </w:tc>
@@ -15585,7 +14234,6 @@
                 <w:u w:val="none"/>
               </w:rPr>
             </w:pPr>
-            <w:proofErr w:type="spellStart"/>
             <w:r>
               <w:rPr>
                 <w:rStyle w:val="InternetLink"/>
@@ -15594,18 +14242,7 @@
                 <w:szCs w:val="18"/>
                 <w:u w:val="none"/>
               </w:rPr>
-              <w:t>Arraylist</w:t>
-            </w:r>
-            <w:proofErr w:type="spellEnd"/>
-            <w:r>
-              <w:rPr>
-                <w:rStyle w:val="InternetLink"/>
-                <w:color w:val="auto"/>
-                <w:sz w:val="18"/>
-                <w:szCs w:val="18"/>
-                <w:u w:val="none"/>
-              </w:rPr>
-              <w:t xml:space="preserve"> of random test strings</w:t>
+              <w:t>Arraylist of random test strings</w:t>
             </w:r>
           </w:p>
         </w:tc>
@@ -15771,21 +14408,12 @@
                 <w:szCs w:val="18"/>
               </w:rPr>
             </w:pPr>
-            <w:proofErr w:type="spellStart"/>
-            <w:r>
-              <w:rPr>
-                <w:sz w:val="18"/>
-                <w:szCs w:val="18"/>
-              </w:rPr>
-              <w:t>testAuditStucturePR</w:t>
-            </w:r>
-            <w:proofErr w:type="spellEnd"/>
-            <w:r>
-              <w:rPr>
-                <w:sz w:val="18"/>
-                <w:szCs w:val="18"/>
-              </w:rPr>
-              <w:t xml:space="preserve"> – test audit structure process and result</w:t>
+            <w:r>
+              <w:rPr>
+                <w:sz w:val="18"/>
+                <w:szCs w:val="18"/>
+              </w:rPr>
+              <w:t>testAuditStucturePR – test audit structure process and result</w:t>
             </w:r>
           </w:p>
         </w:tc>
@@ -15817,7 +14445,6 @@
                 <w:u w:val="none"/>
               </w:rPr>
             </w:pPr>
-            <w:proofErr w:type="spellStart"/>
             <w:r>
               <w:rPr>
                 <w:rStyle w:val="InternetLink"/>
@@ -15826,18 +14453,7 @@
                 <w:szCs w:val="18"/>
                 <w:u w:val="none"/>
               </w:rPr>
-              <w:t>Arraylist</w:t>
-            </w:r>
-            <w:proofErr w:type="spellEnd"/>
-            <w:r>
-              <w:rPr>
-                <w:rStyle w:val="InternetLink"/>
-                <w:color w:val="auto"/>
-                <w:sz w:val="18"/>
-                <w:szCs w:val="18"/>
-                <w:u w:val="none"/>
-              </w:rPr>
-              <w:t xml:space="preserve"> of random test strings</w:t>
+              <w:t>Arraylist of random test strings</w:t>
             </w:r>
           </w:p>
         </w:tc>
@@ -16003,21 +14619,12 @@
                 <w:szCs w:val="18"/>
               </w:rPr>
             </w:pPr>
-            <w:proofErr w:type="spellStart"/>
-            <w:r>
-              <w:rPr>
-                <w:sz w:val="18"/>
-                <w:szCs w:val="18"/>
-              </w:rPr>
-              <w:t>testCreateAuditFile</w:t>
-            </w:r>
-            <w:proofErr w:type="spellEnd"/>
-            <w:r>
-              <w:rPr>
-                <w:sz w:val="18"/>
-                <w:szCs w:val="18"/>
-              </w:rPr>
-              <w:t xml:space="preserve"> – test creating an auto file</w:t>
+            <w:r>
+              <w:rPr>
+                <w:sz w:val="18"/>
+                <w:szCs w:val="18"/>
+              </w:rPr>
+              <w:t>testCreateAuditFile – test creating an auto file</w:t>
             </w:r>
           </w:p>
         </w:tc>
@@ -16049,7 +14656,6 @@
                 <w:u w:val="none"/>
               </w:rPr>
             </w:pPr>
-            <w:proofErr w:type="spellStart"/>
             <w:r>
               <w:rPr>
                 <w:rStyle w:val="InternetLink"/>
@@ -16058,18 +14664,7 @@
                 <w:szCs w:val="18"/>
                 <w:u w:val="none"/>
               </w:rPr>
-              <w:t>Arraylist</w:t>
-            </w:r>
-            <w:proofErr w:type="spellEnd"/>
-            <w:r>
-              <w:rPr>
-                <w:rStyle w:val="InternetLink"/>
-                <w:color w:val="auto"/>
-                <w:sz w:val="18"/>
-                <w:szCs w:val="18"/>
-                <w:u w:val="none"/>
-              </w:rPr>
-              <w:t xml:space="preserve"> of random test strings</w:t>
+              <w:t>Arraylist of random test strings</w:t>
             </w:r>
           </w:p>
         </w:tc>
@@ -16259,7 +14854,7 @@
               </wp:anchor>
             </w:drawing>
           </mc:Choice>
-          <mc:Fallback xmlns:w16se="http://schemas.microsoft.com/office/word/2015/wordml/symex" xmlns:w16cid="http://schemas.microsoft.com/office/word/2016/wordml/cid" xmlns:w15="http://schemas.microsoft.com/office/word/2012/wordml" xmlns:am3d="http://schemas.microsoft.com/office/drawing/2017/model3d" xmlns:aink="http://schemas.microsoft.com/office/drawing/2016/ink" xmlns:cx8="http://schemas.microsoft.com/office/drawing/2016/5/14/chartex" xmlns:cx7="http://schemas.microsoft.com/office/drawing/2016/5/13/chartex" xmlns:cx6="http://schemas.microsoft.com/office/drawing/2016/5/12/chartex" xmlns:cx5="http://schemas.microsoft.com/office/drawing/2016/5/11/chartex" xmlns:cx4="http://schemas.microsoft.com/office/drawing/2016/5/10/chartex" xmlns:cx3="http://schemas.microsoft.com/office/drawing/2016/5/9/chartex" xmlns:cx2="http://schemas.microsoft.com/office/drawing/2015/10/21/chartex" xmlns:cx1="http://schemas.microsoft.com/office/drawing/2015/9/8/chartex" xmlns:cx="http://schemas.microsoft.com/office/drawing/2014/chartex">
+          <mc:Fallback xmlns:cx="http://schemas.microsoft.com/office/drawing/2014/chartex" xmlns:cx1="http://schemas.microsoft.com/office/drawing/2015/9/8/chartex" xmlns:cx2="http://schemas.microsoft.com/office/drawing/2015/10/21/chartex" xmlns:cx3="http://schemas.microsoft.com/office/drawing/2016/5/9/chartex" xmlns:cx4="http://schemas.microsoft.com/office/drawing/2016/5/10/chartex" xmlns:cx5="http://schemas.microsoft.com/office/drawing/2016/5/11/chartex" xmlns:cx6="http://schemas.microsoft.com/office/drawing/2016/5/12/chartex" xmlns:cx7="http://schemas.microsoft.com/office/drawing/2016/5/13/chartex" xmlns:cx8="http://schemas.microsoft.com/office/drawing/2016/5/14/chartex" xmlns:aink="http://schemas.microsoft.com/office/drawing/2016/ink" xmlns:am3d="http://schemas.microsoft.com/office/drawing/2017/model3d" xmlns:w15="http://schemas.microsoft.com/office/word/2012/wordml" xmlns:w16cid="http://schemas.microsoft.com/office/word/2016/wordml/cid" xmlns:w16se="http://schemas.microsoft.com/office/word/2015/wordml/symex">
             <w:pict>
               <v:line w14:anchorId="328880F4" id="Straight Connector 5" o:spid="_x0000_s1026" style="position:absolute;z-index:-251638784;visibility:visible;mso-wrap-style:square;mso-width-percent:0;mso-height-percent:0;mso-wrap-distance-left:9.05pt;mso-wrap-distance-top:0;mso-wrap-distance-right:9.05pt;mso-wrap-distance-bottom:0;mso-position-horizontal:absolute;mso-position-horizontal-relative:text;mso-position-vertical:absolute;mso-position-vertical-relative:text;mso-width-percent:0;mso-height-percent:0;mso-width-relative:page;mso-height-relative:page" from="657pt,1.55pt" to="657.05pt,57.3pt" o:gfxdata="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" strokeweight=".18mm">
                 <v:stroke joinstyle="miter"/>
@@ -16338,7 +14933,7 @@
               </wp:anchor>
             </w:drawing>
           </mc:Choice>
-          <mc:Fallback xmlns:w16se="http://schemas.microsoft.com/office/word/2015/wordml/symex" xmlns:w16cid="http://schemas.microsoft.com/office/word/2016/wordml/cid" xmlns:w15="http://schemas.microsoft.com/office/word/2012/wordml" xmlns:am3d="http://schemas.microsoft.com/office/drawing/2017/model3d" xmlns:aink="http://schemas.microsoft.com/office/drawing/2016/ink" xmlns:cx8="http://schemas.microsoft.com/office/drawing/2016/5/14/chartex" xmlns:cx7="http://schemas.microsoft.com/office/drawing/2016/5/13/chartex" xmlns:cx6="http://schemas.microsoft.com/office/drawing/2016/5/12/chartex" xmlns:cx5="http://schemas.microsoft.com/office/drawing/2016/5/11/chartex" xmlns:cx4="http://schemas.microsoft.com/office/drawing/2016/5/10/chartex" xmlns:cx3="http://schemas.microsoft.com/office/drawing/2016/5/9/chartex" xmlns:cx2="http://schemas.microsoft.com/office/drawing/2015/10/21/chartex" xmlns:cx1="http://schemas.microsoft.com/office/drawing/2015/9/8/chartex" xmlns:cx="http://schemas.microsoft.com/office/drawing/2014/chartex">
+          <mc:Fallback xmlns:cx="http://schemas.microsoft.com/office/drawing/2014/chartex" xmlns:cx1="http://schemas.microsoft.com/office/drawing/2015/9/8/chartex" xmlns:cx2="http://schemas.microsoft.com/office/drawing/2015/10/21/chartex" xmlns:cx3="http://schemas.microsoft.com/office/drawing/2016/5/9/chartex" xmlns:cx4="http://schemas.microsoft.com/office/drawing/2016/5/10/chartex" xmlns:cx5="http://schemas.microsoft.com/office/drawing/2016/5/11/chartex" xmlns:cx6="http://schemas.microsoft.com/office/drawing/2016/5/12/chartex" xmlns:cx7="http://schemas.microsoft.com/office/drawing/2016/5/13/chartex" xmlns:cx8="http://schemas.microsoft.com/office/drawing/2016/5/14/chartex" xmlns:aink="http://schemas.microsoft.com/office/drawing/2016/ink" xmlns:am3d="http://schemas.microsoft.com/office/drawing/2017/model3d" xmlns:w15="http://schemas.microsoft.com/office/word/2012/wordml" xmlns:w16cid="http://schemas.microsoft.com/office/word/2016/wordml/cid" xmlns:w16se="http://schemas.microsoft.com/office/word/2015/wordml/symex">
             <w:pict>
               <v:line w14:anchorId="077BD17A" id="Straight Connector 6" o:spid="_x0000_s1026" style="position:absolute;z-index:-251639808;visibility:visible;mso-wrap-style:square;mso-width-percent:0;mso-height-percent:0;mso-wrap-distance-left:9.05pt;mso-wrap-distance-top:0;mso-wrap-distance-right:9.05pt;mso-wrap-distance-bottom:0;mso-position-horizontal:absolute;mso-position-horizontal-relative:text;mso-position-vertical:absolute;mso-position-vertical-relative:text;mso-width-percent:0;mso-height-percent:0;mso-width-relative:page;mso-height-relative:page" from="0,1.55pt" to=".05pt,57.3pt" o:gfxdata="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" strokeweight=".18mm">
                 <v:stroke joinstyle="miter"/>
@@ -16430,7 +15025,7 @@
               </wp:anchor>
             </w:drawing>
           </mc:Choice>
-          <mc:Fallback xmlns:w16se="http://schemas.microsoft.com/office/word/2015/wordml/symex" xmlns:w16cid="http://schemas.microsoft.com/office/word/2016/wordml/cid" xmlns:w15="http://schemas.microsoft.com/office/word/2012/wordml" xmlns:am3d="http://schemas.microsoft.com/office/drawing/2017/model3d" xmlns:aink="http://schemas.microsoft.com/office/drawing/2016/ink" xmlns:cx8="http://schemas.microsoft.com/office/drawing/2016/5/14/chartex" xmlns:cx7="http://schemas.microsoft.com/office/drawing/2016/5/13/chartex" xmlns:cx6="http://schemas.microsoft.com/office/drawing/2016/5/12/chartex" xmlns:cx5="http://schemas.microsoft.com/office/drawing/2016/5/11/chartex" xmlns:cx4="http://schemas.microsoft.com/office/drawing/2016/5/10/chartex" xmlns:cx3="http://schemas.microsoft.com/office/drawing/2016/5/9/chartex" xmlns:cx2="http://schemas.microsoft.com/office/drawing/2015/10/21/chartex" xmlns:cx1="http://schemas.microsoft.com/office/drawing/2015/9/8/chartex" xmlns:cx="http://schemas.microsoft.com/office/drawing/2014/chartex">
+          <mc:Fallback xmlns:cx="http://schemas.microsoft.com/office/drawing/2014/chartex" xmlns:cx1="http://schemas.microsoft.com/office/drawing/2015/9/8/chartex" xmlns:cx2="http://schemas.microsoft.com/office/drawing/2015/10/21/chartex" xmlns:cx3="http://schemas.microsoft.com/office/drawing/2016/5/9/chartex" xmlns:cx4="http://schemas.microsoft.com/office/drawing/2016/5/10/chartex" xmlns:cx5="http://schemas.microsoft.com/office/drawing/2016/5/11/chartex" xmlns:cx6="http://schemas.microsoft.com/office/drawing/2016/5/12/chartex" xmlns:cx7="http://schemas.microsoft.com/office/drawing/2016/5/13/chartex" xmlns:cx8="http://schemas.microsoft.com/office/drawing/2016/5/14/chartex" xmlns:aink="http://schemas.microsoft.com/office/drawing/2016/ink" xmlns:am3d="http://schemas.microsoft.com/office/drawing/2017/model3d" xmlns:w15="http://schemas.microsoft.com/office/word/2012/wordml" xmlns:w16cid="http://schemas.microsoft.com/office/word/2016/wordml/cid" xmlns:w16se="http://schemas.microsoft.com/office/word/2015/wordml/symex">
             <w:pict>
               <v:line w14:anchorId="51233B16" id="Straight Connector 7" o:spid="_x0000_s1026" style="position:absolute;z-index:-251640832;visibility:visible;mso-wrap-style:square;mso-width-percent:0;mso-height-percent:0;mso-wrap-distance-left:9.05pt;mso-wrap-distance-top:0;mso-wrap-distance-right:9.05pt;mso-wrap-distance-bottom:0;mso-position-horizontal:absolute;mso-position-horizontal-relative:text;mso-position-vertical:absolute;mso-position-vertical-relative:text;mso-width-percent:0;mso-height-percent:0;mso-width-relative:page;mso-height-relative:page" from="-.45pt,-12.85pt" to="658.1pt,-12.8pt" o:gfxdata="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" strokeweight=".18mm">
                 <v:stroke joinstyle="miter"/>
@@ -16509,7 +15104,7 @@
               </wp:anchor>
             </w:drawing>
           </mc:Choice>
-          <mc:Fallback xmlns:w16se="http://schemas.microsoft.com/office/word/2015/wordml/symex" xmlns:w16cid="http://schemas.microsoft.com/office/word/2016/wordml/cid" xmlns:w15="http://schemas.microsoft.com/office/word/2012/wordml" xmlns:am3d="http://schemas.microsoft.com/office/drawing/2017/model3d" xmlns:aink="http://schemas.microsoft.com/office/drawing/2016/ink" xmlns:cx8="http://schemas.microsoft.com/office/drawing/2016/5/14/chartex" xmlns:cx7="http://schemas.microsoft.com/office/drawing/2016/5/13/chartex" xmlns:cx6="http://schemas.microsoft.com/office/drawing/2016/5/12/chartex" xmlns:cx5="http://schemas.microsoft.com/office/drawing/2016/5/11/chartex" xmlns:cx4="http://schemas.microsoft.com/office/drawing/2016/5/10/chartex" xmlns:cx3="http://schemas.microsoft.com/office/drawing/2016/5/9/chartex" xmlns:cx2="http://schemas.microsoft.com/office/drawing/2015/10/21/chartex" xmlns:cx1="http://schemas.microsoft.com/office/drawing/2015/9/8/chartex" xmlns:cx="http://schemas.microsoft.com/office/drawing/2014/chartex">
+          <mc:Fallback xmlns:cx="http://schemas.microsoft.com/office/drawing/2014/chartex" xmlns:cx1="http://schemas.microsoft.com/office/drawing/2015/9/8/chartex" xmlns:cx2="http://schemas.microsoft.com/office/drawing/2015/10/21/chartex" xmlns:cx3="http://schemas.microsoft.com/office/drawing/2016/5/9/chartex" xmlns:cx4="http://schemas.microsoft.com/office/drawing/2016/5/10/chartex" xmlns:cx5="http://schemas.microsoft.com/office/drawing/2016/5/11/chartex" xmlns:cx6="http://schemas.microsoft.com/office/drawing/2016/5/12/chartex" xmlns:cx7="http://schemas.microsoft.com/office/drawing/2016/5/13/chartex" xmlns:cx8="http://schemas.microsoft.com/office/drawing/2016/5/14/chartex" xmlns:aink="http://schemas.microsoft.com/office/drawing/2016/ink" xmlns:am3d="http://schemas.microsoft.com/office/drawing/2017/model3d" xmlns:w15="http://schemas.microsoft.com/office/word/2012/wordml" xmlns:w16cid="http://schemas.microsoft.com/office/word/2016/wordml/cid" xmlns:w16se="http://schemas.microsoft.com/office/word/2015/wordml/symex">
             <w:pict>
               <v:line w14:anchorId="55C48C9C" id="Straight Connector 8" o:spid="_x0000_s1026" style="position:absolute;z-index:-251637760;visibility:visible;mso-wrap-style:square;mso-width-percent:0;mso-height-percent:0;mso-wrap-distance-left:9.05pt;mso-wrap-distance-top:0;mso-wrap-distance-right:9.05pt;mso-wrap-distance-bottom:0;mso-position-horizontal:absolute;mso-position-horizontal-relative:text;mso-position-vertical:absolute;mso-position-vertical-relative:text;mso-width-percent:0;mso-height-percent:0;mso-width-relative:page;mso-height-relative:page" from="-.45pt,42.8pt" to="658.1pt,42.85pt" o:gfxdata="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" strokeweight=".18mm">
                 <v:stroke joinstyle="miter"/>
@@ -16627,25 +15222,7 @@
                 <w:bCs/>
                 <w:color w:val="000000"/>
               </w:rPr>
-              <w:t>Test Stage</w:t>
-            </w:r>
-            <w:proofErr w:type="gramStart"/>
-            <w:r>
-              <w:rPr>
-                <w:b/>
-                <w:bCs/>
-                <w:color w:val="000000"/>
-              </w:rPr>
-              <w:t>:   Unit</w:t>
-            </w:r>
-            <w:proofErr w:type="gramEnd"/>
-            <w:r>
-              <w:rPr>
-                <w:b/>
-                <w:bCs/>
-                <w:color w:val="000000"/>
-              </w:rPr>
-              <w:t xml:space="preserve">  __        System _</w:t>
+              <w:t>Test Stage:   Unit  __        System _</w:t>
             </w:r>
             <w:r>
               <w:rPr>
@@ -16886,21 +15463,7 @@
               <w:rPr>
                 <w:bCs/>
               </w:rPr>
-              <w:t xml:space="preserve"> Project1/</w:t>
-            </w:r>
-            <w:proofErr w:type="spellStart"/>
-            <w:r>
-              <w:rPr>
-                <w:bCs/>
-              </w:rPr>
-              <w:t>src</w:t>
-            </w:r>
-            <w:proofErr w:type="spellEnd"/>
-            <w:r>
-              <w:rPr>
-                <w:bCs/>
-              </w:rPr>
-              <w:t>/test/main/TestMariahEP.java</w:t>
+              <w:t xml:space="preserve"> Project1/src/test/main/TestMariahEP.java</w:t>
             </w:r>
           </w:p>
           <w:p>
@@ -16925,178 +15488,78 @@
               </w:rPr>
               <w:t xml:space="preserve"> </w:t>
             </w:r>
-            <w:proofErr w:type="spellStart"/>
-            <w:proofErr w:type="gramStart"/>
-            <w:r>
-              <w:rPr>
-                <w:bCs/>
-              </w:rPr>
-              <w:t>testMainIRVRandomWinner</w:t>
-            </w:r>
-            <w:proofErr w:type="spellEnd"/>
-            <w:r>
-              <w:rPr>
-                <w:bCs/>
-              </w:rPr>
-              <w:t>(</w:t>
-            </w:r>
-            <w:proofErr w:type="gramEnd"/>
-            <w:r>
-              <w:rPr>
-                <w:bCs/>
-              </w:rPr>
-              <w:t xml:space="preserve">), </w:t>
-            </w:r>
-            <w:proofErr w:type="spellStart"/>
-            <w:r>
-              <w:rPr>
-                <w:bCs/>
-              </w:rPr>
-              <w:t>testMainIRVMajorityPopularVote</w:t>
-            </w:r>
-            <w:proofErr w:type="spellEnd"/>
+            <w:r>
+              <w:rPr>
+                <w:bCs/>
+              </w:rPr>
+              <w:t xml:space="preserve">testMainIRVRandomWinner(), testMainIRVMajorityPopularVote(), testMainIRVTenThousandVotes(), testMainIRVOneVote(), testMainIRVOneCandidate(), testMainIRVNoMajorityPopularVote(), </w:t>
+            </w:r>
+            <w:r>
+              <w:rPr>
+                <w:bCs/>
+              </w:rPr>
+              <w:t>test</w:t>
+            </w:r>
+            <w:r>
+              <w:rPr>
+                <w:bCs/>
+              </w:rPr>
+              <w:t>Main</w:t>
+            </w:r>
+            <w:r>
+              <w:rPr>
+                <w:bCs/>
+              </w:rPr>
+              <w:t>IRVConsequentialTieTwoCandidates</w:t>
+            </w:r>
+            <w:r>
+              <w:rPr>
+                <w:bCs/>
+              </w:rPr>
+              <w:t>()</w:t>
+            </w:r>
+          </w:p>
+          <w:p>
+            <w:pPr>
+              <w:widowControl w:val="0"/>
+              <w:autoSpaceDE w:val="0"/>
+              <w:snapToGrid w:val="0"/>
+              <w:rPr>
+                <w:b/>
+                <w:bCs/>
+              </w:rPr>
+            </w:pPr>
+            <w:r>
+              <w:rPr>
+                <w:bCs/>
+                <w:i/>
+              </w:rPr>
+              <w:t>Helper Functions:</w:t>
+            </w:r>
+            <w:r>
+              <w:rPr>
+                <w:bCs/>
+              </w:rPr>
+              <w:t xml:space="preserve"> </w:t>
+            </w:r>
+            <w:r>
+              <w:rPr>
+                <w:bCs/>
+              </w:rPr>
+              <w:t>testFileAuditPair</w:t>
+            </w:r>
             <w:r>
               <w:rPr>
                 <w:bCs/>
               </w:rPr>
               <w:t xml:space="preserve">(), </w:t>
             </w:r>
-            <w:proofErr w:type="spellStart"/>
-            <w:r>
-              <w:rPr>
-                <w:bCs/>
-              </w:rPr>
-              <w:t>testMainIRVTenThousandVotes</w:t>
-            </w:r>
-            <w:proofErr w:type="spellEnd"/>
-            <w:r>
-              <w:rPr>
-                <w:bCs/>
-              </w:rPr>
-              <w:t xml:space="preserve">(), </w:t>
-            </w:r>
-            <w:proofErr w:type="spellStart"/>
-            <w:r>
-              <w:rPr>
-                <w:bCs/>
-              </w:rPr>
-              <w:t>testMainIRVOneVote</w:t>
-            </w:r>
-            <w:proofErr w:type="spellEnd"/>
-            <w:r>
-              <w:rPr>
-                <w:bCs/>
-              </w:rPr>
-              <w:t xml:space="preserve">(), </w:t>
-            </w:r>
-            <w:proofErr w:type="spellStart"/>
-            <w:r>
-              <w:rPr>
-                <w:bCs/>
-              </w:rPr>
-              <w:t>testMainIRVOneCandidate</w:t>
-            </w:r>
-            <w:proofErr w:type="spellEnd"/>
-            <w:r>
-              <w:rPr>
-                <w:bCs/>
-              </w:rPr>
-              <w:t xml:space="preserve">(), </w:t>
-            </w:r>
-            <w:proofErr w:type="spellStart"/>
-            <w:r>
-              <w:rPr>
-                <w:bCs/>
-              </w:rPr>
-              <w:t>testMainIRVNoMajorityPopularVote</w:t>
-            </w:r>
-            <w:proofErr w:type="spellEnd"/>
-            <w:r>
-              <w:rPr>
-                <w:bCs/>
-              </w:rPr>
-              <w:t xml:space="preserve">(), </w:t>
-            </w:r>
-            <w:proofErr w:type="spellStart"/>
-            <w:r>
-              <w:rPr>
-                <w:bCs/>
-              </w:rPr>
-              <w:t>test</w:t>
-            </w:r>
-            <w:r>
-              <w:rPr>
-                <w:bCs/>
-              </w:rPr>
-              <w:t>Main</w:t>
-            </w:r>
-            <w:r>
-              <w:rPr>
-                <w:bCs/>
-              </w:rPr>
-              <w:t>IRVConsequentialTieTwoCandidates</w:t>
-            </w:r>
-            <w:proofErr w:type="spellEnd"/>
-            <w:r>
-              <w:rPr>
-                <w:bCs/>
-              </w:rPr>
-              <w:t>()</w:t>
-            </w:r>
-          </w:p>
-          <w:p>
-            <w:pPr>
-              <w:widowControl w:val="0"/>
-              <w:autoSpaceDE w:val="0"/>
-              <w:snapToGrid w:val="0"/>
-              <w:rPr>
-                <w:b/>
-                <w:bCs/>
-              </w:rPr>
-            </w:pPr>
-            <w:r>
-              <w:rPr>
-                <w:bCs/>
-                <w:i/>
-              </w:rPr>
-              <w:t>Helper Functions:</w:t>
-            </w:r>
-            <w:r>
-              <w:rPr>
-                <w:bCs/>
-              </w:rPr>
-              <w:t xml:space="preserve"> </w:t>
-            </w:r>
-            <w:proofErr w:type="spellStart"/>
-            <w:proofErr w:type="gramStart"/>
-            <w:r>
-              <w:rPr>
-                <w:bCs/>
-              </w:rPr>
-              <w:t>testFileAuditPair</w:t>
-            </w:r>
-            <w:proofErr w:type="spellEnd"/>
-            <w:r>
-              <w:rPr>
-                <w:bCs/>
-              </w:rPr>
-              <w:t>(</w:t>
-            </w:r>
-            <w:proofErr w:type="gramEnd"/>
-            <w:r>
-              <w:rPr>
-                <w:bCs/>
-              </w:rPr>
-              <w:t xml:space="preserve">), </w:t>
-            </w:r>
-            <w:proofErr w:type="spellStart"/>
             <w:r>
               <w:rPr>
                 <w:bCs/>
               </w:rPr>
               <w:t>testFileAuditPairRandomMsg</w:t>
             </w:r>
-            <w:proofErr w:type="spellEnd"/>
             <w:r>
               <w:rPr>
                 <w:bCs/>
@@ -17911,21 +16374,12 @@
                 <w:szCs w:val="18"/>
               </w:rPr>
             </w:pPr>
-            <w:proofErr w:type="spellStart"/>
-            <w:r>
-              <w:rPr>
-                <w:sz w:val="18"/>
-                <w:szCs w:val="18"/>
-              </w:rPr>
-              <w:t>testMainIRVRandomWinner</w:t>
-            </w:r>
-            <w:proofErr w:type="spellEnd"/>
-            <w:r>
-              <w:rPr>
-                <w:sz w:val="18"/>
-                <w:szCs w:val="18"/>
-              </w:rPr>
-              <w:t xml:space="preserve"> – test if the election outputs the correct audit file when a winner is chosen at random</w:t>
+            <w:r>
+              <w:rPr>
+                <w:sz w:val="18"/>
+                <w:szCs w:val="18"/>
+              </w:rPr>
+              <w:t>testMainIRVRandomWinner – test if the election outputs the correct audit file when a winner is chosen at random</w:t>
             </w:r>
           </w:p>
         </w:tc>
@@ -18182,7 +16636,6 @@
                 <w:szCs w:val="18"/>
               </w:rPr>
             </w:pPr>
-            <w:proofErr w:type="spellStart"/>
             <w:r>
               <w:rPr>
                 <w:sz w:val="18"/>
@@ -18204,7 +16657,6 @@
               </w:rPr>
               <w:t>IRVMajorityPopularVote</w:t>
             </w:r>
-            <w:proofErr w:type="spellEnd"/>
             <w:r>
               <w:rPr>
                 <w:sz w:val="18"/>
@@ -18416,8 +16868,6 @@
                 <w:szCs w:val="18"/>
               </w:rPr>
             </w:pPr>
-            <w:proofErr w:type="spellStart"/>
-            <w:proofErr w:type="gramStart"/>
             <w:r>
               <w:rPr>
                 <w:sz w:val="18"/>
@@ -18439,8 +16889,6 @@
               </w:rPr>
               <w:t>IRVTenThousandVotes</w:t>
             </w:r>
-            <w:proofErr w:type="spellEnd"/>
-            <w:proofErr w:type="gramEnd"/>
             <w:r>
               <w:rPr>
                 <w:sz w:val="18"/>
@@ -18653,25 +17101,13 @@
                 <w:szCs w:val="18"/>
               </w:rPr>
             </w:pPr>
-            <w:proofErr w:type="spellStart"/>
-            <w:proofErr w:type="gramStart"/>
-            <w:r>
-              <w:rPr>
-                <w:bCs/>
-                <w:sz w:val="18"/>
-                <w:szCs w:val="18"/>
-              </w:rPr>
-              <w:t>testMainIRVOneVote</w:t>
-            </w:r>
-            <w:proofErr w:type="spellEnd"/>
-            <w:proofErr w:type="gramEnd"/>
-            <w:r>
-              <w:rPr>
-                <w:bCs/>
-                <w:sz w:val="18"/>
-                <w:szCs w:val="18"/>
-              </w:rPr>
-              <w:t xml:space="preserve">() – test if the election outputs the correct audit file when there is only one ballot </w:t>
+            <w:r>
+              <w:rPr>
+                <w:bCs/>
+                <w:sz w:val="18"/>
+                <w:szCs w:val="18"/>
+              </w:rPr>
+              <w:t xml:space="preserve">testMainIRVOneVote() – test if the election outputs the correct audit file when there is only one ballot </w:t>
             </w:r>
           </w:p>
         </w:tc>
@@ -18874,25 +17310,13 @@
                 <w:szCs w:val="18"/>
               </w:rPr>
             </w:pPr>
-            <w:proofErr w:type="spellStart"/>
-            <w:proofErr w:type="gramStart"/>
-            <w:r>
-              <w:rPr>
-                <w:bCs/>
-                <w:sz w:val="18"/>
-                <w:szCs w:val="18"/>
-              </w:rPr>
-              <w:t>testMainIRVOneCandidate</w:t>
-            </w:r>
-            <w:proofErr w:type="spellEnd"/>
-            <w:proofErr w:type="gramEnd"/>
-            <w:r>
-              <w:rPr>
-                <w:bCs/>
-                <w:sz w:val="18"/>
-                <w:szCs w:val="18"/>
-              </w:rPr>
-              <w:t>() – test if the election outputs the correct audit file when there is only one candidate</w:t>
+            <w:r>
+              <w:rPr>
+                <w:bCs/>
+                <w:sz w:val="18"/>
+                <w:szCs w:val="18"/>
+              </w:rPr>
+              <w:t>testMainIRVOneCandidate() – test if the election outputs the correct audit file when there is only one candidate</w:t>
             </w:r>
           </w:p>
         </w:tc>
@@ -19095,25 +17519,13 @@
                 <w:szCs w:val="18"/>
               </w:rPr>
             </w:pPr>
-            <w:proofErr w:type="spellStart"/>
-            <w:proofErr w:type="gramStart"/>
-            <w:r>
-              <w:rPr>
-                <w:bCs/>
-                <w:sz w:val="18"/>
-                <w:szCs w:val="18"/>
-              </w:rPr>
-              <w:t>testMainIRVNoMajorityPopularVote</w:t>
-            </w:r>
-            <w:proofErr w:type="spellEnd"/>
-            <w:proofErr w:type="gramEnd"/>
-            <w:r>
-              <w:rPr>
-                <w:bCs/>
-                <w:sz w:val="18"/>
-                <w:szCs w:val="18"/>
-              </w:rPr>
-              <w:t>() – test if the election outputs the correct audit file when there is no winner</w:t>
+            <w:r>
+              <w:rPr>
+                <w:bCs/>
+                <w:sz w:val="18"/>
+                <w:szCs w:val="18"/>
+              </w:rPr>
+              <w:t>testMainIRVNoMajorityPopularVote() – test if the election outputs the correct audit file when there is no winner</w:t>
             </w:r>
           </w:p>
         </w:tc>
@@ -19139,21 +17551,12 @@
                 <w:szCs w:val="18"/>
               </w:rPr>
             </w:pPr>
-            <w:proofErr w:type="spellStart"/>
-            <w:r>
-              <w:rPr>
-                <w:sz w:val="18"/>
-                <w:szCs w:val="18"/>
-              </w:rPr>
-              <w:t>noMajorityPopularVote</w:t>
-            </w:r>
-            <w:proofErr w:type="spellEnd"/>
-            <w:r>
-              <w:rPr>
-                <w:sz w:val="18"/>
-                <w:szCs w:val="18"/>
-              </w:rPr>
-              <w:t xml:space="preserve"> – election file with no winner by majority popular vote</w:t>
+            <w:r>
+              <w:rPr>
+                <w:sz w:val="18"/>
+                <w:szCs w:val="18"/>
+              </w:rPr>
+              <w:t>noMajorityPopularVote – election file with no winner by majority popular vote</w:t>
             </w:r>
           </w:p>
           <w:p>
@@ -19326,25 +17729,13 @@
                 <w:szCs w:val="18"/>
               </w:rPr>
             </w:pPr>
-            <w:proofErr w:type="spellStart"/>
-            <w:proofErr w:type="gramStart"/>
-            <w:r>
-              <w:rPr>
-                <w:bCs/>
-                <w:sz w:val="18"/>
-                <w:szCs w:val="18"/>
-              </w:rPr>
-              <w:t>testMainIRVConsequentialTieTwoCandidates</w:t>
-            </w:r>
-            <w:proofErr w:type="spellEnd"/>
-            <w:proofErr w:type="gramEnd"/>
-            <w:r>
-              <w:rPr>
-                <w:bCs/>
-                <w:sz w:val="18"/>
-                <w:szCs w:val="18"/>
-              </w:rPr>
-              <w:t>() – test if the election outputs the correct audit file when there is a Tie between two candidates</w:t>
+            <w:r>
+              <w:rPr>
+                <w:bCs/>
+                <w:sz w:val="18"/>
+                <w:szCs w:val="18"/>
+              </w:rPr>
+              <w:t>testMainIRVConsequentialTieTwoCandidates() – test if the election outputs the correct audit file when there is a Tie between two candidates</w:t>
             </w:r>
           </w:p>
           <w:p>
@@ -19887,7 +18278,6 @@
                 <w:szCs w:val="18"/>
               </w:rPr>
             </w:pPr>
-            <w:proofErr w:type="spellStart"/>
             <w:r>
               <w:rPr>
                 <w:bCs/>
@@ -19910,16 +18300,7 @@
                 <w:sz w:val="18"/>
                 <w:szCs w:val="18"/>
               </w:rPr>
-              <w:t>OPLVOneSeatOneWinner</w:t>
-            </w:r>
-            <w:proofErr w:type="spellEnd"/>
-            <w:r>
-              <w:rPr>
-                <w:bCs/>
-                <w:sz w:val="18"/>
-                <w:szCs w:val="18"/>
-              </w:rPr>
-              <w:t xml:space="preserve"> – test an election where there is one seat and one winner </w:t>
+              <w:t xml:space="preserve">OPLVOneSeatOneWinner – test an election where there is one seat and one winner </w:t>
             </w:r>
             <w:r>
               <w:rPr>
@@ -19968,22 +18349,13 @@
                 <w:szCs w:val="18"/>
               </w:rPr>
             </w:pPr>
-            <w:proofErr w:type="spellStart"/>
             <w:r>
               <w:rPr>
                 <w:sz w:val="18"/>
                 <w:szCs w:val="18"/>
               </w:rPr>
               <w:lastRenderedPageBreak/>
-              <w:t>oneSeatOneWinner</w:t>
-            </w:r>
-            <w:proofErr w:type="spellEnd"/>
-            <w:r>
-              <w:rPr>
-                <w:sz w:val="18"/>
-                <w:szCs w:val="18"/>
-              </w:rPr>
-              <w:t xml:space="preserve"> election file</w:t>
+              <w:t>oneSeatOneWinner election file</w:t>
             </w:r>
           </w:p>
         </w:tc>
@@ -20147,7 +18519,6 @@
                 <w:szCs w:val="18"/>
               </w:rPr>
             </w:pPr>
-            <w:proofErr w:type="spellStart"/>
             <w:r>
               <w:rPr>
                 <w:bCs/>
@@ -20170,16 +18541,7 @@
                 <w:sz w:val="18"/>
                 <w:szCs w:val="18"/>
               </w:rPr>
-              <w:t>OPLVOneSeatOneWinnerOneVote</w:t>
-            </w:r>
-            <w:proofErr w:type="spellEnd"/>
-            <w:r>
-              <w:rPr>
-                <w:bCs/>
-                <w:sz w:val="18"/>
-                <w:szCs w:val="18"/>
-              </w:rPr>
-              <w:t xml:space="preserve"> –</w:t>
+              <w:t>OPLVOneSeatOneWinnerOneVote –</w:t>
             </w:r>
           </w:p>
           <w:p>
@@ -20226,21 +18588,12 @@
                 <w:szCs w:val="18"/>
               </w:rPr>
             </w:pPr>
-            <w:proofErr w:type="spellStart"/>
-            <w:r>
-              <w:rPr>
-                <w:sz w:val="18"/>
-                <w:szCs w:val="18"/>
-              </w:rPr>
-              <w:t>oneSeatOneWinnerOneVote</w:t>
-            </w:r>
-            <w:proofErr w:type="spellEnd"/>
-            <w:r>
-              <w:rPr>
-                <w:sz w:val="18"/>
-                <w:szCs w:val="18"/>
-              </w:rPr>
-              <w:t xml:space="preserve"> election file</w:t>
+            <w:r>
+              <w:rPr>
+                <w:sz w:val="18"/>
+                <w:szCs w:val="18"/>
+              </w:rPr>
+              <w:t>oneSeatOneWinnerOneVote election file</w:t>
             </w:r>
           </w:p>
         </w:tc>
@@ -20400,7 +18753,6 @@
                 <w:szCs w:val="18"/>
               </w:rPr>
             </w:pPr>
-            <w:proofErr w:type="spellStart"/>
             <w:r>
               <w:rPr>
                 <w:bCs/>
@@ -20423,16 +18775,7 @@
                 <w:sz w:val="18"/>
                 <w:szCs w:val="18"/>
               </w:rPr>
-              <w:t>OPLVSixSeatsSixCandidatesEqual</w:t>
-            </w:r>
-            <w:proofErr w:type="spellEnd"/>
-            <w:r>
-              <w:rPr>
-                <w:bCs/>
-                <w:sz w:val="18"/>
-                <w:szCs w:val="18"/>
-              </w:rPr>
-              <w:t xml:space="preserve"> – test an election where there is six seats and all candidates receive one vote</w:t>
+              <w:t>OPLVSixSeatsSixCandidatesEqual – test an election where there is six seats and all candidates receive one vote</w:t>
             </w:r>
           </w:p>
         </w:tc>
@@ -20459,21 +18802,12 @@
                 <w:szCs w:val="18"/>
               </w:rPr>
             </w:pPr>
-            <w:proofErr w:type="spellStart"/>
-            <w:r>
-              <w:rPr>
-                <w:sz w:val="18"/>
-                <w:szCs w:val="18"/>
-              </w:rPr>
-              <w:t>sixSeatsSixCandidatesEqual</w:t>
-            </w:r>
-            <w:proofErr w:type="spellEnd"/>
-            <w:r>
-              <w:rPr>
-                <w:sz w:val="18"/>
-                <w:szCs w:val="18"/>
-              </w:rPr>
-              <w:t xml:space="preserve"> election file</w:t>
+            <w:r>
+              <w:rPr>
+                <w:sz w:val="18"/>
+                <w:szCs w:val="18"/>
+              </w:rPr>
+              <w:t>sixSeatsSixCandidatesEqual election file</w:t>
             </w:r>
           </w:p>
         </w:tc>
@@ -20633,7 +18967,6 @@
                 <w:szCs w:val="18"/>
               </w:rPr>
             </w:pPr>
-            <w:proofErr w:type="spellStart"/>
             <w:r>
               <w:rPr>
                 <w:bCs/>
@@ -20656,34 +18989,7 @@
                 <w:sz w:val="18"/>
                 <w:szCs w:val="18"/>
               </w:rPr>
-              <w:t>OPLVConsequentialPartyTieTwoCandidates</w:t>
-            </w:r>
-            <w:proofErr w:type="spellEnd"/>
-            <w:r>
-              <w:rPr>
-                <w:bCs/>
-                <w:sz w:val="18"/>
-                <w:szCs w:val="18"/>
-              </w:rPr>
-              <w:t xml:space="preserve"> – test an election where there is a consequential tie between </w:t>
-            </w:r>
-            <w:proofErr w:type="spellStart"/>
-            <w:r>
-              <w:rPr>
-                <w:bCs/>
-                <w:sz w:val="18"/>
-                <w:szCs w:val="18"/>
-              </w:rPr>
-              <w:t>candiates</w:t>
-            </w:r>
-            <w:proofErr w:type="spellEnd"/>
-            <w:r>
-              <w:rPr>
-                <w:bCs/>
-                <w:sz w:val="18"/>
-                <w:szCs w:val="18"/>
-              </w:rPr>
-              <w:t xml:space="preserve"> on the same party</w:t>
+              <w:t>OPLVConsequentialPartyTieTwoCandidates – test an election where there is a consequential tie between candiates on the same party</w:t>
             </w:r>
           </w:p>
         </w:tc>
@@ -20721,7 +19027,6 @@
                 <w:szCs w:val="18"/>
               </w:rPr>
             </w:pPr>
-            <w:proofErr w:type="spellStart"/>
             <w:r>
               <w:rPr>
                 <w:sz w:val="18"/>
@@ -20729,7 +19034,6 @@
               </w:rPr>
               <w:t>consequentialPartyTieTwoCandidates</w:t>
             </w:r>
-            <w:proofErr w:type="spellEnd"/>
           </w:p>
         </w:tc>
         <w:tc>
@@ -20886,8 +19190,6 @@
                 <w:szCs w:val="18"/>
               </w:rPr>
             </w:pPr>
-            <w:proofErr w:type="spellStart"/>
-            <w:proofErr w:type="gramStart"/>
             <w:r>
               <w:rPr>
                 <w:color w:val="000000" w:themeColor="text1"/>
@@ -20910,17 +19212,7 @@
                 <w:sz w:val="18"/>
                 <w:szCs w:val="18"/>
               </w:rPr>
-              <w:t>OPLVtwoSeatsFiveCandidatesTenVotes</w:t>
-            </w:r>
-            <w:proofErr w:type="spellEnd"/>
-            <w:proofErr w:type="gramEnd"/>
-            <w:r>
-              <w:rPr>
-                <w:color w:val="000000" w:themeColor="text1"/>
-                <w:sz w:val="18"/>
-                <w:szCs w:val="18"/>
-              </w:rPr>
-              <w:t xml:space="preserve"> - t</w:t>
+              <w:t>OPLVtwoSeatsFiveCandidatesTenVotes - t</w:t>
             </w:r>
             <w:r>
               <w:rPr>
@@ -20947,7 +19239,6 @@
                 <w:szCs w:val="18"/>
               </w:rPr>
             </w:pPr>
-            <w:proofErr w:type="spellStart"/>
             <w:r>
               <w:rPr>
                 <w:sz w:val="18"/>
@@ -20955,7 +19246,6 @@
               </w:rPr>
               <w:t>twoSeatsFiveCandidatesTen</w:t>
             </w:r>
-            <w:proofErr w:type="spellEnd"/>
           </w:p>
           <w:p>
             <w:pPr>
@@ -21121,7 +19411,6 @@
                 <w:szCs w:val="18"/>
               </w:rPr>
             </w:pPr>
-            <w:proofErr w:type="spellStart"/>
             <w:r>
               <w:rPr>
                 <w:color w:val="000000" w:themeColor="text1"/>
@@ -21144,16 +19433,7 @@
                 <w:sz w:val="18"/>
                 <w:szCs w:val="18"/>
               </w:rPr>
-              <w:t>OPLVtwoSeatsFiveCandidatesUnequal</w:t>
-            </w:r>
-            <w:proofErr w:type="spellEnd"/>
-            <w:r>
-              <w:rPr>
-                <w:color w:val="000000" w:themeColor="text1"/>
-                <w:sz w:val="18"/>
-                <w:szCs w:val="18"/>
-              </w:rPr>
-              <w:t xml:space="preserve"> –</w:t>
+              <w:t>OPLVtwoSeatsFiveCandidatesUnequal –</w:t>
             </w:r>
           </w:p>
           <w:p>
@@ -21205,7 +19485,6 @@
                 <w:szCs w:val="18"/>
               </w:rPr>
             </w:pPr>
-            <w:proofErr w:type="spellStart"/>
             <w:r>
               <w:rPr>
                 <w:sz w:val="18"/>
@@ -21213,7 +19492,6 @@
               </w:rPr>
               <w:t>twoSeatsFiveCandidatesUneq</w:t>
             </w:r>
-            <w:proofErr w:type="spellEnd"/>
           </w:p>
           <w:p>
             <w:pPr>
@@ -21225,7 +19503,6 @@
                 <w:szCs w:val="18"/>
               </w:rPr>
             </w:pPr>
-            <w:proofErr w:type="spellStart"/>
             <w:r>
               <w:rPr>
                 <w:sz w:val="18"/>
@@ -21233,7 +19510,6 @@
               </w:rPr>
               <w:t>ual</w:t>
             </w:r>
-            <w:proofErr w:type="spellEnd"/>
           </w:p>
         </w:tc>
         <w:tc>
@@ -21273,23 +19549,7 @@
                 <w:sz w:val="18"/>
                 <w:szCs w:val="18"/>
               </w:rPr>
-              <w:t>Sai (</w:t>
-            </w:r>
-            <w:proofErr w:type="spellStart"/>
-            <w:r>
-              <w:rPr>
-                <w:sz w:val="18"/>
-                <w:szCs w:val="18"/>
-              </w:rPr>
-              <w:t>Anbu</w:t>
-            </w:r>
-            <w:proofErr w:type="spellEnd"/>
-            <w:r>
-              <w:rPr>
-                <w:sz w:val="18"/>
-                <w:szCs w:val="18"/>
-              </w:rPr>
-              <w:t>)</w:t>
+              <w:t>Sai (Anbu)</w:t>
             </w:r>
           </w:p>
         </w:tc>
@@ -21327,23 +19587,7 @@
                 <w:sz w:val="18"/>
                 <w:szCs w:val="18"/>
               </w:rPr>
-              <w:t>Sai (</w:t>
-            </w:r>
-            <w:proofErr w:type="spellStart"/>
-            <w:r>
-              <w:rPr>
-                <w:sz w:val="18"/>
-                <w:szCs w:val="18"/>
-              </w:rPr>
-              <w:t>Anbu</w:t>
-            </w:r>
-            <w:proofErr w:type="spellEnd"/>
-            <w:r>
-              <w:rPr>
-                <w:sz w:val="18"/>
-                <w:szCs w:val="18"/>
-              </w:rPr>
-              <w:t>)</w:t>
+              <w:t>Sai (Anbu)</w:t>
             </w:r>
           </w:p>
         </w:tc>
@@ -21454,7 +19698,7 @@
               </wp:anchor>
             </w:drawing>
           </mc:Choice>
-          <mc:Fallback xmlns:w16se="http://schemas.microsoft.com/office/word/2015/wordml/symex" xmlns:w16cid="http://schemas.microsoft.com/office/word/2016/wordml/cid" xmlns:w15="http://schemas.microsoft.com/office/word/2012/wordml" xmlns:am3d="http://schemas.microsoft.com/office/drawing/2017/model3d" xmlns:aink="http://schemas.microsoft.com/office/drawing/2016/ink" xmlns:cx8="http://schemas.microsoft.com/office/drawing/2016/5/14/chartex" xmlns:cx7="http://schemas.microsoft.com/office/drawing/2016/5/13/chartex" xmlns:cx6="http://schemas.microsoft.com/office/drawing/2016/5/12/chartex" xmlns:cx5="http://schemas.microsoft.com/office/drawing/2016/5/11/chartex" xmlns:cx4="http://schemas.microsoft.com/office/drawing/2016/5/10/chartex" xmlns:cx3="http://schemas.microsoft.com/office/drawing/2016/5/9/chartex" xmlns:cx2="http://schemas.microsoft.com/office/drawing/2015/10/21/chartex" xmlns:cx1="http://schemas.microsoft.com/office/drawing/2015/9/8/chartex" xmlns:cx="http://schemas.microsoft.com/office/drawing/2014/chartex">
+          <mc:Fallback xmlns:cx="http://schemas.microsoft.com/office/drawing/2014/chartex" xmlns:cx1="http://schemas.microsoft.com/office/drawing/2015/9/8/chartex" xmlns:cx2="http://schemas.microsoft.com/office/drawing/2015/10/21/chartex" xmlns:cx3="http://schemas.microsoft.com/office/drawing/2016/5/9/chartex" xmlns:cx4="http://schemas.microsoft.com/office/drawing/2016/5/10/chartex" xmlns:cx5="http://schemas.microsoft.com/office/drawing/2016/5/11/chartex" xmlns:cx6="http://schemas.microsoft.com/office/drawing/2016/5/12/chartex" xmlns:cx7="http://schemas.microsoft.com/office/drawing/2016/5/13/chartex" xmlns:cx8="http://schemas.microsoft.com/office/drawing/2016/5/14/chartex" xmlns:aink="http://schemas.microsoft.com/office/drawing/2016/ink" xmlns:am3d="http://schemas.microsoft.com/office/drawing/2017/model3d" xmlns:w15="http://schemas.microsoft.com/office/word/2012/wordml" xmlns:w16cid="http://schemas.microsoft.com/office/word/2016/wordml/cid" xmlns:w16se="http://schemas.microsoft.com/office/word/2015/wordml/symex">
             <w:pict>
               <v:line w14:anchorId="589114A6" id="Straight Connector 26" o:spid="_x0000_s1026" style="position:absolute;z-index:-251629568;visibility:visible;mso-wrap-style:square;mso-wrap-distance-left:9.05pt;mso-wrap-distance-top:0;mso-wrap-distance-right:9.05pt;mso-wrap-distance-bottom:0;mso-position-horizontal:absolute;mso-position-horizontal-relative:text;mso-position-vertical:absolute;mso-position-vertical-relative:text" from="657pt,2pt" to="657.05pt,57.75pt" o:gfxdata="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" strokeweight=".18mm">
                 <v:stroke joinstyle="miter"/>
@@ -21522,7 +19766,7 @@
               </wp:anchor>
             </w:drawing>
           </mc:Choice>
-          <mc:Fallback xmlns:w16se="http://schemas.microsoft.com/office/word/2015/wordml/symex" xmlns:w16cid="http://schemas.microsoft.com/office/word/2016/wordml/cid" xmlns:w15="http://schemas.microsoft.com/office/word/2012/wordml" xmlns:am3d="http://schemas.microsoft.com/office/drawing/2017/model3d" xmlns:aink="http://schemas.microsoft.com/office/drawing/2016/ink" xmlns:cx8="http://schemas.microsoft.com/office/drawing/2016/5/14/chartex" xmlns:cx7="http://schemas.microsoft.com/office/drawing/2016/5/13/chartex" xmlns:cx6="http://schemas.microsoft.com/office/drawing/2016/5/12/chartex" xmlns:cx5="http://schemas.microsoft.com/office/drawing/2016/5/11/chartex" xmlns:cx4="http://schemas.microsoft.com/office/drawing/2016/5/10/chartex" xmlns:cx3="http://schemas.microsoft.com/office/drawing/2016/5/9/chartex" xmlns:cx2="http://schemas.microsoft.com/office/drawing/2015/10/21/chartex" xmlns:cx1="http://schemas.microsoft.com/office/drawing/2015/9/8/chartex" xmlns:cx="http://schemas.microsoft.com/office/drawing/2014/chartex">
+          <mc:Fallback xmlns:cx="http://schemas.microsoft.com/office/drawing/2014/chartex" xmlns:cx1="http://schemas.microsoft.com/office/drawing/2015/9/8/chartex" xmlns:cx2="http://schemas.microsoft.com/office/drawing/2015/10/21/chartex" xmlns:cx3="http://schemas.microsoft.com/office/drawing/2016/5/9/chartex" xmlns:cx4="http://schemas.microsoft.com/office/drawing/2016/5/10/chartex" xmlns:cx5="http://schemas.microsoft.com/office/drawing/2016/5/11/chartex" xmlns:cx6="http://schemas.microsoft.com/office/drawing/2016/5/12/chartex" xmlns:cx7="http://schemas.microsoft.com/office/drawing/2016/5/13/chartex" xmlns:cx8="http://schemas.microsoft.com/office/drawing/2016/5/14/chartex" xmlns:aink="http://schemas.microsoft.com/office/drawing/2016/ink" xmlns:am3d="http://schemas.microsoft.com/office/drawing/2017/model3d" xmlns:w15="http://schemas.microsoft.com/office/word/2012/wordml" xmlns:w16cid="http://schemas.microsoft.com/office/word/2016/wordml/cid" xmlns:w16se="http://schemas.microsoft.com/office/word/2015/wordml/symex">
             <w:pict>
               <v:line w14:anchorId="00979519" id="Straight Connector 27" o:spid="_x0000_s1026" style="position:absolute;z-index:-251630592;visibility:visible;mso-wrap-style:square;mso-wrap-distance-left:9.05pt;mso-wrap-distance-top:0;mso-wrap-distance-right:9.05pt;mso-wrap-distance-bottom:0;mso-position-horizontal:absolute;mso-position-horizontal-relative:text;mso-position-vertical:absolute;mso-position-vertical-relative:text" from="0,2pt" to=".05pt,57.75pt" o:gfxdata="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" strokeweight=".18mm">
                 <v:stroke joinstyle="miter"/>
@@ -21603,7 +19847,7 @@
               </wp:anchor>
             </w:drawing>
           </mc:Choice>
-          <mc:Fallback xmlns:w16se="http://schemas.microsoft.com/office/word/2015/wordml/symex" xmlns:w16cid="http://schemas.microsoft.com/office/word/2016/wordml/cid" xmlns:w15="http://schemas.microsoft.com/office/word/2012/wordml" xmlns:am3d="http://schemas.microsoft.com/office/drawing/2017/model3d" xmlns:aink="http://schemas.microsoft.com/office/drawing/2016/ink" xmlns:cx8="http://schemas.microsoft.com/office/drawing/2016/5/14/chartex" xmlns:cx7="http://schemas.microsoft.com/office/drawing/2016/5/13/chartex" xmlns:cx6="http://schemas.microsoft.com/office/drawing/2016/5/12/chartex" xmlns:cx5="http://schemas.microsoft.com/office/drawing/2016/5/11/chartex" xmlns:cx4="http://schemas.microsoft.com/office/drawing/2016/5/10/chartex" xmlns:cx3="http://schemas.microsoft.com/office/drawing/2016/5/9/chartex" xmlns:cx2="http://schemas.microsoft.com/office/drawing/2015/10/21/chartex" xmlns:cx1="http://schemas.microsoft.com/office/drawing/2015/9/8/chartex" xmlns:cx="http://schemas.microsoft.com/office/drawing/2014/chartex">
+          <mc:Fallback xmlns:cx="http://schemas.microsoft.com/office/drawing/2014/chartex" xmlns:cx1="http://schemas.microsoft.com/office/drawing/2015/9/8/chartex" xmlns:cx2="http://schemas.microsoft.com/office/drawing/2015/10/21/chartex" xmlns:cx3="http://schemas.microsoft.com/office/drawing/2016/5/9/chartex" xmlns:cx4="http://schemas.microsoft.com/office/drawing/2016/5/10/chartex" xmlns:cx5="http://schemas.microsoft.com/office/drawing/2016/5/11/chartex" xmlns:cx6="http://schemas.microsoft.com/office/drawing/2016/5/12/chartex" xmlns:cx7="http://schemas.microsoft.com/office/drawing/2016/5/13/chartex" xmlns:cx8="http://schemas.microsoft.com/office/drawing/2016/5/14/chartex" xmlns:aink="http://schemas.microsoft.com/office/drawing/2016/ink" xmlns:am3d="http://schemas.microsoft.com/office/drawing/2017/model3d" xmlns:w15="http://schemas.microsoft.com/office/word/2012/wordml" xmlns:w16cid="http://schemas.microsoft.com/office/word/2016/wordml/cid" xmlns:w16se="http://schemas.microsoft.com/office/word/2015/wordml/symex">
             <w:pict>
               <v:line w14:anchorId="4C1493C0" id="Straight Connector 28" o:spid="_x0000_s1026" style="position:absolute;z-index:-251631616;visibility:visible;mso-wrap-style:square;mso-wrap-distance-left:9.05pt;mso-wrap-distance-top:0;mso-wrap-distance-right:9.05pt;mso-wrap-distance-bottom:0;mso-position-horizontal:absolute;mso-position-horizontal-relative:text;mso-position-vertical:absolute;mso-position-vertical-relative:text" from="-.5pt,-12.9pt" to="658.05pt,-12.85pt" o:gfxdata="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" strokeweight=".18mm">
                 <v:stroke joinstyle="miter"/>
@@ -21671,7 +19915,7 @@
               </wp:anchor>
             </w:drawing>
           </mc:Choice>
-          <mc:Fallback xmlns:w16se="http://schemas.microsoft.com/office/word/2015/wordml/symex" xmlns:w16cid="http://schemas.microsoft.com/office/word/2016/wordml/cid" xmlns:w15="http://schemas.microsoft.com/office/word/2012/wordml" xmlns:am3d="http://schemas.microsoft.com/office/drawing/2017/model3d" xmlns:aink="http://schemas.microsoft.com/office/drawing/2016/ink" xmlns:cx8="http://schemas.microsoft.com/office/drawing/2016/5/14/chartex" xmlns:cx7="http://schemas.microsoft.com/office/drawing/2016/5/13/chartex" xmlns:cx6="http://schemas.microsoft.com/office/drawing/2016/5/12/chartex" xmlns:cx5="http://schemas.microsoft.com/office/drawing/2016/5/11/chartex" xmlns:cx4="http://schemas.microsoft.com/office/drawing/2016/5/10/chartex" xmlns:cx3="http://schemas.microsoft.com/office/drawing/2016/5/9/chartex" xmlns:cx2="http://schemas.microsoft.com/office/drawing/2015/10/21/chartex" xmlns:cx1="http://schemas.microsoft.com/office/drawing/2015/9/8/chartex" xmlns:cx="http://schemas.microsoft.com/office/drawing/2014/chartex">
+          <mc:Fallback xmlns:cx="http://schemas.microsoft.com/office/drawing/2014/chartex" xmlns:cx1="http://schemas.microsoft.com/office/drawing/2015/9/8/chartex" xmlns:cx2="http://schemas.microsoft.com/office/drawing/2015/10/21/chartex" xmlns:cx3="http://schemas.microsoft.com/office/drawing/2016/5/9/chartex" xmlns:cx4="http://schemas.microsoft.com/office/drawing/2016/5/10/chartex" xmlns:cx5="http://schemas.microsoft.com/office/drawing/2016/5/11/chartex" xmlns:cx6="http://schemas.microsoft.com/office/drawing/2016/5/12/chartex" xmlns:cx7="http://schemas.microsoft.com/office/drawing/2016/5/13/chartex" xmlns:cx8="http://schemas.microsoft.com/office/drawing/2016/5/14/chartex" xmlns:aink="http://schemas.microsoft.com/office/drawing/2016/ink" xmlns:am3d="http://schemas.microsoft.com/office/drawing/2017/model3d" xmlns:w15="http://schemas.microsoft.com/office/word/2012/wordml" xmlns:w16cid="http://schemas.microsoft.com/office/word/2016/wordml/cid" xmlns:w16se="http://schemas.microsoft.com/office/word/2015/wordml/symex">
             <w:pict>
               <v:line w14:anchorId="762BC8C2" id="Straight Connector 29" o:spid="_x0000_s1026" style="position:absolute;z-index:-251628544;visibility:visible;mso-wrap-style:square;mso-wrap-distance-left:9.05pt;mso-wrap-distance-top:0;mso-wrap-distance-right:9.05pt;mso-wrap-distance-bottom:0;mso-position-horizontal:absolute;mso-position-horizontal-relative:text;mso-position-vertical:absolute;mso-position-vertical-relative:text" from="-.5pt,42.8pt" to="658.05pt,42.85pt" o:gfxdata="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" strokeweight=".18mm">
                 <v:stroke joinstyle="miter"/>
@@ -21865,16 +20109,8 @@
               <w:rPr>
                 <w:b/>
               </w:rPr>
-              <w:t xml:space="preserve">Name(s) of Testers:  Cassandra </w:t>
-            </w:r>
-            <w:proofErr w:type="spellStart"/>
-            <w:r>
-              <w:rPr>
-                <w:b/>
-              </w:rPr>
-              <w:t>Chanthamontry</w:t>
-            </w:r>
-            <w:proofErr w:type="spellEnd"/>
+              <w:t>Name(s) of Testers:  Cassandra Chanthamontry</w:t>
+            </w:r>
           </w:p>
         </w:tc>
       </w:tr>
@@ -22079,35 +20315,7 @@
                 <w:bCs/>
               </w:rPr>
               <w:lastRenderedPageBreak/>
-              <w:t>Stored in: Project1/</w:t>
-            </w:r>
-            <w:proofErr w:type="spellStart"/>
-            <w:r>
-              <w:rPr>
-                <w:bCs/>
-              </w:rPr>
-              <w:t>src</w:t>
-            </w:r>
-            <w:proofErr w:type="spellEnd"/>
-            <w:r>
-              <w:rPr>
-                <w:bCs/>
-              </w:rPr>
-              <w:t>/test/</w:t>
-            </w:r>
-            <w:proofErr w:type="spellStart"/>
-            <w:r>
-              <w:rPr>
-                <w:bCs/>
-              </w:rPr>
-              <w:t>votingsystem</w:t>
-            </w:r>
-            <w:proofErr w:type="spellEnd"/>
-            <w:r>
-              <w:rPr>
-                <w:bCs/>
-              </w:rPr>
-              <w:t>/</w:t>
+              <w:t>Stored in: Project1/src/test/votingsystem/</w:t>
             </w:r>
             <w:r>
               <w:rPr>
@@ -22135,55 +20343,28 @@
               </w:rPr>
               <w:t xml:space="preserve">Functions: </w:t>
             </w:r>
-            <w:proofErr w:type="spellStart"/>
-            <w:proofErr w:type="gramStart"/>
             <w:r>
               <w:rPr>
                 <w:color w:val="000000" w:themeColor="text1"/>
                 <w:shd w:val="clear" w:color="auto" w:fill="FFFFFF"/>
               </w:rPr>
-              <w:t>testOPLVTestVotes</w:t>
-            </w:r>
-            <w:proofErr w:type="spellEnd"/>
+              <w:t>testOPLVTestVotes()</w:t>
+            </w:r>
+            <w:r>
+              <w:rPr>
+                <w:color w:val="6F42C1"/>
+                <w:sz w:val="18"/>
+                <w:szCs w:val="18"/>
+                <w:shd w:val="clear" w:color="auto" w:fill="FFFFFF"/>
+              </w:rPr>
+              <w:t xml:space="preserve">, </w:t>
+            </w:r>
             <w:r>
               <w:rPr>
                 <w:color w:val="000000" w:themeColor="text1"/>
                 <w:shd w:val="clear" w:color="auto" w:fill="FFFFFF"/>
               </w:rPr>
-              <w:t>(</w:t>
-            </w:r>
-            <w:proofErr w:type="gramEnd"/>
-            <w:r>
-              <w:rPr>
-                <w:color w:val="000000" w:themeColor="text1"/>
-                <w:shd w:val="clear" w:color="auto" w:fill="FFFFFF"/>
-              </w:rPr>
-              <w:t>)</w:t>
-            </w:r>
-            <w:r>
-              <w:rPr>
-                <w:color w:val="6F42C1"/>
-                <w:sz w:val="18"/>
-                <w:szCs w:val="18"/>
-                <w:shd w:val="clear" w:color="auto" w:fill="FFFFFF"/>
-              </w:rPr>
-              <w:t xml:space="preserve">, </w:t>
-            </w:r>
-            <w:proofErr w:type="spellStart"/>
-            <w:r>
-              <w:rPr>
-                <w:color w:val="000000" w:themeColor="text1"/>
-                <w:shd w:val="clear" w:color="auto" w:fill="FFFFFF"/>
-              </w:rPr>
-              <w:t>testOPLVTestIDs</w:t>
-            </w:r>
-            <w:proofErr w:type="spellEnd"/>
-            <w:r>
-              <w:rPr>
-                <w:color w:val="000000" w:themeColor="text1"/>
-                <w:shd w:val="clear" w:color="auto" w:fill="FFFFFF"/>
-              </w:rPr>
-              <w:t>(</w:t>
+              <w:t>testOPLVTestIDs(</w:t>
             </w:r>
             <w:r>
               <w:rPr>
@@ -22791,7 +20972,6 @@
                 <w:szCs w:val="18"/>
               </w:rPr>
             </w:pPr>
-            <w:proofErr w:type="spellStart"/>
             <w:r>
               <w:rPr>
                 <w:sz w:val="18"/>
@@ -22806,7 +20986,6 @@
               </w:rPr>
               <w:t>OPLVBallot</w:t>
             </w:r>
-            <w:proofErr w:type="spellEnd"/>
             <w:r>
               <w:rPr>
                 <w:sz w:val="18"/>
@@ -22856,29 +21035,7 @@
                 <w:szCs w:val="18"/>
                 <w:u w:val="none"/>
               </w:rPr>
-              <w:t xml:space="preserve">Calling the </w:t>
-            </w:r>
-            <w:proofErr w:type="spellStart"/>
-            <w:r>
-              <w:rPr>
-                <w:rStyle w:val="InternetLink"/>
-                <w:color w:val="auto"/>
-                <w:sz w:val="18"/>
-                <w:szCs w:val="18"/>
-                <w:u w:val="none"/>
-              </w:rPr>
-              <w:t>OPLVBallot</w:t>
-            </w:r>
-            <w:proofErr w:type="spellEnd"/>
-            <w:r>
-              <w:rPr>
-                <w:rStyle w:val="InternetLink"/>
-                <w:color w:val="auto"/>
-                <w:sz w:val="18"/>
-                <w:szCs w:val="18"/>
-                <w:u w:val="none"/>
-              </w:rPr>
-              <w:t xml:space="preserve"> default constructor</w:t>
+              <w:t>Calling the OPLVBallot default constructor</w:t>
             </w:r>
           </w:p>
         </w:tc>
@@ -23065,39 +21222,7 @@
                 <w:sz w:val="18"/>
                 <w:szCs w:val="18"/>
               </w:rPr>
-              <w:t xml:space="preserve">Test </w:t>
-            </w:r>
-            <w:proofErr w:type="spellStart"/>
-            <w:r>
-              <w:rPr>
-                <w:sz w:val="18"/>
-                <w:szCs w:val="18"/>
-              </w:rPr>
-              <w:t>testOPLVTestVotes</w:t>
-            </w:r>
-            <w:proofErr w:type="spellEnd"/>
-            <w:r>
-              <w:rPr>
-                <w:sz w:val="18"/>
-                <w:szCs w:val="18"/>
-              </w:rPr>
-              <w:t xml:space="preserve"> – testing the </w:t>
-            </w:r>
-            <w:proofErr w:type="spellStart"/>
-            <w:r>
-              <w:rPr>
-                <w:sz w:val="18"/>
-                <w:szCs w:val="18"/>
-              </w:rPr>
-              <w:t>getVote</w:t>
-            </w:r>
-            <w:proofErr w:type="spellEnd"/>
-            <w:r>
-              <w:rPr>
-                <w:sz w:val="18"/>
-                <w:szCs w:val="18"/>
-              </w:rPr>
-              <w:t xml:space="preserve"> function</w:t>
+              <w:t>Test testOPLVTestVotes – testing the getVote function</w:t>
             </w:r>
           </w:p>
         </w:tc>
@@ -23314,39 +21439,7 @@
                 <w:sz w:val="18"/>
                 <w:szCs w:val="18"/>
               </w:rPr>
-              <w:t xml:space="preserve">Test </w:t>
-            </w:r>
-            <w:proofErr w:type="spellStart"/>
-            <w:r>
-              <w:rPr>
-                <w:sz w:val="18"/>
-                <w:szCs w:val="18"/>
-              </w:rPr>
-              <w:t>testOPLVTestIDS</w:t>
-            </w:r>
-            <w:proofErr w:type="spellEnd"/>
-            <w:r>
-              <w:rPr>
-                <w:sz w:val="18"/>
-                <w:szCs w:val="18"/>
-              </w:rPr>
-              <w:t xml:space="preserve"> – testing the </w:t>
-            </w:r>
-            <w:proofErr w:type="spellStart"/>
-            <w:r>
-              <w:rPr>
-                <w:sz w:val="18"/>
-                <w:szCs w:val="18"/>
-              </w:rPr>
-              <w:t>getID</w:t>
-            </w:r>
-            <w:proofErr w:type="spellEnd"/>
-            <w:r>
-              <w:rPr>
-                <w:sz w:val="18"/>
-                <w:szCs w:val="18"/>
-              </w:rPr>
-              <w:t xml:space="preserve"> function</w:t>
+              <w:t>Test testOPLVTestIDS – testing the getID function</w:t>
             </w:r>
           </w:p>
         </w:tc>
@@ -23578,7 +21671,7 @@
               </wp:anchor>
             </w:drawing>
           </mc:Choice>
-          <mc:Fallback xmlns:w16se="http://schemas.microsoft.com/office/word/2015/wordml/symex" xmlns:w16cid="http://schemas.microsoft.com/office/word/2016/wordml/cid" xmlns:w15="http://schemas.microsoft.com/office/word/2012/wordml" xmlns:am3d="http://schemas.microsoft.com/office/drawing/2017/model3d" xmlns:aink="http://schemas.microsoft.com/office/drawing/2016/ink" xmlns:cx8="http://schemas.microsoft.com/office/drawing/2016/5/14/chartex" xmlns:cx7="http://schemas.microsoft.com/office/drawing/2016/5/13/chartex" xmlns:cx6="http://schemas.microsoft.com/office/drawing/2016/5/12/chartex" xmlns:cx5="http://schemas.microsoft.com/office/drawing/2016/5/11/chartex" xmlns:cx4="http://schemas.microsoft.com/office/drawing/2016/5/10/chartex" xmlns:cx3="http://schemas.microsoft.com/office/drawing/2016/5/9/chartex" xmlns:cx2="http://schemas.microsoft.com/office/drawing/2015/10/21/chartex" xmlns:cx1="http://schemas.microsoft.com/office/drawing/2015/9/8/chartex" xmlns:cx="http://schemas.microsoft.com/office/drawing/2014/chartex">
+          <mc:Fallback xmlns:cx="http://schemas.microsoft.com/office/drawing/2014/chartex" xmlns:cx1="http://schemas.microsoft.com/office/drawing/2015/9/8/chartex" xmlns:cx2="http://schemas.microsoft.com/office/drawing/2015/10/21/chartex" xmlns:cx3="http://schemas.microsoft.com/office/drawing/2016/5/9/chartex" xmlns:cx4="http://schemas.microsoft.com/office/drawing/2016/5/10/chartex" xmlns:cx5="http://schemas.microsoft.com/office/drawing/2016/5/11/chartex" xmlns:cx6="http://schemas.microsoft.com/office/drawing/2016/5/12/chartex" xmlns:cx7="http://schemas.microsoft.com/office/drawing/2016/5/13/chartex" xmlns:cx8="http://schemas.microsoft.com/office/drawing/2016/5/14/chartex" xmlns:aink="http://schemas.microsoft.com/office/drawing/2016/ink" xmlns:am3d="http://schemas.microsoft.com/office/drawing/2017/model3d" xmlns:w15="http://schemas.microsoft.com/office/word/2012/wordml" xmlns:w16cid="http://schemas.microsoft.com/office/word/2016/wordml/cid" xmlns:w16se="http://schemas.microsoft.com/office/word/2015/wordml/symex">
             <w:pict>
               <v:line w14:anchorId="2292A7AA" id="Straight Connector 31" o:spid="_x0000_s1026" style="position:absolute;z-index:-251624448;visibility:visible;mso-wrap-style:square;mso-wrap-distance-left:9.05pt;mso-wrap-distance-top:0;mso-wrap-distance-right:9.05pt;mso-wrap-distance-bottom:0;mso-position-horizontal:absolute;mso-position-horizontal-relative:text;mso-position-vertical:absolute;mso-position-vertical-relative:text" from="658.35pt,.6pt" to="658.4pt,56.35pt" o:gfxdata="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" strokeweight=".18mm">
                 <v:stroke joinstyle="miter"/>
@@ -23646,7 +21739,7 @@
               </wp:anchor>
             </w:drawing>
           </mc:Choice>
-          <mc:Fallback xmlns:w16se="http://schemas.microsoft.com/office/word/2015/wordml/symex" xmlns:w16cid="http://schemas.microsoft.com/office/word/2016/wordml/cid" xmlns:w15="http://schemas.microsoft.com/office/word/2012/wordml" xmlns:am3d="http://schemas.microsoft.com/office/drawing/2017/model3d" xmlns:aink="http://schemas.microsoft.com/office/drawing/2016/ink" xmlns:cx8="http://schemas.microsoft.com/office/drawing/2016/5/14/chartex" xmlns:cx7="http://schemas.microsoft.com/office/drawing/2016/5/13/chartex" xmlns:cx6="http://schemas.microsoft.com/office/drawing/2016/5/12/chartex" xmlns:cx5="http://schemas.microsoft.com/office/drawing/2016/5/11/chartex" xmlns:cx4="http://schemas.microsoft.com/office/drawing/2016/5/10/chartex" xmlns:cx3="http://schemas.microsoft.com/office/drawing/2016/5/9/chartex" xmlns:cx2="http://schemas.microsoft.com/office/drawing/2015/10/21/chartex" xmlns:cx1="http://schemas.microsoft.com/office/drawing/2015/9/8/chartex" xmlns:cx="http://schemas.microsoft.com/office/drawing/2014/chartex">
+          <mc:Fallback xmlns:cx="http://schemas.microsoft.com/office/drawing/2014/chartex" xmlns:cx1="http://schemas.microsoft.com/office/drawing/2015/9/8/chartex" xmlns:cx2="http://schemas.microsoft.com/office/drawing/2015/10/21/chartex" xmlns:cx3="http://schemas.microsoft.com/office/drawing/2016/5/9/chartex" xmlns:cx4="http://schemas.microsoft.com/office/drawing/2016/5/10/chartex" xmlns:cx5="http://schemas.microsoft.com/office/drawing/2016/5/11/chartex" xmlns:cx6="http://schemas.microsoft.com/office/drawing/2016/5/12/chartex" xmlns:cx7="http://schemas.microsoft.com/office/drawing/2016/5/13/chartex" xmlns:cx8="http://schemas.microsoft.com/office/drawing/2016/5/14/chartex" xmlns:aink="http://schemas.microsoft.com/office/drawing/2016/ink" xmlns:am3d="http://schemas.microsoft.com/office/drawing/2017/model3d" xmlns:w15="http://schemas.microsoft.com/office/word/2012/wordml" xmlns:w16cid="http://schemas.microsoft.com/office/word/2016/wordml/cid" xmlns:w16se="http://schemas.microsoft.com/office/word/2015/wordml/symex">
             <w:pict>
               <v:line w14:anchorId="00F17F0F" id="Straight Connector 30" o:spid="_x0000_s1026" style="position:absolute;z-index:-251625472;visibility:visible;mso-wrap-style:square;mso-wrap-distance-left:9.05pt;mso-wrap-distance-top:0;mso-wrap-distance-right:9.05pt;mso-wrap-distance-bottom:0;mso-position-horizontal:absolute;mso-position-horizontal-relative:text;mso-position-vertical:absolute;mso-position-vertical-relative:text" from="-.65pt,.6pt" to="-.6pt,56.35pt" o:gfxdata="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" strokeweight=".18mm">
                 <v:stroke joinstyle="miter"/>
@@ -23720,7 +21813,7 @@
               </wp:anchor>
             </w:drawing>
           </mc:Choice>
-          <mc:Fallback xmlns:w16se="http://schemas.microsoft.com/office/word/2015/wordml/symex" xmlns:w16cid="http://schemas.microsoft.com/office/word/2016/wordml/cid" xmlns:w15="http://schemas.microsoft.com/office/word/2012/wordml" xmlns:am3d="http://schemas.microsoft.com/office/drawing/2017/model3d" xmlns:aink="http://schemas.microsoft.com/office/drawing/2016/ink" xmlns:cx8="http://schemas.microsoft.com/office/drawing/2016/5/14/chartex" xmlns:cx7="http://schemas.microsoft.com/office/drawing/2016/5/13/chartex" xmlns:cx6="http://schemas.microsoft.com/office/drawing/2016/5/12/chartex" xmlns:cx5="http://schemas.microsoft.com/office/drawing/2016/5/11/chartex" xmlns:cx4="http://schemas.microsoft.com/office/drawing/2016/5/10/chartex" xmlns:cx3="http://schemas.microsoft.com/office/drawing/2016/5/9/chartex" xmlns:cx2="http://schemas.microsoft.com/office/drawing/2015/10/21/chartex" xmlns:cx1="http://schemas.microsoft.com/office/drawing/2015/9/8/chartex" xmlns:cx="http://schemas.microsoft.com/office/drawing/2014/chartex">
+          <mc:Fallback xmlns:cx="http://schemas.microsoft.com/office/drawing/2014/chartex" xmlns:cx1="http://schemas.microsoft.com/office/drawing/2015/9/8/chartex" xmlns:cx2="http://schemas.microsoft.com/office/drawing/2015/10/21/chartex" xmlns:cx3="http://schemas.microsoft.com/office/drawing/2016/5/9/chartex" xmlns:cx4="http://schemas.microsoft.com/office/drawing/2016/5/10/chartex" xmlns:cx5="http://schemas.microsoft.com/office/drawing/2016/5/11/chartex" xmlns:cx6="http://schemas.microsoft.com/office/drawing/2016/5/12/chartex" xmlns:cx7="http://schemas.microsoft.com/office/drawing/2016/5/13/chartex" xmlns:cx8="http://schemas.microsoft.com/office/drawing/2016/5/14/chartex" xmlns:aink="http://schemas.microsoft.com/office/drawing/2016/ink" xmlns:am3d="http://schemas.microsoft.com/office/drawing/2017/model3d" xmlns:w15="http://schemas.microsoft.com/office/word/2012/wordml" xmlns:w16cid="http://schemas.microsoft.com/office/word/2016/wordml/cid" xmlns:w16se="http://schemas.microsoft.com/office/word/2015/wordml/symex">
             <w:pict>
               <v:line w14:anchorId="00BEF6A3" id="Straight Connector 32" o:spid="_x0000_s1026" style="position:absolute;z-index:-251626496;visibility:visible;mso-wrap-style:square;mso-wrap-distance-left:9.05pt;mso-wrap-distance-top:0;mso-wrap-distance-right:9.05pt;mso-wrap-distance-bottom:0;mso-position-horizontal:absolute;mso-position-horizontal-relative:text;mso-position-vertical:absolute;mso-position-vertical-relative:text" from="-.5pt,-12.9pt" to="658.05pt,-12.85pt" o:gfxdata="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" strokeweight=".18mm">
                 <v:stroke joinstyle="miter"/>
@@ -23788,7 +21881,7 @@
               </wp:anchor>
             </w:drawing>
           </mc:Choice>
-          <mc:Fallback xmlns:w16se="http://schemas.microsoft.com/office/word/2015/wordml/symex" xmlns:w16cid="http://schemas.microsoft.com/office/word/2016/wordml/cid" xmlns:w15="http://schemas.microsoft.com/office/word/2012/wordml" xmlns:am3d="http://schemas.microsoft.com/office/drawing/2017/model3d" xmlns:aink="http://schemas.microsoft.com/office/drawing/2016/ink" xmlns:cx8="http://schemas.microsoft.com/office/drawing/2016/5/14/chartex" xmlns:cx7="http://schemas.microsoft.com/office/drawing/2016/5/13/chartex" xmlns:cx6="http://schemas.microsoft.com/office/drawing/2016/5/12/chartex" xmlns:cx5="http://schemas.microsoft.com/office/drawing/2016/5/11/chartex" xmlns:cx4="http://schemas.microsoft.com/office/drawing/2016/5/10/chartex" xmlns:cx3="http://schemas.microsoft.com/office/drawing/2016/5/9/chartex" xmlns:cx2="http://schemas.microsoft.com/office/drawing/2015/10/21/chartex" xmlns:cx1="http://schemas.microsoft.com/office/drawing/2015/9/8/chartex" xmlns:cx="http://schemas.microsoft.com/office/drawing/2014/chartex">
+          <mc:Fallback xmlns:cx="http://schemas.microsoft.com/office/drawing/2014/chartex" xmlns:cx1="http://schemas.microsoft.com/office/drawing/2015/9/8/chartex" xmlns:cx2="http://schemas.microsoft.com/office/drawing/2015/10/21/chartex" xmlns:cx3="http://schemas.microsoft.com/office/drawing/2016/5/9/chartex" xmlns:cx4="http://schemas.microsoft.com/office/drawing/2016/5/10/chartex" xmlns:cx5="http://schemas.microsoft.com/office/drawing/2016/5/11/chartex" xmlns:cx6="http://schemas.microsoft.com/office/drawing/2016/5/12/chartex" xmlns:cx7="http://schemas.microsoft.com/office/drawing/2016/5/13/chartex" xmlns:cx8="http://schemas.microsoft.com/office/drawing/2016/5/14/chartex" xmlns:aink="http://schemas.microsoft.com/office/drawing/2016/ink" xmlns:am3d="http://schemas.microsoft.com/office/drawing/2017/model3d" xmlns:w15="http://schemas.microsoft.com/office/word/2012/wordml" xmlns:w16cid="http://schemas.microsoft.com/office/word/2016/wordml/cid" xmlns:w16se="http://schemas.microsoft.com/office/word/2015/wordml/symex">
             <w:pict>
               <v:line w14:anchorId="693F26B4" id="Straight Connector 33" o:spid="_x0000_s1026" style="position:absolute;z-index:-251623424;visibility:visible;mso-wrap-style:square;mso-wrap-distance-left:9.05pt;mso-wrap-distance-top:0;mso-wrap-distance-right:9.05pt;mso-wrap-distance-bottom:0;mso-position-horizontal:absolute;mso-position-horizontal-relative:text;mso-position-vertical:absolute;mso-position-vertical-relative:text" from="-.5pt,42.8pt" to="658.05pt,42.85pt" o:gfxdata="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" strokeweight=".18mm">
                 <v:stroke joinstyle="miter"/>
@@ -23901,25 +21994,7 @@
                 <w:bCs/>
                 <w:color w:val="000000"/>
               </w:rPr>
-              <w:t>Test Stage</w:t>
-            </w:r>
-            <w:proofErr w:type="gramStart"/>
-            <w:r>
-              <w:rPr>
-                <w:b/>
-                <w:bCs/>
-                <w:color w:val="000000"/>
-              </w:rPr>
-              <w:t>:   Unit</w:t>
-            </w:r>
-            <w:proofErr w:type="gramEnd"/>
-            <w:r>
-              <w:rPr>
-                <w:b/>
-                <w:bCs/>
-                <w:color w:val="000000"/>
-              </w:rPr>
-              <w:t xml:space="preserve">  x__        System __</w:t>
+              <w:t>Test Stage:   Unit  x__        System __</w:t>
             </w:r>
           </w:p>
         </w:tc>
@@ -24000,16 +22075,8 @@
               <w:rPr>
                 <w:b/>
               </w:rPr>
-              <w:t xml:space="preserve">Name(s) of Testers:  Cassandra </w:t>
-            </w:r>
-            <w:proofErr w:type="spellStart"/>
-            <w:r>
-              <w:rPr>
-                <w:b/>
-              </w:rPr>
-              <w:t>Chanthamontry</w:t>
-            </w:r>
-            <w:proofErr w:type="spellEnd"/>
+              <w:t>Name(s) of Testers:  Cassandra Chanthamontry</w:t>
+            </w:r>
           </w:p>
         </w:tc>
       </w:tr>
@@ -24209,35 +22276,7 @@
               <w:rPr>
                 <w:bCs/>
               </w:rPr>
-              <w:t>Project1/</w:t>
-            </w:r>
-            <w:proofErr w:type="spellStart"/>
-            <w:r>
-              <w:rPr>
-                <w:bCs/>
-              </w:rPr>
-              <w:t>src</w:t>
-            </w:r>
-            <w:proofErr w:type="spellEnd"/>
-            <w:r>
-              <w:rPr>
-                <w:bCs/>
-              </w:rPr>
-              <w:t>/test/</w:t>
-            </w:r>
-            <w:proofErr w:type="spellStart"/>
-            <w:r>
-              <w:rPr>
-                <w:bCs/>
-              </w:rPr>
-              <w:t>votingsystems</w:t>
-            </w:r>
-            <w:proofErr w:type="spellEnd"/>
-            <w:r>
-              <w:rPr>
-                <w:bCs/>
-              </w:rPr>
-              <w:t>/</w:t>
+              <w:t>Project1/src/test/votingsystems/</w:t>
             </w:r>
             <w:r>
               <w:rPr>
@@ -24273,136 +22312,28 @@
               </w:rPr>
               <w:t xml:space="preserve">Functions: </w:t>
             </w:r>
-            <w:proofErr w:type="spellStart"/>
-            <w:proofErr w:type="gramStart"/>
-            <w:r>
-              <w:rPr>
-                <w:bCs/>
-              </w:rPr>
-              <w:t>testOPLVCandidate</w:t>
-            </w:r>
-            <w:proofErr w:type="spellEnd"/>
-            <w:r>
-              <w:rPr>
-                <w:bCs/>
-              </w:rPr>
-              <w:t>(</w:t>
-            </w:r>
-            <w:proofErr w:type="gramEnd"/>
-            <w:r>
-              <w:rPr>
-                <w:bCs/>
-              </w:rPr>
-              <w:t xml:space="preserve">), </w:t>
-            </w:r>
-            <w:proofErr w:type="spellStart"/>
-            <w:r>
-              <w:rPr>
-                <w:bCs/>
-              </w:rPr>
-              <w:t>testOPLVCandidateName</w:t>
-            </w:r>
-            <w:proofErr w:type="spellEnd"/>
-            <w:r>
-              <w:rPr>
-                <w:bCs/>
-              </w:rPr>
-              <w:t xml:space="preserve">(), </w:t>
-            </w:r>
-            <w:proofErr w:type="spellStart"/>
-            <w:r>
-              <w:rPr>
-                <w:bCs/>
-              </w:rPr>
-              <w:t>testOPLVParty</w:t>
-            </w:r>
-            <w:proofErr w:type="spellEnd"/>
-            <w:r>
-              <w:rPr>
-                <w:bCs/>
-              </w:rPr>
-              <w:t xml:space="preserve">(), </w:t>
-            </w:r>
-            <w:proofErr w:type="spellStart"/>
-            <w:r>
-              <w:rPr>
-                <w:bCs/>
-              </w:rPr>
-              <w:t>testOPLVCandidateCastZeroVote</w:t>
-            </w:r>
-            <w:proofErr w:type="spellEnd"/>
-            <w:r>
-              <w:rPr>
-                <w:bCs/>
-              </w:rPr>
-              <w:t xml:space="preserve">(), </w:t>
-            </w:r>
-            <w:proofErr w:type="spellStart"/>
-            <w:r>
-              <w:rPr>
-                <w:bCs/>
-              </w:rPr>
-              <w:t>testOPLVCandidateCastOneVote</w:t>
-            </w:r>
-            <w:proofErr w:type="spellEnd"/>
-            <w:r>
-              <w:rPr>
-                <w:bCs/>
-              </w:rPr>
-              <w:t xml:space="preserve">(), </w:t>
-            </w:r>
-            <w:proofErr w:type="spellStart"/>
-            <w:r>
-              <w:rPr>
-                <w:bCs/>
-              </w:rPr>
-              <w:t>testOPLVCandidateCastFiveVotes</w:t>
-            </w:r>
-            <w:proofErr w:type="spellEnd"/>
-            <w:r>
-              <w:rPr>
-                <w:bCs/>
-              </w:rPr>
-              <w:t>()</w:t>
-            </w:r>
-          </w:p>
-          <w:p>
-            <w:pPr>
-              <w:widowControl w:val="0"/>
-              <w:autoSpaceDE w:val="0"/>
-              <w:snapToGrid w:val="0"/>
-              <w:rPr>
-                <w:b/>
-                <w:bCs/>
-              </w:rPr>
-            </w:pPr>
-            <w:r>
-              <w:rPr>
-                <w:bCs/>
-              </w:rPr>
-              <w:t xml:space="preserve">Helper Functions: </w:t>
-            </w:r>
-            <w:proofErr w:type="spellStart"/>
-            <w:proofErr w:type="gramStart"/>
-            <w:r>
-              <w:rPr>
-                <w:bCs/>
-              </w:rPr>
-              <w:t>initializeTestCandidate</w:t>
-            </w:r>
-            <w:proofErr w:type="spellEnd"/>
-            <w:r>
-              <w:rPr>
-                <w:bCs/>
-              </w:rPr>
-              <w:t>(</w:t>
-            </w:r>
-            <w:proofErr w:type="gramEnd"/>
-            <w:r>
-              <w:rPr>
-                <w:bCs/>
-              </w:rPr>
-              <w:t>)</w:t>
+            <w:r>
+              <w:rPr>
+                <w:bCs/>
+              </w:rPr>
+              <w:t>testOPLVCandidate(), testOPLVCandidateName(), testOPLVParty(), testOPLVCandidateCastZeroVote(), testOPLVCandidateCastOneVote(), testOPLVCandidateCastFiveVotes()</w:t>
+            </w:r>
+          </w:p>
+          <w:p>
+            <w:pPr>
+              <w:widowControl w:val="0"/>
+              <w:autoSpaceDE w:val="0"/>
+              <w:snapToGrid w:val="0"/>
+              <w:rPr>
+                <w:b/>
+                <w:bCs/>
+              </w:rPr>
+            </w:pPr>
+            <w:r>
+              <w:rPr>
+                <w:bCs/>
+              </w:rPr>
+              <w:t>Helper Functions: initializeTestCandidate()</w:t>
             </w:r>
           </w:p>
         </w:tc>
@@ -24890,37 +22821,12 @@
                 <w:szCs w:val="18"/>
               </w:rPr>
             </w:pPr>
-            <w:proofErr w:type="spellStart"/>
-            <w:r>
-              <w:rPr>
-                <w:sz w:val="18"/>
-                <w:szCs w:val="18"/>
-              </w:rPr>
-              <w:t>initalizeTestCandidate</w:t>
-            </w:r>
-            <w:proofErr w:type="spellEnd"/>
-            <w:r>
-              <w:rPr>
-                <w:sz w:val="18"/>
-                <w:szCs w:val="18"/>
-              </w:rPr>
-              <w:t xml:space="preserve"> – </w:t>
-            </w:r>
-            <w:proofErr w:type="spellStart"/>
-            <w:r>
-              <w:rPr>
-                <w:sz w:val="18"/>
-                <w:szCs w:val="18"/>
-              </w:rPr>
-              <w:t>Intitalize</w:t>
-            </w:r>
-            <w:proofErr w:type="spellEnd"/>
-            <w:r>
-              <w:rPr>
-                <w:sz w:val="18"/>
-                <w:szCs w:val="18"/>
-              </w:rPr>
-              <w:t xml:space="preserve"> a candidate with party</w:t>
+            <w:r>
+              <w:rPr>
+                <w:sz w:val="18"/>
+                <w:szCs w:val="18"/>
+              </w:rPr>
+              <w:t>initalizeTestCandidate – Intitalize a candidate with party</w:t>
             </w:r>
           </w:p>
         </w:tc>
@@ -24980,39 +22886,7 @@
                 <w:sz w:val="18"/>
                 <w:szCs w:val="18"/>
               </w:rPr>
-              <w:t xml:space="preserve"> </w:t>
-            </w:r>
-            <w:proofErr w:type="spellStart"/>
-            <w:r>
-              <w:rPr>
-                <w:sz w:val="18"/>
-                <w:szCs w:val="18"/>
-              </w:rPr>
-              <w:t>Intialize</w:t>
-            </w:r>
-            <w:proofErr w:type="spellEnd"/>
-            <w:r>
-              <w:rPr>
-                <w:sz w:val="18"/>
-                <w:szCs w:val="18"/>
-              </w:rPr>
-              <w:t xml:space="preserve"> </w:t>
-            </w:r>
-            <w:proofErr w:type="spellStart"/>
-            <w:r>
-              <w:rPr>
-                <w:sz w:val="18"/>
-                <w:szCs w:val="18"/>
-              </w:rPr>
-              <w:t>OPLVCandidate</w:t>
-            </w:r>
-            <w:proofErr w:type="spellEnd"/>
-            <w:r>
-              <w:rPr>
-                <w:sz w:val="18"/>
-                <w:szCs w:val="18"/>
-              </w:rPr>
-              <w:t xml:space="preserve"> </w:t>
+              <w:t xml:space="preserve"> Intialize OPLVCandidate </w:t>
             </w:r>
           </w:p>
         </w:tc>
@@ -25034,17 +22908,8 @@
                 <w:sz w:val="18"/>
                 <w:szCs w:val="18"/>
               </w:rPr>
-              <w:t xml:space="preserve">Initialized </w:t>
-            </w:r>
-            <w:proofErr w:type="spellStart"/>
-            <w:r>
-              <w:rPr>
-                <w:sz w:val="18"/>
-                <w:szCs w:val="18"/>
-              </w:rPr>
-              <w:t>OPLVCandidate</w:t>
-            </w:r>
-            <w:proofErr w:type="spellEnd"/>
+              <w:t>Initialized OPLVCandidate</w:t>
+            </w:r>
           </w:p>
         </w:tc>
         <w:tc>
@@ -25109,21 +22974,12 @@
                 <w:szCs w:val="18"/>
               </w:rPr>
             </w:pPr>
-            <w:proofErr w:type="spellStart"/>
-            <w:r>
-              <w:rPr>
-                <w:sz w:val="18"/>
-                <w:szCs w:val="18"/>
-              </w:rPr>
-              <w:t>testOPLVCandidate</w:t>
-            </w:r>
-            <w:proofErr w:type="spellEnd"/>
-            <w:r>
-              <w:rPr>
-                <w:sz w:val="18"/>
-                <w:szCs w:val="18"/>
-              </w:rPr>
-              <w:t>– test the default constructor fails</w:t>
+            <w:r>
+              <w:rPr>
+                <w:sz w:val="18"/>
+                <w:szCs w:val="18"/>
+              </w:rPr>
+              <w:t>testOPLVCandidate– test the default constructor fails</w:t>
             </w:r>
           </w:p>
         </w:tc>
@@ -25272,37 +23128,12 @@
                 <w:szCs w:val="18"/>
               </w:rPr>
             </w:pPr>
-            <w:proofErr w:type="spellStart"/>
-            <w:r>
-              <w:rPr>
-                <w:sz w:val="18"/>
-                <w:szCs w:val="18"/>
-              </w:rPr>
-              <w:t>testOPLVCandidateName</w:t>
-            </w:r>
-            <w:proofErr w:type="spellEnd"/>
-            <w:r>
-              <w:rPr>
-                <w:sz w:val="18"/>
-                <w:szCs w:val="18"/>
-              </w:rPr>
-              <w:t xml:space="preserve"> – test if candidate name is the same when using </w:t>
-            </w:r>
-            <w:proofErr w:type="spellStart"/>
-            <w:r>
-              <w:rPr>
-                <w:sz w:val="18"/>
-                <w:szCs w:val="18"/>
-              </w:rPr>
-              <w:t>getName</w:t>
-            </w:r>
-            <w:proofErr w:type="spellEnd"/>
-            <w:r>
-              <w:rPr>
-                <w:sz w:val="18"/>
-                <w:szCs w:val="18"/>
-              </w:rPr>
-              <w:t xml:space="preserve"> function</w:t>
+            <w:r>
+              <w:rPr>
+                <w:sz w:val="18"/>
+                <w:szCs w:val="18"/>
+              </w:rPr>
+              <w:t>testOPLVCandidateName – test if candidate name is the same when using getName function</w:t>
             </w:r>
           </w:p>
         </w:tc>
@@ -25369,23 +23200,7 @@
                 <w:sz w:val="18"/>
                 <w:szCs w:val="18"/>
               </w:rPr>
-              <w:t>“</w:t>
-            </w:r>
-            <w:proofErr w:type="spellStart"/>
-            <w:r>
-              <w:rPr>
-                <w:sz w:val="18"/>
-                <w:szCs w:val="18"/>
-              </w:rPr>
-              <w:t>TestCandidate</w:t>
-            </w:r>
-            <w:proofErr w:type="spellEnd"/>
-            <w:r>
-              <w:rPr>
-                <w:sz w:val="18"/>
-                <w:szCs w:val="18"/>
-              </w:rPr>
-              <w:t>”</w:t>
+              <w:t>“TestCandidate”</w:t>
             </w:r>
           </w:p>
         </w:tc>
@@ -25407,23 +23222,7 @@
                 <w:sz w:val="18"/>
                 <w:szCs w:val="18"/>
               </w:rPr>
-              <w:t>“</w:t>
-            </w:r>
-            <w:proofErr w:type="spellStart"/>
-            <w:r>
-              <w:rPr>
-                <w:sz w:val="18"/>
-                <w:szCs w:val="18"/>
-              </w:rPr>
-              <w:t>TestCandidate</w:t>
-            </w:r>
-            <w:proofErr w:type="spellEnd"/>
-            <w:r>
-              <w:rPr>
-                <w:sz w:val="18"/>
-                <w:szCs w:val="18"/>
-              </w:rPr>
-              <w:t>”</w:t>
+              <w:t>“TestCandidate”</w:t>
             </w:r>
           </w:p>
         </w:tc>
@@ -25491,37 +23290,12 @@
                 <w:szCs w:val="18"/>
               </w:rPr>
             </w:pPr>
-            <w:proofErr w:type="spellStart"/>
-            <w:r>
-              <w:rPr>
-                <w:sz w:val="18"/>
-                <w:szCs w:val="18"/>
-              </w:rPr>
-              <w:t>testOPLVCandidateParty</w:t>
-            </w:r>
-            <w:proofErr w:type="spellEnd"/>
-            <w:r>
-              <w:rPr>
-                <w:sz w:val="18"/>
-                <w:szCs w:val="18"/>
-              </w:rPr>
-              <w:t xml:space="preserve"> – test if party name is the same when using </w:t>
-            </w:r>
-            <w:proofErr w:type="spellStart"/>
-            <w:r>
-              <w:rPr>
-                <w:sz w:val="18"/>
-                <w:szCs w:val="18"/>
-              </w:rPr>
-              <w:t>getParty</w:t>
-            </w:r>
-            <w:proofErr w:type="spellEnd"/>
-            <w:r>
-              <w:rPr>
-                <w:sz w:val="18"/>
-                <w:szCs w:val="18"/>
-              </w:rPr>
-              <w:t xml:space="preserve"> function</w:t>
+            <w:r>
+              <w:rPr>
+                <w:sz w:val="18"/>
+                <w:szCs w:val="18"/>
+              </w:rPr>
+              <w:t>testOPLVCandidateParty – test if party name is the same when using getParty function</w:t>
             </w:r>
           </w:p>
         </w:tc>
@@ -25588,23 +23362,7 @@
                 <w:sz w:val="18"/>
                 <w:szCs w:val="18"/>
               </w:rPr>
-              <w:t>“</w:t>
-            </w:r>
-            <w:proofErr w:type="spellStart"/>
-            <w:r>
-              <w:rPr>
-                <w:sz w:val="18"/>
-                <w:szCs w:val="18"/>
-              </w:rPr>
-              <w:t>TestParty</w:t>
-            </w:r>
-            <w:proofErr w:type="spellEnd"/>
-            <w:r>
-              <w:rPr>
-                <w:sz w:val="18"/>
-                <w:szCs w:val="18"/>
-              </w:rPr>
-              <w:t>”</w:t>
+              <w:t>“TestParty”</w:t>
             </w:r>
           </w:p>
         </w:tc>
@@ -25627,23 +23385,7 @@
                 <w:sz w:val="18"/>
                 <w:szCs w:val="18"/>
               </w:rPr>
-              <w:t>“</w:t>
-            </w:r>
-            <w:proofErr w:type="spellStart"/>
-            <w:r>
-              <w:rPr>
-                <w:sz w:val="18"/>
-                <w:szCs w:val="18"/>
-              </w:rPr>
-              <w:t>TestParty</w:t>
-            </w:r>
-            <w:proofErr w:type="spellEnd"/>
-            <w:r>
-              <w:rPr>
-                <w:sz w:val="18"/>
-                <w:szCs w:val="18"/>
-              </w:rPr>
-              <w:t>”</w:t>
+              <w:t>“TestParty”</w:t>
             </w:r>
           </w:p>
         </w:tc>
@@ -25711,21 +23453,12 @@
                 <w:szCs w:val="18"/>
               </w:rPr>
             </w:pPr>
-            <w:proofErr w:type="spellStart"/>
-            <w:r>
-              <w:rPr>
-                <w:sz w:val="18"/>
-                <w:szCs w:val="18"/>
-              </w:rPr>
-              <w:t>testOPLVCandidateCastZeroVote</w:t>
-            </w:r>
-            <w:proofErr w:type="spellEnd"/>
-            <w:r>
-              <w:rPr>
-                <w:sz w:val="18"/>
-                <w:szCs w:val="18"/>
-              </w:rPr>
-              <w:t>– test that the default vote count for the candidate and respective party is 0</w:t>
+            <w:r>
+              <w:rPr>
+                <w:sz w:val="18"/>
+                <w:szCs w:val="18"/>
+              </w:rPr>
+              <w:t>testOPLVCandidateCastZeroVote– test that the default vote count for the candidate and respective party is 0</w:t>
             </w:r>
           </w:p>
         </w:tc>
@@ -25880,21 +23613,12 @@
                 <w:szCs w:val="18"/>
               </w:rPr>
             </w:pPr>
-            <w:proofErr w:type="spellStart"/>
-            <w:r>
-              <w:rPr>
-                <w:sz w:val="18"/>
-                <w:szCs w:val="18"/>
-              </w:rPr>
-              <w:t>testOPLVCandidateCastOneVote</w:t>
-            </w:r>
-            <w:proofErr w:type="spellEnd"/>
-            <w:r>
-              <w:rPr>
-                <w:sz w:val="18"/>
-                <w:szCs w:val="18"/>
-              </w:rPr>
-              <w:t xml:space="preserve"> – test that one vote for candidate also cast one vote for the respective party</w:t>
+            <w:r>
+              <w:rPr>
+                <w:sz w:val="18"/>
+                <w:szCs w:val="18"/>
+              </w:rPr>
+              <w:t>testOPLVCandidateCastOneVote – test that one vote for candidate also cast one vote for the respective party</w:t>
             </w:r>
           </w:p>
         </w:tc>
@@ -26043,7 +23767,6 @@
                 <w:color w:val="000000" w:themeColor="text1"/>
               </w:rPr>
             </w:pPr>
-            <w:proofErr w:type="spellStart"/>
             <w:r>
               <w:rPr>
                 <w:color w:val="000000" w:themeColor="text1"/>
@@ -26053,7 +23776,6 @@
               </w:rPr>
               <w:t>testOPLVCandidateCastFiveVotes</w:t>
             </w:r>
-            <w:proofErr w:type="spellEnd"/>
             <w:r>
               <w:rPr>
                 <w:color w:val="000000" w:themeColor="text1"/>
@@ -26265,7 +23987,7 @@
               </wp:anchor>
             </w:drawing>
           </mc:Choice>
-          <mc:Fallback xmlns:w16se="http://schemas.microsoft.com/office/word/2015/wordml/symex" xmlns:w16cid="http://schemas.microsoft.com/office/word/2016/wordml/cid" xmlns:w15="http://schemas.microsoft.com/office/word/2012/wordml" xmlns:am3d="http://schemas.microsoft.com/office/drawing/2017/model3d" xmlns:aink="http://schemas.microsoft.com/office/drawing/2016/ink" xmlns:cx8="http://schemas.microsoft.com/office/drawing/2016/5/14/chartex" xmlns:cx7="http://schemas.microsoft.com/office/drawing/2016/5/13/chartex" xmlns:cx6="http://schemas.microsoft.com/office/drawing/2016/5/12/chartex" xmlns:cx5="http://schemas.microsoft.com/office/drawing/2016/5/11/chartex" xmlns:cx4="http://schemas.microsoft.com/office/drawing/2016/5/10/chartex" xmlns:cx3="http://schemas.microsoft.com/office/drawing/2016/5/9/chartex" xmlns:cx2="http://schemas.microsoft.com/office/drawing/2015/10/21/chartex" xmlns:cx1="http://schemas.microsoft.com/office/drawing/2015/9/8/chartex" xmlns:cx="http://schemas.microsoft.com/office/drawing/2014/chartex">
+          <mc:Fallback xmlns:cx="http://schemas.microsoft.com/office/drawing/2014/chartex" xmlns:cx1="http://schemas.microsoft.com/office/drawing/2015/9/8/chartex" xmlns:cx2="http://schemas.microsoft.com/office/drawing/2015/10/21/chartex" xmlns:cx3="http://schemas.microsoft.com/office/drawing/2016/5/9/chartex" xmlns:cx4="http://schemas.microsoft.com/office/drawing/2016/5/10/chartex" xmlns:cx5="http://schemas.microsoft.com/office/drawing/2016/5/11/chartex" xmlns:cx6="http://schemas.microsoft.com/office/drawing/2016/5/12/chartex" xmlns:cx7="http://schemas.microsoft.com/office/drawing/2016/5/13/chartex" xmlns:cx8="http://schemas.microsoft.com/office/drawing/2016/5/14/chartex" xmlns:aink="http://schemas.microsoft.com/office/drawing/2016/ink" xmlns:am3d="http://schemas.microsoft.com/office/drawing/2017/model3d" xmlns:w15="http://schemas.microsoft.com/office/word/2012/wordml" xmlns:w16cid="http://schemas.microsoft.com/office/word/2016/wordml/cid" xmlns:w16se="http://schemas.microsoft.com/office/word/2015/wordml/symex">
             <w:pict>
               <v:line w14:anchorId="444B1B91" id="Straight Connector 34" o:spid="_x0000_s1026" style="position:absolute;z-index:-251620352;visibility:visible;mso-wrap-style:square;mso-wrap-distance-left:9.05pt;mso-wrap-distance-top:0;mso-wrap-distance-right:9.05pt;mso-wrap-distance-bottom:0;mso-position-horizontal:absolute;mso-position-horizontal-relative:text;mso-position-vertical:absolute;mso-position-vertical-relative:text" from="-.2pt,.9pt" to="-.15pt,56.65pt" o:gfxdata="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" strokeweight=".18mm">
                 <v:stroke joinstyle="miter"/>
@@ -26346,7 +24068,7 @@
               </wp:anchor>
             </w:drawing>
           </mc:Choice>
-          <mc:Fallback xmlns:w16se="http://schemas.microsoft.com/office/word/2015/wordml/symex" xmlns:w16cid="http://schemas.microsoft.com/office/word/2016/wordml/cid" xmlns:w15="http://schemas.microsoft.com/office/word/2012/wordml" xmlns:am3d="http://schemas.microsoft.com/office/drawing/2017/model3d" xmlns:aink="http://schemas.microsoft.com/office/drawing/2016/ink" xmlns:cx8="http://schemas.microsoft.com/office/drawing/2016/5/14/chartex" xmlns:cx7="http://schemas.microsoft.com/office/drawing/2016/5/13/chartex" xmlns:cx6="http://schemas.microsoft.com/office/drawing/2016/5/12/chartex" xmlns:cx5="http://schemas.microsoft.com/office/drawing/2016/5/11/chartex" xmlns:cx4="http://schemas.microsoft.com/office/drawing/2016/5/10/chartex" xmlns:cx3="http://schemas.microsoft.com/office/drawing/2016/5/9/chartex" xmlns:cx2="http://schemas.microsoft.com/office/drawing/2015/10/21/chartex" xmlns:cx1="http://schemas.microsoft.com/office/drawing/2015/9/8/chartex" xmlns:cx="http://schemas.microsoft.com/office/drawing/2014/chartex">
+          <mc:Fallback xmlns:cx="http://schemas.microsoft.com/office/drawing/2014/chartex" xmlns:cx1="http://schemas.microsoft.com/office/drawing/2015/9/8/chartex" xmlns:cx2="http://schemas.microsoft.com/office/drawing/2015/10/21/chartex" xmlns:cx3="http://schemas.microsoft.com/office/drawing/2016/5/9/chartex" xmlns:cx4="http://schemas.microsoft.com/office/drawing/2016/5/10/chartex" xmlns:cx5="http://schemas.microsoft.com/office/drawing/2016/5/11/chartex" xmlns:cx6="http://schemas.microsoft.com/office/drawing/2016/5/12/chartex" xmlns:cx7="http://schemas.microsoft.com/office/drawing/2016/5/13/chartex" xmlns:cx8="http://schemas.microsoft.com/office/drawing/2016/5/14/chartex" xmlns:aink="http://schemas.microsoft.com/office/drawing/2016/ink" xmlns:am3d="http://schemas.microsoft.com/office/drawing/2017/model3d" xmlns:w15="http://schemas.microsoft.com/office/word/2012/wordml" xmlns:w16cid="http://schemas.microsoft.com/office/word/2016/wordml/cid" xmlns:w16se="http://schemas.microsoft.com/office/word/2015/wordml/symex">
             <w:pict>
               <v:line w14:anchorId="324AE5E8" id="Straight Connector 35" o:spid="_x0000_s1026" style="position:absolute;z-index:-251621376;visibility:visible;mso-wrap-style:square;mso-wrap-distance-left:9.05pt;mso-wrap-distance-top:0;mso-wrap-distance-right:9.05pt;mso-wrap-distance-bottom:0;mso-position-horizontal:absolute;mso-position-horizontal-relative:text;mso-position-vertical:absolute;mso-position-vertical-relative:text" from="-.5pt,-12.9pt" to="658.05pt,-12.85pt" o:gfxdata="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" strokeweight=".18mm">
                 <v:stroke joinstyle="miter"/>
@@ -26414,7 +24136,7 @@
               </wp:anchor>
             </w:drawing>
           </mc:Choice>
-          <mc:Fallback xmlns:w16se="http://schemas.microsoft.com/office/word/2015/wordml/symex" xmlns:w16cid="http://schemas.microsoft.com/office/word/2016/wordml/cid" xmlns:w15="http://schemas.microsoft.com/office/word/2012/wordml" xmlns:am3d="http://schemas.microsoft.com/office/drawing/2017/model3d" xmlns:aink="http://schemas.microsoft.com/office/drawing/2016/ink" xmlns:cx8="http://schemas.microsoft.com/office/drawing/2016/5/14/chartex" xmlns:cx7="http://schemas.microsoft.com/office/drawing/2016/5/13/chartex" xmlns:cx6="http://schemas.microsoft.com/office/drawing/2016/5/12/chartex" xmlns:cx5="http://schemas.microsoft.com/office/drawing/2016/5/11/chartex" xmlns:cx4="http://schemas.microsoft.com/office/drawing/2016/5/10/chartex" xmlns:cx3="http://schemas.microsoft.com/office/drawing/2016/5/9/chartex" xmlns:cx2="http://schemas.microsoft.com/office/drawing/2015/10/21/chartex" xmlns:cx1="http://schemas.microsoft.com/office/drawing/2015/9/8/chartex" xmlns:cx="http://schemas.microsoft.com/office/drawing/2014/chartex">
+          <mc:Fallback xmlns:cx="http://schemas.microsoft.com/office/drawing/2014/chartex" xmlns:cx1="http://schemas.microsoft.com/office/drawing/2015/9/8/chartex" xmlns:cx2="http://schemas.microsoft.com/office/drawing/2015/10/21/chartex" xmlns:cx3="http://schemas.microsoft.com/office/drawing/2016/5/9/chartex" xmlns:cx4="http://schemas.microsoft.com/office/drawing/2016/5/10/chartex" xmlns:cx5="http://schemas.microsoft.com/office/drawing/2016/5/11/chartex" xmlns:cx6="http://schemas.microsoft.com/office/drawing/2016/5/12/chartex" xmlns:cx7="http://schemas.microsoft.com/office/drawing/2016/5/13/chartex" xmlns:cx8="http://schemas.microsoft.com/office/drawing/2016/5/14/chartex" xmlns:aink="http://schemas.microsoft.com/office/drawing/2016/ink" xmlns:am3d="http://schemas.microsoft.com/office/drawing/2017/model3d" xmlns:w15="http://schemas.microsoft.com/office/word/2012/wordml" xmlns:w16cid="http://schemas.microsoft.com/office/word/2016/wordml/cid" xmlns:w16se="http://schemas.microsoft.com/office/word/2015/wordml/symex">
             <w:pict>
               <v:line w14:anchorId="6DBB25F8" id="Straight Connector 36" o:spid="_x0000_s1026" style="position:absolute;z-index:-251619328;visibility:visible;mso-wrap-style:square;mso-wrap-distance-left:9.05pt;mso-wrap-distance-top:0;mso-wrap-distance-right:9.05pt;mso-wrap-distance-bottom:0;mso-position-horizontal:absolute;mso-position-horizontal-relative:text;mso-position-vertical:absolute;mso-position-vertical-relative:text" from="-.5pt,42.8pt" to="658.05pt,42.85pt" o:gfxdata="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" strokeweight=".18mm">
                 <v:stroke joinstyle="miter"/>
@@ -26427,21 +24149,7 @@
         <w:rPr>
           <w:bCs/>
         </w:rPr>
-        <w:t xml:space="preserve">After test is run, each public method of </w:t>
-      </w:r>
-      <w:proofErr w:type="spellStart"/>
-      <w:r>
-        <w:rPr>
-          <w:bCs/>
-        </w:rPr>
-        <w:t>OPLVCandidate</w:t>
-      </w:r>
-      <w:proofErr w:type="spellEnd"/>
-      <w:r>
-        <w:rPr>
-          <w:bCs/>
-        </w:rPr>
-        <w:t xml:space="preserve"> class and Candidate class are verified to work for at least one ballot. </w:t>
+        <w:t xml:space="preserve">After test is run, each public method of OPLVCandidate class and Candidate class are verified to work for at least one ballot. </w:t>
       </w:r>
       <w:r>
         <w:tab/>
@@ -26530,25 +24238,7 @@
                 <w:bCs/>
                 <w:color w:val="000000"/>
               </w:rPr>
-              <w:t>Test Stage</w:t>
-            </w:r>
-            <w:proofErr w:type="gramStart"/>
-            <w:r>
-              <w:rPr>
-                <w:b/>
-                <w:bCs/>
-                <w:color w:val="000000"/>
-              </w:rPr>
-              <w:t>:   Unit</w:t>
-            </w:r>
-            <w:proofErr w:type="gramEnd"/>
-            <w:r>
-              <w:rPr>
-                <w:b/>
-                <w:bCs/>
-                <w:color w:val="000000"/>
-              </w:rPr>
-              <w:t xml:space="preserve">  x__        System __</w:t>
+              <w:t>Test Stage:   Unit  x__        System __</w:t>
             </w:r>
           </w:p>
         </w:tc>
@@ -26629,16 +24319,8 @@
               <w:rPr>
                 <w:b/>
               </w:rPr>
-              <w:t xml:space="preserve">Name(s) of Testers:  Cassandra </w:t>
-            </w:r>
-            <w:proofErr w:type="spellStart"/>
-            <w:r>
-              <w:rPr>
-                <w:b/>
-              </w:rPr>
-              <w:t>Chanthamontry</w:t>
-            </w:r>
-            <w:proofErr w:type="spellEnd"/>
+              <w:t>Name(s) of Testers:  Cassandra Chanthamontry</w:t>
+            </w:r>
           </w:p>
         </w:tc>
       </w:tr>
@@ -26729,21 +24411,7 @@
               <w:rPr>
                 <w:bCs/>
               </w:rPr>
-              <w:t xml:space="preserve">ditionally, since the IRV class extends the </w:t>
-            </w:r>
-            <w:proofErr w:type="spellStart"/>
-            <w:r>
-              <w:rPr>
-                <w:bCs/>
-              </w:rPr>
-              <w:t>VotingSystem</w:t>
-            </w:r>
-            <w:proofErr w:type="spellEnd"/>
-            <w:r>
-              <w:rPr>
-                <w:bCs/>
-              </w:rPr>
-              <w:t xml:space="preserve"> </w:t>
+              <w:t xml:space="preserve">ditionally, since the IRV class extends the VotingSystem </w:t>
             </w:r>
             <w:r>
               <w:rPr>
@@ -26852,35 +24520,7 @@
               <w:rPr>
                 <w:bCs/>
               </w:rPr>
-              <w:t>Project1/</w:t>
-            </w:r>
-            <w:proofErr w:type="spellStart"/>
-            <w:r>
-              <w:rPr>
-                <w:bCs/>
-              </w:rPr>
-              <w:t>src</w:t>
-            </w:r>
-            <w:proofErr w:type="spellEnd"/>
-            <w:r>
-              <w:rPr>
-                <w:bCs/>
-              </w:rPr>
-              <w:t>/test/</w:t>
-            </w:r>
-            <w:proofErr w:type="spellStart"/>
-            <w:r>
-              <w:rPr>
-                <w:bCs/>
-              </w:rPr>
-              <w:t>votingsystems</w:t>
-            </w:r>
-            <w:proofErr w:type="spellEnd"/>
-            <w:r>
-              <w:rPr>
-                <w:bCs/>
-              </w:rPr>
-              <w:t>/</w:t>
+              <w:t>Project1/src/test/votingsystems/</w:t>
             </w:r>
             <w:r>
               <w:rPr>
@@ -26914,131 +24554,34 @@
               </w:rPr>
               <w:t xml:space="preserve">Functions: </w:t>
             </w:r>
-            <w:proofErr w:type="spellStart"/>
-            <w:proofErr w:type="gramStart"/>
-            <w:r>
-              <w:rPr>
-                <w:bCs/>
-              </w:rPr>
-              <w:t>testPartyName</w:t>
-            </w:r>
-            <w:proofErr w:type="spellEnd"/>
-            <w:r>
-              <w:rPr>
-                <w:bCs/>
-              </w:rPr>
-              <w:t>(</w:t>
-            </w:r>
-            <w:proofErr w:type="gramEnd"/>
-            <w:r>
-              <w:rPr>
-                <w:bCs/>
-              </w:rPr>
-              <w:t xml:space="preserve">), </w:t>
-            </w:r>
-            <w:proofErr w:type="spellStart"/>
-            <w:r>
-              <w:rPr>
-                <w:bCs/>
-              </w:rPr>
-              <w:t>testPartyCastZeroVote</w:t>
-            </w:r>
-            <w:proofErr w:type="spellEnd"/>
-            <w:r>
-              <w:rPr>
-                <w:bCs/>
-              </w:rPr>
-              <w:t xml:space="preserve">(), </w:t>
-            </w:r>
-            <w:proofErr w:type="spellStart"/>
-            <w:r>
-              <w:rPr>
-                <w:bCs/>
-              </w:rPr>
-              <w:t>testPartyCastOneVote</w:t>
-            </w:r>
-            <w:proofErr w:type="spellEnd"/>
-            <w:r>
-              <w:rPr>
-                <w:bCs/>
-              </w:rPr>
-              <w:t xml:space="preserve">(), </w:t>
-            </w:r>
-            <w:proofErr w:type="spellStart"/>
-            <w:r>
-              <w:rPr>
-                <w:bCs/>
-              </w:rPr>
-              <w:t>testPartyCastFiveVotes</w:t>
-            </w:r>
-            <w:proofErr w:type="spellEnd"/>
-            <w:r>
-              <w:rPr>
-                <w:bCs/>
-              </w:rPr>
-              <w:t xml:space="preserve">(), </w:t>
-            </w:r>
-            <w:proofErr w:type="spellStart"/>
-            <w:r>
-              <w:rPr>
-                <w:bCs/>
-              </w:rPr>
-              <w:t>testPartyZeroVotes</w:t>
-            </w:r>
-            <w:proofErr w:type="spellEnd"/>
-            <w:r>
-              <w:rPr>
-                <w:bCs/>
-              </w:rPr>
-              <w:t xml:space="preserve">(), </w:t>
-            </w:r>
-            <w:proofErr w:type="spellStart"/>
-            <w:r>
-              <w:rPr>
-                <w:bCs/>
-              </w:rPr>
-              <w:t>testPartyOneSeat</w:t>
-            </w:r>
-            <w:proofErr w:type="spellEnd"/>
-            <w:r>
-              <w:rPr>
-                <w:bCs/>
-              </w:rPr>
-              <w:t xml:space="preserve">(), </w:t>
-            </w:r>
-            <w:proofErr w:type="spellStart"/>
+            <w:r>
+              <w:rPr>
+                <w:bCs/>
+              </w:rPr>
+              <w:t xml:space="preserve">testPartyName(), testPartyCastZeroVote(), testPartyCastOneVote(), testPartyCastFiveVotes(), testPartyZeroVotes(), testPartyOneSeat(), </w:t>
+            </w:r>
             <w:r>
               <w:rPr>
                 <w:color w:val="000000" w:themeColor="text1"/>
                 <w:shd w:val="clear" w:color="auto" w:fill="FFFFFF"/>
               </w:rPr>
-              <w:t>testGetWinningCandidatesNumSeatsEqualsNumCandidates</w:t>
-            </w:r>
-            <w:proofErr w:type="spellEnd"/>
+              <w:t>testGetWinningCandidatesNumSeatsEqualsNumCandidates()</w:t>
+            </w:r>
             <w:r>
               <w:rPr>
                 <w:color w:val="000000" w:themeColor="text1"/>
                 <w:shd w:val="clear" w:color="auto" w:fill="FFFFFF"/>
               </w:rPr>
-              <w:t>()</w:t>
-            </w:r>
-            <w:r>
+              <w:t>,</w:t>
+            </w:r>
+          </w:p>
+          <w:p>
+            <w:pPr>
               <w:rPr>
                 <w:color w:val="000000" w:themeColor="text1"/>
                 <w:shd w:val="clear" w:color="auto" w:fill="FFFFFF"/>
               </w:rPr>
-              <w:t>,</w:t>
-            </w:r>
-          </w:p>
-          <w:p>
-            <w:pPr>
-              <w:rPr>
-                <w:color w:val="000000" w:themeColor="text1"/>
-                <w:shd w:val="clear" w:color="auto" w:fill="FFFFFF"/>
-              </w:rPr>
-            </w:pPr>
-            <w:proofErr w:type="spellStart"/>
-            <w:proofErr w:type="gramStart"/>
+            </w:pPr>
             <w:r>
               <w:rPr>
                 <w:rStyle w:val="pl-en"/>
@@ -27047,8 +24590,6 @@
               </w:rPr>
               <w:t>testGetWinningCandidatesLessNumSeatsThanNumCandidates</w:t>
             </w:r>
-            <w:proofErr w:type="spellEnd"/>
-            <w:proofErr w:type="gramEnd"/>
             <w:r>
               <w:rPr>
                 <w:color w:val="000000" w:themeColor="text1"/>
@@ -27070,8 +24611,6 @@
                 <w:color w:val="000000" w:themeColor="text1"/>
               </w:rPr>
             </w:pPr>
-            <w:proofErr w:type="spellStart"/>
-            <w:proofErr w:type="gramStart"/>
             <w:r>
               <w:rPr>
                 <w:color w:val="000000" w:themeColor="text1"/>
@@ -27079,68 +24618,18 @@
               </w:rPr>
               <w:t>testRankCandidatesZeroCandidate</w:t>
             </w:r>
-            <w:proofErr w:type="spellEnd"/>
-            <w:proofErr w:type="gramEnd"/>
             <w:r>
               <w:rPr>
                 <w:color w:val="000000" w:themeColor="text1"/>
                 <w:shd w:val="clear" w:color="auto" w:fill="FFFFFF"/>
               </w:rPr>
-              <w:t xml:space="preserve">(), </w:t>
-            </w:r>
-            <w:proofErr w:type="spellStart"/>
-            <w:r>
+              <w:t>(), testRankCandidatesOneCandidate(), testRankCandidatesTwoCandidates(), testRankCandidatesFiveCandidate()</w:t>
+            </w:r>
+          </w:p>
+          <w:p>
+            <w:pPr>
               <w:rPr>
                 <w:color w:val="000000" w:themeColor="text1"/>
-                <w:shd w:val="clear" w:color="auto" w:fill="FFFFFF"/>
-              </w:rPr>
-              <w:t>testRankCandidatesOneCandidate</w:t>
-            </w:r>
-            <w:proofErr w:type="spellEnd"/>
-            <w:r>
-              <w:rPr>
-                <w:color w:val="000000" w:themeColor="text1"/>
-                <w:shd w:val="clear" w:color="auto" w:fill="FFFFFF"/>
-              </w:rPr>
-              <w:t xml:space="preserve">(), </w:t>
-            </w:r>
-            <w:proofErr w:type="spellStart"/>
-            <w:r>
-              <w:rPr>
-                <w:color w:val="000000" w:themeColor="text1"/>
-                <w:shd w:val="clear" w:color="auto" w:fill="FFFFFF"/>
-              </w:rPr>
-              <w:t>testRankCandidatesTwoCandidates</w:t>
-            </w:r>
-            <w:proofErr w:type="spellEnd"/>
-            <w:r>
-              <w:rPr>
-                <w:color w:val="000000" w:themeColor="text1"/>
-                <w:shd w:val="clear" w:color="auto" w:fill="FFFFFF"/>
-              </w:rPr>
-              <w:t xml:space="preserve">(), </w:t>
-            </w:r>
-            <w:proofErr w:type="spellStart"/>
-            <w:r>
-              <w:rPr>
-                <w:color w:val="000000" w:themeColor="text1"/>
-                <w:shd w:val="clear" w:color="auto" w:fill="FFFFFF"/>
-              </w:rPr>
-              <w:t>testRankCandidatesFiveCandidate</w:t>
-            </w:r>
-            <w:proofErr w:type="spellEnd"/>
-            <w:r>
-              <w:rPr>
-                <w:color w:val="000000" w:themeColor="text1"/>
-                <w:shd w:val="clear" w:color="auto" w:fill="FFFFFF"/>
-              </w:rPr>
-              <w:t>()</w:t>
-            </w:r>
-          </w:p>
-          <w:p>
-            <w:pPr>
-              <w:rPr>
-                <w:color w:val="000000" w:themeColor="text1"/>
               </w:rPr>
             </w:pPr>
           </w:p>
@@ -27169,29 +24658,7 @@
               <w:rPr>
                 <w:bCs/>
               </w:rPr>
-              <w:t xml:space="preserve">Helper Functions: </w:t>
-            </w:r>
-            <w:proofErr w:type="spellStart"/>
-            <w:proofErr w:type="gramStart"/>
-            <w:r>
-              <w:rPr>
-                <w:bCs/>
-              </w:rPr>
-              <w:t>initializeTestParty</w:t>
-            </w:r>
-            <w:proofErr w:type="spellEnd"/>
-            <w:r>
-              <w:rPr>
-                <w:bCs/>
-              </w:rPr>
-              <w:t>(</w:t>
-            </w:r>
-            <w:proofErr w:type="gramEnd"/>
-            <w:r>
-              <w:rPr>
-                <w:bCs/>
-              </w:rPr>
-              <w:t>)</w:t>
+              <w:t>Helper Functions: initializeTestParty()</w:t>
             </w:r>
           </w:p>
         </w:tc>
@@ -27349,37 +24816,8 @@
                 <w:bCs/>
               </w:rPr>
             </w:pPr>
-            <w:proofErr w:type="spellStart"/>
-            <w:r>
-              <w:t>OPLVCandidate</w:t>
-            </w:r>
-            <w:proofErr w:type="spellEnd"/>
-            <w:r>
-              <w:t xml:space="preserve"> </w:t>
-            </w:r>
-            <w:proofErr w:type="spellStart"/>
-            <w:r>
-              <w:t>arraylist</w:t>
-            </w:r>
-            <w:proofErr w:type="spellEnd"/>
-            <w:r>
-              <w:t xml:space="preserve"> of </w:t>
-            </w:r>
-            <w:proofErr w:type="spellStart"/>
-            <w:r>
-              <w:t>arraylist</w:t>
-            </w:r>
-            <w:proofErr w:type="spellEnd"/>
-            <w:r>
-              <w:t>&lt;</w:t>
-            </w:r>
-            <w:proofErr w:type="spellStart"/>
-            <w:r>
-              <w:t>OPLVCandidate</w:t>
-            </w:r>
-            <w:proofErr w:type="spellEnd"/>
-            <w:r>
-              <w:t xml:space="preserve"> &gt; is initialized</w:t>
+            <w:r>
+              <w:t>OPLVCandidate arraylist of arraylist&lt;OPLVCandidate &gt; is initialized</w:t>
             </w:r>
           </w:p>
         </w:tc>
@@ -27701,23 +25139,12 @@
                 <w:szCs w:val="18"/>
               </w:rPr>
             </w:pPr>
-            <w:proofErr w:type="spellStart"/>
-            <w:proofErr w:type="gramStart"/>
-            <w:r>
-              <w:rPr>
-                <w:sz w:val="18"/>
-                <w:szCs w:val="18"/>
-              </w:rPr>
-              <w:t>initializeTestParty</w:t>
-            </w:r>
-            <w:proofErr w:type="spellEnd"/>
-            <w:proofErr w:type="gramEnd"/>
-            <w:r>
-              <w:rPr>
-                <w:sz w:val="18"/>
-                <w:szCs w:val="18"/>
-              </w:rPr>
-              <w:t>() – initialized a party with candidates</w:t>
+            <w:r>
+              <w:rPr>
+                <w:sz w:val="18"/>
+                <w:szCs w:val="18"/>
+              </w:rPr>
+              <w:t>initializeTestParty() – initialized a party with candidates</w:t>
             </w:r>
           </w:p>
         </w:tc>
@@ -27740,39 +25167,7 @@
                 <w:sz w:val="18"/>
                 <w:szCs w:val="18"/>
               </w:rPr>
-              <w:t xml:space="preserve">Party, </w:t>
-            </w:r>
-            <w:proofErr w:type="spellStart"/>
-            <w:r>
-              <w:rPr>
-                <w:sz w:val="18"/>
-                <w:szCs w:val="18"/>
-              </w:rPr>
-              <w:t>Arraylist</w:t>
-            </w:r>
-            <w:proofErr w:type="spellEnd"/>
-            <w:r>
-              <w:rPr>
-                <w:sz w:val="18"/>
-                <w:szCs w:val="18"/>
-              </w:rPr>
-              <w:t xml:space="preserve"> </w:t>
-            </w:r>
-            <w:proofErr w:type="spellStart"/>
-            <w:r>
-              <w:rPr>
-                <w:sz w:val="18"/>
-                <w:szCs w:val="18"/>
-              </w:rPr>
-              <w:t>OPLVCandidate</w:t>
-            </w:r>
-            <w:proofErr w:type="spellEnd"/>
-            <w:r>
-              <w:rPr>
-                <w:sz w:val="18"/>
-                <w:szCs w:val="18"/>
-              </w:rPr>
-              <w:t xml:space="preserve"> </w:t>
+              <w:t xml:space="preserve">Party, Arraylist OPLVCandidate </w:t>
             </w:r>
             <w:hyperlink r:id="rId9"/>
           </w:p>
@@ -27884,23 +25279,12 @@
                 <w:szCs w:val="18"/>
               </w:rPr>
             </w:pPr>
-            <w:proofErr w:type="spellStart"/>
-            <w:proofErr w:type="gramStart"/>
-            <w:r>
-              <w:rPr>
-                <w:sz w:val="18"/>
-                <w:szCs w:val="18"/>
-              </w:rPr>
-              <w:t>testParty</w:t>
-            </w:r>
-            <w:proofErr w:type="spellEnd"/>
-            <w:proofErr w:type="gramEnd"/>
-            <w:r>
-              <w:rPr>
-                <w:sz w:val="18"/>
-                <w:szCs w:val="18"/>
-              </w:rPr>
-              <w:t>() – test that default constructor is not used</w:t>
+            <w:r>
+              <w:rPr>
+                <w:sz w:val="18"/>
+                <w:szCs w:val="18"/>
+              </w:rPr>
+              <w:t>testParty() – test that default constructor is not used</w:t>
             </w:r>
           </w:p>
         </w:tc>
@@ -27929,33 +25313,8 @@
                 <w:sz w:val="18"/>
                 <w:szCs w:val="18"/>
               </w:rPr>
-              <w:t xml:space="preserve">, </w:t>
-            </w:r>
-            <w:proofErr w:type="spellStart"/>
-            <w:r>
-              <w:rPr>
-                <w:sz w:val="18"/>
-                <w:szCs w:val="18"/>
-              </w:rPr>
-              <w:t>Arraylist</w:t>
-            </w:r>
-            <w:proofErr w:type="spellEnd"/>
-            <w:r>
-              <w:rPr>
-                <w:sz w:val="18"/>
-                <w:szCs w:val="18"/>
-              </w:rPr>
-              <w:t xml:space="preserve"> </w:t>
-            </w:r>
-            <w:proofErr w:type="spellStart"/>
-            <w:r>
-              <w:rPr>
-                <w:sz w:val="18"/>
-                <w:szCs w:val="18"/>
-              </w:rPr>
-              <w:t>OPLVCandidate</w:t>
-            </w:r>
-            <w:proofErr w:type="spellEnd"/>
+              <w:t>, Arraylist OPLVCandidate</w:t>
+            </w:r>
           </w:p>
         </w:tc>
         <w:tc>
@@ -28068,39 +25427,12 @@
                 <w:szCs w:val="18"/>
               </w:rPr>
             </w:pPr>
-            <w:proofErr w:type="spellStart"/>
-            <w:proofErr w:type="gramStart"/>
-            <w:r>
-              <w:rPr>
-                <w:sz w:val="18"/>
-                <w:szCs w:val="18"/>
-              </w:rPr>
-              <w:t>testPartyName</w:t>
-            </w:r>
-            <w:proofErr w:type="spellEnd"/>
-            <w:proofErr w:type="gramEnd"/>
-            <w:r>
-              <w:rPr>
-                <w:sz w:val="18"/>
-                <w:szCs w:val="18"/>
-              </w:rPr>
-              <w:t xml:space="preserve">() – test if party name is the same when using </w:t>
-            </w:r>
-            <w:proofErr w:type="spellStart"/>
-            <w:r>
-              <w:rPr>
-                <w:sz w:val="18"/>
-                <w:szCs w:val="18"/>
-              </w:rPr>
-              <w:t>getName</w:t>
-            </w:r>
-            <w:proofErr w:type="spellEnd"/>
-            <w:r>
-              <w:rPr>
-                <w:sz w:val="18"/>
-                <w:szCs w:val="18"/>
-              </w:rPr>
-              <w:t xml:space="preserve"> function</w:t>
+            <w:r>
+              <w:rPr>
+                <w:sz w:val="18"/>
+                <w:szCs w:val="18"/>
+              </w:rPr>
+              <w:t>testPartyName() – test if party name is the same when using getName function</w:t>
             </w:r>
           </w:p>
         </w:tc>
@@ -28130,33 +25462,8 @@
                 <w:sz w:val="18"/>
                 <w:szCs w:val="18"/>
               </w:rPr>
-              <w:t xml:space="preserve">, </w:t>
-            </w:r>
-            <w:proofErr w:type="spellStart"/>
-            <w:r>
-              <w:rPr>
-                <w:sz w:val="18"/>
-                <w:szCs w:val="18"/>
-              </w:rPr>
-              <w:t>Arraylist</w:t>
-            </w:r>
-            <w:proofErr w:type="spellEnd"/>
-            <w:r>
-              <w:rPr>
-                <w:sz w:val="18"/>
-                <w:szCs w:val="18"/>
-              </w:rPr>
-              <w:t xml:space="preserve"> </w:t>
-            </w:r>
-            <w:proofErr w:type="spellStart"/>
-            <w:r>
-              <w:rPr>
-                <w:sz w:val="18"/>
-                <w:szCs w:val="18"/>
-              </w:rPr>
-              <w:t>OPLVCandidate</w:t>
-            </w:r>
-            <w:proofErr w:type="spellEnd"/>
+              <w:t>, Arraylist OPLVCandidate</w:t>
+            </w:r>
           </w:p>
         </w:tc>
         <w:tc>
@@ -28178,23 +25485,7 @@
                 <w:sz w:val="18"/>
                 <w:szCs w:val="18"/>
               </w:rPr>
-              <w:t>“</w:t>
-            </w:r>
-            <w:proofErr w:type="spellStart"/>
-            <w:r>
-              <w:rPr>
-                <w:sz w:val="18"/>
-                <w:szCs w:val="18"/>
-              </w:rPr>
-              <w:t>TestParty</w:t>
-            </w:r>
-            <w:proofErr w:type="spellEnd"/>
-            <w:r>
-              <w:rPr>
-                <w:sz w:val="18"/>
-                <w:szCs w:val="18"/>
-              </w:rPr>
-              <w:t>”</w:t>
+              <w:t>“TestParty”</w:t>
             </w:r>
           </w:p>
         </w:tc>
@@ -28216,23 +25507,7 @@
                 <w:sz w:val="18"/>
                 <w:szCs w:val="18"/>
               </w:rPr>
-              <w:t>“</w:t>
-            </w:r>
-            <w:proofErr w:type="spellStart"/>
-            <w:r>
-              <w:rPr>
-                <w:sz w:val="18"/>
-                <w:szCs w:val="18"/>
-              </w:rPr>
-              <w:t>TestParty</w:t>
-            </w:r>
-            <w:proofErr w:type="spellEnd"/>
-            <w:r>
-              <w:rPr>
-                <w:sz w:val="18"/>
-                <w:szCs w:val="18"/>
-              </w:rPr>
-              <w:t>”</w:t>
+              <w:t>“TestParty”</w:t>
             </w:r>
           </w:p>
         </w:tc>
@@ -28300,21 +25575,12 @@
                 <w:szCs w:val="18"/>
               </w:rPr>
             </w:pPr>
-            <w:proofErr w:type="spellStart"/>
-            <w:r>
-              <w:rPr>
-                <w:sz w:val="18"/>
-                <w:szCs w:val="18"/>
-              </w:rPr>
-              <w:t>testPartyCastZeroVote</w:t>
-            </w:r>
-            <w:proofErr w:type="spellEnd"/>
-            <w:r>
-              <w:rPr>
-                <w:sz w:val="18"/>
-                <w:szCs w:val="18"/>
-              </w:rPr>
-              <w:t xml:space="preserve"> – test if party default vote is 0</w:t>
+            <w:r>
+              <w:rPr>
+                <w:sz w:val="18"/>
+                <w:szCs w:val="18"/>
+              </w:rPr>
+              <w:t>testPartyCastZeroVote – test if party default vote is 0</w:t>
             </w:r>
           </w:p>
         </w:tc>
@@ -28344,33 +25610,8 @@
                 <w:sz w:val="18"/>
                 <w:szCs w:val="18"/>
               </w:rPr>
-              <w:t xml:space="preserve">, </w:t>
-            </w:r>
-            <w:proofErr w:type="spellStart"/>
-            <w:r>
-              <w:rPr>
-                <w:sz w:val="18"/>
-                <w:szCs w:val="18"/>
-              </w:rPr>
-              <w:t>Arraylist</w:t>
-            </w:r>
-            <w:proofErr w:type="spellEnd"/>
-            <w:r>
-              <w:rPr>
-                <w:sz w:val="18"/>
-                <w:szCs w:val="18"/>
-              </w:rPr>
-              <w:t xml:space="preserve"> </w:t>
-            </w:r>
-            <w:proofErr w:type="spellStart"/>
-            <w:r>
-              <w:rPr>
-                <w:sz w:val="18"/>
-                <w:szCs w:val="18"/>
-              </w:rPr>
-              <w:t>OPLVCandidate</w:t>
-            </w:r>
-            <w:proofErr w:type="spellEnd"/>
+              <w:t>, Arraylist OPLVCandidate</w:t>
+            </w:r>
           </w:p>
         </w:tc>
         <w:tc>
@@ -28485,21 +25726,12 @@
                 <w:szCs w:val="18"/>
               </w:rPr>
             </w:pPr>
-            <w:proofErr w:type="spellStart"/>
-            <w:r>
-              <w:rPr>
-                <w:sz w:val="18"/>
-                <w:szCs w:val="18"/>
-              </w:rPr>
-              <w:t>testPartyCastOneVote</w:t>
-            </w:r>
-            <w:proofErr w:type="spellEnd"/>
-            <w:r>
-              <w:rPr>
-                <w:sz w:val="18"/>
-                <w:szCs w:val="18"/>
-              </w:rPr>
-              <w:t xml:space="preserve"> – test if party has one vote when one vote is casted</w:t>
+            <w:r>
+              <w:rPr>
+                <w:sz w:val="18"/>
+                <w:szCs w:val="18"/>
+              </w:rPr>
+              <w:t>testPartyCastOneVote – test if party has one vote when one vote is casted</w:t>
             </w:r>
           </w:p>
         </w:tc>
@@ -28529,33 +25761,8 @@
                 <w:sz w:val="18"/>
                 <w:szCs w:val="18"/>
               </w:rPr>
-              <w:t xml:space="preserve">, </w:t>
-            </w:r>
-            <w:proofErr w:type="spellStart"/>
-            <w:r>
-              <w:rPr>
-                <w:sz w:val="18"/>
-                <w:szCs w:val="18"/>
-              </w:rPr>
-              <w:t>Arraylist</w:t>
-            </w:r>
-            <w:proofErr w:type="spellEnd"/>
-            <w:r>
-              <w:rPr>
-                <w:sz w:val="18"/>
-                <w:szCs w:val="18"/>
-              </w:rPr>
-              <w:t xml:space="preserve"> </w:t>
-            </w:r>
-            <w:proofErr w:type="spellStart"/>
-            <w:r>
-              <w:rPr>
-                <w:sz w:val="18"/>
-                <w:szCs w:val="18"/>
-              </w:rPr>
-              <w:t>OPLVCandidate</w:t>
-            </w:r>
-            <w:proofErr w:type="spellEnd"/>
+              <w:t>, Arraylist OPLVCandidate</w:t>
+            </w:r>
           </w:p>
         </w:tc>
         <w:tc>
@@ -28670,21 +25877,12 @@
                 <w:szCs w:val="18"/>
               </w:rPr>
             </w:pPr>
-            <w:proofErr w:type="spellStart"/>
-            <w:r>
-              <w:rPr>
-                <w:sz w:val="18"/>
-                <w:szCs w:val="18"/>
-              </w:rPr>
-              <w:t>testPartyCastFiveVotes</w:t>
-            </w:r>
-            <w:proofErr w:type="spellEnd"/>
-            <w:r>
-              <w:rPr>
-                <w:sz w:val="18"/>
-                <w:szCs w:val="18"/>
-              </w:rPr>
-              <w:t xml:space="preserve"> – test if party has five votes when five votes are casted</w:t>
+            <w:r>
+              <w:rPr>
+                <w:sz w:val="18"/>
+                <w:szCs w:val="18"/>
+              </w:rPr>
+              <w:t>testPartyCastFiveVotes – test if party has five votes when five votes are casted</w:t>
             </w:r>
           </w:p>
         </w:tc>
@@ -28714,33 +25912,8 @@
                 <w:sz w:val="18"/>
                 <w:szCs w:val="18"/>
               </w:rPr>
-              <w:t xml:space="preserve">, </w:t>
-            </w:r>
-            <w:proofErr w:type="spellStart"/>
-            <w:r>
-              <w:rPr>
-                <w:sz w:val="18"/>
-                <w:szCs w:val="18"/>
-              </w:rPr>
-              <w:t>Arraylist</w:t>
-            </w:r>
-            <w:proofErr w:type="spellEnd"/>
-            <w:r>
-              <w:rPr>
-                <w:sz w:val="18"/>
-                <w:szCs w:val="18"/>
-              </w:rPr>
-              <w:t xml:space="preserve"> </w:t>
-            </w:r>
-            <w:proofErr w:type="spellStart"/>
-            <w:r>
-              <w:rPr>
-                <w:sz w:val="18"/>
-                <w:szCs w:val="18"/>
-              </w:rPr>
-              <w:t>OPLVCandidate</w:t>
-            </w:r>
-            <w:proofErr w:type="spellEnd"/>
+              <w:t>, Arraylist OPLVCandidate</w:t>
+            </w:r>
           </w:p>
         </w:tc>
         <w:tc>
@@ -28855,21 +26028,12 @@
                 <w:szCs w:val="18"/>
               </w:rPr>
             </w:pPr>
-            <w:proofErr w:type="spellStart"/>
-            <w:r>
-              <w:rPr>
-                <w:sz w:val="18"/>
-                <w:szCs w:val="18"/>
-              </w:rPr>
-              <w:t>testPartyZeroSeats</w:t>
-            </w:r>
-            <w:proofErr w:type="spellEnd"/>
-            <w:r>
-              <w:rPr>
-                <w:sz w:val="18"/>
-                <w:szCs w:val="18"/>
-              </w:rPr>
-              <w:t xml:space="preserve"> – test if default seat number is 0</w:t>
+            <w:r>
+              <w:rPr>
+                <w:sz w:val="18"/>
+                <w:szCs w:val="18"/>
+              </w:rPr>
+              <w:t>testPartyZeroSeats – test if default seat number is 0</w:t>
             </w:r>
           </w:p>
         </w:tc>
@@ -28899,33 +26063,8 @@
                 <w:sz w:val="18"/>
                 <w:szCs w:val="18"/>
               </w:rPr>
-              <w:t xml:space="preserve">, </w:t>
-            </w:r>
-            <w:proofErr w:type="spellStart"/>
-            <w:r>
-              <w:rPr>
-                <w:sz w:val="18"/>
-                <w:szCs w:val="18"/>
-              </w:rPr>
-              <w:t>Arraylist</w:t>
-            </w:r>
-            <w:proofErr w:type="spellEnd"/>
-            <w:r>
-              <w:rPr>
-                <w:sz w:val="18"/>
-                <w:szCs w:val="18"/>
-              </w:rPr>
-              <w:t xml:space="preserve"> </w:t>
-            </w:r>
-            <w:proofErr w:type="spellStart"/>
-            <w:r>
-              <w:rPr>
-                <w:sz w:val="18"/>
-                <w:szCs w:val="18"/>
-              </w:rPr>
-              <w:t>OPLVCandidate</w:t>
-            </w:r>
-            <w:proofErr w:type="spellEnd"/>
+              <w:t>, Arraylist OPLVCandidate</w:t>
+            </w:r>
           </w:p>
         </w:tc>
         <w:tc>
@@ -29040,31 +26179,13 @@
                 <w:szCs w:val="18"/>
               </w:rPr>
             </w:pPr>
-            <w:proofErr w:type="spellStart"/>
-            <w:r>
-              <w:rPr>
-                <w:sz w:val="18"/>
-                <w:szCs w:val="18"/>
-              </w:rPr>
-              <w:t>testPartyOneSeat</w:t>
-            </w:r>
-            <w:proofErr w:type="spellEnd"/>
-            <w:r>
-              <w:rPr>
-                <w:sz w:val="18"/>
-                <w:szCs w:val="18"/>
-              </w:rPr>
-              <w:t xml:space="preserve"> – test if when allocated one seat, one seat is returned with function </w:t>
-            </w:r>
-            <w:proofErr w:type="spellStart"/>
-            <w:r>
-              <w:rPr>
-                <w:sz w:val="18"/>
-                <w:szCs w:val="18"/>
-              </w:rPr>
-              <w:t>getNumSeats</w:t>
-            </w:r>
-            <w:proofErr w:type="spellEnd"/>
+            <w:r>
+              <w:rPr>
+                <w:sz w:val="18"/>
+                <w:szCs w:val="18"/>
+              </w:rPr>
+              <w:t>testPartyOneSeat – test if when allocated one seat, one seat is returned with function getNumSeats</w:t>
+            </w:r>
           </w:p>
         </w:tc>
         <w:tc>
@@ -29093,33 +26214,8 @@
                 <w:sz w:val="18"/>
                 <w:szCs w:val="18"/>
               </w:rPr>
-              <w:t xml:space="preserve">, </w:t>
-            </w:r>
-            <w:proofErr w:type="spellStart"/>
-            <w:r>
-              <w:rPr>
-                <w:sz w:val="18"/>
-                <w:szCs w:val="18"/>
-              </w:rPr>
-              <w:t>Arraylist</w:t>
-            </w:r>
-            <w:proofErr w:type="spellEnd"/>
-            <w:r>
-              <w:rPr>
-                <w:sz w:val="18"/>
-                <w:szCs w:val="18"/>
-              </w:rPr>
-              <w:t xml:space="preserve"> </w:t>
-            </w:r>
-            <w:proofErr w:type="spellStart"/>
-            <w:r>
-              <w:rPr>
-                <w:sz w:val="18"/>
-                <w:szCs w:val="18"/>
-              </w:rPr>
-              <w:t>OPLVCandidate</w:t>
-            </w:r>
-            <w:proofErr w:type="spellEnd"/>
+              <w:t>, Arraylist OPLVCandidate</w:t>
+            </w:r>
           </w:p>
         </w:tc>
         <w:tc>
@@ -29225,8 +26321,6 @@
             <w:tcW w:w="4756" w:type="dxa"/>
           </w:tcPr>
           <w:p>
-            <w:proofErr w:type="spellStart"/>
-            <w:proofErr w:type="gramStart"/>
             <w:r>
               <w:rPr>
                 <w:color w:val="000000" w:themeColor="text1"/>
@@ -29236,8 +26330,6 @@
               </w:rPr>
               <w:t>testGetWinningCandidatesNumSeatsEqualsNumCandidates</w:t>
             </w:r>
-            <w:proofErr w:type="spellEnd"/>
-            <w:proofErr w:type="gramEnd"/>
             <w:r>
               <w:rPr>
                 <w:color w:val="000000" w:themeColor="text1"/>
@@ -29245,27 +26337,7 @@
                 <w:szCs w:val="18"/>
                 <w:shd w:val="clear" w:color="auto" w:fill="FFFFFF"/>
               </w:rPr>
-              <w:t xml:space="preserve"> – test if there is same amount of seats and candidate, the function </w:t>
-            </w:r>
-            <w:proofErr w:type="spellStart"/>
-            <w:r>
-              <w:rPr>
-                <w:color w:val="000000" w:themeColor="text1"/>
-                <w:sz w:val="18"/>
-                <w:szCs w:val="18"/>
-                <w:shd w:val="clear" w:color="auto" w:fill="FFFFFF"/>
-              </w:rPr>
-              <w:t>getWinningCandidates</w:t>
-            </w:r>
-            <w:proofErr w:type="spellEnd"/>
-            <w:r>
-              <w:rPr>
-                <w:color w:val="000000" w:themeColor="text1"/>
-                <w:sz w:val="18"/>
-                <w:szCs w:val="18"/>
-                <w:shd w:val="clear" w:color="auto" w:fill="FFFFFF"/>
-              </w:rPr>
-              <w:t xml:space="preserve"> will return the whole candidates</w:t>
+              <w:t xml:space="preserve"> – test if there is same amount of seats and candidate, the function getWinningCandidates will return the whole candidates</w:t>
             </w:r>
           </w:p>
           <w:p>
@@ -29299,23 +26371,7 @@
                 <w:sz w:val="18"/>
                 <w:szCs w:val="18"/>
               </w:rPr>
-              <w:t xml:space="preserve">Party, </w:t>
-            </w:r>
-            <w:proofErr w:type="spellStart"/>
-            <w:r>
-              <w:rPr>
-                <w:sz w:val="18"/>
-                <w:szCs w:val="18"/>
-              </w:rPr>
-              <w:t>OPLVCandidate</w:t>
-            </w:r>
-            <w:proofErr w:type="spellEnd"/>
-            <w:r>
-              <w:rPr>
-                <w:sz w:val="18"/>
-                <w:szCs w:val="18"/>
-              </w:rPr>
-              <w:t xml:space="preserve"> array</w:t>
+              <w:t>Party, OPLVCandidate array</w:t>
             </w:r>
           </w:p>
         </w:tc>
@@ -29427,8 +26483,6 @@
                 <w:color w:val="000000" w:themeColor="text1"/>
               </w:rPr>
             </w:pPr>
-            <w:proofErr w:type="spellStart"/>
-            <w:proofErr w:type="gramStart"/>
             <w:r>
               <w:rPr>
                 <w:color w:val="000000" w:themeColor="text1"/>
@@ -29438,8 +26492,6 @@
               </w:rPr>
               <w:t>testGetWinningCandidatesLessNumSeatsThanNumCandidates</w:t>
             </w:r>
-            <w:proofErr w:type="spellEnd"/>
-            <w:proofErr w:type="gramEnd"/>
             <w:r>
               <w:rPr>
                 <w:color w:val="000000" w:themeColor="text1"/>
@@ -29470,17 +26522,8 @@
                 <w:sz w:val="18"/>
                 <w:szCs w:val="18"/>
               </w:rPr>
-              <w:t xml:space="preserve">Party, </w:t>
-            </w:r>
-            <w:proofErr w:type="spellStart"/>
-            <w:r>
-              <w:rPr>
-                <w:sz w:val="18"/>
-                <w:szCs w:val="18"/>
-              </w:rPr>
-              <w:t>OPLVCandidate</w:t>
-            </w:r>
-            <w:proofErr w:type="spellEnd"/>
+              <w:t>Party, OPLVCandidate</w:t>
+            </w:r>
           </w:p>
         </w:tc>
         <w:tc>
@@ -29502,15 +26545,7 @@
                 <w:sz w:val="18"/>
                 <w:szCs w:val="18"/>
               </w:rPr>
-              <w:t xml:space="preserve">The number of candidates returned from </w:t>
-            </w:r>
-            <w:proofErr w:type="spellStart"/>
-            <w:r>
-              <w:rPr>
-                <w:sz w:val="18"/>
-                <w:szCs w:val="18"/>
-              </w:rPr>
-              <w:t>getWinning</w:t>
+              <w:t>The number of candidates returned from getWinning</w:t>
             </w:r>
             <w:r>
               <w:rPr>
@@ -29524,15 +26559,7 @@
                 <w:sz w:val="18"/>
                 <w:szCs w:val="18"/>
               </w:rPr>
-              <w:t>andidates</w:t>
-            </w:r>
-            <w:proofErr w:type="spellEnd"/>
-            <w:r>
-              <w:rPr>
-                <w:sz w:val="18"/>
-                <w:szCs w:val="18"/>
-              </w:rPr>
-              <w:t xml:space="preserve"> is equal to the number of seats indicated </w:t>
+              <w:t xml:space="preserve">andidates is equal to the number of seats indicated </w:t>
             </w:r>
           </w:p>
         </w:tc>
@@ -29555,15 +26582,7 @@
                 <w:sz w:val="18"/>
                 <w:szCs w:val="18"/>
               </w:rPr>
-              <w:t xml:space="preserve">The number of candidates returned from </w:t>
-            </w:r>
-            <w:proofErr w:type="spellStart"/>
-            <w:r>
-              <w:rPr>
-                <w:sz w:val="18"/>
-                <w:szCs w:val="18"/>
-              </w:rPr>
-              <w:t>getWinning</w:t>
+              <w:t>The number of candidates returned from getWinning</w:t>
             </w:r>
             <w:r>
               <w:rPr>
@@ -29577,15 +26596,7 @@
                 <w:sz w:val="18"/>
                 <w:szCs w:val="18"/>
               </w:rPr>
-              <w:t>andidates</w:t>
-            </w:r>
-            <w:proofErr w:type="spellEnd"/>
-            <w:r>
-              <w:rPr>
-                <w:sz w:val="18"/>
-                <w:szCs w:val="18"/>
-              </w:rPr>
-              <w:t xml:space="preserve"> is equal to the number of seats indicated </w:t>
+              <w:t xml:space="preserve">andidates is equal to the number of seats indicated </w:t>
             </w:r>
           </w:p>
         </w:tc>
@@ -29653,8 +26664,6 @@
                 <w:szCs w:val="18"/>
               </w:rPr>
             </w:pPr>
-            <w:proofErr w:type="spellStart"/>
-            <w:proofErr w:type="gramStart"/>
             <w:r>
               <w:rPr>
                 <w:rStyle w:val="pl-en"/>
@@ -29665,8 +26674,6 @@
               </w:rPr>
               <w:t>testRankCandidatesZeroCandidate</w:t>
             </w:r>
-            <w:proofErr w:type="spellEnd"/>
-            <w:proofErr w:type="gramEnd"/>
             <w:r>
               <w:rPr>
                 <w:color w:val="000000" w:themeColor="text1"/>
@@ -29716,33 +26723,8 @@
                 <w:sz w:val="18"/>
                 <w:szCs w:val="18"/>
               </w:rPr>
-              <w:t xml:space="preserve">Party, </w:t>
-            </w:r>
-            <w:proofErr w:type="spellStart"/>
-            <w:r>
-              <w:rPr>
-                <w:sz w:val="18"/>
-                <w:szCs w:val="18"/>
-              </w:rPr>
-              <w:t>Arraylist</w:t>
-            </w:r>
-            <w:proofErr w:type="spellEnd"/>
-            <w:r>
-              <w:rPr>
-                <w:sz w:val="18"/>
-                <w:szCs w:val="18"/>
-              </w:rPr>
-              <w:t xml:space="preserve"> </w:t>
-            </w:r>
-            <w:proofErr w:type="spellStart"/>
-            <w:r>
-              <w:rPr>
-                <w:sz w:val="18"/>
-                <w:szCs w:val="18"/>
-              </w:rPr>
-              <w:t>OPLVCandidate</w:t>
-            </w:r>
-            <w:proofErr w:type="spellEnd"/>
+              <w:t>Party, Arraylist OPLVCandidate</w:t>
+            </w:r>
           </w:p>
         </w:tc>
         <w:tc>
@@ -29857,8 +26839,6 @@
                 <w:shd w:val="clear" w:color="auto" w:fill="FFFFFF"/>
               </w:rPr>
             </w:pPr>
-            <w:proofErr w:type="spellStart"/>
-            <w:proofErr w:type="gramStart"/>
             <w:r>
               <w:rPr>
                 <w:rStyle w:val="pl-en"/>
@@ -29867,10 +26847,8 @@
                 <w:szCs w:val="18"/>
                 <w:shd w:val="clear" w:color="auto" w:fill="FFFFFF"/>
               </w:rPr>
-              <w:t>testRankCandidateOneCandidate</w:t>
-            </w:r>
-            <w:proofErr w:type="spellEnd"/>
-            <w:proofErr w:type="gramEnd"/>
+              <w:t>testRankCandidateOneCandidate()</w:t>
+            </w:r>
             <w:r>
               <w:rPr>
                 <w:rStyle w:val="pl-en"/>
@@ -29879,16 +26857,6 @@
                 <w:szCs w:val="18"/>
                 <w:shd w:val="clear" w:color="auto" w:fill="FFFFFF"/>
               </w:rPr>
-              <w:t>()</w:t>
-            </w:r>
-            <w:r>
-              <w:rPr>
-                <w:rStyle w:val="pl-en"/>
-                <w:color w:val="000000" w:themeColor="text1"/>
-                <w:sz w:val="18"/>
-                <w:szCs w:val="18"/>
-                <w:shd w:val="clear" w:color="auto" w:fill="FFFFFF"/>
-              </w:rPr>
               <w:t xml:space="preserve"> – when there is one candidate that are ranked, returns that one candidate</w:t>
             </w:r>
           </w:p>
@@ -29912,33 +26880,8 @@
                 <w:sz w:val="18"/>
                 <w:szCs w:val="18"/>
               </w:rPr>
-              <w:t xml:space="preserve">Party, </w:t>
-            </w:r>
-            <w:proofErr w:type="spellStart"/>
-            <w:r>
-              <w:rPr>
-                <w:sz w:val="18"/>
-                <w:szCs w:val="18"/>
-              </w:rPr>
-              <w:t>Arraylist</w:t>
-            </w:r>
-            <w:proofErr w:type="spellEnd"/>
-            <w:r>
-              <w:rPr>
-                <w:sz w:val="18"/>
-                <w:szCs w:val="18"/>
-              </w:rPr>
-              <w:t xml:space="preserve"> </w:t>
-            </w:r>
-            <w:proofErr w:type="spellStart"/>
-            <w:r>
-              <w:rPr>
-                <w:sz w:val="18"/>
-                <w:szCs w:val="18"/>
-              </w:rPr>
-              <w:t>OPLVCandidate</w:t>
-            </w:r>
-            <w:proofErr w:type="spellEnd"/>
+              <w:t>Party, Arraylist OPLVCandidate</w:t>
+            </w:r>
           </w:p>
         </w:tc>
         <w:tc>
@@ -30049,8 +26992,6 @@
                 <w:color w:val="000000" w:themeColor="text1"/>
               </w:rPr>
             </w:pPr>
-            <w:proofErr w:type="spellStart"/>
-            <w:proofErr w:type="gramStart"/>
             <w:r>
               <w:rPr>
                 <w:rStyle w:val="pl-en"/>
@@ -30061,8 +27002,6 @@
               </w:rPr>
               <w:t>testRankCandidatesTwoCandidates</w:t>
             </w:r>
-            <w:proofErr w:type="spellEnd"/>
-            <w:proofErr w:type="gramEnd"/>
             <w:r>
               <w:rPr>
                 <w:color w:val="000000" w:themeColor="text1"/>
@@ -30112,33 +27051,8 @@
                 <w:sz w:val="18"/>
                 <w:szCs w:val="18"/>
               </w:rPr>
-              <w:t xml:space="preserve">Party, </w:t>
-            </w:r>
-            <w:proofErr w:type="spellStart"/>
-            <w:r>
-              <w:rPr>
-                <w:sz w:val="18"/>
-                <w:szCs w:val="18"/>
-              </w:rPr>
-              <w:t>Arraylist</w:t>
-            </w:r>
-            <w:proofErr w:type="spellEnd"/>
-            <w:r>
-              <w:rPr>
-                <w:sz w:val="18"/>
-                <w:szCs w:val="18"/>
-              </w:rPr>
-              <w:t xml:space="preserve"> </w:t>
-            </w:r>
-            <w:proofErr w:type="spellStart"/>
-            <w:r>
-              <w:rPr>
-                <w:sz w:val="18"/>
-                <w:szCs w:val="18"/>
-              </w:rPr>
-              <w:t>OPLVCandidate</w:t>
-            </w:r>
-            <w:proofErr w:type="spellEnd"/>
+              <w:t>Party, Arraylist OPLVCandidate</w:t>
+            </w:r>
           </w:p>
         </w:tc>
         <w:tc>
@@ -30251,8 +27165,6 @@
                 <w:szCs w:val="18"/>
               </w:rPr>
             </w:pPr>
-            <w:proofErr w:type="spellStart"/>
-            <w:proofErr w:type="gramStart"/>
             <w:r>
               <w:rPr>
                 <w:rStyle w:val="pl-en"/>
@@ -30263,8 +27175,6 @@
               </w:rPr>
               <w:t>testRankCandidatesFiveCandidates</w:t>
             </w:r>
-            <w:proofErr w:type="spellEnd"/>
-            <w:proofErr w:type="gramEnd"/>
             <w:r>
               <w:rPr>
                 <w:color w:val="000000" w:themeColor="text1"/>
@@ -30319,33 +27229,8 @@
                 <w:sz w:val="18"/>
                 <w:szCs w:val="18"/>
               </w:rPr>
-              <w:t xml:space="preserve">Party, </w:t>
-            </w:r>
-            <w:proofErr w:type="spellStart"/>
-            <w:r>
-              <w:rPr>
-                <w:sz w:val="18"/>
-                <w:szCs w:val="18"/>
-              </w:rPr>
-              <w:t>Arraylist</w:t>
-            </w:r>
-            <w:proofErr w:type="spellEnd"/>
-            <w:r>
-              <w:rPr>
-                <w:sz w:val="18"/>
-                <w:szCs w:val="18"/>
-              </w:rPr>
-              <w:t xml:space="preserve"> </w:t>
-            </w:r>
-            <w:proofErr w:type="spellStart"/>
-            <w:r>
-              <w:rPr>
-                <w:sz w:val="18"/>
-                <w:szCs w:val="18"/>
-              </w:rPr>
-              <w:t>OPLVCandidate</w:t>
-            </w:r>
-            <w:proofErr w:type="spellEnd"/>
+              <w:t>Party, Arraylist OPLVCandidate</w:t>
+            </w:r>
           </w:p>
         </w:tc>
         <w:tc>
@@ -30501,7 +27386,7 @@
               </wp:anchor>
             </w:drawing>
           </mc:Choice>
-          <mc:Fallback xmlns:w16se="http://schemas.microsoft.com/office/word/2015/wordml/symex" xmlns:w16cid="http://schemas.microsoft.com/office/word/2016/wordml/cid" xmlns:w15="http://schemas.microsoft.com/office/word/2012/wordml" xmlns:am3d="http://schemas.microsoft.com/office/drawing/2017/model3d" xmlns:aink="http://schemas.microsoft.com/office/drawing/2016/ink" xmlns:cx8="http://schemas.microsoft.com/office/drawing/2016/5/14/chartex" xmlns:cx7="http://schemas.microsoft.com/office/drawing/2016/5/13/chartex" xmlns:cx6="http://schemas.microsoft.com/office/drawing/2016/5/12/chartex" xmlns:cx5="http://schemas.microsoft.com/office/drawing/2016/5/11/chartex" xmlns:cx4="http://schemas.microsoft.com/office/drawing/2016/5/10/chartex" xmlns:cx3="http://schemas.microsoft.com/office/drawing/2016/5/9/chartex" xmlns:cx2="http://schemas.microsoft.com/office/drawing/2015/10/21/chartex" xmlns:cx1="http://schemas.microsoft.com/office/drawing/2015/9/8/chartex" xmlns:cx="http://schemas.microsoft.com/office/drawing/2014/chartex">
+          <mc:Fallback xmlns:cx="http://schemas.microsoft.com/office/drawing/2014/chartex" xmlns:cx1="http://schemas.microsoft.com/office/drawing/2015/9/8/chartex" xmlns:cx2="http://schemas.microsoft.com/office/drawing/2015/10/21/chartex" xmlns:cx3="http://schemas.microsoft.com/office/drawing/2016/5/9/chartex" xmlns:cx4="http://schemas.microsoft.com/office/drawing/2016/5/10/chartex" xmlns:cx5="http://schemas.microsoft.com/office/drawing/2016/5/11/chartex" xmlns:cx6="http://schemas.microsoft.com/office/drawing/2016/5/12/chartex" xmlns:cx7="http://schemas.microsoft.com/office/drawing/2016/5/13/chartex" xmlns:cx8="http://schemas.microsoft.com/office/drawing/2016/5/14/chartex" xmlns:aink="http://schemas.microsoft.com/office/drawing/2016/ink" xmlns:am3d="http://schemas.microsoft.com/office/drawing/2017/model3d" xmlns:w15="http://schemas.microsoft.com/office/word/2012/wordml" xmlns:w16cid="http://schemas.microsoft.com/office/word/2016/wordml/cid" xmlns:w16se="http://schemas.microsoft.com/office/word/2015/wordml/symex">
             <w:pict>
               <v:line w14:anchorId="64C62CDE" id="Straight Connector 37" o:spid="_x0000_s1026" style="position:absolute;z-index:-251615232;visibility:visible;mso-wrap-style:square;mso-wrap-distance-left:9.05pt;mso-wrap-distance-top:0;mso-wrap-distance-right:9.05pt;mso-wrap-distance-bottom:0;mso-position-horizontal:absolute;mso-position-horizontal-relative:text;mso-position-vertical:absolute;mso-position-vertical-relative:text" from="658.15pt,.25pt" to="658.2pt,56pt" o:gfxdata="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" strokeweight=".18mm">
                 <v:stroke joinstyle="miter"/>
@@ -30569,7 +27454,7 @@
               </wp:anchor>
             </w:drawing>
           </mc:Choice>
-          <mc:Fallback xmlns:w16se="http://schemas.microsoft.com/office/word/2015/wordml/symex" xmlns:w16cid="http://schemas.microsoft.com/office/word/2016/wordml/cid" xmlns:w15="http://schemas.microsoft.com/office/word/2012/wordml" xmlns:am3d="http://schemas.microsoft.com/office/drawing/2017/model3d" xmlns:aink="http://schemas.microsoft.com/office/drawing/2016/ink" xmlns:cx8="http://schemas.microsoft.com/office/drawing/2016/5/14/chartex" xmlns:cx7="http://schemas.microsoft.com/office/drawing/2016/5/13/chartex" xmlns:cx6="http://schemas.microsoft.com/office/drawing/2016/5/12/chartex" xmlns:cx5="http://schemas.microsoft.com/office/drawing/2016/5/11/chartex" xmlns:cx4="http://schemas.microsoft.com/office/drawing/2016/5/10/chartex" xmlns:cx3="http://schemas.microsoft.com/office/drawing/2016/5/9/chartex" xmlns:cx2="http://schemas.microsoft.com/office/drawing/2015/10/21/chartex" xmlns:cx1="http://schemas.microsoft.com/office/drawing/2015/9/8/chartex" xmlns:cx="http://schemas.microsoft.com/office/drawing/2014/chartex">
+          <mc:Fallback xmlns:cx="http://schemas.microsoft.com/office/drawing/2014/chartex" xmlns:cx1="http://schemas.microsoft.com/office/drawing/2015/9/8/chartex" xmlns:cx2="http://schemas.microsoft.com/office/drawing/2015/10/21/chartex" xmlns:cx3="http://schemas.microsoft.com/office/drawing/2016/5/9/chartex" xmlns:cx4="http://schemas.microsoft.com/office/drawing/2016/5/10/chartex" xmlns:cx5="http://schemas.microsoft.com/office/drawing/2016/5/11/chartex" xmlns:cx6="http://schemas.microsoft.com/office/drawing/2016/5/12/chartex" xmlns:cx7="http://schemas.microsoft.com/office/drawing/2016/5/13/chartex" xmlns:cx8="http://schemas.microsoft.com/office/drawing/2016/5/14/chartex" xmlns:aink="http://schemas.microsoft.com/office/drawing/2016/ink" xmlns:am3d="http://schemas.microsoft.com/office/drawing/2017/model3d" xmlns:w15="http://schemas.microsoft.com/office/word/2012/wordml" xmlns:w16cid="http://schemas.microsoft.com/office/word/2016/wordml/cid" xmlns:w16se="http://schemas.microsoft.com/office/word/2015/wordml/symex">
             <w:pict>
               <v:line w14:anchorId="074F2DD5" id="Straight Connector 38" o:spid="_x0000_s1026" style="position:absolute;z-index:-251616256;visibility:visible;mso-wrap-style:square;mso-wrap-distance-left:9.05pt;mso-wrap-distance-top:0;mso-wrap-distance-right:9.05pt;mso-wrap-distance-bottom:0;mso-position-horizontal:absolute;mso-position-horizontal-relative:text;mso-position-vertical:absolute;mso-position-vertical-relative:text" from="3.1pt,.3pt" to="3.15pt,56.05pt" o:gfxdata="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" strokeweight=".18mm">
                 <v:stroke joinstyle="miter"/>
@@ -30651,7 +27536,7 @@
               </wp:anchor>
             </w:drawing>
           </mc:Choice>
-          <mc:Fallback xmlns:w16se="http://schemas.microsoft.com/office/word/2015/wordml/symex" xmlns:w16cid="http://schemas.microsoft.com/office/word/2016/wordml/cid" xmlns:w15="http://schemas.microsoft.com/office/word/2012/wordml" xmlns:am3d="http://schemas.microsoft.com/office/drawing/2017/model3d" xmlns:aink="http://schemas.microsoft.com/office/drawing/2016/ink" xmlns:cx8="http://schemas.microsoft.com/office/drawing/2016/5/14/chartex" xmlns:cx7="http://schemas.microsoft.com/office/drawing/2016/5/13/chartex" xmlns:cx6="http://schemas.microsoft.com/office/drawing/2016/5/12/chartex" xmlns:cx5="http://schemas.microsoft.com/office/drawing/2016/5/11/chartex" xmlns:cx4="http://schemas.microsoft.com/office/drawing/2016/5/10/chartex" xmlns:cx3="http://schemas.microsoft.com/office/drawing/2016/5/9/chartex" xmlns:cx2="http://schemas.microsoft.com/office/drawing/2015/10/21/chartex" xmlns:cx1="http://schemas.microsoft.com/office/drawing/2015/9/8/chartex" xmlns:cx="http://schemas.microsoft.com/office/drawing/2014/chartex">
+          <mc:Fallback xmlns:cx="http://schemas.microsoft.com/office/drawing/2014/chartex" xmlns:cx1="http://schemas.microsoft.com/office/drawing/2015/9/8/chartex" xmlns:cx2="http://schemas.microsoft.com/office/drawing/2015/10/21/chartex" xmlns:cx3="http://schemas.microsoft.com/office/drawing/2016/5/9/chartex" xmlns:cx4="http://schemas.microsoft.com/office/drawing/2016/5/10/chartex" xmlns:cx5="http://schemas.microsoft.com/office/drawing/2016/5/11/chartex" xmlns:cx6="http://schemas.microsoft.com/office/drawing/2016/5/12/chartex" xmlns:cx7="http://schemas.microsoft.com/office/drawing/2016/5/13/chartex" xmlns:cx8="http://schemas.microsoft.com/office/drawing/2016/5/14/chartex" xmlns:aink="http://schemas.microsoft.com/office/drawing/2016/ink" xmlns:am3d="http://schemas.microsoft.com/office/drawing/2017/model3d" xmlns:w15="http://schemas.microsoft.com/office/word/2012/wordml" xmlns:w16cid="http://schemas.microsoft.com/office/word/2016/wordml/cid" xmlns:w16se="http://schemas.microsoft.com/office/word/2015/wordml/symex">
             <w:pict>
               <v:line w14:anchorId="070B8907" id="Straight Connector 39" o:spid="_x0000_s1026" style="position:absolute;z-index:-251617280;visibility:visible;mso-wrap-style:square;mso-wrap-distance-left:9.05pt;mso-wrap-distance-top:0;mso-wrap-distance-right:9.05pt;mso-wrap-distance-bottom:0;mso-position-horizontal:absolute;mso-position-horizontal-relative:text;mso-position-vertical:absolute;mso-position-vertical-relative:text" from="-.5pt,-12.9pt" to="658.05pt,-12.85pt" o:gfxdata="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" strokeweight=".18mm">
                 <v:stroke joinstyle="miter"/>
@@ -30719,7 +27604,7 @@
               </wp:anchor>
             </w:drawing>
           </mc:Choice>
-          <mc:Fallback xmlns:w16se="http://schemas.microsoft.com/office/word/2015/wordml/symex" xmlns:w16cid="http://schemas.microsoft.com/office/word/2016/wordml/cid" xmlns:w15="http://schemas.microsoft.com/office/word/2012/wordml" xmlns:am3d="http://schemas.microsoft.com/office/drawing/2017/model3d" xmlns:aink="http://schemas.microsoft.com/office/drawing/2016/ink" xmlns:cx8="http://schemas.microsoft.com/office/drawing/2016/5/14/chartex" xmlns:cx7="http://schemas.microsoft.com/office/drawing/2016/5/13/chartex" xmlns:cx6="http://schemas.microsoft.com/office/drawing/2016/5/12/chartex" xmlns:cx5="http://schemas.microsoft.com/office/drawing/2016/5/11/chartex" xmlns:cx4="http://schemas.microsoft.com/office/drawing/2016/5/10/chartex" xmlns:cx3="http://schemas.microsoft.com/office/drawing/2016/5/9/chartex" xmlns:cx2="http://schemas.microsoft.com/office/drawing/2015/10/21/chartex" xmlns:cx1="http://schemas.microsoft.com/office/drawing/2015/9/8/chartex" xmlns:cx="http://schemas.microsoft.com/office/drawing/2014/chartex">
+          <mc:Fallback xmlns:cx="http://schemas.microsoft.com/office/drawing/2014/chartex" xmlns:cx1="http://schemas.microsoft.com/office/drawing/2015/9/8/chartex" xmlns:cx2="http://schemas.microsoft.com/office/drawing/2015/10/21/chartex" xmlns:cx3="http://schemas.microsoft.com/office/drawing/2016/5/9/chartex" xmlns:cx4="http://schemas.microsoft.com/office/drawing/2016/5/10/chartex" xmlns:cx5="http://schemas.microsoft.com/office/drawing/2016/5/11/chartex" xmlns:cx6="http://schemas.microsoft.com/office/drawing/2016/5/12/chartex" xmlns:cx7="http://schemas.microsoft.com/office/drawing/2016/5/13/chartex" xmlns:cx8="http://schemas.microsoft.com/office/drawing/2016/5/14/chartex" xmlns:aink="http://schemas.microsoft.com/office/drawing/2016/ink" xmlns:am3d="http://schemas.microsoft.com/office/drawing/2017/model3d" xmlns:w15="http://schemas.microsoft.com/office/word/2012/wordml" xmlns:w16cid="http://schemas.microsoft.com/office/word/2016/wordml/cid" xmlns:w16se="http://schemas.microsoft.com/office/word/2015/wordml/symex">
             <w:pict>
               <v:line w14:anchorId="0DC54721" id="Straight Connector 40" o:spid="_x0000_s1026" style="position:absolute;z-index:-251614208;visibility:visible;mso-wrap-style:square;mso-wrap-distance-left:9.05pt;mso-wrap-distance-top:0;mso-wrap-distance-right:9.05pt;mso-wrap-distance-bottom:0;mso-position-horizontal:absolute;mso-position-horizontal-relative:text;mso-position-vertical:absolute;mso-position-vertical-relative:text" from="-.5pt,42.8pt" to="658.05pt,42.85pt" o:gfxdata="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" strokeweight=".18mm">
                 <v:stroke joinstyle="miter"/>
@@ -30943,16 +27828,8 @@
               <w:rPr>
                 <w:b/>
               </w:rPr>
-              <w:t xml:space="preserve">Name(s) of Testers:  Cassandra </w:t>
-            </w:r>
-            <w:proofErr w:type="spellStart"/>
-            <w:r>
-              <w:rPr>
-                <w:b/>
-              </w:rPr>
-              <w:t>Chanthamontry</w:t>
-            </w:r>
-            <w:proofErr w:type="spellEnd"/>
+              <w:t>Name(s) of Testers:  Cassandra Chanthamontry</w:t>
+            </w:r>
           </w:p>
         </w:tc>
       </w:tr>
@@ -30990,21 +27867,7 @@
               <w:rPr>
                 <w:bCs/>
               </w:rPr>
-              <w:t xml:space="preserve">This unit test </w:t>
-            </w:r>
-            <w:proofErr w:type="spellStart"/>
-            <w:r>
-              <w:rPr>
-                <w:bCs/>
-              </w:rPr>
-              <w:t>test</w:t>
-            </w:r>
-            <w:proofErr w:type="spellEnd"/>
-            <w:r>
-              <w:rPr>
-                <w:bCs/>
-              </w:rPr>
-              <w:t xml:space="preserve"> the methods of the OPLV class through creating mock election files and known audit files</w:t>
+              <w:t>This unit test test the methods of the OPLV class through creating mock election files and known audit files</w:t>
             </w:r>
           </w:p>
           <w:p>
@@ -31153,259 +28016,43 @@
               <w:rPr>
                 <w:bCs/>
               </w:rPr>
-              <w:t xml:space="preserve">Functions: </w:t>
-            </w:r>
-            <w:proofErr w:type="spellStart"/>
-            <w:proofErr w:type="gramStart"/>
-            <w:r>
-              <w:rPr>
-                <w:bCs/>
-              </w:rPr>
-              <w:t>testOPLV</w:t>
-            </w:r>
-            <w:proofErr w:type="spellEnd"/>
-            <w:r>
-              <w:rPr>
-                <w:bCs/>
-              </w:rPr>
-              <w:t>(</w:t>
-            </w:r>
-            <w:proofErr w:type="gramEnd"/>
-            <w:r>
-              <w:rPr>
-                <w:bCs/>
-              </w:rPr>
-              <w:t xml:space="preserve">), </w:t>
-            </w:r>
-            <w:proofErr w:type="spellStart"/>
-            <w:r>
-              <w:rPr>
-                <w:bCs/>
-              </w:rPr>
-              <w:t>testRunElectionTwice</w:t>
-            </w:r>
-            <w:proofErr w:type="spellEnd"/>
+              <w:t>Functions: testOPLV(), testRunElectionTwice(), testRunElectionEfficiency(), testOPLVOneSeatOneWinner(), testOPLVOneSeatOneWinnerOneVote(), testOPLVSixSeatsSixCandidateEqual(), testOPLVConsequentialPartyTieTwoCandidates(), testOPLVConsequentialPartyTieThreeCandidates(), testOPLVconsequentialTie(), testOPLVtwoSeatsFiveCandidatesTenVotes(), testOPLVTwoSeatsFiveCandidatesUnequal()</w:t>
+            </w:r>
+          </w:p>
+          <w:p>
+            <w:pPr>
+              <w:widowControl w:val="0"/>
+              <w:autoSpaceDE w:val="0"/>
+              <w:snapToGrid w:val="0"/>
+              <w:rPr>
+                <w:b/>
+                <w:bCs/>
+              </w:rPr>
+            </w:pPr>
+            <w:r>
+              <w:rPr>
+                <w:bCs/>
+              </w:rPr>
+              <w:t xml:space="preserve">Helper Functions: votingsystemFromFile(), OPLVBallotsFromFile(), CandidatePartyPairsSeparator(), </w:t>
+            </w:r>
+            <w:r>
+              <w:rPr>
+                <w:bCs/>
+              </w:rPr>
+              <w:t>testFileAuditPair</w:t>
+            </w:r>
             <w:r>
               <w:rPr>
                 <w:bCs/>
               </w:rPr>
               <w:t xml:space="preserve">(), </w:t>
             </w:r>
-            <w:proofErr w:type="spellStart"/>
-            <w:r>
-              <w:rPr>
-                <w:bCs/>
-              </w:rPr>
-              <w:t>testRunElectionEfficiency</w:t>
-            </w:r>
-            <w:proofErr w:type="spellEnd"/>
-            <w:r>
-              <w:rPr>
-                <w:bCs/>
-              </w:rPr>
-              <w:t xml:space="preserve">(), </w:t>
-            </w:r>
-            <w:proofErr w:type="spellStart"/>
-            <w:r>
-              <w:rPr>
-                <w:bCs/>
-              </w:rPr>
-              <w:t>testOPLVOneSeatOneWinner</w:t>
-            </w:r>
-            <w:proofErr w:type="spellEnd"/>
-            <w:r>
-              <w:rPr>
-                <w:bCs/>
-              </w:rPr>
-              <w:t xml:space="preserve">(), </w:t>
-            </w:r>
-            <w:proofErr w:type="spellStart"/>
-            <w:r>
-              <w:rPr>
-                <w:bCs/>
-              </w:rPr>
-              <w:t>testOPLVOneSeatOneWinnerOneVote</w:t>
-            </w:r>
-            <w:proofErr w:type="spellEnd"/>
-            <w:r>
-              <w:rPr>
-                <w:bCs/>
-              </w:rPr>
-              <w:t xml:space="preserve">(), </w:t>
-            </w:r>
-            <w:proofErr w:type="spellStart"/>
-            <w:r>
-              <w:rPr>
-                <w:bCs/>
-              </w:rPr>
-              <w:t>testOPLVSixSeatsSixCandidateEqual</w:t>
-            </w:r>
-            <w:proofErr w:type="spellEnd"/>
-            <w:r>
-              <w:rPr>
-                <w:bCs/>
-              </w:rPr>
-              <w:t xml:space="preserve">(), </w:t>
-            </w:r>
-            <w:proofErr w:type="spellStart"/>
-            <w:r>
-              <w:rPr>
-                <w:bCs/>
-              </w:rPr>
-              <w:t>testOPLVConsequentialPartyTieTwoCandidates</w:t>
-            </w:r>
-            <w:proofErr w:type="spellEnd"/>
-            <w:r>
-              <w:rPr>
-                <w:bCs/>
-              </w:rPr>
-              <w:t xml:space="preserve">(), </w:t>
-            </w:r>
-            <w:proofErr w:type="spellStart"/>
-            <w:r>
-              <w:rPr>
-                <w:bCs/>
-              </w:rPr>
-              <w:t>testOPLVConsequentialPartyTieThreeCandidates</w:t>
-            </w:r>
-            <w:proofErr w:type="spellEnd"/>
-            <w:r>
-              <w:rPr>
-                <w:bCs/>
-              </w:rPr>
-              <w:t xml:space="preserve">(), </w:t>
-            </w:r>
-            <w:proofErr w:type="spellStart"/>
-            <w:r>
-              <w:rPr>
-                <w:bCs/>
-              </w:rPr>
-              <w:t>testOPLVconsequentialTie</w:t>
-            </w:r>
-            <w:proofErr w:type="spellEnd"/>
-            <w:r>
-              <w:rPr>
-                <w:bCs/>
-              </w:rPr>
-              <w:t xml:space="preserve">(), </w:t>
-            </w:r>
-            <w:proofErr w:type="spellStart"/>
-            <w:r>
-              <w:rPr>
-                <w:bCs/>
-              </w:rPr>
-              <w:t>testOPLVtwoSeatsFiveCandidatesTenVotes</w:t>
-            </w:r>
-            <w:proofErr w:type="spellEnd"/>
-            <w:r>
-              <w:rPr>
-                <w:bCs/>
-              </w:rPr>
-              <w:t xml:space="preserve">(), </w:t>
-            </w:r>
-            <w:proofErr w:type="spellStart"/>
-            <w:r>
-              <w:rPr>
-                <w:bCs/>
-              </w:rPr>
-              <w:t>testOPLVTwoSeatsFiveCandidatesUnequal</w:t>
-            </w:r>
-            <w:proofErr w:type="spellEnd"/>
-            <w:r>
-              <w:rPr>
-                <w:bCs/>
-              </w:rPr>
-              <w:t>()</w:t>
-            </w:r>
-          </w:p>
-          <w:p>
-            <w:pPr>
-              <w:widowControl w:val="0"/>
-              <w:autoSpaceDE w:val="0"/>
-              <w:snapToGrid w:val="0"/>
-              <w:rPr>
-                <w:b/>
-                <w:bCs/>
-              </w:rPr>
-            </w:pPr>
-            <w:r>
-              <w:rPr>
-                <w:bCs/>
-              </w:rPr>
-              <w:t xml:space="preserve">Helper Functions: </w:t>
-            </w:r>
-            <w:proofErr w:type="spellStart"/>
-            <w:proofErr w:type="gramStart"/>
-            <w:r>
-              <w:rPr>
-                <w:bCs/>
-              </w:rPr>
-              <w:t>votingsystemFromFile</w:t>
-            </w:r>
-            <w:proofErr w:type="spellEnd"/>
-            <w:r>
-              <w:rPr>
-                <w:bCs/>
-              </w:rPr>
-              <w:t>(</w:t>
-            </w:r>
-            <w:proofErr w:type="gramEnd"/>
-            <w:r>
-              <w:rPr>
-                <w:bCs/>
-              </w:rPr>
-              <w:t xml:space="preserve">), </w:t>
-            </w:r>
-            <w:proofErr w:type="spellStart"/>
-            <w:r>
-              <w:rPr>
-                <w:bCs/>
-              </w:rPr>
-              <w:t>OPLVBallotsFromFile</w:t>
-            </w:r>
-            <w:proofErr w:type="spellEnd"/>
-            <w:r>
-              <w:rPr>
-                <w:bCs/>
-              </w:rPr>
-              <w:t xml:space="preserve">(), </w:t>
-            </w:r>
-            <w:proofErr w:type="spellStart"/>
-            <w:r>
-              <w:rPr>
-                <w:bCs/>
-              </w:rPr>
-              <w:t>CandidatePartyPairsSeparator</w:t>
-            </w:r>
-            <w:proofErr w:type="spellEnd"/>
-            <w:r>
-              <w:rPr>
-                <w:bCs/>
-              </w:rPr>
-              <w:t xml:space="preserve">(), </w:t>
-            </w:r>
-            <w:proofErr w:type="spellStart"/>
-            <w:r>
-              <w:rPr>
-                <w:bCs/>
-              </w:rPr>
-              <w:t>testFileAuditPair</w:t>
-            </w:r>
-            <w:proofErr w:type="spellEnd"/>
-            <w:r>
-              <w:rPr>
-                <w:bCs/>
-              </w:rPr>
-              <w:t xml:space="preserve">(), </w:t>
-            </w:r>
-            <w:proofErr w:type="spellStart"/>
             <w:r>
               <w:rPr>
                 <w:bCs/>
               </w:rPr>
               <w:t>testFileAuditPairRandomMsg</w:t>
             </w:r>
-            <w:proofErr w:type="spellEnd"/>
             <w:r>
               <w:rPr>
                 <w:bCs/>
@@ -31931,21 +28578,12 @@
                 <w:szCs w:val="18"/>
               </w:rPr>
             </w:pPr>
-            <w:proofErr w:type="spellStart"/>
-            <w:r>
-              <w:rPr>
-                <w:sz w:val="18"/>
-                <w:szCs w:val="18"/>
-              </w:rPr>
-              <w:t>testOPLV</w:t>
-            </w:r>
-            <w:proofErr w:type="spellEnd"/>
-            <w:r>
-              <w:rPr>
-                <w:sz w:val="18"/>
-                <w:szCs w:val="18"/>
-              </w:rPr>
-              <w:t xml:space="preserve"> - test that default constructor tea is not used</w:t>
+            <w:r>
+              <w:rPr>
+                <w:sz w:val="18"/>
+                <w:szCs w:val="18"/>
+              </w:rPr>
+              <w:t>testOPLV - test that default constructor tea is not used</w:t>
             </w:r>
           </w:p>
         </w:tc>
@@ -32078,21 +28716,12 @@
                 <w:szCs w:val="18"/>
               </w:rPr>
             </w:pPr>
-            <w:proofErr w:type="spellStart"/>
-            <w:r>
-              <w:rPr>
-                <w:sz w:val="18"/>
-                <w:szCs w:val="18"/>
-              </w:rPr>
-              <w:t>testRunElectionTwice</w:t>
-            </w:r>
-            <w:proofErr w:type="spellEnd"/>
-            <w:r>
-              <w:rPr>
-                <w:sz w:val="18"/>
-                <w:szCs w:val="18"/>
-              </w:rPr>
-              <w:t xml:space="preserve"> – test that when election is run twice, error </w:t>
+            <w:r>
+              <w:rPr>
+                <w:sz w:val="18"/>
+                <w:szCs w:val="18"/>
+              </w:rPr>
+              <w:t xml:space="preserve">testRunElectionTwice – test that when election is run twice, error </w:t>
             </w:r>
             <w:r>
               <w:rPr>
@@ -32118,22 +28747,13 @@
                 <w:szCs w:val="18"/>
               </w:rPr>
             </w:pPr>
-            <w:proofErr w:type="spellStart"/>
             <w:r>
               <w:rPr>
                 <w:sz w:val="18"/>
                 <w:szCs w:val="18"/>
               </w:rPr>
               <w:lastRenderedPageBreak/>
-              <w:t>Votingsystem</w:t>
-            </w:r>
-            <w:proofErr w:type="spellEnd"/>
-            <w:r>
-              <w:rPr>
-                <w:sz w:val="18"/>
-                <w:szCs w:val="18"/>
-              </w:rPr>
-              <w:t>, OPLV</w:t>
+              <w:t>Votingsystem, OPLV</w:t>
             </w:r>
           </w:p>
         </w:tc>
@@ -32255,21 +28875,12 @@
                 <w:szCs w:val="18"/>
               </w:rPr>
             </w:pPr>
-            <w:proofErr w:type="spellStart"/>
-            <w:r>
-              <w:rPr>
-                <w:sz w:val="18"/>
-                <w:szCs w:val="18"/>
-              </w:rPr>
-              <w:t>testRunElectionEfficiency</w:t>
-            </w:r>
-            <w:proofErr w:type="spellEnd"/>
-            <w:r>
-              <w:rPr>
-                <w:sz w:val="18"/>
-                <w:szCs w:val="18"/>
-              </w:rPr>
-              <w:t xml:space="preserve"> – test 100, 000 ballots are processed under 8 minutes</w:t>
+            <w:r>
+              <w:rPr>
+                <w:sz w:val="18"/>
+                <w:szCs w:val="18"/>
+              </w:rPr>
+              <w:t>testRunElectionEfficiency – test 100, 000 ballots are processed under 8 minutes</w:t>
             </w:r>
           </w:p>
         </w:tc>
@@ -32292,17 +28903,8 @@
                 <w:sz w:val="18"/>
                 <w:szCs w:val="18"/>
               </w:rPr>
-              <w:t xml:space="preserve">String of candidates and parties, </w:t>
-            </w:r>
-            <w:proofErr w:type="spellStart"/>
-            <w:r>
-              <w:rPr>
-                <w:sz w:val="18"/>
-                <w:szCs w:val="18"/>
-              </w:rPr>
-              <w:t>VotingSystem</w:t>
-            </w:r>
-            <w:proofErr w:type="spellEnd"/>
+              <w:t>String of candidates and parties, VotingSystem</w:t>
+            </w:r>
           </w:p>
         </w:tc>
         <w:tc>
@@ -32413,21 +29015,12 @@
                 <w:szCs w:val="18"/>
               </w:rPr>
             </w:pPr>
-            <w:proofErr w:type="spellStart"/>
-            <w:r>
-              <w:rPr>
-                <w:sz w:val="18"/>
-                <w:szCs w:val="18"/>
-              </w:rPr>
-              <w:t>testOPLVOneSeatOneWinner</w:t>
-            </w:r>
-            <w:proofErr w:type="spellEnd"/>
-            <w:r>
-              <w:rPr>
-                <w:sz w:val="18"/>
-                <w:szCs w:val="18"/>
-              </w:rPr>
-              <w:t xml:space="preserve"> – test an election where there is one seat and one winner with six candidates</w:t>
+            <w:r>
+              <w:rPr>
+                <w:sz w:val="18"/>
+                <w:szCs w:val="18"/>
+              </w:rPr>
+              <w:t>testOPLVOneSeatOneWinner – test an election where there is one seat and one winner with six candidates</w:t>
             </w:r>
           </w:p>
           <w:p>
@@ -32456,21 +29049,12 @@
                 <w:szCs w:val="18"/>
               </w:rPr>
             </w:pPr>
-            <w:proofErr w:type="spellStart"/>
-            <w:r>
-              <w:rPr>
-                <w:sz w:val="18"/>
-                <w:szCs w:val="18"/>
-              </w:rPr>
-              <w:t>oneSeatOneWinner</w:t>
-            </w:r>
-            <w:proofErr w:type="spellEnd"/>
-            <w:r>
-              <w:rPr>
-                <w:sz w:val="18"/>
-                <w:szCs w:val="18"/>
-              </w:rPr>
-              <w:t xml:space="preserve"> election file</w:t>
+            <w:r>
+              <w:rPr>
+                <w:sz w:val="18"/>
+                <w:szCs w:val="18"/>
+              </w:rPr>
+              <w:t>oneSeatOneWinner election file</w:t>
             </w:r>
           </w:p>
         </w:tc>
@@ -32582,21 +29166,12 @@
                 <w:szCs w:val="18"/>
               </w:rPr>
             </w:pPr>
-            <w:proofErr w:type="spellStart"/>
-            <w:r>
-              <w:rPr>
-                <w:sz w:val="18"/>
-                <w:szCs w:val="18"/>
-              </w:rPr>
-              <w:t>testOPLVOneSeatOneWinnerOneVote</w:t>
-            </w:r>
-            <w:proofErr w:type="spellEnd"/>
-            <w:r>
-              <w:rPr>
-                <w:sz w:val="18"/>
-                <w:szCs w:val="18"/>
-              </w:rPr>
-              <w:t xml:space="preserve"> –</w:t>
+            <w:r>
+              <w:rPr>
+                <w:sz w:val="18"/>
+                <w:szCs w:val="18"/>
+              </w:rPr>
+              <w:t>testOPLVOneSeatOneWinnerOneVote –</w:t>
             </w:r>
           </w:p>
           <w:p>
@@ -32632,21 +29207,12 @@
                 <w:szCs w:val="18"/>
               </w:rPr>
             </w:pPr>
-            <w:proofErr w:type="spellStart"/>
-            <w:r>
-              <w:rPr>
-                <w:sz w:val="18"/>
-                <w:szCs w:val="18"/>
-              </w:rPr>
-              <w:t>oneSeatOneWinnerOneVote</w:t>
-            </w:r>
-            <w:proofErr w:type="spellEnd"/>
-            <w:r>
-              <w:rPr>
-                <w:sz w:val="18"/>
-                <w:szCs w:val="18"/>
-              </w:rPr>
-              <w:t xml:space="preserve"> election file</w:t>
+            <w:r>
+              <w:rPr>
+                <w:sz w:val="18"/>
+                <w:szCs w:val="18"/>
+              </w:rPr>
+              <w:t>oneSeatOneWinnerOneVote election file</w:t>
             </w:r>
           </w:p>
         </w:tc>
@@ -32758,21 +29324,12 @@
                 <w:szCs w:val="18"/>
               </w:rPr>
             </w:pPr>
-            <w:proofErr w:type="spellStart"/>
-            <w:r>
-              <w:rPr>
-                <w:sz w:val="18"/>
-                <w:szCs w:val="18"/>
-              </w:rPr>
-              <w:t>testOPLVSixSeatsSixCandidatesEqual</w:t>
-            </w:r>
-            <w:proofErr w:type="spellEnd"/>
-            <w:r>
-              <w:rPr>
-                <w:sz w:val="18"/>
-                <w:szCs w:val="18"/>
-              </w:rPr>
-              <w:t xml:space="preserve"> – test an election where there is six seats and all candidates receive one vote</w:t>
+            <w:r>
+              <w:rPr>
+                <w:sz w:val="18"/>
+                <w:szCs w:val="18"/>
+              </w:rPr>
+              <w:t>testOPLVSixSeatsSixCandidatesEqual – test an election where there is six seats and all candidates receive one vote</w:t>
             </w:r>
           </w:p>
         </w:tc>
@@ -32790,21 +29347,12 @@
                 <w:szCs w:val="18"/>
               </w:rPr>
             </w:pPr>
-            <w:proofErr w:type="spellStart"/>
-            <w:r>
-              <w:rPr>
-                <w:sz w:val="18"/>
-                <w:szCs w:val="18"/>
-              </w:rPr>
-              <w:t>sixSeatsSixCandidatesEqual</w:t>
-            </w:r>
-            <w:proofErr w:type="spellEnd"/>
-            <w:r>
-              <w:rPr>
-                <w:sz w:val="18"/>
-                <w:szCs w:val="18"/>
-              </w:rPr>
-              <w:t xml:space="preserve"> election file</w:t>
+            <w:r>
+              <w:rPr>
+                <w:sz w:val="18"/>
+                <w:szCs w:val="18"/>
+              </w:rPr>
+              <w:t>sixSeatsSixCandidatesEqual election file</w:t>
             </w:r>
           </w:p>
         </w:tc>
@@ -32916,37 +29464,12 @@
                 <w:szCs w:val="18"/>
               </w:rPr>
             </w:pPr>
-            <w:proofErr w:type="spellStart"/>
-            <w:r>
-              <w:rPr>
-                <w:sz w:val="18"/>
-                <w:szCs w:val="18"/>
-              </w:rPr>
-              <w:t>testOPLVConsequentialPartyTieTwoCandidates</w:t>
-            </w:r>
-            <w:proofErr w:type="spellEnd"/>
-            <w:r>
-              <w:rPr>
-                <w:sz w:val="18"/>
-                <w:szCs w:val="18"/>
-              </w:rPr>
-              <w:t xml:space="preserve"> – test an election where there is a consequential tie between </w:t>
-            </w:r>
-            <w:proofErr w:type="spellStart"/>
-            <w:r>
-              <w:rPr>
-                <w:sz w:val="18"/>
-                <w:szCs w:val="18"/>
-              </w:rPr>
-              <w:t>candiates</w:t>
-            </w:r>
-            <w:proofErr w:type="spellEnd"/>
-            <w:r>
-              <w:rPr>
-                <w:sz w:val="18"/>
-                <w:szCs w:val="18"/>
-              </w:rPr>
-              <w:t xml:space="preserve"> on the same party</w:t>
+            <w:r>
+              <w:rPr>
+                <w:sz w:val="18"/>
+                <w:szCs w:val="18"/>
+              </w:rPr>
+              <w:t>testOPLVConsequentialPartyTieTwoCandidates – test an election where there is a consequential tie between candiates on the same party</w:t>
             </w:r>
           </w:p>
         </w:tc>
@@ -32972,7 +29495,6 @@
                 <w:szCs w:val="18"/>
               </w:rPr>
             </w:pPr>
-            <w:proofErr w:type="spellStart"/>
             <w:r>
               <w:rPr>
                 <w:sz w:val="18"/>
@@ -32980,7 +29502,6 @@
               </w:rPr>
               <w:t>consequentialPartyTieTwoCandidates</w:t>
             </w:r>
-            <w:proofErr w:type="spellEnd"/>
           </w:p>
         </w:tc>
         <w:tc>
@@ -33091,7 +29612,6 @@
                 <w:szCs w:val="18"/>
               </w:rPr>
             </w:pPr>
-            <w:proofErr w:type="spellStart"/>
             <w:r>
               <w:rPr>
                 <w:sz w:val="18"/>
@@ -33099,7 +29619,6 @@
               </w:rPr>
               <w:t>testOPLVConsequentialPartyTieThreeCandidates</w:t>
             </w:r>
-            <w:proofErr w:type="spellEnd"/>
           </w:p>
           <w:p>
             <w:pPr>
@@ -33139,7 +29658,6 @@
                 <w:szCs w:val="18"/>
               </w:rPr>
             </w:pPr>
-            <w:proofErr w:type="spellStart"/>
             <w:r>
               <w:rPr>
                 <w:sz w:val="18"/>
@@ -33147,7 +29665,6 @@
               </w:rPr>
               <w:t>consequentialPartyTieThreeCandidates</w:t>
             </w:r>
-            <w:proofErr w:type="spellEnd"/>
           </w:p>
         </w:tc>
         <w:tc>
@@ -33258,21 +29775,12 @@
                 <w:szCs w:val="18"/>
               </w:rPr>
             </w:pPr>
-            <w:proofErr w:type="spellStart"/>
-            <w:r>
-              <w:rPr>
-                <w:sz w:val="18"/>
-                <w:szCs w:val="18"/>
-              </w:rPr>
-              <w:t>testOPLVconsequtialTie</w:t>
-            </w:r>
-            <w:proofErr w:type="spellEnd"/>
-            <w:r>
-              <w:rPr>
-                <w:sz w:val="18"/>
-                <w:szCs w:val="18"/>
-              </w:rPr>
-              <w:t xml:space="preserve"> – test an election where there is a consequential tie between candidates</w:t>
+            <w:r>
+              <w:rPr>
+                <w:sz w:val="18"/>
+                <w:szCs w:val="18"/>
+              </w:rPr>
+              <w:t>testOPLVconsequtialTie – test an election where there is a consequential tie between candidates</w:t>
             </w:r>
           </w:p>
         </w:tc>
@@ -33290,7 +29798,6 @@
                 <w:szCs w:val="18"/>
               </w:rPr>
             </w:pPr>
-            <w:proofErr w:type="spellStart"/>
             <w:r>
               <w:rPr>
                 <w:sz w:val="18"/>
@@ -33298,7 +29805,6 @@
               </w:rPr>
               <w:t>consequentialCandidateTie</w:t>
             </w:r>
-            <w:proofErr w:type="spellEnd"/>
           </w:p>
         </w:tc>
         <w:tc>
@@ -33409,25 +29915,13 @@
                 <w:szCs w:val="18"/>
               </w:rPr>
             </w:pPr>
-            <w:proofErr w:type="spellStart"/>
-            <w:proofErr w:type="gramStart"/>
             <w:r>
               <w:rPr>
                 <w:color w:val="000000" w:themeColor="text1"/>
                 <w:sz w:val="18"/>
                 <w:szCs w:val="18"/>
               </w:rPr>
-              <w:t>testOPLVtwoSeatsFiveCandidatesTenVotes</w:t>
-            </w:r>
-            <w:proofErr w:type="spellEnd"/>
-            <w:proofErr w:type="gramEnd"/>
-            <w:r>
-              <w:rPr>
-                <w:color w:val="000000" w:themeColor="text1"/>
-                <w:sz w:val="18"/>
-                <w:szCs w:val="18"/>
-              </w:rPr>
-              <w:t xml:space="preserve"> - t</w:t>
+              <w:t>testOPLVtwoSeatsFiveCandidatesTenVotes - t</w:t>
             </w:r>
             <w:r>
               <w:rPr>
@@ -33454,7 +29948,6 @@
                 <w:szCs w:val="18"/>
               </w:rPr>
             </w:pPr>
-            <w:proofErr w:type="spellStart"/>
             <w:r>
               <w:rPr>
                 <w:sz w:val="18"/>
@@ -33462,7 +29955,6 @@
               </w:rPr>
               <w:t>twoSeatsFiveCandidatesTenVotes</w:t>
             </w:r>
-            <w:proofErr w:type="spellEnd"/>
           </w:p>
         </w:tc>
         <w:tc>
@@ -33593,23 +30085,13 @@
                 <w:szCs w:val="18"/>
               </w:rPr>
             </w:pPr>
-            <w:proofErr w:type="spellStart"/>
             <w:r>
               <w:rPr>
                 <w:color w:val="000000" w:themeColor="text1"/>
                 <w:sz w:val="18"/>
                 <w:szCs w:val="18"/>
               </w:rPr>
-              <w:t>testOPLVtwoSeatsFiveCandidatesUnequal</w:t>
-            </w:r>
-            <w:proofErr w:type="spellEnd"/>
-            <w:r>
-              <w:rPr>
-                <w:color w:val="000000" w:themeColor="text1"/>
-                <w:sz w:val="18"/>
-                <w:szCs w:val="18"/>
-              </w:rPr>
-              <w:t xml:space="preserve"> –</w:t>
+              <w:t>testOPLVtwoSeatsFiveCandidatesUnequal –</w:t>
             </w:r>
           </w:p>
           <w:p>
@@ -33660,7 +30142,6 @@
                 <w:szCs w:val="18"/>
               </w:rPr>
             </w:pPr>
-            <w:proofErr w:type="spellStart"/>
             <w:r>
               <w:rPr>
                 <w:sz w:val="18"/>
@@ -33668,7 +30149,6 @@
               </w:rPr>
               <w:t>twoSeatsFiveCandidatesUnequal</w:t>
             </w:r>
-            <w:proofErr w:type="spellEnd"/>
           </w:p>
         </w:tc>
         <w:tc>
@@ -33690,23 +30170,7 @@
                 <w:sz w:val="18"/>
                 <w:szCs w:val="18"/>
               </w:rPr>
-              <w:t>Election Winners: Naruto (Senju), Sai (</w:t>
-            </w:r>
-            <w:proofErr w:type="spellStart"/>
-            <w:r>
-              <w:rPr>
-                <w:sz w:val="18"/>
-                <w:szCs w:val="18"/>
-              </w:rPr>
-              <w:t>Anbu</w:t>
-            </w:r>
-            <w:proofErr w:type="spellEnd"/>
-            <w:r>
-              <w:rPr>
-                <w:sz w:val="18"/>
-                <w:szCs w:val="18"/>
-              </w:rPr>
-              <w:t>)</w:t>
+              <w:t>Election Winners: Naruto (Senju), Sai (Anbu)</w:t>
             </w:r>
           </w:p>
         </w:tc>
@@ -33729,23 +30193,7 @@
                 <w:sz w:val="18"/>
                 <w:szCs w:val="18"/>
               </w:rPr>
-              <w:t>Election Winners: Naruto (Senju), Sai (</w:t>
-            </w:r>
-            <w:proofErr w:type="spellStart"/>
-            <w:r>
-              <w:rPr>
-                <w:sz w:val="18"/>
-                <w:szCs w:val="18"/>
-              </w:rPr>
-              <w:t>Anbu</w:t>
-            </w:r>
-            <w:proofErr w:type="spellEnd"/>
-            <w:r>
-              <w:rPr>
-                <w:sz w:val="18"/>
-                <w:szCs w:val="18"/>
-              </w:rPr>
-              <w:t>)</w:t>
+              <w:t>Election Winners: Naruto (Senju), Sai (Anbu)</w:t>
             </w:r>
           </w:p>
         </w:tc>
@@ -33880,7 +30328,7 @@
               </wp:anchor>
             </w:drawing>
           </mc:Choice>
-          <mc:Fallback xmlns:w16se="http://schemas.microsoft.com/office/word/2015/wordml/symex" xmlns:w16cid="http://schemas.microsoft.com/office/word/2016/wordml/cid" xmlns:w15="http://schemas.microsoft.com/office/word/2012/wordml" xmlns:am3d="http://schemas.microsoft.com/office/drawing/2017/model3d" xmlns:aink="http://schemas.microsoft.com/office/drawing/2016/ink" xmlns:cx8="http://schemas.microsoft.com/office/drawing/2016/5/14/chartex" xmlns:cx7="http://schemas.microsoft.com/office/drawing/2016/5/13/chartex" xmlns:cx6="http://schemas.microsoft.com/office/drawing/2016/5/12/chartex" xmlns:cx5="http://schemas.microsoft.com/office/drawing/2016/5/11/chartex" xmlns:cx4="http://schemas.microsoft.com/office/drawing/2016/5/10/chartex" xmlns:cx3="http://schemas.microsoft.com/office/drawing/2016/5/9/chartex" xmlns:cx2="http://schemas.microsoft.com/office/drawing/2015/10/21/chartex" xmlns:cx1="http://schemas.microsoft.com/office/drawing/2015/9/8/chartex" xmlns:cx="http://schemas.microsoft.com/office/drawing/2014/chartex">
+          <mc:Fallback xmlns:cx="http://schemas.microsoft.com/office/drawing/2014/chartex" xmlns:cx1="http://schemas.microsoft.com/office/drawing/2015/9/8/chartex" xmlns:cx2="http://schemas.microsoft.com/office/drawing/2015/10/21/chartex" xmlns:cx3="http://schemas.microsoft.com/office/drawing/2016/5/9/chartex" xmlns:cx4="http://schemas.microsoft.com/office/drawing/2016/5/10/chartex" xmlns:cx5="http://schemas.microsoft.com/office/drawing/2016/5/11/chartex" xmlns:cx6="http://schemas.microsoft.com/office/drawing/2016/5/12/chartex" xmlns:cx7="http://schemas.microsoft.com/office/drawing/2016/5/13/chartex" xmlns:cx8="http://schemas.microsoft.com/office/drawing/2016/5/14/chartex" xmlns:aink="http://schemas.microsoft.com/office/drawing/2016/ink" xmlns:am3d="http://schemas.microsoft.com/office/drawing/2017/model3d" xmlns:w15="http://schemas.microsoft.com/office/word/2012/wordml" xmlns:w16cid="http://schemas.microsoft.com/office/word/2016/wordml/cid" xmlns:w16se="http://schemas.microsoft.com/office/word/2015/wordml/symex">
             <w:pict>
               <v:line w14:anchorId="38B2536A" id="Straight Connector 41" o:spid="_x0000_s1026" style="position:absolute;z-index:-251610112;visibility:visible;mso-wrap-style:square;mso-wrap-distance-left:9.05pt;mso-wrap-distance-top:0;mso-wrap-distance-right:9.05pt;mso-wrap-distance-bottom:0;mso-position-horizontal:absolute;mso-position-horizontal-relative:text;mso-position-vertical:absolute;mso-position-vertical-relative:text" from="658.3pt,14.45pt" to="658.35pt,70.2pt" o:gfxdata="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" strokeweight=".18mm">
                 <v:stroke joinstyle="miter"/>
@@ -33958,7 +30406,7 @@
               </wp:anchor>
             </w:drawing>
           </mc:Choice>
-          <mc:Fallback xmlns:w16se="http://schemas.microsoft.com/office/word/2015/wordml/symex" xmlns:w16cid="http://schemas.microsoft.com/office/word/2016/wordml/cid" xmlns:w15="http://schemas.microsoft.com/office/word/2012/wordml" xmlns:am3d="http://schemas.microsoft.com/office/drawing/2017/model3d" xmlns:aink="http://schemas.microsoft.com/office/drawing/2016/ink" xmlns:cx8="http://schemas.microsoft.com/office/drawing/2016/5/14/chartex" xmlns:cx7="http://schemas.microsoft.com/office/drawing/2016/5/13/chartex" xmlns:cx6="http://schemas.microsoft.com/office/drawing/2016/5/12/chartex" xmlns:cx5="http://schemas.microsoft.com/office/drawing/2016/5/11/chartex" xmlns:cx4="http://schemas.microsoft.com/office/drawing/2016/5/10/chartex" xmlns:cx3="http://schemas.microsoft.com/office/drawing/2016/5/9/chartex" xmlns:cx2="http://schemas.microsoft.com/office/drawing/2015/10/21/chartex" xmlns:cx1="http://schemas.microsoft.com/office/drawing/2015/9/8/chartex" xmlns:cx="http://schemas.microsoft.com/office/drawing/2014/chartex">
+          <mc:Fallback xmlns:cx="http://schemas.microsoft.com/office/drawing/2014/chartex" xmlns:cx1="http://schemas.microsoft.com/office/drawing/2015/9/8/chartex" xmlns:cx2="http://schemas.microsoft.com/office/drawing/2015/10/21/chartex" xmlns:cx3="http://schemas.microsoft.com/office/drawing/2016/5/9/chartex" xmlns:cx4="http://schemas.microsoft.com/office/drawing/2016/5/10/chartex" xmlns:cx5="http://schemas.microsoft.com/office/drawing/2016/5/11/chartex" xmlns:cx6="http://schemas.microsoft.com/office/drawing/2016/5/12/chartex" xmlns:cx7="http://schemas.microsoft.com/office/drawing/2016/5/13/chartex" xmlns:cx8="http://schemas.microsoft.com/office/drawing/2016/5/14/chartex" xmlns:aink="http://schemas.microsoft.com/office/drawing/2016/ink" xmlns:am3d="http://schemas.microsoft.com/office/drawing/2017/model3d" xmlns:w15="http://schemas.microsoft.com/office/word/2012/wordml" xmlns:w16cid="http://schemas.microsoft.com/office/word/2016/wordml/cid" xmlns:w16se="http://schemas.microsoft.com/office/word/2015/wordml/symex">
             <w:pict>
               <v:line w14:anchorId="19277EEF" id="Straight Connector 42" o:spid="_x0000_s1026" style="position:absolute;z-index:-251611136;visibility:visible;mso-wrap-style:square;mso-wrap-distance-left:9.05pt;mso-wrap-distance-top:0;mso-wrap-distance-right:9.05pt;mso-wrap-distance-bottom:0;mso-position-horizontal:absolute;mso-position-horizontal-relative:text;mso-position-vertical:absolute;mso-position-vertical-relative:text" from=".35pt,.9pt" to=".4pt,56.65pt" o:gfxdata="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" strokeweight=".18mm">
                 <v:stroke joinstyle="miter"/>
@@ -34037,7 +30485,7 @@
               </wp:anchor>
             </w:drawing>
           </mc:Choice>
-          <mc:Fallback xmlns:w16se="http://schemas.microsoft.com/office/word/2015/wordml/symex" xmlns:w16cid="http://schemas.microsoft.com/office/word/2016/wordml/cid" xmlns:w15="http://schemas.microsoft.com/office/word/2012/wordml" xmlns:am3d="http://schemas.microsoft.com/office/drawing/2017/model3d" xmlns:aink="http://schemas.microsoft.com/office/drawing/2016/ink" xmlns:cx8="http://schemas.microsoft.com/office/drawing/2016/5/14/chartex" xmlns:cx7="http://schemas.microsoft.com/office/drawing/2016/5/13/chartex" xmlns:cx6="http://schemas.microsoft.com/office/drawing/2016/5/12/chartex" xmlns:cx5="http://schemas.microsoft.com/office/drawing/2016/5/11/chartex" xmlns:cx4="http://schemas.microsoft.com/office/drawing/2016/5/10/chartex" xmlns:cx3="http://schemas.microsoft.com/office/drawing/2016/5/9/chartex" xmlns:cx2="http://schemas.microsoft.com/office/drawing/2015/10/21/chartex" xmlns:cx1="http://schemas.microsoft.com/office/drawing/2015/9/8/chartex" xmlns:cx="http://schemas.microsoft.com/office/drawing/2014/chartex">
+          <mc:Fallback xmlns:cx="http://schemas.microsoft.com/office/drawing/2014/chartex" xmlns:cx1="http://schemas.microsoft.com/office/drawing/2015/9/8/chartex" xmlns:cx2="http://schemas.microsoft.com/office/drawing/2015/10/21/chartex" xmlns:cx3="http://schemas.microsoft.com/office/drawing/2016/5/9/chartex" xmlns:cx4="http://schemas.microsoft.com/office/drawing/2016/5/10/chartex" xmlns:cx5="http://schemas.microsoft.com/office/drawing/2016/5/11/chartex" xmlns:cx6="http://schemas.microsoft.com/office/drawing/2016/5/12/chartex" xmlns:cx7="http://schemas.microsoft.com/office/drawing/2016/5/13/chartex" xmlns:cx8="http://schemas.microsoft.com/office/drawing/2016/5/14/chartex" xmlns:aink="http://schemas.microsoft.com/office/drawing/2016/ink" xmlns:am3d="http://schemas.microsoft.com/office/drawing/2017/model3d" xmlns:w15="http://schemas.microsoft.com/office/word/2012/wordml" xmlns:w16cid="http://schemas.microsoft.com/office/word/2016/wordml/cid" xmlns:w16se="http://schemas.microsoft.com/office/word/2015/wordml/symex">
             <w:pict>
               <v:line w14:anchorId="4B39CB7C" id="Straight Connector 43" o:spid="_x0000_s1026" style="position:absolute;z-index:-251612160;visibility:visible;mso-wrap-style:square;mso-wrap-distance-left:9.05pt;mso-wrap-distance-top:0;mso-wrap-distance-right:9.05pt;mso-wrap-distance-bottom:0;mso-position-horizontal:absolute;mso-position-horizontal-relative:text;mso-position-vertical:absolute;mso-position-vertical-relative:text" from="-.5pt,-12.9pt" to="658.05pt,-12.85pt" o:gfxdata="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" strokeweight=".18mm">
                 <v:stroke joinstyle="miter"/>
@@ -34105,7 +30553,7 @@
               </wp:anchor>
             </w:drawing>
           </mc:Choice>
-          <mc:Fallback xmlns:w16se="http://schemas.microsoft.com/office/word/2015/wordml/symex" xmlns:w16cid="http://schemas.microsoft.com/office/word/2016/wordml/cid" xmlns:w15="http://schemas.microsoft.com/office/word/2012/wordml" xmlns:am3d="http://schemas.microsoft.com/office/drawing/2017/model3d" xmlns:aink="http://schemas.microsoft.com/office/drawing/2016/ink" xmlns:cx8="http://schemas.microsoft.com/office/drawing/2016/5/14/chartex" xmlns:cx7="http://schemas.microsoft.com/office/drawing/2016/5/13/chartex" xmlns:cx6="http://schemas.microsoft.com/office/drawing/2016/5/12/chartex" xmlns:cx5="http://schemas.microsoft.com/office/drawing/2016/5/11/chartex" xmlns:cx4="http://schemas.microsoft.com/office/drawing/2016/5/10/chartex" xmlns:cx3="http://schemas.microsoft.com/office/drawing/2016/5/9/chartex" xmlns:cx2="http://schemas.microsoft.com/office/drawing/2015/10/21/chartex" xmlns:cx1="http://schemas.microsoft.com/office/drawing/2015/9/8/chartex" xmlns:cx="http://schemas.microsoft.com/office/drawing/2014/chartex">
+          <mc:Fallback xmlns:cx="http://schemas.microsoft.com/office/drawing/2014/chartex" xmlns:cx1="http://schemas.microsoft.com/office/drawing/2015/9/8/chartex" xmlns:cx2="http://schemas.microsoft.com/office/drawing/2015/10/21/chartex" xmlns:cx3="http://schemas.microsoft.com/office/drawing/2016/5/9/chartex" xmlns:cx4="http://schemas.microsoft.com/office/drawing/2016/5/10/chartex" xmlns:cx5="http://schemas.microsoft.com/office/drawing/2016/5/11/chartex" xmlns:cx6="http://schemas.microsoft.com/office/drawing/2016/5/12/chartex" xmlns:cx7="http://schemas.microsoft.com/office/drawing/2016/5/13/chartex" xmlns:cx8="http://schemas.microsoft.com/office/drawing/2016/5/14/chartex" xmlns:aink="http://schemas.microsoft.com/office/drawing/2016/ink" xmlns:am3d="http://schemas.microsoft.com/office/drawing/2017/model3d" xmlns:w15="http://schemas.microsoft.com/office/word/2012/wordml" xmlns:w16cid="http://schemas.microsoft.com/office/word/2016/wordml/cid" xmlns:w16se="http://schemas.microsoft.com/office/word/2015/wordml/symex">
             <w:pict>
               <v:line w14:anchorId="786CFD9E" id="Straight Connector 44" o:spid="_x0000_s1026" style="position:absolute;z-index:-251609088;visibility:visible;mso-wrap-style:square;mso-wrap-distance-left:9.05pt;mso-wrap-distance-top:0;mso-wrap-distance-right:9.05pt;mso-wrap-distance-bottom:0;mso-position-horizontal:absolute;mso-position-horizontal-relative:text;mso-position-vertical:absolute;mso-position-vertical-relative:text" from="-.5pt,42.8pt" to="658.05pt,42.85pt" o:gfxdata="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" strokeweight=".18mm">
                 <v:stroke joinstyle="miter"/>
@@ -34204,25 +30652,7 @@
                 <w:bCs/>
                 <w:color w:val="000000"/>
               </w:rPr>
-              <w:t>Test Stage</w:t>
-            </w:r>
-            <w:proofErr w:type="gramStart"/>
-            <w:r>
-              <w:rPr>
-                <w:b/>
-                <w:bCs/>
-                <w:color w:val="000000"/>
-              </w:rPr>
-              <w:t>:   Unit</w:t>
-            </w:r>
-            <w:proofErr w:type="gramEnd"/>
-            <w:r>
-              <w:rPr>
-                <w:b/>
-                <w:bCs/>
-                <w:color w:val="000000"/>
-              </w:rPr>
-              <w:t xml:space="preserve">  x__        System __</w:t>
+              <w:t>Test Stage:   Unit  x__        System __</w:t>
             </w:r>
           </w:p>
         </w:tc>
@@ -34249,14 +30679,7 @@
                 <w:b/>
                 <w:color w:val="008000"/>
               </w:rPr>
-              <w:t xml:space="preserve"> 11/27</w:t>
-            </w:r>
-            <w:r>
-              <w:rPr>
-                <w:b/>
-                <w:color w:val="008000"/>
-              </w:rPr>
-              <w:t>/18</w:t>
+              <w:t xml:space="preserve"> 11/27/18</w:t>
             </w:r>
           </w:p>
         </w:tc>
@@ -34288,14 +30711,7 @@
                 <w:b/>
                 <w:bCs/>
               </w:rPr>
-              <w:t xml:space="preserve">Test Case ID#:  </w:t>
-            </w:r>
-            <w:r>
-              <w:rPr>
-                <w:b/>
-                <w:bCs/>
-              </w:rPr>
-              <w:t>12</w:t>
+              <w:t>Test Case ID#:  12</w:t>
             </w:r>
           </w:p>
         </w:tc>
@@ -34367,58 +30783,7 @@
                 <w:b/>
                 <w:bCs/>
               </w:rPr>
-              <w:t xml:space="preserve">The Mariah File Chooser GUI </w:t>
-            </w:r>
-            <w:proofErr w:type="spellStart"/>
-            <w:r>
-              <w:rPr>
-                <w:b/>
-                <w:bCs/>
-              </w:rPr>
-              <w:t>allerts</w:t>
-            </w:r>
-            <w:proofErr w:type="spellEnd"/>
-            <w:r>
-              <w:rPr>
-                <w:b/>
-                <w:bCs/>
-              </w:rPr>
-              <w:t xml:space="preserve"> the user to select a</w:t>
-            </w:r>
-            <w:r>
-              <w:rPr>
-                <w:b/>
-                <w:bCs/>
-              </w:rPr>
-              <w:t xml:space="preserve"> different</w:t>
-            </w:r>
-            <w:r>
-              <w:rPr>
-                <w:b/>
-                <w:bCs/>
-              </w:rPr>
-              <w:t xml:space="preserve"> file or open a</w:t>
-            </w:r>
-            <w:r>
-              <w:rPr>
-                <w:b/>
-                <w:bCs/>
-              </w:rPr>
-              <w:t xml:space="preserve"> different</w:t>
-            </w:r>
-            <w:r>
-              <w:rPr>
-                <w:b/>
-                <w:bCs/>
-              </w:rPr>
-              <w:t xml:space="preserve"> file by name manually </w:t>
-            </w:r>
-            <w:r>
-              <w:rPr>
-                <w:b/>
-                <w:bCs/>
-              </w:rPr>
-              <w:t>when the previously selected file was not in a standardized election file format.</w:t>
+              <w:t>The Mariah File Chooser GUI allerts the user to select a different file or open a different file by name manually when the previously selected file was not in a standardized election file format.</w:t>
             </w:r>
           </w:p>
           <w:p>
@@ -34478,23 +30843,7 @@
                 <w:b/>
                 <w:bCs/>
               </w:rPr>
-              <w:t xml:space="preserve"> Automated:   yes__</w:t>
-            </w:r>
-            <w:proofErr w:type="gramStart"/>
-            <w:r>
-              <w:rPr>
-                <w:b/>
-                <w:bCs/>
-              </w:rPr>
-              <w:t>_    no</w:t>
-            </w:r>
-            <w:proofErr w:type="gramEnd"/>
-            <w:r>
-              <w:rPr>
-                <w:b/>
-                <w:bCs/>
-              </w:rPr>
-              <w:t xml:space="preserve"> _x_</w:t>
+              <w:t xml:space="preserve"> Automated:   yes___    no _x_</w:t>
             </w:r>
           </w:p>
         </w:tc>
@@ -34540,39 +30889,7 @@
                 <w:b/>
                 <w:bCs/>
               </w:rPr>
-              <w:t>Project1/testing/</w:t>
-            </w:r>
-            <w:proofErr w:type="spellStart"/>
-            <w:r>
-              <w:rPr>
-                <w:b/>
-                <w:bCs/>
-              </w:rPr>
-              <w:t>MariahGUI</w:t>
-            </w:r>
-            <w:proofErr w:type="spellEnd"/>
-            <w:r>
-              <w:rPr>
-                <w:b/>
-                <w:bCs/>
-              </w:rPr>
-              <w:t>/</w:t>
-            </w:r>
-            <w:proofErr w:type="spellStart"/>
-            <w:r>
-              <w:rPr>
-                <w:b/>
-                <w:bCs/>
-              </w:rPr>
-              <w:t>InvalidFilePrompt</w:t>
-            </w:r>
-            <w:proofErr w:type="spellEnd"/>
-            <w:r>
-              <w:rPr>
-                <w:b/>
-                <w:bCs/>
-              </w:rPr>
-              <w:t>*</w:t>
+              <w:t>Project1/testing/MariahGUI/InvalidFilePrompt*</w:t>
             </w:r>
           </w:p>
           <w:p>
@@ -34619,23 +30936,7 @@
                 <w:b/>
                 <w:bCs/>
               </w:rPr>
-              <w:t>Results:   Pass __x_</w:t>
-            </w:r>
-            <w:proofErr w:type="gramStart"/>
-            <w:r>
-              <w:rPr>
-                <w:b/>
-                <w:bCs/>
-              </w:rPr>
-              <w:t>_        Fail</w:t>
-            </w:r>
-            <w:proofErr w:type="gramEnd"/>
-            <w:r>
-              <w:rPr>
-                <w:b/>
-                <w:bCs/>
-              </w:rPr>
-              <w:t>________</w:t>
+              <w:t>Results:   Pass __x__        Fail________</w:t>
             </w:r>
           </w:p>
         </w:tc>
@@ -34736,14 +31037,7 @@
                 <w:b/>
                 <w:bCs/>
               </w:rPr>
-              <w:t xml:space="preserve"> Preconditions for Test: </w:t>
-            </w:r>
-            <w:r>
-              <w:rPr>
-                <w:b/>
-                <w:bCs/>
-              </w:rPr>
-              <w:t>A txt file exists that is not a valid standardized IRV or OPLV file.</w:t>
+              <w:t xml:space="preserve"> Preconditions for Test: A txt file exists that is not a valid standardized IRV or OPLV file.</w:t>
             </w:r>
           </w:p>
           <w:p>
@@ -35157,17 +31451,8 @@
                 <w:sz w:val="18"/>
                 <w:szCs w:val="18"/>
               </w:rPr>
-              <w:t xml:space="preserve">Run java </w:t>
-            </w:r>
-            <w:proofErr w:type="spellStart"/>
-            <w:r>
-              <w:rPr>
-                <w:sz w:val="18"/>
-                <w:szCs w:val="18"/>
-              </w:rPr>
-              <w:t>MariahEP</w:t>
-            </w:r>
-            <w:proofErr w:type="spellEnd"/>
+              <w:t>Run java MariahEP</w:t>
+            </w:r>
           </w:p>
         </w:tc>
         <w:tc>
@@ -35371,21 +31656,7 @@
                 <w:sz w:val="18"/>
                 <w:szCs w:val="18"/>
               </w:rPr>
-              <w:t>Open</w:t>
-            </w:r>
-            <w:r>
-              <w:rPr>
-                <w:sz w:val="18"/>
-                <w:szCs w:val="18"/>
-              </w:rPr>
-              <w:t xml:space="preserve"> invalid</w:t>
-            </w:r>
-            <w:r>
-              <w:rPr>
-                <w:sz w:val="18"/>
-                <w:szCs w:val="18"/>
-              </w:rPr>
-              <w:t xml:space="preserve"> file from system file chooser</w:t>
+              <w:t>Open invalid file from system file chooser</w:t>
             </w:r>
           </w:p>
         </w:tc>
@@ -35416,21 +31687,7 @@
                 <w:sz w:val="18"/>
                 <w:szCs w:val="18"/>
               </w:rPr>
-              <w:t xml:space="preserve">Invalid </w:t>
-            </w:r>
-            <w:r>
-              <w:rPr>
-                <w:sz w:val="18"/>
-                <w:szCs w:val="18"/>
-              </w:rPr>
-              <w:t>File</w:t>
-            </w:r>
-            <w:r>
-              <w:rPr>
-                <w:sz w:val="18"/>
-                <w:szCs w:val="18"/>
-              </w:rPr>
-              <w:t xml:space="preserve"> Path</w:t>
+              <w:t>Invalid File Path</w:t>
             </w:r>
           </w:p>
         </w:tc>
@@ -35919,8 +32176,6 @@
               </w:rPr>
               <w:t>Pass</w:t>
             </w:r>
-            <w:bookmarkStart w:id="2" w:name="_GoBack"/>
-            <w:bookmarkEnd w:id="2"/>
           </w:p>
         </w:tc>
       </w:tr>
@@ -36224,16 +32479,1573 @@
       </w:r>
       <w:r>
         <w:tab/>
+        <w:t>Incorrect file is not changed. No audit file or invalid ballots file is created.</w:t>
+      </w:r>
+    </w:p>
+    <w:p/>
+    <w:p/>
+    <w:p/>
+    <w:p/>
+    <w:p/>
+    <w:p/>
+    <w:p/>
+    <w:p/>
+    <w:tbl>
+      <w:tblPr>
+        <w:tblW w:w="12900" w:type="dxa"/>
+        <w:tblInd w:w="110" w:type="dxa"/>
+        <w:tblCellMar>
+          <w:left w:w="0" w:type="dxa"/>
+          <w:right w:w="0" w:type="dxa"/>
+        </w:tblCellMar>
+        <w:tblLook w:val="04A0" w:firstRow="1" w:lastRow="0" w:firstColumn="1" w:lastColumn="0" w:noHBand="0" w:noVBand="1"/>
+      </w:tblPr>
+      <w:tblGrid>
+        <w:gridCol w:w="6480"/>
+        <w:gridCol w:w="6420"/>
+      </w:tblGrid>
+      <w:tr>
+        <w:trPr>
+          <w:trHeight w:val="443"/>
+        </w:trPr>
+        <w:tc>
+          <w:tcPr>
+            <w:tcW w:w="12900" w:type="dxa"/>
+            <w:gridSpan w:val="2"/>
+            <w:shd w:val="clear" w:color="auto" w:fill="auto"/>
+            <w:vAlign w:val="bottom"/>
+          </w:tcPr>
+          <w:p>
+            <w:pPr>
+              <w:widowControl w:val="0"/>
+              <w:autoSpaceDE w:val="0"/>
+              <w:jc w:val="both"/>
+            </w:pPr>
+            <w:r>
+              <w:rPr>
+                <w:b/>
+                <w:bCs/>
+                <w:sz w:val="28"/>
+                <w:szCs w:val="28"/>
+              </w:rPr>
+              <w:lastRenderedPageBreak/>
+              <w:t>Project Name:  Project 1:  Voting System                                                                           Team#14</w:t>
+            </w:r>
+          </w:p>
+        </w:tc>
+      </w:tr>
+      <w:tr>
+        <w:trPr>
+          <w:trHeight w:val="586"/>
+        </w:trPr>
+        <w:tc>
+          <w:tcPr>
+            <w:tcW w:w="6480" w:type="dxa"/>
+            <w:tcBorders>
+              <w:left w:val="single" w:sz="8" w:space="0" w:color="000000"/>
+            </w:tcBorders>
+            <w:shd w:val="clear" w:color="auto" w:fill="auto"/>
+            <w:tcMar>
+              <w:left w:w="-10" w:type="dxa"/>
+            </w:tcMar>
+            <w:vAlign w:val="bottom"/>
+          </w:tcPr>
+          <w:p>
+            <w:pPr>
+              <w:widowControl w:val="0"/>
+              <w:autoSpaceDE w:val="0"/>
+              <w:ind w:left="120"/>
+              <w:rPr>
+                <w:color w:val="000000"/>
+              </w:rPr>
+            </w:pPr>
+            <w:r>
+              <w:rPr>
+                <w:b/>
+                <w:bCs/>
+                <w:color w:val="000000"/>
+              </w:rPr>
+              <w:t>Test Stage:   Unit  x__        System __</w:t>
+            </w:r>
+          </w:p>
+        </w:tc>
+        <w:tc>
+          <w:tcPr>
+            <w:tcW w:w="6420" w:type="dxa"/>
+            <w:shd w:val="clear" w:color="auto" w:fill="auto"/>
+            <w:vAlign w:val="bottom"/>
+          </w:tcPr>
+          <w:p>
+            <w:pPr>
+              <w:widowControl w:val="0"/>
+              <w:autoSpaceDE w:val="0"/>
+              <w:jc w:val="both"/>
+            </w:pPr>
+            <w:r>
+              <w:rPr>
+                <w:b/>
+              </w:rPr>
+              <w:t xml:space="preserve">Test Date: </w:t>
+            </w:r>
+            <w:r>
+              <w:rPr>
+                <w:b/>
+                <w:color w:val="008000"/>
+              </w:rPr>
+              <w:t xml:space="preserve"> 11/27/18</w:t>
+            </w:r>
+          </w:p>
+        </w:tc>
+      </w:tr>
+      <w:tr>
+        <w:trPr>
+          <w:trHeight w:val="420"/>
+        </w:trPr>
+        <w:tc>
+          <w:tcPr>
+            <w:tcW w:w="6480" w:type="dxa"/>
+            <w:tcBorders>
+              <w:left w:val="single" w:sz="8" w:space="0" w:color="000000"/>
+            </w:tcBorders>
+            <w:shd w:val="clear" w:color="auto" w:fill="auto"/>
+            <w:tcMar>
+              <w:left w:w="-10" w:type="dxa"/>
+            </w:tcMar>
+            <w:vAlign w:val="bottom"/>
+          </w:tcPr>
+          <w:p>
+            <w:pPr>
+              <w:widowControl w:val="0"/>
+              <w:autoSpaceDE w:val="0"/>
+              <w:ind w:left="120"/>
+            </w:pPr>
+            <w:r>
+              <w:rPr>
+                <w:b/>
+                <w:bCs/>
+              </w:rPr>
+              <w:t>Test Case ID#:  12</w:t>
+            </w:r>
+          </w:p>
+        </w:tc>
+        <w:tc>
+          <w:tcPr>
+            <w:tcW w:w="6420" w:type="dxa"/>
+            <w:shd w:val="clear" w:color="auto" w:fill="auto"/>
+            <w:vAlign w:val="bottom"/>
+          </w:tcPr>
+          <w:p>
+            <w:pPr>
+              <w:widowControl w:val="0"/>
+              <w:autoSpaceDE w:val="0"/>
+              <w:rPr>
+                <w:b/>
+              </w:rPr>
+            </w:pPr>
+            <w:r>
+              <w:rPr>
+                <w:b/>
+              </w:rPr>
+              <w:t>Name(s) of Testers:  Jake Nippert</w:t>
+            </w:r>
+          </w:p>
+        </w:tc>
+      </w:tr>
+      <w:tr>
+        <w:trPr>
+          <w:trHeight w:val="420"/>
+        </w:trPr>
+        <w:tc>
+          <w:tcPr>
+            <w:tcW w:w="6480" w:type="dxa"/>
+            <w:tcBorders>
+              <w:left w:val="single" w:sz="8" w:space="0" w:color="000000"/>
+            </w:tcBorders>
+            <w:shd w:val="clear" w:color="auto" w:fill="auto"/>
+            <w:tcMar>
+              <w:left w:w="-10" w:type="dxa"/>
+            </w:tcMar>
+            <w:vAlign w:val="bottom"/>
+          </w:tcPr>
+          <w:p>
+            <w:pPr>
+              <w:widowControl w:val="0"/>
+              <w:autoSpaceDE w:val="0"/>
+              <w:ind w:left="120"/>
+            </w:pPr>
+            <w:r>
+              <w:rPr>
+                <w:b/>
+                <w:bCs/>
+              </w:rPr>
+              <w:t>Test Description:</w:t>
+            </w:r>
+          </w:p>
+          <w:p>
+            <w:pPr>
+              <w:widowControl w:val="0"/>
+              <w:autoSpaceDE w:val="0"/>
+              <w:ind w:left="120"/>
+              <w:rPr>
+                <w:b/>
+                <w:bCs/>
+              </w:rPr>
+            </w:pPr>
+            <w:r>
+              <w:rPr>
+                <w:b/>
+                <w:bCs/>
+              </w:rPr>
+              <w:t>The Mariah File Chooser GUI allerts the user to select a different file or open a different file by name manually when the previously selected file was not in a standardized election file format.</w:t>
+            </w:r>
+          </w:p>
+          <w:p>
+            <w:pPr>
+              <w:widowControl w:val="0"/>
+              <w:autoSpaceDE w:val="0"/>
+              <w:ind w:left="120"/>
+              <w:rPr>
+                <w:b/>
+                <w:bCs/>
+              </w:rPr>
+            </w:pPr>
+          </w:p>
+        </w:tc>
+        <w:tc>
+          <w:tcPr>
+            <w:tcW w:w="6420" w:type="dxa"/>
+            <w:shd w:val="clear" w:color="auto" w:fill="auto"/>
+            <w:vAlign w:val="bottom"/>
+          </w:tcPr>
+          <w:p>
+            <w:pPr>
+              <w:widowControl w:val="0"/>
+              <w:autoSpaceDE w:val="0"/>
+              <w:rPr>
+                <w:b/>
+              </w:rPr>
+            </w:pPr>
+          </w:p>
+        </w:tc>
+      </w:tr>
+      <w:tr>
+        <w:trPr>
+          <w:trHeight w:val="387"/>
+        </w:trPr>
+        <w:tc>
+          <w:tcPr>
+            <w:tcW w:w="6480" w:type="dxa"/>
+            <w:tcBorders>
+              <w:left w:val="single" w:sz="8" w:space="0" w:color="000000"/>
+              <w:bottom w:val="single" w:sz="8" w:space="0" w:color="000000"/>
+            </w:tcBorders>
+            <w:shd w:val="clear" w:color="auto" w:fill="auto"/>
+            <w:tcMar>
+              <w:left w:w="-10" w:type="dxa"/>
+            </w:tcMar>
+            <w:vAlign w:val="bottom"/>
+          </w:tcPr>
+          <w:p>
+            <w:pPr>
+              <w:widowControl w:val="0"/>
+              <w:autoSpaceDE w:val="0"/>
+              <w:snapToGrid w:val="0"/>
+            </w:pPr>
+            <w:r>
+              <w:rPr>
+                <w:b/>
+                <w:bCs/>
+              </w:rPr>
+              <w:t xml:space="preserve"> Automated:   yes___    no _x_</w:t>
+            </w:r>
+          </w:p>
+        </w:tc>
+        <w:tc>
+          <w:tcPr>
+            <w:tcW w:w="6420" w:type="dxa"/>
+            <w:tcBorders>
+              <w:bottom w:val="single" w:sz="8" w:space="0" w:color="000000"/>
+            </w:tcBorders>
+            <w:shd w:val="clear" w:color="auto" w:fill="auto"/>
+            <w:vAlign w:val="bottom"/>
+          </w:tcPr>
+          <w:p>
+            <w:pPr>
+              <w:widowControl w:val="0"/>
+              <w:autoSpaceDE w:val="0"/>
+              <w:snapToGrid w:val="0"/>
+              <w:rPr>
+                <w:b/>
+                <w:bCs/>
+              </w:rPr>
+            </w:pPr>
+            <w:r>
+              <w:rPr>
+                <w:b/>
+                <w:bCs/>
+              </w:rPr>
+              <w:t>Indicate where are you storing the tests (what file) and the name of the method/functions being used.</w:t>
+            </w:r>
+          </w:p>
+          <w:p>
+            <w:pPr>
+              <w:widowControl w:val="0"/>
+              <w:autoSpaceDE w:val="0"/>
+              <w:snapToGrid w:val="0"/>
+              <w:rPr>
+                <w:b/>
+                <w:bCs/>
+              </w:rPr>
+            </w:pPr>
+            <w:r>
+              <w:rPr>
+                <w:b/>
+                <w:bCs/>
+              </w:rPr>
+              <w:t>Project1/testing/</w:t>
+            </w:r>
+            <w:r>
+              <w:rPr>
+                <w:b/>
+                <w:bCs/>
+              </w:rPr>
+              <w:t>InvalidFiles/</w:t>
+            </w:r>
+            <w:r>
+              <w:rPr>
+                <w:b/>
+                <w:bCs/>
+              </w:rPr>
+              <w:t>*</w:t>
+            </w:r>
+          </w:p>
+          <w:p>
+            <w:pPr>
+              <w:widowControl w:val="0"/>
+              <w:autoSpaceDE w:val="0"/>
+              <w:snapToGrid w:val="0"/>
+              <w:rPr>
+                <w:b/>
+                <w:bCs/>
+              </w:rPr>
+            </w:pPr>
+          </w:p>
+        </w:tc>
+      </w:tr>
+      <w:tr>
+        <w:trPr>
+          <w:trHeight w:val="387"/>
+        </w:trPr>
+        <w:tc>
+          <w:tcPr>
+            <w:tcW w:w="6480" w:type="dxa"/>
+            <w:tcBorders>
+              <w:left w:val="single" w:sz="8" w:space="0" w:color="000000"/>
+              <w:bottom w:val="single" w:sz="8" w:space="0" w:color="000000"/>
+            </w:tcBorders>
+            <w:shd w:val="clear" w:color="auto" w:fill="auto"/>
+            <w:tcMar>
+              <w:left w:w="-10" w:type="dxa"/>
+            </w:tcMar>
+            <w:vAlign w:val="bottom"/>
+          </w:tcPr>
+          <w:p>
+            <w:pPr>
+              <w:widowControl w:val="0"/>
+              <w:autoSpaceDE w:val="0"/>
+              <w:snapToGrid w:val="0"/>
+            </w:pPr>
+            <w:r>
+              <w:t xml:space="preserve"> </w:t>
+            </w:r>
+            <w:r>
+              <w:rPr>
+                <w:b/>
+                <w:bCs/>
+              </w:rPr>
+              <w:t>Results:   Pass __x__        Fail________</w:t>
+            </w:r>
+          </w:p>
+        </w:tc>
+        <w:tc>
+          <w:tcPr>
+            <w:tcW w:w="6420" w:type="dxa"/>
+            <w:tcBorders>
+              <w:bottom w:val="single" w:sz="8" w:space="0" w:color="000000"/>
+            </w:tcBorders>
+            <w:shd w:val="clear" w:color="auto" w:fill="auto"/>
+            <w:vAlign w:val="bottom"/>
+          </w:tcPr>
+          <w:p>
+            <w:pPr>
+              <w:widowControl w:val="0"/>
+              <w:autoSpaceDE w:val="0"/>
+              <w:snapToGrid w:val="0"/>
+              <w:rPr>
+                <w:b/>
+                <w:bCs/>
+              </w:rPr>
+            </w:pPr>
+          </w:p>
+        </w:tc>
+      </w:tr>
+      <w:tr>
+        <w:trPr>
+          <w:trHeight w:val="270"/>
+        </w:trPr>
+        <w:tc>
+          <w:tcPr>
+            <w:tcW w:w="6480" w:type="dxa"/>
+            <w:tcBorders>
+              <w:bottom w:val="single" w:sz="8" w:space="0" w:color="000000"/>
+            </w:tcBorders>
+            <w:shd w:val="clear" w:color="auto" w:fill="auto"/>
+            <w:vAlign w:val="bottom"/>
+          </w:tcPr>
+          <w:p>
+            <w:pPr>
+              <w:widowControl w:val="0"/>
+              <w:autoSpaceDE w:val="0"/>
+              <w:snapToGrid w:val="0"/>
+              <w:rPr>
+                <w:sz w:val="18"/>
+                <w:szCs w:val="18"/>
+              </w:rPr>
+            </w:pPr>
+          </w:p>
+        </w:tc>
+        <w:tc>
+          <w:tcPr>
+            <w:tcW w:w="6420" w:type="dxa"/>
+            <w:tcBorders>
+              <w:bottom w:val="single" w:sz="8" w:space="0" w:color="000000"/>
+            </w:tcBorders>
+            <w:shd w:val="clear" w:color="auto" w:fill="auto"/>
+            <w:vAlign w:val="bottom"/>
+          </w:tcPr>
+          <w:p>
+            <w:pPr>
+              <w:widowControl w:val="0"/>
+              <w:autoSpaceDE w:val="0"/>
+              <w:snapToGrid w:val="0"/>
+              <w:rPr>
+                <w:sz w:val="18"/>
+                <w:szCs w:val="18"/>
+              </w:rPr>
+            </w:pPr>
+          </w:p>
+        </w:tc>
+      </w:tr>
+      <w:tr>
+        <w:trPr>
+          <w:trHeight w:val="322"/>
+        </w:trPr>
+        <w:tc>
+          <w:tcPr>
+            <w:tcW w:w="12900" w:type="dxa"/>
+            <w:gridSpan w:val="2"/>
+            <w:tcBorders>
+              <w:left w:val="single" w:sz="8" w:space="0" w:color="000000"/>
+              <w:bottom w:val="single" w:sz="8" w:space="0" w:color="000000"/>
+            </w:tcBorders>
+            <w:shd w:val="clear" w:color="auto" w:fill="auto"/>
+            <w:tcMar>
+              <w:left w:w="-10" w:type="dxa"/>
+            </w:tcMar>
+            <w:vAlign w:val="bottom"/>
+          </w:tcPr>
+          <w:p>
+            <w:pPr>
+              <w:widowControl w:val="0"/>
+              <w:autoSpaceDE w:val="0"/>
+            </w:pPr>
+            <w:r>
+              <w:rPr>
+                <w:b/>
+                <w:bCs/>
+              </w:rPr>
+              <w:t xml:space="preserve"> Preconditions for Test: </w:t>
+            </w:r>
+            <w:r>
+              <w:rPr>
+                <w:b/>
+                <w:bCs/>
+              </w:rPr>
+              <w:t>A text file exists that will generate at least every possible error message for an exception.</w:t>
+            </w:r>
+          </w:p>
+          <w:p>
+            <w:pPr>
+              <w:widowControl w:val="0"/>
+              <w:autoSpaceDE w:val="0"/>
+              <w:rPr>
+                <w:b/>
+                <w:bCs/>
+              </w:rPr>
+            </w:pPr>
+          </w:p>
+        </w:tc>
+      </w:tr>
+    </w:tbl>
+    <w:p>
+      <w:pPr>
+        <w:widowControl w:val="0"/>
+        <w:autoSpaceDE w:val="0"/>
+        <w:spacing w:line="200" w:lineRule="exact"/>
+      </w:pPr>
+    </w:p>
+    <w:p>
+      <w:pPr>
+        <w:widowControl w:val="0"/>
+        <w:autoSpaceDE w:val="0"/>
+        <w:spacing w:line="342" w:lineRule="exact"/>
+      </w:pPr>
+    </w:p>
+    <w:tbl>
+      <w:tblPr>
+        <w:tblW w:w="13070" w:type="dxa"/>
+        <w:tblBorders>
+          <w:top w:val="single" w:sz="8" w:space="0" w:color="000000"/>
+          <w:left w:val="single" w:sz="8" w:space="0" w:color="000000"/>
+        </w:tblBorders>
+        <w:tblCellMar>
+          <w:left w:w="-10" w:type="dxa"/>
+          <w:right w:w="0" w:type="dxa"/>
+        </w:tblCellMar>
+        <w:tblLook w:val="04A0" w:firstRow="1" w:lastRow="0" w:firstColumn="1" w:lastColumn="0" w:noHBand="0" w:noVBand="1"/>
+      </w:tblPr>
+      <w:tblGrid>
+        <w:gridCol w:w="660"/>
+        <w:gridCol w:w="2310"/>
+        <w:gridCol w:w="2160"/>
+        <w:gridCol w:w="2430"/>
+        <w:gridCol w:w="3240"/>
+        <w:gridCol w:w="2270"/>
+      </w:tblGrid>
+      <w:tr>
+        <w:trPr>
+          <w:trHeight w:val="333"/>
+        </w:trPr>
+        <w:tc>
+          <w:tcPr>
+            <w:tcW w:w="660" w:type="dxa"/>
+            <w:tcBorders>
+              <w:top w:val="single" w:sz="8" w:space="0" w:color="000000"/>
+              <w:left w:val="single" w:sz="8" w:space="0" w:color="000000"/>
+            </w:tcBorders>
+            <w:shd w:val="clear" w:color="auto" w:fill="auto"/>
+            <w:tcMar>
+              <w:left w:w="-10" w:type="dxa"/>
+            </w:tcMar>
+            <w:vAlign w:val="bottom"/>
+          </w:tcPr>
+          <w:p>
+            <w:pPr>
+              <w:widowControl w:val="0"/>
+              <w:autoSpaceDE w:val="0"/>
+              <w:spacing w:line="258" w:lineRule="exact"/>
+              <w:jc w:val="center"/>
+              <w:rPr>
+                <w:b/>
+                <w:bCs/>
+              </w:rPr>
+            </w:pPr>
+            <w:r>
+              <w:rPr>
+                <w:b/>
+                <w:bCs/>
+              </w:rPr>
+              <w:t xml:space="preserve"> Step</w:t>
+            </w:r>
+          </w:p>
+          <w:p>
+            <w:pPr>
+              <w:widowControl w:val="0"/>
+              <w:autoSpaceDE w:val="0"/>
+              <w:spacing w:line="258" w:lineRule="exact"/>
+              <w:jc w:val="center"/>
+              <w:rPr>
+                <w:b/>
+                <w:bCs/>
+              </w:rPr>
+            </w:pPr>
+            <w:r>
+              <w:rPr>
+                <w:b/>
+                <w:bCs/>
+              </w:rPr>
+              <w:t>#</w:t>
+            </w:r>
+          </w:p>
+        </w:tc>
+        <w:tc>
+          <w:tcPr>
+            <w:tcW w:w="2310" w:type="dxa"/>
+            <w:tcBorders>
+              <w:top w:val="single" w:sz="8" w:space="0" w:color="000000"/>
+              <w:left w:val="single" w:sz="8" w:space="0" w:color="000000"/>
+            </w:tcBorders>
+            <w:shd w:val="clear" w:color="auto" w:fill="auto"/>
+            <w:tcMar>
+              <w:left w:w="-10" w:type="dxa"/>
+            </w:tcMar>
+            <w:vAlign w:val="bottom"/>
+          </w:tcPr>
+          <w:p>
+            <w:pPr>
+              <w:widowControl w:val="0"/>
+              <w:autoSpaceDE w:val="0"/>
+              <w:spacing w:line="258" w:lineRule="exact"/>
+              <w:ind w:left="100"/>
+              <w:rPr>
+                <w:b/>
+                <w:bCs/>
+              </w:rPr>
+            </w:pPr>
+            <w:r>
+              <w:rPr>
+                <w:b/>
+                <w:bCs/>
+              </w:rPr>
+              <w:t xml:space="preserve">Test Step </w:t>
+            </w:r>
+          </w:p>
+          <w:p>
+            <w:pPr>
+              <w:widowControl w:val="0"/>
+              <w:autoSpaceDE w:val="0"/>
+              <w:spacing w:line="258" w:lineRule="exact"/>
+              <w:ind w:left="100"/>
+              <w:rPr>
+                <w:b/>
+                <w:bCs/>
+              </w:rPr>
+            </w:pPr>
+            <w:r>
+              <w:rPr>
+                <w:b/>
+                <w:bCs/>
+              </w:rPr>
+              <w:t>Description</w:t>
+            </w:r>
+          </w:p>
+        </w:tc>
+        <w:tc>
+          <w:tcPr>
+            <w:tcW w:w="2160" w:type="dxa"/>
+            <w:tcBorders>
+              <w:top w:val="single" w:sz="8" w:space="0" w:color="000000"/>
+              <w:left w:val="single" w:sz="8" w:space="0" w:color="000000"/>
+            </w:tcBorders>
+            <w:shd w:val="clear" w:color="auto" w:fill="auto"/>
+            <w:tcMar>
+              <w:left w:w="-10" w:type="dxa"/>
+            </w:tcMar>
+            <w:vAlign w:val="bottom"/>
+          </w:tcPr>
+          <w:p>
+            <w:pPr>
+              <w:widowControl w:val="0"/>
+              <w:autoSpaceDE w:val="0"/>
+              <w:spacing w:line="258" w:lineRule="exact"/>
+              <w:ind w:left="100"/>
+              <w:rPr>
+                <w:b/>
+              </w:rPr>
+            </w:pPr>
+            <w:r>
+              <w:rPr>
+                <w:b/>
+              </w:rPr>
+              <w:t xml:space="preserve">Test </w:t>
+            </w:r>
+          </w:p>
+          <w:p>
+            <w:pPr>
+              <w:widowControl w:val="0"/>
+              <w:autoSpaceDE w:val="0"/>
+              <w:spacing w:line="258" w:lineRule="exact"/>
+              <w:ind w:left="100"/>
+              <w:rPr>
+                <w:b/>
+              </w:rPr>
+            </w:pPr>
+            <w:r>
+              <w:rPr>
+                <w:b/>
+              </w:rPr>
+              <w:t>Data</w:t>
+            </w:r>
+          </w:p>
+        </w:tc>
+        <w:tc>
+          <w:tcPr>
+            <w:tcW w:w="2430" w:type="dxa"/>
+            <w:tcBorders>
+              <w:top w:val="single" w:sz="8" w:space="0" w:color="000000"/>
+              <w:left w:val="single" w:sz="8" w:space="0" w:color="000000"/>
+            </w:tcBorders>
+            <w:shd w:val="clear" w:color="auto" w:fill="auto"/>
+            <w:tcMar>
+              <w:left w:w="-10" w:type="dxa"/>
+            </w:tcMar>
+          </w:tcPr>
+          <w:p>
+            <w:pPr>
+              <w:widowControl w:val="0"/>
+              <w:autoSpaceDE w:val="0"/>
+              <w:spacing w:line="258" w:lineRule="exact"/>
+              <w:rPr>
+                <w:b/>
+                <w:bCs/>
+              </w:rPr>
+            </w:pPr>
+            <w:r>
+              <w:rPr>
+                <w:b/>
+                <w:bCs/>
+              </w:rPr>
+              <w:t xml:space="preserve"> Expected </w:t>
+            </w:r>
+          </w:p>
+          <w:p>
+            <w:pPr>
+              <w:widowControl w:val="0"/>
+              <w:autoSpaceDE w:val="0"/>
+              <w:spacing w:line="258" w:lineRule="exact"/>
+              <w:ind w:left="100"/>
+              <w:rPr>
+                <w:b/>
+                <w:bCs/>
+              </w:rPr>
+            </w:pPr>
+            <w:r>
+              <w:rPr>
+                <w:b/>
+                <w:bCs/>
+              </w:rPr>
+              <w:t>Result</w:t>
+            </w:r>
+          </w:p>
+        </w:tc>
+        <w:tc>
+          <w:tcPr>
+            <w:tcW w:w="3240" w:type="dxa"/>
+            <w:tcBorders>
+              <w:top w:val="single" w:sz="8" w:space="0" w:color="000000"/>
+              <w:left w:val="single" w:sz="8" w:space="0" w:color="000000"/>
+            </w:tcBorders>
+            <w:shd w:val="clear" w:color="auto" w:fill="auto"/>
+            <w:tcMar>
+              <w:left w:w="-10" w:type="dxa"/>
+            </w:tcMar>
+          </w:tcPr>
+          <w:p>
+            <w:pPr>
+              <w:widowControl w:val="0"/>
+              <w:autoSpaceDE w:val="0"/>
+              <w:spacing w:line="258" w:lineRule="exact"/>
+              <w:rPr>
+                <w:b/>
+                <w:bCs/>
+              </w:rPr>
+            </w:pPr>
+            <w:r>
+              <w:rPr>
+                <w:b/>
+                <w:bCs/>
+              </w:rPr>
+              <w:t xml:space="preserve">Actual </w:t>
+            </w:r>
+          </w:p>
+          <w:p>
+            <w:pPr>
+              <w:widowControl w:val="0"/>
+              <w:autoSpaceDE w:val="0"/>
+              <w:spacing w:line="258" w:lineRule="exact"/>
+              <w:rPr>
+                <w:b/>
+                <w:bCs/>
+              </w:rPr>
+            </w:pPr>
+            <w:r>
+              <w:rPr>
+                <w:b/>
+                <w:bCs/>
+              </w:rPr>
+              <w:t>Result</w:t>
+            </w:r>
+          </w:p>
+        </w:tc>
+        <w:tc>
+          <w:tcPr>
+            <w:tcW w:w="2270" w:type="dxa"/>
+            <w:tcBorders>
+              <w:top w:val="single" w:sz="8" w:space="0" w:color="000000"/>
+              <w:left w:val="single" w:sz="8" w:space="0" w:color="000000"/>
+              <w:right w:val="single" w:sz="8" w:space="0" w:color="000000"/>
+            </w:tcBorders>
+            <w:shd w:val="clear" w:color="auto" w:fill="auto"/>
+            <w:tcMar>
+              <w:left w:w="-10" w:type="dxa"/>
+            </w:tcMar>
+          </w:tcPr>
+          <w:p>
+            <w:pPr>
+              <w:widowControl w:val="0"/>
+              <w:autoSpaceDE w:val="0"/>
+              <w:spacing w:line="258" w:lineRule="exact"/>
+              <w:ind w:left="100"/>
+              <w:rPr>
+                <w:b/>
+                <w:bCs/>
+              </w:rPr>
+            </w:pPr>
+          </w:p>
+          <w:p>
+            <w:pPr>
+              <w:widowControl w:val="0"/>
+              <w:autoSpaceDE w:val="0"/>
+              <w:spacing w:line="258" w:lineRule="exact"/>
+              <w:ind w:left="100"/>
+              <w:rPr>
+                <w:b/>
+                <w:bCs/>
+              </w:rPr>
+            </w:pPr>
+            <w:r>
+              <w:rPr>
+                <w:b/>
+                <w:bCs/>
+              </w:rPr>
+              <w:t>Notes</w:t>
+            </w:r>
+          </w:p>
+        </w:tc>
+      </w:tr>
+      <w:tr>
+        <w:trPr>
+          <w:trHeight w:val="263"/>
+        </w:trPr>
+        <w:tc>
+          <w:tcPr>
+            <w:tcW w:w="660" w:type="dxa"/>
+            <w:tcBorders>
+              <w:left w:val="single" w:sz="8" w:space="0" w:color="000000"/>
+              <w:bottom w:val="single" w:sz="8" w:space="0" w:color="000000"/>
+            </w:tcBorders>
+            <w:shd w:val="clear" w:color="auto" w:fill="auto"/>
+            <w:tcMar>
+              <w:left w:w="-10" w:type="dxa"/>
+            </w:tcMar>
+            <w:vAlign w:val="bottom"/>
+          </w:tcPr>
+          <w:p>
+            <w:pPr>
+              <w:widowControl w:val="0"/>
+              <w:autoSpaceDE w:val="0"/>
+              <w:spacing w:line="264" w:lineRule="exact"/>
+              <w:jc w:val="center"/>
+              <w:rPr>
+                <w:w w:val="99"/>
+              </w:rPr>
+            </w:pPr>
+            <w:r>
+              <w:rPr>
+                <w:w w:val="99"/>
+              </w:rPr>
+              <w:t>1</w:t>
+            </w:r>
+          </w:p>
+        </w:tc>
+        <w:tc>
+          <w:tcPr>
+            <w:tcW w:w="2310" w:type="dxa"/>
+            <w:tcBorders>
+              <w:left w:val="single" w:sz="8" w:space="0" w:color="000000"/>
+              <w:bottom w:val="single" w:sz="8" w:space="0" w:color="000000"/>
+            </w:tcBorders>
+            <w:shd w:val="clear" w:color="auto" w:fill="auto"/>
+            <w:tcMar>
+              <w:left w:w="-10" w:type="dxa"/>
+            </w:tcMar>
+            <w:vAlign w:val="bottom"/>
+          </w:tcPr>
+          <w:p>
+            <w:pPr>
+              <w:widowControl w:val="0"/>
+              <w:autoSpaceDE w:val="0"/>
+              <w:rPr>
+                <w:sz w:val="18"/>
+                <w:szCs w:val="18"/>
+              </w:rPr>
+            </w:pPr>
+            <w:r>
+              <w:rPr>
+                <w:sz w:val="18"/>
+                <w:szCs w:val="18"/>
+              </w:rPr>
+              <w:t>Run java MariahEP</w:t>
+            </w:r>
+          </w:p>
+        </w:tc>
+        <w:tc>
+          <w:tcPr>
+            <w:tcW w:w="2160" w:type="dxa"/>
+            <w:tcBorders>
+              <w:left w:val="single" w:sz="8" w:space="0" w:color="000000"/>
+              <w:bottom w:val="single" w:sz="8" w:space="0" w:color="000000"/>
+            </w:tcBorders>
+            <w:shd w:val="clear" w:color="auto" w:fill="auto"/>
+            <w:tcMar>
+              <w:left w:w="-10" w:type="dxa"/>
+            </w:tcMar>
+            <w:vAlign w:val="bottom"/>
+          </w:tcPr>
+          <w:p>
+            <w:pPr>
+              <w:widowControl w:val="0"/>
+              <w:autoSpaceDE w:val="0"/>
+              <w:rPr>
+                <w:rStyle w:val="InternetLink"/>
+                <w:sz w:val="18"/>
+                <w:szCs w:val="18"/>
+              </w:rPr>
+            </w:pPr>
+            <w:r>
+              <w:t>N/A</w:t>
+            </w:r>
+            <w:r>
+              <w:rPr>
+                <w:rStyle w:val="InternetLink"/>
+                <w:sz w:val="18"/>
+                <w:szCs w:val="18"/>
+              </w:rPr>
+              <w:t xml:space="preserve"> </w:t>
+            </w:r>
+          </w:p>
+        </w:tc>
+        <w:tc>
+          <w:tcPr>
+            <w:tcW w:w="2430" w:type="dxa"/>
+            <w:tcBorders>
+              <w:left w:val="single" w:sz="8" w:space="0" w:color="000000"/>
+              <w:bottom w:val="single" w:sz="8" w:space="0" w:color="000000"/>
+            </w:tcBorders>
+            <w:shd w:val="clear" w:color="auto" w:fill="auto"/>
+            <w:tcMar>
+              <w:left w:w="-10" w:type="dxa"/>
+            </w:tcMar>
+          </w:tcPr>
+          <w:p>
+            <w:pPr>
+              <w:widowControl w:val="0"/>
+              <w:autoSpaceDE w:val="0"/>
+              <w:snapToGrid w:val="0"/>
+              <w:rPr>
+                <w:sz w:val="18"/>
+                <w:szCs w:val="18"/>
+              </w:rPr>
+            </w:pPr>
+            <w:r>
+              <w:rPr>
+                <w:sz w:val="18"/>
+                <w:szCs w:val="18"/>
+              </w:rPr>
+              <w:t>Opens GUI and with system file chooser and a manual entry</w:t>
+            </w:r>
+          </w:p>
+        </w:tc>
+        <w:tc>
+          <w:tcPr>
+            <w:tcW w:w="3240" w:type="dxa"/>
+            <w:tcBorders>
+              <w:left w:val="single" w:sz="8" w:space="0" w:color="000000"/>
+              <w:bottom w:val="single" w:sz="8" w:space="0" w:color="000000"/>
+            </w:tcBorders>
+            <w:shd w:val="clear" w:color="auto" w:fill="auto"/>
+            <w:tcMar>
+              <w:left w:w="-10" w:type="dxa"/>
+            </w:tcMar>
+          </w:tcPr>
+          <w:p>
+            <w:pPr>
+              <w:widowControl w:val="0"/>
+              <w:autoSpaceDE w:val="0"/>
+              <w:rPr>
+                <w:sz w:val="18"/>
+                <w:szCs w:val="18"/>
+              </w:rPr>
+            </w:pPr>
+            <w:r>
+              <w:rPr>
+                <w:sz w:val="18"/>
+                <w:szCs w:val="18"/>
+              </w:rPr>
+              <w:t>Opens GUI and with system file chooser and a manual entry</w:t>
+            </w:r>
+          </w:p>
+        </w:tc>
+        <w:tc>
+          <w:tcPr>
+            <w:tcW w:w="2270" w:type="dxa"/>
+            <w:tcBorders>
+              <w:left w:val="single" w:sz="8" w:space="0" w:color="000000"/>
+              <w:bottom w:val="single" w:sz="8" w:space="0" w:color="000000"/>
+              <w:right w:val="single" w:sz="8" w:space="0" w:color="000000"/>
+            </w:tcBorders>
+            <w:shd w:val="clear" w:color="auto" w:fill="auto"/>
+            <w:tcMar>
+              <w:left w:w="-10" w:type="dxa"/>
+            </w:tcMar>
+          </w:tcPr>
+          <w:p>
+            <w:pPr>
+              <w:widowControl w:val="0"/>
+              <w:autoSpaceDE w:val="0"/>
+              <w:rPr>
+                <w:sz w:val="18"/>
+                <w:szCs w:val="18"/>
+              </w:rPr>
+            </w:pPr>
+          </w:p>
+          <w:p>
+            <w:pPr>
+              <w:widowControl w:val="0"/>
+              <w:autoSpaceDE w:val="0"/>
+              <w:rPr>
+                <w:sz w:val="18"/>
+                <w:szCs w:val="18"/>
+              </w:rPr>
+            </w:pPr>
+            <w:r>
+              <w:rPr>
+                <w:sz w:val="18"/>
+                <w:szCs w:val="18"/>
+              </w:rPr>
+              <w:t>Pass</w:t>
+            </w:r>
+          </w:p>
+        </w:tc>
+      </w:tr>
+      <w:tr>
+        <w:trPr>
+          <w:trHeight w:val="266"/>
+        </w:trPr>
+        <w:tc>
+          <w:tcPr>
+            <w:tcW w:w="660" w:type="dxa"/>
+            <w:tcBorders>
+              <w:left w:val="single" w:sz="8" w:space="0" w:color="000000"/>
+              <w:bottom w:val="single" w:sz="4" w:space="0" w:color="auto"/>
+            </w:tcBorders>
+            <w:shd w:val="clear" w:color="auto" w:fill="auto"/>
+            <w:tcMar>
+              <w:left w:w="-10" w:type="dxa"/>
+            </w:tcMar>
+            <w:vAlign w:val="bottom"/>
+          </w:tcPr>
+          <w:p>
+            <w:pPr>
+              <w:widowControl w:val="0"/>
+              <w:autoSpaceDE w:val="0"/>
+              <w:spacing w:line="264" w:lineRule="exact"/>
+              <w:jc w:val="center"/>
+              <w:rPr>
+                <w:w w:val="99"/>
+              </w:rPr>
+            </w:pPr>
+            <w:r>
+              <w:rPr>
+                <w:w w:val="99"/>
+              </w:rPr>
+              <w:t>2</w:t>
+            </w:r>
+          </w:p>
+        </w:tc>
+        <w:tc>
+          <w:tcPr>
+            <w:tcW w:w="2310" w:type="dxa"/>
+            <w:tcBorders>
+              <w:left w:val="single" w:sz="8" w:space="0" w:color="000000"/>
+              <w:bottom w:val="single" w:sz="4" w:space="0" w:color="auto"/>
+            </w:tcBorders>
+            <w:shd w:val="clear" w:color="auto" w:fill="auto"/>
+            <w:tcMar>
+              <w:left w:w="-10" w:type="dxa"/>
+            </w:tcMar>
+            <w:vAlign w:val="bottom"/>
+          </w:tcPr>
+          <w:p>
+            <w:pPr>
+              <w:widowControl w:val="0"/>
+              <w:autoSpaceDE w:val="0"/>
+              <w:rPr>
+                <w:sz w:val="18"/>
+                <w:szCs w:val="18"/>
+              </w:rPr>
+            </w:pPr>
+            <w:r>
+              <w:rPr>
+                <w:sz w:val="18"/>
+                <w:szCs w:val="18"/>
+              </w:rPr>
+              <w:t>Open each text file to produce every possible error message for an invalid file</w:t>
+            </w:r>
+          </w:p>
+        </w:tc>
+        <w:tc>
+          <w:tcPr>
+            <w:tcW w:w="2160" w:type="dxa"/>
+            <w:tcBorders>
+              <w:left w:val="single" w:sz="8" w:space="0" w:color="000000"/>
+              <w:bottom w:val="single" w:sz="4" w:space="0" w:color="auto"/>
+            </w:tcBorders>
+            <w:shd w:val="clear" w:color="auto" w:fill="auto"/>
+            <w:tcMar>
+              <w:left w:w="-10" w:type="dxa"/>
+            </w:tcMar>
+            <w:vAlign w:val="bottom"/>
+          </w:tcPr>
+          <w:p>
+            <w:pPr>
+              <w:widowControl w:val="0"/>
+              <w:autoSpaceDE w:val="0"/>
+              <w:rPr>
+                <w:sz w:val="18"/>
+                <w:szCs w:val="18"/>
+              </w:rPr>
+            </w:pPr>
+            <w:r>
+              <w:rPr>
+                <w:sz w:val="18"/>
+                <w:szCs w:val="18"/>
+              </w:rPr>
+              <w:t>Invalid File Path</w:t>
+            </w:r>
+          </w:p>
+        </w:tc>
+        <w:tc>
+          <w:tcPr>
+            <w:tcW w:w="2430" w:type="dxa"/>
+            <w:tcBorders>
+              <w:left w:val="single" w:sz="8" w:space="0" w:color="000000"/>
+              <w:bottom w:val="single" w:sz="4" w:space="0" w:color="auto"/>
+            </w:tcBorders>
+            <w:shd w:val="clear" w:color="auto" w:fill="auto"/>
+            <w:tcMar>
+              <w:left w:w="-10" w:type="dxa"/>
+            </w:tcMar>
+          </w:tcPr>
+          <w:p>
+            <w:pPr>
+              <w:widowControl w:val="0"/>
+              <w:autoSpaceDE w:val="0"/>
+              <w:snapToGrid w:val="0"/>
+              <w:rPr>
+                <w:sz w:val="18"/>
+                <w:szCs w:val="18"/>
+              </w:rPr>
+            </w:pPr>
+            <w:r>
+              <w:rPr>
+                <w:sz w:val="18"/>
+                <w:szCs w:val="18"/>
+              </w:rPr>
+              <w:t>Alert</w:t>
+            </w:r>
+            <w:r>
+              <w:rPr>
+                <w:sz w:val="18"/>
+                <w:szCs w:val="18"/>
+              </w:rPr>
+              <w:t>s</w:t>
+            </w:r>
+            <w:r>
+              <w:rPr>
+                <w:sz w:val="18"/>
+                <w:szCs w:val="18"/>
+              </w:rPr>
+              <w:t xml:space="preserve"> user of invalid file</w:t>
+            </w:r>
+            <w:r>
+              <w:rPr>
+                <w:sz w:val="18"/>
+                <w:szCs w:val="18"/>
+              </w:rPr>
+              <w:t xml:space="preserve"> with the correct error message</w:t>
+            </w:r>
+          </w:p>
+        </w:tc>
+        <w:tc>
+          <w:tcPr>
+            <w:tcW w:w="3240" w:type="dxa"/>
+            <w:tcBorders>
+              <w:left w:val="single" w:sz="8" w:space="0" w:color="000000"/>
+              <w:bottom w:val="single" w:sz="4" w:space="0" w:color="auto"/>
+            </w:tcBorders>
+            <w:shd w:val="clear" w:color="auto" w:fill="auto"/>
+            <w:tcMar>
+              <w:left w:w="-10" w:type="dxa"/>
+            </w:tcMar>
+          </w:tcPr>
+          <w:p>
+            <w:pPr>
+              <w:widowControl w:val="0"/>
+              <w:autoSpaceDE w:val="0"/>
+              <w:rPr>
+                <w:sz w:val="18"/>
+                <w:szCs w:val="18"/>
+              </w:rPr>
+            </w:pPr>
+            <w:r>
+              <w:rPr>
+                <w:sz w:val="18"/>
+                <w:szCs w:val="18"/>
+              </w:rPr>
+              <w:t>Alerts user of invalid file with the correct error message</w:t>
+            </w:r>
+          </w:p>
+        </w:tc>
+        <w:tc>
+          <w:tcPr>
+            <w:tcW w:w="2270" w:type="dxa"/>
+            <w:tcBorders>
+              <w:left w:val="single" w:sz="8" w:space="0" w:color="000000"/>
+              <w:bottom w:val="single" w:sz="4" w:space="0" w:color="auto"/>
+              <w:right w:val="single" w:sz="8" w:space="0" w:color="000000"/>
+            </w:tcBorders>
+            <w:shd w:val="clear" w:color="auto" w:fill="auto"/>
+            <w:tcMar>
+              <w:left w:w="-10" w:type="dxa"/>
+            </w:tcMar>
+          </w:tcPr>
+          <w:p>
+            <w:pPr>
+              <w:widowControl w:val="0"/>
+              <w:autoSpaceDE w:val="0"/>
+              <w:snapToGrid w:val="0"/>
+              <w:rPr>
+                <w:sz w:val="18"/>
+                <w:szCs w:val="18"/>
+              </w:rPr>
+            </w:pPr>
+            <w:r>
+              <w:rPr>
+                <w:sz w:val="18"/>
+                <w:szCs w:val="18"/>
+              </w:rPr>
+              <w:t>Pass</w:t>
+            </w:r>
+          </w:p>
+        </w:tc>
+      </w:tr>
+    </w:tbl>
+    <w:p>
+      <w:pPr>
+        <w:widowControl w:val="0"/>
+        <w:autoSpaceDE w:val="0"/>
+        <w:spacing w:line="268" w:lineRule="exact"/>
+      </w:pPr>
+    </w:p>
+    <w:p>
+      <w:pPr>
+        <w:widowControl w:val="0"/>
+        <w:autoSpaceDE w:val="0"/>
+      </w:pPr>
+      <w:r>
+        <w:rPr>
+          <w:noProof/>
+          <w:lang w:eastAsia="en-US"/>
+        </w:rPr>
+        <mc:AlternateContent>
+          <mc:Choice Requires="wps">
+            <w:drawing>
+              <wp:anchor distT="0" distB="0" distL="114935" distR="114935" simplePos="0" relativeHeight="251716608" behindDoc="1" locked="0" layoutInCell="1" allowOverlap="1" wp14:anchorId="568A94F6" wp14:editId="1D8182B4">
+                <wp:simplePos x="0" y="0"/>
+                <wp:positionH relativeFrom="column">
+                  <wp:posOffset>8343900</wp:posOffset>
+                </wp:positionH>
+                <wp:positionV relativeFrom="paragraph">
+                  <wp:posOffset>19685</wp:posOffset>
+                </wp:positionV>
+                <wp:extent cx="635" cy="708025"/>
+                <wp:effectExtent l="0" t="0" r="24765" b="3175"/>
+                <wp:wrapNone/>
+                <wp:docPr id="53" name="Straight Connector 53"/>
+                <wp:cNvGraphicFramePr/>
+                <a:graphic xmlns:a="http://schemas.openxmlformats.org/drawingml/2006/main">
+                  <a:graphicData uri="http://schemas.microsoft.com/office/word/2010/wordprocessingShape">
+                    <wps:wsp>
+                      <wps:cNvCnPr/>
+                      <wps:spPr>
+                        <a:xfrm>
+                          <a:off x="0" y="0"/>
+                          <a:ext cx="635" cy="708025"/>
+                        </a:xfrm>
+                        <a:prstGeom prst="line">
+                          <a:avLst/>
+                        </a:prstGeom>
+                        <a:ln w="6480">
+                          <a:solidFill>
+                            <a:srgbClr val="000000"/>
+                          </a:solidFill>
+                          <a:miter/>
+                        </a:ln>
+                      </wps:spPr>
+                      <wps:style>
+                        <a:lnRef idx="0">
+                          <a:scrgbClr r="0" g="0" b="0"/>
+                        </a:lnRef>
+                        <a:fillRef idx="0">
+                          <a:scrgbClr r="0" g="0" b="0"/>
+                        </a:fillRef>
+                        <a:effectRef idx="0">
+                          <a:scrgbClr r="0" g="0" b="0"/>
+                        </a:effectRef>
+                        <a:fontRef idx="minor"/>
+                      </wps:style>
+                      <wps:bodyPr/>
+                    </wps:wsp>
+                  </a:graphicData>
+                </a:graphic>
+              </wp:anchor>
+            </w:drawing>
+          </mc:Choice>
+          <mc:Fallback>
+            <w:pict>
+              <v:line id="Straight Connector 53" o:spid="_x0000_s1026" style="position:absolute;z-index:-251599872;visibility:visible;mso-wrap-style:square;mso-wrap-distance-left:9.05pt;mso-wrap-distance-top:0;mso-wrap-distance-right:9.05pt;mso-wrap-distance-bottom:0;mso-position-horizontal:absolute;mso-position-horizontal-relative:text;mso-position-vertical:absolute;mso-position-vertical-relative:text" from="657pt,1.55pt" to="657.05pt,57.3pt" o:gfxdata="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" strokeweight=".18mm">
+                <v:stroke joinstyle="miter"/>
+              </v:line>
+            </w:pict>
+          </mc:Fallback>
+        </mc:AlternateContent>
       </w:r>
       <w:r>
-        <w:t>Incorrect file</w:t>
+        <w:rPr>
+          <w:noProof/>
+          <w:lang w:eastAsia="en-US"/>
+        </w:rPr>
+        <mc:AlternateContent>
+          <mc:Choice Requires="wps">
+            <w:drawing>
+              <wp:anchor distT="0" distB="0" distL="114935" distR="114935" simplePos="0" relativeHeight="251715584" behindDoc="1" locked="0" layoutInCell="1" allowOverlap="1" wp14:anchorId="0C7FE4FF" wp14:editId="2180C78E">
+                <wp:simplePos x="0" y="0"/>
+                <wp:positionH relativeFrom="column">
+                  <wp:posOffset>0</wp:posOffset>
+                </wp:positionH>
+                <wp:positionV relativeFrom="paragraph">
+                  <wp:posOffset>19685</wp:posOffset>
+                </wp:positionV>
+                <wp:extent cx="635" cy="708025"/>
+                <wp:effectExtent l="0" t="0" r="24765" b="3175"/>
+                <wp:wrapNone/>
+                <wp:docPr id="54" name="Straight Connector 54"/>
+                <wp:cNvGraphicFramePr/>
+                <a:graphic xmlns:a="http://schemas.openxmlformats.org/drawingml/2006/main">
+                  <a:graphicData uri="http://schemas.microsoft.com/office/word/2010/wordprocessingShape">
+                    <wps:wsp>
+                      <wps:cNvCnPr/>
+                      <wps:spPr>
+                        <a:xfrm>
+                          <a:off x="0" y="0"/>
+                          <a:ext cx="635" cy="708025"/>
+                        </a:xfrm>
+                        <a:prstGeom prst="line">
+                          <a:avLst/>
+                        </a:prstGeom>
+                        <a:ln w="6480">
+                          <a:solidFill>
+                            <a:srgbClr val="000000"/>
+                          </a:solidFill>
+                          <a:miter/>
+                        </a:ln>
+                      </wps:spPr>
+                      <wps:style>
+                        <a:lnRef idx="0">
+                          <a:scrgbClr r="0" g="0" b="0"/>
+                        </a:lnRef>
+                        <a:fillRef idx="0">
+                          <a:scrgbClr r="0" g="0" b="0"/>
+                        </a:fillRef>
+                        <a:effectRef idx="0">
+                          <a:scrgbClr r="0" g="0" b="0"/>
+                        </a:effectRef>
+                        <a:fontRef idx="minor"/>
+                      </wps:style>
+                      <wps:bodyPr/>
+                    </wps:wsp>
+                  </a:graphicData>
+                </a:graphic>
+              </wp:anchor>
+            </w:drawing>
+          </mc:Choice>
+          <mc:Fallback>
+            <w:pict>
+              <v:line id="Straight Connector 54" o:spid="_x0000_s1026" style="position:absolute;z-index:-251600896;visibility:visible;mso-wrap-style:square;mso-wrap-distance-left:9.05pt;mso-wrap-distance-top:0;mso-wrap-distance-right:9.05pt;mso-wrap-distance-bottom:0;mso-position-horizontal:absolute;mso-position-horizontal-relative:text;mso-position-vertical:absolute;mso-position-vertical-relative:text" from="0,1.55pt" to=".05pt,57.3pt" o:gfxdata="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" strokeweight=".18mm">
+                <v:stroke joinstyle="miter"/>
+              </v:line>
+            </w:pict>
+          </mc:Fallback>
+        </mc:AlternateContent>
       </w:r>
       <w:r>
-        <w:t xml:space="preserve"> is not changed. </w:t>
+        <w:rPr>
+          <w:b/>
+          <w:bCs/>
+        </w:rPr>
+        <w:t xml:space="preserve"> Post condition(s) for Test: </w:t>
+      </w:r>
+    </w:p>
+    <w:p>
+      <w:pPr>
+        <w:widowControl w:val="0"/>
+        <w:autoSpaceDE w:val="0"/>
+      </w:pPr>
+      <w:r>
+        <w:rPr>
+          <w:noProof/>
+          <w:lang w:eastAsia="en-US"/>
+        </w:rPr>
+        <mc:AlternateContent>
+          <mc:Choice Requires="wps">
+            <w:drawing>
+              <wp:anchor distT="0" distB="0" distL="114935" distR="114935" simplePos="0" relativeHeight="251714560" behindDoc="1" locked="0" layoutInCell="1" allowOverlap="1" wp14:anchorId="64745FE9" wp14:editId="5F9058DE">
+                <wp:simplePos x="0" y="0"/>
+                <wp:positionH relativeFrom="column">
+                  <wp:posOffset>-6350</wp:posOffset>
+                </wp:positionH>
+                <wp:positionV relativeFrom="paragraph">
+                  <wp:posOffset>-163830</wp:posOffset>
+                </wp:positionV>
+                <wp:extent cx="8363585" cy="635"/>
+                <wp:effectExtent l="0" t="0" r="0" b="0"/>
+                <wp:wrapNone/>
+                <wp:docPr id="55" name="Straight Connector 55"/>
+                <wp:cNvGraphicFramePr/>
+                <a:graphic xmlns:a="http://schemas.openxmlformats.org/drawingml/2006/main">
+                  <a:graphicData uri="http://schemas.microsoft.com/office/word/2010/wordprocessingShape">
+                    <wps:wsp>
+                      <wps:cNvCnPr/>
+                      <wps:spPr>
+                        <a:xfrm>
+                          <a:off x="0" y="0"/>
+                          <a:ext cx="8362800" cy="0"/>
+                        </a:xfrm>
+                        <a:prstGeom prst="line">
+                          <a:avLst/>
+                        </a:prstGeom>
+                        <a:ln w="6480">
+                          <a:solidFill>
+                            <a:srgbClr val="000000"/>
+                          </a:solidFill>
+                          <a:miter/>
+                        </a:ln>
+                      </wps:spPr>
+                      <wps:style>
+                        <a:lnRef idx="0">
+                          <a:scrgbClr r="0" g="0" b="0"/>
+                        </a:lnRef>
+                        <a:fillRef idx="0">
+                          <a:scrgbClr r="0" g="0" b="0"/>
+                        </a:fillRef>
+                        <a:effectRef idx="0">
+                          <a:scrgbClr r="0" g="0" b="0"/>
+                        </a:effectRef>
+                        <a:fontRef idx="minor"/>
+                      </wps:style>
+                      <wps:bodyPr/>
+                    </wps:wsp>
+                  </a:graphicData>
+                </a:graphic>
+              </wp:anchor>
+            </w:drawing>
+          </mc:Choice>
+          <mc:Fallback>
+            <w:pict>
+              <v:line id="Straight Connector 55" o:spid="_x0000_s1026" style="position:absolute;z-index:-251601920;visibility:visible;mso-wrap-style:square;mso-wrap-distance-left:9.05pt;mso-wrap-distance-top:0;mso-wrap-distance-right:9.05pt;mso-wrap-distance-bottom:0;mso-position-horizontal:absolute;mso-position-horizontal-relative:text;mso-position-vertical:absolute;mso-position-vertical-relative:text" from="-.45pt,-12.85pt" to="658.1pt,-12.8pt" o:gfxdata="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" strokeweight=".18mm">
+                <v:stroke joinstyle="miter"/>
+              </v:line>
+            </w:pict>
+          </mc:Fallback>
+        </mc:AlternateContent>
       </w:r>
       <w:r>
-        <w:t>No audit file or invalid ballots file is created.</w:t>
+        <w:rPr>
+          <w:noProof/>
+          <w:lang w:eastAsia="en-US"/>
+        </w:rPr>
+        <mc:AlternateContent>
+          <mc:Choice Requires="wps">
+            <w:drawing>
+              <wp:anchor distT="0" distB="0" distL="114935" distR="114935" simplePos="0" relativeHeight="251717632" behindDoc="1" locked="0" layoutInCell="1" allowOverlap="1" wp14:anchorId="3FAE13B7" wp14:editId="14372FDF">
+                <wp:simplePos x="0" y="0"/>
+                <wp:positionH relativeFrom="column">
+                  <wp:posOffset>-6350</wp:posOffset>
+                </wp:positionH>
+                <wp:positionV relativeFrom="paragraph">
+                  <wp:posOffset>543560</wp:posOffset>
+                </wp:positionV>
+                <wp:extent cx="8363585" cy="635"/>
+                <wp:effectExtent l="0" t="0" r="0" b="0"/>
+                <wp:wrapNone/>
+                <wp:docPr id="56" name="Straight Connector 56"/>
+                <wp:cNvGraphicFramePr/>
+                <a:graphic xmlns:a="http://schemas.openxmlformats.org/drawingml/2006/main">
+                  <a:graphicData uri="http://schemas.microsoft.com/office/word/2010/wordprocessingShape">
+                    <wps:wsp>
+                      <wps:cNvCnPr/>
+                      <wps:spPr>
+                        <a:xfrm>
+                          <a:off x="0" y="0"/>
+                          <a:ext cx="8362800" cy="0"/>
+                        </a:xfrm>
+                        <a:prstGeom prst="line">
+                          <a:avLst/>
+                        </a:prstGeom>
+                        <a:ln w="6480">
+                          <a:solidFill>
+                            <a:srgbClr val="000000"/>
+                          </a:solidFill>
+                          <a:miter/>
+                        </a:ln>
+                      </wps:spPr>
+                      <wps:style>
+                        <a:lnRef idx="0">
+                          <a:scrgbClr r="0" g="0" b="0"/>
+                        </a:lnRef>
+                        <a:fillRef idx="0">
+                          <a:scrgbClr r="0" g="0" b="0"/>
+                        </a:fillRef>
+                        <a:effectRef idx="0">
+                          <a:scrgbClr r="0" g="0" b="0"/>
+                        </a:effectRef>
+                        <a:fontRef idx="minor"/>
+                      </wps:style>
+                      <wps:bodyPr/>
+                    </wps:wsp>
+                  </a:graphicData>
+                </a:graphic>
+              </wp:anchor>
+            </w:drawing>
+          </mc:Choice>
+          <mc:Fallback>
+            <w:pict>
+              <v:line id="Straight Connector 56" o:spid="_x0000_s1026" style="position:absolute;z-index:-251598848;visibility:visible;mso-wrap-style:square;mso-wrap-distance-left:9.05pt;mso-wrap-distance-top:0;mso-wrap-distance-right:9.05pt;mso-wrap-distance-bottom:0;mso-position-horizontal:absolute;mso-position-horizontal-relative:text;mso-position-vertical:absolute;mso-position-vertical-relative:text" from="-.45pt,42.8pt" to="658.1pt,42.85pt" o:gfxdata="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" strokeweight=".18mm">
+                <v:stroke joinstyle="miter"/>
+              </v:line>
+            </w:pict>
+          </mc:Fallback>
+        </mc:AlternateContent>
       </w:r>
+      <w:r>
+        <w:tab/>
+      </w:r>
+      <w:r>
+        <w:t>The GUI continues running and is functional.</w:t>
+      </w:r>
+      <w:bookmarkStart w:id="2" w:name="_GoBack"/>
+      <w:bookmarkEnd w:id="2"/>
     </w:p>
     <w:p/>
     <w:sectPr>
@@ -37473,7 +35285,7 @@
   <a:extraClrSchemeLst/>
   <a:extLst>
     <a:ext uri="{05A4C25C-085E-4340-85A3-A5531E510DB2}">
-      <thm15:themeFamily xmlns:thm15="http://schemas.microsoft.com/office/thememl/2012/main" xmlns="" name="Office Theme" id="{62F939B6-93AF-4DB8-9C6B-D6C7DFDC589F}" vid="{4A3C46E8-61CC-4603-A589-7422A47A8E4A}"/>
+      <thm15:themeFamily xmlns="" xmlns:thm15="http://schemas.microsoft.com/office/thememl/2012/main" name="Office Theme" id="{62F939B6-93AF-4DB8-9C6B-D6C7DFDC589F}" vid="{4A3C46E8-61CC-4603-A589-7422A47A8E4A}"/>
     </a:ext>
   </a:extLst>
 </a:theme>

--- a/Project2/testing/testinglogs.docx
+++ b/Project2/testing/testinglogs.docx
@@ -679,7 +679,7 @@
                 </mc:Choice>
                 <mc:Fallback>
                   <w:pict>
-                    <v:line w14:anchorId="63043BB7" id="Straight Connector 25" o:spid="_x0000_s1026" style="position:absolute;z-index:-251636736;visibility:visible;mso-wrap-style:square;mso-width-percent:0;mso-height-percent:0;mso-wrap-distance-left:9.05pt;mso-wrap-distance-top:0;mso-wrap-distance-right:9.05pt;mso-wrap-distance-bottom:0;mso-position-horizontal:absolute;mso-position-horizontal-relative:text;mso-position-vertical:absolute;mso-position-vertical-relative:text;mso-width-percent:0;mso-height-percent:0;mso-width-relative:margin;mso-height-relative:margin" from="318.5pt,8pt" to="318.55pt,63.75pt" o:gfxdata="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" strokeweight=".18mm">
+                    <v:line w14:anchorId="3C6E25CA" id="Straight Connector 25" o:spid="_x0000_s1026" style="position:absolute;z-index:-251636736;visibility:visible;mso-wrap-style:square;mso-width-percent:0;mso-height-percent:0;mso-wrap-distance-left:9.05pt;mso-wrap-distance-top:0;mso-wrap-distance-right:9.05pt;mso-wrap-distance-bottom:0;mso-position-horizontal:absolute;mso-position-horizontal-relative:text;mso-position-vertical:absolute;mso-position-vertical-relative:text;mso-width-percent:0;mso-height-percent:0;mso-width-relative:margin;mso-height-relative:margin" from="318.5pt,8pt" to="318.55pt,63.75pt" o:gfxdata="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" strokeweight=".18mm">
                       <v:stroke joinstyle="miter"/>
                     </v:line>
                   </w:pict>
@@ -1994,7 +1994,7 @@
           </mc:Choice>
           <mc:Fallback>
             <w:pict>
-              <v:line w14:anchorId="74ACCCD9" id="Straight Connector 3" o:spid="_x0000_s1026" style="position:absolute;z-index:-251655168;visibility:visible;mso-wrap-style:square;mso-wrap-distance-left:9.05pt;mso-wrap-distance-top:0;mso-wrap-distance-right:9.05pt;mso-wrap-distance-bottom:0;mso-position-horizontal:absolute;mso-position-horizontal-relative:text;mso-position-vertical:absolute;mso-position-vertical-relative:text" from="657pt,13.45pt" to="657.05pt,69.2pt" o:gfxdata="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" strokeweight=".18mm">
+              <v:line w14:anchorId="56017887" id="Straight Connector 3" o:spid="_x0000_s1026" style="position:absolute;z-index:-251655168;visibility:visible;mso-wrap-style:square;mso-wrap-distance-left:9.05pt;mso-wrap-distance-top:0;mso-wrap-distance-right:9.05pt;mso-wrap-distance-bottom:0;mso-position-horizontal:absolute;mso-position-horizontal-relative:text;mso-position-vertical:absolute;mso-position-vertical-relative:text" from="657pt,13.45pt" to="657.05pt,69.2pt" o:gfxdata="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" strokeweight=".18mm">
                 <v:stroke joinstyle="miter"/>
               </v:line>
             </w:pict>
@@ -2062,7 +2062,7 @@
           </mc:Choice>
           <mc:Fallback>
             <w:pict>
-              <v:line w14:anchorId="22CB038F" id="Straight Connector 2" o:spid="_x0000_s1026" style="position:absolute;z-index:-251656192;visibility:visible;mso-wrap-style:square;mso-wrap-distance-left:9.05pt;mso-wrap-distance-top:0;mso-wrap-distance-right:9.05pt;mso-wrap-distance-bottom:0;mso-position-horizontal:absolute;mso-position-horizontal-relative:text;mso-position-vertical:absolute;mso-position-vertical-relative:text" from="0,13.45pt" to=".05pt,69.2pt" o:gfxdata="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" strokeweight=".18mm">
+              <v:line w14:anchorId="5668080E" id="Straight Connector 2" o:spid="_x0000_s1026" style="position:absolute;z-index:-251656192;visibility:visible;mso-wrap-style:square;mso-wrap-distance-left:9.05pt;mso-wrap-distance-top:0;mso-wrap-distance-right:9.05pt;mso-wrap-distance-bottom:0;mso-position-horizontal:absolute;mso-position-horizontal-relative:text;mso-position-vertical:absolute;mso-position-vertical-relative:text" from="0,13.45pt" to=".05pt,69.2pt" o:gfxdata="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" strokeweight=".18mm">
                 <v:stroke joinstyle="miter"/>
               </v:line>
             </w:pict>
@@ -2169,7 +2169,7 @@
           </mc:Choice>
           <mc:Fallback>
             <w:pict>
-              <v:line w14:anchorId="4534A9DA" id="Straight Connector 1" o:spid="_x0000_s1026" style="position:absolute;z-index:-251657216;visibility:visible;mso-wrap-style:square;mso-wrap-distance-left:9.05pt;mso-wrap-distance-top:0;mso-wrap-distance-right:9.05pt;mso-wrap-distance-bottom:0;mso-position-horizontal:absolute;mso-position-horizontal-relative:text;mso-position-vertical:absolute;mso-position-vertical-relative:text" from="-.5pt,-12.9pt" to="658.05pt,-12.85pt" o:gfxdata="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" strokeweight=".18mm">
+              <v:line w14:anchorId="3E4B4A51" id="Straight Connector 1" o:spid="_x0000_s1026" style="position:absolute;z-index:-251657216;visibility:visible;mso-wrap-style:square;mso-wrap-distance-left:9.05pt;mso-wrap-distance-top:0;mso-wrap-distance-right:9.05pt;mso-wrap-distance-bottom:0;mso-position-horizontal:absolute;mso-position-horizontal-relative:text;mso-position-vertical:absolute;mso-position-vertical-relative:text" from="-.5pt,-12.9pt" to="658.05pt,-12.85pt" o:gfxdata="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" strokeweight=".18mm">
                 <v:stroke joinstyle="miter"/>
               </v:line>
             </w:pict>
@@ -2237,7 +2237,7 @@
           </mc:Choice>
           <mc:Fallback>
             <w:pict>
-              <v:line w14:anchorId="19082AEA" id="Straight Connector 4" o:spid="_x0000_s1026" style="position:absolute;z-index:-251654144;visibility:visible;mso-wrap-style:square;mso-wrap-distance-left:9.05pt;mso-wrap-distance-top:0;mso-wrap-distance-right:9.05pt;mso-wrap-distance-bottom:0;mso-position-horizontal:absolute;mso-position-horizontal-relative:text;mso-position-vertical:absolute;mso-position-vertical-relative:text" from="-.5pt,42.8pt" to="658.05pt,42.85pt" o:gfxdata="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" strokeweight=".18mm">
+              <v:line w14:anchorId="06855DCB" id="Straight Connector 4" o:spid="_x0000_s1026" style="position:absolute;z-index:-251654144;visibility:visible;mso-wrap-style:square;mso-wrap-distance-left:9.05pt;mso-wrap-distance-top:0;mso-wrap-distance-right:9.05pt;mso-wrap-distance-bottom:0;mso-position-horizontal:absolute;mso-position-horizontal-relative:text;mso-position-vertical:absolute;mso-position-vertical-relative:text" from="-.5pt,42.8pt" to="658.05pt,42.85pt" o:gfxdata="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" strokeweight=".18mm">
                 <v:stroke joinstyle="miter"/>
               </v:line>
             </w:pict>
@@ -4702,7 +4702,7 @@
           </mc:Choice>
           <mc:Fallback>
             <w:pict>
-              <v:line w14:anchorId="645488E3" id="Straight Connector 7" o:spid="_x0000_s1026" style="position:absolute;z-index:-251651072;visibility:visible;mso-wrap-style:square;mso-wrap-distance-left:9.05pt;mso-wrap-distance-top:0;mso-wrap-distance-right:9.05pt;mso-wrap-distance-bottom:0;mso-position-horizontal:absolute;mso-position-horizontal-relative:text;mso-position-vertical:absolute;mso-position-vertical-relative:text" from="657pt,0" to="657.05pt,55.75pt" o:gfxdata="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" strokeweight=".18mm">
+              <v:line w14:anchorId="498EB92E" id="Straight Connector 7" o:spid="_x0000_s1026" style="position:absolute;z-index:-251651072;visibility:visible;mso-wrap-style:square;mso-wrap-distance-left:9.05pt;mso-wrap-distance-top:0;mso-wrap-distance-right:9.05pt;mso-wrap-distance-bottom:0;mso-position-horizontal:absolute;mso-position-horizontal-relative:text;mso-position-vertical:absolute;mso-position-vertical-relative:text" from="657pt,0" to="657.05pt,55.75pt" o:gfxdata="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" strokeweight=".18mm">
                 <v:stroke joinstyle="miter"/>
               </v:line>
             </w:pict>
@@ -4770,7 +4770,7 @@
           </mc:Choice>
           <mc:Fallback>
             <w:pict>
-              <v:line w14:anchorId="50D48986" id="Straight Connector 6" o:spid="_x0000_s1026" style="position:absolute;z-index:-251652096;visibility:visible;mso-wrap-style:square;mso-wrap-distance-left:9.05pt;mso-wrap-distance-top:0;mso-wrap-distance-right:9.05pt;mso-wrap-distance-bottom:0;mso-position-horizontal:absolute;mso-position-horizontal-relative:text;mso-position-vertical:absolute;mso-position-vertical-relative:text" from="0,0" to=".05pt,55.75pt" o:gfxdata="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" strokeweight=".18mm">
+              <v:line w14:anchorId="5A5923C9" id="Straight Connector 6" o:spid="_x0000_s1026" style="position:absolute;z-index:-251652096;visibility:visible;mso-wrap-style:square;mso-wrap-distance-left:9.05pt;mso-wrap-distance-top:0;mso-wrap-distance-right:9.05pt;mso-wrap-distance-bottom:0;mso-position-horizontal:absolute;mso-position-horizontal-relative:text;mso-position-vertical:absolute;mso-position-vertical-relative:text" from="0,0" to=".05pt,55.75pt" o:gfxdata="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" strokeweight=".18mm">
                 <v:stroke joinstyle="miter"/>
               </v:line>
             </w:pict>
@@ -4856,7 +4856,7 @@
           </mc:Choice>
           <mc:Fallback>
             <w:pict>
-              <v:line w14:anchorId="70C40E46" id="Straight Connector 5" o:spid="_x0000_s1026" style="position:absolute;z-index:-251653120;visibility:visible;mso-wrap-style:square;mso-wrap-distance-left:9.05pt;mso-wrap-distance-top:0;mso-wrap-distance-right:9.05pt;mso-wrap-distance-bottom:0;mso-position-horizontal:absolute;mso-position-horizontal-relative:text;mso-position-vertical:absolute;mso-position-vertical-relative:text" from="-.5pt,-12.9pt" to="658.05pt,-12.85pt" o:gfxdata="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" strokeweight=".18mm">
+              <v:line w14:anchorId="372D493C" id="Straight Connector 5" o:spid="_x0000_s1026" style="position:absolute;z-index:-251653120;visibility:visible;mso-wrap-style:square;mso-wrap-distance-left:9.05pt;mso-wrap-distance-top:0;mso-wrap-distance-right:9.05pt;mso-wrap-distance-bottom:0;mso-position-horizontal:absolute;mso-position-horizontal-relative:text;mso-position-vertical:absolute;mso-position-vertical-relative:text" from="-.5pt,-12.9pt" to="658.05pt,-12.85pt" o:gfxdata="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" strokeweight=".18mm">
                 <v:stroke joinstyle="miter"/>
               </v:line>
             </w:pict>
@@ -4924,7 +4924,7 @@
           </mc:Choice>
           <mc:Fallback>
             <w:pict>
-              <v:line w14:anchorId="3D4672D6" id="Straight Connector 8" o:spid="_x0000_s1026" style="position:absolute;z-index:-251650048;visibility:visible;mso-wrap-style:square;mso-wrap-distance-left:9.05pt;mso-wrap-distance-top:0;mso-wrap-distance-right:9.05pt;mso-wrap-distance-bottom:0;mso-position-horizontal:absolute;mso-position-horizontal-relative:text;mso-position-vertical:absolute;mso-position-vertical-relative:text" from="-.5pt,42.8pt" to="658.05pt,42.85pt" o:gfxdata="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" strokeweight=".18mm">
+              <v:line w14:anchorId="0C5E2E52" id="Straight Connector 8" o:spid="_x0000_s1026" style="position:absolute;z-index:-251650048;visibility:visible;mso-wrap-style:square;mso-wrap-distance-left:9.05pt;mso-wrap-distance-top:0;mso-wrap-distance-right:9.05pt;mso-wrap-distance-bottom:0;mso-position-horizontal:absolute;mso-position-horizontal-relative:text;mso-position-vertical:absolute;mso-position-vertical-relative:text" from="-.5pt,42.8pt" to="658.05pt,42.85pt" o:gfxdata="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" strokeweight=".18mm">
                 <v:stroke joinstyle="miter"/>
               </v:line>
             </w:pict>
@@ -8137,7 +8137,7 @@
           </mc:Choice>
           <mc:Fallback>
             <w:pict>
-              <v:line w14:anchorId="4B7E3DC4" id="Straight Connector 11" o:spid="_x0000_s1026" style="position:absolute;z-index:-251633664;visibility:visible;mso-wrap-style:square;mso-wrap-distance-left:9.05pt;mso-wrap-distance-top:0;mso-wrap-distance-right:9.05pt;mso-wrap-distance-bottom:0;mso-position-horizontal:absolute;mso-position-horizontal-relative:text;mso-position-vertical:absolute;mso-position-vertical-relative:text" from="657pt,2pt" to="657.05pt,57.75pt" o:gfxdata="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" strokeweight=".18mm">
+              <v:line w14:anchorId="5A9ADD61" id="Straight Connector 11" o:spid="_x0000_s1026" style="position:absolute;z-index:-251633664;visibility:visible;mso-wrap-style:square;mso-wrap-distance-left:9.05pt;mso-wrap-distance-top:0;mso-wrap-distance-right:9.05pt;mso-wrap-distance-bottom:0;mso-position-horizontal:absolute;mso-position-horizontal-relative:text;mso-position-vertical:absolute;mso-position-vertical-relative:text" from="657pt,2pt" to="657.05pt,57.75pt" o:gfxdata="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" strokeweight=".18mm">
                 <v:stroke joinstyle="miter"/>
               </v:line>
             </w:pict>
@@ -8205,7 +8205,7 @@
           </mc:Choice>
           <mc:Fallback>
             <w:pict>
-              <v:line w14:anchorId="2AF53AE0" id="Straight Connector 10" o:spid="_x0000_s1026" style="position:absolute;z-index:-251634688;visibility:visible;mso-wrap-style:square;mso-wrap-distance-left:9.05pt;mso-wrap-distance-top:0;mso-wrap-distance-right:9.05pt;mso-wrap-distance-bottom:0;mso-position-horizontal:absolute;mso-position-horizontal-relative:text;mso-position-vertical:absolute;mso-position-vertical-relative:text" from="0,2pt" to=".05pt,57.75pt" o:gfxdata="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" strokeweight=".18mm">
+              <v:line w14:anchorId="0C63DE79" id="Straight Connector 10" o:spid="_x0000_s1026" style="position:absolute;z-index:-251634688;visibility:visible;mso-wrap-style:square;mso-wrap-distance-left:9.05pt;mso-wrap-distance-top:0;mso-wrap-distance-right:9.05pt;mso-wrap-distance-bottom:0;mso-position-horizontal:absolute;mso-position-horizontal-relative:text;mso-position-vertical:absolute;mso-position-vertical-relative:text" from="0,2pt" to=".05pt,57.75pt" o:gfxdata="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" strokeweight=".18mm">
                 <v:stroke joinstyle="miter"/>
               </v:line>
             </w:pict>
@@ -8286,7 +8286,7 @@
           </mc:Choice>
           <mc:Fallback>
             <w:pict>
-              <v:line w14:anchorId="30556692" id="Straight Connector 9" o:spid="_x0000_s1026" style="position:absolute;z-index:-251635712;visibility:visible;mso-wrap-style:square;mso-wrap-distance-left:9.05pt;mso-wrap-distance-top:0;mso-wrap-distance-right:9.05pt;mso-wrap-distance-bottom:0;mso-position-horizontal:absolute;mso-position-horizontal-relative:text;mso-position-vertical:absolute;mso-position-vertical-relative:text" from="-.5pt,-12.9pt" to="658.05pt,-12.85pt" o:gfxdata="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" strokeweight=".18mm">
+              <v:line w14:anchorId="03391AAA" id="Straight Connector 9" o:spid="_x0000_s1026" style="position:absolute;z-index:-251635712;visibility:visible;mso-wrap-style:square;mso-wrap-distance-left:9.05pt;mso-wrap-distance-top:0;mso-wrap-distance-right:9.05pt;mso-wrap-distance-bottom:0;mso-position-horizontal:absolute;mso-position-horizontal-relative:text;mso-position-vertical:absolute;mso-position-vertical-relative:text" from="-.5pt,-12.9pt" to="658.05pt,-12.85pt" o:gfxdata="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" strokeweight=".18mm">
                 <v:stroke joinstyle="miter"/>
               </v:line>
             </w:pict>
@@ -8354,7 +8354,7 @@
           </mc:Choice>
           <mc:Fallback>
             <w:pict>
-              <v:line w14:anchorId="739D82EE" id="Straight Connector 12" o:spid="_x0000_s1026" style="position:absolute;z-index:-251632640;visibility:visible;mso-wrap-style:square;mso-wrap-distance-left:9.05pt;mso-wrap-distance-top:0;mso-wrap-distance-right:9.05pt;mso-wrap-distance-bottom:0;mso-position-horizontal:absolute;mso-position-horizontal-relative:text;mso-position-vertical:absolute;mso-position-vertical-relative:text" from="-.5pt,42.8pt" to="658.05pt,42.85pt" o:gfxdata="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" strokeweight=".18mm">
+              <v:line w14:anchorId="5B0B7037" id="Straight Connector 12" o:spid="_x0000_s1026" style="position:absolute;z-index:-251632640;visibility:visible;mso-wrap-style:square;mso-wrap-distance-left:9.05pt;mso-wrap-distance-top:0;mso-wrap-distance-right:9.05pt;mso-wrap-distance-bottom:0;mso-position-horizontal:absolute;mso-position-horizontal-relative:text;mso-position-vertical:absolute;mso-position-vertical-relative:text" from="-.5pt,42.8pt" to="658.05pt,42.85pt" o:gfxdata="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" strokeweight=".18mm">
                 <v:stroke joinstyle="miter"/>
               </v:line>
             </w:pict>
@@ -10475,7 +10475,7 @@
           </mc:Choice>
           <mc:Fallback>
             <w:pict>
-              <v:line w14:anchorId="51970BA4" id="Straight Connector 13" o:spid="_x0000_s1026" style="position:absolute;z-index:-251646976;visibility:visible;mso-wrap-style:square;mso-wrap-distance-left:9.05pt;mso-wrap-distance-top:0;mso-wrap-distance-right:9.05pt;mso-wrap-distance-bottom:0;mso-position-horizontal:absolute;mso-position-horizontal-relative:text;mso-position-vertical:absolute;mso-position-vertical-relative:text" from="657pt,1.55pt" to="657.05pt,57.3pt" o:gfxdata="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" strokeweight=".18mm">
+              <v:line w14:anchorId="69DBC60E" id="Straight Connector 13" o:spid="_x0000_s1026" style="position:absolute;z-index:-251646976;visibility:visible;mso-wrap-style:square;mso-wrap-distance-left:9.05pt;mso-wrap-distance-top:0;mso-wrap-distance-right:9.05pt;mso-wrap-distance-bottom:0;mso-position-horizontal:absolute;mso-position-horizontal-relative:text;mso-position-vertical:absolute;mso-position-vertical-relative:text" from="657pt,1.55pt" to="657.05pt,57.3pt" o:gfxdata="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" strokeweight=".18mm">
                 <v:stroke joinstyle="miter"/>
               </v:line>
             </w:pict>
@@ -10543,7 +10543,7 @@
           </mc:Choice>
           <mc:Fallback>
             <w:pict>
-              <v:line w14:anchorId="28FE90EF" id="Straight Connector 14" o:spid="_x0000_s1026" style="position:absolute;z-index:-251648000;visibility:visible;mso-wrap-style:square;mso-wrap-distance-left:9.05pt;mso-wrap-distance-top:0;mso-wrap-distance-right:9.05pt;mso-wrap-distance-bottom:0;mso-position-horizontal:absolute;mso-position-horizontal-relative:text;mso-position-vertical:absolute;mso-position-vertical-relative:text" from="0,1.55pt" to=".05pt,57.3pt" o:gfxdata="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" strokeweight=".18mm">
+              <v:line w14:anchorId="4E89F08B" id="Straight Connector 14" o:spid="_x0000_s1026" style="position:absolute;z-index:-251648000;visibility:visible;mso-wrap-style:square;mso-wrap-distance-left:9.05pt;mso-wrap-distance-top:0;mso-wrap-distance-right:9.05pt;mso-wrap-distance-bottom:0;mso-position-horizontal:absolute;mso-position-horizontal-relative:text;mso-position-vertical:absolute;mso-position-vertical-relative:text" from="0,1.55pt" to=".05pt,57.3pt" o:gfxdata="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" strokeweight=".18mm">
                 <v:stroke joinstyle="miter"/>
               </v:line>
             </w:pict>
@@ -10624,7 +10624,7 @@
           </mc:Choice>
           <mc:Fallback>
             <w:pict>
-              <v:line w14:anchorId="6B8717FA" id="Straight Connector 15" o:spid="_x0000_s1026" style="position:absolute;z-index:-251649024;visibility:visible;mso-wrap-style:square;mso-wrap-distance-left:9.05pt;mso-wrap-distance-top:0;mso-wrap-distance-right:9.05pt;mso-wrap-distance-bottom:0;mso-position-horizontal:absolute;mso-position-horizontal-relative:text;mso-position-vertical:absolute;mso-position-vertical-relative:text" from="-.5pt,-12.9pt" to="658.05pt,-12.85pt" o:gfxdata="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" strokeweight=".18mm">
+              <v:line w14:anchorId="594AA1EE" id="Straight Connector 15" o:spid="_x0000_s1026" style="position:absolute;z-index:-251649024;visibility:visible;mso-wrap-style:square;mso-wrap-distance-left:9.05pt;mso-wrap-distance-top:0;mso-wrap-distance-right:9.05pt;mso-wrap-distance-bottom:0;mso-position-horizontal:absolute;mso-position-horizontal-relative:text;mso-position-vertical:absolute;mso-position-vertical-relative:text" from="-.5pt,-12.9pt" to="658.05pt,-12.85pt" o:gfxdata="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" strokeweight=".18mm">
                 <v:stroke joinstyle="miter"/>
               </v:line>
             </w:pict>
@@ -10692,7 +10692,7 @@
           </mc:Choice>
           <mc:Fallback>
             <w:pict>
-              <v:line w14:anchorId="4A092EE0" id="Straight Connector 16" o:spid="_x0000_s1026" style="position:absolute;z-index:-251645952;visibility:visible;mso-wrap-style:square;mso-wrap-distance-left:9.05pt;mso-wrap-distance-top:0;mso-wrap-distance-right:9.05pt;mso-wrap-distance-bottom:0;mso-position-horizontal:absolute;mso-position-horizontal-relative:text;mso-position-vertical:absolute;mso-position-vertical-relative:text" from="-.5pt,42.8pt" to="658.05pt,42.85pt" o:gfxdata="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" strokeweight=".18mm">
+              <v:line w14:anchorId="722FAAE7" id="Straight Connector 16" o:spid="_x0000_s1026" style="position:absolute;z-index:-251645952;visibility:visible;mso-wrap-style:square;mso-wrap-distance-left:9.05pt;mso-wrap-distance-top:0;mso-wrap-distance-right:9.05pt;mso-wrap-distance-bottom:0;mso-position-horizontal:absolute;mso-position-horizontal-relative:text;mso-position-vertical:absolute;mso-position-vertical-relative:text" from="-.5pt,42.8pt" to="658.05pt,42.85pt" o:gfxdata="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" strokeweight=".18mm">
                 <v:stroke joinstyle="miter"/>
               </v:line>
             </w:pict>
@@ -12523,7 +12523,7 @@
           </mc:Choice>
           <mc:Fallback>
             <w:pict>
-              <v:line w14:anchorId="0100FE50" id="Straight Connector 5" o:spid="_x0000_s1026" style="position:absolute;z-index:-251642880;visibility:visible;mso-wrap-style:square;mso-width-percent:0;mso-height-percent:0;mso-wrap-distance-left:9.05pt;mso-wrap-distance-top:0;mso-wrap-distance-right:9.05pt;mso-wrap-distance-bottom:0;mso-position-horizontal:absolute;mso-position-horizontal-relative:text;mso-position-vertical:absolute;mso-position-vertical-relative:text;mso-width-percent:0;mso-height-percent:0;mso-width-relative:page;mso-height-relative:page" from="657pt,1.55pt" to="657.05pt,57.3pt" o:gfxdata="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" strokeweight=".18mm">
+              <v:line w14:anchorId="6201F40D" id="Straight Connector 5" o:spid="_x0000_s1026" style="position:absolute;z-index:-251642880;visibility:visible;mso-wrap-style:square;mso-width-percent:0;mso-height-percent:0;mso-wrap-distance-left:9.05pt;mso-wrap-distance-top:0;mso-wrap-distance-right:9.05pt;mso-wrap-distance-bottom:0;mso-position-horizontal:absolute;mso-position-horizontal-relative:text;mso-position-vertical:absolute;mso-position-vertical-relative:text;mso-width-percent:0;mso-height-percent:0;mso-width-relative:page;mso-height-relative:page" from="657pt,1.55pt" to="657.05pt,57.3pt" o:gfxdata="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" strokeweight=".18mm">
                 <v:stroke joinstyle="miter"/>
                 <o:lock v:ext="edit" shapetype="f"/>
               </v:line>
@@ -12602,7 +12602,7 @@
           </mc:Choice>
           <mc:Fallback>
             <w:pict>
-              <v:line w14:anchorId="63B40C0D" id="Straight Connector 6" o:spid="_x0000_s1026" style="position:absolute;z-index:-251643904;visibility:visible;mso-wrap-style:square;mso-width-percent:0;mso-height-percent:0;mso-wrap-distance-left:9.05pt;mso-wrap-distance-top:0;mso-wrap-distance-right:9.05pt;mso-wrap-distance-bottom:0;mso-position-horizontal:absolute;mso-position-horizontal-relative:text;mso-position-vertical:absolute;mso-position-vertical-relative:text;mso-width-percent:0;mso-height-percent:0;mso-width-relative:page;mso-height-relative:page" from="0,1.55pt" to=".05pt,57.3pt" o:gfxdata="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" strokeweight=".18mm">
+              <v:line w14:anchorId="4FDBF703" id="Straight Connector 6" o:spid="_x0000_s1026" style="position:absolute;z-index:-251643904;visibility:visible;mso-wrap-style:square;mso-width-percent:0;mso-height-percent:0;mso-wrap-distance-left:9.05pt;mso-wrap-distance-top:0;mso-wrap-distance-right:9.05pt;mso-wrap-distance-bottom:0;mso-position-horizontal:absolute;mso-position-horizontal-relative:text;mso-position-vertical:absolute;mso-position-vertical-relative:text;mso-width-percent:0;mso-height-percent:0;mso-width-relative:page;mso-height-relative:page" from="0,1.55pt" to=".05pt,57.3pt" o:gfxdata="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" strokeweight=".18mm">
                 <v:stroke joinstyle="miter"/>
                 <o:lock v:ext="edit" shapetype="f"/>
               </v:line>
@@ -12694,7 +12694,7 @@
           </mc:Choice>
           <mc:Fallback>
             <w:pict>
-              <v:line w14:anchorId="07B23118" id="Straight Connector 7" o:spid="_x0000_s1026" style="position:absolute;z-index:-251644928;visibility:visible;mso-wrap-style:square;mso-width-percent:0;mso-height-percent:0;mso-wrap-distance-left:9.05pt;mso-wrap-distance-top:0;mso-wrap-distance-right:9.05pt;mso-wrap-distance-bottom:0;mso-position-horizontal:absolute;mso-position-horizontal-relative:text;mso-position-vertical:absolute;mso-position-vertical-relative:text;mso-width-percent:0;mso-height-percent:0;mso-width-relative:page;mso-height-relative:page" from="-.45pt,-12.85pt" to="658.1pt,-12.8pt" o:gfxdata="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" strokeweight=".18mm">
+              <v:line w14:anchorId="118DAF62" id="Straight Connector 7" o:spid="_x0000_s1026" style="position:absolute;z-index:-251644928;visibility:visible;mso-wrap-style:square;mso-width-percent:0;mso-height-percent:0;mso-wrap-distance-left:9.05pt;mso-wrap-distance-top:0;mso-wrap-distance-right:9.05pt;mso-wrap-distance-bottom:0;mso-position-horizontal:absolute;mso-position-horizontal-relative:text;mso-position-vertical:absolute;mso-position-vertical-relative:text;mso-width-percent:0;mso-height-percent:0;mso-width-relative:page;mso-height-relative:page" from="-.45pt,-12.85pt" to="658.1pt,-12.8pt" o:gfxdata="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" strokeweight=".18mm">
                 <v:stroke joinstyle="miter"/>
                 <o:lock v:ext="edit" shapetype="f"/>
               </v:line>
@@ -12773,7 +12773,7 @@
           </mc:Choice>
           <mc:Fallback>
             <w:pict>
-              <v:line w14:anchorId="70E21B55" id="Straight Connector 8" o:spid="_x0000_s1026" style="position:absolute;z-index:-251641856;visibility:visible;mso-wrap-style:square;mso-width-percent:0;mso-height-percent:0;mso-wrap-distance-left:9.05pt;mso-wrap-distance-top:0;mso-wrap-distance-right:9.05pt;mso-wrap-distance-bottom:0;mso-position-horizontal:absolute;mso-position-horizontal-relative:text;mso-position-vertical:absolute;mso-position-vertical-relative:text;mso-width-percent:0;mso-height-percent:0;mso-width-relative:page;mso-height-relative:page" from="-.45pt,42.8pt" to="658.1pt,42.85pt" o:gfxdata="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" strokeweight=".18mm">
+              <v:line w14:anchorId="20FE51D8" id="Straight Connector 8" o:spid="_x0000_s1026" style="position:absolute;z-index:-251641856;visibility:visible;mso-wrap-style:square;mso-width-percent:0;mso-height-percent:0;mso-wrap-distance-left:9.05pt;mso-wrap-distance-top:0;mso-wrap-distance-right:9.05pt;mso-wrap-distance-bottom:0;mso-position-horizontal:absolute;mso-position-horizontal-relative:text;mso-position-vertical:absolute;mso-position-vertical-relative:text;mso-width-percent:0;mso-height-percent:0;mso-width-relative:page;mso-height-relative:page" from="-.45pt,42.8pt" to="658.1pt,42.85pt" o:gfxdata="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" strokeweight=".18mm">
                 <v:stroke joinstyle="miter"/>
                 <o:lock v:ext="edit" shapetype="f"/>
               </v:line>
@@ -16382,7 +16382,7 @@
           </mc:Choice>
           <mc:Fallback>
             <w:pict>
-              <v:line w14:anchorId="005DDC0B" id="Straight Connector 5" o:spid="_x0000_s1026" style="position:absolute;z-index:-251638784;visibility:visible;mso-wrap-style:square;mso-width-percent:0;mso-height-percent:0;mso-wrap-distance-left:9.05pt;mso-wrap-distance-top:0;mso-wrap-distance-right:9.05pt;mso-wrap-distance-bottom:0;mso-position-horizontal:absolute;mso-position-horizontal-relative:text;mso-position-vertical:absolute;mso-position-vertical-relative:text;mso-width-percent:0;mso-height-percent:0;mso-width-relative:page;mso-height-relative:page" from="657pt,1.55pt" to="657.05pt,57.3pt" o:gfxdata="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" strokeweight=".18mm">
+              <v:line w14:anchorId="701F63E3" id="Straight Connector 5" o:spid="_x0000_s1026" style="position:absolute;z-index:-251638784;visibility:visible;mso-wrap-style:square;mso-width-percent:0;mso-height-percent:0;mso-wrap-distance-left:9.05pt;mso-wrap-distance-top:0;mso-wrap-distance-right:9.05pt;mso-wrap-distance-bottom:0;mso-position-horizontal:absolute;mso-position-horizontal-relative:text;mso-position-vertical:absolute;mso-position-vertical-relative:text;mso-width-percent:0;mso-height-percent:0;mso-width-relative:page;mso-height-relative:page" from="657pt,1.55pt" to="657.05pt,57.3pt" o:gfxdata="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" strokeweight=".18mm">
                 <v:stroke joinstyle="miter"/>
                 <o:lock v:ext="edit" shapetype="f"/>
               </v:line>
@@ -16461,7 +16461,7 @@
           </mc:Choice>
           <mc:Fallback>
             <w:pict>
-              <v:line w14:anchorId="0F69E0C9" id="Straight Connector 6" o:spid="_x0000_s1026" style="position:absolute;z-index:-251639808;visibility:visible;mso-wrap-style:square;mso-width-percent:0;mso-height-percent:0;mso-wrap-distance-left:9.05pt;mso-wrap-distance-top:0;mso-wrap-distance-right:9.05pt;mso-wrap-distance-bottom:0;mso-position-horizontal:absolute;mso-position-horizontal-relative:text;mso-position-vertical:absolute;mso-position-vertical-relative:text;mso-width-percent:0;mso-height-percent:0;mso-width-relative:page;mso-height-relative:page" from="0,1.55pt" to=".05pt,57.3pt" o:gfxdata="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" strokeweight=".18mm">
+              <v:line w14:anchorId="36A3F376" id="Straight Connector 6" o:spid="_x0000_s1026" style="position:absolute;z-index:-251639808;visibility:visible;mso-wrap-style:square;mso-width-percent:0;mso-height-percent:0;mso-wrap-distance-left:9.05pt;mso-wrap-distance-top:0;mso-wrap-distance-right:9.05pt;mso-wrap-distance-bottom:0;mso-position-horizontal:absolute;mso-position-horizontal-relative:text;mso-position-vertical:absolute;mso-position-vertical-relative:text;mso-width-percent:0;mso-height-percent:0;mso-width-relative:page;mso-height-relative:page" from="0,1.55pt" to=".05pt,57.3pt" o:gfxdata="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" strokeweight=".18mm">
                 <v:stroke joinstyle="miter"/>
                 <o:lock v:ext="edit" shapetype="f"/>
               </v:line>
@@ -16553,7 +16553,7 @@
           </mc:Choice>
           <mc:Fallback>
             <w:pict>
-              <v:line w14:anchorId="5C6E0F51" id="Straight Connector 7" o:spid="_x0000_s1026" style="position:absolute;z-index:-251640832;visibility:visible;mso-wrap-style:square;mso-width-percent:0;mso-height-percent:0;mso-wrap-distance-left:9.05pt;mso-wrap-distance-top:0;mso-wrap-distance-right:9.05pt;mso-wrap-distance-bottom:0;mso-position-horizontal:absolute;mso-position-horizontal-relative:text;mso-position-vertical:absolute;mso-position-vertical-relative:text;mso-width-percent:0;mso-height-percent:0;mso-width-relative:page;mso-height-relative:page" from="-.45pt,-12.85pt" to="658.1pt,-12.8pt" o:gfxdata="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" strokeweight=".18mm">
+              <v:line w14:anchorId="23C59E82" id="Straight Connector 7" o:spid="_x0000_s1026" style="position:absolute;z-index:-251640832;visibility:visible;mso-wrap-style:square;mso-width-percent:0;mso-height-percent:0;mso-wrap-distance-left:9.05pt;mso-wrap-distance-top:0;mso-wrap-distance-right:9.05pt;mso-wrap-distance-bottom:0;mso-position-horizontal:absolute;mso-position-horizontal-relative:text;mso-position-vertical:absolute;mso-position-vertical-relative:text;mso-width-percent:0;mso-height-percent:0;mso-width-relative:page;mso-height-relative:page" from="-.45pt,-12.85pt" to="658.1pt,-12.8pt" o:gfxdata="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" strokeweight=".18mm">
                 <v:stroke joinstyle="miter"/>
                 <o:lock v:ext="edit" shapetype="f"/>
               </v:line>
@@ -16632,7 +16632,7 @@
           </mc:Choice>
           <mc:Fallback>
             <w:pict>
-              <v:line w14:anchorId="0D1A9007" id="Straight Connector 8" o:spid="_x0000_s1026" style="position:absolute;z-index:-251637760;visibility:visible;mso-wrap-style:square;mso-width-percent:0;mso-height-percent:0;mso-wrap-distance-left:9.05pt;mso-wrap-distance-top:0;mso-wrap-distance-right:9.05pt;mso-wrap-distance-bottom:0;mso-position-horizontal:absolute;mso-position-horizontal-relative:text;mso-position-vertical:absolute;mso-position-vertical-relative:text;mso-width-percent:0;mso-height-percent:0;mso-width-relative:page;mso-height-relative:page" from="-.45pt,42.8pt" to="658.1pt,42.85pt" o:gfxdata="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" strokeweight=".18mm">
+              <v:line w14:anchorId="008BC281" id="Straight Connector 8" o:spid="_x0000_s1026" style="position:absolute;z-index:-251637760;visibility:visible;mso-wrap-style:square;mso-width-percent:0;mso-height-percent:0;mso-wrap-distance-left:9.05pt;mso-wrap-distance-top:0;mso-wrap-distance-right:9.05pt;mso-wrap-distance-bottom:0;mso-position-horizontal:absolute;mso-position-horizontal-relative:text;mso-position-vertical:absolute;mso-position-vertical-relative:text;mso-width-percent:0;mso-height-percent:0;mso-width-relative:page;mso-height-relative:page" from="-.45pt,42.8pt" to="658.1pt,42.85pt" o:gfxdata="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" strokeweight=".18mm">
                 <v:stroke joinstyle="miter"/>
                 <o:lock v:ext="edit" shapetype="f"/>
               </v:line>
@@ -21722,7 +21722,7 @@
           </mc:Choice>
           <mc:Fallback>
             <w:pict>
-              <v:line w14:anchorId="717DAEDA" id="Straight Connector 26" o:spid="_x0000_s1026" style="position:absolute;z-index:-251629568;visibility:visible;mso-wrap-style:square;mso-wrap-distance-left:9.05pt;mso-wrap-distance-top:0;mso-wrap-distance-right:9.05pt;mso-wrap-distance-bottom:0;mso-position-horizontal:absolute;mso-position-horizontal-relative:text;mso-position-vertical:absolute;mso-position-vertical-relative:text" from="657pt,2pt" to="657.05pt,57.75pt" o:gfxdata="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" strokeweight=".18mm">
+              <v:line w14:anchorId="6CBCDBC6" id="Straight Connector 26" o:spid="_x0000_s1026" style="position:absolute;z-index:-251629568;visibility:visible;mso-wrap-style:square;mso-wrap-distance-left:9.05pt;mso-wrap-distance-top:0;mso-wrap-distance-right:9.05pt;mso-wrap-distance-bottom:0;mso-position-horizontal:absolute;mso-position-horizontal-relative:text;mso-position-vertical:absolute;mso-position-vertical-relative:text" from="657pt,2pt" to="657.05pt,57.75pt" o:gfxdata="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" strokeweight=".18mm">
                 <v:stroke joinstyle="miter"/>
               </v:line>
             </w:pict>
@@ -21790,7 +21790,7 @@
           </mc:Choice>
           <mc:Fallback>
             <w:pict>
-              <v:line w14:anchorId="6047DBF3" id="Straight Connector 27" o:spid="_x0000_s1026" style="position:absolute;z-index:-251630592;visibility:visible;mso-wrap-style:square;mso-wrap-distance-left:9.05pt;mso-wrap-distance-top:0;mso-wrap-distance-right:9.05pt;mso-wrap-distance-bottom:0;mso-position-horizontal:absolute;mso-position-horizontal-relative:text;mso-position-vertical:absolute;mso-position-vertical-relative:text" from="0,2pt" to=".05pt,57.75pt" o:gfxdata="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" strokeweight=".18mm">
+              <v:line w14:anchorId="485C9901" id="Straight Connector 27" o:spid="_x0000_s1026" style="position:absolute;z-index:-251630592;visibility:visible;mso-wrap-style:square;mso-wrap-distance-left:9.05pt;mso-wrap-distance-top:0;mso-wrap-distance-right:9.05pt;mso-wrap-distance-bottom:0;mso-position-horizontal:absolute;mso-position-horizontal-relative:text;mso-position-vertical:absolute;mso-position-vertical-relative:text" from="0,2pt" to=".05pt,57.75pt" o:gfxdata="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" strokeweight=".18mm">
                 <v:stroke joinstyle="miter"/>
               </v:line>
             </w:pict>
@@ -21871,7 +21871,7 @@
           </mc:Choice>
           <mc:Fallback>
             <w:pict>
-              <v:line w14:anchorId="19646DDF" id="Straight Connector 28" o:spid="_x0000_s1026" style="position:absolute;z-index:-251631616;visibility:visible;mso-wrap-style:square;mso-wrap-distance-left:9.05pt;mso-wrap-distance-top:0;mso-wrap-distance-right:9.05pt;mso-wrap-distance-bottom:0;mso-position-horizontal:absolute;mso-position-horizontal-relative:text;mso-position-vertical:absolute;mso-position-vertical-relative:text" from="-.5pt,-12.9pt" to="658.05pt,-12.85pt" o:gfxdata="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" strokeweight=".18mm">
+              <v:line w14:anchorId="66E6A92E" id="Straight Connector 28" o:spid="_x0000_s1026" style="position:absolute;z-index:-251631616;visibility:visible;mso-wrap-style:square;mso-wrap-distance-left:9.05pt;mso-wrap-distance-top:0;mso-wrap-distance-right:9.05pt;mso-wrap-distance-bottom:0;mso-position-horizontal:absolute;mso-position-horizontal-relative:text;mso-position-vertical:absolute;mso-position-vertical-relative:text" from="-.5pt,-12.9pt" to="658.05pt,-12.85pt" o:gfxdata="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" strokeweight=".18mm">
                 <v:stroke joinstyle="miter"/>
               </v:line>
             </w:pict>
@@ -21939,7 +21939,7 @@
           </mc:Choice>
           <mc:Fallback>
             <w:pict>
-              <v:line w14:anchorId="15951895" id="Straight Connector 29" o:spid="_x0000_s1026" style="position:absolute;z-index:-251628544;visibility:visible;mso-wrap-style:square;mso-wrap-distance-left:9.05pt;mso-wrap-distance-top:0;mso-wrap-distance-right:9.05pt;mso-wrap-distance-bottom:0;mso-position-horizontal:absolute;mso-position-horizontal-relative:text;mso-position-vertical:absolute;mso-position-vertical-relative:text" from="-.5pt,42.8pt" to="658.05pt,42.85pt" o:gfxdata="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" strokeweight=".18mm">
+              <v:line w14:anchorId="5B4CC7BC" id="Straight Connector 29" o:spid="_x0000_s1026" style="position:absolute;z-index:-251628544;visibility:visible;mso-wrap-style:square;mso-wrap-distance-left:9.05pt;mso-wrap-distance-top:0;mso-wrap-distance-right:9.05pt;mso-wrap-distance-bottom:0;mso-position-horizontal:absolute;mso-position-horizontal-relative:text;mso-position-vertical:absolute;mso-position-vertical-relative:text" from="-.5pt,42.8pt" to="658.05pt,42.85pt" o:gfxdata="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" strokeweight=".18mm">
                 <v:stroke joinstyle="miter"/>
               </v:line>
             </w:pict>
@@ -23846,7 +23846,7 @@
           </mc:Choice>
           <mc:Fallback>
             <w:pict>
-              <v:line w14:anchorId="5909DE03" id="Straight Connector 31" o:spid="_x0000_s1026" style="position:absolute;z-index:-251624448;visibility:visible;mso-wrap-style:square;mso-wrap-distance-left:9.05pt;mso-wrap-distance-top:0;mso-wrap-distance-right:9.05pt;mso-wrap-distance-bottom:0;mso-position-horizontal:absolute;mso-position-horizontal-relative:text;mso-position-vertical:absolute;mso-position-vertical-relative:text" from="658.35pt,.6pt" to="658.4pt,56.35pt" o:gfxdata="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" strokeweight=".18mm">
+              <v:line w14:anchorId="55B1BB24" id="Straight Connector 31" o:spid="_x0000_s1026" style="position:absolute;z-index:-251624448;visibility:visible;mso-wrap-style:square;mso-wrap-distance-left:9.05pt;mso-wrap-distance-top:0;mso-wrap-distance-right:9.05pt;mso-wrap-distance-bottom:0;mso-position-horizontal:absolute;mso-position-horizontal-relative:text;mso-position-vertical:absolute;mso-position-vertical-relative:text" from="658.35pt,.6pt" to="658.4pt,56.35pt" o:gfxdata="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" strokeweight=".18mm">
                 <v:stroke joinstyle="miter"/>
               </v:line>
             </w:pict>
@@ -23914,7 +23914,7 @@
           </mc:Choice>
           <mc:Fallback>
             <w:pict>
-              <v:line w14:anchorId="7F047E55" id="Straight Connector 30" o:spid="_x0000_s1026" style="position:absolute;z-index:-251625472;visibility:visible;mso-wrap-style:square;mso-wrap-distance-left:9.05pt;mso-wrap-distance-top:0;mso-wrap-distance-right:9.05pt;mso-wrap-distance-bottom:0;mso-position-horizontal:absolute;mso-position-horizontal-relative:text;mso-position-vertical:absolute;mso-position-vertical-relative:text" from="-.65pt,.6pt" to="-.6pt,56.35pt" o:gfxdata="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" strokeweight=".18mm">
+              <v:line w14:anchorId="35729EBE" id="Straight Connector 30" o:spid="_x0000_s1026" style="position:absolute;z-index:-251625472;visibility:visible;mso-wrap-style:square;mso-wrap-distance-left:9.05pt;mso-wrap-distance-top:0;mso-wrap-distance-right:9.05pt;mso-wrap-distance-bottom:0;mso-position-horizontal:absolute;mso-position-horizontal-relative:text;mso-position-vertical:absolute;mso-position-vertical-relative:text" from="-.65pt,.6pt" to="-.6pt,56.35pt" o:gfxdata="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" strokeweight=".18mm">
                 <v:stroke joinstyle="miter"/>
               </v:line>
             </w:pict>
@@ -23988,7 +23988,7 @@
           </mc:Choice>
           <mc:Fallback>
             <w:pict>
-              <v:line w14:anchorId="3FF9F4B7" id="Straight Connector 32" o:spid="_x0000_s1026" style="position:absolute;z-index:-251626496;visibility:visible;mso-wrap-style:square;mso-wrap-distance-left:9.05pt;mso-wrap-distance-top:0;mso-wrap-distance-right:9.05pt;mso-wrap-distance-bottom:0;mso-position-horizontal:absolute;mso-position-horizontal-relative:text;mso-position-vertical:absolute;mso-position-vertical-relative:text" from="-.5pt,-12.9pt" to="658.05pt,-12.85pt" o:gfxdata="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" strokeweight=".18mm">
+              <v:line w14:anchorId="38144A3D" id="Straight Connector 32" o:spid="_x0000_s1026" style="position:absolute;z-index:-251626496;visibility:visible;mso-wrap-style:square;mso-wrap-distance-left:9.05pt;mso-wrap-distance-top:0;mso-wrap-distance-right:9.05pt;mso-wrap-distance-bottom:0;mso-position-horizontal:absolute;mso-position-horizontal-relative:text;mso-position-vertical:absolute;mso-position-vertical-relative:text" from="-.5pt,-12.9pt" to="658.05pt,-12.85pt" o:gfxdata="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" strokeweight=".18mm">
                 <v:stroke joinstyle="miter"/>
               </v:line>
             </w:pict>
@@ -24056,7 +24056,7 @@
           </mc:Choice>
           <mc:Fallback>
             <w:pict>
-              <v:line w14:anchorId="33EEF70D" id="Straight Connector 33" o:spid="_x0000_s1026" style="position:absolute;z-index:-251623424;visibility:visible;mso-wrap-style:square;mso-wrap-distance-left:9.05pt;mso-wrap-distance-top:0;mso-wrap-distance-right:9.05pt;mso-wrap-distance-bottom:0;mso-position-horizontal:absolute;mso-position-horizontal-relative:text;mso-position-vertical:absolute;mso-position-vertical-relative:text" from="-.5pt,42.8pt" to="658.05pt,42.85pt" o:gfxdata="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" strokeweight=".18mm">
+              <v:line w14:anchorId="52FC9273" id="Straight Connector 33" o:spid="_x0000_s1026" style="position:absolute;z-index:-251623424;visibility:visible;mso-wrap-style:square;mso-wrap-distance-left:9.05pt;mso-wrap-distance-top:0;mso-wrap-distance-right:9.05pt;mso-wrap-distance-bottom:0;mso-position-horizontal:absolute;mso-position-horizontal-relative:text;mso-position-vertical:absolute;mso-position-vertical-relative:text" from="-.5pt,42.8pt" to="658.05pt,42.85pt" o:gfxdata="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" strokeweight=".18mm">
                 <v:stroke joinstyle="miter"/>
               </v:line>
             </w:pict>
@@ -26565,7 +26565,7 @@
           </mc:Choice>
           <mc:Fallback>
             <w:pict>
-              <v:line w14:anchorId="1633B514" id="Straight Connector 34" o:spid="_x0000_s1026" style="position:absolute;z-index:-251620352;visibility:visible;mso-wrap-style:square;mso-wrap-distance-left:9.05pt;mso-wrap-distance-top:0;mso-wrap-distance-right:9.05pt;mso-wrap-distance-bottom:0;mso-position-horizontal:absolute;mso-position-horizontal-relative:text;mso-position-vertical:absolute;mso-position-vertical-relative:text" from="-.2pt,.9pt" to="-.15pt,56.65pt" o:gfxdata="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" strokeweight=".18mm">
+              <v:line w14:anchorId="7F0250FA" id="Straight Connector 34" o:spid="_x0000_s1026" style="position:absolute;z-index:-251620352;visibility:visible;mso-wrap-style:square;mso-wrap-distance-left:9.05pt;mso-wrap-distance-top:0;mso-wrap-distance-right:9.05pt;mso-wrap-distance-bottom:0;mso-position-horizontal:absolute;mso-position-horizontal-relative:text;mso-position-vertical:absolute;mso-position-vertical-relative:text" from="-.2pt,.9pt" to="-.15pt,56.65pt" o:gfxdata="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" strokeweight=".18mm">
                 <v:stroke joinstyle="miter"/>
               </v:line>
             </w:pict>
@@ -26646,7 +26646,7 @@
           </mc:Choice>
           <mc:Fallback>
             <w:pict>
-              <v:line w14:anchorId="52E9BEC9" id="Straight Connector 35" o:spid="_x0000_s1026" style="position:absolute;z-index:-251621376;visibility:visible;mso-wrap-style:square;mso-wrap-distance-left:9.05pt;mso-wrap-distance-top:0;mso-wrap-distance-right:9.05pt;mso-wrap-distance-bottom:0;mso-position-horizontal:absolute;mso-position-horizontal-relative:text;mso-position-vertical:absolute;mso-position-vertical-relative:text" from="-.5pt,-12.9pt" to="658.05pt,-12.85pt" o:gfxdata="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" strokeweight=".18mm">
+              <v:line w14:anchorId="39E5744E" id="Straight Connector 35" o:spid="_x0000_s1026" style="position:absolute;z-index:-251621376;visibility:visible;mso-wrap-style:square;mso-wrap-distance-left:9.05pt;mso-wrap-distance-top:0;mso-wrap-distance-right:9.05pt;mso-wrap-distance-bottom:0;mso-position-horizontal:absolute;mso-position-horizontal-relative:text;mso-position-vertical:absolute;mso-position-vertical-relative:text" from="-.5pt,-12.9pt" to="658.05pt,-12.85pt" o:gfxdata="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" strokeweight=".18mm">
                 <v:stroke joinstyle="miter"/>
               </v:line>
             </w:pict>
@@ -26714,7 +26714,7 @@
           </mc:Choice>
           <mc:Fallback>
             <w:pict>
-              <v:line w14:anchorId="716E325C" id="Straight Connector 36" o:spid="_x0000_s1026" style="position:absolute;z-index:-251619328;visibility:visible;mso-wrap-style:square;mso-wrap-distance-left:9.05pt;mso-wrap-distance-top:0;mso-wrap-distance-right:9.05pt;mso-wrap-distance-bottom:0;mso-position-horizontal:absolute;mso-position-horizontal-relative:text;mso-position-vertical:absolute;mso-position-vertical-relative:text" from="-.5pt,42.8pt" to="658.05pt,42.85pt" o:gfxdata="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" strokeweight=".18mm">
+              <v:line w14:anchorId="4BF03F96" id="Straight Connector 36" o:spid="_x0000_s1026" style="position:absolute;z-index:-251619328;visibility:visible;mso-wrap-style:square;mso-wrap-distance-left:9.05pt;mso-wrap-distance-top:0;mso-wrap-distance-right:9.05pt;mso-wrap-distance-bottom:0;mso-position-horizontal:absolute;mso-position-horizontal-relative:text;mso-position-vertical:absolute;mso-position-vertical-relative:text" from="-.5pt,42.8pt" to="658.05pt,42.85pt" o:gfxdata="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" strokeweight=".18mm">
                 <v:stroke joinstyle="miter"/>
               </v:line>
             </w:pict>
@@ -30889,7 +30889,7 @@
           </mc:Choice>
           <mc:Fallback>
             <w:pict>
-              <v:line w14:anchorId="58F8D947" id="Straight Connector 37" o:spid="_x0000_s1026" style="position:absolute;z-index:-251615232;visibility:visible;mso-wrap-style:square;mso-wrap-distance-left:9.05pt;mso-wrap-distance-top:0;mso-wrap-distance-right:9.05pt;mso-wrap-distance-bottom:0;mso-position-horizontal:absolute;mso-position-horizontal-relative:text;mso-position-vertical:absolute;mso-position-vertical-relative:text" from="658.15pt,.25pt" to="658.2pt,56pt" o:gfxdata="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" strokeweight=".18mm">
+              <v:line w14:anchorId="4E28B545" id="Straight Connector 37" o:spid="_x0000_s1026" style="position:absolute;z-index:-251615232;visibility:visible;mso-wrap-style:square;mso-wrap-distance-left:9.05pt;mso-wrap-distance-top:0;mso-wrap-distance-right:9.05pt;mso-wrap-distance-bottom:0;mso-position-horizontal:absolute;mso-position-horizontal-relative:text;mso-position-vertical:absolute;mso-position-vertical-relative:text" from="658.15pt,.25pt" to="658.2pt,56pt" o:gfxdata="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" strokeweight=".18mm">
                 <v:stroke joinstyle="miter"/>
               </v:line>
             </w:pict>
@@ -30957,7 +30957,7 @@
           </mc:Choice>
           <mc:Fallback>
             <w:pict>
-              <v:line w14:anchorId="3271790F" id="Straight Connector 38" o:spid="_x0000_s1026" style="position:absolute;z-index:-251616256;visibility:visible;mso-wrap-style:square;mso-wrap-distance-left:9.05pt;mso-wrap-distance-top:0;mso-wrap-distance-right:9.05pt;mso-wrap-distance-bottom:0;mso-position-horizontal:absolute;mso-position-horizontal-relative:text;mso-position-vertical:absolute;mso-position-vertical-relative:text" from="3.1pt,.3pt" to="3.15pt,56.05pt" o:gfxdata="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" strokeweight=".18mm">
+              <v:line w14:anchorId="1FE7FB9A" id="Straight Connector 38" o:spid="_x0000_s1026" style="position:absolute;z-index:-251616256;visibility:visible;mso-wrap-style:square;mso-wrap-distance-left:9.05pt;mso-wrap-distance-top:0;mso-wrap-distance-right:9.05pt;mso-wrap-distance-bottom:0;mso-position-horizontal:absolute;mso-position-horizontal-relative:text;mso-position-vertical:absolute;mso-position-vertical-relative:text" from="3.1pt,.3pt" to="3.15pt,56.05pt" o:gfxdata="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" strokeweight=".18mm">
                 <v:stroke joinstyle="miter"/>
               </v:line>
             </w:pict>
@@ -31039,7 +31039,7 @@
           </mc:Choice>
           <mc:Fallback>
             <w:pict>
-              <v:line w14:anchorId="6AC24074" id="Straight Connector 39" o:spid="_x0000_s1026" style="position:absolute;z-index:-251617280;visibility:visible;mso-wrap-style:square;mso-wrap-distance-left:9.05pt;mso-wrap-distance-top:0;mso-wrap-distance-right:9.05pt;mso-wrap-distance-bottom:0;mso-position-horizontal:absolute;mso-position-horizontal-relative:text;mso-position-vertical:absolute;mso-position-vertical-relative:text" from="-.5pt,-12.9pt" to="658.05pt,-12.85pt" o:gfxdata="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" strokeweight=".18mm">
+              <v:line w14:anchorId="4CF4BDDE" id="Straight Connector 39" o:spid="_x0000_s1026" style="position:absolute;z-index:-251617280;visibility:visible;mso-wrap-style:square;mso-wrap-distance-left:9.05pt;mso-wrap-distance-top:0;mso-wrap-distance-right:9.05pt;mso-wrap-distance-bottom:0;mso-position-horizontal:absolute;mso-position-horizontal-relative:text;mso-position-vertical:absolute;mso-position-vertical-relative:text" from="-.5pt,-12.9pt" to="658.05pt,-12.85pt" o:gfxdata="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" strokeweight=".18mm">
                 <v:stroke joinstyle="miter"/>
               </v:line>
             </w:pict>
@@ -31107,7 +31107,7 @@
           </mc:Choice>
           <mc:Fallback>
             <w:pict>
-              <v:line w14:anchorId="07322178" id="Straight Connector 40" o:spid="_x0000_s1026" style="position:absolute;z-index:-251614208;visibility:visible;mso-wrap-style:square;mso-wrap-distance-left:9.05pt;mso-wrap-distance-top:0;mso-wrap-distance-right:9.05pt;mso-wrap-distance-bottom:0;mso-position-horizontal:absolute;mso-position-horizontal-relative:text;mso-position-vertical:absolute;mso-position-vertical-relative:text" from="-.5pt,42.8pt" to="658.05pt,42.85pt" o:gfxdata="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" strokeweight=".18mm">
+              <v:line w14:anchorId="43472891" id="Straight Connector 40" o:spid="_x0000_s1026" style="position:absolute;z-index:-251614208;visibility:visible;mso-wrap-style:square;mso-wrap-distance-left:9.05pt;mso-wrap-distance-top:0;mso-wrap-distance-right:9.05pt;mso-wrap-distance-bottom:0;mso-position-horizontal:absolute;mso-position-horizontal-relative:text;mso-position-vertical:absolute;mso-position-vertical-relative:text" from="-.5pt,42.8pt" to="658.05pt,42.85pt" o:gfxdata="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" strokeweight=".18mm">
                 <v:stroke joinstyle="miter"/>
               </v:line>
             </w:pict>
@@ -34286,7 +34286,7 @@
           </mc:Choice>
           <mc:Fallback>
             <w:pict>
-              <v:line w14:anchorId="404E85D0" id="Straight Connector 41" o:spid="_x0000_s1026" style="position:absolute;z-index:-251610112;visibility:visible;mso-wrap-style:square;mso-wrap-distance-left:9.05pt;mso-wrap-distance-top:0;mso-wrap-distance-right:9.05pt;mso-wrap-distance-bottom:0;mso-position-horizontal:absolute;mso-position-horizontal-relative:text;mso-position-vertical:absolute;mso-position-vertical-relative:text" from="658.3pt,14.45pt" to="658.35pt,70.2pt" o:gfxdata="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" strokeweight=".18mm">
+              <v:line w14:anchorId="6C064928" id="Straight Connector 41" o:spid="_x0000_s1026" style="position:absolute;z-index:-251610112;visibility:visible;mso-wrap-style:square;mso-wrap-distance-left:9.05pt;mso-wrap-distance-top:0;mso-wrap-distance-right:9.05pt;mso-wrap-distance-bottom:0;mso-position-horizontal:absolute;mso-position-horizontal-relative:text;mso-position-vertical:absolute;mso-position-vertical-relative:text" from="658.3pt,14.45pt" to="658.35pt,70.2pt" o:gfxdata="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" strokeweight=".18mm">
                 <v:stroke joinstyle="miter"/>
               </v:line>
             </w:pict>
@@ -34364,7 +34364,7 @@
           </mc:Choice>
           <mc:Fallback>
             <w:pict>
-              <v:line w14:anchorId="3DFE3EAB" id="Straight Connector 42" o:spid="_x0000_s1026" style="position:absolute;z-index:-251611136;visibility:visible;mso-wrap-style:square;mso-wrap-distance-left:9.05pt;mso-wrap-distance-top:0;mso-wrap-distance-right:9.05pt;mso-wrap-distance-bottom:0;mso-position-horizontal:absolute;mso-position-horizontal-relative:text;mso-position-vertical:absolute;mso-position-vertical-relative:text" from=".35pt,.9pt" to=".4pt,56.65pt" o:gfxdata="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" strokeweight=".18mm">
+              <v:line w14:anchorId="71D4732E" id="Straight Connector 42" o:spid="_x0000_s1026" style="position:absolute;z-index:-251611136;visibility:visible;mso-wrap-style:square;mso-wrap-distance-left:9.05pt;mso-wrap-distance-top:0;mso-wrap-distance-right:9.05pt;mso-wrap-distance-bottom:0;mso-position-horizontal:absolute;mso-position-horizontal-relative:text;mso-position-vertical:absolute;mso-position-vertical-relative:text" from=".35pt,.9pt" to=".4pt,56.65pt" o:gfxdata="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" strokeweight=".18mm">
                 <v:stroke joinstyle="miter"/>
               </v:line>
             </w:pict>
@@ -34443,7 +34443,7 @@
           </mc:Choice>
           <mc:Fallback>
             <w:pict>
-              <v:line w14:anchorId="66105F22" id="Straight Connector 43" o:spid="_x0000_s1026" style="position:absolute;z-index:-251612160;visibility:visible;mso-wrap-style:square;mso-wrap-distance-left:9.05pt;mso-wrap-distance-top:0;mso-wrap-distance-right:9.05pt;mso-wrap-distance-bottom:0;mso-position-horizontal:absolute;mso-position-horizontal-relative:text;mso-position-vertical:absolute;mso-position-vertical-relative:text" from="-.5pt,-12.9pt" to="658.05pt,-12.85pt" o:gfxdata="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" strokeweight=".18mm">
+              <v:line w14:anchorId="5B049664" id="Straight Connector 43" o:spid="_x0000_s1026" style="position:absolute;z-index:-251612160;visibility:visible;mso-wrap-style:square;mso-wrap-distance-left:9.05pt;mso-wrap-distance-top:0;mso-wrap-distance-right:9.05pt;mso-wrap-distance-bottom:0;mso-position-horizontal:absolute;mso-position-horizontal-relative:text;mso-position-vertical:absolute;mso-position-vertical-relative:text" from="-.5pt,-12.9pt" to="658.05pt,-12.85pt" o:gfxdata="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" strokeweight=".18mm">
                 <v:stroke joinstyle="miter"/>
               </v:line>
             </w:pict>
@@ -34511,7 +34511,7 @@
           </mc:Choice>
           <mc:Fallback>
             <w:pict>
-              <v:line w14:anchorId="00682898" id="Straight Connector 44" o:spid="_x0000_s1026" style="position:absolute;z-index:-251609088;visibility:visible;mso-wrap-style:square;mso-wrap-distance-left:9.05pt;mso-wrap-distance-top:0;mso-wrap-distance-right:9.05pt;mso-wrap-distance-bottom:0;mso-position-horizontal:absolute;mso-position-horizontal-relative:text;mso-position-vertical:absolute;mso-position-vertical-relative:text" from="-.5pt,42.8pt" to="658.05pt,42.85pt" o:gfxdata="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" strokeweight=".18mm">
+              <v:line w14:anchorId="7AF8D603" id="Straight Connector 44" o:spid="_x0000_s1026" style="position:absolute;z-index:-251609088;visibility:visible;mso-wrap-style:square;mso-wrap-distance-left:9.05pt;mso-wrap-distance-top:0;mso-wrap-distance-right:9.05pt;mso-wrap-distance-bottom:0;mso-position-horizontal:absolute;mso-position-horizontal-relative:text;mso-position-vertical:absolute;mso-position-vertical-relative:text" from="-.5pt,42.8pt" to="658.05pt,42.85pt" o:gfxdata="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" strokeweight=".18mm">
                 <v:stroke joinstyle="miter"/>
               </v:line>
             </w:pict>
@@ -36292,7 +36292,7 @@
           </mc:Choice>
           <mc:Fallback>
             <w:pict>
-              <v:line w14:anchorId="11484892" id="Straight Connector 45" o:spid="_x0000_s1026" style="position:absolute;z-index:-251604992;visibility:visible;mso-wrap-style:square;mso-wrap-distance-left:9.05pt;mso-wrap-distance-top:0;mso-wrap-distance-right:9.05pt;mso-wrap-distance-bottom:0;mso-position-horizontal:absolute;mso-position-horizontal-relative:text;mso-position-vertical:absolute;mso-position-vertical-relative:text" from="657pt,1.55pt" to="657.05pt,57.3pt" o:gfxdata="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" strokeweight=".18mm">
+              <v:line w14:anchorId="453131D8" id="Straight Connector 45" o:spid="_x0000_s1026" style="position:absolute;z-index:-251604992;visibility:visible;mso-wrap-style:square;mso-wrap-distance-left:9.05pt;mso-wrap-distance-top:0;mso-wrap-distance-right:9.05pt;mso-wrap-distance-bottom:0;mso-position-horizontal:absolute;mso-position-horizontal-relative:text;mso-position-vertical:absolute;mso-position-vertical-relative:text" from="657pt,1.55pt" to="657.05pt,57.3pt" o:gfxdata="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" strokeweight=".18mm">
                 <v:stroke joinstyle="miter"/>
               </v:line>
             </w:pict>
@@ -36360,7 +36360,7 @@
           </mc:Choice>
           <mc:Fallback>
             <w:pict>
-              <v:line w14:anchorId="788EF12C" id="Straight Connector 46" o:spid="_x0000_s1026" style="position:absolute;z-index:-251606016;visibility:visible;mso-wrap-style:square;mso-wrap-distance-left:9.05pt;mso-wrap-distance-top:0;mso-wrap-distance-right:9.05pt;mso-wrap-distance-bottom:0;mso-position-horizontal:absolute;mso-position-horizontal-relative:text;mso-position-vertical:absolute;mso-position-vertical-relative:text" from="0,1.55pt" to=".05pt,57.3pt" o:gfxdata="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" strokeweight=".18mm">
+              <v:line w14:anchorId="5CB74487" id="Straight Connector 46" o:spid="_x0000_s1026" style="position:absolute;z-index:-251606016;visibility:visible;mso-wrap-style:square;mso-wrap-distance-left:9.05pt;mso-wrap-distance-top:0;mso-wrap-distance-right:9.05pt;mso-wrap-distance-bottom:0;mso-position-horizontal:absolute;mso-position-horizontal-relative:text;mso-position-vertical:absolute;mso-position-vertical-relative:text" from="0,1.55pt" to=".05pt,57.3pt" o:gfxdata="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" strokeweight=".18mm">
                 <v:stroke joinstyle="miter"/>
               </v:line>
             </w:pict>
@@ -36441,7 +36441,7 @@
           </mc:Choice>
           <mc:Fallback>
             <w:pict>
-              <v:line w14:anchorId="50D1DB50" id="Straight Connector 47" o:spid="_x0000_s1026" style="position:absolute;z-index:-251607040;visibility:visible;mso-wrap-style:square;mso-wrap-distance-left:9.05pt;mso-wrap-distance-top:0;mso-wrap-distance-right:9.05pt;mso-wrap-distance-bottom:0;mso-position-horizontal:absolute;mso-position-horizontal-relative:text;mso-position-vertical:absolute;mso-position-vertical-relative:text" from="-.5pt,-12.9pt" to="658.05pt,-12.85pt" o:gfxdata="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" strokeweight=".18mm">
+              <v:line w14:anchorId="32062231" id="Straight Connector 47" o:spid="_x0000_s1026" style="position:absolute;z-index:-251607040;visibility:visible;mso-wrap-style:square;mso-wrap-distance-left:9.05pt;mso-wrap-distance-top:0;mso-wrap-distance-right:9.05pt;mso-wrap-distance-bottom:0;mso-position-horizontal:absolute;mso-position-horizontal-relative:text;mso-position-vertical:absolute;mso-position-vertical-relative:text" from="-.5pt,-12.9pt" to="658.05pt,-12.85pt" o:gfxdata="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" strokeweight=".18mm">
                 <v:stroke joinstyle="miter"/>
               </v:line>
             </w:pict>
@@ -36509,7 +36509,7 @@
           </mc:Choice>
           <mc:Fallback>
             <w:pict>
-              <v:line w14:anchorId="1F9D81F8" id="Straight Connector 48" o:spid="_x0000_s1026" style="position:absolute;z-index:-251603968;visibility:visible;mso-wrap-style:square;mso-wrap-distance-left:9.05pt;mso-wrap-distance-top:0;mso-wrap-distance-right:9.05pt;mso-wrap-distance-bottom:0;mso-position-horizontal:absolute;mso-position-horizontal-relative:text;mso-position-vertical:absolute;mso-position-vertical-relative:text" from="-.5pt,42.8pt" to="658.05pt,42.85pt" o:gfxdata="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" strokeweight=".18mm">
+              <v:line w14:anchorId="165B5B71" id="Straight Connector 48" o:spid="_x0000_s1026" style="position:absolute;z-index:-251603968;visibility:visible;mso-wrap-style:square;mso-wrap-distance-left:9.05pt;mso-wrap-distance-top:0;mso-wrap-distance-right:9.05pt;mso-wrap-distance-bottom:0;mso-position-horizontal:absolute;mso-position-horizontal-relative:text;mso-position-vertical:absolute;mso-position-vertical-relative:text" from="-.5pt,42.8pt" to="658.05pt,42.85pt" o:gfxdata="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" strokeweight=".18mm">
                 <v:stroke joinstyle="miter"/>
               </v:line>
             </w:pict>
@@ -37878,7 +37878,7 @@
           </mc:Choice>
           <mc:Fallback>
             <w:pict>
-              <v:line w14:anchorId="46FD3FAE" id="Straight Connector 53" o:spid="_x0000_s1026" style="position:absolute;z-index:-251599872;visibility:visible;mso-wrap-style:square;mso-wrap-distance-left:9.05pt;mso-wrap-distance-top:0;mso-wrap-distance-right:9.05pt;mso-wrap-distance-bottom:0;mso-position-horizontal:absolute;mso-position-horizontal-relative:text;mso-position-vertical:absolute;mso-position-vertical-relative:text" from="657pt,1.55pt" to="657.05pt,57.3pt" o:gfxdata="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" strokeweight=".18mm">
+              <v:line w14:anchorId="09E62634" id="Straight Connector 53" o:spid="_x0000_s1026" style="position:absolute;z-index:-251599872;visibility:visible;mso-wrap-style:square;mso-wrap-distance-left:9.05pt;mso-wrap-distance-top:0;mso-wrap-distance-right:9.05pt;mso-wrap-distance-bottom:0;mso-position-horizontal:absolute;mso-position-horizontal-relative:text;mso-position-vertical:absolute;mso-position-vertical-relative:text" from="657pt,1.55pt" to="657.05pt,57.3pt" o:gfxdata="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" strokeweight=".18mm">
                 <v:stroke joinstyle="miter"/>
               </v:line>
             </w:pict>
@@ -37946,7 +37946,7 @@
           </mc:Choice>
           <mc:Fallback>
             <w:pict>
-              <v:line w14:anchorId="7A00DE64" id="Straight Connector 54" o:spid="_x0000_s1026" style="position:absolute;z-index:-251600896;visibility:visible;mso-wrap-style:square;mso-wrap-distance-left:9.05pt;mso-wrap-distance-top:0;mso-wrap-distance-right:9.05pt;mso-wrap-distance-bottom:0;mso-position-horizontal:absolute;mso-position-horizontal-relative:text;mso-position-vertical:absolute;mso-position-vertical-relative:text" from="0,1.55pt" to=".05pt,57.3pt" o:gfxdata="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" strokeweight=".18mm">
+              <v:line w14:anchorId="0D6C6418" id="Straight Connector 54" o:spid="_x0000_s1026" style="position:absolute;z-index:-251600896;visibility:visible;mso-wrap-style:square;mso-wrap-distance-left:9.05pt;mso-wrap-distance-top:0;mso-wrap-distance-right:9.05pt;mso-wrap-distance-bottom:0;mso-position-horizontal:absolute;mso-position-horizontal-relative:text;mso-position-vertical:absolute;mso-position-vertical-relative:text" from="0,1.55pt" to=".05pt,57.3pt" o:gfxdata="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" strokeweight=".18mm">
                 <v:stroke joinstyle="miter"/>
               </v:line>
             </w:pict>
@@ -38027,7 +38027,7 @@
           </mc:Choice>
           <mc:Fallback>
             <w:pict>
-              <v:line w14:anchorId="7753BA0D" id="Straight Connector 55" o:spid="_x0000_s1026" style="position:absolute;z-index:-251601920;visibility:visible;mso-wrap-style:square;mso-wrap-distance-left:9.05pt;mso-wrap-distance-top:0;mso-wrap-distance-right:9.05pt;mso-wrap-distance-bottom:0;mso-position-horizontal:absolute;mso-position-horizontal-relative:text;mso-position-vertical:absolute;mso-position-vertical-relative:text" from="-.5pt,-12.9pt" to="658.05pt,-12.85pt" o:gfxdata="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" strokeweight=".18mm">
+              <v:line w14:anchorId="0166EA87" id="Straight Connector 55" o:spid="_x0000_s1026" style="position:absolute;z-index:-251601920;visibility:visible;mso-wrap-style:square;mso-wrap-distance-left:9.05pt;mso-wrap-distance-top:0;mso-wrap-distance-right:9.05pt;mso-wrap-distance-bottom:0;mso-position-horizontal:absolute;mso-position-horizontal-relative:text;mso-position-vertical:absolute;mso-position-vertical-relative:text" from="-.5pt,-12.9pt" to="658.05pt,-12.85pt" o:gfxdata="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" strokeweight=".18mm">
                 <v:stroke joinstyle="miter"/>
               </v:line>
             </w:pict>
@@ -38095,7 +38095,7 @@
           </mc:Choice>
           <mc:Fallback>
             <w:pict>
-              <v:line w14:anchorId="4F147BC1" id="Straight Connector 56" o:spid="_x0000_s1026" style="position:absolute;z-index:-251598848;visibility:visible;mso-wrap-style:square;mso-wrap-distance-left:9.05pt;mso-wrap-distance-top:0;mso-wrap-distance-right:9.05pt;mso-wrap-distance-bottom:0;mso-position-horizontal:absolute;mso-position-horizontal-relative:text;mso-position-vertical:absolute;mso-position-vertical-relative:text" from="-.5pt,42.8pt" to="658.05pt,42.85pt" o:gfxdata="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" strokeweight=".18mm">
+              <v:line w14:anchorId="191695DF" id="Straight Connector 56" o:spid="_x0000_s1026" style="position:absolute;z-index:-251598848;visibility:visible;mso-wrap-style:square;mso-wrap-distance-left:9.05pt;mso-wrap-distance-top:0;mso-wrap-distance-right:9.05pt;mso-wrap-distance-bottom:0;mso-position-horizontal:absolute;mso-position-horizontal-relative:text;mso-position-vertical:absolute;mso-position-vertical-relative:text" from="-.5pt,42.8pt" to="658.05pt,42.85pt" o:gfxdata="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" strokeweight=".18mm">
                 <v:stroke joinstyle="miter"/>
               </v:line>
             </w:pict>
@@ -39247,14 +39247,7 @@
                 <w:sz w:val="18"/>
                 <w:szCs w:val="18"/>
               </w:rPr>
-              <w:t>someInvalidBallots</w:t>
-            </w:r>
-            <w:r>
-              <w:rPr>
-                <w:sz w:val="18"/>
-                <w:szCs w:val="18"/>
-              </w:rPr>
-              <w:t xml:space="preserve">.txt – </w:t>
+              <w:t xml:space="preserve">someInvalidBallots.txt – </w:t>
             </w:r>
             <w:r>
               <w:rPr>
@@ -41291,7 +41284,7 @@
           </mc:Choice>
           <mc:Fallback>
             <w:pict>
-              <v:line w14:anchorId="6F473D10" id="Straight Connector 5" o:spid="_x0000_s1026" style="position:absolute;z-index:-251594752;visibility:visible;mso-wrap-style:square;mso-width-percent:0;mso-height-percent:0;mso-wrap-distance-left:9.05pt;mso-wrap-distance-top:0;mso-wrap-distance-right:9.05pt;mso-wrap-distance-bottom:0;mso-position-horizontal:absolute;mso-position-horizontal-relative:text;mso-position-vertical:absolute;mso-position-vertical-relative:text;mso-width-percent:0;mso-height-percent:0;mso-width-relative:page;mso-height-relative:page" from="657pt,1.55pt" to="657.05pt,57.3pt" o:gfxdata="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" strokeweight=".18mm">
+              <v:line w14:anchorId="3F867D9A" id="Straight Connector 5" o:spid="_x0000_s1026" style="position:absolute;z-index:-251594752;visibility:visible;mso-wrap-style:square;mso-width-percent:0;mso-height-percent:0;mso-wrap-distance-left:9.05pt;mso-wrap-distance-top:0;mso-wrap-distance-right:9.05pt;mso-wrap-distance-bottom:0;mso-position-horizontal:absolute;mso-position-horizontal-relative:text;mso-position-vertical:absolute;mso-position-vertical-relative:text;mso-width-percent:0;mso-height-percent:0;mso-width-relative:page;mso-height-relative:page" from="657pt,1.55pt" to="657.05pt,57.3pt" o:gfxdata="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" strokeweight=".18mm">
                 <v:stroke joinstyle="miter"/>
                 <o:lock v:ext="edit" shapetype="f"/>
               </v:line>
@@ -41370,7 +41363,7 @@
           </mc:Choice>
           <mc:Fallback>
             <w:pict>
-              <v:line w14:anchorId="10405DC8" id="Straight Connector 6" o:spid="_x0000_s1026" style="position:absolute;z-index:-251595776;visibility:visible;mso-wrap-style:square;mso-width-percent:0;mso-height-percent:0;mso-wrap-distance-left:9.05pt;mso-wrap-distance-top:0;mso-wrap-distance-right:9.05pt;mso-wrap-distance-bottom:0;mso-position-horizontal:absolute;mso-position-horizontal-relative:text;mso-position-vertical:absolute;mso-position-vertical-relative:text;mso-width-percent:0;mso-height-percent:0;mso-width-relative:page;mso-height-relative:page" from="0,1.55pt" to=".05pt,57.3pt" o:gfxdata="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" strokeweight=".18mm">
+              <v:line w14:anchorId="1F6BF83E" id="Straight Connector 6" o:spid="_x0000_s1026" style="position:absolute;z-index:-251595776;visibility:visible;mso-wrap-style:square;mso-width-percent:0;mso-height-percent:0;mso-wrap-distance-left:9.05pt;mso-wrap-distance-top:0;mso-wrap-distance-right:9.05pt;mso-wrap-distance-bottom:0;mso-position-horizontal:absolute;mso-position-horizontal-relative:text;mso-position-vertical:absolute;mso-position-vertical-relative:text;mso-width-percent:0;mso-height-percent:0;mso-width-relative:page;mso-height-relative:page" from="0,1.55pt" to=".05pt,57.3pt" o:gfxdata="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" strokeweight=".18mm">
                 <v:stroke joinstyle="miter"/>
                 <o:lock v:ext="edit" shapetype="f"/>
               </v:line>
@@ -41462,7 +41455,7 @@
           </mc:Choice>
           <mc:Fallback>
             <w:pict>
-              <v:line w14:anchorId="5374E0F5" id="Straight Connector 7" o:spid="_x0000_s1026" style="position:absolute;z-index:-251596800;visibility:visible;mso-wrap-style:square;mso-width-percent:0;mso-height-percent:0;mso-wrap-distance-left:9.05pt;mso-wrap-distance-top:0;mso-wrap-distance-right:9.05pt;mso-wrap-distance-bottom:0;mso-position-horizontal:absolute;mso-position-horizontal-relative:text;mso-position-vertical:absolute;mso-position-vertical-relative:text;mso-width-percent:0;mso-height-percent:0;mso-width-relative:page;mso-height-relative:page" from="-.45pt,-12.85pt" to="658.1pt,-12.8pt" o:gfxdata="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" strokeweight=".18mm">
+              <v:line w14:anchorId="48E09F2C" id="Straight Connector 7" o:spid="_x0000_s1026" style="position:absolute;z-index:-251596800;visibility:visible;mso-wrap-style:square;mso-width-percent:0;mso-height-percent:0;mso-wrap-distance-left:9.05pt;mso-wrap-distance-top:0;mso-wrap-distance-right:9.05pt;mso-wrap-distance-bottom:0;mso-position-horizontal:absolute;mso-position-horizontal-relative:text;mso-position-vertical:absolute;mso-position-vertical-relative:text;mso-width-percent:0;mso-height-percent:0;mso-width-relative:page;mso-height-relative:page" from="-.45pt,-12.85pt" to="658.1pt,-12.8pt" o:gfxdata="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" strokeweight=".18mm">
                 <v:stroke joinstyle="miter"/>
                 <o:lock v:ext="edit" shapetype="f"/>
               </v:line>
@@ -41541,7 +41534,7 @@
           </mc:Choice>
           <mc:Fallback>
             <w:pict>
-              <v:line w14:anchorId="58F0F3AE" id="Straight Connector 8" o:spid="_x0000_s1026" style="position:absolute;z-index:-251593728;visibility:visible;mso-wrap-style:square;mso-width-percent:0;mso-height-percent:0;mso-wrap-distance-left:9.05pt;mso-wrap-distance-top:0;mso-wrap-distance-right:9.05pt;mso-wrap-distance-bottom:0;mso-position-horizontal:absolute;mso-position-horizontal-relative:text;mso-position-vertical:absolute;mso-position-vertical-relative:text;mso-width-percent:0;mso-height-percent:0;mso-width-relative:page;mso-height-relative:page" from="-.45pt,42.8pt" to="658.1pt,42.85pt" o:gfxdata="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" strokeweight=".18mm">
+              <v:line w14:anchorId="4B19B839" id="Straight Connector 8" o:spid="_x0000_s1026" style="position:absolute;z-index:-251593728;visibility:visible;mso-wrap-style:square;mso-width-percent:0;mso-height-percent:0;mso-wrap-distance-left:9.05pt;mso-wrap-distance-top:0;mso-wrap-distance-right:9.05pt;mso-wrap-distance-bottom:0;mso-position-horizontal:absolute;mso-position-horizontal-relative:text;mso-position-vertical:absolute;mso-position-vertical-relative:text;mso-width-percent:0;mso-height-percent:0;mso-width-relative:page;mso-height-relative:page" from="-.45pt,42.8pt" to="658.1pt,42.85pt" o:gfxdata="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" strokeweight=".18mm">
                 <v:stroke joinstyle="miter"/>
                 <o:lock v:ext="edit" shapetype="f"/>
               </v:line>
@@ -41561,8 +41554,6 @@
       <w:r>
         <w:t>are deleted after all lines are read.</w:t>
       </w:r>
-      <w:bookmarkStart w:id="2" w:name="_GoBack"/>
-      <w:bookmarkEnd w:id="2"/>
     </w:p>
     <w:p/>
     <w:p>
@@ -41574,6 +41565,2203 @@
         </w:rPr>
       </w:pPr>
     </w:p>
+    <w:tbl>
+      <w:tblPr>
+        <w:tblW w:w="12900" w:type="dxa"/>
+        <w:tblInd w:w="110" w:type="dxa"/>
+        <w:tblCellMar>
+          <w:left w:w="0" w:type="dxa"/>
+          <w:right w:w="0" w:type="dxa"/>
+        </w:tblCellMar>
+        <w:tblLook w:val="04A0" w:firstRow="1" w:lastRow="0" w:firstColumn="1" w:lastColumn="0" w:noHBand="0" w:noVBand="1"/>
+      </w:tblPr>
+      <w:tblGrid>
+        <w:gridCol w:w="6480"/>
+        <w:gridCol w:w="6420"/>
+      </w:tblGrid>
+      <w:tr>
+        <w:trPr>
+          <w:trHeight w:val="443"/>
+        </w:trPr>
+        <w:tc>
+          <w:tcPr>
+            <w:tcW w:w="12900" w:type="dxa"/>
+            <w:gridSpan w:val="2"/>
+            <w:shd w:val="clear" w:color="auto" w:fill="auto"/>
+            <w:vAlign w:val="bottom"/>
+          </w:tcPr>
+          <w:p>
+            <w:pPr>
+              <w:widowControl w:val="0"/>
+              <w:autoSpaceDE w:val="0"/>
+              <w:jc w:val="both"/>
+            </w:pPr>
+            <w:r>
+              <w:rPr>
+                <w:b/>
+                <w:bCs/>
+                <w:sz w:val="28"/>
+                <w:szCs w:val="28"/>
+              </w:rPr>
+              <w:t>Project Name:  Project 1:  Voting System                                                                           Team#14</w:t>
+            </w:r>
+          </w:p>
+        </w:tc>
+      </w:tr>
+      <w:tr>
+        <w:trPr>
+          <w:trHeight w:val="586"/>
+        </w:trPr>
+        <w:tc>
+          <w:tcPr>
+            <w:tcW w:w="6480" w:type="dxa"/>
+            <w:tcBorders>
+              <w:left w:val="single" w:sz="8" w:space="0" w:color="000000"/>
+            </w:tcBorders>
+            <w:shd w:val="clear" w:color="auto" w:fill="auto"/>
+            <w:tcMar>
+              <w:left w:w="-10" w:type="dxa"/>
+            </w:tcMar>
+            <w:vAlign w:val="bottom"/>
+          </w:tcPr>
+          <w:p>
+            <w:pPr>
+              <w:widowControl w:val="0"/>
+              <w:autoSpaceDE w:val="0"/>
+              <w:ind w:left="120"/>
+              <w:rPr>
+                <w:color w:val="000000"/>
+              </w:rPr>
+            </w:pPr>
+            <w:r>
+              <w:rPr>
+                <w:b/>
+                <w:bCs/>
+                <w:color w:val="000000"/>
+              </w:rPr>
+              <w:t xml:space="preserve">Test Stage:   </w:t>
+            </w:r>
+            <w:proofErr w:type="gramStart"/>
+            <w:r>
+              <w:rPr>
+                <w:b/>
+                <w:bCs/>
+                <w:color w:val="000000"/>
+              </w:rPr>
+              <w:t>Unit  x</w:t>
+            </w:r>
+            <w:proofErr w:type="gramEnd"/>
+            <w:r>
+              <w:rPr>
+                <w:b/>
+                <w:bCs/>
+                <w:color w:val="000000"/>
+              </w:rPr>
+              <w:t>__        System __</w:t>
+            </w:r>
+          </w:p>
+        </w:tc>
+        <w:tc>
+          <w:tcPr>
+            <w:tcW w:w="6420" w:type="dxa"/>
+            <w:shd w:val="clear" w:color="auto" w:fill="auto"/>
+            <w:vAlign w:val="bottom"/>
+          </w:tcPr>
+          <w:p>
+            <w:pPr>
+              <w:widowControl w:val="0"/>
+              <w:autoSpaceDE w:val="0"/>
+              <w:jc w:val="both"/>
+            </w:pPr>
+            <w:r>
+              <w:rPr>
+                <w:b/>
+              </w:rPr>
+              <w:t xml:space="preserve">Test Date: </w:t>
+            </w:r>
+            <w:r>
+              <w:rPr>
+                <w:b/>
+                <w:color w:val="008000"/>
+              </w:rPr>
+              <w:t xml:space="preserve"> 12/8/18</w:t>
+            </w:r>
+          </w:p>
+        </w:tc>
+      </w:tr>
+      <w:tr>
+        <w:trPr>
+          <w:trHeight w:val="420"/>
+        </w:trPr>
+        <w:tc>
+          <w:tcPr>
+            <w:tcW w:w="6480" w:type="dxa"/>
+            <w:tcBorders>
+              <w:left w:val="single" w:sz="8" w:space="0" w:color="000000"/>
+            </w:tcBorders>
+            <w:shd w:val="clear" w:color="auto" w:fill="auto"/>
+            <w:tcMar>
+              <w:left w:w="-10" w:type="dxa"/>
+            </w:tcMar>
+            <w:vAlign w:val="bottom"/>
+          </w:tcPr>
+          <w:p>
+            <w:pPr>
+              <w:widowControl w:val="0"/>
+              <w:autoSpaceDE w:val="0"/>
+              <w:ind w:left="120"/>
+            </w:pPr>
+            <w:r>
+              <w:rPr>
+                <w:b/>
+                <w:bCs/>
+              </w:rPr>
+              <w:t>Test Case ID#:  14</w:t>
+            </w:r>
+          </w:p>
+        </w:tc>
+        <w:tc>
+          <w:tcPr>
+            <w:tcW w:w="6420" w:type="dxa"/>
+            <w:shd w:val="clear" w:color="auto" w:fill="auto"/>
+            <w:vAlign w:val="bottom"/>
+          </w:tcPr>
+          <w:p>
+            <w:pPr>
+              <w:widowControl w:val="0"/>
+              <w:autoSpaceDE w:val="0"/>
+              <w:rPr>
+                <w:b/>
+              </w:rPr>
+            </w:pPr>
+            <w:r>
+              <w:rPr>
+                <w:b/>
+              </w:rPr>
+              <w:t>Name(s) of Testers:  Meghann Silagan</w:t>
+            </w:r>
+          </w:p>
+        </w:tc>
+      </w:tr>
+      <w:tr>
+        <w:trPr>
+          <w:trHeight w:val="420"/>
+        </w:trPr>
+        <w:tc>
+          <w:tcPr>
+            <w:tcW w:w="6480" w:type="dxa"/>
+            <w:tcBorders>
+              <w:left w:val="single" w:sz="8" w:space="0" w:color="000000"/>
+            </w:tcBorders>
+            <w:shd w:val="clear" w:color="auto" w:fill="auto"/>
+            <w:tcMar>
+              <w:left w:w="-10" w:type="dxa"/>
+            </w:tcMar>
+            <w:vAlign w:val="bottom"/>
+          </w:tcPr>
+          <w:p>
+            <w:pPr>
+              <w:widowControl w:val="0"/>
+              <w:autoSpaceDE w:val="0"/>
+              <w:ind w:left="120"/>
+            </w:pPr>
+            <w:r>
+              <w:rPr>
+                <w:b/>
+                <w:bCs/>
+              </w:rPr>
+              <w:t>Test Description:</w:t>
+            </w:r>
+          </w:p>
+          <w:p>
+            <w:pPr>
+              <w:widowControl w:val="0"/>
+              <w:autoSpaceDE w:val="0"/>
+              <w:ind w:left="120"/>
+              <w:rPr>
+                <w:b/>
+                <w:bCs/>
+              </w:rPr>
+            </w:pPr>
+            <w:r>
+              <w:rPr>
+                <w:b/>
+                <w:bCs/>
+              </w:rPr>
+              <w:t xml:space="preserve">This is a manual test to manually test that the Election Table is displaying the expected results based on the IRV election input file. </w:t>
+            </w:r>
+          </w:p>
+          <w:p>
+            <w:pPr>
+              <w:widowControl w:val="0"/>
+              <w:autoSpaceDE w:val="0"/>
+              <w:ind w:left="120"/>
+              <w:rPr>
+                <w:b/>
+                <w:bCs/>
+              </w:rPr>
+            </w:pPr>
+          </w:p>
+        </w:tc>
+        <w:tc>
+          <w:tcPr>
+            <w:tcW w:w="6420" w:type="dxa"/>
+            <w:shd w:val="clear" w:color="auto" w:fill="auto"/>
+            <w:vAlign w:val="bottom"/>
+          </w:tcPr>
+          <w:p>
+            <w:pPr>
+              <w:widowControl w:val="0"/>
+              <w:autoSpaceDE w:val="0"/>
+              <w:rPr>
+                <w:b/>
+              </w:rPr>
+            </w:pPr>
+          </w:p>
+        </w:tc>
+      </w:tr>
+      <w:tr>
+        <w:trPr>
+          <w:trHeight w:val="387"/>
+        </w:trPr>
+        <w:tc>
+          <w:tcPr>
+            <w:tcW w:w="6480" w:type="dxa"/>
+            <w:tcBorders>
+              <w:left w:val="single" w:sz="8" w:space="0" w:color="000000"/>
+              <w:bottom w:val="single" w:sz="8" w:space="0" w:color="000000"/>
+            </w:tcBorders>
+            <w:shd w:val="clear" w:color="auto" w:fill="auto"/>
+            <w:tcMar>
+              <w:left w:w="-10" w:type="dxa"/>
+            </w:tcMar>
+            <w:vAlign w:val="bottom"/>
+          </w:tcPr>
+          <w:p>
+            <w:pPr>
+              <w:widowControl w:val="0"/>
+              <w:autoSpaceDE w:val="0"/>
+              <w:snapToGrid w:val="0"/>
+            </w:pPr>
+            <w:r>
+              <w:rPr>
+                <w:b/>
+                <w:bCs/>
+              </w:rPr>
+              <w:t xml:space="preserve"> Automated:   yes___    no _x_</w:t>
+            </w:r>
+          </w:p>
+        </w:tc>
+        <w:tc>
+          <w:tcPr>
+            <w:tcW w:w="6420" w:type="dxa"/>
+            <w:tcBorders>
+              <w:bottom w:val="single" w:sz="8" w:space="0" w:color="000000"/>
+            </w:tcBorders>
+            <w:shd w:val="clear" w:color="auto" w:fill="auto"/>
+            <w:vAlign w:val="bottom"/>
+          </w:tcPr>
+          <w:p>
+            <w:pPr>
+              <w:widowControl w:val="0"/>
+              <w:autoSpaceDE w:val="0"/>
+              <w:snapToGrid w:val="0"/>
+              <w:rPr>
+                <w:b/>
+                <w:bCs/>
+              </w:rPr>
+            </w:pPr>
+            <w:r>
+              <w:rPr>
+                <w:b/>
+                <w:bCs/>
+              </w:rPr>
+              <w:t>Indicate where are you storing the tests (what file) and the name of the method/functions being used.</w:t>
+            </w:r>
+          </w:p>
+          <w:p>
+            <w:pPr>
+              <w:widowControl w:val="0"/>
+              <w:autoSpaceDE w:val="0"/>
+              <w:snapToGrid w:val="0"/>
+              <w:rPr>
+                <w:bCs/>
+              </w:rPr>
+            </w:pPr>
+            <w:r>
+              <w:rPr>
+                <w:bCs/>
+              </w:rPr>
+              <w:t>Project2\testing\IRV\consequentialTieTwoCandidates.txt</w:t>
+            </w:r>
+          </w:p>
+          <w:p>
+            <w:pPr>
+              <w:widowControl w:val="0"/>
+              <w:autoSpaceDE w:val="0"/>
+              <w:snapToGrid w:val="0"/>
+              <w:rPr>
+                <w:bCs/>
+              </w:rPr>
+            </w:pPr>
+            <w:r>
+              <w:rPr>
+                <w:bCs/>
+              </w:rPr>
+              <w:t>Project2\testing\IRV\majorityPopularVote.txt</w:t>
+            </w:r>
+          </w:p>
+          <w:p>
+            <w:pPr>
+              <w:widowControl w:val="0"/>
+              <w:autoSpaceDE w:val="0"/>
+              <w:snapToGrid w:val="0"/>
+              <w:rPr>
+                <w:bCs/>
+              </w:rPr>
+            </w:pPr>
+            <w:r>
+              <w:rPr>
+                <w:bCs/>
+              </w:rPr>
+              <w:t>Project2\</w:t>
+            </w:r>
+            <w:r>
+              <w:t xml:space="preserve"> </w:t>
+            </w:r>
+            <w:r>
+              <w:rPr>
+                <w:bCs/>
+              </w:rPr>
+              <w:t>testing\IRV\noMajorityPopularVote.txt</w:t>
+            </w:r>
+          </w:p>
+          <w:p>
+            <w:pPr>
+              <w:widowControl w:val="0"/>
+              <w:autoSpaceDE w:val="0"/>
+              <w:snapToGrid w:val="0"/>
+              <w:rPr>
+                <w:bCs/>
+              </w:rPr>
+            </w:pPr>
+            <w:r>
+              <w:rPr>
+                <w:bCs/>
+              </w:rPr>
+              <w:t>Project2\</w:t>
+            </w:r>
+            <w:r>
+              <w:t xml:space="preserve"> </w:t>
+            </w:r>
+            <w:r>
+              <w:rPr>
+                <w:bCs/>
+              </w:rPr>
+              <w:t>testing\IRV\OneCandidate.txt</w:t>
+            </w:r>
+          </w:p>
+          <w:p>
+            <w:pPr>
+              <w:widowControl w:val="0"/>
+              <w:autoSpaceDE w:val="0"/>
+              <w:snapToGrid w:val="0"/>
+              <w:rPr>
+                <w:bCs/>
+              </w:rPr>
+            </w:pPr>
+            <w:r>
+              <w:rPr>
+                <w:bCs/>
+              </w:rPr>
+              <w:t>Project2\</w:t>
+            </w:r>
+            <w:r>
+              <w:t xml:space="preserve"> </w:t>
+            </w:r>
+            <w:r>
+              <w:rPr>
+                <w:bCs/>
+              </w:rPr>
+              <w:t>testing\IRV\OneVote</w:t>
+            </w:r>
+            <w:r>
+              <w:rPr>
+                <w:bCs/>
+              </w:rPr>
+              <w:t>.txt</w:t>
+            </w:r>
+          </w:p>
+          <w:p>
+            <w:pPr>
+              <w:widowControl w:val="0"/>
+              <w:autoSpaceDE w:val="0"/>
+              <w:snapToGrid w:val="0"/>
+              <w:rPr>
+                <w:bCs/>
+              </w:rPr>
+            </w:pPr>
+            <w:r>
+              <w:rPr>
+                <w:bCs/>
+              </w:rPr>
+              <w:t>Project2\</w:t>
+            </w:r>
+            <w:r>
+              <w:t xml:space="preserve"> </w:t>
+            </w:r>
+            <w:r>
+              <w:rPr>
+                <w:bCs/>
+              </w:rPr>
+              <w:t>testing\IRV\randomWinner.txt</w:t>
+            </w:r>
+          </w:p>
+          <w:p>
+            <w:pPr>
+              <w:widowControl w:val="0"/>
+              <w:autoSpaceDE w:val="0"/>
+              <w:snapToGrid w:val="0"/>
+              <w:rPr>
+                <w:bCs/>
+              </w:rPr>
+            </w:pPr>
+            <w:r>
+              <w:rPr>
+                <w:bCs/>
+              </w:rPr>
+              <w:t>Project2\</w:t>
+            </w:r>
+            <w:r>
+              <w:t xml:space="preserve"> </w:t>
+            </w:r>
+            <w:r>
+              <w:rPr>
+                <w:bCs/>
+              </w:rPr>
+              <w:t>testing\IRV\tenThousandVotes.txt</w:t>
+            </w:r>
+          </w:p>
+        </w:tc>
+      </w:tr>
+      <w:tr>
+        <w:trPr>
+          <w:trHeight w:val="387"/>
+        </w:trPr>
+        <w:tc>
+          <w:tcPr>
+            <w:tcW w:w="6480" w:type="dxa"/>
+            <w:tcBorders>
+              <w:left w:val="single" w:sz="8" w:space="0" w:color="000000"/>
+              <w:bottom w:val="single" w:sz="8" w:space="0" w:color="000000"/>
+            </w:tcBorders>
+            <w:shd w:val="clear" w:color="auto" w:fill="auto"/>
+            <w:tcMar>
+              <w:left w:w="-10" w:type="dxa"/>
+            </w:tcMar>
+            <w:vAlign w:val="bottom"/>
+          </w:tcPr>
+          <w:p>
+            <w:pPr>
+              <w:widowControl w:val="0"/>
+              <w:autoSpaceDE w:val="0"/>
+              <w:snapToGrid w:val="0"/>
+            </w:pPr>
+            <w:r>
+              <w:t xml:space="preserve"> </w:t>
+            </w:r>
+            <w:r>
+              <w:rPr>
+                <w:b/>
+                <w:bCs/>
+              </w:rPr>
+              <w:t>Results:   Pass __x__        Fail________</w:t>
+            </w:r>
+          </w:p>
+        </w:tc>
+        <w:tc>
+          <w:tcPr>
+            <w:tcW w:w="6420" w:type="dxa"/>
+            <w:tcBorders>
+              <w:bottom w:val="single" w:sz="8" w:space="0" w:color="000000"/>
+            </w:tcBorders>
+            <w:shd w:val="clear" w:color="auto" w:fill="auto"/>
+            <w:vAlign w:val="bottom"/>
+          </w:tcPr>
+          <w:p>
+            <w:pPr>
+              <w:widowControl w:val="0"/>
+              <w:autoSpaceDE w:val="0"/>
+              <w:snapToGrid w:val="0"/>
+              <w:rPr>
+                <w:b/>
+                <w:bCs/>
+              </w:rPr>
+            </w:pPr>
+          </w:p>
+        </w:tc>
+      </w:tr>
+      <w:tr>
+        <w:trPr>
+          <w:trHeight w:val="270"/>
+        </w:trPr>
+        <w:tc>
+          <w:tcPr>
+            <w:tcW w:w="6480" w:type="dxa"/>
+            <w:tcBorders>
+              <w:bottom w:val="single" w:sz="8" w:space="0" w:color="000000"/>
+            </w:tcBorders>
+            <w:shd w:val="clear" w:color="auto" w:fill="auto"/>
+            <w:vAlign w:val="bottom"/>
+          </w:tcPr>
+          <w:p>
+            <w:pPr>
+              <w:widowControl w:val="0"/>
+              <w:autoSpaceDE w:val="0"/>
+              <w:snapToGrid w:val="0"/>
+              <w:rPr>
+                <w:sz w:val="18"/>
+                <w:szCs w:val="18"/>
+              </w:rPr>
+            </w:pPr>
+          </w:p>
+        </w:tc>
+        <w:tc>
+          <w:tcPr>
+            <w:tcW w:w="6420" w:type="dxa"/>
+            <w:tcBorders>
+              <w:bottom w:val="single" w:sz="8" w:space="0" w:color="000000"/>
+            </w:tcBorders>
+            <w:shd w:val="clear" w:color="auto" w:fill="auto"/>
+            <w:vAlign w:val="bottom"/>
+          </w:tcPr>
+          <w:p>
+            <w:pPr>
+              <w:widowControl w:val="0"/>
+              <w:autoSpaceDE w:val="0"/>
+              <w:snapToGrid w:val="0"/>
+              <w:rPr>
+                <w:sz w:val="18"/>
+                <w:szCs w:val="18"/>
+              </w:rPr>
+            </w:pPr>
+          </w:p>
+        </w:tc>
+      </w:tr>
+      <w:tr>
+        <w:trPr>
+          <w:trHeight w:val="322"/>
+        </w:trPr>
+        <w:tc>
+          <w:tcPr>
+            <w:tcW w:w="12900" w:type="dxa"/>
+            <w:gridSpan w:val="2"/>
+            <w:tcBorders>
+              <w:left w:val="single" w:sz="8" w:space="0" w:color="000000"/>
+              <w:bottom w:val="single" w:sz="8" w:space="0" w:color="000000"/>
+            </w:tcBorders>
+            <w:shd w:val="clear" w:color="auto" w:fill="auto"/>
+            <w:tcMar>
+              <w:left w:w="-10" w:type="dxa"/>
+            </w:tcMar>
+            <w:vAlign w:val="bottom"/>
+          </w:tcPr>
+          <w:p>
+            <w:pPr>
+              <w:widowControl w:val="0"/>
+              <w:autoSpaceDE w:val="0"/>
+            </w:pPr>
+            <w:r>
+              <w:rPr>
+                <w:b/>
+                <w:bCs/>
+              </w:rPr>
+              <w:t xml:space="preserve"> Preconditions for Test: A txt file exists that is not a valid standardized IRV or OPLV file.</w:t>
+            </w:r>
+          </w:p>
+          <w:p>
+            <w:pPr>
+              <w:widowControl w:val="0"/>
+              <w:autoSpaceDE w:val="0"/>
+              <w:rPr>
+                <w:b/>
+                <w:bCs/>
+              </w:rPr>
+            </w:pPr>
+          </w:p>
+        </w:tc>
+      </w:tr>
+    </w:tbl>
+    <w:p>
+      <w:pPr>
+        <w:widowControl w:val="0"/>
+        <w:autoSpaceDE w:val="0"/>
+        <w:spacing w:line="200" w:lineRule="exact"/>
+      </w:pPr>
+    </w:p>
+    <w:p>
+      <w:pPr>
+        <w:widowControl w:val="0"/>
+        <w:autoSpaceDE w:val="0"/>
+        <w:spacing w:line="342" w:lineRule="exact"/>
+      </w:pPr>
+    </w:p>
+    <w:tbl>
+      <w:tblPr>
+        <w:tblW w:w="13070" w:type="dxa"/>
+        <w:tblBorders>
+          <w:top w:val="single" w:sz="8" w:space="0" w:color="000000"/>
+          <w:left w:val="single" w:sz="8" w:space="0" w:color="000000"/>
+        </w:tblBorders>
+        <w:tblCellMar>
+          <w:left w:w="-10" w:type="dxa"/>
+          <w:right w:w="0" w:type="dxa"/>
+        </w:tblCellMar>
+        <w:tblLook w:val="04A0" w:firstRow="1" w:lastRow="0" w:firstColumn="1" w:lastColumn="0" w:noHBand="0" w:noVBand="1"/>
+      </w:tblPr>
+      <w:tblGrid>
+        <w:gridCol w:w="598"/>
+        <w:gridCol w:w="1392"/>
+        <w:gridCol w:w="4737"/>
+        <w:gridCol w:w="2283"/>
+        <w:gridCol w:w="2318"/>
+        <w:gridCol w:w="1742"/>
+      </w:tblGrid>
+      <w:tr>
+        <w:trPr>
+          <w:trHeight w:val="333"/>
+        </w:trPr>
+        <w:tc>
+          <w:tcPr>
+            <w:tcW w:w="598" w:type="dxa"/>
+            <w:tcBorders>
+              <w:top w:val="single" w:sz="8" w:space="0" w:color="000000"/>
+              <w:left w:val="single" w:sz="8" w:space="0" w:color="000000"/>
+            </w:tcBorders>
+            <w:shd w:val="clear" w:color="auto" w:fill="auto"/>
+            <w:tcMar>
+              <w:left w:w="-10" w:type="dxa"/>
+            </w:tcMar>
+            <w:vAlign w:val="bottom"/>
+          </w:tcPr>
+          <w:p>
+            <w:pPr>
+              <w:widowControl w:val="0"/>
+              <w:autoSpaceDE w:val="0"/>
+              <w:spacing w:line="258" w:lineRule="exact"/>
+              <w:jc w:val="center"/>
+              <w:rPr>
+                <w:b/>
+                <w:bCs/>
+              </w:rPr>
+            </w:pPr>
+            <w:r>
+              <w:rPr>
+                <w:b/>
+                <w:bCs/>
+              </w:rPr>
+              <w:t xml:space="preserve"> Step</w:t>
+            </w:r>
+          </w:p>
+          <w:p>
+            <w:pPr>
+              <w:widowControl w:val="0"/>
+              <w:autoSpaceDE w:val="0"/>
+              <w:spacing w:line="258" w:lineRule="exact"/>
+              <w:jc w:val="center"/>
+              <w:rPr>
+                <w:b/>
+                <w:bCs/>
+              </w:rPr>
+            </w:pPr>
+            <w:r>
+              <w:rPr>
+                <w:b/>
+                <w:bCs/>
+              </w:rPr>
+              <w:t>#</w:t>
+            </w:r>
+          </w:p>
+        </w:tc>
+        <w:tc>
+          <w:tcPr>
+            <w:tcW w:w="1392" w:type="dxa"/>
+            <w:tcBorders>
+              <w:top w:val="single" w:sz="8" w:space="0" w:color="000000"/>
+              <w:left w:val="single" w:sz="8" w:space="0" w:color="000000"/>
+            </w:tcBorders>
+            <w:shd w:val="clear" w:color="auto" w:fill="auto"/>
+            <w:tcMar>
+              <w:left w:w="-10" w:type="dxa"/>
+            </w:tcMar>
+            <w:vAlign w:val="bottom"/>
+          </w:tcPr>
+          <w:p>
+            <w:pPr>
+              <w:widowControl w:val="0"/>
+              <w:autoSpaceDE w:val="0"/>
+              <w:spacing w:line="258" w:lineRule="exact"/>
+              <w:ind w:left="100"/>
+              <w:rPr>
+                <w:b/>
+                <w:bCs/>
+              </w:rPr>
+            </w:pPr>
+            <w:r>
+              <w:rPr>
+                <w:b/>
+                <w:bCs/>
+              </w:rPr>
+              <w:t xml:space="preserve">Test Step </w:t>
+            </w:r>
+          </w:p>
+          <w:p>
+            <w:pPr>
+              <w:widowControl w:val="0"/>
+              <w:autoSpaceDE w:val="0"/>
+              <w:spacing w:line="258" w:lineRule="exact"/>
+              <w:ind w:left="100"/>
+              <w:rPr>
+                <w:b/>
+                <w:bCs/>
+              </w:rPr>
+            </w:pPr>
+            <w:r>
+              <w:rPr>
+                <w:b/>
+                <w:bCs/>
+              </w:rPr>
+              <w:t>Description</w:t>
+            </w:r>
+          </w:p>
+        </w:tc>
+        <w:tc>
+          <w:tcPr>
+            <w:tcW w:w="4737" w:type="dxa"/>
+            <w:tcBorders>
+              <w:top w:val="single" w:sz="8" w:space="0" w:color="000000"/>
+              <w:left w:val="single" w:sz="8" w:space="0" w:color="000000"/>
+            </w:tcBorders>
+            <w:shd w:val="clear" w:color="auto" w:fill="auto"/>
+            <w:tcMar>
+              <w:left w:w="-10" w:type="dxa"/>
+            </w:tcMar>
+            <w:vAlign w:val="bottom"/>
+          </w:tcPr>
+          <w:p>
+            <w:pPr>
+              <w:widowControl w:val="0"/>
+              <w:autoSpaceDE w:val="0"/>
+              <w:spacing w:line="258" w:lineRule="exact"/>
+              <w:ind w:left="100"/>
+              <w:rPr>
+                <w:b/>
+              </w:rPr>
+            </w:pPr>
+            <w:r>
+              <w:rPr>
+                <w:b/>
+              </w:rPr>
+              <w:t xml:space="preserve">Test </w:t>
+            </w:r>
+          </w:p>
+          <w:p>
+            <w:pPr>
+              <w:widowControl w:val="0"/>
+              <w:autoSpaceDE w:val="0"/>
+              <w:spacing w:line="258" w:lineRule="exact"/>
+              <w:ind w:left="100"/>
+              <w:rPr>
+                <w:b/>
+              </w:rPr>
+            </w:pPr>
+            <w:r>
+              <w:rPr>
+                <w:b/>
+              </w:rPr>
+              <w:t>Data</w:t>
+            </w:r>
+          </w:p>
+        </w:tc>
+        <w:tc>
+          <w:tcPr>
+            <w:tcW w:w="2283" w:type="dxa"/>
+            <w:tcBorders>
+              <w:top w:val="single" w:sz="8" w:space="0" w:color="000000"/>
+              <w:left w:val="single" w:sz="8" w:space="0" w:color="000000"/>
+            </w:tcBorders>
+            <w:shd w:val="clear" w:color="auto" w:fill="auto"/>
+            <w:tcMar>
+              <w:left w:w="-10" w:type="dxa"/>
+            </w:tcMar>
+          </w:tcPr>
+          <w:p>
+            <w:pPr>
+              <w:widowControl w:val="0"/>
+              <w:autoSpaceDE w:val="0"/>
+              <w:spacing w:line="258" w:lineRule="exact"/>
+              <w:rPr>
+                <w:b/>
+                <w:bCs/>
+              </w:rPr>
+            </w:pPr>
+            <w:r>
+              <w:rPr>
+                <w:b/>
+                <w:bCs/>
+              </w:rPr>
+              <w:t xml:space="preserve"> Expected </w:t>
+            </w:r>
+          </w:p>
+          <w:p>
+            <w:pPr>
+              <w:widowControl w:val="0"/>
+              <w:autoSpaceDE w:val="0"/>
+              <w:spacing w:line="258" w:lineRule="exact"/>
+              <w:ind w:left="100"/>
+              <w:rPr>
+                <w:b/>
+                <w:bCs/>
+              </w:rPr>
+            </w:pPr>
+            <w:r>
+              <w:rPr>
+                <w:b/>
+                <w:bCs/>
+              </w:rPr>
+              <w:t>Result</w:t>
+            </w:r>
+          </w:p>
+        </w:tc>
+        <w:tc>
+          <w:tcPr>
+            <w:tcW w:w="2318" w:type="dxa"/>
+            <w:tcBorders>
+              <w:top w:val="single" w:sz="8" w:space="0" w:color="000000"/>
+              <w:left w:val="single" w:sz="8" w:space="0" w:color="000000"/>
+            </w:tcBorders>
+            <w:shd w:val="clear" w:color="auto" w:fill="auto"/>
+            <w:tcMar>
+              <w:left w:w="-10" w:type="dxa"/>
+            </w:tcMar>
+          </w:tcPr>
+          <w:p>
+            <w:pPr>
+              <w:widowControl w:val="0"/>
+              <w:autoSpaceDE w:val="0"/>
+              <w:spacing w:line="258" w:lineRule="exact"/>
+              <w:rPr>
+                <w:b/>
+                <w:bCs/>
+              </w:rPr>
+            </w:pPr>
+            <w:r>
+              <w:rPr>
+                <w:b/>
+                <w:bCs/>
+              </w:rPr>
+              <w:t xml:space="preserve">Actual </w:t>
+            </w:r>
+          </w:p>
+          <w:p>
+            <w:pPr>
+              <w:widowControl w:val="0"/>
+              <w:autoSpaceDE w:val="0"/>
+              <w:spacing w:line="258" w:lineRule="exact"/>
+              <w:rPr>
+                <w:b/>
+                <w:bCs/>
+              </w:rPr>
+            </w:pPr>
+            <w:r>
+              <w:rPr>
+                <w:b/>
+                <w:bCs/>
+              </w:rPr>
+              <w:t>Result</w:t>
+            </w:r>
+          </w:p>
+        </w:tc>
+        <w:tc>
+          <w:tcPr>
+            <w:tcW w:w="1742" w:type="dxa"/>
+            <w:tcBorders>
+              <w:top w:val="single" w:sz="8" w:space="0" w:color="000000"/>
+              <w:left w:val="single" w:sz="8" w:space="0" w:color="000000"/>
+              <w:right w:val="single" w:sz="8" w:space="0" w:color="000000"/>
+            </w:tcBorders>
+            <w:shd w:val="clear" w:color="auto" w:fill="auto"/>
+            <w:tcMar>
+              <w:left w:w="-10" w:type="dxa"/>
+            </w:tcMar>
+          </w:tcPr>
+          <w:p>
+            <w:pPr>
+              <w:widowControl w:val="0"/>
+              <w:autoSpaceDE w:val="0"/>
+              <w:spacing w:line="258" w:lineRule="exact"/>
+              <w:ind w:left="100"/>
+              <w:rPr>
+                <w:b/>
+                <w:bCs/>
+              </w:rPr>
+            </w:pPr>
+          </w:p>
+          <w:p>
+            <w:pPr>
+              <w:widowControl w:val="0"/>
+              <w:autoSpaceDE w:val="0"/>
+              <w:spacing w:line="258" w:lineRule="exact"/>
+              <w:ind w:left="100"/>
+              <w:rPr>
+                <w:b/>
+                <w:bCs/>
+              </w:rPr>
+            </w:pPr>
+            <w:r>
+              <w:rPr>
+                <w:b/>
+                <w:bCs/>
+              </w:rPr>
+              <w:t>Notes</w:t>
+            </w:r>
+          </w:p>
+        </w:tc>
+      </w:tr>
+      <w:tr>
+        <w:trPr>
+          <w:trHeight w:val="263"/>
+        </w:trPr>
+        <w:tc>
+          <w:tcPr>
+            <w:tcW w:w="598" w:type="dxa"/>
+            <w:tcBorders>
+              <w:left w:val="single" w:sz="8" w:space="0" w:color="000000"/>
+              <w:bottom w:val="single" w:sz="8" w:space="0" w:color="000000"/>
+            </w:tcBorders>
+            <w:shd w:val="clear" w:color="auto" w:fill="auto"/>
+            <w:tcMar>
+              <w:left w:w="-10" w:type="dxa"/>
+            </w:tcMar>
+            <w:vAlign w:val="bottom"/>
+          </w:tcPr>
+          <w:p>
+            <w:pPr>
+              <w:widowControl w:val="0"/>
+              <w:autoSpaceDE w:val="0"/>
+              <w:spacing w:line="264" w:lineRule="exact"/>
+              <w:jc w:val="center"/>
+              <w:rPr>
+                <w:w w:val="99"/>
+              </w:rPr>
+            </w:pPr>
+            <w:r>
+              <w:rPr>
+                <w:w w:val="99"/>
+              </w:rPr>
+              <w:t>1</w:t>
+            </w:r>
+          </w:p>
+        </w:tc>
+        <w:tc>
+          <w:tcPr>
+            <w:tcW w:w="1392" w:type="dxa"/>
+            <w:tcBorders>
+              <w:left w:val="single" w:sz="8" w:space="0" w:color="000000"/>
+              <w:bottom w:val="single" w:sz="8" w:space="0" w:color="000000"/>
+            </w:tcBorders>
+            <w:shd w:val="clear" w:color="auto" w:fill="auto"/>
+            <w:tcMar>
+              <w:left w:w="-10" w:type="dxa"/>
+            </w:tcMar>
+            <w:vAlign w:val="bottom"/>
+          </w:tcPr>
+          <w:p>
+            <w:pPr>
+              <w:widowControl w:val="0"/>
+              <w:autoSpaceDE w:val="0"/>
+              <w:rPr>
+                <w:sz w:val="18"/>
+                <w:szCs w:val="18"/>
+              </w:rPr>
+            </w:pPr>
+            <w:r>
+              <w:rPr>
+                <w:sz w:val="18"/>
+                <w:szCs w:val="18"/>
+              </w:rPr>
+              <w:t xml:space="preserve">Run java </w:t>
+            </w:r>
+            <w:proofErr w:type="spellStart"/>
+            <w:r>
+              <w:rPr>
+                <w:sz w:val="18"/>
+                <w:szCs w:val="18"/>
+              </w:rPr>
+              <w:t>MariahEP</w:t>
+            </w:r>
+            <w:proofErr w:type="spellEnd"/>
+          </w:p>
+        </w:tc>
+        <w:tc>
+          <w:tcPr>
+            <w:tcW w:w="4737" w:type="dxa"/>
+            <w:tcBorders>
+              <w:left w:val="single" w:sz="8" w:space="0" w:color="000000"/>
+              <w:bottom w:val="single" w:sz="8" w:space="0" w:color="000000"/>
+            </w:tcBorders>
+            <w:shd w:val="clear" w:color="auto" w:fill="auto"/>
+            <w:tcMar>
+              <w:left w:w="-10" w:type="dxa"/>
+            </w:tcMar>
+            <w:vAlign w:val="bottom"/>
+          </w:tcPr>
+          <w:p>
+            <w:pPr>
+              <w:widowControl w:val="0"/>
+              <w:autoSpaceDE w:val="0"/>
+              <w:rPr>
+                <w:rStyle w:val="InternetLink"/>
+                <w:sz w:val="18"/>
+                <w:szCs w:val="18"/>
+              </w:rPr>
+            </w:pPr>
+            <w:r>
+              <w:t>N/A</w:t>
+            </w:r>
+            <w:r>
+              <w:rPr>
+                <w:rStyle w:val="InternetLink"/>
+                <w:sz w:val="18"/>
+                <w:szCs w:val="18"/>
+              </w:rPr>
+              <w:t xml:space="preserve"> </w:t>
+            </w:r>
+          </w:p>
+        </w:tc>
+        <w:tc>
+          <w:tcPr>
+            <w:tcW w:w="2283" w:type="dxa"/>
+            <w:tcBorders>
+              <w:left w:val="single" w:sz="8" w:space="0" w:color="000000"/>
+              <w:bottom w:val="single" w:sz="8" w:space="0" w:color="000000"/>
+            </w:tcBorders>
+            <w:shd w:val="clear" w:color="auto" w:fill="auto"/>
+            <w:tcMar>
+              <w:left w:w="-10" w:type="dxa"/>
+            </w:tcMar>
+          </w:tcPr>
+          <w:p>
+            <w:pPr>
+              <w:widowControl w:val="0"/>
+              <w:autoSpaceDE w:val="0"/>
+              <w:snapToGrid w:val="0"/>
+              <w:rPr>
+                <w:sz w:val="18"/>
+                <w:szCs w:val="18"/>
+              </w:rPr>
+            </w:pPr>
+            <w:r>
+              <w:rPr>
+                <w:sz w:val="18"/>
+                <w:szCs w:val="18"/>
+              </w:rPr>
+              <w:t>Opens GUI and with system file chooser and a manual entry</w:t>
+            </w:r>
+          </w:p>
+        </w:tc>
+        <w:tc>
+          <w:tcPr>
+            <w:tcW w:w="2318" w:type="dxa"/>
+            <w:tcBorders>
+              <w:left w:val="single" w:sz="8" w:space="0" w:color="000000"/>
+              <w:bottom w:val="single" w:sz="8" w:space="0" w:color="000000"/>
+            </w:tcBorders>
+            <w:shd w:val="clear" w:color="auto" w:fill="auto"/>
+            <w:tcMar>
+              <w:left w:w="-10" w:type="dxa"/>
+            </w:tcMar>
+          </w:tcPr>
+          <w:p>
+            <w:pPr>
+              <w:widowControl w:val="0"/>
+              <w:autoSpaceDE w:val="0"/>
+              <w:rPr>
+                <w:sz w:val="18"/>
+                <w:szCs w:val="18"/>
+              </w:rPr>
+            </w:pPr>
+            <w:r>
+              <w:rPr>
+                <w:sz w:val="18"/>
+                <w:szCs w:val="18"/>
+              </w:rPr>
+              <w:t>Opens GUI and with system file chooser and a manual entry</w:t>
+            </w:r>
+          </w:p>
+        </w:tc>
+        <w:tc>
+          <w:tcPr>
+            <w:tcW w:w="1742" w:type="dxa"/>
+            <w:tcBorders>
+              <w:left w:val="single" w:sz="8" w:space="0" w:color="000000"/>
+              <w:bottom w:val="single" w:sz="8" w:space="0" w:color="000000"/>
+              <w:right w:val="single" w:sz="8" w:space="0" w:color="000000"/>
+            </w:tcBorders>
+            <w:shd w:val="clear" w:color="auto" w:fill="auto"/>
+            <w:tcMar>
+              <w:left w:w="-10" w:type="dxa"/>
+            </w:tcMar>
+          </w:tcPr>
+          <w:p>
+            <w:pPr>
+              <w:widowControl w:val="0"/>
+              <w:autoSpaceDE w:val="0"/>
+              <w:rPr>
+                <w:sz w:val="18"/>
+                <w:szCs w:val="18"/>
+              </w:rPr>
+            </w:pPr>
+          </w:p>
+          <w:p>
+            <w:pPr>
+              <w:widowControl w:val="0"/>
+              <w:autoSpaceDE w:val="0"/>
+              <w:rPr>
+                <w:sz w:val="18"/>
+                <w:szCs w:val="18"/>
+              </w:rPr>
+            </w:pPr>
+            <w:r>
+              <w:rPr>
+                <w:sz w:val="18"/>
+                <w:szCs w:val="18"/>
+              </w:rPr>
+              <w:t>Pass</w:t>
+            </w:r>
+          </w:p>
+        </w:tc>
+      </w:tr>
+      <w:tr>
+        <w:trPr>
+          <w:trHeight w:val="266"/>
+        </w:trPr>
+        <w:tc>
+          <w:tcPr>
+            <w:tcW w:w="598" w:type="dxa"/>
+            <w:tcBorders>
+              <w:left w:val="single" w:sz="8" w:space="0" w:color="000000"/>
+              <w:bottom w:val="single" w:sz="4" w:space="0" w:color="auto"/>
+            </w:tcBorders>
+            <w:shd w:val="clear" w:color="auto" w:fill="auto"/>
+            <w:tcMar>
+              <w:left w:w="-10" w:type="dxa"/>
+            </w:tcMar>
+            <w:vAlign w:val="bottom"/>
+          </w:tcPr>
+          <w:p>
+            <w:pPr>
+              <w:widowControl w:val="0"/>
+              <w:autoSpaceDE w:val="0"/>
+              <w:spacing w:line="264" w:lineRule="exact"/>
+              <w:jc w:val="center"/>
+              <w:rPr>
+                <w:w w:val="99"/>
+              </w:rPr>
+            </w:pPr>
+            <w:r>
+              <w:rPr>
+                <w:w w:val="99"/>
+              </w:rPr>
+              <w:t>2</w:t>
+            </w:r>
+          </w:p>
+        </w:tc>
+        <w:tc>
+          <w:tcPr>
+            <w:tcW w:w="1392" w:type="dxa"/>
+            <w:tcBorders>
+              <w:left w:val="single" w:sz="8" w:space="0" w:color="000000"/>
+              <w:bottom w:val="single" w:sz="4" w:space="0" w:color="auto"/>
+            </w:tcBorders>
+            <w:shd w:val="clear" w:color="auto" w:fill="auto"/>
+            <w:tcMar>
+              <w:left w:w="-10" w:type="dxa"/>
+            </w:tcMar>
+            <w:vAlign w:val="bottom"/>
+          </w:tcPr>
+          <w:p>
+            <w:pPr>
+              <w:widowControl w:val="0"/>
+              <w:autoSpaceDE w:val="0"/>
+              <w:rPr>
+                <w:sz w:val="18"/>
+                <w:szCs w:val="18"/>
+              </w:rPr>
+            </w:pPr>
+            <w:r>
+              <w:rPr>
+                <w:sz w:val="18"/>
+                <w:szCs w:val="18"/>
+              </w:rPr>
+              <w:t xml:space="preserve">Open various test election files (indicated above) for an IRV </w:t>
+            </w:r>
+            <w:r>
+              <w:rPr>
+                <w:sz w:val="18"/>
+                <w:szCs w:val="18"/>
+              </w:rPr>
+              <w:lastRenderedPageBreak/>
+              <w:t xml:space="preserve">election </w:t>
+            </w:r>
+          </w:p>
+        </w:tc>
+        <w:tc>
+          <w:tcPr>
+            <w:tcW w:w="4737" w:type="dxa"/>
+            <w:tcBorders>
+              <w:left w:val="single" w:sz="8" w:space="0" w:color="000000"/>
+              <w:bottom w:val="single" w:sz="4" w:space="0" w:color="auto"/>
+            </w:tcBorders>
+            <w:shd w:val="clear" w:color="auto" w:fill="auto"/>
+            <w:tcMar>
+              <w:left w:w="-10" w:type="dxa"/>
+            </w:tcMar>
+            <w:vAlign w:val="bottom"/>
+          </w:tcPr>
+          <w:p>
+            <w:pPr>
+              <w:widowControl w:val="0"/>
+              <w:autoSpaceDE w:val="0"/>
+              <w:rPr>
+                <w:sz w:val="18"/>
+                <w:szCs w:val="18"/>
+              </w:rPr>
+            </w:pPr>
+            <w:r>
+              <w:rPr>
+                <w:sz w:val="18"/>
+                <w:szCs w:val="18"/>
+              </w:rPr>
+              <w:lastRenderedPageBreak/>
+              <w:t>Project2\testing\IRV\consequentialTieTwoCandidates.txt</w:t>
+            </w:r>
+          </w:p>
+          <w:p>
+            <w:pPr>
+              <w:widowControl w:val="0"/>
+              <w:autoSpaceDE w:val="0"/>
+              <w:rPr>
+                <w:sz w:val="18"/>
+                <w:szCs w:val="18"/>
+              </w:rPr>
+            </w:pPr>
+            <w:r>
+              <w:rPr>
+                <w:sz w:val="18"/>
+                <w:szCs w:val="18"/>
+              </w:rPr>
+              <w:t>Project2\testing\IRV\majorityPopularVote.txt</w:t>
+            </w:r>
+          </w:p>
+          <w:p>
+            <w:pPr>
+              <w:widowControl w:val="0"/>
+              <w:autoSpaceDE w:val="0"/>
+              <w:rPr>
+                <w:sz w:val="18"/>
+                <w:szCs w:val="18"/>
+              </w:rPr>
+            </w:pPr>
+            <w:r>
+              <w:rPr>
+                <w:sz w:val="18"/>
+                <w:szCs w:val="18"/>
+              </w:rPr>
+              <w:t>Project2\ testing\IRV\noMajorityPopularVote.txt</w:t>
+            </w:r>
+          </w:p>
+          <w:p>
+            <w:pPr>
+              <w:widowControl w:val="0"/>
+              <w:autoSpaceDE w:val="0"/>
+              <w:rPr>
+                <w:sz w:val="18"/>
+                <w:szCs w:val="18"/>
+              </w:rPr>
+            </w:pPr>
+            <w:r>
+              <w:rPr>
+                <w:sz w:val="18"/>
+                <w:szCs w:val="18"/>
+              </w:rPr>
+              <w:t>Project2\ testing\IRV\OneCandidate.txt</w:t>
+            </w:r>
+          </w:p>
+          <w:p>
+            <w:pPr>
+              <w:widowControl w:val="0"/>
+              <w:autoSpaceDE w:val="0"/>
+              <w:rPr>
+                <w:sz w:val="18"/>
+                <w:szCs w:val="18"/>
+              </w:rPr>
+            </w:pPr>
+            <w:r>
+              <w:rPr>
+                <w:sz w:val="18"/>
+                <w:szCs w:val="18"/>
+              </w:rPr>
+              <w:lastRenderedPageBreak/>
+              <w:t>Project2\ testing\IRV\OneVote.txt</w:t>
+            </w:r>
+          </w:p>
+          <w:p>
+            <w:pPr>
+              <w:widowControl w:val="0"/>
+              <w:autoSpaceDE w:val="0"/>
+              <w:rPr>
+                <w:sz w:val="18"/>
+                <w:szCs w:val="18"/>
+              </w:rPr>
+            </w:pPr>
+            <w:r>
+              <w:rPr>
+                <w:sz w:val="18"/>
+                <w:szCs w:val="18"/>
+              </w:rPr>
+              <w:t>Project2\ testing\IRV\randomWinner.txt</w:t>
+            </w:r>
+          </w:p>
+          <w:p>
+            <w:pPr>
+              <w:widowControl w:val="0"/>
+              <w:autoSpaceDE w:val="0"/>
+              <w:rPr>
+                <w:sz w:val="18"/>
+                <w:szCs w:val="18"/>
+              </w:rPr>
+            </w:pPr>
+            <w:r>
+              <w:rPr>
+                <w:sz w:val="18"/>
+                <w:szCs w:val="18"/>
+              </w:rPr>
+              <w:t>Project2\ testing\IRV\tenThousandVotes.txt</w:t>
+            </w:r>
+          </w:p>
+        </w:tc>
+        <w:tc>
+          <w:tcPr>
+            <w:tcW w:w="2283" w:type="dxa"/>
+            <w:tcBorders>
+              <w:left w:val="single" w:sz="8" w:space="0" w:color="000000"/>
+              <w:bottom w:val="single" w:sz="4" w:space="0" w:color="auto"/>
+            </w:tcBorders>
+            <w:shd w:val="clear" w:color="auto" w:fill="auto"/>
+            <w:tcMar>
+              <w:left w:w="-10" w:type="dxa"/>
+            </w:tcMar>
+          </w:tcPr>
+          <w:p>
+            <w:pPr>
+              <w:widowControl w:val="0"/>
+              <w:autoSpaceDE w:val="0"/>
+              <w:snapToGrid w:val="0"/>
+              <w:rPr>
+                <w:sz w:val="18"/>
+                <w:szCs w:val="18"/>
+              </w:rPr>
+            </w:pPr>
+            <w:r>
+              <w:rPr>
+                <w:sz w:val="18"/>
+                <w:szCs w:val="18"/>
+              </w:rPr>
+              <w:lastRenderedPageBreak/>
+              <w:t xml:space="preserve">Election Table opens with </w:t>
+            </w:r>
+            <w:proofErr w:type="spellStart"/>
+            <w:proofErr w:type="gramStart"/>
+            <w:r>
+              <w:rPr>
+                <w:sz w:val="18"/>
+                <w:szCs w:val="18"/>
+              </w:rPr>
+              <w:t>candidates</w:t>
+            </w:r>
+            <w:proofErr w:type="spellEnd"/>
+            <w:proofErr w:type="gramEnd"/>
+            <w:r>
+              <w:rPr>
+                <w:sz w:val="18"/>
+                <w:szCs w:val="18"/>
+              </w:rPr>
+              <w:t xml:space="preserve"> names, number of votes in each round, and votes added/subtracted for each </w:t>
+            </w:r>
+            <w:r>
+              <w:rPr>
+                <w:sz w:val="18"/>
+                <w:szCs w:val="18"/>
+              </w:rPr>
+              <w:lastRenderedPageBreak/>
+              <w:t xml:space="preserve">round (data matches that of each test files respective audit file).  </w:t>
+            </w:r>
+          </w:p>
+        </w:tc>
+        <w:tc>
+          <w:tcPr>
+            <w:tcW w:w="2318" w:type="dxa"/>
+            <w:tcBorders>
+              <w:left w:val="single" w:sz="8" w:space="0" w:color="000000"/>
+              <w:bottom w:val="single" w:sz="4" w:space="0" w:color="auto"/>
+            </w:tcBorders>
+            <w:shd w:val="clear" w:color="auto" w:fill="auto"/>
+            <w:tcMar>
+              <w:left w:w="-10" w:type="dxa"/>
+            </w:tcMar>
+          </w:tcPr>
+          <w:p>
+            <w:pPr>
+              <w:widowControl w:val="0"/>
+              <w:autoSpaceDE w:val="0"/>
+              <w:rPr>
+                <w:sz w:val="18"/>
+                <w:szCs w:val="18"/>
+              </w:rPr>
+            </w:pPr>
+            <w:r>
+              <w:rPr>
+                <w:sz w:val="18"/>
+                <w:szCs w:val="18"/>
+              </w:rPr>
+              <w:lastRenderedPageBreak/>
+              <w:t xml:space="preserve">Election Table opens with </w:t>
+            </w:r>
+            <w:proofErr w:type="spellStart"/>
+            <w:proofErr w:type="gramStart"/>
+            <w:r>
+              <w:rPr>
+                <w:sz w:val="18"/>
+                <w:szCs w:val="18"/>
+              </w:rPr>
+              <w:t>candidates</w:t>
+            </w:r>
+            <w:proofErr w:type="spellEnd"/>
+            <w:proofErr w:type="gramEnd"/>
+            <w:r>
+              <w:rPr>
+                <w:sz w:val="18"/>
+                <w:szCs w:val="18"/>
+              </w:rPr>
+              <w:t xml:space="preserve"> names, number of votes in each round, and votes added/subtracted for each </w:t>
+            </w:r>
+            <w:r>
+              <w:rPr>
+                <w:sz w:val="18"/>
+                <w:szCs w:val="18"/>
+              </w:rPr>
+              <w:lastRenderedPageBreak/>
+              <w:t>round</w:t>
+            </w:r>
+            <w:r>
+              <w:rPr>
+                <w:sz w:val="18"/>
+                <w:szCs w:val="18"/>
+              </w:rPr>
+              <w:t xml:space="preserve"> </w:t>
+            </w:r>
+            <w:r>
+              <w:rPr>
+                <w:sz w:val="18"/>
+                <w:szCs w:val="18"/>
+              </w:rPr>
+              <w:t>(data matches that of each test files respective audit file</w:t>
+            </w:r>
+            <w:r>
+              <w:rPr>
+                <w:sz w:val="18"/>
+                <w:szCs w:val="18"/>
+              </w:rPr>
+              <w:t>)</w:t>
+            </w:r>
+            <w:r>
+              <w:rPr>
+                <w:sz w:val="18"/>
+                <w:szCs w:val="18"/>
+              </w:rPr>
+              <w:t xml:space="preserve">.  </w:t>
+            </w:r>
+          </w:p>
+        </w:tc>
+        <w:tc>
+          <w:tcPr>
+            <w:tcW w:w="1742" w:type="dxa"/>
+            <w:tcBorders>
+              <w:left w:val="single" w:sz="8" w:space="0" w:color="000000"/>
+              <w:bottom w:val="single" w:sz="4" w:space="0" w:color="auto"/>
+              <w:right w:val="single" w:sz="8" w:space="0" w:color="000000"/>
+            </w:tcBorders>
+            <w:shd w:val="clear" w:color="auto" w:fill="auto"/>
+            <w:tcMar>
+              <w:left w:w="-10" w:type="dxa"/>
+            </w:tcMar>
+          </w:tcPr>
+          <w:p>
+            <w:pPr>
+              <w:widowControl w:val="0"/>
+              <w:autoSpaceDE w:val="0"/>
+              <w:snapToGrid w:val="0"/>
+              <w:rPr>
+                <w:sz w:val="18"/>
+                <w:szCs w:val="18"/>
+              </w:rPr>
+            </w:pPr>
+            <w:r>
+              <w:rPr>
+                <w:sz w:val="18"/>
+                <w:szCs w:val="18"/>
+              </w:rPr>
+              <w:lastRenderedPageBreak/>
+              <w:t>Pass</w:t>
+            </w:r>
+          </w:p>
+        </w:tc>
+      </w:tr>
+      <w:tr>
+        <w:trPr>
+          <w:trHeight w:val="266"/>
+        </w:trPr>
+        <w:tc>
+          <w:tcPr>
+            <w:tcW w:w="598" w:type="dxa"/>
+            <w:tcBorders>
+              <w:top w:val="single" w:sz="4" w:space="0" w:color="auto"/>
+              <w:left w:val="single" w:sz="8" w:space="0" w:color="000000"/>
+              <w:bottom w:val="single" w:sz="4" w:space="0" w:color="auto"/>
+            </w:tcBorders>
+            <w:shd w:val="clear" w:color="auto" w:fill="auto"/>
+            <w:tcMar>
+              <w:left w:w="-10" w:type="dxa"/>
+            </w:tcMar>
+            <w:vAlign w:val="bottom"/>
+          </w:tcPr>
+          <w:p>
+            <w:pPr>
+              <w:widowControl w:val="0"/>
+              <w:autoSpaceDE w:val="0"/>
+              <w:spacing w:line="264" w:lineRule="exact"/>
+              <w:jc w:val="center"/>
+              <w:rPr>
+                <w:w w:val="99"/>
+              </w:rPr>
+            </w:pPr>
+            <w:r>
+              <w:rPr>
+                <w:w w:val="99"/>
+              </w:rPr>
+              <w:t>3</w:t>
+            </w:r>
+          </w:p>
+        </w:tc>
+        <w:tc>
+          <w:tcPr>
+            <w:tcW w:w="1392" w:type="dxa"/>
+            <w:tcBorders>
+              <w:top w:val="single" w:sz="4" w:space="0" w:color="auto"/>
+              <w:left w:val="single" w:sz="8" w:space="0" w:color="000000"/>
+              <w:bottom w:val="single" w:sz="4" w:space="0" w:color="auto"/>
+            </w:tcBorders>
+            <w:shd w:val="clear" w:color="auto" w:fill="auto"/>
+            <w:tcMar>
+              <w:left w:w="-10" w:type="dxa"/>
+            </w:tcMar>
+            <w:vAlign w:val="bottom"/>
+          </w:tcPr>
+          <w:p>
+            <w:pPr>
+              <w:widowControl w:val="0"/>
+              <w:autoSpaceDE w:val="0"/>
+              <w:rPr>
+                <w:sz w:val="18"/>
+                <w:szCs w:val="18"/>
+              </w:rPr>
+            </w:pPr>
+          </w:p>
+        </w:tc>
+        <w:tc>
+          <w:tcPr>
+            <w:tcW w:w="4737" w:type="dxa"/>
+            <w:tcBorders>
+              <w:top w:val="single" w:sz="4" w:space="0" w:color="auto"/>
+              <w:left w:val="single" w:sz="8" w:space="0" w:color="000000"/>
+              <w:bottom w:val="single" w:sz="4" w:space="0" w:color="auto"/>
+            </w:tcBorders>
+            <w:shd w:val="clear" w:color="auto" w:fill="auto"/>
+            <w:tcMar>
+              <w:left w:w="-10" w:type="dxa"/>
+            </w:tcMar>
+            <w:vAlign w:val="bottom"/>
+          </w:tcPr>
+          <w:p>
+            <w:pPr>
+              <w:widowControl w:val="0"/>
+              <w:autoSpaceDE w:val="0"/>
+              <w:rPr>
+                <w:sz w:val="18"/>
+                <w:szCs w:val="18"/>
+              </w:rPr>
+            </w:pPr>
+          </w:p>
+        </w:tc>
+        <w:tc>
+          <w:tcPr>
+            <w:tcW w:w="2283" w:type="dxa"/>
+            <w:tcBorders>
+              <w:top w:val="single" w:sz="4" w:space="0" w:color="auto"/>
+              <w:left w:val="single" w:sz="8" w:space="0" w:color="000000"/>
+              <w:bottom w:val="single" w:sz="4" w:space="0" w:color="auto"/>
+            </w:tcBorders>
+            <w:shd w:val="clear" w:color="auto" w:fill="auto"/>
+            <w:tcMar>
+              <w:left w:w="-10" w:type="dxa"/>
+            </w:tcMar>
+          </w:tcPr>
+          <w:p>
+            <w:pPr>
+              <w:widowControl w:val="0"/>
+              <w:autoSpaceDE w:val="0"/>
+              <w:snapToGrid w:val="0"/>
+              <w:rPr>
+                <w:sz w:val="18"/>
+                <w:szCs w:val="18"/>
+              </w:rPr>
+            </w:pPr>
+          </w:p>
+        </w:tc>
+        <w:tc>
+          <w:tcPr>
+            <w:tcW w:w="2318" w:type="dxa"/>
+            <w:tcBorders>
+              <w:top w:val="single" w:sz="4" w:space="0" w:color="auto"/>
+              <w:left w:val="single" w:sz="8" w:space="0" w:color="000000"/>
+              <w:bottom w:val="single" w:sz="4" w:space="0" w:color="auto"/>
+            </w:tcBorders>
+            <w:shd w:val="clear" w:color="auto" w:fill="auto"/>
+            <w:tcMar>
+              <w:left w:w="-10" w:type="dxa"/>
+            </w:tcMar>
+          </w:tcPr>
+          <w:p>
+            <w:pPr>
+              <w:widowControl w:val="0"/>
+              <w:autoSpaceDE w:val="0"/>
+              <w:rPr>
+                <w:sz w:val="18"/>
+                <w:szCs w:val="18"/>
+              </w:rPr>
+            </w:pPr>
+          </w:p>
+        </w:tc>
+        <w:tc>
+          <w:tcPr>
+            <w:tcW w:w="1742" w:type="dxa"/>
+            <w:tcBorders>
+              <w:top w:val="single" w:sz="4" w:space="0" w:color="auto"/>
+              <w:left w:val="single" w:sz="8" w:space="0" w:color="000000"/>
+              <w:bottom w:val="single" w:sz="4" w:space="0" w:color="auto"/>
+              <w:right w:val="single" w:sz="8" w:space="0" w:color="000000"/>
+            </w:tcBorders>
+            <w:shd w:val="clear" w:color="auto" w:fill="auto"/>
+            <w:tcMar>
+              <w:left w:w="-10" w:type="dxa"/>
+            </w:tcMar>
+          </w:tcPr>
+          <w:p>
+            <w:pPr>
+              <w:widowControl w:val="0"/>
+              <w:autoSpaceDE w:val="0"/>
+              <w:snapToGrid w:val="0"/>
+              <w:rPr>
+                <w:sz w:val="18"/>
+                <w:szCs w:val="18"/>
+              </w:rPr>
+            </w:pPr>
+          </w:p>
+        </w:tc>
+      </w:tr>
+      <w:tr>
+        <w:trPr>
+          <w:trHeight w:val="266"/>
+        </w:trPr>
+        <w:tc>
+          <w:tcPr>
+            <w:tcW w:w="598" w:type="dxa"/>
+            <w:tcBorders>
+              <w:top w:val="single" w:sz="4" w:space="0" w:color="auto"/>
+              <w:left w:val="single" w:sz="8" w:space="0" w:color="000000"/>
+              <w:bottom w:val="single" w:sz="8" w:space="0" w:color="000000"/>
+            </w:tcBorders>
+            <w:shd w:val="clear" w:color="auto" w:fill="auto"/>
+            <w:tcMar>
+              <w:left w:w="-10" w:type="dxa"/>
+            </w:tcMar>
+            <w:vAlign w:val="bottom"/>
+          </w:tcPr>
+          <w:p>
+            <w:pPr>
+              <w:widowControl w:val="0"/>
+              <w:autoSpaceDE w:val="0"/>
+              <w:spacing w:line="264" w:lineRule="exact"/>
+              <w:jc w:val="center"/>
+              <w:rPr>
+                <w:w w:val="99"/>
+              </w:rPr>
+            </w:pPr>
+            <w:r>
+              <w:rPr>
+                <w:w w:val="99"/>
+              </w:rPr>
+              <w:t>4</w:t>
+            </w:r>
+          </w:p>
+        </w:tc>
+        <w:tc>
+          <w:tcPr>
+            <w:tcW w:w="1392" w:type="dxa"/>
+            <w:tcBorders>
+              <w:top w:val="single" w:sz="4" w:space="0" w:color="auto"/>
+              <w:left w:val="single" w:sz="8" w:space="0" w:color="000000"/>
+              <w:bottom w:val="single" w:sz="8" w:space="0" w:color="000000"/>
+            </w:tcBorders>
+            <w:shd w:val="clear" w:color="auto" w:fill="auto"/>
+            <w:tcMar>
+              <w:left w:w="-10" w:type="dxa"/>
+            </w:tcMar>
+            <w:vAlign w:val="bottom"/>
+          </w:tcPr>
+          <w:p>
+            <w:pPr>
+              <w:widowControl w:val="0"/>
+              <w:autoSpaceDE w:val="0"/>
+              <w:rPr>
+                <w:sz w:val="18"/>
+                <w:szCs w:val="18"/>
+              </w:rPr>
+            </w:pPr>
+          </w:p>
+        </w:tc>
+        <w:tc>
+          <w:tcPr>
+            <w:tcW w:w="4737" w:type="dxa"/>
+            <w:tcBorders>
+              <w:top w:val="single" w:sz="4" w:space="0" w:color="auto"/>
+              <w:left w:val="single" w:sz="8" w:space="0" w:color="000000"/>
+              <w:bottom w:val="single" w:sz="8" w:space="0" w:color="000000"/>
+            </w:tcBorders>
+            <w:shd w:val="clear" w:color="auto" w:fill="auto"/>
+            <w:tcMar>
+              <w:left w:w="-10" w:type="dxa"/>
+            </w:tcMar>
+            <w:vAlign w:val="bottom"/>
+          </w:tcPr>
+          <w:p>
+            <w:pPr>
+              <w:widowControl w:val="0"/>
+              <w:autoSpaceDE w:val="0"/>
+              <w:rPr>
+                <w:sz w:val="18"/>
+                <w:szCs w:val="18"/>
+              </w:rPr>
+            </w:pPr>
+          </w:p>
+        </w:tc>
+        <w:tc>
+          <w:tcPr>
+            <w:tcW w:w="2283" w:type="dxa"/>
+            <w:tcBorders>
+              <w:top w:val="single" w:sz="4" w:space="0" w:color="auto"/>
+              <w:left w:val="single" w:sz="8" w:space="0" w:color="000000"/>
+              <w:bottom w:val="single" w:sz="8" w:space="0" w:color="000000"/>
+            </w:tcBorders>
+            <w:shd w:val="clear" w:color="auto" w:fill="auto"/>
+            <w:tcMar>
+              <w:left w:w="-10" w:type="dxa"/>
+            </w:tcMar>
+          </w:tcPr>
+          <w:p>
+            <w:pPr>
+              <w:widowControl w:val="0"/>
+              <w:autoSpaceDE w:val="0"/>
+              <w:snapToGrid w:val="0"/>
+              <w:rPr>
+                <w:sz w:val="18"/>
+                <w:szCs w:val="18"/>
+              </w:rPr>
+            </w:pPr>
+          </w:p>
+        </w:tc>
+        <w:tc>
+          <w:tcPr>
+            <w:tcW w:w="2318" w:type="dxa"/>
+            <w:tcBorders>
+              <w:top w:val="single" w:sz="4" w:space="0" w:color="auto"/>
+              <w:left w:val="single" w:sz="8" w:space="0" w:color="000000"/>
+              <w:bottom w:val="single" w:sz="8" w:space="0" w:color="000000"/>
+            </w:tcBorders>
+            <w:shd w:val="clear" w:color="auto" w:fill="auto"/>
+            <w:tcMar>
+              <w:left w:w="-10" w:type="dxa"/>
+            </w:tcMar>
+          </w:tcPr>
+          <w:p>
+            <w:pPr>
+              <w:widowControl w:val="0"/>
+              <w:autoSpaceDE w:val="0"/>
+              <w:rPr>
+                <w:sz w:val="18"/>
+                <w:szCs w:val="18"/>
+              </w:rPr>
+            </w:pPr>
+          </w:p>
+        </w:tc>
+        <w:tc>
+          <w:tcPr>
+            <w:tcW w:w="1742" w:type="dxa"/>
+            <w:tcBorders>
+              <w:top w:val="single" w:sz="4" w:space="0" w:color="auto"/>
+              <w:left w:val="single" w:sz="8" w:space="0" w:color="000000"/>
+              <w:bottom w:val="single" w:sz="8" w:space="0" w:color="000000"/>
+              <w:right w:val="single" w:sz="8" w:space="0" w:color="000000"/>
+            </w:tcBorders>
+            <w:shd w:val="clear" w:color="auto" w:fill="auto"/>
+            <w:tcMar>
+              <w:left w:w="-10" w:type="dxa"/>
+            </w:tcMar>
+          </w:tcPr>
+          <w:p>
+            <w:pPr>
+              <w:widowControl w:val="0"/>
+              <w:autoSpaceDE w:val="0"/>
+              <w:snapToGrid w:val="0"/>
+              <w:rPr>
+                <w:sz w:val="18"/>
+                <w:szCs w:val="18"/>
+              </w:rPr>
+            </w:pPr>
+          </w:p>
+        </w:tc>
+      </w:tr>
+    </w:tbl>
+    <w:p>
+      <w:pPr>
+        <w:widowControl w:val="0"/>
+        <w:autoSpaceDE w:val="0"/>
+        <w:spacing w:line="268" w:lineRule="exact"/>
+      </w:pPr>
+    </w:p>
+    <w:p>
+      <w:pPr>
+        <w:widowControl w:val="0"/>
+        <w:autoSpaceDE w:val="0"/>
+      </w:pPr>
+      <w:r>
+        <w:rPr>
+          <w:noProof/>
+          <w:lang w:eastAsia="en-US"/>
+        </w:rPr>
+        <mc:AlternateContent>
+          <mc:Choice Requires="wps">
+            <w:drawing>
+              <wp:anchor distT="0" distB="0" distL="114935" distR="114935" simplePos="0" relativeHeight="251726848" behindDoc="1" locked="0" layoutInCell="1" allowOverlap="1" wp14:anchorId="5F6FAEA8" wp14:editId="5A8C5E83">
+                <wp:simplePos x="0" y="0"/>
+                <wp:positionH relativeFrom="column">
+                  <wp:posOffset>8343900</wp:posOffset>
+                </wp:positionH>
+                <wp:positionV relativeFrom="paragraph">
+                  <wp:posOffset>19685</wp:posOffset>
+                </wp:positionV>
+                <wp:extent cx="635" cy="708025"/>
+                <wp:effectExtent l="0" t="0" r="24765" b="3175"/>
+                <wp:wrapNone/>
+                <wp:docPr id="49" name="Straight Connector 49"/>
+                <wp:cNvGraphicFramePr/>
+                <a:graphic xmlns:a="http://schemas.openxmlformats.org/drawingml/2006/main">
+                  <a:graphicData uri="http://schemas.microsoft.com/office/word/2010/wordprocessingShape">
+                    <wps:wsp>
+                      <wps:cNvCnPr/>
+                      <wps:spPr>
+                        <a:xfrm>
+                          <a:off x="0" y="0"/>
+                          <a:ext cx="635" cy="708025"/>
+                        </a:xfrm>
+                        <a:prstGeom prst="line">
+                          <a:avLst/>
+                        </a:prstGeom>
+                        <a:ln w="6480">
+                          <a:solidFill>
+                            <a:srgbClr val="000000"/>
+                          </a:solidFill>
+                          <a:miter/>
+                        </a:ln>
+                      </wps:spPr>
+                      <wps:style>
+                        <a:lnRef idx="0">
+                          <a:scrgbClr r="0" g="0" b="0"/>
+                        </a:lnRef>
+                        <a:fillRef idx="0">
+                          <a:scrgbClr r="0" g="0" b="0"/>
+                        </a:fillRef>
+                        <a:effectRef idx="0">
+                          <a:scrgbClr r="0" g="0" b="0"/>
+                        </a:effectRef>
+                        <a:fontRef idx="minor"/>
+                      </wps:style>
+                      <wps:bodyPr/>
+                    </wps:wsp>
+                  </a:graphicData>
+                </a:graphic>
+              </wp:anchor>
+            </w:drawing>
+          </mc:Choice>
+          <mc:Fallback>
+            <w:pict>
+              <v:line w14:anchorId="595CC329" id="Straight Connector 49" o:spid="_x0000_s1026" style="position:absolute;z-index:-251589632;visibility:visible;mso-wrap-style:square;mso-wrap-distance-left:9.05pt;mso-wrap-distance-top:0;mso-wrap-distance-right:9.05pt;mso-wrap-distance-bottom:0;mso-position-horizontal:absolute;mso-position-horizontal-relative:text;mso-position-vertical:absolute;mso-position-vertical-relative:text" from="657pt,1.55pt" to="657.05pt,57.3pt" o:gfxdata="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" strokeweight=".18mm">
+                <v:stroke joinstyle="miter"/>
+              </v:line>
+            </w:pict>
+          </mc:Fallback>
+        </mc:AlternateContent>
+      </w:r>
+      <w:r>
+        <w:rPr>
+          <w:noProof/>
+          <w:lang w:eastAsia="en-US"/>
+        </w:rPr>
+        <mc:AlternateContent>
+          <mc:Choice Requires="wps">
+            <w:drawing>
+              <wp:anchor distT="0" distB="0" distL="114935" distR="114935" simplePos="0" relativeHeight="251725824" behindDoc="1" locked="0" layoutInCell="1" allowOverlap="1" wp14:anchorId="5612AE9D" wp14:editId="25C1B3E0">
+                <wp:simplePos x="0" y="0"/>
+                <wp:positionH relativeFrom="column">
+                  <wp:posOffset>0</wp:posOffset>
+                </wp:positionH>
+                <wp:positionV relativeFrom="paragraph">
+                  <wp:posOffset>19685</wp:posOffset>
+                </wp:positionV>
+                <wp:extent cx="635" cy="708025"/>
+                <wp:effectExtent l="0" t="0" r="24765" b="3175"/>
+                <wp:wrapNone/>
+                <wp:docPr id="50" name="Straight Connector 50"/>
+                <wp:cNvGraphicFramePr/>
+                <a:graphic xmlns:a="http://schemas.openxmlformats.org/drawingml/2006/main">
+                  <a:graphicData uri="http://schemas.microsoft.com/office/word/2010/wordprocessingShape">
+                    <wps:wsp>
+                      <wps:cNvCnPr/>
+                      <wps:spPr>
+                        <a:xfrm>
+                          <a:off x="0" y="0"/>
+                          <a:ext cx="635" cy="708025"/>
+                        </a:xfrm>
+                        <a:prstGeom prst="line">
+                          <a:avLst/>
+                        </a:prstGeom>
+                        <a:ln w="6480">
+                          <a:solidFill>
+                            <a:srgbClr val="000000"/>
+                          </a:solidFill>
+                          <a:miter/>
+                        </a:ln>
+                      </wps:spPr>
+                      <wps:style>
+                        <a:lnRef idx="0">
+                          <a:scrgbClr r="0" g="0" b="0"/>
+                        </a:lnRef>
+                        <a:fillRef idx="0">
+                          <a:scrgbClr r="0" g="0" b="0"/>
+                        </a:fillRef>
+                        <a:effectRef idx="0">
+                          <a:scrgbClr r="0" g="0" b="0"/>
+                        </a:effectRef>
+                        <a:fontRef idx="minor"/>
+                      </wps:style>
+                      <wps:bodyPr/>
+                    </wps:wsp>
+                  </a:graphicData>
+                </a:graphic>
+              </wp:anchor>
+            </w:drawing>
+          </mc:Choice>
+          <mc:Fallback>
+            <w:pict>
+              <v:line w14:anchorId="333785CB" id="Straight Connector 50" o:spid="_x0000_s1026" style="position:absolute;z-index:-251590656;visibility:visible;mso-wrap-style:square;mso-wrap-distance-left:9.05pt;mso-wrap-distance-top:0;mso-wrap-distance-right:9.05pt;mso-wrap-distance-bottom:0;mso-position-horizontal:absolute;mso-position-horizontal-relative:text;mso-position-vertical:absolute;mso-position-vertical-relative:text" from="0,1.55pt" to=".05pt,57.3pt" o:gfxdata="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" strokeweight=".18mm">
+                <v:stroke joinstyle="miter"/>
+              </v:line>
+            </w:pict>
+          </mc:Fallback>
+        </mc:AlternateContent>
+      </w:r>
+      <w:r>
+        <w:rPr>
+          <w:b/>
+          <w:bCs/>
+        </w:rPr>
+        <w:t xml:space="preserve"> Post condition(s) for Test: </w:t>
+      </w:r>
+    </w:p>
+    <w:p>
+      <w:pPr>
+        <w:widowControl w:val="0"/>
+        <w:autoSpaceDE w:val="0"/>
+      </w:pPr>
+      <w:r>
+        <w:rPr>
+          <w:noProof/>
+          <w:lang w:eastAsia="en-US"/>
+        </w:rPr>
+        <mc:AlternateContent>
+          <mc:Choice Requires="wps">
+            <w:drawing>
+              <wp:anchor distT="0" distB="0" distL="114935" distR="114935" simplePos="0" relativeHeight="251724800" behindDoc="1" locked="0" layoutInCell="1" allowOverlap="1" wp14:anchorId="131E4F00" wp14:editId="0CC97670">
+                <wp:simplePos x="0" y="0"/>
+                <wp:positionH relativeFrom="column">
+                  <wp:posOffset>-6350</wp:posOffset>
+                </wp:positionH>
+                <wp:positionV relativeFrom="paragraph">
+                  <wp:posOffset>-163830</wp:posOffset>
+                </wp:positionV>
+                <wp:extent cx="8363585" cy="635"/>
+                <wp:effectExtent l="0" t="0" r="0" b="0"/>
+                <wp:wrapNone/>
+                <wp:docPr id="51" name="Straight Connector 51"/>
+                <wp:cNvGraphicFramePr/>
+                <a:graphic xmlns:a="http://schemas.openxmlformats.org/drawingml/2006/main">
+                  <a:graphicData uri="http://schemas.microsoft.com/office/word/2010/wordprocessingShape">
+                    <wps:wsp>
+                      <wps:cNvCnPr/>
+                      <wps:spPr>
+                        <a:xfrm>
+                          <a:off x="0" y="0"/>
+                          <a:ext cx="8362800" cy="0"/>
+                        </a:xfrm>
+                        <a:prstGeom prst="line">
+                          <a:avLst/>
+                        </a:prstGeom>
+                        <a:ln w="6480">
+                          <a:solidFill>
+                            <a:srgbClr val="000000"/>
+                          </a:solidFill>
+                          <a:miter/>
+                        </a:ln>
+                      </wps:spPr>
+                      <wps:style>
+                        <a:lnRef idx="0">
+                          <a:scrgbClr r="0" g="0" b="0"/>
+                        </a:lnRef>
+                        <a:fillRef idx="0">
+                          <a:scrgbClr r="0" g="0" b="0"/>
+                        </a:fillRef>
+                        <a:effectRef idx="0">
+                          <a:scrgbClr r="0" g="0" b="0"/>
+                        </a:effectRef>
+                        <a:fontRef idx="minor"/>
+                      </wps:style>
+                      <wps:bodyPr/>
+                    </wps:wsp>
+                  </a:graphicData>
+                </a:graphic>
+              </wp:anchor>
+            </w:drawing>
+          </mc:Choice>
+          <mc:Fallback>
+            <w:pict>
+              <v:line w14:anchorId="4F3748A9" id="Straight Connector 51" o:spid="_x0000_s1026" style="position:absolute;z-index:-251591680;visibility:visible;mso-wrap-style:square;mso-wrap-distance-left:9.05pt;mso-wrap-distance-top:0;mso-wrap-distance-right:9.05pt;mso-wrap-distance-bottom:0;mso-position-horizontal:absolute;mso-position-horizontal-relative:text;mso-position-vertical:absolute;mso-position-vertical-relative:text" from="-.5pt,-12.9pt" to="658.05pt,-12.85pt" o:gfxdata="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" strokeweight=".18mm">
+                <v:stroke joinstyle="miter"/>
+              </v:line>
+            </w:pict>
+          </mc:Fallback>
+        </mc:AlternateContent>
+      </w:r>
+      <w:r>
+        <w:rPr>
+          <w:noProof/>
+          <w:lang w:eastAsia="en-US"/>
+        </w:rPr>
+        <mc:AlternateContent>
+          <mc:Choice Requires="wps">
+            <w:drawing>
+              <wp:anchor distT="0" distB="0" distL="114935" distR="114935" simplePos="0" relativeHeight="251727872" behindDoc="1" locked="0" layoutInCell="1" allowOverlap="1" wp14:anchorId="27D16C73" wp14:editId="283A2F60">
+                <wp:simplePos x="0" y="0"/>
+                <wp:positionH relativeFrom="column">
+                  <wp:posOffset>-6350</wp:posOffset>
+                </wp:positionH>
+                <wp:positionV relativeFrom="paragraph">
+                  <wp:posOffset>543560</wp:posOffset>
+                </wp:positionV>
+                <wp:extent cx="8363585" cy="635"/>
+                <wp:effectExtent l="0" t="0" r="0" b="0"/>
+                <wp:wrapNone/>
+                <wp:docPr id="52" name="Straight Connector 52"/>
+                <wp:cNvGraphicFramePr/>
+                <a:graphic xmlns:a="http://schemas.openxmlformats.org/drawingml/2006/main">
+                  <a:graphicData uri="http://schemas.microsoft.com/office/word/2010/wordprocessingShape">
+                    <wps:wsp>
+                      <wps:cNvCnPr/>
+                      <wps:spPr>
+                        <a:xfrm>
+                          <a:off x="0" y="0"/>
+                          <a:ext cx="8362800" cy="0"/>
+                        </a:xfrm>
+                        <a:prstGeom prst="line">
+                          <a:avLst/>
+                        </a:prstGeom>
+                        <a:ln w="6480">
+                          <a:solidFill>
+                            <a:srgbClr val="000000"/>
+                          </a:solidFill>
+                          <a:miter/>
+                        </a:ln>
+                      </wps:spPr>
+                      <wps:style>
+                        <a:lnRef idx="0">
+                          <a:scrgbClr r="0" g="0" b="0"/>
+                        </a:lnRef>
+                        <a:fillRef idx="0">
+                          <a:scrgbClr r="0" g="0" b="0"/>
+                        </a:fillRef>
+                        <a:effectRef idx="0">
+                          <a:scrgbClr r="0" g="0" b="0"/>
+                        </a:effectRef>
+                        <a:fontRef idx="minor"/>
+                      </wps:style>
+                      <wps:bodyPr/>
+                    </wps:wsp>
+                  </a:graphicData>
+                </a:graphic>
+              </wp:anchor>
+            </w:drawing>
+          </mc:Choice>
+          <mc:Fallback>
+            <w:pict>
+              <v:line w14:anchorId="78E8C78F" id="Straight Connector 52" o:spid="_x0000_s1026" style="position:absolute;z-index:-251588608;visibility:visible;mso-wrap-style:square;mso-wrap-distance-left:9.05pt;mso-wrap-distance-top:0;mso-wrap-distance-right:9.05pt;mso-wrap-distance-bottom:0;mso-position-horizontal:absolute;mso-position-horizontal-relative:text;mso-position-vertical:absolute;mso-position-vertical-relative:text" from="-.5pt,42.8pt" to="658.05pt,42.85pt" o:gfxdata="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" strokeweight=".18mm">
+                <v:stroke joinstyle="miter"/>
+              </v:line>
+            </w:pict>
+          </mc:Fallback>
+        </mc:AlternateContent>
+      </w:r>
+      <w:r>
+        <w:tab/>
+      </w:r>
+      <w:r>
+        <w:t xml:space="preserve">These elections will be run as if this weren’t a test. The GUI still runs and a user can view the audit file. </w:t>
+      </w:r>
+      <w:bookmarkStart w:id="2" w:name="_GoBack"/>
+      <w:bookmarkEnd w:id="2"/>
+    </w:p>
+    <w:p/>
+    <w:p/>
+    <w:p/>
     <w:p>
       <w:pPr>
         <w:rPr>
@@ -41994,10 +44182,6 @@
     <w:lsdException w:name="Book Title" w:uiPriority="33" w:qFormat="1"/>
     <w:lsdException w:name="Bibliography" w:semiHidden="1" w:uiPriority="37" w:unhideWhenUsed="1"/>
     <w:lsdException w:name="TOC Heading" w:semiHidden="1" w:uiPriority="39" w:unhideWhenUsed="1" w:qFormat="1"/>
-    <w:lsdException w:name="Grid Table Light" w:semiHidden="1" w:unhideWhenUsed="1"/>
-    <w:lsdException w:name="Grid Table 1 Light" w:semiHidden="1" w:unhideWhenUsed="1"/>
-    <w:lsdException w:name="Grid Table 2" w:semiHidden="1" w:unhideWhenUsed="1"/>
-    <w:lsdException w:name="Grid Table 3" w:semiHidden="1" w:unhideWhenUsed="1"/>
     <w:lsdException w:name="Grid Table 4" w:uiPriority="49"/>
     <w:lsdException w:name="Grid Table 5 Dark" w:uiPriority="50"/>
     <w:lsdException w:name="Grid Table 6 Colorful" w:uiPriority="51"/>

--- a/Project2/testing/testinglogs.docx
+++ b/Project2/testing/testinglogs.docx
@@ -679,7 +679,7 @@
                 </mc:Choice>
                 <mc:Fallback>
                   <w:pict>
-                    <v:line w14:anchorId="3C6E25CA" id="Straight Connector 25" o:spid="_x0000_s1026" style="position:absolute;z-index:-251636736;visibility:visible;mso-wrap-style:square;mso-width-percent:0;mso-height-percent:0;mso-wrap-distance-left:9.05pt;mso-wrap-distance-top:0;mso-wrap-distance-right:9.05pt;mso-wrap-distance-bottom:0;mso-position-horizontal:absolute;mso-position-horizontal-relative:text;mso-position-vertical:absolute;mso-position-vertical-relative:text;mso-width-percent:0;mso-height-percent:0;mso-width-relative:margin;mso-height-relative:margin" from="318.5pt,8pt" to="318.55pt,63.75pt" o:gfxdata="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" strokeweight=".18mm">
+                    <v:line w14:anchorId="60276D50" id="Straight Connector 25" o:spid="_x0000_s1026" style="position:absolute;z-index:-251636736;visibility:visible;mso-wrap-style:square;mso-width-percent:0;mso-height-percent:0;mso-wrap-distance-left:9.05pt;mso-wrap-distance-top:0;mso-wrap-distance-right:9.05pt;mso-wrap-distance-bottom:0;mso-position-horizontal:absolute;mso-position-horizontal-relative:text;mso-position-vertical:absolute;mso-position-vertical-relative:text;mso-width-percent:0;mso-height-percent:0;mso-width-relative:margin;mso-height-relative:margin" from="318.5pt,8pt" to="318.55pt,63.75pt" o:gfxdata="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" strokeweight=".18mm">
                       <v:stroke joinstyle="miter"/>
                     </v:line>
                   </w:pict>
@@ -1994,7 +1994,7 @@
           </mc:Choice>
           <mc:Fallback>
             <w:pict>
-              <v:line w14:anchorId="56017887" id="Straight Connector 3" o:spid="_x0000_s1026" style="position:absolute;z-index:-251655168;visibility:visible;mso-wrap-style:square;mso-wrap-distance-left:9.05pt;mso-wrap-distance-top:0;mso-wrap-distance-right:9.05pt;mso-wrap-distance-bottom:0;mso-position-horizontal:absolute;mso-position-horizontal-relative:text;mso-position-vertical:absolute;mso-position-vertical-relative:text" from="657pt,13.45pt" to="657.05pt,69.2pt" o:gfxdata="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" strokeweight=".18mm">
+              <v:line w14:anchorId="3E4F9DA9" id="Straight Connector 3" o:spid="_x0000_s1026" style="position:absolute;z-index:-251655168;visibility:visible;mso-wrap-style:square;mso-wrap-distance-left:9.05pt;mso-wrap-distance-top:0;mso-wrap-distance-right:9.05pt;mso-wrap-distance-bottom:0;mso-position-horizontal:absolute;mso-position-horizontal-relative:text;mso-position-vertical:absolute;mso-position-vertical-relative:text" from="657pt,13.45pt" to="657.05pt,69.2pt" o:gfxdata="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" strokeweight=".18mm">
                 <v:stroke joinstyle="miter"/>
               </v:line>
             </w:pict>
@@ -2062,7 +2062,7 @@
           </mc:Choice>
           <mc:Fallback>
             <w:pict>
-              <v:line w14:anchorId="5668080E" id="Straight Connector 2" o:spid="_x0000_s1026" style="position:absolute;z-index:-251656192;visibility:visible;mso-wrap-style:square;mso-wrap-distance-left:9.05pt;mso-wrap-distance-top:0;mso-wrap-distance-right:9.05pt;mso-wrap-distance-bottom:0;mso-position-horizontal:absolute;mso-position-horizontal-relative:text;mso-position-vertical:absolute;mso-position-vertical-relative:text" from="0,13.45pt" to=".05pt,69.2pt" o:gfxdata="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" strokeweight=".18mm">
+              <v:line w14:anchorId="1DAEBFCF" id="Straight Connector 2" o:spid="_x0000_s1026" style="position:absolute;z-index:-251656192;visibility:visible;mso-wrap-style:square;mso-wrap-distance-left:9.05pt;mso-wrap-distance-top:0;mso-wrap-distance-right:9.05pt;mso-wrap-distance-bottom:0;mso-position-horizontal:absolute;mso-position-horizontal-relative:text;mso-position-vertical:absolute;mso-position-vertical-relative:text" from="0,13.45pt" to=".05pt,69.2pt" o:gfxdata="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" strokeweight=".18mm">
                 <v:stroke joinstyle="miter"/>
               </v:line>
             </w:pict>
@@ -2169,7 +2169,7 @@
           </mc:Choice>
           <mc:Fallback>
             <w:pict>
-              <v:line w14:anchorId="3E4B4A51" id="Straight Connector 1" o:spid="_x0000_s1026" style="position:absolute;z-index:-251657216;visibility:visible;mso-wrap-style:square;mso-wrap-distance-left:9.05pt;mso-wrap-distance-top:0;mso-wrap-distance-right:9.05pt;mso-wrap-distance-bottom:0;mso-position-horizontal:absolute;mso-position-horizontal-relative:text;mso-position-vertical:absolute;mso-position-vertical-relative:text" from="-.5pt,-12.9pt" to="658.05pt,-12.85pt" o:gfxdata="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" strokeweight=".18mm">
+              <v:line w14:anchorId="3596E2B4" id="Straight Connector 1" o:spid="_x0000_s1026" style="position:absolute;z-index:-251657216;visibility:visible;mso-wrap-style:square;mso-wrap-distance-left:9.05pt;mso-wrap-distance-top:0;mso-wrap-distance-right:9.05pt;mso-wrap-distance-bottom:0;mso-position-horizontal:absolute;mso-position-horizontal-relative:text;mso-position-vertical:absolute;mso-position-vertical-relative:text" from="-.5pt,-12.9pt" to="658.05pt,-12.85pt" o:gfxdata="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" strokeweight=".18mm">
                 <v:stroke joinstyle="miter"/>
               </v:line>
             </w:pict>
@@ -2237,7 +2237,7 @@
           </mc:Choice>
           <mc:Fallback>
             <w:pict>
-              <v:line w14:anchorId="06855DCB" id="Straight Connector 4" o:spid="_x0000_s1026" style="position:absolute;z-index:-251654144;visibility:visible;mso-wrap-style:square;mso-wrap-distance-left:9.05pt;mso-wrap-distance-top:0;mso-wrap-distance-right:9.05pt;mso-wrap-distance-bottom:0;mso-position-horizontal:absolute;mso-position-horizontal-relative:text;mso-position-vertical:absolute;mso-position-vertical-relative:text" from="-.5pt,42.8pt" to="658.05pt,42.85pt" o:gfxdata="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" strokeweight=".18mm">
+              <v:line w14:anchorId="5E1E6650" id="Straight Connector 4" o:spid="_x0000_s1026" style="position:absolute;z-index:-251654144;visibility:visible;mso-wrap-style:square;mso-wrap-distance-left:9.05pt;mso-wrap-distance-top:0;mso-wrap-distance-right:9.05pt;mso-wrap-distance-bottom:0;mso-position-horizontal:absolute;mso-position-horizontal-relative:text;mso-position-vertical:absolute;mso-position-vertical-relative:text" from="-.5pt,42.8pt" to="658.05pt,42.85pt" o:gfxdata="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" strokeweight=".18mm">
                 <v:stroke joinstyle="miter"/>
               </v:line>
             </w:pict>
@@ -4702,7 +4702,7 @@
           </mc:Choice>
           <mc:Fallback>
             <w:pict>
-              <v:line w14:anchorId="498EB92E" id="Straight Connector 7" o:spid="_x0000_s1026" style="position:absolute;z-index:-251651072;visibility:visible;mso-wrap-style:square;mso-wrap-distance-left:9.05pt;mso-wrap-distance-top:0;mso-wrap-distance-right:9.05pt;mso-wrap-distance-bottom:0;mso-position-horizontal:absolute;mso-position-horizontal-relative:text;mso-position-vertical:absolute;mso-position-vertical-relative:text" from="657pt,0" to="657.05pt,55.75pt" o:gfxdata="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" strokeweight=".18mm">
+              <v:line w14:anchorId="65B74E19" id="Straight Connector 7" o:spid="_x0000_s1026" style="position:absolute;z-index:-251651072;visibility:visible;mso-wrap-style:square;mso-wrap-distance-left:9.05pt;mso-wrap-distance-top:0;mso-wrap-distance-right:9.05pt;mso-wrap-distance-bottom:0;mso-position-horizontal:absolute;mso-position-horizontal-relative:text;mso-position-vertical:absolute;mso-position-vertical-relative:text" from="657pt,0" to="657.05pt,55.75pt" o:gfxdata="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" strokeweight=".18mm">
                 <v:stroke joinstyle="miter"/>
               </v:line>
             </w:pict>
@@ -4770,7 +4770,7 @@
           </mc:Choice>
           <mc:Fallback>
             <w:pict>
-              <v:line w14:anchorId="5A5923C9" id="Straight Connector 6" o:spid="_x0000_s1026" style="position:absolute;z-index:-251652096;visibility:visible;mso-wrap-style:square;mso-wrap-distance-left:9.05pt;mso-wrap-distance-top:0;mso-wrap-distance-right:9.05pt;mso-wrap-distance-bottom:0;mso-position-horizontal:absolute;mso-position-horizontal-relative:text;mso-position-vertical:absolute;mso-position-vertical-relative:text" from="0,0" to=".05pt,55.75pt" o:gfxdata="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" strokeweight=".18mm">
+              <v:line w14:anchorId="69DDE088" id="Straight Connector 6" o:spid="_x0000_s1026" style="position:absolute;z-index:-251652096;visibility:visible;mso-wrap-style:square;mso-wrap-distance-left:9.05pt;mso-wrap-distance-top:0;mso-wrap-distance-right:9.05pt;mso-wrap-distance-bottom:0;mso-position-horizontal:absolute;mso-position-horizontal-relative:text;mso-position-vertical:absolute;mso-position-vertical-relative:text" from="0,0" to=".05pt,55.75pt" o:gfxdata="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" strokeweight=".18mm">
                 <v:stroke joinstyle="miter"/>
               </v:line>
             </w:pict>
@@ -4856,7 +4856,7 @@
           </mc:Choice>
           <mc:Fallback>
             <w:pict>
-              <v:line w14:anchorId="372D493C" id="Straight Connector 5" o:spid="_x0000_s1026" style="position:absolute;z-index:-251653120;visibility:visible;mso-wrap-style:square;mso-wrap-distance-left:9.05pt;mso-wrap-distance-top:0;mso-wrap-distance-right:9.05pt;mso-wrap-distance-bottom:0;mso-position-horizontal:absolute;mso-position-horizontal-relative:text;mso-position-vertical:absolute;mso-position-vertical-relative:text" from="-.5pt,-12.9pt" to="658.05pt,-12.85pt" o:gfxdata="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" strokeweight=".18mm">
+              <v:line w14:anchorId="3CDB723B" id="Straight Connector 5" o:spid="_x0000_s1026" style="position:absolute;z-index:-251653120;visibility:visible;mso-wrap-style:square;mso-wrap-distance-left:9.05pt;mso-wrap-distance-top:0;mso-wrap-distance-right:9.05pt;mso-wrap-distance-bottom:0;mso-position-horizontal:absolute;mso-position-horizontal-relative:text;mso-position-vertical:absolute;mso-position-vertical-relative:text" from="-.5pt,-12.9pt" to="658.05pt,-12.85pt" o:gfxdata="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" strokeweight=".18mm">
                 <v:stroke joinstyle="miter"/>
               </v:line>
             </w:pict>
@@ -4924,7 +4924,7 @@
           </mc:Choice>
           <mc:Fallback>
             <w:pict>
-              <v:line w14:anchorId="0C5E2E52" id="Straight Connector 8" o:spid="_x0000_s1026" style="position:absolute;z-index:-251650048;visibility:visible;mso-wrap-style:square;mso-wrap-distance-left:9.05pt;mso-wrap-distance-top:0;mso-wrap-distance-right:9.05pt;mso-wrap-distance-bottom:0;mso-position-horizontal:absolute;mso-position-horizontal-relative:text;mso-position-vertical:absolute;mso-position-vertical-relative:text" from="-.5pt,42.8pt" to="658.05pt,42.85pt" o:gfxdata="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" strokeweight=".18mm">
+              <v:line w14:anchorId="1BC18607" id="Straight Connector 8" o:spid="_x0000_s1026" style="position:absolute;z-index:-251650048;visibility:visible;mso-wrap-style:square;mso-wrap-distance-left:9.05pt;mso-wrap-distance-top:0;mso-wrap-distance-right:9.05pt;mso-wrap-distance-bottom:0;mso-position-horizontal:absolute;mso-position-horizontal-relative:text;mso-position-vertical:absolute;mso-position-vertical-relative:text" from="-.5pt,42.8pt" to="658.05pt,42.85pt" o:gfxdata="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" strokeweight=".18mm">
                 <v:stroke joinstyle="miter"/>
               </v:line>
             </w:pict>
@@ -8137,7 +8137,7 @@
           </mc:Choice>
           <mc:Fallback>
             <w:pict>
-              <v:line w14:anchorId="5A9ADD61" id="Straight Connector 11" o:spid="_x0000_s1026" style="position:absolute;z-index:-251633664;visibility:visible;mso-wrap-style:square;mso-wrap-distance-left:9.05pt;mso-wrap-distance-top:0;mso-wrap-distance-right:9.05pt;mso-wrap-distance-bottom:0;mso-position-horizontal:absolute;mso-position-horizontal-relative:text;mso-position-vertical:absolute;mso-position-vertical-relative:text" from="657pt,2pt" to="657.05pt,57.75pt" o:gfxdata="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" strokeweight=".18mm">
+              <v:line w14:anchorId="2A34F1AE" id="Straight Connector 11" o:spid="_x0000_s1026" style="position:absolute;z-index:-251633664;visibility:visible;mso-wrap-style:square;mso-wrap-distance-left:9.05pt;mso-wrap-distance-top:0;mso-wrap-distance-right:9.05pt;mso-wrap-distance-bottom:0;mso-position-horizontal:absolute;mso-position-horizontal-relative:text;mso-position-vertical:absolute;mso-position-vertical-relative:text" from="657pt,2pt" to="657.05pt,57.75pt" o:gfxdata="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" strokeweight=".18mm">
                 <v:stroke joinstyle="miter"/>
               </v:line>
             </w:pict>
@@ -8205,7 +8205,7 @@
           </mc:Choice>
           <mc:Fallback>
             <w:pict>
-              <v:line w14:anchorId="0C63DE79" id="Straight Connector 10" o:spid="_x0000_s1026" style="position:absolute;z-index:-251634688;visibility:visible;mso-wrap-style:square;mso-wrap-distance-left:9.05pt;mso-wrap-distance-top:0;mso-wrap-distance-right:9.05pt;mso-wrap-distance-bottom:0;mso-position-horizontal:absolute;mso-position-horizontal-relative:text;mso-position-vertical:absolute;mso-position-vertical-relative:text" from="0,2pt" to=".05pt,57.75pt" o:gfxdata="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" strokeweight=".18mm">
+              <v:line w14:anchorId="79EA92C0" id="Straight Connector 10" o:spid="_x0000_s1026" style="position:absolute;z-index:-251634688;visibility:visible;mso-wrap-style:square;mso-wrap-distance-left:9.05pt;mso-wrap-distance-top:0;mso-wrap-distance-right:9.05pt;mso-wrap-distance-bottom:0;mso-position-horizontal:absolute;mso-position-horizontal-relative:text;mso-position-vertical:absolute;mso-position-vertical-relative:text" from="0,2pt" to=".05pt,57.75pt" o:gfxdata="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" strokeweight=".18mm">
                 <v:stroke joinstyle="miter"/>
               </v:line>
             </w:pict>
@@ -8286,7 +8286,7 @@
           </mc:Choice>
           <mc:Fallback>
             <w:pict>
-              <v:line w14:anchorId="03391AAA" id="Straight Connector 9" o:spid="_x0000_s1026" style="position:absolute;z-index:-251635712;visibility:visible;mso-wrap-style:square;mso-wrap-distance-left:9.05pt;mso-wrap-distance-top:0;mso-wrap-distance-right:9.05pt;mso-wrap-distance-bottom:0;mso-position-horizontal:absolute;mso-position-horizontal-relative:text;mso-position-vertical:absolute;mso-position-vertical-relative:text" from="-.5pt,-12.9pt" to="658.05pt,-12.85pt" o:gfxdata="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" strokeweight=".18mm">
+              <v:line w14:anchorId="186D8A61" id="Straight Connector 9" o:spid="_x0000_s1026" style="position:absolute;z-index:-251635712;visibility:visible;mso-wrap-style:square;mso-wrap-distance-left:9.05pt;mso-wrap-distance-top:0;mso-wrap-distance-right:9.05pt;mso-wrap-distance-bottom:0;mso-position-horizontal:absolute;mso-position-horizontal-relative:text;mso-position-vertical:absolute;mso-position-vertical-relative:text" from="-.5pt,-12.9pt" to="658.05pt,-12.85pt" o:gfxdata="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" strokeweight=".18mm">
                 <v:stroke joinstyle="miter"/>
               </v:line>
             </w:pict>
@@ -8354,7 +8354,7 @@
           </mc:Choice>
           <mc:Fallback>
             <w:pict>
-              <v:line w14:anchorId="5B0B7037" id="Straight Connector 12" o:spid="_x0000_s1026" style="position:absolute;z-index:-251632640;visibility:visible;mso-wrap-style:square;mso-wrap-distance-left:9.05pt;mso-wrap-distance-top:0;mso-wrap-distance-right:9.05pt;mso-wrap-distance-bottom:0;mso-position-horizontal:absolute;mso-position-horizontal-relative:text;mso-position-vertical:absolute;mso-position-vertical-relative:text" from="-.5pt,42.8pt" to="658.05pt,42.85pt" o:gfxdata="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" strokeweight=".18mm">
+              <v:line w14:anchorId="1948F75A" id="Straight Connector 12" o:spid="_x0000_s1026" style="position:absolute;z-index:-251632640;visibility:visible;mso-wrap-style:square;mso-wrap-distance-left:9.05pt;mso-wrap-distance-top:0;mso-wrap-distance-right:9.05pt;mso-wrap-distance-bottom:0;mso-position-horizontal:absolute;mso-position-horizontal-relative:text;mso-position-vertical:absolute;mso-position-vertical-relative:text" from="-.5pt,42.8pt" to="658.05pt,42.85pt" o:gfxdata="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" strokeweight=".18mm">
                 <v:stroke joinstyle="miter"/>
               </v:line>
             </w:pict>
@@ -10475,7 +10475,7 @@
           </mc:Choice>
           <mc:Fallback>
             <w:pict>
-              <v:line w14:anchorId="69DBC60E" id="Straight Connector 13" o:spid="_x0000_s1026" style="position:absolute;z-index:-251646976;visibility:visible;mso-wrap-style:square;mso-wrap-distance-left:9.05pt;mso-wrap-distance-top:0;mso-wrap-distance-right:9.05pt;mso-wrap-distance-bottom:0;mso-position-horizontal:absolute;mso-position-horizontal-relative:text;mso-position-vertical:absolute;mso-position-vertical-relative:text" from="657pt,1.55pt" to="657.05pt,57.3pt" o:gfxdata="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" strokeweight=".18mm">
+              <v:line w14:anchorId="25DC965A" id="Straight Connector 13" o:spid="_x0000_s1026" style="position:absolute;z-index:-251646976;visibility:visible;mso-wrap-style:square;mso-wrap-distance-left:9.05pt;mso-wrap-distance-top:0;mso-wrap-distance-right:9.05pt;mso-wrap-distance-bottom:0;mso-position-horizontal:absolute;mso-position-horizontal-relative:text;mso-position-vertical:absolute;mso-position-vertical-relative:text" from="657pt,1.55pt" to="657.05pt,57.3pt" o:gfxdata="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" strokeweight=".18mm">
                 <v:stroke joinstyle="miter"/>
               </v:line>
             </w:pict>
@@ -10543,7 +10543,7 @@
           </mc:Choice>
           <mc:Fallback>
             <w:pict>
-              <v:line w14:anchorId="4E89F08B" id="Straight Connector 14" o:spid="_x0000_s1026" style="position:absolute;z-index:-251648000;visibility:visible;mso-wrap-style:square;mso-wrap-distance-left:9.05pt;mso-wrap-distance-top:0;mso-wrap-distance-right:9.05pt;mso-wrap-distance-bottom:0;mso-position-horizontal:absolute;mso-position-horizontal-relative:text;mso-position-vertical:absolute;mso-position-vertical-relative:text" from="0,1.55pt" to=".05pt,57.3pt" o:gfxdata="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" strokeweight=".18mm">
+              <v:line w14:anchorId="09F9EC3A" id="Straight Connector 14" o:spid="_x0000_s1026" style="position:absolute;z-index:-251648000;visibility:visible;mso-wrap-style:square;mso-wrap-distance-left:9.05pt;mso-wrap-distance-top:0;mso-wrap-distance-right:9.05pt;mso-wrap-distance-bottom:0;mso-position-horizontal:absolute;mso-position-horizontal-relative:text;mso-position-vertical:absolute;mso-position-vertical-relative:text" from="0,1.55pt" to=".05pt,57.3pt" o:gfxdata="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" strokeweight=".18mm">
                 <v:stroke joinstyle="miter"/>
               </v:line>
             </w:pict>
@@ -10624,7 +10624,7 @@
           </mc:Choice>
           <mc:Fallback>
             <w:pict>
-              <v:line w14:anchorId="594AA1EE" id="Straight Connector 15" o:spid="_x0000_s1026" style="position:absolute;z-index:-251649024;visibility:visible;mso-wrap-style:square;mso-wrap-distance-left:9.05pt;mso-wrap-distance-top:0;mso-wrap-distance-right:9.05pt;mso-wrap-distance-bottom:0;mso-position-horizontal:absolute;mso-position-horizontal-relative:text;mso-position-vertical:absolute;mso-position-vertical-relative:text" from="-.5pt,-12.9pt" to="658.05pt,-12.85pt" o:gfxdata="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" strokeweight=".18mm">
+              <v:line w14:anchorId="7BB68BF2" id="Straight Connector 15" o:spid="_x0000_s1026" style="position:absolute;z-index:-251649024;visibility:visible;mso-wrap-style:square;mso-wrap-distance-left:9.05pt;mso-wrap-distance-top:0;mso-wrap-distance-right:9.05pt;mso-wrap-distance-bottom:0;mso-position-horizontal:absolute;mso-position-horizontal-relative:text;mso-position-vertical:absolute;mso-position-vertical-relative:text" from="-.5pt,-12.9pt" to="658.05pt,-12.85pt" o:gfxdata="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" strokeweight=".18mm">
                 <v:stroke joinstyle="miter"/>
               </v:line>
             </w:pict>
@@ -10692,7 +10692,7 @@
           </mc:Choice>
           <mc:Fallback>
             <w:pict>
-              <v:line w14:anchorId="722FAAE7" id="Straight Connector 16" o:spid="_x0000_s1026" style="position:absolute;z-index:-251645952;visibility:visible;mso-wrap-style:square;mso-wrap-distance-left:9.05pt;mso-wrap-distance-top:0;mso-wrap-distance-right:9.05pt;mso-wrap-distance-bottom:0;mso-position-horizontal:absolute;mso-position-horizontal-relative:text;mso-position-vertical:absolute;mso-position-vertical-relative:text" from="-.5pt,42.8pt" to="658.05pt,42.85pt" o:gfxdata="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" strokeweight=".18mm">
+              <v:line w14:anchorId="6F0A5392" id="Straight Connector 16" o:spid="_x0000_s1026" style="position:absolute;z-index:-251645952;visibility:visible;mso-wrap-style:square;mso-wrap-distance-left:9.05pt;mso-wrap-distance-top:0;mso-wrap-distance-right:9.05pt;mso-wrap-distance-bottom:0;mso-position-horizontal:absolute;mso-position-horizontal-relative:text;mso-position-vertical:absolute;mso-position-vertical-relative:text" from="-.5pt,42.8pt" to="658.05pt,42.85pt" o:gfxdata="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" strokeweight=".18mm">
                 <v:stroke joinstyle="miter"/>
               </v:line>
             </w:pict>
@@ -12523,7 +12523,7 @@
           </mc:Choice>
           <mc:Fallback>
             <w:pict>
-              <v:line w14:anchorId="6201F40D" id="Straight Connector 5" o:spid="_x0000_s1026" style="position:absolute;z-index:-251642880;visibility:visible;mso-wrap-style:square;mso-width-percent:0;mso-height-percent:0;mso-wrap-distance-left:9.05pt;mso-wrap-distance-top:0;mso-wrap-distance-right:9.05pt;mso-wrap-distance-bottom:0;mso-position-horizontal:absolute;mso-position-horizontal-relative:text;mso-position-vertical:absolute;mso-position-vertical-relative:text;mso-width-percent:0;mso-height-percent:0;mso-width-relative:page;mso-height-relative:page" from="657pt,1.55pt" to="657.05pt,57.3pt" o:gfxdata="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" strokeweight=".18mm">
+              <v:line w14:anchorId="511220AC" id="Straight Connector 5" o:spid="_x0000_s1026" style="position:absolute;z-index:-251642880;visibility:visible;mso-wrap-style:square;mso-width-percent:0;mso-height-percent:0;mso-wrap-distance-left:9.05pt;mso-wrap-distance-top:0;mso-wrap-distance-right:9.05pt;mso-wrap-distance-bottom:0;mso-position-horizontal:absolute;mso-position-horizontal-relative:text;mso-position-vertical:absolute;mso-position-vertical-relative:text;mso-width-percent:0;mso-height-percent:0;mso-width-relative:page;mso-height-relative:page" from="657pt,1.55pt" to="657.05pt,57.3pt" o:gfxdata="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" strokeweight=".18mm">
                 <v:stroke joinstyle="miter"/>
                 <o:lock v:ext="edit" shapetype="f"/>
               </v:line>
@@ -12602,7 +12602,7 @@
           </mc:Choice>
           <mc:Fallback>
             <w:pict>
-              <v:line w14:anchorId="4FDBF703" id="Straight Connector 6" o:spid="_x0000_s1026" style="position:absolute;z-index:-251643904;visibility:visible;mso-wrap-style:square;mso-width-percent:0;mso-height-percent:0;mso-wrap-distance-left:9.05pt;mso-wrap-distance-top:0;mso-wrap-distance-right:9.05pt;mso-wrap-distance-bottom:0;mso-position-horizontal:absolute;mso-position-horizontal-relative:text;mso-position-vertical:absolute;mso-position-vertical-relative:text;mso-width-percent:0;mso-height-percent:0;mso-width-relative:page;mso-height-relative:page" from="0,1.55pt" to=".05pt,57.3pt" o:gfxdata="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" strokeweight=".18mm">
+              <v:line w14:anchorId="51B9046C" id="Straight Connector 6" o:spid="_x0000_s1026" style="position:absolute;z-index:-251643904;visibility:visible;mso-wrap-style:square;mso-width-percent:0;mso-height-percent:0;mso-wrap-distance-left:9.05pt;mso-wrap-distance-top:0;mso-wrap-distance-right:9.05pt;mso-wrap-distance-bottom:0;mso-position-horizontal:absolute;mso-position-horizontal-relative:text;mso-position-vertical:absolute;mso-position-vertical-relative:text;mso-width-percent:0;mso-height-percent:0;mso-width-relative:page;mso-height-relative:page" from="0,1.55pt" to=".05pt,57.3pt" o:gfxdata="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" strokeweight=".18mm">
                 <v:stroke joinstyle="miter"/>
                 <o:lock v:ext="edit" shapetype="f"/>
               </v:line>
@@ -12694,7 +12694,7 @@
           </mc:Choice>
           <mc:Fallback>
             <w:pict>
-              <v:line w14:anchorId="118DAF62" id="Straight Connector 7" o:spid="_x0000_s1026" style="position:absolute;z-index:-251644928;visibility:visible;mso-wrap-style:square;mso-width-percent:0;mso-height-percent:0;mso-wrap-distance-left:9.05pt;mso-wrap-distance-top:0;mso-wrap-distance-right:9.05pt;mso-wrap-distance-bottom:0;mso-position-horizontal:absolute;mso-position-horizontal-relative:text;mso-position-vertical:absolute;mso-position-vertical-relative:text;mso-width-percent:0;mso-height-percent:0;mso-width-relative:page;mso-height-relative:page" from="-.45pt,-12.85pt" to="658.1pt,-12.8pt" o:gfxdata="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" strokeweight=".18mm">
+              <v:line w14:anchorId="31E354C4" id="Straight Connector 7" o:spid="_x0000_s1026" style="position:absolute;z-index:-251644928;visibility:visible;mso-wrap-style:square;mso-width-percent:0;mso-height-percent:0;mso-wrap-distance-left:9.05pt;mso-wrap-distance-top:0;mso-wrap-distance-right:9.05pt;mso-wrap-distance-bottom:0;mso-position-horizontal:absolute;mso-position-horizontal-relative:text;mso-position-vertical:absolute;mso-position-vertical-relative:text;mso-width-percent:0;mso-height-percent:0;mso-width-relative:page;mso-height-relative:page" from="-.45pt,-12.85pt" to="658.1pt,-12.8pt" o:gfxdata="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" strokeweight=".18mm">
                 <v:stroke joinstyle="miter"/>
                 <o:lock v:ext="edit" shapetype="f"/>
               </v:line>
@@ -12773,7 +12773,7 @@
           </mc:Choice>
           <mc:Fallback>
             <w:pict>
-              <v:line w14:anchorId="20FE51D8" id="Straight Connector 8" o:spid="_x0000_s1026" style="position:absolute;z-index:-251641856;visibility:visible;mso-wrap-style:square;mso-width-percent:0;mso-height-percent:0;mso-wrap-distance-left:9.05pt;mso-wrap-distance-top:0;mso-wrap-distance-right:9.05pt;mso-wrap-distance-bottom:0;mso-position-horizontal:absolute;mso-position-horizontal-relative:text;mso-position-vertical:absolute;mso-position-vertical-relative:text;mso-width-percent:0;mso-height-percent:0;mso-width-relative:page;mso-height-relative:page" from="-.45pt,42.8pt" to="658.1pt,42.85pt" o:gfxdata="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" strokeweight=".18mm">
+              <v:line w14:anchorId="6DA31403" id="Straight Connector 8" o:spid="_x0000_s1026" style="position:absolute;z-index:-251641856;visibility:visible;mso-wrap-style:square;mso-width-percent:0;mso-height-percent:0;mso-wrap-distance-left:9.05pt;mso-wrap-distance-top:0;mso-wrap-distance-right:9.05pt;mso-wrap-distance-bottom:0;mso-position-horizontal:absolute;mso-position-horizontal-relative:text;mso-position-vertical:absolute;mso-position-vertical-relative:text;mso-width-percent:0;mso-height-percent:0;mso-width-relative:page;mso-height-relative:page" from="-.45pt,42.8pt" to="658.1pt,42.85pt" o:gfxdata="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" strokeweight=".18mm">
                 <v:stroke joinstyle="miter"/>
                 <o:lock v:ext="edit" shapetype="f"/>
               </v:line>
@@ -16382,7 +16382,7 @@
           </mc:Choice>
           <mc:Fallback>
             <w:pict>
-              <v:line w14:anchorId="701F63E3" id="Straight Connector 5" o:spid="_x0000_s1026" style="position:absolute;z-index:-251638784;visibility:visible;mso-wrap-style:square;mso-width-percent:0;mso-height-percent:0;mso-wrap-distance-left:9.05pt;mso-wrap-distance-top:0;mso-wrap-distance-right:9.05pt;mso-wrap-distance-bottom:0;mso-position-horizontal:absolute;mso-position-horizontal-relative:text;mso-position-vertical:absolute;mso-position-vertical-relative:text;mso-width-percent:0;mso-height-percent:0;mso-width-relative:page;mso-height-relative:page" from="657pt,1.55pt" to="657.05pt,57.3pt" o:gfxdata="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" strokeweight=".18mm">
+              <v:line w14:anchorId="2E461310" id="Straight Connector 5" o:spid="_x0000_s1026" style="position:absolute;z-index:-251638784;visibility:visible;mso-wrap-style:square;mso-width-percent:0;mso-height-percent:0;mso-wrap-distance-left:9.05pt;mso-wrap-distance-top:0;mso-wrap-distance-right:9.05pt;mso-wrap-distance-bottom:0;mso-position-horizontal:absolute;mso-position-horizontal-relative:text;mso-position-vertical:absolute;mso-position-vertical-relative:text;mso-width-percent:0;mso-height-percent:0;mso-width-relative:page;mso-height-relative:page" from="657pt,1.55pt" to="657.05pt,57.3pt" o:gfxdata="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" strokeweight=".18mm">
                 <v:stroke joinstyle="miter"/>
                 <o:lock v:ext="edit" shapetype="f"/>
               </v:line>
@@ -16461,7 +16461,7 @@
           </mc:Choice>
           <mc:Fallback>
             <w:pict>
-              <v:line w14:anchorId="36A3F376" id="Straight Connector 6" o:spid="_x0000_s1026" style="position:absolute;z-index:-251639808;visibility:visible;mso-wrap-style:square;mso-width-percent:0;mso-height-percent:0;mso-wrap-distance-left:9.05pt;mso-wrap-distance-top:0;mso-wrap-distance-right:9.05pt;mso-wrap-distance-bottom:0;mso-position-horizontal:absolute;mso-position-horizontal-relative:text;mso-position-vertical:absolute;mso-position-vertical-relative:text;mso-width-percent:0;mso-height-percent:0;mso-width-relative:page;mso-height-relative:page" from="0,1.55pt" to=".05pt,57.3pt" o:gfxdata="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" strokeweight=".18mm">
+              <v:line w14:anchorId="574AACEB" id="Straight Connector 6" o:spid="_x0000_s1026" style="position:absolute;z-index:-251639808;visibility:visible;mso-wrap-style:square;mso-width-percent:0;mso-height-percent:0;mso-wrap-distance-left:9.05pt;mso-wrap-distance-top:0;mso-wrap-distance-right:9.05pt;mso-wrap-distance-bottom:0;mso-position-horizontal:absolute;mso-position-horizontal-relative:text;mso-position-vertical:absolute;mso-position-vertical-relative:text;mso-width-percent:0;mso-height-percent:0;mso-width-relative:page;mso-height-relative:page" from="0,1.55pt" to=".05pt,57.3pt" o:gfxdata="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" strokeweight=".18mm">
                 <v:stroke joinstyle="miter"/>
                 <o:lock v:ext="edit" shapetype="f"/>
               </v:line>
@@ -16553,7 +16553,7 @@
           </mc:Choice>
           <mc:Fallback>
             <w:pict>
-              <v:line w14:anchorId="23C59E82" id="Straight Connector 7" o:spid="_x0000_s1026" style="position:absolute;z-index:-251640832;visibility:visible;mso-wrap-style:square;mso-width-percent:0;mso-height-percent:0;mso-wrap-distance-left:9.05pt;mso-wrap-distance-top:0;mso-wrap-distance-right:9.05pt;mso-wrap-distance-bottom:0;mso-position-horizontal:absolute;mso-position-horizontal-relative:text;mso-position-vertical:absolute;mso-position-vertical-relative:text;mso-width-percent:0;mso-height-percent:0;mso-width-relative:page;mso-height-relative:page" from="-.45pt,-12.85pt" to="658.1pt,-12.8pt" o:gfxdata="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" strokeweight=".18mm">
+              <v:line w14:anchorId="18A58E0F" id="Straight Connector 7" o:spid="_x0000_s1026" style="position:absolute;z-index:-251640832;visibility:visible;mso-wrap-style:square;mso-width-percent:0;mso-height-percent:0;mso-wrap-distance-left:9.05pt;mso-wrap-distance-top:0;mso-wrap-distance-right:9.05pt;mso-wrap-distance-bottom:0;mso-position-horizontal:absolute;mso-position-horizontal-relative:text;mso-position-vertical:absolute;mso-position-vertical-relative:text;mso-width-percent:0;mso-height-percent:0;mso-width-relative:page;mso-height-relative:page" from="-.45pt,-12.85pt" to="658.1pt,-12.8pt" o:gfxdata="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" strokeweight=".18mm">
                 <v:stroke joinstyle="miter"/>
                 <o:lock v:ext="edit" shapetype="f"/>
               </v:line>
@@ -16632,7 +16632,7 @@
           </mc:Choice>
           <mc:Fallback>
             <w:pict>
-              <v:line w14:anchorId="008BC281" id="Straight Connector 8" o:spid="_x0000_s1026" style="position:absolute;z-index:-251637760;visibility:visible;mso-wrap-style:square;mso-width-percent:0;mso-height-percent:0;mso-wrap-distance-left:9.05pt;mso-wrap-distance-top:0;mso-wrap-distance-right:9.05pt;mso-wrap-distance-bottom:0;mso-position-horizontal:absolute;mso-position-horizontal-relative:text;mso-position-vertical:absolute;mso-position-vertical-relative:text;mso-width-percent:0;mso-height-percent:0;mso-width-relative:page;mso-height-relative:page" from="-.45pt,42.8pt" to="658.1pt,42.85pt" o:gfxdata="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" strokeweight=".18mm">
+              <v:line w14:anchorId="0E50F4BA" id="Straight Connector 8" o:spid="_x0000_s1026" style="position:absolute;z-index:-251637760;visibility:visible;mso-wrap-style:square;mso-width-percent:0;mso-height-percent:0;mso-wrap-distance-left:9.05pt;mso-wrap-distance-top:0;mso-wrap-distance-right:9.05pt;mso-wrap-distance-bottom:0;mso-position-horizontal:absolute;mso-position-horizontal-relative:text;mso-position-vertical:absolute;mso-position-vertical-relative:text;mso-width-percent:0;mso-height-percent:0;mso-width-relative:page;mso-height-relative:page" from="-.45pt,42.8pt" to="658.1pt,42.85pt" o:gfxdata="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" strokeweight=".18mm">
                 <v:stroke joinstyle="miter"/>
                 <o:lock v:ext="edit" shapetype="f"/>
               </v:line>
@@ -21722,7 +21722,7 @@
           </mc:Choice>
           <mc:Fallback>
             <w:pict>
-              <v:line w14:anchorId="6CBCDBC6" id="Straight Connector 26" o:spid="_x0000_s1026" style="position:absolute;z-index:-251629568;visibility:visible;mso-wrap-style:square;mso-wrap-distance-left:9.05pt;mso-wrap-distance-top:0;mso-wrap-distance-right:9.05pt;mso-wrap-distance-bottom:0;mso-position-horizontal:absolute;mso-position-horizontal-relative:text;mso-position-vertical:absolute;mso-position-vertical-relative:text" from="657pt,2pt" to="657.05pt,57.75pt" o:gfxdata="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" strokeweight=".18mm">
+              <v:line w14:anchorId="5F5271E6" id="Straight Connector 26" o:spid="_x0000_s1026" style="position:absolute;z-index:-251629568;visibility:visible;mso-wrap-style:square;mso-wrap-distance-left:9.05pt;mso-wrap-distance-top:0;mso-wrap-distance-right:9.05pt;mso-wrap-distance-bottom:0;mso-position-horizontal:absolute;mso-position-horizontal-relative:text;mso-position-vertical:absolute;mso-position-vertical-relative:text" from="657pt,2pt" to="657.05pt,57.75pt" o:gfxdata="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" strokeweight=".18mm">
                 <v:stroke joinstyle="miter"/>
               </v:line>
             </w:pict>
@@ -21790,7 +21790,7 @@
           </mc:Choice>
           <mc:Fallback>
             <w:pict>
-              <v:line w14:anchorId="485C9901" id="Straight Connector 27" o:spid="_x0000_s1026" style="position:absolute;z-index:-251630592;visibility:visible;mso-wrap-style:square;mso-wrap-distance-left:9.05pt;mso-wrap-distance-top:0;mso-wrap-distance-right:9.05pt;mso-wrap-distance-bottom:0;mso-position-horizontal:absolute;mso-position-horizontal-relative:text;mso-position-vertical:absolute;mso-position-vertical-relative:text" from="0,2pt" to=".05pt,57.75pt" o:gfxdata="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" strokeweight=".18mm">
+              <v:line w14:anchorId="38F4BD3E" id="Straight Connector 27" o:spid="_x0000_s1026" style="position:absolute;z-index:-251630592;visibility:visible;mso-wrap-style:square;mso-wrap-distance-left:9.05pt;mso-wrap-distance-top:0;mso-wrap-distance-right:9.05pt;mso-wrap-distance-bottom:0;mso-position-horizontal:absolute;mso-position-horizontal-relative:text;mso-position-vertical:absolute;mso-position-vertical-relative:text" from="0,2pt" to=".05pt,57.75pt" o:gfxdata="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" strokeweight=".18mm">
                 <v:stroke joinstyle="miter"/>
               </v:line>
             </w:pict>
@@ -21871,7 +21871,7 @@
           </mc:Choice>
           <mc:Fallback>
             <w:pict>
-              <v:line w14:anchorId="66E6A92E" id="Straight Connector 28" o:spid="_x0000_s1026" style="position:absolute;z-index:-251631616;visibility:visible;mso-wrap-style:square;mso-wrap-distance-left:9.05pt;mso-wrap-distance-top:0;mso-wrap-distance-right:9.05pt;mso-wrap-distance-bottom:0;mso-position-horizontal:absolute;mso-position-horizontal-relative:text;mso-position-vertical:absolute;mso-position-vertical-relative:text" from="-.5pt,-12.9pt" to="658.05pt,-12.85pt" o:gfxdata="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" strokeweight=".18mm">
+              <v:line w14:anchorId="71407893" id="Straight Connector 28" o:spid="_x0000_s1026" style="position:absolute;z-index:-251631616;visibility:visible;mso-wrap-style:square;mso-wrap-distance-left:9.05pt;mso-wrap-distance-top:0;mso-wrap-distance-right:9.05pt;mso-wrap-distance-bottom:0;mso-position-horizontal:absolute;mso-position-horizontal-relative:text;mso-position-vertical:absolute;mso-position-vertical-relative:text" from="-.5pt,-12.9pt" to="658.05pt,-12.85pt" o:gfxdata="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" strokeweight=".18mm">
                 <v:stroke joinstyle="miter"/>
               </v:line>
             </w:pict>
@@ -21939,7 +21939,7 @@
           </mc:Choice>
           <mc:Fallback>
             <w:pict>
-              <v:line w14:anchorId="5B4CC7BC" id="Straight Connector 29" o:spid="_x0000_s1026" style="position:absolute;z-index:-251628544;visibility:visible;mso-wrap-style:square;mso-wrap-distance-left:9.05pt;mso-wrap-distance-top:0;mso-wrap-distance-right:9.05pt;mso-wrap-distance-bottom:0;mso-position-horizontal:absolute;mso-position-horizontal-relative:text;mso-position-vertical:absolute;mso-position-vertical-relative:text" from="-.5pt,42.8pt" to="658.05pt,42.85pt" o:gfxdata="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" strokeweight=".18mm">
+              <v:line w14:anchorId="2FC53EE2" id="Straight Connector 29" o:spid="_x0000_s1026" style="position:absolute;z-index:-251628544;visibility:visible;mso-wrap-style:square;mso-wrap-distance-left:9.05pt;mso-wrap-distance-top:0;mso-wrap-distance-right:9.05pt;mso-wrap-distance-bottom:0;mso-position-horizontal:absolute;mso-position-horizontal-relative:text;mso-position-vertical:absolute;mso-position-vertical-relative:text" from="-.5pt,42.8pt" to="658.05pt,42.85pt" o:gfxdata="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" strokeweight=".18mm">
                 <v:stroke joinstyle="miter"/>
               </v:line>
             </w:pict>
@@ -23846,7 +23846,7 @@
           </mc:Choice>
           <mc:Fallback>
             <w:pict>
-              <v:line w14:anchorId="55B1BB24" id="Straight Connector 31" o:spid="_x0000_s1026" style="position:absolute;z-index:-251624448;visibility:visible;mso-wrap-style:square;mso-wrap-distance-left:9.05pt;mso-wrap-distance-top:0;mso-wrap-distance-right:9.05pt;mso-wrap-distance-bottom:0;mso-position-horizontal:absolute;mso-position-horizontal-relative:text;mso-position-vertical:absolute;mso-position-vertical-relative:text" from="658.35pt,.6pt" to="658.4pt,56.35pt" o:gfxdata="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" strokeweight=".18mm">
+              <v:line w14:anchorId="3ABF67B8" id="Straight Connector 31" o:spid="_x0000_s1026" style="position:absolute;z-index:-251624448;visibility:visible;mso-wrap-style:square;mso-wrap-distance-left:9.05pt;mso-wrap-distance-top:0;mso-wrap-distance-right:9.05pt;mso-wrap-distance-bottom:0;mso-position-horizontal:absolute;mso-position-horizontal-relative:text;mso-position-vertical:absolute;mso-position-vertical-relative:text" from="658.35pt,.6pt" to="658.4pt,56.35pt" o:gfxdata="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" strokeweight=".18mm">
                 <v:stroke joinstyle="miter"/>
               </v:line>
             </w:pict>
@@ -23914,7 +23914,7 @@
           </mc:Choice>
           <mc:Fallback>
             <w:pict>
-              <v:line w14:anchorId="35729EBE" id="Straight Connector 30" o:spid="_x0000_s1026" style="position:absolute;z-index:-251625472;visibility:visible;mso-wrap-style:square;mso-wrap-distance-left:9.05pt;mso-wrap-distance-top:0;mso-wrap-distance-right:9.05pt;mso-wrap-distance-bottom:0;mso-position-horizontal:absolute;mso-position-horizontal-relative:text;mso-position-vertical:absolute;mso-position-vertical-relative:text" from="-.65pt,.6pt" to="-.6pt,56.35pt" o:gfxdata="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" strokeweight=".18mm">
+              <v:line w14:anchorId="65FC0ED0" id="Straight Connector 30" o:spid="_x0000_s1026" style="position:absolute;z-index:-251625472;visibility:visible;mso-wrap-style:square;mso-wrap-distance-left:9.05pt;mso-wrap-distance-top:0;mso-wrap-distance-right:9.05pt;mso-wrap-distance-bottom:0;mso-position-horizontal:absolute;mso-position-horizontal-relative:text;mso-position-vertical:absolute;mso-position-vertical-relative:text" from="-.65pt,.6pt" to="-.6pt,56.35pt" o:gfxdata="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" strokeweight=".18mm">
                 <v:stroke joinstyle="miter"/>
               </v:line>
             </w:pict>
@@ -23988,7 +23988,7 @@
           </mc:Choice>
           <mc:Fallback>
             <w:pict>
-              <v:line w14:anchorId="38144A3D" id="Straight Connector 32" o:spid="_x0000_s1026" style="position:absolute;z-index:-251626496;visibility:visible;mso-wrap-style:square;mso-wrap-distance-left:9.05pt;mso-wrap-distance-top:0;mso-wrap-distance-right:9.05pt;mso-wrap-distance-bottom:0;mso-position-horizontal:absolute;mso-position-horizontal-relative:text;mso-position-vertical:absolute;mso-position-vertical-relative:text" from="-.5pt,-12.9pt" to="658.05pt,-12.85pt" o:gfxdata="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" strokeweight=".18mm">
+              <v:line w14:anchorId="3603CEDA" id="Straight Connector 32" o:spid="_x0000_s1026" style="position:absolute;z-index:-251626496;visibility:visible;mso-wrap-style:square;mso-wrap-distance-left:9.05pt;mso-wrap-distance-top:0;mso-wrap-distance-right:9.05pt;mso-wrap-distance-bottom:0;mso-position-horizontal:absolute;mso-position-horizontal-relative:text;mso-position-vertical:absolute;mso-position-vertical-relative:text" from="-.5pt,-12.9pt" to="658.05pt,-12.85pt" o:gfxdata="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" strokeweight=".18mm">
                 <v:stroke joinstyle="miter"/>
               </v:line>
             </w:pict>
@@ -24056,7 +24056,7 @@
           </mc:Choice>
           <mc:Fallback>
             <w:pict>
-              <v:line w14:anchorId="52FC9273" id="Straight Connector 33" o:spid="_x0000_s1026" style="position:absolute;z-index:-251623424;visibility:visible;mso-wrap-style:square;mso-wrap-distance-left:9.05pt;mso-wrap-distance-top:0;mso-wrap-distance-right:9.05pt;mso-wrap-distance-bottom:0;mso-position-horizontal:absolute;mso-position-horizontal-relative:text;mso-position-vertical:absolute;mso-position-vertical-relative:text" from="-.5pt,42.8pt" to="658.05pt,42.85pt" o:gfxdata="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" strokeweight=".18mm">
+              <v:line w14:anchorId="50B783EB" id="Straight Connector 33" o:spid="_x0000_s1026" style="position:absolute;z-index:-251623424;visibility:visible;mso-wrap-style:square;mso-wrap-distance-left:9.05pt;mso-wrap-distance-top:0;mso-wrap-distance-right:9.05pt;mso-wrap-distance-bottom:0;mso-position-horizontal:absolute;mso-position-horizontal-relative:text;mso-position-vertical:absolute;mso-position-vertical-relative:text" from="-.5pt,42.8pt" to="658.05pt,42.85pt" o:gfxdata="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" strokeweight=".18mm">
                 <v:stroke joinstyle="miter"/>
               </v:line>
             </w:pict>
@@ -26565,7 +26565,7 @@
           </mc:Choice>
           <mc:Fallback>
             <w:pict>
-              <v:line w14:anchorId="7F0250FA" id="Straight Connector 34" o:spid="_x0000_s1026" style="position:absolute;z-index:-251620352;visibility:visible;mso-wrap-style:square;mso-wrap-distance-left:9.05pt;mso-wrap-distance-top:0;mso-wrap-distance-right:9.05pt;mso-wrap-distance-bottom:0;mso-position-horizontal:absolute;mso-position-horizontal-relative:text;mso-position-vertical:absolute;mso-position-vertical-relative:text" from="-.2pt,.9pt" to="-.15pt,56.65pt" o:gfxdata="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" strokeweight=".18mm">
+              <v:line w14:anchorId="0699568C" id="Straight Connector 34" o:spid="_x0000_s1026" style="position:absolute;z-index:-251620352;visibility:visible;mso-wrap-style:square;mso-wrap-distance-left:9.05pt;mso-wrap-distance-top:0;mso-wrap-distance-right:9.05pt;mso-wrap-distance-bottom:0;mso-position-horizontal:absolute;mso-position-horizontal-relative:text;mso-position-vertical:absolute;mso-position-vertical-relative:text" from="-.2pt,.9pt" to="-.15pt,56.65pt" o:gfxdata="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" strokeweight=".18mm">
                 <v:stroke joinstyle="miter"/>
               </v:line>
             </w:pict>
@@ -26646,7 +26646,7 @@
           </mc:Choice>
           <mc:Fallback>
             <w:pict>
-              <v:line w14:anchorId="39E5744E" id="Straight Connector 35" o:spid="_x0000_s1026" style="position:absolute;z-index:-251621376;visibility:visible;mso-wrap-style:square;mso-wrap-distance-left:9.05pt;mso-wrap-distance-top:0;mso-wrap-distance-right:9.05pt;mso-wrap-distance-bottom:0;mso-position-horizontal:absolute;mso-position-horizontal-relative:text;mso-position-vertical:absolute;mso-position-vertical-relative:text" from="-.5pt,-12.9pt" to="658.05pt,-12.85pt" o:gfxdata="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" strokeweight=".18mm">
+              <v:line w14:anchorId="31FE6BC1" id="Straight Connector 35" o:spid="_x0000_s1026" style="position:absolute;z-index:-251621376;visibility:visible;mso-wrap-style:square;mso-wrap-distance-left:9.05pt;mso-wrap-distance-top:0;mso-wrap-distance-right:9.05pt;mso-wrap-distance-bottom:0;mso-position-horizontal:absolute;mso-position-horizontal-relative:text;mso-position-vertical:absolute;mso-position-vertical-relative:text" from="-.5pt,-12.9pt" to="658.05pt,-12.85pt" o:gfxdata="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" strokeweight=".18mm">
                 <v:stroke joinstyle="miter"/>
               </v:line>
             </w:pict>
@@ -26714,7 +26714,7 @@
           </mc:Choice>
           <mc:Fallback>
             <w:pict>
-              <v:line w14:anchorId="4BF03F96" id="Straight Connector 36" o:spid="_x0000_s1026" style="position:absolute;z-index:-251619328;visibility:visible;mso-wrap-style:square;mso-wrap-distance-left:9.05pt;mso-wrap-distance-top:0;mso-wrap-distance-right:9.05pt;mso-wrap-distance-bottom:0;mso-position-horizontal:absolute;mso-position-horizontal-relative:text;mso-position-vertical:absolute;mso-position-vertical-relative:text" from="-.5pt,42.8pt" to="658.05pt,42.85pt" o:gfxdata="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" strokeweight=".18mm">
+              <v:line w14:anchorId="4325095F" id="Straight Connector 36" o:spid="_x0000_s1026" style="position:absolute;z-index:-251619328;visibility:visible;mso-wrap-style:square;mso-wrap-distance-left:9.05pt;mso-wrap-distance-top:0;mso-wrap-distance-right:9.05pt;mso-wrap-distance-bottom:0;mso-position-horizontal:absolute;mso-position-horizontal-relative:text;mso-position-vertical:absolute;mso-position-vertical-relative:text" from="-.5pt,42.8pt" to="658.05pt,42.85pt" o:gfxdata="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" strokeweight=".18mm">
                 <v:stroke joinstyle="miter"/>
               </v:line>
             </w:pict>
@@ -30889,7 +30889,7 @@
           </mc:Choice>
           <mc:Fallback>
             <w:pict>
-              <v:line w14:anchorId="4E28B545" id="Straight Connector 37" o:spid="_x0000_s1026" style="position:absolute;z-index:-251615232;visibility:visible;mso-wrap-style:square;mso-wrap-distance-left:9.05pt;mso-wrap-distance-top:0;mso-wrap-distance-right:9.05pt;mso-wrap-distance-bottom:0;mso-position-horizontal:absolute;mso-position-horizontal-relative:text;mso-position-vertical:absolute;mso-position-vertical-relative:text" from="658.15pt,.25pt" to="658.2pt,56pt" o:gfxdata="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" strokeweight=".18mm">
+              <v:line w14:anchorId="42837A4C" id="Straight Connector 37" o:spid="_x0000_s1026" style="position:absolute;z-index:-251615232;visibility:visible;mso-wrap-style:square;mso-wrap-distance-left:9.05pt;mso-wrap-distance-top:0;mso-wrap-distance-right:9.05pt;mso-wrap-distance-bottom:0;mso-position-horizontal:absolute;mso-position-horizontal-relative:text;mso-position-vertical:absolute;mso-position-vertical-relative:text" from="658.15pt,.25pt" to="658.2pt,56pt" o:gfxdata="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" strokeweight=".18mm">
                 <v:stroke joinstyle="miter"/>
               </v:line>
             </w:pict>
@@ -30957,7 +30957,7 @@
           </mc:Choice>
           <mc:Fallback>
             <w:pict>
-              <v:line w14:anchorId="1FE7FB9A" id="Straight Connector 38" o:spid="_x0000_s1026" style="position:absolute;z-index:-251616256;visibility:visible;mso-wrap-style:square;mso-wrap-distance-left:9.05pt;mso-wrap-distance-top:0;mso-wrap-distance-right:9.05pt;mso-wrap-distance-bottom:0;mso-position-horizontal:absolute;mso-position-horizontal-relative:text;mso-position-vertical:absolute;mso-position-vertical-relative:text" from="3.1pt,.3pt" to="3.15pt,56.05pt" o:gfxdata="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" strokeweight=".18mm">
+              <v:line w14:anchorId="5E3C5C42" id="Straight Connector 38" o:spid="_x0000_s1026" style="position:absolute;z-index:-251616256;visibility:visible;mso-wrap-style:square;mso-wrap-distance-left:9.05pt;mso-wrap-distance-top:0;mso-wrap-distance-right:9.05pt;mso-wrap-distance-bottom:0;mso-position-horizontal:absolute;mso-position-horizontal-relative:text;mso-position-vertical:absolute;mso-position-vertical-relative:text" from="3.1pt,.3pt" to="3.15pt,56.05pt" o:gfxdata="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" strokeweight=".18mm">
                 <v:stroke joinstyle="miter"/>
               </v:line>
             </w:pict>
@@ -31039,7 +31039,7 @@
           </mc:Choice>
           <mc:Fallback>
             <w:pict>
-              <v:line w14:anchorId="4CF4BDDE" id="Straight Connector 39" o:spid="_x0000_s1026" style="position:absolute;z-index:-251617280;visibility:visible;mso-wrap-style:square;mso-wrap-distance-left:9.05pt;mso-wrap-distance-top:0;mso-wrap-distance-right:9.05pt;mso-wrap-distance-bottom:0;mso-position-horizontal:absolute;mso-position-horizontal-relative:text;mso-position-vertical:absolute;mso-position-vertical-relative:text" from="-.5pt,-12.9pt" to="658.05pt,-12.85pt" o:gfxdata="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" strokeweight=".18mm">
+              <v:line w14:anchorId="03D5FA89" id="Straight Connector 39" o:spid="_x0000_s1026" style="position:absolute;z-index:-251617280;visibility:visible;mso-wrap-style:square;mso-wrap-distance-left:9.05pt;mso-wrap-distance-top:0;mso-wrap-distance-right:9.05pt;mso-wrap-distance-bottom:0;mso-position-horizontal:absolute;mso-position-horizontal-relative:text;mso-position-vertical:absolute;mso-position-vertical-relative:text" from="-.5pt,-12.9pt" to="658.05pt,-12.85pt" o:gfxdata="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" strokeweight=".18mm">
                 <v:stroke joinstyle="miter"/>
               </v:line>
             </w:pict>
@@ -31107,7 +31107,7 @@
           </mc:Choice>
           <mc:Fallback>
             <w:pict>
-              <v:line w14:anchorId="43472891" id="Straight Connector 40" o:spid="_x0000_s1026" style="position:absolute;z-index:-251614208;visibility:visible;mso-wrap-style:square;mso-wrap-distance-left:9.05pt;mso-wrap-distance-top:0;mso-wrap-distance-right:9.05pt;mso-wrap-distance-bottom:0;mso-position-horizontal:absolute;mso-position-horizontal-relative:text;mso-position-vertical:absolute;mso-position-vertical-relative:text" from="-.5pt,42.8pt" to="658.05pt,42.85pt" o:gfxdata="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" strokeweight=".18mm">
+              <v:line w14:anchorId="4885C279" id="Straight Connector 40" o:spid="_x0000_s1026" style="position:absolute;z-index:-251614208;visibility:visible;mso-wrap-style:square;mso-wrap-distance-left:9.05pt;mso-wrap-distance-top:0;mso-wrap-distance-right:9.05pt;mso-wrap-distance-bottom:0;mso-position-horizontal:absolute;mso-position-horizontal-relative:text;mso-position-vertical:absolute;mso-position-vertical-relative:text" from="-.5pt,42.8pt" to="658.05pt,42.85pt" o:gfxdata="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" strokeweight=".18mm">
                 <v:stroke joinstyle="miter"/>
               </v:line>
             </w:pict>
@@ -34286,7 +34286,7 @@
           </mc:Choice>
           <mc:Fallback>
             <w:pict>
-              <v:line w14:anchorId="6C064928" id="Straight Connector 41" o:spid="_x0000_s1026" style="position:absolute;z-index:-251610112;visibility:visible;mso-wrap-style:square;mso-wrap-distance-left:9.05pt;mso-wrap-distance-top:0;mso-wrap-distance-right:9.05pt;mso-wrap-distance-bottom:0;mso-position-horizontal:absolute;mso-position-horizontal-relative:text;mso-position-vertical:absolute;mso-position-vertical-relative:text" from="658.3pt,14.45pt" to="658.35pt,70.2pt" o:gfxdata="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" strokeweight=".18mm">
+              <v:line w14:anchorId="1A308693" id="Straight Connector 41" o:spid="_x0000_s1026" style="position:absolute;z-index:-251610112;visibility:visible;mso-wrap-style:square;mso-wrap-distance-left:9.05pt;mso-wrap-distance-top:0;mso-wrap-distance-right:9.05pt;mso-wrap-distance-bottom:0;mso-position-horizontal:absolute;mso-position-horizontal-relative:text;mso-position-vertical:absolute;mso-position-vertical-relative:text" from="658.3pt,14.45pt" to="658.35pt,70.2pt" o:gfxdata="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" strokeweight=".18mm">
                 <v:stroke joinstyle="miter"/>
               </v:line>
             </w:pict>
@@ -34364,7 +34364,7 @@
           </mc:Choice>
           <mc:Fallback>
             <w:pict>
-              <v:line w14:anchorId="71D4732E" id="Straight Connector 42" o:spid="_x0000_s1026" style="position:absolute;z-index:-251611136;visibility:visible;mso-wrap-style:square;mso-wrap-distance-left:9.05pt;mso-wrap-distance-top:0;mso-wrap-distance-right:9.05pt;mso-wrap-distance-bottom:0;mso-position-horizontal:absolute;mso-position-horizontal-relative:text;mso-position-vertical:absolute;mso-position-vertical-relative:text" from=".35pt,.9pt" to=".4pt,56.65pt" o:gfxdata="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" strokeweight=".18mm">
+              <v:line w14:anchorId="26E2D5BF" id="Straight Connector 42" o:spid="_x0000_s1026" style="position:absolute;z-index:-251611136;visibility:visible;mso-wrap-style:square;mso-wrap-distance-left:9.05pt;mso-wrap-distance-top:0;mso-wrap-distance-right:9.05pt;mso-wrap-distance-bottom:0;mso-position-horizontal:absolute;mso-position-horizontal-relative:text;mso-position-vertical:absolute;mso-position-vertical-relative:text" from=".35pt,.9pt" to=".4pt,56.65pt" o:gfxdata="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" strokeweight=".18mm">
                 <v:stroke joinstyle="miter"/>
               </v:line>
             </w:pict>
@@ -34443,7 +34443,7 @@
           </mc:Choice>
           <mc:Fallback>
             <w:pict>
-              <v:line w14:anchorId="5B049664" id="Straight Connector 43" o:spid="_x0000_s1026" style="position:absolute;z-index:-251612160;visibility:visible;mso-wrap-style:square;mso-wrap-distance-left:9.05pt;mso-wrap-distance-top:0;mso-wrap-distance-right:9.05pt;mso-wrap-distance-bottom:0;mso-position-horizontal:absolute;mso-position-horizontal-relative:text;mso-position-vertical:absolute;mso-position-vertical-relative:text" from="-.5pt,-12.9pt" to="658.05pt,-12.85pt" o:gfxdata="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" strokeweight=".18mm">
+              <v:line w14:anchorId="0AC4223D" id="Straight Connector 43" o:spid="_x0000_s1026" style="position:absolute;z-index:-251612160;visibility:visible;mso-wrap-style:square;mso-wrap-distance-left:9.05pt;mso-wrap-distance-top:0;mso-wrap-distance-right:9.05pt;mso-wrap-distance-bottom:0;mso-position-horizontal:absolute;mso-position-horizontal-relative:text;mso-position-vertical:absolute;mso-position-vertical-relative:text" from="-.5pt,-12.9pt" to="658.05pt,-12.85pt" o:gfxdata="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" strokeweight=".18mm">
                 <v:stroke joinstyle="miter"/>
               </v:line>
             </w:pict>
@@ -34511,7 +34511,7 @@
           </mc:Choice>
           <mc:Fallback>
             <w:pict>
-              <v:line w14:anchorId="7AF8D603" id="Straight Connector 44" o:spid="_x0000_s1026" style="position:absolute;z-index:-251609088;visibility:visible;mso-wrap-style:square;mso-wrap-distance-left:9.05pt;mso-wrap-distance-top:0;mso-wrap-distance-right:9.05pt;mso-wrap-distance-bottom:0;mso-position-horizontal:absolute;mso-position-horizontal-relative:text;mso-position-vertical:absolute;mso-position-vertical-relative:text" from="-.5pt,42.8pt" to="658.05pt,42.85pt" o:gfxdata="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" strokeweight=".18mm">
+              <v:line w14:anchorId="113E9E84" id="Straight Connector 44" o:spid="_x0000_s1026" style="position:absolute;z-index:-251609088;visibility:visible;mso-wrap-style:square;mso-wrap-distance-left:9.05pt;mso-wrap-distance-top:0;mso-wrap-distance-right:9.05pt;mso-wrap-distance-bottom:0;mso-position-horizontal:absolute;mso-position-horizontal-relative:text;mso-position-vertical:absolute;mso-position-vertical-relative:text" from="-.5pt,42.8pt" to="658.05pt,42.85pt" o:gfxdata="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" strokeweight=".18mm">
                 <v:stroke joinstyle="miter"/>
               </v:line>
             </w:pict>
@@ -36292,7 +36292,7 @@
           </mc:Choice>
           <mc:Fallback>
             <w:pict>
-              <v:line w14:anchorId="453131D8" id="Straight Connector 45" o:spid="_x0000_s1026" style="position:absolute;z-index:-251604992;visibility:visible;mso-wrap-style:square;mso-wrap-distance-left:9.05pt;mso-wrap-distance-top:0;mso-wrap-distance-right:9.05pt;mso-wrap-distance-bottom:0;mso-position-horizontal:absolute;mso-position-horizontal-relative:text;mso-position-vertical:absolute;mso-position-vertical-relative:text" from="657pt,1.55pt" to="657.05pt,57.3pt" o:gfxdata="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" strokeweight=".18mm">
+              <v:line w14:anchorId="238B7624" id="Straight Connector 45" o:spid="_x0000_s1026" style="position:absolute;z-index:-251604992;visibility:visible;mso-wrap-style:square;mso-wrap-distance-left:9.05pt;mso-wrap-distance-top:0;mso-wrap-distance-right:9.05pt;mso-wrap-distance-bottom:0;mso-position-horizontal:absolute;mso-position-horizontal-relative:text;mso-position-vertical:absolute;mso-position-vertical-relative:text" from="657pt,1.55pt" to="657.05pt,57.3pt" o:gfxdata="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" strokeweight=".18mm">
                 <v:stroke joinstyle="miter"/>
               </v:line>
             </w:pict>
@@ -36360,7 +36360,7 @@
           </mc:Choice>
           <mc:Fallback>
             <w:pict>
-              <v:line w14:anchorId="5CB74487" id="Straight Connector 46" o:spid="_x0000_s1026" style="position:absolute;z-index:-251606016;visibility:visible;mso-wrap-style:square;mso-wrap-distance-left:9.05pt;mso-wrap-distance-top:0;mso-wrap-distance-right:9.05pt;mso-wrap-distance-bottom:0;mso-position-horizontal:absolute;mso-position-horizontal-relative:text;mso-position-vertical:absolute;mso-position-vertical-relative:text" from="0,1.55pt" to=".05pt,57.3pt" o:gfxdata="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" strokeweight=".18mm">
+              <v:line w14:anchorId="704B1FDB" id="Straight Connector 46" o:spid="_x0000_s1026" style="position:absolute;z-index:-251606016;visibility:visible;mso-wrap-style:square;mso-wrap-distance-left:9.05pt;mso-wrap-distance-top:0;mso-wrap-distance-right:9.05pt;mso-wrap-distance-bottom:0;mso-position-horizontal:absolute;mso-position-horizontal-relative:text;mso-position-vertical:absolute;mso-position-vertical-relative:text" from="0,1.55pt" to=".05pt,57.3pt" o:gfxdata="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" strokeweight=".18mm">
                 <v:stroke joinstyle="miter"/>
               </v:line>
             </w:pict>
@@ -36441,7 +36441,7 @@
           </mc:Choice>
           <mc:Fallback>
             <w:pict>
-              <v:line w14:anchorId="32062231" id="Straight Connector 47" o:spid="_x0000_s1026" style="position:absolute;z-index:-251607040;visibility:visible;mso-wrap-style:square;mso-wrap-distance-left:9.05pt;mso-wrap-distance-top:0;mso-wrap-distance-right:9.05pt;mso-wrap-distance-bottom:0;mso-position-horizontal:absolute;mso-position-horizontal-relative:text;mso-position-vertical:absolute;mso-position-vertical-relative:text" from="-.5pt,-12.9pt" to="658.05pt,-12.85pt" o:gfxdata="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" strokeweight=".18mm">
+              <v:line w14:anchorId="0C14A5AB" id="Straight Connector 47" o:spid="_x0000_s1026" style="position:absolute;z-index:-251607040;visibility:visible;mso-wrap-style:square;mso-wrap-distance-left:9.05pt;mso-wrap-distance-top:0;mso-wrap-distance-right:9.05pt;mso-wrap-distance-bottom:0;mso-position-horizontal:absolute;mso-position-horizontal-relative:text;mso-position-vertical:absolute;mso-position-vertical-relative:text" from="-.5pt,-12.9pt" to="658.05pt,-12.85pt" o:gfxdata="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" strokeweight=".18mm">
                 <v:stroke joinstyle="miter"/>
               </v:line>
             </w:pict>
@@ -36509,7 +36509,7 @@
           </mc:Choice>
           <mc:Fallback>
             <w:pict>
-              <v:line w14:anchorId="165B5B71" id="Straight Connector 48" o:spid="_x0000_s1026" style="position:absolute;z-index:-251603968;visibility:visible;mso-wrap-style:square;mso-wrap-distance-left:9.05pt;mso-wrap-distance-top:0;mso-wrap-distance-right:9.05pt;mso-wrap-distance-bottom:0;mso-position-horizontal:absolute;mso-position-horizontal-relative:text;mso-position-vertical:absolute;mso-position-vertical-relative:text" from="-.5pt,42.8pt" to="658.05pt,42.85pt" o:gfxdata="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" strokeweight=".18mm">
+              <v:line w14:anchorId="599F68F3" id="Straight Connector 48" o:spid="_x0000_s1026" style="position:absolute;z-index:-251603968;visibility:visible;mso-wrap-style:square;mso-wrap-distance-left:9.05pt;mso-wrap-distance-top:0;mso-wrap-distance-right:9.05pt;mso-wrap-distance-bottom:0;mso-position-horizontal:absolute;mso-position-horizontal-relative:text;mso-position-vertical:absolute;mso-position-vertical-relative:text" from="-.5pt,42.8pt" to="658.05pt,42.85pt" o:gfxdata="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" strokeweight=".18mm">
                 <v:stroke joinstyle="miter"/>
               </v:line>
             </w:pict>
@@ -37878,7 +37878,7 @@
           </mc:Choice>
           <mc:Fallback>
             <w:pict>
-              <v:line w14:anchorId="09E62634" id="Straight Connector 53" o:spid="_x0000_s1026" style="position:absolute;z-index:-251599872;visibility:visible;mso-wrap-style:square;mso-wrap-distance-left:9.05pt;mso-wrap-distance-top:0;mso-wrap-distance-right:9.05pt;mso-wrap-distance-bottom:0;mso-position-horizontal:absolute;mso-position-horizontal-relative:text;mso-position-vertical:absolute;mso-position-vertical-relative:text" from="657pt,1.55pt" to="657.05pt,57.3pt" o:gfxdata="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" strokeweight=".18mm">
+              <v:line w14:anchorId="0B26BB03" id="Straight Connector 53" o:spid="_x0000_s1026" style="position:absolute;z-index:-251599872;visibility:visible;mso-wrap-style:square;mso-wrap-distance-left:9.05pt;mso-wrap-distance-top:0;mso-wrap-distance-right:9.05pt;mso-wrap-distance-bottom:0;mso-position-horizontal:absolute;mso-position-horizontal-relative:text;mso-position-vertical:absolute;mso-position-vertical-relative:text" from="657pt,1.55pt" to="657.05pt,57.3pt" o:gfxdata="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" strokeweight=".18mm">
                 <v:stroke joinstyle="miter"/>
               </v:line>
             </w:pict>
@@ -37946,7 +37946,7 @@
           </mc:Choice>
           <mc:Fallback>
             <w:pict>
-              <v:line w14:anchorId="0D6C6418" id="Straight Connector 54" o:spid="_x0000_s1026" style="position:absolute;z-index:-251600896;visibility:visible;mso-wrap-style:square;mso-wrap-distance-left:9.05pt;mso-wrap-distance-top:0;mso-wrap-distance-right:9.05pt;mso-wrap-distance-bottom:0;mso-position-horizontal:absolute;mso-position-horizontal-relative:text;mso-position-vertical:absolute;mso-position-vertical-relative:text" from="0,1.55pt" to=".05pt,57.3pt" o:gfxdata="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" strokeweight=".18mm">
+              <v:line w14:anchorId="042EDBA1" id="Straight Connector 54" o:spid="_x0000_s1026" style="position:absolute;z-index:-251600896;visibility:visible;mso-wrap-style:square;mso-wrap-distance-left:9.05pt;mso-wrap-distance-top:0;mso-wrap-distance-right:9.05pt;mso-wrap-distance-bottom:0;mso-position-horizontal:absolute;mso-position-horizontal-relative:text;mso-position-vertical:absolute;mso-position-vertical-relative:text" from="0,1.55pt" to=".05pt,57.3pt" o:gfxdata="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" strokeweight=".18mm">
                 <v:stroke joinstyle="miter"/>
               </v:line>
             </w:pict>
@@ -38027,7 +38027,7 @@
           </mc:Choice>
           <mc:Fallback>
             <w:pict>
-              <v:line w14:anchorId="0166EA87" id="Straight Connector 55" o:spid="_x0000_s1026" style="position:absolute;z-index:-251601920;visibility:visible;mso-wrap-style:square;mso-wrap-distance-left:9.05pt;mso-wrap-distance-top:0;mso-wrap-distance-right:9.05pt;mso-wrap-distance-bottom:0;mso-position-horizontal:absolute;mso-position-horizontal-relative:text;mso-position-vertical:absolute;mso-position-vertical-relative:text" from="-.5pt,-12.9pt" to="658.05pt,-12.85pt" o:gfxdata="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" strokeweight=".18mm">
+              <v:line w14:anchorId="56E3ECAA" id="Straight Connector 55" o:spid="_x0000_s1026" style="position:absolute;z-index:-251601920;visibility:visible;mso-wrap-style:square;mso-wrap-distance-left:9.05pt;mso-wrap-distance-top:0;mso-wrap-distance-right:9.05pt;mso-wrap-distance-bottom:0;mso-position-horizontal:absolute;mso-position-horizontal-relative:text;mso-position-vertical:absolute;mso-position-vertical-relative:text" from="-.5pt,-12.9pt" to="658.05pt,-12.85pt" o:gfxdata="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" strokeweight=".18mm">
                 <v:stroke joinstyle="miter"/>
               </v:line>
             </w:pict>
@@ -38095,7 +38095,7 @@
           </mc:Choice>
           <mc:Fallback>
             <w:pict>
-              <v:line w14:anchorId="191695DF" id="Straight Connector 56" o:spid="_x0000_s1026" style="position:absolute;z-index:-251598848;visibility:visible;mso-wrap-style:square;mso-wrap-distance-left:9.05pt;mso-wrap-distance-top:0;mso-wrap-distance-right:9.05pt;mso-wrap-distance-bottom:0;mso-position-horizontal:absolute;mso-position-horizontal-relative:text;mso-position-vertical:absolute;mso-position-vertical-relative:text" from="-.5pt,42.8pt" to="658.05pt,42.85pt" o:gfxdata="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" strokeweight=".18mm">
+              <v:line w14:anchorId="6E10C755" id="Straight Connector 56" o:spid="_x0000_s1026" style="position:absolute;z-index:-251598848;visibility:visible;mso-wrap-style:square;mso-wrap-distance-left:9.05pt;mso-wrap-distance-top:0;mso-wrap-distance-right:9.05pt;mso-wrap-distance-bottom:0;mso-position-horizontal:absolute;mso-position-horizontal-relative:text;mso-position-vertical:absolute;mso-position-vertical-relative:text" from="-.5pt,42.8pt" to="658.05pt,42.85pt" o:gfxdata="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" strokeweight=".18mm">
                 <v:stroke joinstyle="miter"/>
               </v:line>
             </w:pict>
@@ -38237,7 +38237,14 @@
                 <w:b/>
                 <w:color w:val="008000"/>
               </w:rPr>
-              <w:t xml:space="preserve"> 12/03/18</w:t>
+              <w:t xml:space="preserve"> 12/08</w:t>
+            </w:r>
+            <w:r>
+              <w:rPr>
+                <w:b/>
+                <w:color w:val="008000"/>
+              </w:rPr>
+              <w:t>/18</w:t>
             </w:r>
           </w:p>
         </w:tc>
@@ -38587,7 +38594,6 @@
               <w:autoSpaceDE w:val="0"/>
               <w:snapToGrid w:val="0"/>
               <w:rPr>
-                <w:b/>
                 <w:bCs/>
               </w:rPr>
             </w:pPr>
@@ -38597,13 +38603,267 @@
               <w:rPr>
                 <w:bCs/>
               </w:rPr>
-              <w:t>testIRV</w:t>
-            </w:r>
-            <w:r>
-              <w:rPr>
-                <w:bCs/>
-              </w:rPr>
-              <w:t>SomeInvalidBallots</w:t>
+              <w:t>testIRVEvenCandidatesNoInvalidBallots</w:t>
+            </w:r>
+            <w:proofErr w:type="spellEnd"/>
+            <w:r>
+              <w:rPr>
+                <w:bCs/>
+              </w:rPr>
+              <w:t>(</w:t>
+            </w:r>
+            <w:proofErr w:type="gramEnd"/>
+            <w:r>
+              <w:rPr>
+                <w:bCs/>
+              </w:rPr>
+              <w:t>)</w:t>
+            </w:r>
+          </w:p>
+          <w:p>
+            <w:pPr>
+              <w:pStyle w:val="ListParagraph"/>
+              <w:widowControl w:val="0"/>
+              <w:numPr>
+                <w:ilvl w:val="0"/>
+                <w:numId w:val="1"/>
+              </w:numPr>
+              <w:autoSpaceDE w:val="0"/>
+              <w:snapToGrid w:val="0"/>
+              <w:rPr>
+                <w:bCs/>
+              </w:rPr>
+            </w:pPr>
+            <w:proofErr w:type="spellStart"/>
+            <w:proofErr w:type="gramStart"/>
+            <w:r>
+              <w:rPr>
+                <w:bCs/>
+              </w:rPr>
+              <w:t>testIRVEvenCandidatesSomeInvalidBallots</w:t>
+            </w:r>
+            <w:proofErr w:type="spellEnd"/>
+            <w:r>
+              <w:rPr>
+                <w:bCs/>
+              </w:rPr>
+              <w:t>(</w:t>
+            </w:r>
+            <w:proofErr w:type="gramEnd"/>
+            <w:r>
+              <w:rPr>
+                <w:bCs/>
+              </w:rPr>
+              <w:t>)</w:t>
+            </w:r>
+          </w:p>
+          <w:p>
+            <w:pPr>
+              <w:pStyle w:val="ListParagraph"/>
+              <w:widowControl w:val="0"/>
+              <w:numPr>
+                <w:ilvl w:val="0"/>
+                <w:numId w:val="1"/>
+              </w:numPr>
+              <w:autoSpaceDE w:val="0"/>
+              <w:snapToGrid w:val="0"/>
+              <w:rPr>
+                <w:bCs/>
+              </w:rPr>
+            </w:pPr>
+            <w:proofErr w:type="spellStart"/>
+            <w:proofErr w:type="gramStart"/>
+            <w:r>
+              <w:rPr>
+                <w:bCs/>
+              </w:rPr>
+              <w:t>testIRVEvenCandidatesAllButOneInvalidBallots</w:t>
+            </w:r>
+            <w:proofErr w:type="spellEnd"/>
+            <w:r>
+              <w:rPr>
+                <w:bCs/>
+              </w:rPr>
+              <w:t>(</w:t>
+            </w:r>
+            <w:proofErr w:type="gramEnd"/>
+            <w:r>
+              <w:rPr>
+                <w:bCs/>
+              </w:rPr>
+              <w:t>)</w:t>
+            </w:r>
+          </w:p>
+          <w:p>
+            <w:pPr>
+              <w:pStyle w:val="ListParagraph"/>
+              <w:widowControl w:val="0"/>
+              <w:numPr>
+                <w:ilvl w:val="0"/>
+                <w:numId w:val="1"/>
+              </w:numPr>
+              <w:autoSpaceDE w:val="0"/>
+              <w:snapToGrid w:val="0"/>
+              <w:rPr>
+                <w:bCs/>
+              </w:rPr>
+            </w:pPr>
+            <w:proofErr w:type="spellStart"/>
+            <w:proofErr w:type="gramStart"/>
+            <w:r>
+              <w:rPr>
+                <w:bCs/>
+              </w:rPr>
+              <w:t>testIRVEvenCandidatesAllInvalidBallots</w:t>
+            </w:r>
+            <w:proofErr w:type="spellEnd"/>
+            <w:r>
+              <w:rPr>
+                <w:bCs/>
+              </w:rPr>
+              <w:t>(</w:t>
+            </w:r>
+            <w:proofErr w:type="gramEnd"/>
+            <w:r>
+              <w:rPr>
+                <w:bCs/>
+              </w:rPr>
+              <w:t>)</w:t>
+            </w:r>
+          </w:p>
+          <w:p>
+            <w:pPr>
+              <w:pStyle w:val="ListParagraph"/>
+              <w:widowControl w:val="0"/>
+              <w:numPr>
+                <w:ilvl w:val="0"/>
+                <w:numId w:val="1"/>
+              </w:numPr>
+              <w:autoSpaceDE w:val="0"/>
+              <w:snapToGrid w:val="0"/>
+              <w:rPr>
+                <w:bCs/>
+              </w:rPr>
+            </w:pPr>
+            <w:proofErr w:type="spellStart"/>
+            <w:proofErr w:type="gramStart"/>
+            <w:r>
+              <w:rPr>
+                <w:bCs/>
+              </w:rPr>
+              <w:t>testIRVOddCandidatesNoInvalidBallots</w:t>
+            </w:r>
+            <w:proofErr w:type="spellEnd"/>
+            <w:r>
+              <w:rPr>
+                <w:bCs/>
+              </w:rPr>
+              <w:t>(</w:t>
+            </w:r>
+            <w:proofErr w:type="gramEnd"/>
+            <w:r>
+              <w:rPr>
+                <w:bCs/>
+              </w:rPr>
+              <w:t>)</w:t>
+            </w:r>
+          </w:p>
+          <w:p>
+            <w:pPr>
+              <w:pStyle w:val="ListParagraph"/>
+              <w:widowControl w:val="0"/>
+              <w:numPr>
+                <w:ilvl w:val="0"/>
+                <w:numId w:val="1"/>
+              </w:numPr>
+              <w:autoSpaceDE w:val="0"/>
+              <w:snapToGrid w:val="0"/>
+              <w:rPr>
+                <w:bCs/>
+              </w:rPr>
+            </w:pPr>
+            <w:proofErr w:type="spellStart"/>
+            <w:proofErr w:type="gramStart"/>
+            <w:r>
+              <w:rPr>
+                <w:bCs/>
+              </w:rPr>
+              <w:t>testIRVOddCandidatesSomeInvalidBallots</w:t>
+            </w:r>
+            <w:proofErr w:type="spellEnd"/>
+            <w:r>
+              <w:rPr>
+                <w:bCs/>
+              </w:rPr>
+              <w:t>(</w:t>
+            </w:r>
+            <w:proofErr w:type="gramEnd"/>
+            <w:r>
+              <w:rPr>
+                <w:bCs/>
+              </w:rPr>
+              <w:t>)</w:t>
+            </w:r>
+          </w:p>
+          <w:p>
+            <w:pPr>
+              <w:pStyle w:val="ListParagraph"/>
+              <w:widowControl w:val="0"/>
+              <w:numPr>
+                <w:ilvl w:val="0"/>
+                <w:numId w:val="1"/>
+              </w:numPr>
+              <w:autoSpaceDE w:val="0"/>
+              <w:snapToGrid w:val="0"/>
+              <w:rPr>
+                <w:bCs/>
+              </w:rPr>
+            </w:pPr>
+            <w:proofErr w:type="spellStart"/>
+            <w:proofErr w:type="gramStart"/>
+            <w:r>
+              <w:rPr>
+                <w:bCs/>
+              </w:rPr>
+              <w:t>testIRVOddCandidatesAllButOneInvalidBallots</w:t>
+            </w:r>
+            <w:proofErr w:type="spellEnd"/>
+            <w:r>
+              <w:rPr>
+                <w:bCs/>
+              </w:rPr>
+              <w:t>(</w:t>
+            </w:r>
+            <w:proofErr w:type="gramEnd"/>
+            <w:r>
+              <w:rPr>
+                <w:bCs/>
+              </w:rPr>
+              <w:t>)</w:t>
+            </w:r>
+          </w:p>
+          <w:p>
+            <w:pPr>
+              <w:pStyle w:val="ListParagraph"/>
+              <w:widowControl w:val="0"/>
+              <w:numPr>
+                <w:ilvl w:val="0"/>
+                <w:numId w:val="1"/>
+              </w:numPr>
+              <w:autoSpaceDE w:val="0"/>
+              <w:snapToGrid w:val="0"/>
+              <w:rPr>
+                <w:b/>
+                <w:bCs/>
+              </w:rPr>
+            </w:pPr>
+            <w:proofErr w:type="spellStart"/>
+            <w:proofErr w:type="gramStart"/>
+            <w:r>
+              <w:rPr>
+                <w:bCs/>
+              </w:rPr>
+              <w:t>testIRVOddCandidatesAllInvalidBallots</w:t>
             </w:r>
             <w:proofErr w:type="spellEnd"/>
             <w:r>
@@ -38809,12 +39069,12 @@
         <w:tblLook w:val="04A0" w:firstRow="1" w:lastRow="0" w:firstColumn="1" w:lastColumn="0" w:noHBand="0" w:noVBand="1"/>
       </w:tblPr>
       <w:tblGrid>
-        <w:gridCol w:w="660"/>
-        <w:gridCol w:w="2310"/>
-        <w:gridCol w:w="2160"/>
-        <w:gridCol w:w="2430"/>
-        <w:gridCol w:w="3240"/>
-        <w:gridCol w:w="2270"/>
+        <w:gridCol w:w="553"/>
+        <w:gridCol w:w="3680"/>
+        <w:gridCol w:w="4125"/>
+        <w:gridCol w:w="1583"/>
+        <w:gridCol w:w="1771"/>
+        <w:gridCol w:w="1358"/>
       </w:tblGrid>
       <w:tr>
         <w:trPr>
@@ -38822,7 +39082,7 @@
         </w:trPr>
         <w:tc>
           <w:tcPr>
-            <w:tcW w:w="660" w:type="dxa"/>
+            <w:tcW w:w="553" w:type="dxa"/>
             <w:tcBorders>
               <w:top w:val="single" w:sz="8" w:space="0" w:color="000000"/>
               <w:left w:val="single" w:sz="8" w:space="0" w:color="000000"/>
@@ -38874,7 +39134,7 @@
         </w:tc>
         <w:tc>
           <w:tcPr>
-            <w:tcW w:w="2310" w:type="dxa"/>
+            <w:tcW w:w="3680" w:type="dxa"/>
             <w:tcBorders>
               <w:top w:val="single" w:sz="8" w:space="0" w:color="000000"/>
               <w:left w:val="single" w:sz="8" w:space="0" w:color="000000"/>
@@ -38926,7 +39186,7 @@
         </w:tc>
         <w:tc>
           <w:tcPr>
-            <w:tcW w:w="2160" w:type="dxa"/>
+            <w:tcW w:w="4125" w:type="dxa"/>
             <w:tcBorders>
               <w:top w:val="single" w:sz="8" w:space="0" w:color="000000"/>
               <w:left w:val="single" w:sz="8" w:space="0" w:color="000000"/>
@@ -38974,7 +39234,7 @@
         </w:tc>
         <w:tc>
           <w:tcPr>
-            <w:tcW w:w="2430" w:type="dxa"/>
+            <w:tcW w:w="1583" w:type="dxa"/>
             <w:tcBorders>
               <w:top w:val="single" w:sz="8" w:space="0" w:color="000000"/>
               <w:left w:val="single" w:sz="8" w:space="0" w:color="000000"/>
@@ -39024,7 +39284,7 @@
         </w:tc>
         <w:tc>
           <w:tcPr>
-            <w:tcW w:w="3240" w:type="dxa"/>
+            <w:tcW w:w="1771" w:type="dxa"/>
             <w:tcBorders>
               <w:top w:val="single" w:sz="8" w:space="0" w:color="000000"/>
               <w:left w:val="single" w:sz="8" w:space="0" w:color="000000"/>
@@ -39073,7 +39333,7 @@
         </w:tc>
         <w:tc>
           <w:tcPr>
-            <w:tcW w:w="2270" w:type="dxa"/>
+            <w:tcW w:w="1358" w:type="dxa"/>
             <w:tcBorders>
               <w:top w:val="single" w:sz="8" w:space="0" w:color="000000"/>
               <w:left w:val="single" w:sz="8" w:space="0" w:color="000000"/>
@@ -39123,7 +39383,7 @@
         </w:trPr>
         <w:tc>
           <w:tcPr>
-            <w:tcW w:w="660" w:type="dxa"/>
+            <w:tcW w:w="553" w:type="dxa"/>
             <w:tcBorders>
               <w:left w:val="single" w:sz="8" w:space="0" w:color="000000"/>
               <w:bottom w:val="single" w:sz="8" w:space="0" w:color="000000"/>
@@ -39158,7 +39418,7 @@
         </w:tc>
         <w:tc>
           <w:tcPr>
-            <w:tcW w:w="2310" w:type="dxa"/>
+            <w:tcW w:w="3680" w:type="dxa"/>
             <w:tcBorders>
               <w:left w:val="single" w:sz="8" w:space="0" w:color="000000"/>
               <w:bottom w:val="single" w:sz="8" w:space="0" w:color="000000"/>
@@ -39185,7 +39445,28 @@
                 <w:sz w:val="18"/>
                 <w:szCs w:val="18"/>
               </w:rPr>
-              <w:t>testIRVSomeInvalidBallots</w:t>
+              <w:t>testIRV</w:t>
+            </w:r>
+            <w:r>
+              <w:rPr>
+                <w:sz w:val="18"/>
+                <w:szCs w:val="18"/>
+              </w:rPr>
+              <w:t>EvenCandidates</w:t>
+            </w:r>
+            <w:r>
+              <w:rPr>
+                <w:sz w:val="18"/>
+                <w:szCs w:val="18"/>
+              </w:rPr>
+              <w:t>NoI</w:t>
+            </w:r>
+            <w:r>
+              <w:rPr>
+                <w:sz w:val="18"/>
+                <w:szCs w:val="18"/>
+              </w:rPr>
+              <w:t>nvalidBallots</w:t>
             </w:r>
             <w:proofErr w:type="spellEnd"/>
             <w:r>
@@ -39215,13 +39496,57 @@
                 <w:sz w:val="18"/>
                 <w:szCs w:val="18"/>
               </w:rPr>
-              <w:t>– test an election where a few ballots are invalid (fewer than half candidates are ranked)</w:t>
-            </w:r>
-          </w:p>
-        </w:tc>
-        <w:tc>
-          <w:tcPr>
-            <w:tcW w:w="2160" w:type="dxa"/>
+              <w:t xml:space="preserve">– test an election where </w:t>
+            </w:r>
+            <w:r>
+              <w:rPr>
+                <w:b/>
+                <w:sz w:val="18"/>
+                <w:szCs w:val="18"/>
+              </w:rPr>
+              <w:t>no</w:t>
+            </w:r>
+            <w:r>
+              <w:rPr>
+                <w:sz w:val="18"/>
+                <w:szCs w:val="18"/>
+              </w:rPr>
+              <w:t xml:space="preserve"> ballots are invalid, an invalid ballot having </w:t>
+            </w:r>
+            <w:r>
+              <w:rPr>
+                <w:sz w:val="18"/>
+                <w:szCs w:val="18"/>
+              </w:rPr>
+              <w:t xml:space="preserve">fewer than half </w:t>
+            </w:r>
+            <w:r>
+              <w:rPr>
+                <w:sz w:val="18"/>
+                <w:szCs w:val="18"/>
+              </w:rPr>
+              <w:t xml:space="preserve">the candidates ranked, and the number of candidates is </w:t>
+            </w:r>
+            <w:r>
+              <w:rPr>
+                <w:b/>
+                <w:sz w:val="18"/>
+                <w:szCs w:val="18"/>
+              </w:rPr>
+              <w:t>even</w:t>
+            </w:r>
+            <w:r>
+              <w:rPr>
+                <w:sz w:val="18"/>
+                <w:szCs w:val="18"/>
+              </w:rPr>
+              <w:t>.</w:t>
+            </w:r>
+          </w:p>
+        </w:tc>
+        <w:tc>
+          <w:tcPr>
+            <w:tcW w:w="4125" w:type="dxa"/>
             <w:tcBorders>
               <w:left w:val="single" w:sz="8" w:space="0" w:color="000000"/>
               <w:bottom w:val="single" w:sz="8" w:space="0" w:color="000000"/>
@@ -39247,25 +39572,111 @@
                 <w:sz w:val="18"/>
                 <w:szCs w:val="18"/>
               </w:rPr>
-              <w:t xml:space="preserve">someInvalidBallots.txt – </w:t>
-            </w:r>
-            <w:r>
-              <w:rPr>
-                <w:sz w:val="18"/>
-                <w:szCs w:val="18"/>
-              </w:rPr>
-              <w:t xml:space="preserve">the file that would be provided for an election with a few invalid ballots </w:t>
-            </w:r>
-          </w:p>
-          <w:p>
-            <w:pPr>
-              <w:widowControl w:val="0"/>
-              <w:autoSpaceDE w:val="0"/>
-              <w:snapToGrid w:val="0"/>
-              <w:rPr>
-                <w:sz w:val="18"/>
-                <w:szCs w:val="18"/>
-              </w:rPr>
+              <w:t>e</w:t>
+            </w:r>
+            <w:r>
+              <w:rPr>
+                <w:sz w:val="18"/>
+                <w:szCs w:val="18"/>
+              </w:rPr>
+              <w:t>venCandidatesNoInvalidBallots</w:t>
+            </w:r>
+            <w:r>
+              <w:rPr>
+                <w:sz w:val="18"/>
+                <w:szCs w:val="18"/>
+              </w:rPr>
+              <w:t xml:space="preserve">.txt – </w:t>
+            </w:r>
+            <w:r>
+              <w:rPr>
+                <w:sz w:val="18"/>
+                <w:szCs w:val="18"/>
+              </w:rPr>
+              <w:t>the file that would be pro</w:t>
+            </w:r>
+            <w:r>
+              <w:rPr>
+                <w:sz w:val="18"/>
+                <w:szCs w:val="18"/>
+              </w:rPr>
+              <w:t>vided for an election with no</w:t>
+            </w:r>
+            <w:r>
+              <w:rPr>
+                <w:sz w:val="18"/>
+                <w:szCs w:val="18"/>
+              </w:rPr>
+              <w:t xml:space="preserve"> invalid ballots </w:t>
+            </w:r>
+            <w:r>
+              <w:rPr>
+                <w:sz w:val="18"/>
+                <w:szCs w:val="18"/>
+              </w:rPr>
+              <w:t>and an even number of candidates</w:t>
+            </w:r>
+          </w:p>
+          <w:p>
+            <w:pPr>
+              <w:widowControl w:val="0"/>
+              <w:autoSpaceDE w:val="0"/>
+              <w:snapToGrid w:val="0"/>
+              <w:rPr>
+                <w:sz w:val="18"/>
+                <w:szCs w:val="18"/>
+              </w:rPr>
+            </w:pPr>
+          </w:p>
+          <w:p>
+            <w:pPr>
+              <w:widowControl w:val="0"/>
+              <w:autoSpaceDE w:val="0"/>
+              <w:rPr>
+                <w:sz w:val="18"/>
+                <w:szCs w:val="18"/>
+              </w:rPr>
+            </w:pPr>
+            <w:r>
+              <w:rPr>
+                <w:sz w:val="18"/>
+                <w:szCs w:val="18"/>
+              </w:rPr>
+              <w:t>e</w:t>
+            </w:r>
+            <w:r>
+              <w:rPr>
+                <w:sz w:val="18"/>
+                <w:szCs w:val="18"/>
+              </w:rPr>
+              <w:t>venCandidatesNoInvalidBallots</w:t>
+            </w:r>
+            <w:r>
+              <w:rPr>
+                <w:sz w:val="18"/>
+                <w:szCs w:val="18"/>
+              </w:rPr>
+              <w:t>Audit</w:t>
+            </w:r>
+            <w:r>
+              <w:rPr>
+                <w:sz w:val="18"/>
+                <w:szCs w:val="18"/>
+              </w:rPr>
+              <w:t xml:space="preserve">.txt – </w:t>
+            </w:r>
+            <w:r>
+              <w:rPr>
+                <w:sz w:val="18"/>
+                <w:szCs w:val="18"/>
+              </w:rPr>
+              <w:t>the expected audit file from the election</w:t>
+            </w:r>
+          </w:p>
+          <w:p>
+            <w:pPr>
+              <w:widowControl w:val="0"/>
+              <w:autoSpaceDE w:val="0"/>
             </w:pPr>
           </w:p>
           <w:p>
@@ -39283,20 +39694,27 @@
                 <w:sz w:val="18"/>
                 <w:szCs w:val="18"/>
               </w:rPr>
-              <w:t xml:space="preserve">someInvalidBallotsAudit.txt – </w:t>
-            </w:r>
-            <w:r>
-              <w:rPr>
-                <w:sz w:val="18"/>
-                <w:szCs w:val="18"/>
-              </w:rPr>
-              <w:t>the expected audit file from the election</w:t>
-            </w:r>
-          </w:p>
-        </w:tc>
-        <w:tc>
-          <w:tcPr>
-            <w:tcW w:w="2430" w:type="dxa"/>
+              <w:t>e</w:t>
+            </w:r>
+            <w:r>
+              <w:rPr>
+                <w:sz w:val="18"/>
+                <w:szCs w:val="18"/>
+              </w:rPr>
+              <w:t>venCandidatesNoInvalidBallots</w:t>
+            </w:r>
+            <w:r>
+              <w:rPr>
+                <w:sz w:val="18"/>
+                <w:szCs w:val="18"/>
+              </w:rPr>
+              <w:t>InvalidAudit.txt – the expected invalid audit file from the election that holds all the removed invalid ballots</w:t>
+            </w:r>
+          </w:p>
+        </w:tc>
+        <w:tc>
+          <w:tcPr>
+            <w:tcW w:w="1583" w:type="dxa"/>
             <w:tcBorders>
               <w:left w:val="single" w:sz="8" w:space="0" w:color="000000"/>
               <w:bottom w:val="single" w:sz="8" w:space="0" w:color="000000"/>
@@ -39332,13 +39750,28 @@
                 <w:sz w:val="18"/>
                 <w:szCs w:val="18"/>
               </w:rPr>
-              <w:t>After running the voting system on the provided election file, the contents of the audit file that is produced match that of the expected audit file.</w:t>
-            </w:r>
-          </w:p>
-        </w:tc>
-        <w:tc>
-          <w:tcPr>
-            <w:tcW w:w="3240" w:type="dxa"/>
+              <w:t xml:space="preserve">After running the voting system on the provided election file, the contents of the audit file that is produced match </w:t>
+            </w:r>
+            <w:r>
+              <w:rPr>
+                <w:sz w:val="18"/>
+                <w:szCs w:val="18"/>
+              </w:rPr>
+              <w:t xml:space="preserve">that of the expected audit file and the contents of the invalid audit file that is produced match that of the </w:t>
+            </w:r>
+            <w:r>
+              <w:rPr>
+                <w:sz w:val="18"/>
+                <w:szCs w:val="18"/>
+              </w:rPr>
+              <w:lastRenderedPageBreak/>
+              <w:t>expected invalid audit file.</w:t>
+            </w:r>
+          </w:p>
+        </w:tc>
+        <w:tc>
+          <w:tcPr>
+            <w:tcW w:w="1771" w:type="dxa"/>
             <w:tcBorders>
               <w:left w:val="single" w:sz="8" w:space="0" w:color="000000"/>
               <w:bottom w:val="single" w:sz="8" w:space="0" w:color="000000"/>
@@ -39362,13 +39795,21 @@
                 <w:sz w:val="18"/>
                 <w:szCs w:val="18"/>
               </w:rPr>
-              <w:t>The produced audit file and the expected audit file have the same contents.</w:t>
-            </w:r>
-          </w:p>
-        </w:tc>
-        <w:tc>
-          <w:tcPr>
-            <w:tcW w:w="2270" w:type="dxa"/>
+              <w:lastRenderedPageBreak/>
+              <w:t>The produced audit file and the expected au</w:t>
+            </w:r>
+            <w:r>
+              <w:rPr>
+                <w:sz w:val="18"/>
+                <w:szCs w:val="18"/>
+              </w:rPr>
+              <w:t>dit file have the same contents, and the produced invalid audit file and the expected invalid audit file have the same contents.</w:t>
+            </w:r>
+          </w:p>
+        </w:tc>
+        <w:tc>
+          <w:tcPr>
+            <w:tcW w:w="1358" w:type="dxa"/>
             <w:tcBorders>
               <w:left w:val="single" w:sz="8" w:space="0" w:color="000000"/>
               <w:bottom w:val="single" w:sz="8" w:space="0" w:color="000000"/>
@@ -39404,7 +39845,7 @@
         </w:trPr>
         <w:tc>
           <w:tcPr>
-            <w:tcW w:w="660" w:type="dxa"/>
+            <w:tcW w:w="553" w:type="dxa"/>
             <w:tcBorders>
               <w:left w:val="single" w:sz="8" w:space="0" w:color="000000"/>
               <w:bottom w:val="single" w:sz="8" w:space="0" w:color="000000"/>
@@ -39439,7 +39880,7 @@
         </w:tc>
         <w:tc>
           <w:tcPr>
-            <w:tcW w:w="2310" w:type="dxa"/>
+            <w:tcW w:w="3680" w:type="dxa"/>
             <w:tcBorders>
               <w:left w:val="single" w:sz="8" w:space="0" w:color="000000"/>
               <w:bottom w:val="single" w:sz="8" w:space="0" w:color="000000"/>
@@ -39459,11 +39900,94 @@
                 <w:szCs w:val="18"/>
               </w:rPr>
             </w:pPr>
-          </w:p>
-        </w:tc>
-        <w:tc>
-          <w:tcPr>
-            <w:tcW w:w="2160" w:type="dxa"/>
+            <w:proofErr w:type="spellStart"/>
+            <w:proofErr w:type="gramStart"/>
+            <w:r>
+              <w:rPr>
+                <w:sz w:val="18"/>
+                <w:szCs w:val="18"/>
+              </w:rPr>
+              <w:t>testIRVEvenCandidates</w:t>
+            </w:r>
+            <w:r>
+              <w:rPr>
+                <w:sz w:val="18"/>
+                <w:szCs w:val="18"/>
+              </w:rPr>
+              <w:t>Some</w:t>
+            </w:r>
+            <w:r>
+              <w:rPr>
+                <w:sz w:val="18"/>
+                <w:szCs w:val="18"/>
+              </w:rPr>
+              <w:t>InvalidBallots</w:t>
+            </w:r>
+            <w:proofErr w:type="spellEnd"/>
+            <w:r>
+              <w:rPr>
+                <w:sz w:val="18"/>
+                <w:szCs w:val="18"/>
+              </w:rPr>
+              <w:t>(</w:t>
+            </w:r>
+            <w:proofErr w:type="gramEnd"/>
+            <w:r>
+              <w:rPr>
+                <w:sz w:val="18"/>
+                <w:szCs w:val="18"/>
+              </w:rPr>
+              <w:t>)</w:t>
+            </w:r>
+            <w:r>
+              <w:rPr>
+                <w:sz w:val="18"/>
+                <w:szCs w:val="18"/>
+              </w:rPr>
+              <w:t xml:space="preserve"> </w:t>
+            </w:r>
+            <w:r>
+              <w:rPr>
+                <w:sz w:val="18"/>
+                <w:szCs w:val="18"/>
+              </w:rPr>
+              <w:t xml:space="preserve">– test an election where </w:t>
+            </w:r>
+            <w:r>
+              <w:rPr>
+                <w:b/>
+                <w:sz w:val="18"/>
+                <w:szCs w:val="18"/>
+              </w:rPr>
+              <w:t>some</w:t>
+            </w:r>
+            <w:r>
+              <w:rPr>
+                <w:sz w:val="18"/>
+                <w:szCs w:val="18"/>
+              </w:rPr>
+              <w:t xml:space="preserve"> ballots are invalid, an invalid ballot having fewer than half the candidates ranked, and the number of candidates is </w:t>
+            </w:r>
+            <w:r>
+              <w:rPr>
+                <w:b/>
+                <w:sz w:val="18"/>
+                <w:szCs w:val="18"/>
+              </w:rPr>
+              <w:t>even</w:t>
+            </w:r>
+            <w:r>
+              <w:rPr>
+                <w:sz w:val="18"/>
+                <w:szCs w:val="18"/>
+              </w:rPr>
+              <w:t>.</w:t>
+            </w:r>
+          </w:p>
+        </w:tc>
+        <w:tc>
+          <w:tcPr>
+            <w:tcW w:w="4125" w:type="dxa"/>
             <w:tcBorders>
               <w:left w:val="single" w:sz="8" w:space="0" w:color="000000"/>
               <w:bottom w:val="single" w:sz="8" w:space="0" w:color="000000"/>
@@ -39478,16 +40002,131 @@
             <w:pPr>
               <w:widowControl w:val="0"/>
               <w:autoSpaceDE w:val="0"/>
-              <w:rPr>
-                <w:sz w:val="18"/>
-                <w:szCs w:val="18"/>
-              </w:rPr>
-            </w:pPr>
-          </w:p>
-        </w:tc>
-        <w:tc>
-          <w:tcPr>
-            <w:tcW w:w="2430" w:type="dxa"/>
+              <w:snapToGrid w:val="0"/>
+              <w:rPr>
+                <w:sz w:val="18"/>
+                <w:szCs w:val="18"/>
+              </w:rPr>
+            </w:pPr>
+            <w:r>
+              <w:rPr>
+                <w:sz w:val="18"/>
+                <w:szCs w:val="18"/>
+              </w:rPr>
+              <w:t>evenCandidates</w:t>
+            </w:r>
+            <w:r>
+              <w:rPr>
+                <w:sz w:val="18"/>
+                <w:szCs w:val="18"/>
+              </w:rPr>
+              <w:t>Some</w:t>
+            </w:r>
+            <w:r>
+              <w:rPr>
+                <w:sz w:val="18"/>
+                <w:szCs w:val="18"/>
+              </w:rPr>
+              <w:t>InvalidBallots.txt – the file that would be pro</w:t>
+            </w:r>
+            <w:r>
+              <w:rPr>
+                <w:sz w:val="18"/>
+                <w:szCs w:val="18"/>
+              </w:rPr>
+              <w:t xml:space="preserve">vided for an election with some </w:t>
+            </w:r>
+            <w:r>
+              <w:rPr>
+                <w:sz w:val="18"/>
+                <w:szCs w:val="18"/>
+              </w:rPr>
+              <w:t>invalid ballots and an even number of candidates</w:t>
+            </w:r>
+          </w:p>
+          <w:p>
+            <w:pPr>
+              <w:widowControl w:val="0"/>
+              <w:autoSpaceDE w:val="0"/>
+              <w:snapToGrid w:val="0"/>
+              <w:rPr>
+                <w:sz w:val="18"/>
+                <w:szCs w:val="18"/>
+              </w:rPr>
+            </w:pPr>
+          </w:p>
+          <w:p>
+            <w:pPr>
+              <w:widowControl w:val="0"/>
+              <w:autoSpaceDE w:val="0"/>
+              <w:rPr>
+                <w:sz w:val="18"/>
+                <w:szCs w:val="18"/>
+              </w:rPr>
+            </w:pPr>
+            <w:r>
+              <w:rPr>
+                <w:sz w:val="18"/>
+                <w:szCs w:val="18"/>
+              </w:rPr>
+              <w:t>evenCandidates</w:t>
+            </w:r>
+            <w:r>
+              <w:rPr>
+                <w:sz w:val="18"/>
+                <w:szCs w:val="18"/>
+              </w:rPr>
+              <w:t>Some</w:t>
+            </w:r>
+            <w:r>
+              <w:rPr>
+                <w:sz w:val="18"/>
+                <w:szCs w:val="18"/>
+              </w:rPr>
+              <w:t>InvalidBallotsAudit.txt – the expected audit file from the election</w:t>
+            </w:r>
+          </w:p>
+          <w:p>
+            <w:pPr>
+              <w:widowControl w:val="0"/>
+              <w:autoSpaceDE w:val="0"/>
+            </w:pPr>
+          </w:p>
+          <w:p>
+            <w:pPr>
+              <w:widowControl w:val="0"/>
+              <w:autoSpaceDE w:val="0"/>
+              <w:rPr>
+                <w:sz w:val="18"/>
+                <w:szCs w:val="18"/>
+              </w:rPr>
+            </w:pPr>
+            <w:r>
+              <w:rPr>
+                <w:sz w:val="18"/>
+                <w:szCs w:val="18"/>
+              </w:rPr>
+              <w:t>evenCandidates</w:t>
+            </w:r>
+            <w:r>
+              <w:rPr>
+                <w:sz w:val="18"/>
+                <w:szCs w:val="18"/>
+              </w:rPr>
+              <w:t>Some</w:t>
+            </w:r>
+            <w:r>
+              <w:rPr>
+                <w:sz w:val="18"/>
+                <w:szCs w:val="18"/>
+              </w:rPr>
+              <w:t>InvalidBallotsInvalidAudit.txt – the expected invalid audit file from the election that holds all the removed invalid ballots</w:t>
+            </w:r>
+          </w:p>
+        </w:tc>
+        <w:tc>
+          <w:tcPr>
+            <w:tcW w:w="1583" w:type="dxa"/>
             <w:tcBorders>
               <w:left w:val="single" w:sz="8" w:space="0" w:color="000000"/>
               <w:bottom w:val="single" w:sz="8" w:space="0" w:color="000000"/>
@@ -39508,10 +40147,28 @@
               </w:rPr>
             </w:pPr>
           </w:p>
-        </w:tc>
-        <w:tc>
-          <w:tcPr>
-            <w:tcW w:w="3240" w:type="dxa"/>
+          <w:p>
+            <w:pPr>
+              <w:widowControl w:val="0"/>
+              <w:autoSpaceDE w:val="0"/>
+              <w:snapToGrid w:val="0"/>
+              <w:rPr>
+                <w:sz w:val="18"/>
+                <w:szCs w:val="18"/>
+              </w:rPr>
+            </w:pPr>
+            <w:r>
+              <w:rPr>
+                <w:sz w:val="18"/>
+                <w:szCs w:val="18"/>
+              </w:rPr>
+              <w:t>After running the voting system on the provided election file, the contents of the audit file that is produced match that of the expected audit file and the contents of the invalid audit file that is produced match that of the expected invalid audit file.</w:t>
+            </w:r>
+          </w:p>
+        </w:tc>
+        <w:tc>
+          <w:tcPr>
+            <w:tcW w:w="1771" w:type="dxa"/>
             <w:tcBorders>
               <w:left w:val="single" w:sz="8" w:space="0" w:color="000000"/>
               <w:bottom w:val="single" w:sz="8" w:space="0" w:color="000000"/>
@@ -39530,11 +40187,18 @@
                 <w:szCs w:val="18"/>
               </w:rPr>
             </w:pPr>
-          </w:p>
-        </w:tc>
-        <w:tc>
-          <w:tcPr>
-            <w:tcW w:w="2270" w:type="dxa"/>
+            <w:r>
+              <w:rPr>
+                <w:sz w:val="18"/>
+                <w:szCs w:val="18"/>
+              </w:rPr>
+              <w:t>The produced audit file and the expected audit file have the same contents, and the produced invalid audit file and the expected invalid audit file have the same contents.</w:t>
+            </w:r>
+          </w:p>
+        </w:tc>
+        <w:tc>
+          <w:tcPr>
+            <w:tcW w:w="1358" w:type="dxa"/>
             <w:tcBorders>
               <w:left w:val="single" w:sz="8" w:space="0" w:color="000000"/>
               <w:bottom w:val="single" w:sz="8" w:space="0" w:color="000000"/>
@@ -39571,7 +40235,7 @@
         </w:trPr>
         <w:tc>
           <w:tcPr>
-            <w:tcW w:w="660" w:type="dxa"/>
+            <w:tcW w:w="553" w:type="dxa"/>
             <w:tcBorders>
               <w:left w:val="single" w:sz="8" w:space="0" w:color="000000"/>
               <w:bottom w:val="single" w:sz="4" w:space="0" w:color="000000" w:themeColor="text1"/>
@@ -39603,7 +40267,7 @@
         </w:tc>
         <w:tc>
           <w:tcPr>
-            <w:tcW w:w="2310" w:type="dxa"/>
+            <w:tcW w:w="3680" w:type="dxa"/>
             <w:tcBorders>
               <w:left w:val="single" w:sz="8" w:space="0" w:color="000000"/>
               <w:bottom w:val="single" w:sz="4" w:space="0" w:color="000000" w:themeColor="text1"/>
@@ -39623,11 +40287,101 @@
                 <w:szCs w:val="18"/>
               </w:rPr>
             </w:pPr>
-          </w:p>
-        </w:tc>
-        <w:tc>
-          <w:tcPr>
-            <w:tcW w:w="2160" w:type="dxa"/>
+            <w:proofErr w:type="spellStart"/>
+            <w:proofErr w:type="gramStart"/>
+            <w:r>
+              <w:rPr>
+                <w:sz w:val="18"/>
+                <w:szCs w:val="18"/>
+              </w:rPr>
+              <w:t>testIRVEvenCandidates</w:t>
+            </w:r>
+            <w:r>
+              <w:rPr>
+                <w:sz w:val="18"/>
+                <w:szCs w:val="18"/>
+              </w:rPr>
+              <w:t>AllButOne</w:t>
+            </w:r>
+            <w:r>
+              <w:rPr>
+                <w:sz w:val="18"/>
+                <w:szCs w:val="18"/>
+              </w:rPr>
+              <w:t>InvalidBallots</w:t>
+            </w:r>
+            <w:proofErr w:type="spellEnd"/>
+            <w:r>
+              <w:rPr>
+                <w:sz w:val="18"/>
+                <w:szCs w:val="18"/>
+              </w:rPr>
+              <w:t>(</w:t>
+            </w:r>
+            <w:proofErr w:type="gramEnd"/>
+            <w:r>
+              <w:rPr>
+                <w:sz w:val="18"/>
+                <w:szCs w:val="18"/>
+              </w:rPr>
+              <w:t>)</w:t>
+            </w:r>
+            <w:r>
+              <w:rPr>
+                <w:sz w:val="18"/>
+                <w:szCs w:val="18"/>
+              </w:rPr>
+              <w:t xml:space="preserve"> </w:t>
+            </w:r>
+            <w:r>
+              <w:rPr>
+                <w:sz w:val="18"/>
+                <w:szCs w:val="18"/>
+              </w:rPr>
+              <w:t xml:space="preserve">– test an election where </w:t>
+            </w:r>
+            <w:r>
+              <w:rPr>
+                <w:b/>
+                <w:sz w:val="18"/>
+                <w:szCs w:val="18"/>
+              </w:rPr>
+              <w:t>all but one</w:t>
+            </w:r>
+            <w:r>
+              <w:rPr>
+                <w:sz w:val="18"/>
+                <w:szCs w:val="18"/>
+              </w:rPr>
+              <w:t xml:space="preserve"> ballot</w:t>
+            </w:r>
+            <w:r>
+              <w:rPr>
+                <w:sz w:val="18"/>
+                <w:szCs w:val="18"/>
+              </w:rPr>
+              <w:t xml:space="preserve"> are invalid, an invalid ballot having fewer than half the candidates ranked, and the number of candidates is </w:t>
+            </w:r>
+            <w:r>
+              <w:rPr>
+                <w:b/>
+                <w:sz w:val="18"/>
+                <w:szCs w:val="18"/>
+              </w:rPr>
+              <w:t>even</w:t>
+            </w:r>
+            <w:r>
+              <w:rPr>
+                <w:sz w:val="18"/>
+                <w:szCs w:val="18"/>
+              </w:rPr>
+              <w:t>.</w:t>
+            </w:r>
+          </w:p>
+        </w:tc>
+        <w:tc>
+          <w:tcPr>
+            <w:tcW w:w="4125" w:type="dxa"/>
             <w:tcBorders>
               <w:left w:val="single" w:sz="8" w:space="0" w:color="000000"/>
               <w:bottom w:val="single" w:sz="4" w:space="0" w:color="000000" w:themeColor="text1"/>
@@ -39648,11 +40402,112 @@
                 <w:szCs w:val="18"/>
               </w:rPr>
             </w:pPr>
-          </w:p>
-        </w:tc>
-        <w:tc>
-          <w:tcPr>
-            <w:tcW w:w="2430" w:type="dxa"/>
+            <w:r>
+              <w:rPr>
+                <w:sz w:val="18"/>
+                <w:szCs w:val="18"/>
+              </w:rPr>
+              <w:t>evenCandidates</w:t>
+            </w:r>
+            <w:r>
+              <w:rPr>
+                <w:sz w:val="18"/>
+                <w:szCs w:val="18"/>
+              </w:rPr>
+              <w:t>AllButOne</w:t>
+            </w:r>
+            <w:r>
+              <w:rPr>
+                <w:sz w:val="18"/>
+                <w:szCs w:val="18"/>
+              </w:rPr>
+              <w:t>InvalidBallots.txt – the file that would be pro</w:t>
+            </w:r>
+            <w:r>
+              <w:rPr>
+                <w:sz w:val="18"/>
+                <w:szCs w:val="18"/>
+              </w:rPr>
+              <w:t>vided for an election with all but one</w:t>
+            </w:r>
+            <w:r>
+              <w:rPr>
+                <w:sz w:val="18"/>
+                <w:szCs w:val="18"/>
+              </w:rPr>
+              <w:t xml:space="preserve"> inva</w:t>
+            </w:r>
+            <w:r>
+              <w:rPr>
+                <w:sz w:val="18"/>
+                <w:szCs w:val="18"/>
+              </w:rPr>
+              <w:t>lid ballot</w:t>
+            </w:r>
+            <w:r>
+              <w:rPr>
+                <w:sz w:val="18"/>
+                <w:szCs w:val="18"/>
+              </w:rPr>
+              <w:t xml:space="preserve"> and an even number of candidates</w:t>
+            </w:r>
+          </w:p>
+          <w:p>
+            <w:pPr>
+              <w:widowControl w:val="0"/>
+              <w:autoSpaceDE w:val="0"/>
+              <w:snapToGrid w:val="0"/>
+              <w:rPr>
+                <w:sz w:val="18"/>
+                <w:szCs w:val="18"/>
+              </w:rPr>
+            </w:pPr>
+          </w:p>
+          <w:p>
+            <w:pPr>
+              <w:widowControl w:val="0"/>
+              <w:autoSpaceDE w:val="0"/>
+              <w:rPr>
+                <w:sz w:val="18"/>
+                <w:szCs w:val="18"/>
+              </w:rPr>
+            </w:pPr>
+            <w:r>
+              <w:rPr>
+                <w:sz w:val="18"/>
+                <w:szCs w:val="18"/>
+              </w:rPr>
+              <w:t>evenCandidatesAllButOneInvalidBallotsAudit.txt – the expected audit file from the election</w:t>
+            </w:r>
+          </w:p>
+          <w:p>
+            <w:pPr>
+              <w:widowControl w:val="0"/>
+              <w:autoSpaceDE w:val="0"/>
+            </w:pPr>
+          </w:p>
+          <w:p>
+            <w:pPr>
+              <w:widowControl w:val="0"/>
+              <w:autoSpaceDE w:val="0"/>
+              <w:snapToGrid w:val="0"/>
+              <w:rPr>
+                <w:sz w:val="18"/>
+                <w:szCs w:val="18"/>
+              </w:rPr>
+            </w:pPr>
+            <w:r>
+              <w:rPr>
+                <w:sz w:val="18"/>
+                <w:szCs w:val="18"/>
+              </w:rPr>
+              <w:t>evenCandidatesAllButOneInvalidBallotsInvalidAudit.txt – the expected invalid audit file from the election that holds all the removed invalid ballots</w:t>
+            </w:r>
+          </w:p>
+        </w:tc>
+        <w:tc>
+          <w:tcPr>
+            <w:tcW w:w="1583" w:type="dxa"/>
             <w:tcBorders>
               <w:left w:val="single" w:sz="8" w:space="0" w:color="000000"/>
               <w:bottom w:val="single" w:sz="4" w:space="0" w:color="000000" w:themeColor="text1"/>
@@ -39673,10 +40528,28 @@
               </w:rPr>
             </w:pPr>
           </w:p>
-        </w:tc>
-        <w:tc>
-          <w:tcPr>
-            <w:tcW w:w="3240" w:type="dxa"/>
+          <w:p>
+            <w:pPr>
+              <w:widowControl w:val="0"/>
+              <w:autoSpaceDE w:val="0"/>
+              <w:snapToGrid w:val="0"/>
+              <w:rPr>
+                <w:sz w:val="18"/>
+                <w:szCs w:val="18"/>
+              </w:rPr>
+            </w:pPr>
+            <w:r>
+              <w:rPr>
+                <w:sz w:val="18"/>
+                <w:szCs w:val="18"/>
+              </w:rPr>
+              <w:t>After running the voting system on the provided election file, the contents of the audit file that is produced match that of the expected audit file and the contents of the invalid audit file that is produced match that of the expected invalid audit file.</w:t>
+            </w:r>
+          </w:p>
+        </w:tc>
+        <w:tc>
+          <w:tcPr>
+            <w:tcW w:w="1771" w:type="dxa"/>
             <w:tcBorders>
               <w:left w:val="single" w:sz="8" w:space="0" w:color="000000"/>
               <w:bottom w:val="single" w:sz="4" w:space="0" w:color="000000" w:themeColor="text1"/>
@@ -39695,11 +40568,18 @@
                 <w:szCs w:val="18"/>
               </w:rPr>
             </w:pPr>
-          </w:p>
-        </w:tc>
-        <w:tc>
-          <w:tcPr>
-            <w:tcW w:w="2270" w:type="dxa"/>
+            <w:r>
+              <w:rPr>
+                <w:sz w:val="18"/>
+                <w:szCs w:val="18"/>
+              </w:rPr>
+              <w:t>The produced audit file and the expected audit file have the same contents, and the produced invalid audit file and the expected invalid audit file have the same contents.</w:t>
+            </w:r>
+          </w:p>
+        </w:tc>
+        <w:tc>
+          <w:tcPr>
+            <w:tcW w:w="1358" w:type="dxa"/>
             <w:tcBorders>
               <w:left w:val="single" w:sz="8" w:space="0" w:color="000000"/>
               <w:bottom w:val="single" w:sz="4" w:space="0" w:color="000000" w:themeColor="text1"/>
@@ -39725,7 +40605,7 @@
                 <w:sz w:val="18"/>
                 <w:szCs w:val="18"/>
               </w:rPr>
-              <w:t xml:space="preserve">Pass </w:t>
+              <w:t>Pass</w:t>
             </w:r>
           </w:p>
         </w:tc>
@@ -39736,7 +40616,7 @@
         </w:trPr>
         <w:tc>
           <w:tcPr>
-            <w:tcW w:w="660" w:type="dxa"/>
+            <w:tcW w:w="553" w:type="dxa"/>
             <w:tcBorders>
               <w:top w:val="single" w:sz="4" w:space="0" w:color="000000" w:themeColor="text1"/>
               <w:left w:val="single" w:sz="4" w:space="0" w:color="000000" w:themeColor="text1"/>
@@ -39770,7 +40650,7 @@
         </w:tc>
         <w:tc>
           <w:tcPr>
-            <w:tcW w:w="2310" w:type="dxa"/>
+            <w:tcW w:w="3680" w:type="dxa"/>
             <w:tcBorders>
               <w:top w:val="single" w:sz="4" w:space="0" w:color="000000" w:themeColor="text1"/>
               <w:left w:val="single" w:sz="4" w:space="0" w:color="000000" w:themeColor="text1"/>
@@ -39792,11 +40672,94 @@
                 <w:szCs w:val="18"/>
               </w:rPr>
             </w:pPr>
-          </w:p>
-        </w:tc>
-        <w:tc>
-          <w:tcPr>
-            <w:tcW w:w="2160" w:type="dxa"/>
+            <w:proofErr w:type="spellStart"/>
+            <w:proofErr w:type="gramStart"/>
+            <w:r>
+              <w:rPr>
+                <w:sz w:val="18"/>
+                <w:szCs w:val="18"/>
+              </w:rPr>
+              <w:t>testIRVEvenCandidates</w:t>
+            </w:r>
+            <w:r>
+              <w:rPr>
+                <w:sz w:val="18"/>
+                <w:szCs w:val="18"/>
+              </w:rPr>
+              <w:t>All</w:t>
+            </w:r>
+            <w:r>
+              <w:rPr>
+                <w:sz w:val="18"/>
+                <w:szCs w:val="18"/>
+              </w:rPr>
+              <w:t>InvalidBallots</w:t>
+            </w:r>
+            <w:proofErr w:type="spellEnd"/>
+            <w:r>
+              <w:rPr>
+                <w:sz w:val="18"/>
+                <w:szCs w:val="18"/>
+              </w:rPr>
+              <w:t>(</w:t>
+            </w:r>
+            <w:proofErr w:type="gramEnd"/>
+            <w:r>
+              <w:rPr>
+                <w:sz w:val="18"/>
+                <w:szCs w:val="18"/>
+              </w:rPr>
+              <w:t>)</w:t>
+            </w:r>
+            <w:r>
+              <w:rPr>
+                <w:sz w:val="18"/>
+                <w:szCs w:val="18"/>
+              </w:rPr>
+              <w:t xml:space="preserve"> </w:t>
+            </w:r>
+            <w:r>
+              <w:rPr>
+                <w:sz w:val="18"/>
+                <w:szCs w:val="18"/>
+              </w:rPr>
+              <w:t xml:space="preserve">– test an election where </w:t>
+            </w:r>
+            <w:r>
+              <w:rPr>
+                <w:b/>
+                <w:sz w:val="18"/>
+                <w:szCs w:val="18"/>
+              </w:rPr>
+              <w:t xml:space="preserve">all </w:t>
+            </w:r>
+            <w:r>
+              <w:rPr>
+                <w:sz w:val="18"/>
+                <w:szCs w:val="18"/>
+              </w:rPr>
+              <w:t>ballots are invalid, an invalid ballot having fewer than half the candidates ranked, and the number of candidates is</w:t>
+            </w:r>
+            <w:r>
+              <w:rPr>
+                <w:b/>
+                <w:sz w:val="18"/>
+                <w:szCs w:val="18"/>
+              </w:rPr>
+              <w:t xml:space="preserve"> even</w:t>
+            </w:r>
+            <w:r>
+              <w:rPr>
+                <w:sz w:val="18"/>
+                <w:szCs w:val="18"/>
+              </w:rPr>
+              <w:t>.</w:t>
+            </w:r>
+          </w:p>
+        </w:tc>
+        <w:tc>
+          <w:tcPr>
+            <w:tcW w:w="4125" w:type="dxa"/>
             <w:tcBorders>
               <w:top w:val="single" w:sz="4" w:space="0" w:color="000000" w:themeColor="text1"/>
               <w:left w:val="single" w:sz="4" w:space="0" w:color="000000" w:themeColor="text1"/>
@@ -39819,11 +40782,32 @@
                 <w:szCs w:val="18"/>
               </w:rPr>
             </w:pPr>
-          </w:p>
-        </w:tc>
-        <w:tc>
-          <w:tcPr>
-            <w:tcW w:w="2430" w:type="dxa"/>
+            <w:r>
+              <w:rPr>
+                <w:sz w:val="18"/>
+                <w:szCs w:val="18"/>
+              </w:rPr>
+              <w:t>evenCandidatesAllInvalidBallots.txt – the file that would be pro</w:t>
+            </w:r>
+            <w:r>
+              <w:rPr>
+                <w:sz w:val="18"/>
+                <w:szCs w:val="18"/>
+              </w:rPr>
+              <w:t>vided for an election with all</w:t>
+            </w:r>
+            <w:r>
+              <w:rPr>
+                <w:sz w:val="18"/>
+                <w:szCs w:val="18"/>
+              </w:rPr>
+              <w:t xml:space="preserve"> invalid ballots and an even number of candidates</w:t>
+            </w:r>
+          </w:p>
+        </w:tc>
+        <w:tc>
+          <w:tcPr>
+            <w:tcW w:w="1583" w:type="dxa"/>
             <w:tcBorders>
               <w:top w:val="single" w:sz="4" w:space="0" w:color="000000" w:themeColor="text1"/>
               <w:left w:val="single" w:sz="4" w:space="0" w:color="000000" w:themeColor="text1"/>
@@ -39846,10 +40830,51 @@
               </w:rPr>
             </w:pPr>
           </w:p>
-        </w:tc>
-        <w:tc>
-          <w:tcPr>
-            <w:tcW w:w="3240" w:type="dxa"/>
+          <w:p>
+            <w:pPr>
+              <w:widowControl w:val="0"/>
+              <w:autoSpaceDE w:val="0"/>
+              <w:snapToGrid w:val="0"/>
+              <w:rPr>
+                <w:sz w:val="18"/>
+                <w:szCs w:val="18"/>
+              </w:rPr>
+            </w:pPr>
+            <w:r>
+              <w:rPr>
+                <w:sz w:val="18"/>
+                <w:szCs w:val="18"/>
+              </w:rPr>
+              <w:t xml:space="preserve">After running the voting system on the provided election file, </w:t>
+            </w:r>
+            <w:r>
+              <w:rPr>
+                <w:sz w:val="18"/>
+                <w:szCs w:val="18"/>
+              </w:rPr>
+              <w:t xml:space="preserve">the system throws an </w:t>
+            </w:r>
+            <w:proofErr w:type="spellStart"/>
+            <w:r>
+              <w:rPr>
+                <w:sz w:val="18"/>
+                <w:szCs w:val="18"/>
+              </w:rPr>
+              <w:t>InvalidFileException</w:t>
+            </w:r>
+            <w:proofErr w:type="spellEnd"/>
+            <w:r>
+              <w:rPr>
+                <w:sz w:val="18"/>
+                <w:szCs w:val="18"/>
+              </w:rPr>
+              <w:t xml:space="preserve"> error with the message “There are not enough valid ballots.”</w:t>
+            </w:r>
+          </w:p>
+        </w:tc>
+        <w:tc>
+          <w:tcPr>
+            <w:tcW w:w="1771" w:type="dxa"/>
             <w:tcBorders>
               <w:top w:val="single" w:sz="4" w:space="0" w:color="000000" w:themeColor="text1"/>
               <w:left w:val="single" w:sz="4" w:space="0" w:color="000000" w:themeColor="text1"/>
@@ -39871,11 +40896,34 @@
                 <w:szCs w:val="18"/>
               </w:rPr>
             </w:pPr>
-          </w:p>
-        </w:tc>
-        <w:tc>
-          <w:tcPr>
-            <w:tcW w:w="2270" w:type="dxa"/>
+            <w:r>
+              <w:rPr>
+                <w:sz w:val="18"/>
+                <w:szCs w:val="18"/>
+              </w:rPr>
+              <w:t xml:space="preserve">The </w:t>
+            </w:r>
+            <w:proofErr w:type="spellStart"/>
+            <w:r>
+              <w:rPr>
+                <w:sz w:val="18"/>
+                <w:szCs w:val="18"/>
+              </w:rPr>
+              <w:t>InvalidFileException</w:t>
+            </w:r>
+            <w:proofErr w:type="spellEnd"/>
+            <w:r>
+              <w:rPr>
+                <w:sz w:val="18"/>
+                <w:szCs w:val="18"/>
+              </w:rPr>
+              <w:t xml:space="preserve"> error is thrown and caught.</w:t>
+            </w:r>
+          </w:p>
+        </w:tc>
+        <w:tc>
+          <w:tcPr>
+            <w:tcW w:w="1358" w:type="dxa"/>
             <w:tcBorders>
               <w:top w:val="single" w:sz="4" w:space="0" w:color="000000" w:themeColor="text1"/>
               <w:left w:val="single" w:sz="4" w:space="0" w:color="000000" w:themeColor="text1"/>
@@ -39913,7 +40961,7 @@
         </w:trPr>
         <w:tc>
           <w:tcPr>
-            <w:tcW w:w="660" w:type="dxa"/>
+            <w:tcW w:w="553" w:type="dxa"/>
             <w:tcBorders>
               <w:top w:val="single" w:sz="4" w:space="0" w:color="000000" w:themeColor="text1"/>
               <w:left w:val="single" w:sz="4" w:space="0" w:color="000000" w:themeColor="text1"/>
@@ -39947,7 +40995,7 @@
         </w:tc>
         <w:tc>
           <w:tcPr>
-            <w:tcW w:w="2310" w:type="dxa"/>
+            <w:tcW w:w="3680" w:type="dxa"/>
             <w:tcBorders>
               <w:top w:val="single" w:sz="4" w:space="0" w:color="000000" w:themeColor="text1"/>
               <w:left w:val="single" w:sz="4" w:space="0" w:color="000000" w:themeColor="text1"/>
@@ -39969,11 +41017,94 @@
                 <w:szCs w:val="18"/>
               </w:rPr>
             </w:pPr>
-          </w:p>
-        </w:tc>
-        <w:tc>
-          <w:tcPr>
-            <w:tcW w:w="2160" w:type="dxa"/>
+            <w:proofErr w:type="spellStart"/>
+            <w:proofErr w:type="gramStart"/>
+            <w:r>
+              <w:rPr>
+                <w:sz w:val="18"/>
+                <w:szCs w:val="18"/>
+              </w:rPr>
+              <w:t>testIRV</w:t>
+            </w:r>
+            <w:r>
+              <w:rPr>
+                <w:sz w:val="18"/>
+                <w:szCs w:val="18"/>
+              </w:rPr>
+              <w:t>Odd</w:t>
+            </w:r>
+            <w:r>
+              <w:rPr>
+                <w:sz w:val="18"/>
+                <w:szCs w:val="18"/>
+              </w:rPr>
+              <w:t>CandidatesNoInvalidBallots</w:t>
+            </w:r>
+            <w:proofErr w:type="spellEnd"/>
+            <w:r>
+              <w:rPr>
+                <w:sz w:val="18"/>
+                <w:szCs w:val="18"/>
+              </w:rPr>
+              <w:t>(</w:t>
+            </w:r>
+            <w:proofErr w:type="gramEnd"/>
+            <w:r>
+              <w:rPr>
+                <w:sz w:val="18"/>
+                <w:szCs w:val="18"/>
+              </w:rPr>
+              <w:t>)</w:t>
+            </w:r>
+            <w:r>
+              <w:rPr>
+                <w:sz w:val="18"/>
+                <w:szCs w:val="18"/>
+              </w:rPr>
+              <w:t xml:space="preserve"> </w:t>
+            </w:r>
+            <w:r>
+              <w:rPr>
+                <w:sz w:val="18"/>
+                <w:szCs w:val="18"/>
+              </w:rPr>
+              <w:t xml:space="preserve">– test an election where </w:t>
+            </w:r>
+            <w:r>
+              <w:rPr>
+                <w:b/>
+                <w:sz w:val="18"/>
+                <w:szCs w:val="18"/>
+              </w:rPr>
+              <w:t>no</w:t>
+            </w:r>
+            <w:r>
+              <w:rPr>
+                <w:sz w:val="18"/>
+                <w:szCs w:val="18"/>
+              </w:rPr>
+              <w:t xml:space="preserve"> ballots are invalid, an invalid ballot having fewer than half the candidates ranked, and the number of candidates is </w:t>
+            </w:r>
+            <w:r>
+              <w:rPr>
+                <w:b/>
+                <w:sz w:val="18"/>
+                <w:szCs w:val="18"/>
+              </w:rPr>
+              <w:t>odd</w:t>
+            </w:r>
+            <w:r>
+              <w:rPr>
+                <w:sz w:val="18"/>
+                <w:szCs w:val="18"/>
+              </w:rPr>
+              <w:t>.</w:t>
+            </w:r>
+          </w:p>
+        </w:tc>
+        <w:tc>
+          <w:tcPr>
+            <w:tcW w:w="4125" w:type="dxa"/>
             <w:tcBorders>
               <w:top w:val="single" w:sz="4" w:space="0" w:color="000000" w:themeColor="text1"/>
               <w:left w:val="single" w:sz="4" w:space="0" w:color="000000" w:themeColor="text1"/>
@@ -39996,11 +41127,84 @@
                 <w:szCs w:val="18"/>
               </w:rPr>
             </w:pPr>
-          </w:p>
-        </w:tc>
-        <w:tc>
-          <w:tcPr>
-            <w:tcW w:w="2430" w:type="dxa"/>
+            <w:r>
+              <w:rPr>
+                <w:sz w:val="18"/>
+                <w:szCs w:val="18"/>
+              </w:rPr>
+              <w:t xml:space="preserve">oddCandidatesNoInvalidBallots.txt – the file that would be provided for an election with no invalid ballots </w:t>
+            </w:r>
+            <w:r>
+              <w:rPr>
+                <w:sz w:val="18"/>
+                <w:szCs w:val="18"/>
+              </w:rPr>
+              <w:t>and an odd</w:t>
+            </w:r>
+            <w:r>
+              <w:rPr>
+                <w:sz w:val="18"/>
+                <w:szCs w:val="18"/>
+              </w:rPr>
+              <w:t xml:space="preserve"> number of candidates</w:t>
+            </w:r>
+          </w:p>
+          <w:p>
+            <w:pPr>
+              <w:widowControl w:val="0"/>
+              <w:autoSpaceDE w:val="0"/>
+              <w:snapToGrid w:val="0"/>
+              <w:rPr>
+                <w:sz w:val="18"/>
+                <w:szCs w:val="18"/>
+              </w:rPr>
+            </w:pPr>
+          </w:p>
+          <w:p>
+            <w:pPr>
+              <w:widowControl w:val="0"/>
+              <w:autoSpaceDE w:val="0"/>
+              <w:rPr>
+                <w:sz w:val="18"/>
+                <w:szCs w:val="18"/>
+              </w:rPr>
+            </w:pPr>
+            <w:r>
+              <w:rPr>
+                <w:sz w:val="18"/>
+                <w:szCs w:val="18"/>
+              </w:rPr>
+              <w:t>oddCandidatesNoInvalidBallotsAudit.txt – the expected audit file from the election</w:t>
+            </w:r>
+          </w:p>
+          <w:p>
+            <w:pPr>
+              <w:widowControl w:val="0"/>
+              <w:autoSpaceDE w:val="0"/>
+            </w:pPr>
+          </w:p>
+          <w:p>
+            <w:pPr>
+              <w:widowControl w:val="0"/>
+              <w:autoSpaceDE w:val="0"/>
+              <w:snapToGrid w:val="0"/>
+              <w:rPr>
+                <w:sz w:val="18"/>
+                <w:szCs w:val="18"/>
+              </w:rPr>
+            </w:pPr>
+            <w:r>
+              <w:rPr>
+                <w:sz w:val="18"/>
+                <w:szCs w:val="18"/>
+              </w:rPr>
+              <w:t>oddCandidatesNoInvalidBallotsInvalidAudit.txt – the expected invalid audit file from the election that holds all the removed invalid ballots</w:t>
+            </w:r>
+          </w:p>
+        </w:tc>
+        <w:tc>
+          <w:tcPr>
+            <w:tcW w:w="1583" w:type="dxa"/>
             <w:tcBorders>
               <w:top w:val="single" w:sz="4" w:space="0" w:color="000000" w:themeColor="text1"/>
               <w:left w:val="single" w:sz="4" w:space="0" w:color="000000" w:themeColor="text1"/>
@@ -40023,10 +41227,36 @@
               </w:rPr>
             </w:pPr>
           </w:p>
-        </w:tc>
-        <w:tc>
-          <w:tcPr>
-            <w:tcW w:w="3240" w:type="dxa"/>
+          <w:p>
+            <w:pPr>
+              <w:widowControl w:val="0"/>
+              <w:autoSpaceDE w:val="0"/>
+              <w:snapToGrid w:val="0"/>
+              <w:rPr>
+                <w:sz w:val="18"/>
+                <w:szCs w:val="18"/>
+              </w:rPr>
+            </w:pPr>
+            <w:r>
+              <w:rPr>
+                <w:sz w:val="18"/>
+                <w:szCs w:val="18"/>
+              </w:rPr>
+              <w:t xml:space="preserve">After running the voting system on the provided election file, the contents of the audit file that is produced match that of the expected audit file and the contents of the invalid audit file that is produced match that of the </w:t>
+            </w:r>
+            <w:r>
+              <w:rPr>
+                <w:sz w:val="18"/>
+                <w:szCs w:val="18"/>
+              </w:rPr>
+              <w:lastRenderedPageBreak/>
+              <w:t>expected invalid audit file.</w:t>
+            </w:r>
+          </w:p>
+        </w:tc>
+        <w:tc>
+          <w:tcPr>
+            <w:tcW w:w="1771" w:type="dxa"/>
             <w:tcBorders>
               <w:top w:val="single" w:sz="4" w:space="0" w:color="000000" w:themeColor="text1"/>
               <w:left w:val="single" w:sz="4" w:space="0" w:color="000000" w:themeColor="text1"/>
@@ -40048,11 +41278,19 @@
                 <w:szCs w:val="18"/>
               </w:rPr>
             </w:pPr>
-          </w:p>
-        </w:tc>
-        <w:tc>
-          <w:tcPr>
-            <w:tcW w:w="2270" w:type="dxa"/>
+            <w:r>
+              <w:rPr>
+                <w:sz w:val="18"/>
+                <w:szCs w:val="18"/>
+              </w:rPr>
+              <w:lastRenderedPageBreak/>
+              <w:t>The produced audit file and the expected audit file have the same contents, and the produced invalid audit file and the expected invalid audit file have the same contents.</w:t>
+            </w:r>
+          </w:p>
+        </w:tc>
+        <w:tc>
+          <w:tcPr>
+            <w:tcW w:w="1358" w:type="dxa"/>
             <w:tcBorders>
               <w:top w:val="single" w:sz="4" w:space="0" w:color="000000" w:themeColor="text1"/>
               <w:left w:val="single" w:sz="4" w:space="0" w:color="000000" w:themeColor="text1"/>
@@ -40079,7 +41317,7 @@
                 <w:sz w:val="18"/>
                 <w:szCs w:val="18"/>
               </w:rPr>
-              <w:t xml:space="preserve">Pass </w:t>
+              <w:t>Pass</w:t>
             </w:r>
           </w:p>
         </w:tc>
@@ -40090,7 +41328,7 @@
         </w:trPr>
         <w:tc>
           <w:tcPr>
-            <w:tcW w:w="660" w:type="dxa"/>
+            <w:tcW w:w="553" w:type="dxa"/>
             <w:tcBorders>
               <w:top w:val="single" w:sz="4" w:space="0" w:color="000000" w:themeColor="text1"/>
               <w:left w:val="single" w:sz="4" w:space="0" w:color="000000" w:themeColor="text1"/>
@@ -40124,7 +41362,7 @@
         </w:tc>
         <w:tc>
           <w:tcPr>
-            <w:tcW w:w="2310" w:type="dxa"/>
+            <w:tcW w:w="3680" w:type="dxa"/>
             <w:tcBorders>
               <w:top w:val="single" w:sz="4" w:space="0" w:color="000000" w:themeColor="text1"/>
               <w:left w:val="single" w:sz="4" w:space="0" w:color="000000" w:themeColor="text1"/>
@@ -40146,11 +41384,80 @@
                 <w:szCs w:val="18"/>
               </w:rPr>
             </w:pPr>
-          </w:p>
-        </w:tc>
-        <w:tc>
-          <w:tcPr>
-            <w:tcW w:w="2160" w:type="dxa"/>
+            <w:proofErr w:type="spellStart"/>
+            <w:proofErr w:type="gramStart"/>
+            <w:r>
+              <w:rPr>
+                <w:sz w:val="18"/>
+                <w:szCs w:val="18"/>
+              </w:rPr>
+              <w:t>testIRVOddCandidatesSomeInvalidBallots</w:t>
+            </w:r>
+            <w:proofErr w:type="spellEnd"/>
+            <w:r>
+              <w:rPr>
+                <w:sz w:val="18"/>
+                <w:szCs w:val="18"/>
+              </w:rPr>
+              <w:t>(</w:t>
+            </w:r>
+            <w:proofErr w:type="gramEnd"/>
+            <w:r>
+              <w:rPr>
+                <w:sz w:val="18"/>
+                <w:szCs w:val="18"/>
+              </w:rPr>
+              <w:t>)</w:t>
+            </w:r>
+            <w:r>
+              <w:rPr>
+                <w:sz w:val="18"/>
+                <w:szCs w:val="18"/>
+              </w:rPr>
+              <w:t xml:space="preserve"> </w:t>
+            </w:r>
+            <w:r>
+              <w:rPr>
+                <w:sz w:val="18"/>
+                <w:szCs w:val="18"/>
+              </w:rPr>
+              <w:t xml:space="preserve">– test an election where </w:t>
+            </w:r>
+            <w:r>
+              <w:rPr>
+                <w:b/>
+                <w:sz w:val="18"/>
+                <w:szCs w:val="18"/>
+              </w:rPr>
+              <w:t>some</w:t>
+            </w:r>
+            <w:r>
+              <w:rPr>
+                <w:sz w:val="18"/>
+                <w:szCs w:val="18"/>
+              </w:rPr>
+              <w:t xml:space="preserve"> ballots are invalid, an invalid ballot having fewer than half the candidates ranked, and the number of candidates is </w:t>
+            </w:r>
+            <w:r>
+              <w:rPr>
+                <w:b/>
+                <w:sz w:val="18"/>
+                <w:szCs w:val="18"/>
+              </w:rPr>
+              <w:t>odd</w:t>
+            </w:r>
+            <w:r>
+              <w:rPr>
+                <w:sz w:val="18"/>
+                <w:szCs w:val="18"/>
+              </w:rPr>
+              <w:t>.</w:t>
+            </w:r>
+          </w:p>
+        </w:tc>
+        <w:tc>
+          <w:tcPr>
+            <w:tcW w:w="4125" w:type="dxa"/>
             <w:tcBorders>
               <w:top w:val="single" w:sz="4" w:space="0" w:color="000000" w:themeColor="text1"/>
               <w:left w:val="single" w:sz="4" w:space="0" w:color="000000" w:themeColor="text1"/>
@@ -40173,11 +41480,84 @@
                 <w:szCs w:val="18"/>
               </w:rPr>
             </w:pPr>
-          </w:p>
-        </w:tc>
-        <w:tc>
-          <w:tcPr>
-            <w:tcW w:w="2430" w:type="dxa"/>
+            <w:r>
+              <w:rPr>
+                <w:sz w:val="18"/>
+                <w:szCs w:val="18"/>
+              </w:rPr>
+              <w:t xml:space="preserve">oddCandidatesSomeInvalidBallots.txt – the file that would be provided for an election with some invalid ballots </w:t>
+            </w:r>
+            <w:r>
+              <w:rPr>
+                <w:sz w:val="18"/>
+                <w:szCs w:val="18"/>
+              </w:rPr>
+              <w:t>and an odd</w:t>
+            </w:r>
+            <w:r>
+              <w:rPr>
+                <w:sz w:val="18"/>
+                <w:szCs w:val="18"/>
+              </w:rPr>
+              <w:t xml:space="preserve"> number of candidates</w:t>
+            </w:r>
+          </w:p>
+          <w:p>
+            <w:pPr>
+              <w:widowControl w:val="0"/>
+              <w:autoSpaceDE w:val="0"/>
+              <w:snapToGrid w:val="0"/>
+              <w:rPr>
+                <w:sz w:val="18"/>
+                <w:szCs w:val="18"/>
+              </w:rPr>
+            </w:pPr>
+          </w:p>
+          <w:p>
+            <w:pPr>
+              <w:widowControl w:val="0"/>
+              <w:autoSpaceDE w:val="0"/>
+              <w:rPr>
+                <w:sz w:val="18"/>
+                <w:szCs w:val="18"/>
+              </w:rPr>
+            </w:pPr>
+            <w:r>
+              <w:rPr>
+                <w:sz w:val="18"/>
+                <w:szCs w:val="18"/>
+              </w:rPr>
+              <w:t>oddCandidatesSomeInvalidBallotsAudit.txt – the expected audit file from the election</w:t>
+            </w:r>
+          </w:p>
+          <w:p>
+            <w:pPr>
+              <w:widowControl w:val="0"/>
+              <w:autoSpaceDE w:val="0"/>
+            </w:pPr>
+          </w:p>
+          <w:p>
+            <w:pPr>
+              <w:widowControl w:val="0"/>
+              <w:autoSpaceDE w:val="0"/>
+              <w:snapToGrid w:val="0"/>
+              <w:rPr>
+                <w:sz w:val="18"/>
+                <w:szCs w:val="18"/>
+              </w:rPr>
+            </w:pPr>
+            <w:r>
+              <w:rPr>
+                <w:sz w:val="18"/>
+                <w:szCs w:val="18"/>
+              </w:rPr>
+              <w:t>oddCandidatesSomeInvalidBallotsInvalidAudit.txt – the expected invalid audit file from the election that holds all the removed invalid ballots</w:t>
+            </w:r>
+          </w:p>
+        </w:tc>
+        <w:tc>
+          <w:tcPr>
+            <w:tcW w:w="1583" w:type="dxa"/>
             <w:tcBorders>
               <w:top w:val="single" w:sz="4" w:space="0" w:color="000000" w:themeColor="text1"/>
               <w:left w:val="single" w:sz="4" w:space="0" w:color="000000" w:themeColor="text1"/>
@@ -40200,10 +41580,28 @@
               </w:rPr>
             </w:pPr>
           </w:p>
-        </w:tc>
-        <w:tc>
-          <w:tcPr>
-            <w:tcW w:w="3240" w:type="dxa"/>
+          <w:p>
+            <w:pPr>
+              <w:widowControl w:val="0"/>
+              <w:autoSpaceDE w:val="0"/>
+              <w:snapToGrid w:val="0"/>
+              <w:rPr>
+                <w:sz w:val="18"/>
+                <w:szCs w:val="18"/>
+              </w:rPr>
+            </w:pPr>
+            <w:r>
+              <w:rPr>
+                <w:sz w:val="18"/>
+                <w:szCs w:val="18"/>
+              </w:rPr>
+              <w:t>After running the voting system on the provided election file, the contents of the audit file that is produced match that of the expected audit file and the contents of the invalid audit file that is produced match that of the expected invalid audit file.</w:t>
+            </w:r>
+          </w:p>
+        </w:tc>
+        <w:tc>
+          <w:tcPr>
+            <w:tcW w:w="1771" w:type="dxa"/>
             <w:tcBorders>
               <w:top w:val="single" w:sz="4" w:space="0" w:color="000000" w:themeColor="text1"/>
               <w:left w:val="single" w:sz="4" w:space="0" w:color="000000" w:themeColor="text1"/>
@@ -40225,11 +41623,18 @@
                 <w:szCs w:val="18"/>
               </w:rPr>
             </w:pPr>
-          </w:p>
-        </w:tc>
-        <w:tc>
-          <w:tcPr>
-            <w:tcW w:w="2270" w:type="dxa"/>
+            <w:r>
+              <w:rPr>
+                <w:sz w:val="18"/>
+                <w:szCs w:val="18"/>
+              </w:rPr>
+              <w:t>The produced audit file and the expected audit file have the same contents, and the produced invalid audit file and the expected invalid audit file have the same contents.</w:t>
+            </w:r>
+          </w:p>
+        </w:tc>
+        <w:tc>
+          <w:tcPr>
+            <w:tcW w:w="1358" w:type="dxa"/>
             <w:tcBorders>
               <w:top w:val="single" w:sz="4" w:space="0" w:color="000000" w:themeColor="text1"/>
               <w:left w:val="single" w:sz="4" w:space="0" w:color="000000" w:themeColor="text1"/>
@@ -40256,7 +41661,354 @@
                 <w:sz w:val="18"/>
                 <w:szCs w:val="18"/>
               </w:rPr>
-              <w:t xml:space="preserve">Pass </w:t>
+              <w:t>Pass</w:t>
+            </w:r>
+          </w:p>
+        </w:tc>
+      </w:tr>
+      <w:tr>
+        <w:trPr>
+          <w:trHeight w:val="2593"/>
+        </w:trPr>
+        <w:tc>
+          <w:tcPr>
+            <w:tcW w:w="553" w:type="dxa"/>
+            <w:tcBorders>
+              <w:top w:val="single" w:sz="4" w:space="0" w:color="000000" w:themeColor="text1"/>
+              <w:left w:val="single" w:sz="4" w:space="0" w:color="000000" w:themeColor="text1"/>
+              <w:bottom w:val="single" w:sz="4" w:space="0" w:color="000000" w:themeColor="text1"/>
+              <w:right w:val="single" w:sz="4" w:space="0" w:color="000000" w:themeColor="text1"/>
+            </w:tcBorders>
+            <w:shd w:val="clear" w:color="auto" w:fill="auto"/>
+            <w:tcMar>
+              <w:left w:w="-10" w:type="dxa"/>
+            </w:tcMar>
+            <w:vAlign w:val="bottom"/>
+          </w:tcPr>
+          <w:p>
+            <w:pPr>
+              <w:widowControl w:val="0"/>
+              <w:autoSpaceDE w:val="0"/>
+              <w:jc w:val="center"/>
+              <w:rPr>
+                <w:sz w:val="18"/>
+                <w:szCs w:val="18"/>
+              </w:rPr>
+            </w:pPr>
+            <w:r>
+              <w:rPr>
+                <w:sz w:val="18"/>
+                <w:szCs w:val="18"/>
+              </w:rPr>
+              <w:t>7</w:t>
+            </w:r>
+          </w:p>
+        </w:tc>
+        <w:tc>
+          <w:tcPr>
+            <w:tcW w:w="3680" w:type="dxa"/>
+            <w:tcBorders>
+              <w:top w:val="single" w:sz="4" w:space="0" w:color="000000" w:themeColor="text1"/>
+              <w:left w:val="single" w:sz="4" w:space="0" w:color="000000" w:themeColor="text1"/>
+              <w:bottom w:val="single" w:sz="4" w:space="0" w:color="000000" w:themeColor="text1"/>
+              <w:right w:val="single" w:sz="4" w:space="0" w:color="000000" w:themeColor="text1"/>
+            </w:tcBorders>
+            <w:shd w:val="clear" w:color="auto" w:fill="auto"/>
+            <w:tcMar>
+              <w:left w:w="-10" w:type="dxa"/>
+            </w:tcMar>
+            <w:vAlign w:val="bottom"/>
+          </w:tcPr>
+          <w:p>
+            <w:pPr>
+              <w:widowControl w:val="0"/>
+              <w:autoSpaceDE w:val="0"/>
+              <w:rPr>
+                <w:sz w:val="18"/>
+                <w:szCs w:val="18"/>
+              </w:rPr>
+            </w:pPr>
+            <w:proofErr w:type="spellStart"/>
+            <w:proofErr w:type="gramStart"/>
+            <w:r>
+              <w:rPr>
+                <w:sz w:val="18"/>
+                <w:szCs w:val="18"/>
+              </w:rPr>
+              <w:t>testIRVOddCandidatesAllButOneInvalidBallots</w:t>
+            </w:r>
+            <w:proofErr w:type="spellEnd"/>
+            <w:r>
+              <w:rPr>
+                <w:sz w:val="18"/>
+                <w:szCs w:val="18"/>
+              </w:rPr>
+              <w:t>(</w:t>
+            </w:r>
+            <w:proofErr w:type="gramEnd"/>
+            <w:r>
+              <w:rPr>
+                <w:sz w:val="18"/>
+                <w:szCs w:val="18"/>
+              </w:rPr>
+              <w:t>)</w:t>
+            </w:r>
+            <w:r>
+              <w:rPr>
+                <w:sz w:val="18"/>
+                <w:szCs w:val="18"/>
+              </w:rPr>
+              <w:t xml:space="preserve"> </w:t>
+            </w:r>
+            <w:r>
+              <w:rPr>
+                <w:sz w:val="18"/>
+                <w:szCs w:val="18"/>
+              </w:rPr>
+              <w:t xml:space="preserve">– test an election where </w:t>
+            </w:r>
+            <w:r>
+              <w:rPr>
+                <w:b/>
+                <w:sz w:val="18"/>
+                <w:szCs w:val="18"/>
+              </w:rPr>
+              <w:t>all but one</w:t>
+            </w:r>
+            <w:r>
+              <w:rPr>
+                <w:sz w:val="18"/>
+                <w:szCs w:val="18"/>
+              </w:rPr>
+              <w:t xml:space="preserve"> ballot are invalid, an invalid ballot having fewer than half the candidates ranked, and the number of candidates is </w:t>
+            </w:r>
+            <w:r>
+              <w:rPr>
+                <w:b/>
+                <w:sz w:val="18"/>
+                <w:szCs w:val="18"/>
+              </w:rPr>
+              <w:t>odd</w:t>
+            </w:r>
+            <w:r>
+              <w:rPr>
+                <w:sz w:val="18"/>
+                <w:szCs w:val="18"/>
+              </w:rPr>
+              <w:t>.</w:t>
+            </w:r>
+          </w:p>
+        </w:tc>
+        <w:tc>
+          <w:tcPr>
+            <w:tcW w:w="4125" w:type="dxa"/>
+            <w:tcBorders>
+              <w:top w:val="single" w:sz="4" w:space="0" w:color="000000" w:themeColor="text1"/>
+              <w:left w:val="single" w:sz="4" w:space="0" w:color="000000" w:themeColor="text1"/>
+              <w:bottom w:val="single" w:sz="4" w:space="0" w:color="000000" w:themeColor="text1"/>
+              <w:right w:val="single" w:sz="4" w:space="0" w:color="000000" w:themeColor="text1"/>
+            </w:tcBorders>
+            <w:shd w:val="clear" w:color="auto" w:fill="auto"/>
+            <w:tcMar>
+              <w:left w:w="-10" w:type="dxa"/>
+            </w:tcMar>
+            <w:vAlign w:val="bottom"/>
+          </w:tcPr>
+          <w:p>
+            <w:pPr>
+              <w:widowControl w:val="0"/>
+              <w:autoSpaceDE w:val="0"/>
+              <w:snapToGrid w:val="0"/>
+              <w:rPr>
+                <w:sz w:val="18"/>
+                <w:szCs w:val="18"/>
+              </w:rPr>
+            </w:pPr>
+            <w:r>
+              <w:rPr>
+                <w:sz w:val="18"/>
+                <w:szCs w:val="18"/>
+              </w:rPr>
+              <w:t xml:space="preserve">oddCandidatesAllButOneInvalidBallots.txt – the file that would be provided for an election with all but one invalid ballot </w:t>
+            </w:r>
+            <w:r>
+              <w:rPr>
+                <w:sz w:val="18"/>
+                <w:szCs w:val="18"/>
+              </w:rPr>
+              <w:t>and an odd</w:t>
+            </w:r>
+            <w:r>
+              <w:rPr>
+                <w:sz w:val="18"/>
+                <w:szCs w:val="18"/>
+              </w:rPr>
+              <w:t xml:space="preserve"> number of candidates</w:t>
+            </w:r>
+          </w:p>
+          <w:p>
+            <w:pPr>
+              <w:widowControl w:val="0"/>
+              <w:autoSpaceDE w:val="0"/>
+              <w:snapToGrid w:val="0"/>
+              <w:rPr>
+                <w:sz w:val="18"/>
+                <w:szCs w:val="18"/>
+              </w:rPr>
+            </w:pPr>
+          </w:p>
+          <w:p>
+            <w:pPr>
+              <w:widowControl w:val="0"/>
+              <w:autoSpaceDE w:val="0"/>
+              <w:rPr>
+                <w:sz w:val="18"/>
+                <w:szCs w:val="18"/>
+              </w:rPr>
+            </w:pPr>
+            <w:r>
+              <w:rPr>
+                <w:sz w:val="18"/>
+                <w:szCs w:val="18"/>
+              </w:rPr>
+              <w:t>oddCandidatesAllButOneInvalidBallotsAudit.txt – the expected audit file from the election</w:t>
+            </w:r>
+          </w:p>
+          <w:p>
+            <w:pPr>
+              <w:widowControl w:val="0"/>
+              <w:autoSpaceDE w:val="0"/>
+            </w:pPr>
+          </w:p>
+          <w:p>
+            <w:pPr>
+              <w:widowControl w:val="0"/>
+              <w:autoSpaceDE w:val="0"/>
+              <w:snapToGrid w:val="0"/>
+              <w:rPr>
+                <w:rStyle w:val="InternetLink"/>
+                <w:color w:val="auto"/>
+                <w:sz w:val="18"/>
+                <w:szCs w:val="18"/>
+                <w:u w:val="none"/>
+              </w:rPr>
+            </w:pPr>
+            <w:r>
+              <w:rPr>
+                <w:sz w:val="18"/>
+                <w:szCs w:val="18"/>
+              </w:rPr>
+              <w:t>oddCandidatesAllButOneInvalidBallotsInvalidAudit.txt – the expected invalid audit file from the election that holds all the removed invalid ballots</w:t>
+            </w:r>
+          </w:p>
+        </w:tc>
+        <w:tc>
+          <w:tcPr>
+            <w:tcW w:w="1583" w:type="dxa"/>
+            <w:tcBorders>
+              <w:top w:val="single" w:sz="4" w:space="0" w:color="000000" w:themeColor="text1"/>
+              <w:left w:val="single" w:sz="4" w:space="0" w:color="000000" w:themeColor="text1"/>
+              <w:bottom w:val="single" w:sz="4" w:space="0" w:color="000000" w:themeColor="text1"/>
+              <w:right w:val="single" w:sz="4" w:space="0" w:color="000000" w:themeColor="text1"/>
+            </w:tcBorders>
+            <w:shd w:val="clear" w:color="auto" w:fill="auto"/>
+            <w:tcMar>
+              <w:left w:w="-10" w:type="dxa"/>
+            </w:tcMar>
+          </w:tcPr>
+          <w:p>
+            <w:pPr>
+              <w:widowControl w:val="0"/>
+              <w:autoSpaceDE w:val="0"/>
+              <w:snapToGrid w:val="0"/>
+              <w:rPr>
+                <w:sz w:val="18"/>
+                <w:szCs w:val="18"/>
+              </w:rPr>
+            </w:pPr>
+          </w:p>
+          <w:p>
+            <w:pPr>
+              <w:widowControl w:val="0"/>
+              <w:autoSpaceDE w:val="0"/>
+              <w:snapToGrid w:val="0"/>
+              <w:rPr>
+                <w:sz w:val="18"/>
+                <w:szCs w:val="18"/>
+              </w:rPr>
+            </w:pPr>
+            <w:r>
+              <w:rPr>
+                <w:sz w:val="18"/>
+                <w:szCs w:val="18"/>
+              </w:rPr>
+              <w:t>After running the voting system on the provided election file, the contents of the audit file that is produced match that of the expected audit file and the contents of the invalid audit file that is produced match that of the expected invalid audit file.</w:t>
+            </w:r>
+          </w:p>
+        </w:tc>
+        <w:tc>
+          <w:tcPr>
+            <w:tcW w:w="1771" w:type="dxa"/>
+            <w:tcBorders>
+              <w:top w:val="single" w:sz="4" w:space="0" w:color="000000" w:themeColor="text1"/>
+              <w:left w:val="single" w:sz="4" w:space="0" w:color="000000" w:themeColor="text1"/>
+              <w:bottom w:val="single" w:sz="4" w:space="0" w:color="000000" w:themeColor="text1"/>
+              <w:right w:val="single" w:sz="4" w:space="0" w:color="000000" w:themeColor="text1"/>
+            </w:tcBorders>
+            <w:shd w:val="clear" w:color="auto" w:fill="auto"/>
+            <w:tcMar>
+              <w:left w:w="-10" w:type="dxa"/>
+            </w:tcMar>
+          </w:tcPr>
+          <w:p>
+            <w:pPr>
+              <w:widowControl w:val="0"/>
+              <w:autoSpaceDE w:val="0"/>
+              <w:snapToGrid w:val="0"/>
+              <w:rPr>
+                <w:sz w:val="18"/>
+                <w:szCs w:val="18"/>
+              </w:rPr>
+            </w:pPr>
+            <w:r>
+              <w:rPr>
+                <w:sz w:val="18"/>
+                <w:szCs w:val="18"/>
+              </w:rPr>
+              <w:t>The produced audit file and the expected audit file have the same contents, and the produced invalid audit file and the expected invalid audit file have the same contents.</w:t>
+            </w:r>
+          </w:p>
+        </w:tc>
+        <w:tc>
+          <w:tcPr>
+            <w:tcW w:w="1358" w:type="dxa"/>
+            <w:tcBorders>
+              <w:top w:val="single" w:sz="4" w:space="0" w:color="000000" w:themeColor="text1"/>
+              <w:left w:val="single" w:sz="4" w:space="0" w:color="000000" w:themeColor="text1"/>
+              <w:bottom w:val="single" w:sz="4" w:space="0" w:color="000000" w:themeColor="text1"/>
+              <w:right w:val="single" w:sz="4" w:space="0" w:color="000000" w:themeColor="text1"/>
+            </w:tcBorders>
+            <w:shd w:val="clear" w:color="auto" w:fill="auto"/>
+            <w:tcMar>
+              <w:left w:w="-10" w:type="dxa"/>
+            </w:tcMar>
+          </w:tcPr>
+          <w:p>
+            <w:pPr>
+              <w:widowControl w:val="0"/>
+              <w:autoSpaceDE w:val="0"/>
+              <w:snapToGrid w:val="0"/>
+              <w:rPr>
+                <w:sz w:val="18"/>
+                <w:szCs w:val="18"/>
+              </w:rPr>
+            </w:pPr>
+            <w:r>
+              <w:rPr>
+                <w:sz w:val="18"/>
+                <w:szCs w:val="18"/>
+              </w:rPr>
+              <w:t>Pass</w:t>
             </w:r>
           </w:p>
         </w:tc>
@@ -40267,7 +42019,7 @@
         </w:trPr>
         <w:tc>
           <w:tcPr>
-            <w:tcW w:w="660" w:type="dxa"/>
+            <w:tcW w:w="553" w:type="dxa"/>
             <w:tcBorders>
               <w:top w:val="single" w:sz="4" w:space="0" w:color="000000" w:themeColor="text1"/>
               <w:left w:val="single" w:sz="4" w:space="0" w:color="000000" w:themeColor="text1"/>
@@ -40295,13 +42047,13 @@
                 <w:sz w:val="18"/>
                 <w:szCs w:val="18"/>
               </w:rPr>
-              <w:t>7</w:t>
-            </w:r>
-          </w:p>
-        </w:tc>
-        <w:tc>
-          <w:tcPr>
-            <w:tcW w:w="2310" w:type="dxa"/>
+              <w:t>8</w:t>
+            </w:r>
+          </w:p>
+        </w:tc>
+        <w:tc>
+          <w:tcPr>
+            <w:tcW w:w="3680" w:type="dxa"/>
             <w:tcBorders>
               <w:top w:val="single" w:sz="4" w:space="0" w:color="000000" w:themeColor="text1"/>
               <w:left w:val="single" w:sz="4" w:space="0" w:color="000000" w:themeColor="text1"/>
@@ -40323,11 +42075,88 @@
                 <w:szCs w:val="18"/>
               </w:rPr>
             </w:pPr>
-          </w:p>
-        </w:tc>
-        <w:tc>
-          <w:tcPr>
-            <w:tcW w:w="2160" w:type="dxa"/>
+            <w:proofErr w:type="spellStart"/>
+            <w:proofErr w:type="gramStart"/>
+            <w:r>
+              <w:rPr>
+                <w:sz w:val="18"/>
+                <w:szCs w:val="18"/>
+              </w:rPr>
+              <w:t>testIRVOddCandidatesAllInvalidBallots</w:t>
+            </w:r>
+            <w:proofErr w:type="spellEnd"/>
+            <w:r>
+              <w:rPr>
+                <w:sz w:val="18"/>
+                <w:szCs w:val="18"/>
+              </w:rPr>
+              <w:t>(</w:t>
+            </w:r>
+            <w:proofErr w:type="gramEnd"/>
+            <w:r>
+              <w:rPr>
+                <w:sz w:val="18"/>
+                <w:szCs w:val="18"/>
+              </w:rPr>
+              <w:t>)</w:t>
+            </w:r>
+            <w:r>
+              <w:rPr>
+                <w:sz w:val="18"/>
+                <w:szCs w:val="18"/>
+              </w:rPr>
+              <w:t xml:space="preserve"> </w:t>
+            </w:r>
+            <w:r>
+              <w:rPr>
+                <w:sz w:val="18"/>
+                <w:szCs w:val="18"/>
+              </w:rPr>
+              <w:t xml:space="preserve">– test an election where </w:t>
+            </w:r>
+            <w:r>
+              <w:rPr>
+                <w:b/>
+                <w:sz w:val="18"/>
+                <w:szCs w:val="18"/>
+              </w:rPr>
+              <w:t xml:space="preserve">all </w:t>
+            </w:r>
+            <w:r>
+              <w:rPr>
+                <w:sz w:val="18"/>
+                <w:szCs w:val="18"/>
+              </w:rPr>
+              <w:t>ballots are invalid, an invalid ballot having fewer than half the candidates ranked, and the number of candidates is</w:t>
+            </w:r>
+            <w:r>
+              <w:rPr>
+                <w:b/>
+                <w:sz w:val="18"/>
+                <w:szCs w:val="18"/>
+              </w:rPr>
+              <w:t xml:space="preserve"> </w:t>
+            </w:r>
+            <w:r>
+              <w:rPr>
+                <w:b/>
+                <w:sz w:val="18"/>
+                <w:szCs w:val="18"/>
+              </w:rPr>
+              <w:t>odd</w:t>
+            </w:r>
+            <w:r>
+              <w:rPr>
+                <w:sz w:val="18"/>
+                <w:szCs w:val="18"/>
+              </w:rPr>
+              <w:t>.</w:t>
+            </w:r>
+          </w:p>
+        </w:tc>
+        <w:tc>
+          <w:tcPr>
+            <w:tcW w:w="4125" w:type="dxa"/>
             <w:tcBorders>
               <w:top w:val="single" w:sz="4" w:space="0" w:color="000000" w:themeColor="text1"/>
               <w:left w:val="single" w:sz="4" w:space="0" w:color="000000" w:themeColor="text1"/>
@@ -40353,11 +42182,39 @@
                 <w:u w:val="none"/>
               </w:rPr>
             </w:pPr>
-          </w:p>
-        </w:tc>
-        <w:tc>
-          <w:tcPr>
-            <w:tcW w:w="2430" w:type="dxa"/>
+            <w:r>
+              <w:rPr>
+                <w:sz w:val="18"/>
+                <w:szCs w:val="18"/>
+              </w:rPr>
+              <w:t>odd</w:t>
+            </w:r>
+            <w:r>
+              <w:rPr>
+                <w:sz w:val="18"/>
+                <w:szCs w:val="18"/>
+              </w:rPr>
+              <w:t xml:space="preserve">CandidatesAllInvalidBallots.txt – the file that would be provided for an election with all invalid ballots </w:t>
+            </w:r>
+            <w:r>
+              <w:rPr>
+                <w:sz w:val="18"/>
+                <w:szCs w:val="18"/>
+              </w:rPr>
+              <w:t>and an odd</w:t>
+            </w:r>
+            <w:r>
+              <w:rPr>
+                <w:sz w:val="18"/>
+                <w:szCs w:val="18"/>
+              </w:rPr>
+              <w:t xml:space="preserve"> number of candidates</w:t>
+            </w:r>
+          </w:p>
+        </w:tc>
+        <w:tc>
+          <w:tcPr>
+            <w:tcW w:w="1583" w:type="dxa"/>
             <w:tcBorders>
               <w:top w:val="single" w:sz="4" w:space="0" w:color="000000" w:themeColor="text1"/>
               <w:left w:val="single" w:sz="4" w:space="0" w:color="000000" w:themeColor="text1"/>
@@ -40380,10 +42237,44 @@
               </w:rPr>
             </w:pPr>
           </w:p>
-        </w:tc>
-        <w:tc>
-          <w:tcPr>
-            <w:tcW w:w="3240" w:type="dxa"/>
+          <w:p>
+            <w:pPr>
+              <w:widowControl w:val="0"/>
+              <w:autoSpaceDE w:val="0"/>
+              <w:snapToGrid w:val="0"/>
+              <w:rPr>
+                <w:sz w:val="18"/>
+                <w:szCs w:val="18"/>
+              </w:rPr>
+            </w:pPr>
+            <w:r>
+              <w:rPr>
+                <w:sz w:val="18"/>
+                <w:szCs w:val="18"/>
+              </w:rPr>
+              <w:t xml:space="preserve">After running the voting system on the provided election file, the system throws an </w:t>
+            </w:r>
+            <w:proofErr w:type="spellStart"/>
+            <w:r>
+              <w:rPr>
+                <w:sz w:val="18"/>
+                <w:szCs w:val="18"/>
+              </w:rPr>
+              <w:t>InvalidFileException</w:t>
+            </w:r>
+            <w:proofErr w:type="spellEnd"/>
+            <w:r>
+              <w:rPr>
+                <w:sz w:val="18"/>
+                <w:szCs w:val="18"/>
+              </w:rPr>
+              <w:t xml:space="preserve"> error with the message “There are not enough valid ballots.”</w:t>
+            </w:r>
+          </w:p>
+        </w:tc>
+        <w:tc>
+          <w:tcPr>
+            <w:tcW w:w="1771" w:type="dxa"/>
             <w:tcBorders>
               <w:top w:val="single" w:sz="4" w:space="0" w:color="000000" w:themeColor="text1"/>
               <w:left w:val="single" w:sz="4" w:space="0" w:color="000000" w:themeColor="text1"/>
@@ -40405,11 +42296,34 @@
                 <w:szCs w:val="18"/>
               </w:rPr>
             </w:pPr>
-          </w:p>
-        </w:tc>
-        <w:tc>
-          <w:tcPr>
-            <w:tcW w:w="2270" w:type="dxa"/>
+            <w:r>
+              <w:rPr>
+                <w:sz w:val="18"/>
+                <w:szCs w:val="18"/>
+              </w:rPr>
+              <w:t xml:space="preserve">The </w:t>
+            </w:r>
+            <w:proofErr w:type="spellStart"/>
+            <w:r>
+              <w:rPr>
+                <w:sz w:val="18"/>
+                <w:szCs w:val="18"/>
+              </w:rPr>
+              <w:t>InvalidFileException</w:t>
+            </w:r>
+            <w:proofErr w:type="spellEnd"/>
+            <w:r>
+              <w:rPr>
+                <w:sz w:val="18"/>
+                <w:szCs w:val="18"/>
+              </w:rPr>
+              <w:t xml:space="preserve"> error is thrown and caught.</w:t>
+            </w:r>
+          </w:p>
+        </w:tc>
+        <w:tc>
+          <w:tcPr>
+            <w:tcW w:w="1358" w:type="dxa"/>
             <w:tcBorders>
               <w:top w:val="single" w:sz="4" w:space="0" w:color="000000" w:themeColor="text1"/>
               <w:left w:val="single" w:sz="4" w:space="0" w:color="000000" w:themeColor="text1"/>
@@ -40436,762 +42350,7 @@
                 <w:sz w:val="18"/>
                 <w:szCs w:val="18"/>
               </w:rPr>
-              <w:t>P</w:t>
-            </w:r>
-            <w:r>
-              <w:rPr>
-                <w:sz w:val="18"/>
-                <w:szCs w:val="18"/>
-              </w:rPr>
-              <w:t>ass</w:t>
-            </w:r>
-          </w:p>
-        </w:tc>
-      </w:tr>
-      <w:tr>
-        <w:trPr>
-          <w:trHeight w:val="266"/>
-        </w:trPr>
-        <w:tc>
-          <w:tcPr>
-            <w:tcW w:w="660" w:type="dxa"/>
-            <w:tcBorders>
-              <w:top w:val="single" w:sz="4" w:space="0" w:color="000000" w:themeColor="text1"/>
-              <w:left w:val="single" w:sz="4" w:space="0" w:color="000000" w:themeColor="text1"/>
-              <w:bottom w:val="single" w:sz="4" w:space="0" w:color="000000" w:themeColor="text1"/>
-              <w:right w:val="single" w:sz="4" w:space="0" w:color="000000" w:themeColor="text1"/>
-            </w:tcBorders>
-            <w:shd w:val="clear" w:color="auto" w:fill="auto"/>
-            <w:tcMar>
-              <w:left w:w="-10" w:type="dxa"/>
-            </w:tcMar>
-            <w:vAlign w:val="bottom"/>
-          </w:tcPr>
-          <w:p>
-            <w:pPr>
-              <w:widowControl w:val="0"/>
-              <w:autoSpaceDE w:val="0"/>
-              <w:jc w:val="center"/>
-              <w:rPr>
-                <w:sz w:val="18"/>
-                <w:szCs w:val="18"/>
-              </w:rPr>
-            </w:pPr>
-            <w:r>
-              <w:rPr>
-                <w:sz w:val="18"/>
-                <w:szCs w:val="18"/>
-              </w:rPr>
-              <w:t>8</w:t>
-            </w:r>
-          </w:p>
-        </w:tc>
-        <w:tc>
-          <w:tcPr>
-            <w:tcW w:w="2310" w:type="dxa"/>
-            <w:tcBorders>
-              <w:top w:val="single" w:sz="4" w:space="0" w:color="000000" w:themeColor="text1"/>
-              <w:left w:val="single" w:sz="4" w:space="0" w:color="000000" w:themeColor="text1"/>
-              <w:bottom w:val="single" w:sz="4" w:space="0" w:color="000000" w:themeColor="text1"/>
-              <w:right w:val="single" w:sz="4" w:space="0" w:color="000000" w:themeColor="text1"/>
-            </w:tcBorders>
-            <w:shd w:val="clear" w:color="auto" w:fill="auto"/>
-            <w:tcMar>
-              <w:left w:w="-10" w:type="dxa"/>
-            </w:tcMar>
-            <w:vAlign w:val="bottom"/>
-          </w:tcPr>
-          <w:p>
-            <w:pPr>
-              <w:widowControl w:val="0"/>
-              <w:autoSpaceDE w:val="0"/>
-              <w:rPr>
-                <w:sz w:val="18"/>
-                <w:szCs w:val="18"/>
-              </w:rPr>
-            </w:pPr>
-          </w:p>
-        </w:tc>
-        <w:tc>
-          <w:tcPr>
-            <w:tcW w:w="2160" w:type="dxa"/>
-            <w:tcBorders>
-              <w:top w:val="single" w:sz="4" w:space="0" w:color="000000" w:themeColor="text1"/>
-              <w:left w:val="single" w:sz="4" w:space="0" w:color="000000" w:themeColor="text1"/>
-              <w:bottom w:val="single" w:sz="4" w:space="0" w:color="000000" w:themeColor="text1"/>
-              <w:right w:val="single" w:sz="4" w:space="0" w:color="000000" w:themeColor="text1"/>
-            </w:tcBorders>
-            <w:shd w:val="clear" w:color="auto" w:fill="auto"/>
-            <w:tcMar>
-              <w:left w:w="-10" w:type="dxa"/>
-            </w:tcMar>
-            <w:vAlign w:val="bottom"/>
-          </w:tcPr>
-          <w:p>
-            <w:pPr>
-              <w:widowControl w:val="0"/>
-              <w:autoSpaceDE w:val="0"/>
-              <w:snapToGrid w:val="0"/>
-              <w:rPr>
-                <w:rStyle w:val="InternetLink"/>
-                <w:color w:val="000000" w:themeColor="text1"/>
-                <w:sz w:val="18"/>
-                <w:szCs w:val="18"/>
-                <w:u w:val="none"/>
-              </w:rPr>
-            </w:pPr>
-          </w:p>
-        </w:tc>
-        <w:tc>
-          <w:tcPr>
-            <w:tcW w:w="2430" w:type="dxa"/>
-            <w:tcBorders>
-              <w:top w:val="single" w:sz="4" w:space="0" w:color="000000" w:themeColor="text1"/>
-              <w:left w:val="single" w:sz="4" w:space="0" w:color="000000" w:themeColor="text1"/>
-              <w:bottom w:val="single" w:sz="4" w:space="0" w:color="000000" w:themeColor="text1"/>
-              <w:right w:val="single" w:sz="4" w:space="0" w:color="000000" w:themeColor="text1"/>
-            </w:tcBorders>
-            <w:shd w:val="clear" w:color="auto" w:fill="auto"/>
-            <w:tcMar>
-              <w:left w:w="-10" w:type="dxa"/>
-            </w:tcMar>
-          </w:tcPr>
-          <w:p>
-            <w:pPr>
-              <w:widowControl w:val="0"/>
-              <w:autoSpaceDE w:val="0"/>
-              <w:snapToGrid w:val="0"/>
-              <w:rPr>
-                <w:sz w:val="18"/>
-                <w:szCs w:val="18"/>
-              </w:rPr>
-            </w:pPr>
-          </w:p>
-        </w:tc>
-        <w:tc>
-          <w:tcPr>
-            <w:tcW w:w="3240" w:type="dxa"/>
-            <w:tcBorders>
-              <w:top w:val="single" w:sz="4" w:space="0" w:color="000000" w:themeColor="text1"/>
-              <w:left w:val="single" w:sz="4" w:space="0" w:color="000000" w:themeColor="text1"/>
-              <w:bottom w:val="single" w:sz="4" w:space="0" w:color="000000" w:themeColor="text1"/>
-              <w:right w:val="single" w:sz="4" w:space="0" w:color="000000" w:themeColor="text1"/>
-            </w:tcBorders>
-            <w:shd w:val="clear" w:color="auto" w:fill="auto"/>
-            <w:tcMar>
-              <w:left w:w="-10" w:type="dxa"/>
-            </w:tcMar>
-          </w:tcPr>
-          <w:p>
-            <w:pPr>
-              <w:widowControl w:val="0"/>
-              <w:autoSpaceDE w:val="0"/>
-              <w:snapToGrid w:val="0"/>
-              <w:rPr>
-                <w:sz w:val="18"/>
-                <w:szCs w:val="18"/>
-              </w:rPr>
-            </w:pPr>
-          </w:p>
-        </w:tc>
-        <w:tc>
-          <w:tcPr>
-            <w:tcW w:w="2270" w:type="dxa"/>
-            <w:tcBorders>
-              <w:top w:val="single" w:sz="4" w:space="0" w:color="000000" w:themeColor="text1"/>
-              <w:left w:val="single" w:sz="4" w:space="0" w:color="000000" w:themeColor="text1"/>
-              <w:bottom w:val="single" w:sz="4" w:space="0" w:color="000000" w:themeColor="text1"/>
-              <w:right w:val="single" w:sz="4" w:space="0" w:color="000000" w:themeColor="text1"/>
-            </w:tcBorders>
-            <w:shd w:val="clear" w:color="auto" w:fill="auto"/>
-            <w:tcMar>
-              <w:left w:w="-10" w:type="dxa"/>
-            </w:tcMar>
-          </w:tcPr>
-          <w:p>
-            <w:pPr>
-              <w:widowControl w:val="0"/>
-              <w:autoSpaceDE w:val="0"/>
-              <w:snapToGrid w:val="0"/>
-              <w:rPr>
-                <w:sz w:val="18"/>
-                <w:szCs w:val="18"/>
-              </w:rPr>
-            </w:pPr>
-            <w:r>
-              <w:rPr>
-                <w:sz w:val="18"/>
-                <w:szCs w:val="18"/>
-              </w:rPr>
-              <w:t>P</w:t>
-            </w:r>
-            <w:r>
-              <w:rPr>
-                <w:sz w:val="18"/>
-                <w:szCs w:val="18"/>
-              </w:rPr>
-              <w:t>ass</w:t>
-            </w:r>
-          </w:p>
-        </w:tc>
-      </w:tr>
-      <w:tr>
-        <w:trPr>
-          <w:trHeight w:val="266"/>
-        </w:trPr>
-        <w:tc>
-          <w:tcPr>
-            <w:tcW w:w="660" w:type="dxa"/>
-            <w:tcBorders>
-              <w:top w:val="single" w:sz="4" w:space="0" w:color="000000" w:themeColor="text1"/>
-              <w:left w:val="single" w:sz="4" w:space="0" w:color="000000" w:themeColor="text1"/>
-              <w:bottom w:val="single" w:sz="4" w:space="0" w:color="000000" w:themeColor="text1"/>
-              <w:right w:val="single" w:sz="4" w:space="0" w:color="000000" w:themeColor="text1"/>
-            </w:tcBorders>
-            <w:shd w:val="clear" w:color="auto" w:fill="auto"/>
-            <w:tcMar>
-              <w:left w:w="-10" w:type="dxa"/>
-            </w:tcMar>
-            <w:vAlign w:val="bottom"/>
-          </w:tcPr>
-          <w:p>
-            <w:pPr>
-              <w:widowControl w:val="0"/>
-              <w:autoSpaceDE w:val="0"/>
-              <w:jc w:val="center"/>
-              <w:rPr>
-                <w:sz w:val="18"/>
-                <w:szCs w:val="18"/>
-              </w:rPr>
-            </w:pPr>
-            <w:r>
-              <w:rPr>
-                <w:sz w:val="18"/>
-                <w:szCs w:val="18"/>
-              </w:rPr>
-              <w:t>9</w:t>
-            </w:r>
-          </w:p>
-        </w:tc>
-        <w:tc>
-          <w:tcPr>
-            <w:tcW w:w="2310" w:type="dxa"/>
-            <w:tcBorders>
-              <w:top w:val="single" w:sz="4" w:space="0" w:color="000000" w:themeColor="text1"/>
-              <w:left w:val="single" w:sz="4" w:space="0" w:color="000000" w:themeColor="text1"/>
-              <w:bottom w:val="single" w:sz="4" w:space="0" w:color="000000" w:themeColor="text1"/>
-              <w:right w:val="single" w:sz="4" w:space="0" w:color="000000" w:themeColor="text1"/>
-            </w:tcBorders>
-            <w:shd w:val="clear" w:color="auto" w:fill="auto"/>
-            <w:tcMar>
-              <w:left w:w="-10" w:type="dxa"/>
-            </w:tcMar>
-            <w:vAlign w:val="bottom"/>
-          </w:tcPr>
-          <w:p>
-            <w:pPr>
-              <w:widowControl w:val="0"/>
-              <w:autoSpaceDE w:val="0"/>
-              <w:rPr>
-                <w:sz w:val="18"/>
-                <w:szCs w:val="18"/>
-              </w:rPr>
-            </w:pPr>
-          </w:p>
-        </w:tc>
-        <w:tc>
-          <w:tcPr>
-            <w:tcW w:w="2160" w:type="dxa"/>
-            <w:tcBorders>
-              <w:top w:val="single" w:sz="4" w:space="0" w:color="000000" w:themeColor="text1"/>
-              <w:left w:val="single" w:sz="4" w:space="0" w:color="000000" w:themeColor="text1"/>
-              <w:bottom w:val="single" w:sz="4" w:space="0" w:color="000000" w:themeColor="text1"/>
-              <w:right w:val="single" w:sz="4" w:space="0" w:color="000000" w:themeColor="text1"/>
-            </w:tcBorders>
-            <w:shd w:val="clear" w:color="auto" w:fill="auto"/>
-            <w:tcMar>
-              <w:left w:w="-10" w:type="dxa"/>
-            </w:tcMar>
-            <w:vAlign w:val="bottom"/>
-          </w:tcPr>
-          <w:p>
-            <w:pPr>
-              <w:widowControl w:val="0"/>
-              <w:autoSpaceDE w:val="0"/>
-              <w:snapToGrid w:val="0"/>
-              <w:rPr>
-                <w:rStyle w:val="InternetLink"/>
-                <w:color w:val="000000" w:themeColor="text1"/>
-                <w:sz w:val="18"/>
-                <w:szCs w:val="18"/>
-                <w:u w:val="none"/>
-              </w:rPr>
-            </w:pPr>
-          </w:p>
-        </w:tc>
-        <w:tc>
-          <w:tcPr>
-            <w:tcW w:w="2430" w:type="dxa"/>
-            <w:tcBorders>
-              <w:top w:val="single" w:sz="4" w:space="0" w:color="000000" w:themeColor="text1"/>
-              <w:left w:val="single" w:sz="4" w:space="0" w:color="000000" w:themeColor="text1"/>
-              <w:bottom w:val="single" w:sz="4" w:space="0" w:color="000000" w:themeColor="text1"/>
-              <w:right w:val="single" w:sz="4" w:space="0" w:color="000000" w:themeColor="text1"/>
-            </w:tcBorders>
-            <w:shd w:val="clear" w:color="auto" w:fill="auto"/>
-            <w:tcMar>
-              <w:left w:w="-10" w:type="dxa"/>
-            </w:tcMar>
-          </w:tcPr>
-          <w:p>
-            <w:pPr>
-              <w:widowControl w:val="0"/>
-              <w:autoSpaceDE w:val="0"/>
-              <w:snapToGrid w:val="0"/>
-              <w:rPr>
-                <w:sz w:val="18"/>
-                <w:szCs w:val="18"/>
-              </w:rPr>
-            </w:pPr>
-          </w:p>
-        </w:tc>
-        <w:tc>
-          <w:tcPr>
-            <w:tcW w:w="3240" w:type="dxa"/>
-            <w:tcBorders>
-              <w:top w:val="single" w:sz="4" w:space="0" w:color="000000" w:themeColor="text1"/>
-              <w:left w:val="single" w:sz="4" w:space="0" w:color="000000" w:themeColor="text1"/>
-              <w:bottom w:val="single" w:sz="4" w:space="0" w:color="000000" w:themeColor="text1"/>
-              <w:right w:val="single" w:sz="4" w:space="0" w:color="000000" w:themeColor="text1"/>
-            </w:tcBorders>
-            <w:shd w:val="clear" w:color="auto" w:fill="auto"/>
-            <w:tcMar>
-              <w:left w:w="-10" w:type="dxa"/>
-            </w:tcMar>
-          </w:tcPr>
-          <w:p>
-            <w:pPr>
-              <w:widowControl w:val="0"/>
-              <w:autoSpaceDE w:val="0"/>
-              <w:snapToGrid w:val="0"/>
-              <w:rPr>
-                <w:sz w:val="18"/>
-                <w:szCs w:val="18"/>
-              </w:rPr>
-            </w:pPr>
-          </w:p>
-        </w:tc>
-        <w:tc>
-          <w:tcPr>
-            <w:tcW w:w="2270" w:type="dxa"/>
-            <w:tcBorders>
-              <w:top w:val="single" w:sz="4" w:space="0" w:color="000000" w:themeColor="text1"/>
-              <w:left w:val="single" w:sz="4" w:space="0" w:color="000000" w:themeColor="text1"/>
-              <w:bottom w:val="single" w:sz="4" w:space="0" w:color="000000" w:themeColor="text1"/>
-              <w:right w:val="single" w:sz="4" w:space="0" w:color="000000" w:themeColor="text1"/>
-            </w:tcBorders>
-            <w:shd w:val="clear" w:color="auto" w:fill="auto"/>
-            <w:tcMar>
-              <w:left w:w="-10" w:type="dxa"/>
-            </w:tcMar>
-          </w:tcPr>
-          <w:p>
-            <w:pPr>
-              <w:widowControl w:val="0"/>
-              <w:autoSpaceDE w:val="0"/>
-              <w:snapToGrid w:val="0"/>
-              <w:rPr>
-                <w:sz w:val="18"/>
-                <w:szCs w:val="18"/>
-              </w:rPr>
-            </w:pPr>
-            <w:r>
-              <w:rPr>
-                <w:sz w:val="18"/>
-                <w:szCs w:val="18"/>
-              </w:rPr>
-              <w:t>P</w:t>
-            </w:r>
-            <w:r>
-              <w:rPr>
-                <w:sz w:val="18"/>
-                <w:szCs w:val="18"/>
-              </w:rPr>
-              <w:t>ass</w:t>
-            </w:r>
-          </w:p>
-        </w:tc>
-      </w:tr>
-      <w:tr>
-        <w:trPr>
-          <w:trHeight w:val="266"/>
-        </w:trPr>
-        <w:tc>
-          <w:tcPr>
-            <w:tcW w:w="660" w:type="dxa"/>
-            <w:tcBorders>
-              <w:top w:val="single" w:sz="4" w:space="0" w:color="000000" w:themeColor="text1"/>
-              <w:left w:val="single" w:sz="4" w:space="0" w:color="000000" w:themeColor="text1"/>
-              <w:bottom w:val="single" w:sz="4" w:space="0" w:color="000000" w:themeColor="text1"/>
-              <w:right w:val="single" w:sz="4" w:space="0" w:color="000000" w:themeColor="text1"/>
-            </w:tcBorders>
-            <w:shd w:val="clear" w:color="auto" w:fill="auto"/>
-            <w:tcMar>
-              <w:left w:w="-10" w:type="dxa"/>
-            </w:tcMar>
-            <w:vAlign w:val="bottom"/>
-          </w:tcPr>
-          <w:p>
-            <w:pPr>
-              <w:widowControl w:val="0"/>
-              <w:autoSpaceDE w:val="0"/>
-              <w:jc w:val="center"/>
-              <w:rPr>
-                <w:sz w:val="18"/>
-                <w:szCs w:val="18"/>
-              </w:rPr>
-            </w:pPr>
-            <w:r>
-              <w:rPr>
-                <w:sz w:val="18"/>
-                <w:szCs w:val="18"/>
-              </w:rPr>
-              <w:t>10</w:t>
-            </w:r>
-          </w:p>
-        </w:tc>
-        <w:tc>
-          <w:tcPr>
-            <w:tcW w:w="2310" w:type="dxa"/>
-            <w:tcBorders>
-              <w:top w:val="single" w:sz="4" w:space="0" w:color="000000" w:themeColor="text1"/>
-              <w:left w:val="single" w:sz="4" w:space="0" w:color="000000" w:themeColor="text1"/>
-              <w:bottom w:val="single" w:sz="4" w:space="0" w:color="000000" w:themeColor="text1"/>
-              <w:right w:val="single" w:sz="4" w:space="0" w:color="000000" w:themeColor="text1"/>
-            </w:tcBorders>
-            <w:shd w:val="clear" w:color="auto" w:fill="auto"/>
-            <w:tcMar>
-              <w:left w:w="-10" w:type="dxa"/>
-            </w:tcMar>
-            <w:vAlign w:val="bottom"/>
-          </w:tcPr>
-          <w:p>
-            <w:pPr>
-              <w:widowControl w:val="0"/>
-              <w:autoSpaceDE w:val="0"/>
-              <w:rPr>
-                <w:sz w:val="18"/>
-                <w:szCs w:val="18"/>
-              </w:rPr>
-            </w:pPr>
-          </w:p>
-        </w:tc>
-        <w:tc>
-          <w:tcPr>
-            <w:tcW w:w="2160" w:type="dxa"/>
-            <w:tcBorders>
-              <w:top w:val="single" w:sz="4" w:space="0" w:color="000000" w:themeColor="text1"/>
-              <w:left w:val="single" w:sz="4" w:space="0" w:color="000000" w:themeColor="text1"/>
-              <w:bottom w:val="single" w:sz="4" w:space="0" w:color="000000" w:themeColor="text1"/>
-              <w:right w:val="single" w:sz="4" w:space="0" w:color="000000" w:themeColor="text1"/>
-            </w:tcBorders>
-            <w:shd w:val="clear" w:color="auto" w:fill="auto"/>
-            <w:tcMar>
-              <w:left w:w="-10" w:type="dxa"/>
-            </w:tcMar>
-            <w:vAlign w:val="bottom"/>
-          </w:tcPr>
-          <w:p>
-            <w:pPr>
-              <w:widowControl w:val="0"/>
-              <w:autoSpaceDE w:val="0"/>
-              <w:snapToGrid w:val="0"/>
-              <w:rPr>
-                <w:rStyle w:val="InternetLink"/>
-                <w:color w:val="000000" w:themeColor="text1"/>
-                <w:sz w:val="18"/>
-                <w:szCs w:val="18"/>
-                <w:u w:val="none"/>
-              </w:rPr>
-            </w:pPr>
-          </w:p>
-        </w:tc>
-        <w:tc>
-          <w:tcPr>
-            <w:tcW w:w="2430" w:type="dxa"/>
-            <w:tcBorders>
-              <w:top w:val="single" w:sz="4" w:space="0" w:color="000000" w:themeColor="text1"/>
-              <w:left w:val="single" w:sz="4" w:space="0" w:color="000000" w:themeColor="text1"/>
-              <w:bottom w:val="single" w:sz="4" w:space="0" w:color="000000" w:themeColor="text1"/>
-              <w:right w:val="single" w:sz="4" w:space="0" w:color="000000" w:themeColor="text1"/>
-            </w:tcBorders>
-            <w:shd w:val="clear" w:color="auto" w:fill="auto"/>
-            <w:tcMar>
-              <w:left w:w="-10" w:type="dxa"/>
-            </w:tcMar>
-          </w:tcPr>
-          <w:p>
-            <w:pPr>
-              <w:widowControl w:val="0"/>
-              <w:autoSpaceDE w:val="0"/>
-              <w:snapToGrid w:val="0"/>
-              <w:rPr>
-                <w:sz w:val="18"/>
-                <w:szCs w:val="18"/>
-              </w:rPr>
-            </w:pPr>
-          </w:p>
-        </w:tc>
-        <w:tc>
-          <w:tcPr>
-            <w:tcW w:w="3240" w:type="dxa"/>
-            <w:tcBorders>
-              <w:top w:val="single" w:sz="4" w:space="0" w:color="000000" w:themeColor="text1"/>
-              <w:left w:val="single" w:sz="4" w:space="0" w:color="000000" w:themeColor="text1"/>
-              <w:bottom w:val="single" w:sz="4" w:space="0" w:color="000000" w:themeColor="text1"/>
-              <w:right w:val="single" w:sz="4" w:space="0" w:color="000000" w:themeColor="text1"/>
-            </w:tcBorders>
-            <w:shd w:val="clear" w:color="auto" w:fill="auto"/>
-            <w:tcMar>
-              <w:left w:w="-10" w:type="dxa"/>
-            </w:tcMar>
-          </w:tcPr>
-          <w:p>
-            <w:pPr>
-              <w:widowControl w:val="0"/>
-              <w:autoSpaceDE w:val="0"/>
-              <w:snapToGrid w:val="0"/>
-              <w:rPr>
-                <w:sz w:val="18"/>
-                <w:szCs w:val="18"/>
-              </w:rPr>
-            </w:pPr>
-          </w:p>
-        </w:tc>
-        <w:tc>
-          <w:tcPr>
-            <w:tcW w:w="2270" w:type="dxa"/>
-            <w:tcBorders>
-              <w:top w:val="single" w:sz="4" w:space="0" w:color="000000" w:themeColor="text1"/>
-              <w:left w:val="single" w:sz="4" w:space="0" w:color="000000" w:themeColor="text1"/>
-              <w:bottom w:val="single" w:sz="4" w:space="0" w:color="000000" w:themeColor="text1"/>
-              <w:right w:val="single" w:sz="4" w:space="0" w:color="000000" w:themeColor="text1"/>
-            </w:tcBorders>
-            <w:shd w:val="clear" w:color="auto" w:fill="auto"/>
-            <w:tcMar>
-              <w:left w:w="-10" w:type="dxa"/>
-            </w:tcMar>
-          </w:tcPr>
-          <w:p>
-            <w:pPr>
-              <w:widowControl w:val="0"/>
-              <w:autoSpaceDE w:val="0"/>
-              <w:snapToGrid w:val="0"/>
-              <w:rPr>
-                <w:sz w:val="18"/>
-                <w:szCs w:val="18"/>
-              </w:rPr>
-            </w:pPr>
-            <w:r>
-              <w:rPr>
-                <w:sz w:val="18"/>
-                <w:szCs w:val="18"/>
-              </w:rPr>
-              <w:t>P</w:t>
-            </w:r>
-            <w:r>
-              <w:rPr>
-                <w:sz w:val="18"/>
-                <w:szCs w:val="18"/>
-              </w:rPr>
-              <w:t>ass</w:t>
-            </w:r>
-          </w:p>
-        </w:tc>
-      </w:tr>
-      <w:tr>
-        <w:trPr>
-          <w:trHeight w:val="266"/>
-        </w:trPr>
-        <w:tc>
-          <w:tcPr>
-            <w:tcW w:w="660" w:type="dxa"/>
-            <w:tcBorders>
-              <w:top w:val="single" w:sz="4" w:space="0" w:color="000000" w:themeColor="text1"/>
-              <w:left w:val="single" w:sz="4" w:space="0" w:color="000000" w:themeColor="text1"/>
-              <w:bottom w:val="single" w:sz="4" w:space="0" w:color="000000" w:themeColor="text1"/>
-              <w:right w:val="single" w:sz="4" w:space="0" w:color="000000" w:themeColor="text1"/>
-            </w:tcBorders>
-            <w:shd w:val="clear" w:color="auto" w:fill="auto"/>
-            <w:tcMar>
-              <w:left w:w="-10" w:type="dxa"/>
-            </w:tcMar>
-            <w:vAlign w:val="bottom"/>
-          </w:tcPr>
-          <w:p>
-            <w:pPr>
-              <w:widowControl w:val="0"/>
-              <w:autoSpaceDE w:val="0"/>
-              <w:jc w:val="center"/>
-              <w:rPr>
-                <w:sz w:val="18"/>
-                <w:szCs w:val="18"/>
-              </w:rPr>
-            </w:pPr>
-            <w:r>
-              <w:rPr>
-                <w:sz w:val="18"/>
-                <w:szCs w:val="18"/>
-              </w:rPr>
-              <w:t>11</w:t>
-            </w:r>
-          </w:p>
-        </w:tc>
-        <w:tc>
-          <w:tcPr>
-            <w:tcW w:w="2310" w:type="dxa"/>
-            <w:tcBorders>
-              <w:top w:val="single" w:sz="4" w:space="0" w:color="000000" w:themeColor="text1"/>
-              <w:left w:val="single" w:sz="4" w:space="0" w:color="000000" w:themeColor="text1"/>
-              <w:bottom w:val="single" w:sz="4" w:space="0" w:color="000000" w:themeColor="text1"/>
-              <w:right w:val="single" w:sz="4" w:space="0" w:color="000000" w:themeColor="text1"/>
-            </w:tcBorders>
-            <w:shd w:val="clear" w:color="auto" w:fill="auto"/>
-            <w:tcMar>
-              <w:left w:w="-10" w:type="dxa"/>
-            </w:tcMar>
-            <w:vAlign w:val="bottom"/>
-          </w:tcPr>
-          <w:p>
-            <w:pPr>
-              <w:widowControl w:val="0"/>
-              <w:autoSpaceDE w:val="0"/>
-              <w:rPr>
-                <w:sz w:val="18"/>
-                <w:szCs w:val="18"/>
-              </w:rPr>
-            </w:pPr>
-          </w:p>
-        </w:tc>
-        <w:tc>
-          <w:tcPr>
-            <w:tcW w:w="2160" w:type="dxa"/>
-            <w:tcBorders>
-              <w:top w:val="single" w:sz="4" w:space="0" w:color="000000" w:themeColor="text1"/>
-              <w:left w:val="single" w:sz="4" w:space="0" w:color="000000" w:themeColor="text1"/>
-              <w:bottom w:val="single" w:sz="4" w:space="0" w:color="000000" w:themeColor="text1"/>
-              <w:right w:val="single" w:sz="4" w:space="0" w:color="000000" w:themeColor="text1"/>
-            </w:tcBorders>
-            <w:shd w:val="clear" w:color="auto" w:fill="auto"/>
-            <w:tcMar>
-              <w:left w:w="-10" w:type="dxa"/>
-            </w:tcMar>
-            <w:vAlign w:val="bottom"/>
-          </w:tcPr>
-          <w:p>
-            <w:pPr>
-              <w:widowControl w:val="0"/>
-              <w:autoSpaceDE w:val="0"/>
-              <w:snapToGrid w:val="0"/>
-              <w:rPr>
-                <w:rStyle w:val="InternetLink"/>
-                <w:color w:val="000000" w:themeColor="text1"/>
-                <w:sz w:val="18"/>
-                <w:szCs w:val="18"/>
-                <w:u w:val="none"/>
-              </w:rPr>
-            </w:pPr>
-          </w:p>
-        </w:tc>
-        <w:tc>
-          <w:tcPr>
-            <w:tcW w:w="2430" w:type="dxa"/>
-            <w:tcBorders>
-              <w:top w:val="single" w:sz="4" w:space="0" w:color="000000" w:themeColor="text1"/>
-              <w:left w:val="single" w:sz="4" w:space="0" w:color="000000" w:themeColor="text1"/>
-              <w:bottom w:val="single" w:sz="4" w:space="0" w:color="000000" w:themeColor="text1"/>
-              <w:right w:val="single" w:sz="4" w:space="0" w:color="000000" w:themeColor="text1"/>
-            </w:tcBorders>
-            <w:shd w:val="clear" w:color="auto" w:fill="auto"/>
-            <w:tcMar>
-              <w:left w:w="-10" w:type="dxa"/>
-            </w:tcMar>
-          </w:tcPr>
-          <w:p>
-            <w:pPr>
-              <w:widowControl w:val="0"/>
-              <w:autoSpaceDE w:val="0"/>
-              <w:snapToGrid w:val="0"/>
-              <w:rPr>
-                <w:sz w:val="18"/>
-                <w:szCs w:val="18"/>
-              </w:rPr>
-            </w:pPr>
-          </w:p>
-        </w:tc>
-        <w:tc>
-          <w:tcPr>
-            <w:tcW w:w="3240" w:type="dxa"/>
-            <w:tcBorders>
-              <w:top w:val="single" w:sz="4" w:space="0" w:color="000000" w:themeColor="text1"/>
-              <w:left w:val="single" w:sz="4" w:space="0" w:color="000000" w:themeColor="text1"/>
-              <w:bottom w:val="single" w:sz="4" w:space="0" w:color="000000" w:themeColor="text1"/>
-              <w:right w:val="single" w:sz="4" w:space="0" w:color="000000" w:themeColor="text1"/>
-            </w:tcBorders>
-            <w:shd w:val="clear" w:color="auto" w:fill="auto"/>
-            <w:tcMar>
-              <w:left w:w="-10" w:type="dxa"/>
-            </w:tcMar>
-          </w:tcPr>
-          <w:p>
-            <w:pPr>
-              <w:widowControl w:val="0"/>
-              <w:autoSpaceDE w:val="0"/>
-              <w:snapToGrid w:val="0"/>
-              <w:rPr>
-                <w:sz w:val="18"/>
-                <w:szCs w:val="18"/>
-              </w:rPr>
-            </w:pPr>
-          </w:p>
-        </w:tc>
-        <w:tc>
-          <w:tcPr>
-            <w:tcW w:w="2270" w:type="dxa"/>
-            <w:tcBorders>
-              <w:top w:val="single" w:sz="4" w:space="0" w:color="000000" w:themeColor="text1"/>
-              <w:left w:val="single" w:sz="4" w:space="0" w:color="000000" w:themeColor="text1"/>
-              <w:bottom w:val="single" w:sz="4" w:space="0" w:color="000000" w:themeColor="text1"/>
-              <w:right w:val="single" w:sz="4" w:space="0" w:color="000000" w:themeColor="text1"/>
-            </w:tcBorders>
-            <w:shd w:val="clear" w:color="auto" w:fill="auto"/>
-            <w:tcMar>
-              <w:left w:w="-10" w:type="dxa"/>
-            </w:tcMar>
-          </w:tcPr>
-          <w:p>
-            <w:pPr>
-              <w:widowControl w:val="0"/>
-              <w:autoSpaceDE w:val="0"/>
-              <w:snapToGrid w:val="0"/>
-              <w:rPr>
-                <w:sz w:val="18"/>
-                <w:szCs w:val="18"/>
-              </w:rPr>
-            </w:pPr>
-            <w:r>
-              <w:rPr>
-                <w:sz w:val="18"/>
-                <w:szCs w:val="18"/>
-              </w:rPr>
-              <w:t>P</w:t>
-            </w:r>
-            <w:r>
-              <w:rPr>
-                <w:sz w:val="18"/>
-                <w:szCs w:val="18"/>
-              </w:rPr>
-              <w:t>ass</w:t>
+              <w:t>Pass</w:t>
             </w:r>
           </w:p>
         </w:tc>
@@ -41284,7 +42443,7 @@
           </mc:Choice>
           <mc:Fallback>
             <w:pict>
-              <v:line w14:anchorId="3F867D9A" id="Straight Connector 5" o:spid="_x0000_s1026" style="position:absolute;z-index:-251594752;visibility:visible;mso-wrap-style:square;mso-width-percent:0;mso-height-percent:0;mso-wrap-distance-left:9.05pt;mso-wrap-distance-top:0;mso-wrap-distance-right:9.05pt;mso-wrap-distance-bottom:0;mso-position-horizontal:absolute;mso-position-horizontal-relative:text;mso-position-vertical:absolute;mso-position-vertical-relative:text;mso-width-percent:0;mso-height-percent:0;mso-width-relative:page;mso-height-relative:page" from="657pt,1.55pt" to="657.05pt,57.3pt" o:gfxdata="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" strokeweight=".18mm">
+              <v:line w14:anchorId="2317DFB8" id="Straight Connector 5" o:spid="_x0000_s1026" style="position:absolute;z-index:-251594752;visibility:visible;mso-wrap-style:square;mso-width-percent:0;mso-height-percent:0;mso-wrap-distance-left:9.05pt;mso-wrap-distance-top:0;mso-wrap-distance-right:9.05pt;mso-wrap-distance-bottom:0;mso-position-horizontal:absolute;mso-position-horizontal-relative:text;mso-position-vertical:absolute;mso-position-vertical-relative:text;mso-width-percent:0;mso-height-percent:0;mso-width-relative:page;mso-height-relative:page" from="657pt,1.55pt" to="657.05pt,57.3pt" o:gfxdata="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" strokeweight=".18mm">
                 <v:stroke joinstyle="miter"/>
                 <o:lock v:ext="edit" shapetype="f"/>
               </v:line>
@@ -41363,7 +42522,7 @@
           </mc:Choice>
           <mc:Fallback>
             <w:pict>
-              <v:line w14:anchorId="1F6BF83E" id="Straight Connector 6" o:spid="_x0000_s1026" style="position:absolute;z-index:-251595776;visibility:visible;mso-wrap-style:square;mso-width-percent:0;mso-height-percent:0;mso-wrap-distance-left:9.05pt;mso-wrap-distance-top:0;mso-wrap-distance-right:9.05pt;mso-wrap-distance-bottom:0;mso-position-horizontal:absolute;mso-position-horizontal-relative:text;mso-position-vertical:absolute;mso-position-vertical-relative:text;mso-width-percent:0;mso-height-percent:0;mso-width-relative:page;mso-height-relative:page" from="0,1.55pt" to=".05pt,57.3pt" o:gfxdata="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" strokeweight=".18mm">
+              <v:line w14:anchorId="19E031B9" id="Straight Connector 6" o:spid="_x0000_s1026" style="position:absolute;z-index:-251595776;visibility:visible;mso-wrap-style:square;mso-width-percent:0;mso-height-percent:0;mso-wrap-distance-left:9.05pt;mso-wrap-distance-top:0;mso-wrap-distance-right:9.05pt;mso-wrap-distance-bottom:0;mso-position-horizontal:absolute;mso-position-horizontal-relative:text;mso-position-vertical:absolute;mso-position-vertical-relative:text;mso-width-percent:0;mso-height-percent:0;mso-width-relative:page;mso-height-relative:page" from="0,1.55pt" to=".05pt,57.3pt" o:gfxdata="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" strokeweight=".18mm">
                 <v:stroke joinstyle="miter"/>
                 <o:lock v:ext="edit" shapetype="f"/>
               </v:line>
@@ -41455,7 +42614,7 @@
           </mc:Choice>
           <mc:Fallback>
             <w:pict>
-              <v:line w14:anchorId="48E09F2C" id="Straight Connector 7" o:spid="_x0000_s1026" style="position:absolute;z-index:-251596800;visibility:visible;mso-wrap-style:square;mso-width-percent:0;mso-height-percent:0;mso-wrap-distance-left:9.05pt;mso-wrap-distance-top:0;mso-wrap-distance-right:9.05pt;mso-wrap-distance-bottom:0;mso-position-horizontal:absolute;mso-position-horizontal-relative:text;mso-position-vertical:absolute;mso-position-vertical-relative:text;mso-width-percent:0;mso-height-percent:0;mso-width-relative:page;mso-height-relative:page" from="-.45pt,-12.85pt" to="658.1pt,-12.8pt" o:gfxdata="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" strokeweight=".18mm">
+              <v:line w14:anchorId="47C934EB" id="Straight Connector 7" o:spid="_x0000_s1026" style="position:absolute;z-index:-251596800;visibility:visible;mso-wrap-style:square;mso-width-percent:0;mso-height-percent:0;mso-wrap-distance-left:9.05pt;mso-wrap-distance-top:0;mso-wrap-distance-right:9.05pt;mso-wrap-distance-bottom:0;mso-position-horizontal:absolute;mso-position-horizontal-relative:text;mso-position-vertical:absolute;mso-position-vertical-relative:text;mso-width-percent:0;mso-height-percent:0;mso-width-relative:page;mso-height-relative:page" from="-.45pt,-12.85pt" to="658.1pt,-12.8pt" o:gfxdata="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" strokeweight=".18mm">
                 <v:stroke joinstyle="miter"/>
                 <o:lock v:ext="edit" shapetype="f"/>
               </v:line>
@@ -41534,7 +42693,7 @@
           </mc:Choice>
           <mc:Fallback>
             <w:pict>
-              <v:line w14:anchorId="4B19B839" id="Straight Connector 8" o:spid="_x0000_s1026" style="position:absolute;z-index:-251593728;visibility:visible;mso-wrap-style:square;mso-width-percent:0;mso-height-percent:0;mso-wrap-distance-left:9.05pt;mso-wrap-distance-top:0;mso-wrap-distance-right:9.05pt;mso-wrap-distance-bottom:0;mso-position-horizontal:absolute;mso-position-horizontal-relative:text;mso-position-vertical:absolute;mso-position-vertical-relative:text;mso-width-percent:0;mso-height-percent:0;mso-width-relative:page;mso-height-relative:page" from="-.45pt,42.8pt" to="658.1pt,42.85pt" o:gfxdata="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" strokeweight=".18mm">
+              <v:line w14:anchorId="18508078" id="Straight Connector 8" o:spid="_x0000_s1026" style="position:absolute;z-index:-251593728;visibility:visible;mso-wrap-style:square;mso-width-percent:0;mso-height-percent:0;mso-wrap-distance-left:9.05pt;mso-wrap-distance-top:0;mso-wrap-distance-right:9.05pt;mso-wrap-distance-bottom:0;mso-position-horizontal:absolute;mso-position-horizontal-relative:text;mso-position-vertical:absolute;mso-position-vertical-relative:text;mso-width-percent:0;mso-height-percent:0;mso-width-relative:page;mso-height-relative:page" from="-.45pt,42.8pt" to="658.1pt,42.85pt" o:gfxdata="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" strokeweight=".18mm">
                 <v:stroke joinstyle="miter"/>
                 <o:lock v:ext="edit" shapetype="f"/>
               </v:line>
@@ -41565,6 +42724,11 @@
         </w:rPr>
       </w:pPr>
     </w:p>
+    <w:p>
+      <w:r>
+        <w:br w:type="page"/>
+      </w:r>
+    </w:p>
     <w:tbl>
       <w:tblPr>
         <w:tblW w:w="12900" w:type="dxa"/>
@@ -41603,6 +42767,7 @@
                 <w:sz w:val="28"/>
                 <w:szCs w:val="28"/>
               </w:rPr>
+              <w:lastRenderedPageBreak/>
               <w:t>Project Name:  Project 1:  Voting System                                                                           Team#14</w:t>
             </w:r>
           </w:p>
@@ -41684,7 +42849,7 @@
                 <w:b/>
                 <w:color w:val="008000"/>
               </w:rPr>
-              <w:t xml:space="preserve"> 12/8/18</w:t>
+              <w:t xml:space="preserve"> 12/08/18</w:t>
             </w:r>
           </w:p>
         </w:tc>
@@ -41717,6 +42882,1952 @@
                 <w:bCs/>
               </w:rPr>
               <w:t>Test Case ID#:  14</w:t>
+            </w:r>
+          </w:p>
+        </w:tc>
+        <w:tc>
+          <w:tcPr>
+            <w:tcW w:w="6420" w:type="dxa"/>
+            <w:shd w:val="clear" w:color="auto" w:fill="auto"/>
+            <w:vAlign w:val="bottom"/>
+          </w:tcPr>
+          <w:p>
+            <w:pPr>
+              <w:widowControl w:val="0"/>
+              <w:autoSpaceDE w:val="0"/>
+              <w:rPr>
+                <w:b/>
+              </w:rPr>
+            </w:pPr>
+            <w:r>
+              <w:rPr>
+                <w:b/>
+              </w:rPr>
+              <w:t>Name(s) of Testers:  Christine Tsai</w:t>
+            </w:r>
+          </w:p>
+        </w:tc>
+      </w:tr>
+      <w:tr>
+        <w:trPr>
+          <w:trHeight w:val="420"/>
+        </w:trPr>
+        <w:tc>
+          <w:tcPr>
+            <w:tcW w:w="6480" w:type="dxa"/>
+            <w:tcBorders>
+              <w:left w:val="single" w:sz="8" w:space="0" w:color="000000"/>
+            </w:tcBorders>
+            <w:shd w:val="clear" w:color="auto" w:fill="auto"/>
+            <w:tcMar>
+              <w:left w:w="-10" w:type="dxa"/>
+            </w:tcMar>
+            <w:vAlign w:val="bottom"/>
+          </w:tcPr>
+          <w:p>
+            <w:pPr>
+              <w:widowControl w:val="0"/>
+              <w:autoSpaceDE w:val="0"/>
+              <w:ind w:left="120"/>
+            </w:pPr>
+            <w:r>
+              <w:rPr>
+                <w:b/>
+                <w:bCs/>
+              </w:rPr>
+              <w:t>Test Description:</w:t>
+            </w:r>
+          </w:p>
+          <w:p>
+            <w:pPr>
+              <w:widowControl w:val="0"/>
+              <w:autoSpaceDE w:val="0"/>
+              <w:rPr>
+                <w:b/>
+                <w:bCs/>
+              </w:rPr>
+            </w:pPr>
+            <w:r>
+              <w:rPr>
+                <w:bCs/>
+              </w:rPr>
+              <w:t>Manually test that the</w:t>
+            </w:r>
+            <w:r>
+              <w:rPr>
+                <w:bCs/>
+              </w:rPr>
+              <w:t xml:space="preserve"> IRV methods are working properly</w:t>
+            </w:r>
+            <w:r>
+              <w:rPr>
+                <w:bCs/>
+              </w:rPr>
+              <w:t xml:space="preserve"> on election files with all invalid ballots. When tested in the GUI, an error message will pop-up indicating that there are not enough valid ballots to proceed with a normal election run.</w:t>
+            </w:r>
+          </w:p>
+        </w:tc>
+        <w:tc>
+          <w:tcPr>
+            <w:tcW w:w="6420" w:type="dxa"/>
+            <w:shd w:val="clear" w:color="auto" w:fill="auto"/>
+            <w:vAlign w:val="bottom"/>
+          </w:tcPr>
+          <w:p>
+            <w:pPr>
+              <w:widowControl w:val="0"/>
+              <w:autoSpaceDE w:val="0"/>
+              <w:rPr>
+                <w:b/>
+              </w:rPr>
+            </w:pPr>
+          </w:p>
+        </w:tc>
+      </w:tr>
+      <w:tr>
+        <w:trPr>
+          <w:trHeight w:val="387"/>
+        </w:trPr>
+        <w:tc>
+          <w:tcPr>
+            <w:tcW w:w="6480" w:type="dxa"/>
+            <w:tcBorders>
+              <w:left w:val="single" w:sz="8" w:space="0" w:color="000000"/>
+              <w:bottom w:val="single" w:sz="8" w:space="0" w:color="000000"/>
+            </w:tcBorders>
+            <w:shd w:val="clear" w:color="auto" w:fill="auto"/>
+            <w:tcMar>
+              <w:left w:w="-10" w:type="dxa"/>
+            </w:tcMar>
+            <w:vAlign w:val="bottom"/>
+          </w:tcPr>
+          <w:p>
+            <w:pPr>
+              <w:widowControl w:val="0"/>
+              <w:autoSpaceDE w:val="0"/>
+              <w:snapToGrid w:val="0"/>
+            </w:pPr>
+            <w:r>
+              <w:rPr>
+                <w:b/>
+                <w:bCs/>
+              </w:rPr>
+              <w:t xml:space="preserve"> Automa</w:t>
+            </w:r>
+            <w:r>
+              <w:rPr>
+                <w:b/>
+                <w:bCs/>
+              </w:rPr>
+              <w:t>ted:   yes_</w:t>
+            </w:r>
+            <w:r>
+              <w:rPr>
+                <w:b/>
+                <w:bCs/>
+              </w:rPr>
+              <w:t>__    no _</w:t>
+            </w:r>
+            <w:r>
+              <w:rPr>
+                <w:b/>
+                <w:bCs/>
+              </w:rPr>
+              <w:t>x</w:t>
+            </w:r>
+            <w:r>
+              <w:rPr>
+                <w:b/>
+                <w:bCs/>
+              </w:rPr>
+              <w:t>_</w:t>
+            </w:r>
+          </w:p>
+        </w:tc>
+        <w:tc>
+          <w:tcPr>
+            <w:tcW w:w="6420" w:type="dxa"/>
+            <w:tcBorders>
+              <w:bottom w:val="single" w:sz="8" w:space="0" w:color="000000"/>
+            </w:tcBorders>
+            <w:shd w:val="clear" w:color="auto" w:fill="auto"/>
+            <w:vAlign w:val="bottom"/>
+          </w:tcPr>
+          <w:p>
+            <w:pPr>
+              <w:widowControl w:val="0"/>
+              <w:autoSpaceDE w:val="0"/>
+              <w:snapToGrid w:val="0"/>
+              <w:rPr>
+                <w:b/>
+                <w:bCs/>
+              </w:rPr>
+            </w:pPr>
+            <w:r>
+              <w:rPr>
+                <w:b/>
+                <w:bCs/>
+              </w:rPr>
+              <w:t>Indicate where are you storing the tests (what file) and the name of the method/functions being used.</w:t>
+            </w:r>
+          </w:p>
+          <w:p>
+            <w:pPr>
+              <w:widowControl w:val="0"/>
+              <w:autoSpaceDE w:val="0"/>
+              <w:snapToGrid w:val="0"/>
+              <w:rPr>
+                <w:b/>
+                <w:bCs/>
+              </w:rPr>
+            </w:pPr>
+            <w:r>
+              <w:rPr>
+                <w:bCs/>
+              </w:rPr>
+              <w:t>Project1/</w:t>
+            </w:r>
+            <w:proofErr w:type="spellStart"/>
+            <w:r>
+              <w:rPr>
+                <w:bCs/>
+              </w:rPr>
+              <w:t>src</w:t>
+            </w:r>
+            <w:proofErr w:type="spellEnd"/>
+            <w:r>
+              <w:rPr>
+                <w:bCs/>
+              </w:rPr>
+              <w:t>/test/</w:t>
+            </w:r>
+            <w:proofErr w:type="spellStart"/>
+            <w:r>
+              <w:rPr>
+                <w:bCs/>
+              </w:rPr>
+              <w:t>votingsystems</w:t>
+            </w:r>
+            <w:proofErr w:type="spellEnd"/>
+            <w:r>
+              <w:rPr>
+                <w:bCs/>
+              </w:rPr>
+              <w:t>/</w:t>
+            </w:r>
+            <w:r>
+              <w:rPr>
+                <w:bCs/>
+              </w:rPr>
+              <w:t>T</w:t>
+            </w:r>
+            <w:r>
+              <w:rPr>
+                <w:bCs/>
+              </w:rPr>
+              <w:t>estIRV</w:t>
+            </w:r>
+            <w:r>
+              <w:rPr>
+                <w:bCs/>
+              </w:rPr>
+              <w:t>.java</w:t>
+            </w:r>
+          </w:p>
+          <w:p>
+            <w:pPr>
+              <w:pStyle w:val="ListParagraph"/>
+              <w:widowControl w:val="0"/>
+              <w:numPr>
+                <w:ilvl w:val="0"/>
+                <w:numId w:val="1"/>
+              </w:numPr>
+              <w:autoSpaceDE w:val="0"/>
+              <w:snapToGrid w:val="0"/>
+              <w:rPr>
+                <w:bCs/>
+              </w:rPr>
+            </w:pPr>
+            <w:proofErr w:type="spellStart"/>
+            <w:proofErr w:type="gramStart"/>
+            <w:r>
+              <w:rPr>
+                <w:bCs/>
+              </w:rPr>
+              <w:t>testIRVEvenCandidatesAllInvalidBallots</w:t>
+            </w:r>
+            <w:proofErr w:type="spellEnd"/>
+            <w:r>
+              <w:rPr>
+                <w:bCs/>
+              </w:rPr>
+              <w:t>(</w:t>
+            </w:r>
+            <w:proofErr w:type="gramEnd"/>
+            <w:r>
+              <w:rPr>
+                <w:bCs/>
+              </w:rPr>
+              <w:t>)</w:t>
+            </w:r>
+          </w:p>
+          <w:p>
+            <w:pPr>
+              <w:pStyle w:val="ListParagraph"/>
+              <w:widowControl w:val="0"/>
+              <w:numPr>
+                <w:ilvl w:val="0"/>
+                <w:numId w:val="1"/>
+              </w:numPr>
+              <w:autoSpaceDE w:val="0"/>
+              <w:snapToGrid w:val="0"/>
+              <w:rPr>
+                <w:b/>
+                <w:bCs/>
+              </w:rPr>
+            </w:pPr>
+            <w:proofErr w:type="spellStart"/>
+            <w:proofErr w:type="gramStart"/>
+            <w:r>
+              <w:rPr>
+                <w:bCs/>
+              </w:rPr>
+              <w:t>testIRVOddCandidatesAllInvalidBallots</w:t>
+            </w:r>
+            <w:proofErr w:type="spellEnd"/>
+            <w:r>
+              <w:rPr>
+                <w:bCs/>
+              </w:rPr>
+              <w:t>(</w:t>
+            </w:r>
+            <w:proofErr w:type="gramEnd"/>
+            <w:r>
+              <w:rPr>
+                <w:bCs/>
+              </w:rPr>
+              <w:t>)</w:t>
+            </w:r>
+          </w:p>
+        </w:tc>
+      </w:tr>
+      <w:tr>
+        <w:trPr>
+          <w:trHeight w:val="387"/>
+        </w:trPr>
+        <w:tc>
+          <w:tcPr>
+            <w:tcW w:w="6480" w:type="dxa"/>
+            <w:tcBorders>
+              <w:left w:val="single" w:sz="8" w:space="0" w:color="000000"/>
+              <w:bottom w:val="single" w:sz="8" w:space="0" w:color="000000"/>
+            </w:tcBorders>
+            <w:shd w:val="clear" w:color="auto" w:fill="auto"/>
+            <w:tcMar>
+              <w:left w:w="-10" w:type="dxa"/>
+            </w:tcMar>
+            <w:vAlign w:val="bottom"/>
+          </w:tcPr>
+          <w:p>
+            <w:pPr>
+              <w:widowControl w:val="0"/>
+              <w:autoSpaceDE w:val="0"/>
+              <w:snapToGrid w:val="0"/>
+            </w:pPr>
+            <w:r>
+              <w:t xml:space="preserve"> </w:t>
+            </w:r>
+            <w:r>
+              <w:rPr>
+                <w:b/>
+                <w:bCs/>
+              </w:rPr>
+              <w:t>Results:   Pass __x__        Fail________</w:t>
+            </w:r>
+          </w:p>
+        </w:tc>
+        <w:tc>
+          <w:tcPr>
+            <w:tcW w:w="6420" w:type="dxa"/>
+            <w:tcBorders>
+              <w:bottom w:val="single" w:sz="8" w:space="0" w:color="000000"/>
+            </w:tcBorders>
+            <w:shd w:val="clear" w:color="auto" w:fill="auto"/>
+            <w:vAlign w:val="bottom"/>
+          </w:tcPr>
+          <w:p>
+            <w:pPr>
+              <w:widowControl w:val="0"/>
+              <w:autoSpaceDE w:val="0"/>
+              <w:snapToGrid w:val="0"/>
+              <w:rPr>
+                <w:b/>
+                <w:bCs/>
+              </w:rPr>
+            </w:pPr>
+          </w:p>
+        </w:tc>
+      </w:tr>
+      <w:tr>
+        <w:trPr>
+          <w:trHeight w:val="270"/>
+        </w:trPr>
+        <w:tc>
+          <w:tcPr>
+            <w:tcW w:w="6480" w:type="dxa"/>
+            <w:tcBorders>
+              <w:bottom w:val="single" w:sz="8" w:space="0" w:color="000000"/>
+            </w:tcBorders>
+            <w:shd w:val="clear" w:color="auto" w:fill="auto"/>
+            <w:vAlign w:val="bottom"/>
+          </w:tcPr>
+          <w:p>
+            <w:pPr>
+              <w:widowControl w:val="0"/>
+              <w:autoSpaceDE w:val="0"/>
+              <w:snapToGrid w:val="0"/>
+              <w:rPr>
+                <w:sz w:val="18"/>
+                <w:szCs w:val="18"/>
+              </w:rPr>
+            </w:pPr>
+          </w:p>
+        </w:tc>
+        <w:tc>
+          <w:tcPr>
+            <w:tcW w:w="6420" w:type="dxa"/>
+            <w:tcBorders>
+              <w:bottom w:val="single" w:sz="8" w:space="0" w:color="000000"/>
+            </w:tcBorders>
+            <w:shd w:val="clear" w:color="auto" w:fill="auto"/>
+            <w:vAlign w:val="bottom"/>
+          </w:tcPr>
+          <w:p>
+            <w:pPr>
+              <w:widowControl w:val="0"/>
+              <w:autoSpaceDE w:val="0"/>
+              <w:snapToGrid w:val="0"/>
+              <w:rPr>
+                <w:sz w:val="18"/>
+                <w:szCs w:val="18"/>
+              </w:rPr>
+            </w:pPr>
+          </w:p>
+        </w:tc>
+      </w:tr>
+      <w:tr>
+        <w:trPr>
+          <w:trHeight w:val="322"/>
+        </w:trPr>
+        <w:tc>
+          <w:tcPr>
+            <w:tcW w:w="12900" w:type="dxa"/>
+            <w:gridSpan w:val="2"/>
+            <w:tcBorders>
+              <w:left w:val="single" w:sz="8" w:space="0" w:color="000000"/>
+              <w:bottom w:val="single" w:sz="8" w:space="0" w:color="000000"/>
+            </w:tcBorders>
+            <w:shd w:val="clear" w:color="auto" w:fill="auto"/>
+            <w:tcMar>
+              <w:left w:w="-10" w:type="dxa"/>
+            </w:tcMar>
+            <w:vAlign w:val="bottom"/>
+          </w:tcPr>
+          <w:p>
+            <w:pPr>
+              <w:widowControl w:val="0"/>
+              <w:autoSpaceDE w:val="0"/>
+            </w:pPr>
+            <w:r>
+              <w:rPr>
+                <w:b/>
+                <w:bCs/>
+              </w:rPr>
+              <w:t xml:space="preserve"> Preconditions for Test: </w:t>
+            </w:r>
+            <w:r>
+              <w:rPr>
+                <w:bCs/>
+              </w:rPr>
+              <w:t>Each test case’s election file</w:t>
+            </w:r>
+            <w:r>
+              <w:rPr>
+                <w:bCs/>
+              </w:rPr>
+              <w:t xml:space="preserve"> must be created and stored</w:t>
+            </w:r>
+            <w:r>
+              <w:rPr>
+                <w:bCs/>
+              </w:rPr>
+              <w:t xml:space="preserve"> in the testing directory.</w:t>
+            </w:r>
+          </w:p>
+          <w:p>
+            <w:pPr>
+              <w:widowControl w:val="0"/>
+              <w:autoSpaceDE w:val="0"/>
+              <w:rPr>
+                <w:b/>
+                <w:bCs/>
+              </w:rPr>
+            </w:pPr>
+          </w:p>
+        </w:tc>
+      </w:tr>
+    </w:tbl>
+    <w:p>
+      <w:pPr>
+        <w:widowControl w:val="0"/>
+        <w:autoSpaceDE w:val="0"/>
+        <w:spacing w:line="342" w:lineRule="exact"/>
+      </w:pPr>
+    </w:p>
+    <w:tbl>
+      <w:tblPr>
+        <w:tblW w:w="13070" w:type="dxa"/>
+        <w:tblBorders>
+          <w:top w:val="single" w:sz="8" w:space="0" w:color="000000"/>
+          <w:left w:val="single" w:sz="8" w:space="0" w:color="000000"/>
+        </w:tblBorders>
+        <w:tblCellMar>
+          <w:left w:w="-10" w:type="dxa"/>
+          <w:right w:w="0" w:type="dxa"/>
+        </w:tblCellMar>
+        <w:tblLook w:val="04A0" w:firstRow="1" w:lastRow="0" w:firstColumn="1" w:lastColumn="0" w:noHBand="0" w:noVBand="1"/>
+      </w:tblPr>
+      <w:tblGrid>
+        <w:gridCol w:w="553"/>
+        <w:gridCol w:w="3680"/>
+        <w:gridCol w:w="4125"/>
+        <w:gridCol w:w="1583"/>
+        <w:gridCol w:w="1771"/>
+        <w:gridCol w:w="1358"/>
+      </w:tblGrid>
+      <w:tr>
+        <w:trPr>
+          <w:trHeight w:val="333"/>
+        </w:trPr>
+        <w:tc>
+          <w:tcPr>
+            <w:tcW w:w="553" w:type="dxa"/>
+            <w:tcBorders>
+              <w:top w:val="single" w:sz="8" w:space="0" w:color="000000"/>
+              <w:left w:val="single" w:sz="8" w:space="0" w:color="000000"/>
+            </w:tcBorders>
+            <w:shd w:val="clear" w:color="auto" w:fill="auto"/>
+            <w:tcMar>
+              <w:left w:w="-10" w:type="dxa"/>
+            </w:tcMar>
+            <w:vAlign w:val="bottom"/>
+          </w:tcPr>
+          <w:p>
+            <w:pPr>
+              <w:widowControl w:val="0"/>
+              <w:autoSpaceDE w:val="0"/>
+              <w:spacing w:line="258" w:lineRule="exact"/>
+              <w:jc w:val="center"/>
+              <w:rPr>
+                <w:b/>
+                <w:bCs/>
+              </w:rPr>
+            </w:pPr>
+            <w:r>
+              <w:rPr>
+                <w:b/>
+                <w:bCs/>
+              </w:rPr>
+              <w:t xml:space="preserve"> Step</w:t>
+            </w:r>
+          </w:p>
+          <w:p>
+            <w:pPr>
+              <w:widowControl w:val="0"/>
+              <w:autoSpaceDE w:val="0"/>
+              <w:spacing w:line="258" w:lineRule="exact"/>
+              <w:jc w:val="center"/>
+              <w:rPr>
+                <w:b/>
+                <w:bCs/>
+              </w:rPr>
+            </w:pPr>
+            <w:r>
+              <w:rPr>
+                <w:b/>
+                <w:bCs/>
+              </w:rPr>
+              <w:t>#</w:t>
+            </w:r>
+          </w:p>
+        </w:tc>
+        <w:tc>
+          <w:tcPr>
+            <w:tcW w:w="3680" w:type="dxa"/>
+            <w:tcBorders>
+              <w:top w:val="single" w:sz="8" w:space="0" w:color="000000"/>
+              <w:left w:val="single" w:sz="8" w:space="0" w:color="000000"/>
+            </w:tcBorders>
+            <w:shd w:val="clear" w:color="auto" w:fill="auto"/>
+            <w:tcMar>
+              <w:left w:w="-10" w:type="dxa"/>
+            </w:tcMar>
+            <w:vAlign w:val="bottom"/>
+          </w:tcPr>
+          <w:p>
+            <w:pPr>
+              <w:widowControl w:val="0"/>
+              <w:autoSpaceDE w:val="0"/>
+              <w:spacing w:line="258" w:lineRule="exact"/>
+              <w:ind w:left="100"/>
+              <w:rPr>
+                <w:b/>
+                <w:bCs/>
+              </w:rPr>
+            </w:pPr>
+            <w:r>
+              <w:rPr>
+                <w:b/>
+                <w:bCs/>
+              </w:rPr>
+              <w:t xml:space="preserve">Test Step </w:t>
+            </w:r>
+          </w:p>
+          <w:p>
+            <w:pPr>
+              <w:widowControl w:val="0"/>
+              <w:autoSpaceDE w:val="0"/>
+              <w:spacing w:line="258" w:lineRule="exact"/>
+              <w:ind w:left="100"/>
+              <w:rPr>
+                <w:b/>
+                <w:bCs/>
+              </w:rPr>
+            </w:pPr>
+            <w:r>
+              <w:rPr>
+                <w:b/>
+                <w:bCs/>
+              </w:rPr>
+              <w:t>Description</w:t>
+            </w:r>
+          </w:p>
+        </w:tc>
+        <w:tc>
+          <w:tcPr>
+            <w:tcW w:w="4125" w:type="dxa"/>
+            <w:tcBorders>
+              <w:top w:val="single" w:sz="8" w:space="0" w:color="000000"/>
+              <w:left w:val="single" w:sz="8" w:space="0" w:color="000000"/>
+            </w:tcBorders>
+            <w:shd w:val="clear" w:color="auto" w:fill="auto"/>
+            <w:tcMar>
+              <w:left w:w="-10" w:type="dxa"/>
+            </w:tcMar>
+            <w:vAlign w:val="bottom"/>
+          </w:tcPr>
+          <w:p>
+            <w:pPr>
+              <w:widowControl w:val="0"/>
+              <w:autoSpaceDE w:val="0"/>
+              <w:spacing w:line="258" w:lineRule="exact"/>
+              <w:ind w:left="100"/>
+              <w:rPr>
+                <w:b/>
+              </w:rPr>
+            </w:pPr>
+            <w:r>
+              <w:rPr>
+                <w:b/>
+              </w:rPr>
+              <w:t xml:space="preserve">Test </w:t>
+            </w:r>
+          </w:p>
+          <w:p>
+            <w:pPr>
+              <w:widowControl w:val="0"/>
+              <w:autoSpaceDE w:val="0"/>
+              <w:spacing w:line="258" w:lineRule="exact"/>
+              <w:ind w:left="100"/>
+              <w:rPr>
+                <w:b/>
+              </w:rPr>
+            </w:pPr>
+            <w:r>
+              <w:rPr>
+                <w:b/>
+              </w:rPr>
+              <w:t>Data</w:t>
+            </w:r>
+          </w:p>
+        </w:tc>
+        <w:tc>
+          <w:tcPr>
+            <w:tcW w:w="1583" w:type="dxa"/>
+            <w:tcBorders>
+              <w:top w:val="single" w:sz="8" w:space="0" w:color="000000"/>
+              <w:left w:val="single" w:sz="8" w:space="0" w:color="000000"/>
+            </w:tcBorders>
+            <w:shd w:val="clear" w:color="auto" w:fill="auto"/>
+            <w:tcMar>
+              <w:left w:w="-10" w:type="dxa"/>
+            </w:tcMar>
+          </w:tcPr>
+          <w:p>
+            <w:pPr>
+              <w:widowControl w:val="0"/>
+              <w:autoSpaceDE w:val="0"/>
+              <w:spacing w:line="258" w:lineRule="exact"/>
+              <w:rPr>
+                <w:b/>
+                <w:bCs/>
+              </w:rPr>
+            </w:pPr>
+            <w:r>
+              <w:rPr>
+                <w:b/>
+                <w:bCs/>
+              </w:rPr>
+              <w:t xml:space="preserve"> Expected </w:t>
+            </w:r>
+          </w:p>
+          <w:p>
+            <w:pPr>
+              <w:widowControl w:val="0"/>
+              <w:autoSpaceDE w:val="0"/>
+              <w:spacing w:line="258" w:lineRule="exact"/>
+              <w:ind w:left="100"/>
+              <w:rPr>
+                <w:b/>
+                <w:bCs/>
+              </w:rPr>
+            </w:pPr>
+            <w:r>
+              <w:rPr>
+                <w:b/>
+                <w:bCs/>
+              </w:rPr>
+              <w:t>Result</w:t>
+            </w:r>
+          </w:p>
+        </w:tc>
+        <w:tc>
+          <w:tcPr>
+            <w:tcW w:w="1771" w:type="dxa"/>
+            <w:tcBorders>
+              <w:top w:val="single" w:sz="8" w:space="0" w:color="000000"/>
+              <w:left w:val="single" w:sz="8" w:space="0" w:color="000000"/>
+            </w:tcBorders>
+            <w:shd w:val="clear" w:color="auto" w:fill="auto"/>
+            <w:tcMar>
+              <w:left w:w="-10" w:type="dxa"/>
+            </w:tcMar>
+          </w:tcPr>
+          <w:p>
+            <w:pPr>
+              <w:widowControl w:val="0"/>
+              <w:autoSpaceDE w:val="0"/>
+              <w:spacing w:line="258" w:lineRule="exact"/>
+              <w:rPr>
+                <w:b/>
+                <w:bCs/>
+              </w:rPr>
+            </w:pPr>
+            <w:r>
+              <w:rPr>
+                <w:b/>
+                <w:bCs/>
+              </w:rPr>
+              <w:t xml:space="preserve">Actual </w:t>
+            </w:r>
+          </w:p>
+          <w:p>
+            <w:pPr>
+              <w:widowControl w:val="0"/>
+              <w:autoSpaceDE w:val="0"/>
+              <w:spacing w:line="258" w:lineRule="exact"/>
+              <w:rPr>
+                <w:b/>
+                <w:bCs/>
+              </w:rPr>
+            </w:pPr>
+            <w:r>
+              <w:rPr>
+                <w:b/>
+                <w:bCs/>
+              </w:rPr>
+              <w:t>Result</w:t>
+            </w:r>
+          </w:p>
+        </w:tc>
+        <w:tc>
+          <w:tcPr>
+            <w:tcW w:w="1358" w:type="dxa"/>
+            <w:tcBorders>
+              <w:top w:val="single" w:sz="8" w:space="0" w:color="000000"/>
+              <w:left w:val="single" w:sz="8" w:space="0" w:color="000000"/>
+              <w:right w:val="single" w:sz="8" w:space="0" w:color="000000"/>
+            </w:tcBorders>
+            <w:shd w:val="clear" w:color="auto" w:fill="auto"/>
+            <w:tcMar>
+              <w:left w:w="-10" w:type="dxa"/>
+            </w:tcMar>
+          </w:tcPr>
+          <w:p>
+            <w:pPr>
+              <w:widowControl w:val="0"/>
+              <w:autoSpaceDE w:val="0"/>
+              <w:spacing w:line="258" w:lineRule="exact"/>
+              <w:ind w:left="100"/>
+              <w:rPr>
+                <w:b/>
+                <w:bCs/>
+              </w:rPr>
+            </w:pPr>
+          </w:p>
+          <w:p>
+            <w:pPr>
+              <w:widowControl w:val="0"/>
+              <w:autoSpaceDE w:val="0"/>
+              <w:spacing w:line="258" w:lineRule="exact"/>
+              <w:ind w:left="100"/>
+              <w:rPr>
+                <w:b/>
+                <w:bCs/>
+              </w:rPr>
+            </w:pPr>
+            <w:r>
+              <w:rPr>
+                <w:b/>
+                <w:bCs/>
+              </w:rPr>
+              <w:t>Notes</w:t>
+            </w:r>
+          </w:p>
+        </w:tc>
+      </w:tr>
+      <w:tr>
+        <w:trPr>
+          <w:trHeight w:val="263"/>
+        </w:trPr>
+        <w:tc>
+          <w:tcPr>
+            <w:tcW w:w="553" w:type="dxa"/>
+            <w:tcBorders>
+              <w:left w:val="single" w:sz="8" w:space="0" w:color="000000"/>
+              <w:bottom w:val="single" w:sz="8" w:space="0" w:color="000000"/>
+            </w:tcBorders>
+            <w:shd w:val="clear" w:color="auto" w:fill="auto"/>
+            <w:tcMar>
+              <w:left w:w="-10" w:type="dxa"/>
+            </w:tcMar>
+            <w:vAlign w:val="bottom"/>
+          </w:tcPr>
+          <w:p>
+            <w:pPr>
+              <w:widowControl w:val="0"/>
+              <w:autoSpaceDE w:val="0"/>
+              <w:spacing w:line="264" w:lineRule="exact"/>
+              <w:jc w:val="center"/>
+              <w:rPr>
+                <w:w w:val="99"/>
+                <w:sz w:val="18"/>
+                <w:szCs w:val="18"/>
+              </w:rPr>
+            </w:pPr>
+            <w:r>
+              <w:rPr>
+                <w:w w:val="99"/>
+                <w:sz w:val="18"/>
+                <w:szCs w:val="18"/>
+              </w:rPr>
+              <w:t>1</w:t>
+            </w:r>
+          </w:p>
+        </w:tc>
+        <w:tc>
+          <w:tcPr>
+            <w:tcW w:w="3680" w:type="dxa"/>
+            <w:tcBorders>
+              <w:left w:val="single" w:sz="8" w:space="0" w:color="000000"/>
+              <w:bottom w:val="single" w:sz="8" w:space="0" w:color="000000"/>
+            </w:tcBorders>
+            <w:shd w:val="clear" w:color="auto" w:fill="auto"/>
+            <w:tcMar>
+              <w:left w:w="-10" w:type="dxa"/>
+            </w:tcMar>
+            <w:vAlign w:val="bottom"/>
+          </w:tcPr>
+          <w:p>
+            <w:pPr>
+              <w:widowControl w:val="0"/>
+              <w:autoSpaceDE w:val="0"/>
+              <w:rPr>
+                <w:sz w:val="18"/>
+                <w:szCs w:val="18"/>
+              </w:rPr>
+            </w:pPr>
+            <w:proofErr w:type="spellStart"/>
+            <w:proofErr w:type="gramStart"/>
+            <w:r>
+              <w:rPr>
+                <w:sz w:val="18"/>
+                <w:szCs w:val="18"/>
+              </w:rPr>
+              <w:t>testIRVEvenCandidatesAllInvalidBallots</w:t>
+            </w:r>
+            <w:proofErr w:type="spellEnd"/>
+            <w:r>
+              <w:rPr>
+                <w:sz w:val="18"/>
+                <w:szCs w:val="18"/>
+              </w:rPr>
+              <w:t>(</w:t>
+            </w:r>
+            <w:proofErr w:type="gramEnd"/>
+            <w:r>
+              <w:rPr>
+                <w:sz w:val="18"/>
+                <w:szCs w:val="18"/>
+              </w:rPr>
+              <w:t>)</w:t>
+            </w:r>
+            <w:r>
+              <w:rPr>
+                <w:sz w:val="18"/>
+                <w:szCs w:val="18"/>
+              </w:rPr>
+              <w:t xml:space="preserve"> </w:t>
+            </w:r>
+            <w:r>
+              <w:rPr>
+                <w:sz w:val="18"/>
+                <w:szCs w:val="18"/>
+              </w:rPr>
+              <w:t xml:space="preserve">– test an election where </w:t>
+            </w:r>
+            <w:r>
+              <w:rPr>
+                <w:b/>
+                <w:sz w:val="18"/>
+                <w:szCs w:val="18"/>
+              </w:rPr>
+              <w:t xml:space="preserve">all </w:t>
+            </w:r>
+            <w:r>
+              <w:rPr>
+                <w:sz w:val="18"/>
+                <w:szCs w:val="18"/>
+              </w:rPr>
+              <w:t>ballots are invalid, an invalid ballot having fewer than half the candidates ranked, and the number of candidates is</w:t>
+            </w:r>
+            <w:r>
+              <w:rPr>
+                <w:b/>
+                <w:sz w:val="18"/>
+                <w:szCs w:val="18"/>
+              </w:rPr>
+              <w:t xml:space="preserve"> even</w:t>
+            </w:r>
+            <w:r>
+              <w:rPr>
+                <w:sz w:val="18"/>
+                <w:szCs w:val="18"/>
+              </w:rPr>
+              <w:t>.</w:t>
+            </w:r>
+          </w:p>
+        </w:tc>
+        <w:tc>
+          <w:tcPr>
+            <w:tcW w:w="4125" w:type="dxa"/>
+            <w:tcBorders>
+              <w:left w:val="single" w:sz="8" w:space="0" w:color="000000"/>
+              <w:bottom w:val="single" w:sz="8" w:space="0" w:color="000000"/>
+            </w:tcBorders>
+            <w:shd w:val="clear" w:color="auto" w:fill="auto"/>
+            <w:tcMar>
+              <w:left w:w="-10" w:type="dxa"/>
+            </w:tcMar>
+            <w:vAlign w:val="bottom"/>
+          </w:tcPr>
+          <w:p>
+            <w:pPr>
+              <w:widowControl w:val="0"/>
+              <w:autoSpaceDE w:val="0"/>
+              <w:rPr>
+                <w:rStyle w:val="InternetLink"/>
+                <w:sz w:val="18"/>
+                <w:szCs w:val="18"/>
+              </w:rPr>
+            </w:pPr>
+            <w:r>
+              <w:rPr>
+                <w:sz w:val="18"/>
+                <w:szCs w:val="18"/>
+              </w:rPr>
+              <w:t>evenCandidatesAllInvalidBallots.txt – the file that would be provided for an election with all invalid ballots and an even number of candidates</w:t>
+            </w:r>
+          </w:p>
+        </w:tc>
+        <w:tc>
+          <w:tcPr>
+            <w:tcW w:w="1583" w:type="dxa"/>
+            <w:tcBorders>
+              <w:left w:val="single" w:sz="8" w:space="0" w:color="000000"/>
+              <w:bottom w:val="single" w:sz="8" w:space="0" w:color="000000"/>
+            </w:tcBorders>
+            <w:shd w:val="clear" w:color="auto" w:fill="auto"/>
+            <w:tcMar>
+              <w:left w:w="-10" w:type="dxa"/>
+            </w:tcMar>
+          </w:tcPr>
+          <w:p>
+            <w:pPr>
+              <w:widowControl w:val="0"/>
+              <w:autoSpaceDE w:val="0"/>
+              <w:snapToGrid w:val="0"/>
+              <w:rPr>
+                <w:sz w:val="18"/>
+                <w:szCs w:val="18"/>
+              </w:rPr>
+            </w:pPr>
+          </w:p>
+          <w:p>
+            <w:pPr>
+              <w:widowControl w:val="0"/>
+              <w:autoSpaceDE w:val="0"/>
+              <w:snapToGrid w:val="0"/>
+              <w:rPr>
+                <w:sz w:val="18"/>
+                <w:szCs w:val="18"/>
+              </w:rPr>
+            </w:pPr>
+            <w:r>
+              <w:rPr>
+                <w:sz w:val="18"/>
+                <w:szCs w:val="18"/>
+              </w:rPr>
+              <w:t>After opening the GUI and selecting the correct election file to run the voting system on, an error message pops up saying “Selected file is not a standardized IRV or OPLV election file. ERROR: There are not enough valid ballots.”</w:t>
+            </w:r>
+          </w:p>
+        </w:tc>
+        <w:tc>
+          <w:tcPr>
+            <w:tcW w:w="1771" w:type="dxa"/>
+            <w:tcBorders>
+              <w:left w:val="single" w:sz="8" w:space="0" w:color="000000"/>
+              <w:bottom w:val="single" w:sz="8" w:space="0" w:color="000000"/>
+            </w:tcBorders>
+            <w:shd w:val="clear" w:color="auto" w:fill="auto"/>
+            <w:tcMar>
+              <w:left w:w="-10" w:type="dxa"/>
+            </w:tcMar>
+          </w:tcPr>
+          <w:p>
+            <w:pPr>
+              <w:widowControl w:val="0"/>
+              <w:autoSpaceDE w:val="0"/>
+              <w:rPr>
+                <w:sz w:val="18"/>
+                <w:szCs w:val="18"/>
+              </w:rPr>
+            </w:pPr>
+            <w:r>
+              <w:rPr>
+                <w:sz w:val="18"/>
+                <w:szCs w:val="18"/>
+              </w:rPr>
+              <w:t xml:space="preserve">The GUI is </w:t>
+            </w:r>
+            <w:proofErr w:type="gramStart"/>
+            <w:r>
+              <w:rPr>
+                <w:sz w:val="18"/>
+                <w:szCs w:val="18"/>
+              </w:rPr>
+              <w:t>opened</w:t>
+            </w:r>
+            <w:proofErr w:type="gramEnd"/>
+            <w:r>
+              <w:rPr>
+                <w:sz w:val="18"/>
+                <w:szCs w:val="18"/>
+              </w:rPr>
+              <w:t xml:space="preserve"> and the election file is selected. The correct error message pops up in the GUI.</w:t>
+            </w:r>
+          </w:p>
+        </w:tc>
+        <w:tc>
+          <w:tcPr>
+            <w:tcW w:w="1358" w:type="dxa"/>
+            <w:tcBorders>
+              <w:left w:val="single" w:sz="8" w:space="0" w:color="000000"/>
+              <w:bottom w:val="single" w:sz="8" w:space="0" w:color="000000"/>
+              <w:right w:val="single" w:sz="8" w:space="0" w:color="000000"/>
+            </w:tcBorders>
+            <w:shd w:val="clear" w:color="auto" w:fill="auto"/>
+            <w:tcMar>
+              <w:left w:w="-10" w:type="dxa"/>
+            </w:tcMar>
+          </w:tcPr>
+          <w:p>
+            <w:pPr>
+              <w:widowControl w:val="0"/>
+              <w:autoSpaceDE w:val="0"/>
+              <w:rPr>
+                <w:sz w:val="18"/>
+                <w:szCs w:val="18"/>
+              </w:rPr>
+            </w:pPr>
+            <w:r>
+              <w:rPr>
+                <w:sz w:val="18"/>
+                <w:szCs w:val="18"/>
+              </w:rPr>
+              <w:t>Pass</w:t>
+            </w:r>
+          </w:p>
+        </w:tc>
+      </w:tr>
+      <w:tr>
+        <w:trPr>
+          <w:trHeight w:val="266"/>
+        </w:trPr>
+        <w:tc>
+          <w:tcPr>
+            <w:tcW w:w="553" w:type="dxa"/>
+            <w:tcBorders>
+              <w:left w:val="single" w:sz="8" w:space="0" w:color="000000"/>
+              <w:bottom w:val="single" w:sz="8" w:space="0" w:color="000000"/>
+            </w:tcBorders>
+            <w:shd w:val="clear" w:color="auto" w:fill="auto"/>
+            <w:tcMar>
+              <w:left w:w="-10" w:type="dxa"/>
+            </w:tcMar>
+            <w:vAlign w:val="bottom"/>
+          </w:tcPr>
+          <w:p>
+            <w:pPr>
+              <w:widowControl w:val="0"/>
+              <w:autoSpaceDE w:val="0"/>
+              <w:spacing w:line="264" w:lineRule="exact"/>
+              <w:jc w:val="center"/>
+              <w:rPr>
+                <w:w w:val="99"/>
+                <w:sz w:val="18"/>
+                <w:szCs w:val="18"/>
+              </w:rPr>
+            </w:pPr>
+            <w:r>
+              <w:rPr>
+                <w:w w:val="99"/>
+                <w:sz w:val="18"/>
+                <w:szCs w:val="18"/>
+              </w:rPr>
+              <w:t>2</w:t>
+            </w:r>
+          </w:p>
+        </w:tc>
+        <w:tc>
+          <w:tcPr>
+            <w:tcW w:w="3680" w:type="dxa"/>
+            <w:tcBorders>
+              <w:left w:val="single" w:sz="8" w:space="0" w:color="000000"/>
+              <w:bottom w:val="single" w:sz="8" w:space="0" w:color="000000"/>
+            </w:tcBorders>
+            <w:shd w:val="clear" w:color="auto" w:fill="auto"/>
+            <w:tcMar>
+              <w:left w:w="-10" w:type="dxa"/>
+            </w:tcMar>
+            <w:vAlign w:val="bottom"/>
+          </w:tcPr>
+          <w:p>
+            <w:pPr>
+              <w:widowControl w:val="0"/>
+              <w:autoSpaceDE w:val="0"/>
+              <w:rPr>
+                <w:sz w:val="18"/>
+                <w:szCs w:val="18"/>
+              </w:rPr>
+            </w:pPr>
+            <w:proofErr w:type="spellStart"/>
+            <w:proofErr w:type="gramStart"/>
+            <w:r>
+              <w:rPr>
+                <w:sz w:val="18"/>
+                <w:szCs w:val="18"/>
+              </w:rPr>
+              <w:t>testIRVOddCandidatesAllInvalidBallots</w:t>
+            </w:r>
+            <w:proofErr w:type="spellEnd"/>
+            <w:r>
+              <w:rPr>
+                <w:sz w:val="18"/>
+                <w:szCs w:val="18"/>
+              </w:rPr>
+              <w:t>(</w:t>
+            </w:r>
+            <w:proofErr w:type="gramEnd"/>
+            <w:r>
+              <w:rPr>
+                <w:sz w:val="18"/>
+                <w:szCs w:val="18"/>
+              </w:rPr>
+              <w:t>)</w:t>
+            </w:r>
+            <w:r>
+              <w:rPr>
+                <w:sz w:val="18"/>
+                <w:szCs w:val="18"/>
+              </w:rPr>
+              <w:t xml:space="preserve"> </w:t>
+            </w:r>
+            <w:r>
+              <w:rPr>
+                <w:sz w:val="18"/>
+                <w:szCs w:val="18"/>
+              </w:rPr>
+              <w:t xml:space="preserve">– test an election where </w:t>
+            </w:r>
+            <w:r>
+              <w:rPr>
+                <w:b/>
+                <w:sz w:val="18"/>
+                <w:szCs w:val="18"/>
+              </w:rPr>
+              <w:t xml:space="preserve">all </w:t>
+            </w:r>
+            <w:r>
+              <w:rPr>
+                <w:sz w:val="18"/>
+                <w:szCs w:val="18"/>
+              </w:rPr>
+              <w:t>ballots are invalid, an invalid ballot having fewer than half the candidates ranked, and the number of candidates is</w:t>
+            </w:r>
+            <w:r>
+              <w:rPr>
+                <w:b/>
+                <w:sz w:val="18"/>
+                <w:szCs w:val="18"/>
+              </w:rPr>
+              <w:t xml:space="preserve"> </w:t>
+            </w:r>
+            <w:r>
+              <w:rPr>
+                <w:b/>
+                <w:sz w:val="18"/>
+                <w:szCs w:val="18"/>
+              </w:rPr>
+              <w:t>odd</w:t>
+            </w:r>
+            <w:r>
+              <w:rPr>
+                <w:sz w:val="18"/>
+                <w:szCs w:val="18"/>
+              </w:rPr>
+              <w:t>.</w:t>
+            </w:r>
+          </w:p>
+        </w:tc>
+        <w:tc>
+          <w:tcPr>
+            <w:tcW w:w="4125" w:type="dxa"/>
+            <w:tcBorders>
+              <w:left w:val="single" w:sz="8" w:space="0" w:color="000000"/>
+              <w:bottom w:val="single" w:sz="8" w:space="0" w:color="000000"/>
+            </w:tcBorders>
+            <w:shd w:val="clear" w:color="auto" w:fill="auto"/>
+            <w:tcMar>
+              <w:left w:w="-10" w:type="dxa"/>
+            </w:tcMar>
+            <w:vAlign w:val="bottom"/>
+          </w:tcPr>
+          <w:p>
+            <w:pPr>
+              <w:widowControl w:val="0"/>
+              <w:autoSpaceDE w:val="0"/>
+              <w:rPr>
+                <w:sz w:val="18"/>
+                <w:szCs w:val="18"/>
+              </w:rPr>
+            </w:pPr>
+            <w:r>
+              <w:rPr>
+                <w:sz w:val="18"/>
+                <w:szCs w:val="18"/>
+              </w:rPr>
+              <w:t>oddCandidatesAllInvalidBallots.txt – the file that would be provided for an election with all invalid ballots and an odd number of candidates</w:t>
+            </w:r>
+          </w:p>
+        </w:tc>
+        <w:tc>
+          <w:tcPr>
+            <w:tcW w:w="1583" w:type="dxa"/>
+            <w:tcBorders>
+              <w:left w:val="single" w:sz="8" w:space="0" w:color="000000"/>
+              <w:bottom w:val="single" w:sz="8" w:space="0" w:color="000000"/>
+            </w:tcBorders>
+            <w:shd w:val="clear" w:color="auto" w:fill="auto"/>
+            <w:tcMar>
+              <w:left w:w="-10" w:type="dxa"/>
+            </w:tcMar>
+          </w:tcPr>
+          <w:p>
+            <w:pPr>
+              <w:widowControl w:val="0"/>
+              <w:autoSpaceDE w:val="0"/>
+              <w:snapToGrid w:val="0"/>
+              <w:rPr>
+                <w:sz w:val="18"/>
+                <w:szCs w:val="18"/>
+              </w:rPr>
+            </w:pPr>
+          </w:p>
+          <w:p>
+            <w:pPr>
+              <w:widowControl w:val="0"/>
+              <w:autoSpaceDE w:val="0"/>
+              <w:snapToGrid w:val="0"/>
+              <w:rPr>
+                <w:sz w:val="18"/>
+                <w:szCs w:val="18"/>
+              </w:rPr>
+            </w:pPr>
+            <w:r>
+              <w:rPr>
+                <w:sz w:val="18"/>
+                <w:szCs w:val="18"/>
+              </w:rPr>
+              <w:t xml:space="preserve">After opening the GUI and selecting the correct election file to run the voting system on, an error message pops up saying “Selected file </w:t>
+            </w:r>
+            <w:r>
+              <w:rPr>
+                <w:sz w:val="18"/>
+                <w:szCs w:val="18"/>
+              </w:rPr>
+              <w:lastRenderedPageBreak/>
+              <w:t>is not a standardized IRV or OPLV election file. ERROR: There are not enough valid ballots.”</w:t>
+            </w:r>
+          </w:p>
+        </w:tc>
+        <w:tc>
+          <w:tcPr>
+            <w:tcW w:w="1771" w:type="dxa"/>
+            <w:tcBorders>
+              <w:left w:val="single" w:sz="8" w:space="0" w:color="000000"/>
+              <w:bottom w:val="single" w:sz="8" w:space="0" w:color="000000"/>
+            </w:tcBorders>
+            <w:shd w:val="clear" w:color="auto" w:fill="auto"/>
+            <w:tcMar>
+              <w:left w:w="-10" w:type="dxa"/>
+            </w:tcMar>
+          </w:tcPr>
+          <w:p>
+            <w:pPr>
+              <w:widowControl w:val="0"/>
+              <w:autoSpaceDE w:val="0"/>
+              <w:rPr>
+                <w:sz w:val="18"/>
+                <w:szCs w:val="18"/>
+              </w:rPr>
+            </w:pPr>
+            <w:r>
+              <w:rPr>
+                <w:sz w:val="18"/>
+                <w:szCs w:val="18"/>
+              </w:rPr>
+              <w:lastRenderedPageBreak/>
+              <w:t xml:space="preserve">The GUI is </w:t>
+            </w:r>
+            <w:proofErr w:type="gramStart"/>
+            <w:r>
+              <w:rPr>
+                <w:sz w:val="18"/>
+                <w:szCs w:val="18"/>
+              </w:rPr>
+              <w:t>opened</w:t>
+            </w:r>
+            <w:proofErr w:type="gramEnd"/>
+            <w:r>
+              <w:rPr>
+                <w:sz w:val="18"/>
+                <w:szCs w:val="18"/>
+              </w:rPr>
+              <w:t xml:space="preserve"> and the election file is selected. The correct error message pops up</w:t>
+            </w:r>
+            <w:r>
+              <w:rPr>
+                <w:sz w:val="18"/>
+                <w:szCs w:val="18"/>
+              </w:rPr>
+              <w:t xml:space="preserve"> in the GUI</w:t>
+            </w:r>
+            <w:r>
+              <w:rPr>
+                <w:sz w:val="18"/>
+                <w:szCs w:val="18"/>
+              </w:rPr>
+              <w:t>.</w:t>
+            </w:r>
+          </w:p>
+        </w:tc>
+        <w:tc>
+          <w:tcPr>
+            <w:tcW w:w="1358" w:type="dxa"/>
+            <w:tcBorders>
+              <w:left w:val="single" w:sz="8" w:space="0" w:color="000000"/>
+              <w:bottom w:val="single" w:sz="8" w:space="0" w:color="000000"/>
+              <w:right w:val="single" w:sz="8" w:space="0" w:color="000000"/>
+            </w:tcBorders>
+            <w:shd w:val="clear" w:color="auto" w:fill="auto"/>
+            <w:tcMar>
+              <w:left w:w="-10" w:type="dxa"/>
+            </w:tcMar>
+          </w:tcPr>
+          <w:p>
+            <w:pPr>
+              <w:widowControl w:val="0"/>
+              <w:autoSpaceDE w:val="0"/>
+              <w:snapToGrid w:val="0"/>
+              <w:rPr>
+                <w:sz w:val="18"/>
+                <w:szCs w:val="18"/>
+              </w:rPr>
+            </w:pPr>
+            <w:r>
+              <w:rPr>
+                <w:sz w:val="18"/>
+                <w:szCs w:val="18"/>
+              </w:rPr>
+              <w:t>Pass</w:t>
+            </w:r>
+          </w:p>
+        </w:tc>
+      </w:tr>
+    </w:tbl>
+    <w:p>
+      <w:pPr>
+        <w:widowControl w:val="0"/>
+        <w:autoSpaceDE w:val="0"/>
+        <w:spacing w:line="268" w:lineRule="exact"/>
+        <w:rPr>
+          <w:sz w:val="18"/>
+          <w:szCs w:val="18"/>
+        </w:rPr>
+      </w:pPr>
+    </w:p>
+    <w:p>
+      <w:pPr>
+        <w:widowControl w:val="0"/>
+        <w:autoSpaceDE w:val="0"/>
+      </w:pPr>
+      <w:r>
+        <w:rPr>
+          <w:noProof/>
+          <w:lang w:eastAsia="en-US"/>
+        </w:rPr>
+        <mc:AlternateContent>
+          <mc:Choice Requires="wps">
+            <w:drawing>
+              <wp:anchor distT="0" distB="0" distL="114935" distR="114935" simplePos="0" relativeHeight="251731968" behindDoc="1" locked="0" layoutInCell="1" allowOverlap="1" wp14:anchorId="29D4661F" wp14:editId="545E8169">
+                <wp:simplePos x="0" y="0"/>
+                <wp:positionH relativeFrom="column">
+                  <wp:posOffset>8343900</wp:posOffset>
+                </wp:positionH>
+                <wp:positionV relativeFrom="paragraph">
+                  <wp:posOffset>19685</wp:posOffset>
+                </wp:positionV>
+                <wp:extent cx="635" cy="708025"/>
+                <wp:effectExtent l="0" t="0" r="50165" b="28575"/>
+                <wp:wrapNone/>
+                <wp:docPr id="61" name="Straight Connector 5"/>
+                <wp:cNvGraphicFramePr>
+                  <a:graphicFrameLocks xmlns:a="http://schemas.openxmlformats.org/drawingml/2006/main"/>
+                </wp:cNvGraphicFramePr>
+                <a:graphic xmlns:a="http://schemas.openxmlformats.org/drawingml/2006/main">
+                  <a:graphicData uri="http://schemas.microsoft.com/office/word/2010/wordprocessingShape">
+                    <wps:wsp>
+                      <wps:cNvCnPr>
+                        <a:cxnSpLocks/>
+                      </wps:cNvCnPr>
+                      <wps:spPr>
+                        <a:xfrm>
+                          <a:off x="0" y="0"/>
+                          <a:ext cx="635" cy="708025"/>
+                        </a:xfrm>
+                        <a:prstGeom prst="line">
+                          <a:avLst/>
+                        </a:prstGeom>
+                        <a:ln w="6480">
+                          <a:solidFill>
+                            <a:srgbClr val="000000"/>
+                          </a:solidFill>
+                          <a:miter/>
+                        </a:ln>
+                      </wps:spPr>
+                      <wps:style>
+                        <a:lnRef idx="0">
+                          <a:scrgbClr r="0" g="0" b="0"/>
+                        </a:lnRef>
+                        <a:fillRef idx="0">
+                          <a:scrgbClr r="0" g="0" b="0"/>
+                        </a:fillRef>
+                        <a:effectRef idx="0">
+                          <a:scrgbClr r="0" g="0" b="0"/>
+                        </a:effectRef>
+                        <a:fontRef idx="minor"/>
+                      </wps:style>
+                      <wps:bodyPr/>
+                    </wps:wsp>
+                  </a:graphicData>
+                </a:graphic>
+                <wp14:sizeRelH relativeFrom="page">
+                  <wp14:pctWidth>0</wp14:pctWidth>
+                </wp14:sizeRelH>
+                <wp14:sizeRelV relativeFrom="page">
+                  <wp14:pctHeight>0</wp14:pctHeight>
+                </wp14:sizeRelV>
+              </wp:anchor>
+            </w:drawing>
+          </mc:Choice>
+          <mc:Fallback>
+            <w:pict>
+              <v:line w14:anchorId="3BCB20A5" id="Straight Connector 5" o:spid="_x0000_s1026" style="position:absolute;z-index:-251584512;visibility:visible;mso-wrap-style:square;mso-width-percent:0;mso-height-percent:0;mso-wrap-distance-left:9.05pt;mso-wrap-distance-top:0;mso-wrap-distance-right:9.05pt;mso-wrap-distance-bottom:0;mso-position-horizontal:absolute;mso-position-horizontal-relative:text;mso-position-vertical:absolute;mso-position-vertical-relative:text;mso-width-percent:0;mso-height-percent:0;mso-width-relative:page;mso-height-relative:page" from="657pt,1.55pt" to="657.05pt,57.3pt" o:gfxdata="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" strokeweight=".18mm">
+                <v:stroke joinstyle="miter"/>
+                <o:lock v:ext="edit" shapetype="f"/>
+              </v:line>
+            </w:pict>
+          </mc:Fallback>
+        </mc:AlternateContent>
+      </w:r>
+      <w:r>
+        <w:rPr>
+          <w:noProof/>
+          <w:lang w:eastAsia="en-US"/>
+        </w:rPr>
+        <mc:AlternateContent>
+          <mc:Choice Requires="wps">
+            <w:drawing>
+              <wp:anchor distT="0" distB="0" distL="114935" distR="114935" simplePos="0" relativeHeight="251730944" behindDoc="1" locked="0" layoutInCell="1" allowOverlap="1" wp14:anchorId="4897844B" wp14:editId="77BB0157">
+                <wp:simplePos x="0" y="0"/>
+                <wp:positionH relativeFrom="column">
+                  <wp:posOffset>0</wp:posOffset>
+                </wp:positionH>
+                <wp:positionV relativeFrom="paragraph">
+                  <wp:posOffset>19685</wp:posOffset>
+                </wp:positionV>
+                <wp:extent cx="635" cy="708025"/>
+                <wp:effectExtent l="0" t="0" r="50165" b="28575"/>
+                <wp:wrapNone/>
+                <wp:docPr id="62" name="Straight Connector 6"/>
+                <wp:cNvGraphicFramePr>
+                  <a:graphicFrameLocks xmlns:a="http://schemas.openxmlformats.org/drawingml/2006/main"/>
+                </wp:cNvGraphicFramePr>
+                <a:graphic xmlns:a="http://schemas.openxmlformats.org/drawingml/2006/main">
+                  <a:graphicData uri="http://schemas.microsoft.com/office/word/2010/wordprocessingShape">
+                    <wps:wsp>
+                      <wps:cNvCnPr>
+                        <a:cxnSpLocks/>
+                      </wps:cNvCnPr>
+                      <wps:spPr>
+                        <a:xfrm>
+                          <a:off x="0" y="0"/>
+                          <a:ext cx="635" cy="708025"/>
+                        </a:xfrm>
+                        <a:prstGeom prst="line">
+                          <a:avLst/>
+                        </a:prstGeom>
+                        <a:ln w="6480">
+                          <a:solidFill>
+                            <a:srgbClr val="000000"/>
+                          </a:solidFill>
+                          <a:miter/>
+                        </a:ln>
+                      </wps:spPr>
+                      <wps:style>
+                        <a:lnRef idx="0">
+                          <a:scrgbClr r="0" g="0" b="0"/>
+                        </a:lnRef>
+                        <a:fillRef idx="0">
+                          <a:scrgbClr r="0" g="0" b="0"/>
+                        </a:fillRef>
+                        <a:effectRef idx="0">
+                          <a:scrgbClr r="0" g="0" b="0"/>
+                        </a:effectRef>
+                        <a:fontRef idx="minor"/>
+                      </wps:style>
+                      <wps:bodyPr/>
+                    </wps:wsp>
+                  </a:graphicData>
+                </a:graphic>
+                <wp14:sizeRelH relativeFrom="page">
+                  <wp14:pctWidth>0</wp14:pctWidth>
+                </wp14:sizeRelH>
+                <wp14:sizeRelV relativeFrom="page">
+                  <wp14:pctHeight>0</wp14:pctHeight>
+                </wp14:sizeRelV>
+              </wp:anchor>
+            </w:drawing>
+          </mc:Choice>
+          <mc:Fallback>
+            <w:pict>
+              <v:line w14:anchorId="5B30B4C3" id="Straight Connector 6" o:spid="_x0000_s1026" style="position:absolute;z-index:-251585536;visibility:visible;mso-wrap-style:square;mso-width-percent:0;mso-height-percent:0;mso-wrap-distance-left:9.05pt;mso-wrap-distance-top:0;mso-wrap-distance-right:9.05pt;mso-wrap-distance-bottom:0;mso-position-horizontal:absolute;mso-position-horizontal-relative:text;mso-position-vertical:absolute;mso-position-vertical-relative:text;mso-width-percent:0;mso-height-percent:0;mso-width-relative:page;mso-height-relative:page" from="0,1.55pt" to=".05pt,57.3pt" o:gfxdata="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" strokeweight=".18mm">
+                <v:stroke joinstyle="miter"/>
+                <o:lock v:ext="edit" shapetype="f"/>
+              </v:line>
+            </w:pict>
+          </mc:Fallback>
+        </mc:AlternateContent>
+      </w:r>
+      <w:r>
+        <w:rPr>
+          <w:b/>
+          <w:bCs/>
+        </w:rPr>
+        <w:t xml:space="preserve"> Post condition(s) for Test: </w:t>
+      </w:r>
+    </w:p>
+    <w:p>
+      <w:pPr>
+        <w:widowControl w:val="0"/>
+        <w:autoSpaceDE w:val="0"/>
+      </w:pPr>
+      <w:r>
+        <w:rPr>
+          <w:noProof/>
+          <w:lang w:eastAsia="en-US"/>
+        </w:rPr>
+        <mc:AlternateContent>
+          <mc:Choice Requires="wps">
+            <w:drawing>
+              <wp:anchor distT="0" distB="0" distL="114935" distR="114935" simplePos="0" relativeHeight="251729920" behindDoc="1" locked="0" layoutInCell="1" allowOverlap="1" wp14:anchorId="5C2F6D7A" wp14:editId="2287B95D">
+                <wp:simplePos x="0" y="0"/>
+                <wp:positionH relativeFrom="column">
+                  <wp:posOffset>-5715</wp:posOffset>
+                </wp:positionH>
+                <wp:positionV relativeFrom="paragraph">
+                  <wp:posOffset>-163195</wp:posOffset>
+                </wp:positionV>
+                <wp:extent cx="8363585" cy="635"/>
+                <wp:effectExtent l="0" t="0" r="0" b="0"/>
+                <wp:wrapNone/>
+                <wp:docPr id="63" name="Straight Connector 7"/>
+                <wp:cNvGraphicFramePr>
+                  <a:graphicFrameLocks xmlns:a="http://schemas.openxmlformats.org/drawingml/2006/main"/>
+                </wp:cNvGraphicFramePr>
+                <a:graphic xmlns:a="http://schemas.openxmlformats.org/drawingml/2006/main">
+                  <a:graphicData uri="http://schemas.microsoft.com/office/word/2010/wordprocessingShape">
+                    <wps:wsp>
+                      <wps:cNvCnPr>
+                        <a:cxnSpLocks/>
+                      </wps:cNvCnPr>
+                      <wps:spPr>
+                        <a:xfrm>
+                          <a:off x="0" y="0"/>
+                          <a:ext cx="8363585" cy="635"/>
+                        </a:xfrm>
+                        <a:prstGeom prst="line">
+                          <a:avLst/>
+                        </a:prstGeom>
+                        <a:ln w="6480">
+                          <a:solidFill>
+                            <a:srgbClr val="000000"/>
+                          </a:solidFill>
+                          <a:miter/>
+                        </a:ln>
+                      </wps:spPr>
+                      <wps:style>
+                        <a:lnRef idx="0">
+                          <a:scrgbClr r="0" g="0" b="0"/>
+                        </a:lnRef>
+                        <a:fillRef idx="0">
+                          <a:scrgbClr r="0" g="0" b="0"/>
+                        </a:fillRef>
+                        <a:effectRef idx="0">
+                          <a:scrgbClr r="0" g="0" b="0"/>
+                        </a:effectRef>
+                        <a:fontRef idx="minor"/>
+                      </wps:style>
+                      <wps:bodyPr/>
+                    </wps:wsp>
+                  </a:graphicData>
+                </a:graphic>
+                <wp14:sizeRelH relativeFrom="page">
+                  <wp14:pctWidth>0</wp14:pctWidth>
+                </wp14:sizeRelH>
+                <wp14:sizeRelV relativeFrom="page">
+                  <wp14:pctHeight>0</wp14:pctHeight>
+                </wp14:sizeRelV>
+              </wp:anchor>
+            </w:drawing>
+          </mc:Choice>
+          <mc:Fallback>
+            <w:pict>
+              <v:line w14:anchorId="44BA9D7D" id="Straight Connector 7" o:spid="_x0000_s1026" style="position:absolute;z-index:-251586560;visibility:visible;mso-wrap-style:square;mso-width-percent:0;mso-height-percent:0;mso-wrap-distance-left:9.05pt;mso-wrap-distance-top:0;mso-wrap-distance-right:9.05pt;mso-wrap-distance-bottom:0;mso-position-horizontal:absolute;mso-position-horizontal-relative:text;mso-position-vertical:absolute;mso-position-vertical-relative:text;mso-width-percent:0;mso-height-percent:0;mso-width-relative:page;mso-height-relative:page" from="-.45pt,-12.85pt" to="658.1pt,-12.8pt" o:gfxdata="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" strokeweight=".18mm">
+                <v:stroke joinstyle="miter"/>
+                <o:lock v:ext="edit" shapetype="f"/>
+              </v:line>
+            </w:pict>
+          </mc:Fallback>
+        </mc:AlternateContent>
+      </w:r>
+      <w:r>
+        <w:rPr>
+          <w:noProof/>
+          <w:lang w:eastAsia="en-US"/>
+        </w:rPr>
+        <mc:AlternateContent>
+          <mc:Choice Requires="wps">
+            <w:drawing>
+              <wp:anchor distT="0" distB="0" distL="114935" distR="114935" simplePos="0" relativeHeight="251732992" behindDoc="1" locked="0" layoutInCell="1" allowOverlap="1" wp14:anchorId="4BDEE8AB" wp14:editId="4190D7B1">
+                <wp:simplePos x="0" y="0"/>
+                <wp:positionH relativeFrom="column">
+                  <wp:posOffset>-5715</wp:posOffset>
+                </wp:positionH>
+                <wp:positionV relativeFrom="paragraph">
+                  <wp:posOffset>543560</wp:posOffset>
+                </wp:positionV>
+                <wp:extent cx="8363585" cy="635"/>
+                <wp:effectExtent l="0" t="0" r="0" b="0"/>
+                <wp:wrapNone/>
+                <wp:docPr id="64" name="Straight Connector 8"/>
+                <wp:cNvGraphicFramePr>
+                  <a:graphicFrameLocks xmlns:a="http://schemas.openxmlformats.org/drawingml/2006/main"/>
+                </wp:cNvGraphicFramePr>
+                <a:graphic xmlns:a="http://schemas.openxmlformats.org/drawingml/2006/main">
+                  <a:graphicData uri="http://schemas.microsoft.com/office/word/2010/wordprocessingShape">
+                    <wps:wsp>
+                      <wps:cNvCnPr>
+                        <a:cxnSpLocks/>
+                      </wps:cNvCnPr>
+                      <wps:spPr>
+                        <a:xfrm>
+                          <a:off x="0" y="0"/>
+                          <a:ext cx="8363585" cy="635"/>
+                        </a:xfrm>
+                        <a:prstGeom prst="line">
+                          <a:avLst/>
+                        </a:prstGeom>
+                        <a:ln w="6480">
+                          <a:solidFill>
+                            <a:srgbClr val="000000"/>
+                          </a:solidFill>
+                          <a:miter/>
+                        </a:ln>
+                      </wps:spPr>
+                      <wps:style>
+                        <a:lnRef idx="0">
+                          <a:scrgbClr r="0" g="0" b="0"/>
+                        </a:lnRef>
+                        <a:fillRef idx="0">
+                          <a:scrgbClr r="0" g="0" b="0"/>
+                        </a:fillRef>
+                        <a:effectRef idx="0">
+                          <a:scrgbClr r="0" g="0" b="0"/>
+                        </a:effectRef>
+                        <a:fontRef idx="minor"/>
+                      </wps:style>
+                      <wps:bodyPr/>
+                    </wps:wsp>
+                  </a:graphicData>
+                </a:graphic>
+                <wp14:sizeRelH relativeFrom="page">
+                  <wp14:pctWidth>0</wp14:pctWidth>
+                </wp14:sizeRelH>
+                <wp14:sizeRelV relativeFrom="page">
+                  <wp14:pctHeight>0</wp14:pctHeight>
+                </wp14:sizeRelV>
+              </wp:anchor>
+            </w:drawing>
+          </mc:Choice>
+          <mc:Fallback>
+            <w:pict>
+              <v:line w14:anchorId="5093D3D9" id="Straight Connector 8" o:spid="_x0000_s1026" style="position:absolute;z-index:-251583488;visibility:visible;mso-wrap-style:square;mso-width-percent:0;mso-height-percent:0;mso-wrap-distance-left:9.05pt;mso-wrap-distance-top:0;mso-wrap-distance-right:9.05pt;mso-wrap-distance-bottom:0;mso-position-horizontal:absolute;mso-position-horizontal-relative:text;mso-position-vertical:absolute;mso-position-vertical-relative:text;mso-width-percent:0;mso-height-percent:0;mso-width-relative:page;mso-height-relative:page" from="-.45pt,42.8pt" to="658.1pt,42.85pt" o:gfxdata="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" strokeweight=".18mm">
+                <v:stroke joinstyle="miter"/>
+                <o:lock v:ext="edit" shapetype="f"/>
+              </v:line>
+            </w:pict>
+          </mc:Fallback>
+        </mc:AlternateContent>
+      </w:r>
+      <w:r>
+        <w:t xml:space="preserve">The system state is unchanged because </w:t>
+      </w:r>
+      <w:r>
+        <w:t>the elections with all invalid ballots are never run. The error message indicates to the user that the election cannot be run.</w:t>
+      </w:r>
+      <w:bookmarkStart w:id="2" w:name="_GoBack"/>
+      <w:bookmarkEnd w:id="2"/>
+    </w:p>
+    <w:p/>
+    <w:p>
+      <w:pPr>
+        <w:pStyle w:val="BodyText"/>
+        <w:rPr>
+          <w:rStyle w:val="StrongEmphasis"/>
+          <w:u w:val="single"/>
+        </w:rPr>
+      </w:pPr>
+    </w:p>
+    <w:p>
+      <w:r>
+        <w:br w:type="page"/>
+      </w:r>
+    </w:p>
+    <w:p/>
+    <w:tbl>
+      <w:tblPr>
+        <w:tblW w:w="12900" w:type="dxa"/>
+        <w:tblInd w:w="110" w:type="dxa"/>
+        <w:tblCellMar>
+          <w:left w:w="0" w:type="dxa"/>
+          <w:right w:w="0" w:type="dxa"/>
+        </w:tblCellMar>
+        <w:tblLook w:val="04A0" w:firstRow="1" w:lastRow="0" w:firstColumn="1" w:lastColumn="0" w:noHBand="0" w:noVBand="1"/>
+      </w:tblPr>
+      <w:tblGrid>
+        <w:gridCol w:w="6480"/>
+        <w:gridCol w:w="6420"/>
+      </w:tblGrid>
+      <w:tr>
+        <w:trPr>
+          <w:trHeight w:val="443"/>
+        </w:trPr>
+        <w:tc>
+          <w:tcPr>
+            <w:tcW w:w="12900" w:type="dxa"/>
+            <w:gridSpan w:val="2"/>
+            <w:shd w:val="clear" w:color="auto" w:fill="auto"/>
+            <w:vAlign w:val="bottom"/>
+          </w:tcPr>
+          <w:p>
+            <w:pPr>
+              <w:widowControl w:val="0"/>
+              <w:autoSpaceDE w:val="0"/>
+              <w:jc w:val="both"/>
+            </w:pPr>
+            <w:r>
+              <w:rPr>
+                <w:b/>
+                <w:bCs/>
+                <w:sz w:val="28"/>
+                <w:szCs w:val="28"/>
+              </w:rPr>
+              <w:t>Project Name:  Project 1:  Voting System                                                                           Team#14</w:t>
+            </w:r>
+          </w:p>
+        </w:tc>
+      </w:tr>
+      <w:tr>
+        <w:trPr>
+          <w:trHeight w:val="586"/>
+        </w:trPr>
+        <w:tc>
+          <w:tcPr>
+            <w:tcW w:w="6480" w:type="dxa"/>
+            <w:tcBorders>
+              <w:left w:val="single" w:sz="8" w:space="0" w:color="000000"/>
+            </w:tcBorders>
+            <w:shd w:val="clear" w:color="auto" w:fill="auto"/>
+            <w:tcMar>
+              <w:left w:w="-10" w:type="dxa"/>
+            </w:tcMar>
+            <w:vAlign w:val="bottom"/>
+          </w:tcPr>
+          <w:p>
+            <w:pPr>
+              <w:widowControl w:val="0"/>
+              <w:autoSpaceDE w:val="0"/>
+              <w:ind w:left="120"/>
+              <w:rPr>
+                <w:color w:val="000000"/>
+              </w:rPr>
+            </w:pPr>
+            <w:r>
+              <w:rPr>
+                <w:b/>
+                <w:bCs/>
+                <w:color w:val="000000"/>
+              </w:rPr>
+              <w:t xml:space="preserve">Test Stage:   </w:t>
+            </w:r>
+            <w:proofErr w:type="gramStart"/>
+            <w:r>
+              <w:rPr>
+                <w:b/>
+                <w:bCs/>
+                <w:color w:val="000000"/>
+              </w:rPr>
+              <w:t>Unit  x</w:t>
+            </w:r>
+            <w:proofErr w:type="gramEnd"/>
+            <w:r>
+              <w:rPr>
+                <w:b/>
+                <w:bCs/>
+                <w:color w:val="000000"/>
+              </w:rPr>
+              <w:t>__        System __</w:t>
+            </w:r>
+          </w:p>
+        </w:tc>
+        <w:tc>
+          <w:tcPr>
+            <w:tcW w:w="6420" w:type="dxa"/>
+            <w:shd w:val="clear" w:color="auto" w:fill="auto"/>
+            <w:vAlign w:val="bottom"/>
+          </w:tcPr>
+          <w:p>
+            <w:pPr>
+              <w:widowControl w:val="0"/>
+              <w:autoSpaceDE w:val="0"/>
+              <w:jc w:val="both"/>
+            </w:pPr>
+            <w:r>
+              <w:rPr>
+                <w:b/>
+              </w:rPr>
+              <w:t xml:space="preserve">Test Date: </w:t>
+            </w:r>
+            <w:r>
+              <w:rPr>
+                <w:b/>
+                <w:color w:val="008000"/>
+              </w:rPr>
+              <w:t xml:space="preserve"> 12/8/18</w:t>
+            </w:r>
+          </w:p>
+        </w:tc>
+      </w:tr>
+      <w:tr>
+        <w:trPr>
+          <w:trHeight w:val="420"/>
+        </w:trPr>
+        <w:tc>
+          <w:tcPr>
+            <w:tcW w:w="6480" w:type="dxa"/>
+            <w:tcBorders>
+              <w:left w:val="single" w:sz="8" w:space="0" w:color="000000"/>
+            </w:tcBorders>
+            <w:shd w:val="clear" w:color="auto" w:fill="auto"/>
+            <w:tcMar>
+              <w:left w:w="-10" w:type="dxa"/>
+            </w:tcMar>
+            <w:vAlign w:val="bottom"/>
+          </w:tcPr>
+          <w:p>
+            <w:pPr>
+              <w:widowControl w:val="0"/>
+              <w:autoSpaceDE w:val="0"/>
+              <w:ind w:left="120"/>
+            </w:pPr>
+            <w:r>
+              <w:rPr>
+                <w:b/>
+                <w:bCs/>
+              </w:rPr>
+              <w:t>Test Case ID#:  15</w:t>
             </w:r>
           </w:p>
         </w:tc>
@@ -42804,15 +45915,7 @@
                 <w:sz w:val="18"/>
                 <w:szCs w:val="18"/>
               </w:rPr>
-              <w:t xml:space="preserve">Open various test election files (indicated above) for an IRV </w:t>
-            </w:r>
-            <w:r>
-              <w:rPr>
-                <w:sz w:val="18"/>
-                <w:szCs w:val="18"/>
-              </w:rPr>
-              <w:lastRenderedPageBreak/>
-              <w:t xml:space="preserve">election </w:t>
+              <w:t xml:space="preserve">Open various test election files (indicated above) for an IRV election </w:t>
             </w:r>
           </w:p>
         </w:tc>
@@ -42843,7 +45946,6 @@
                 <w:sz w:val="18"/>
                 <w:szCs w:val="18"/>
               </w:rPr>
-              <w:lastRenderedPageBreak/>
               <w:t>Project2\testing\IRV\consequentialTieTwoCandidates.txt</w:t>
             </w:r>
           </w:p>
@@ -42912,7 +46014,6 @@
                 <w:sz w:val="18"/>
                 <w:szCs w:val="18"/>
               </w:rPr>
-              <w:lastRenderedPageBreak/>
               <w:t>Project2\ testing\IRV\OneVote.txt</w:t>
             </w:r>
           </w:p>
@@ -42978,7 +46079,6 @@
                 <w:sz w:val="18"/>
                 <w:szCs w:val="18"/>
               </w:rPr>
-              <w:lastRenderedPageBreak/>
               <w:t xml:space="preserve">Election Table opens with </w:t>
             </w:r>
             <w:proofErr w:type="spellStart"/>
@@ -42997,15 +46097,7 @@
                 <w:sz w:val="18"/>
                 <w:szCs w:val="18"/>
               </w:rPr>
-              <w:t xml:space="preserve"> names, number of votes in each round, and votes added/subtracted for each </w:t>
-            </w:r>
-            <w:r>
-              <w:rPr>
-                <w:sz w:val="18"/>
-                <w:szCs w:val="18"/>
-              </w:rPr>
-              <w:lastRenderedPageBreak/>
-              <w:t xml:space="preserve">round (data matches that of each test files respective audit file).  </w:t>
+              <w:t xml:space="preserve"> names, number of votes in each round, and votes added/subtracted for each round (data matches that of each test files respective audit file).  </w:t>
             </w:r>
           </w:p>
         </w:tc>
@@ -43035,7 +46127,6 @@
                 <w:sz w:val="18"/>
                 <w:szCs w:val="18"/>
               </w:rPr>
-              <w:lastRenderedPageBreak/>
               <w:t xml:space="preserve">Election Table opens with </w:t>
             </w:r>
             <w:proofErr w:type="spellStart"/>
@@ -43054,43 +46145,7 @@
                 <w:sz w:val="18"/>
                 <w:szCs w:val="18"/>
               </w:rPr>
-              <w:t xml:space="preserve"> names, number of votes in each round, and votes added/subtracted for each </w:t>
-            </w:r>
-            <w:r>
-              <w:rPr>
-                <w:sz w:val="18"/>
-                <w:szCs w:val="18"/>
-              </w:rPr>
-              <w:lastRenderedPageBreak/>
-              <w:t>round</w:t>
-            </w:r>
-            <w:r>
-              <w:rPr>
-                <w:sz w:val="18"/>
-                <w:szCs w:val="18"/>
-              </w:rPr>
-              <w:t xml:space="preserve"> </w:t>
-            </w:r>
-            <w:r>
-              <w:rPr>
-                <w:sz w:val="18"/>
-                <w:szCs w:val="18"/>
-              </w:rPr>
-              <w:t>(data matches that of each test files respective audit file</w:t>
-            </w:r>
-            <w:r>
-              <w:rPr>
-                <w:sz w:val="18"/>
-                <w:szCs w:val="18"/>
-              </w:rPr>
-              <w:t>)</w:t>
-            </w:r>
-            <w:r>
-              <w:rPr>
-                <w:sz w:val="18"/>
-                <w:szCs w:val="18"/>
-              </w:rPr>
-              <w:t xml:space="preserve">.  </w:t>
+              <w:t xml:space="preserve"> names, number of votes in each round, and votes added/subtracted for each round (data matches that of each test files respective audit file).  </w:t>
             </w:r>
           </w:p>
         </w:tc>
@@ -43122,7 +46177,6 @@
                 <w:sz w:val="18"/>
                 <w:szCs w:val="18"/>
               </w:rPr>
-              <w:lastRenderedPageBreak/>
               <w:t>Pass</w:t>
             </w:r>
           </w:p>
@@ -43470,6 +46524,7 @@
           <w:noProof/>
           <w:lang w:eastAsia="en-US"/>
         </w:rPr>
+        <w:lastRenderedPageBreak/>
         <mc:AlternateContent>
           <mc:Choice Requires="wps">
             <w:drawing>
@@ -43526,7 +46581,7 @@
           </mc:Choice>
           <mc:Fallback>
             <w:pict>
-              <v:line w14:anchorId="595CC329" id="Straight Connector 49" o:spid="_x0000_s1026" style="position:absolute;z-index:-251589632;visibility:visible;mso-wrap-style:square;mso-wrap-distance-left:9.05pt;mso-wrap-distance-top:0;mso-wrap-distance-right:9.05pt;mso-wrap-distance-bottom:0;mso-position-horizontal:absolute;mso-position-horizontal-relative:text;mso-position-vertical:absolute;mso-position-vertical-relative:text" from="657pt,1.55pt" to="657.05pt,57.3pt" o:gfxdata="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" strokeweight=".18mm">
+              <v:line w14:anchorId="7CCA37DA" id="Straight Connector 49" o:spid="_x0000_s1026" style="position:absolute;z-index:-251589632;visibility:visible;mso-wrap-style:square;mso-wrap-distance-left:9.05pt;mso-wrap-distance-top:0;mso-wrap-distance-right:9.05pt;mso-wrap-distance-bottom:0;mso-position-horizontal:absolute;mso-position-horizontal-relative:text;mso-position-vertical:absolute;mso-position-vertical-relative:text" from="657pt,1.55pt" to="657.05pt,57.3pt" o:gfxdata="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